--- a/konsultacje/WWW-dokumentacja-techniczna.docx
+++ b/konsultacje/WWW-dokumentacja-techniczna.docx
@@ -707,14 +707,24 @@
       <w:r>
         <w:t xml:space="preserve">Rysunek </w:t>
       </w:r>
-      <w:fldSimple w:instr=" SEQ Rysunek \* ARABIC ">
-        <w:r>
-          <w:rPr>
-            <w:noProof/>
-          </w:rPr>
-          <w:t>1</w:t>
-        </w:r>
-      </w:fldSimple>
+      <w:r>
+        <w:fldChar w:fldCharType="begin"/>
+      </w:r>
+      <w:r>
+        <w:instrText xml:space="preserve"> SEQ Rysunek \* ARABIC </w:instrText>
+      </w:r>
+      <w:r>
+        <w:fldChar w:fldCharType="separate"/>
+      </w:r>
+      <w:r>
+        <w:rPr>
+          <w:noProof/>
+        </w:rPr>
+        <w:t>1</w:t>
+      </w:r>
+      <w:r>
+        <w:fldChar w:fldCharType="end"/>
+      </w:r>
       <w:r>
         <w:t>: diagram przypadków użycia</w:t>
       </w:r>
@@ -732,65 +742,35 @@
       <w:pPr>
         <w:pStyle w:val="Nagwek1"/>
         <w:rPr>
-          <w:rFonts w:eastAsiaTheme="minorEastAsia"/>
-        </w:rPr>
-      </w:pPr>
-    </w:p>
-    <w:p>
-      <w:pPr>
-        <w:pStyle w:val="Nagwek1"/>
-        <w:rPr>
-          <w:rFonts w:eastAsiaTheme="minorEastAsia"/>
-        </w:rPr>
-      </w:pPr>
-    </w:p>
-    <w:p>
-      <w:pPr>
-        <w:pStyle w:val="Nagwek1"/>
-        <w:rPr>
-          <w:rFonts w:eastAsiaTheme="minorEastAsia"/>
-        </w:rPr>
-      </w:pPr>
-      <w:r>
-        <w:rPr>
-          <w:rFonts w:eastAsiaTheme="minorEastAsia"/>
-        </w:rPr>
-        <w:t>Architektura system</w:t>
-      </w:r>
-      <w:r>
-        <w:rPr>
-          <w:rFonts w:eastAsiaTheme="minorEastAsia"/>
-        </w:rPr>
-        <w:t>u</w:t>
-      </w:r>
-    </w:p>
-    <w:p/>
-    <w:p>
-      <w:r>
-        <w:t xml:space="preserve">Oprócz </w:t>
-      </w:r>
-      <w:r>
-        <w:rPr>
-          <w:lang w:val="pl-PL"/>
-        </w:rPr>
-        <w:t>właściwego</w:t>
-      </w:r>
-      <w:r>
-        <w:t xml:space="preserve"> </w:t>
-      </w:r>
-      <w:r>
-        <w:t>serwisu dostępnego dla użytkowników z poziomu przeglądarki internetowej, dodatkowo istnieje możliwość korzystania z części funkcjonalności portalu za pośrednictwem aplikacji mobilnej. W związku z tym konieczne okazało się zaprojektowanie architektury systemu w sposób pozwalający na korzystanie z niego w sposób uniezależniony od typu dostępnego urządzenia wyświetlającego, np. monitora lub ekranu telefonu komórkowego.</w:t>
-      </w:r>
-    </w:p>
-    <w:p>
-      <w:r>
-        <w:t>Portal zbudowany został w architekturze trójwarstwowej</w:t>
-      </w:r>
-      <w:r>
-        <w:t xml:space="preserve"> i składa się z</w:t>
-      </w:r>
-      <w:r>
-        <w:t xml:space="preserve"> warstwy danych, warsty logiki biznesowej oraz warstwy prezentacji.</w:t>
+          <w:rFonts w:asciiTheme="minorHAnsi" w:eastAsiaTheme="minorHAnsi" w:hAnsiTheme="minorHAnsi" w:cstheme="minorBidi"/>
+          <w:bCs w:val="0"/>
+          <w:color w:val="auto"/>
+          <w:spacing w:val="0"/>
+          <w:sz w:val="21"/>
+          <w:szCs w:val="22"/>
+        </w:rPr>
+      </w:pPr>
+      <w:r>
+        <w:rPr>
+          <w:rFonts w:asciiTheme="minorHAnsi" w:eastAsiaTheme="minorHAnsi" w:hAnsiTheme="minorHAnsi" w:cstheme="minorBidi"/>
+          <w:bCs w:val="0"/>
+          <w:color w:val="auto"/>
+          <w:spacing w:val="0"/>
+          <w:sz w:val="21"/>
+          <w:szCs w:val="22"/>
+        </w:rPr>
+        <w:t>Poniżej zaprezentowana została lista technologii oraz narzędzi wykorzystanych do implementacji serwisu.</w:t>
+      </w:r>
+      <w:r>
+        <w:rPr>
+          <w:rFonts w:asciiTheme="minorHAnsi" w:eastAsiaTheme="minorHAnsi" w:hAnsiTheme="minorHAnsi" w:cstheme="minorBidi"/>
+          <w:bCs w:val="0"/>
+          <w:color w:val="auto"/>
+          <w:spacing w:val="0"/>
+          <w:sz w:val="21"/>
+          <w:szCs w:val="22"/>
+        </w:rPr>
+        <w:br/>
       </w:r>
     </w:p>
     <w:p>
@@ -798,38 +778,7 @@
         <w:pStyle w:val="Nagwek2"/>
       </w:pPr>
       <w:r>
-        <w:t>Warstwa danych</w:t>
-      </w:r>
-    </w:p>
-    <w:p>
-      <w:r>
-        <w:br/>
-        <w:t>System korzysta z pojedynczej bazy danych, dostęp do której odbywa się za pomocą klas realizujących wzorzec DAO (Data Access Object). Dzięki zastosowaniu tego wzorca pozostałe części systemu są w pełni odseparowane od konkretnego motora bazodanowego, co teoretycznie pozwala na jego podmianę na dowolny</w:t>
-      </w:r>
-      <w:r>
-        <w:t xml:space="preserve"> inny</w:t>
-      </w:r>
-      <w:r>
-        <w:t xml:space="preserve"> przy zajściu takiej potrzeby, pod warunkiem, że interfejs dostępowy do encji bazodanowych pozostanie niezmieniony.</w:t>
-      </w:r>
-    </w:p>
-    <w:p>
-      <w:pPr>
-        <w:pStyle w:val="Nagwek2"/>
-      </w:pPr>
-      <w:r>
-        <w:t xml:space="preserve">Warstwa </w:t>
-      </w:r>
-      <w:r>
-        <w:t>logiki biznesowej</w:t>
-      </w:r>
-      <w:r>
-        <w:br/>
-      </w:r>
-    </w:p>
-    <w:p>
-      <w:r>
-        <w:t>Warstwa ta realizuje rzeczywiste funkcjonalności serwisu i stanowi jego rdzeń. Za operację na obiektach wchodzących w skład zbioru modeli system odpowiadają kontrolery, podzielone na dwie grupy:</w:t>
+        <w:t>Warstwa logiki biznesowej</w:t>
       </w:r>
     </w:p>
     <w:p>
@@ -847,7 +796,7 @@
         <w:rPr>
           <w:color w:val="auto"/>
         </w:rPr>
-        <w:t>kontrolery aplikacji internetowej – korzysta z nich aplikacja internetowa dostępna poprzez przeglądarkę internetową</w:t>
+        <w:t>Microsoft IIS – serwer aplikacyjny</w:t>
       </w:r>
     </w:p>
     <w:p>
@@ -865,43 +814,7 @@
         <w:rPr>
           <w:color w:val="auto"/>
         </w:rPr>
-        <w:t>kontrolery webserwisowe – korzysta z nich aplikacja mobilna</w:t>
-      </w:r>
-    </w:p>
-    <w:p>
-      <w:r>
-        <w:t>Obie grupy kontrolerów współdzielą pewne wspólne funkcjonalności, takie jak operacje na modelach danych czy logowanie.</w:t>
-      </w:r>
-    </w:p>
-    <w:p>
-      <w:r>
-        <w:t>Proponowana architektura systemu byłaby bardziej spójna i efektywna, gdyby zamiast stworzenia osobnych grup kontrolerów mających za zadanie obsługę żądań różnych typów aplikacji, stworzyć dodatkową warstwę udostępniającą zestaw wszystkich funkcjonalności realizowanych przez portal</w:t>
-      </w:r>
-      <w:r>
-        <w:t xml:space="preserve"> w formie webserwisu</w:t>
-      </w:r>
-      <w:r>
-        <w:t>.</w:t>
-      </w:r>
-      <w:r>
-        <w:t xml:space="preserve"> Obie aplikacje (internetowa i mobilna) komunikowały by się wtedy bezpośrednio z tym webserwisem</w:t>
-      </w:r>
-      <w:r>
-        <w:t>, formatując i przetwarzając otrzymane w wyniki w sposób dla nich specyficzny. Wyeliminowałoby to wadę, jaką posiada aktualna architektura, tj. niewielką duplikację logiki pomiędzy poszczególnymi grupami kontrolerów. Ponadto taka modyfikacja pozwoliłaby na efektywniejsze testy głównych funkcjonalności portalu, które aktualnie muszą być wykonywane osobno dla obu grup.</w:t>
-      </w:r>
-    </w:p>
-    <w:p>
-      <w:pPr>
-        <w:pStyle w:val="Nagwek2"/>
-      </w:pPr>
-      <w:r>
-        <w:t>Warstwa prezentacji</w:t>
-      </w:r>
-    </w:p>
-    <w:p/>
-    <w:p>
-      <w:r>
-        <w:t>Warstwa ta odpowiada za prezentację wyników przeprowadzanych operacji w sposób zależny od docelowego urządzenia wykonującego zapytanie:</w:t>
+        <w:t>ASP.NET MVC (C#) – framework do tworzenia aplikacji internetowych w modelu MVC</w:t>
       </w:r>
     </w:p>
     <w:p>
@@ -911,21 +824,26 @@
           <w:ilvl w:val="0"/>
           <w:numId w:val="2"/>
         </w:numPr>
-      </w:pPr>
-      <w:r>
-        <w:t>aplikacja internetowa – rezultaty działań użytkownika zwracane są w postaci widoków HTML, odpowiednich do bezpośredniego wyświetlenia</w:t>
-      </w:r>
-      <w:r>
-        <w:t xml:space="preserve"> </w:t>
-      </w:r>
-      <w:r>
-        <w:t>przez jego</w:t>
-      </w:r>
-      <w:r>
-        <w:t xml:space="preserve"> </w:t>
-      </w:r>
-      <w:r>
-        <w:t>przeglądarkę internetową</w:t>
+        <w:rPr>
+          <w:color w:val="auto"/>
+        </w:rPr>
+      </w:pPr>
+      <w:r>
+        <w:rPr>
+          <w:color w:val="auto"/>
+        </w:rPr>
+        <w:t>Android SDK (Java) – użyty do implementacji aplikacji mobilnej</w:t>
+      </w:r>
+    </w:p>
+    <w:p>
+      <w:pPr>
+        <w:pStyle w:val="Nagwek2"/>
+      </w:pPr>
+      <w:r>
+        <w:t xml:space="preserve">Warstwa </w:t>
+      </w:r>
+      <w:r>
+        <w:t>danych</w:t>
       </w:r>
     </w:p>
     <w:p>
@@ -935,8 +853,360 @@
           <w:ilvl w:val="0"/>
           <w:numId w:val="2"/>
         </w:numPr>
-      </w:pPr>
-      <w:r>
+        <w:rPr>
+          <w:color w:val="auto"/>
+        </w:rPr>
+      </w:pPr>
+      <w:r>
+        <w:rPr>
+          <w:color w:val="auto"/>
+        </w:rPr>
+        <w:t>PostgreSQL – silnik bazodowanowy</w:t>
+      </w:r>
+    </w:p>
+    <w:p>
+      <w:pPr>
+        <w:pStyle w:val="Akapitzlist"/>
+        <w:numPr>
+          <w:ilvl w:val="0"/>
+          <w:numId w:val="2"/>
+        </w:numPr>
+        <w:rPr>
+          <w:color w:val="auto"/>
+        </w:rPr>
+      </w:pPr>
+      <w:r>
+        <w:rPr>
+          <w:color w:val="auto"/>
+        </w:rPr>
+        <w:t>NHibernate – mapowanie obiektowo-relacyjne (ORM)</w:t>
+      </w:r>
+    </w:p>
+    <w:p>
+      <w:pPr>
+        <w:pStyle w:val="Nagwek2"/>
+      </w:pPr>
+      <w:r>
+        <w:t>Warstwa prezentacji</w:t>
+      </w:r>
+    </w:p>
+    <w:p>
+      <w:pPr>
+        <w:pStyle w:val="Akapitzlist"/>
+        <w:numPr>
+          <w:ilvl w:val="0"/>
+          <w:numId w:val="2"/>
+        </w:numPr>
+        <w:rPr>
+          <w:color w:val="auto"/>
+        </w:rPr>
+      </w:pPr>
+      <w:r>
+        <w:rPr>
+          <w:color w:val="auto"/>
+        </w:rPr>
+        <w:t>HTML</w:t>
+      </w:r>
+    </w:p>
+    <w:p>
+      <w:pPr>
+        <w:pStyle w:val="Akapitzlist"/>
+        <w:numPr>
+          <w:ilvl w:val="0"/>
+          <w:numId w:val="2"/>
+        </w:numPr>
+        <w:rPr>
+          <w:color w:val="auto"/>
+        </w:rPr>
+      </w:pPr>
+      <w:r>
+        <w:rPr>
+          <w:color w:val="auto"/>
+        </w:rPr>
+        <w:t>CSS</w:t>
+      </w:r>
+    </w:p>
+    <w:p>
+      <w:pPr>
+        <w:pStyle w:val="Akapitzlist"/>
+        <w:numPr>
+          <w:ilvl w:val="0"/>
+          <w:numId w:val="2"/>
+        </w:numPr>
+        <w:rPr>
+          <w:color w:val="auto"/>
+        </w:rPr>
+      </w:pPr>
+      <w:r>
+        <w:rPr>
+          <w:color w:val="auto"/>
+        </w:rPr>
+        <w:t>JavaScript (biblioteka jQuery)</w:t>
+      </w:r>
+    </w:p>
+    <w:p>
+      <w:pPr>
+        <w:pStyle w:val="Akapitzlist"/>
+        <w:numPr>
+          <w:ilvl w:val="0"/>
+          <w:numId w:val="2"/>
+        </w:numPr>
+        <w:rPr>
+          <w:color w:val="auto"/>
+        </w:rPr>
+      </w:pPr>
+      <w:r>
+        <w:rPr>
+          <w:color w:val="auto"/>
+        </w:rPr>
+        <w:t>framework Twitter Bootstrap</w:t>
+      </w:r>
+      <w:r>
+        <w:rPr>
+          <w:color w:val="auto"/>
+        </w:rPr>
+        <w:t xml:space="preserve"> – predefiniowane </w:t>
+      </w:r>
+      <w:r>
+        <w:rPr>
+          <w:color w:val="auto"/>
+        </w:rPr>
+        <w:t>elementy interfejsu użytkownika</w:t>
+      </w:r>
+    </w:p>
+    <w:p>
+      <w:pPr>
+        <w:pStyle w:val="Akapitzlist"/>
+        <w:numPr>
+          <w:ilvl w:val="0"/>
+          <w:numId w:val="2"/>
+        </w:numPr>
+        <w:rPr>
+          <w:color w:val="auto"/>
+        </w:rPr>
+      </w:pPr>
+      <w:r>
+        <w:rPr>
+          <w:color w:val="auto"/>
+        </w:rPr>
+        <w:t>API Google Maps</w:t>
+      </w:r>
+      <w:r>
+        <w:rPr>
+          <w:color w:val="auto"/>
+        </w:rPr>
+        <w:t xml:space="preserve"> – wyświetlanie mapy z zaznaczonymi miejscami wykonania zdjęć</w:t>
+      </w:r>
+    </w:p>
+    <w:p>
+      <w:pPr>
+        <w:pStyle w:val="Nagwek1"/>
+        <w:rPr>
+          <w:rFonts w:eastAsiaTheme="minorEastAsia"/>
+        </w:rPr>
+      </w:pPr>
+      <w:r>
+        <w:rPr>
+          <w:rFonts w:eastAsiaTheme="minorEastAsia"/>
+        </w:rPr>
+        <w:t>Architektura system</w:t>
+      </w:r>
+      <w:r>
+        <w:rPr>
+          <w:rFonts w:eastAsiaTheme="minorEastAsia"/>
+        </w:rPr>
+        <w:t>u</w:t>
+      </w:r>
+    </w:p>
+    <w:p/>
+    <w:p>
+      <w:r>
+        <w:t xml:space="preserve">Oprócz </w:t>
+      </w:r>
+      <w:r>
+        <w:rPr>
+          <w:lang w:val="pl-PL"/>
+        </w:rPr>
+        <w:t>właściwego</w:t>
+      </w:r>
+      <w:r>
+        <w:t xml:space="preserve"> </w:t>
+      </w:r>
+      <w:r>
+        <w:t>serwisu dostępnego dla użytkowników z poziomu przeglądarki internetowej, dodatkowo istnieje możliwość korzystania z części funkcjonalności portalu za pośrednictwem aplikacji mobilnej. W związku z tym konieczne okazało się zaprojektowanie architektury systemu w sposób pozwalający na korzystanie z niego w sposób uniezależniony od typu dostępnego urządzenia wyświetlającego, np. monitora lub ekranu telefonu komórkowego.</w:t>
+      </w:r>
+    </w:p>
+    <w:p>
+      <w:r>
+        <w:t>Portal zbudowany został w architekturze trójwarstwowej</w:t>
+      </w:r>
+      <w:r>
+        <w:t xml:space="preserve"> i składa się z</w:t>
+      </w:r>
+      <w:r>
+        <w:t xml:space="preserve"> warstwy danych, warsty logiki biznesowej oraz warstwy prezentacji.</w:t>
+      </w:r>
+    </w:p>
+    <w:p>
+      <w:pPr>
+        <w:pStyle w:val="Nagwek2"/>
+      </w:pPr>
+      <w:r>
+        <w:t>Warstwa danych</w:t>
+      </w:r>
+    </w:p>
+    <w:p>
+      <w:r>
+        <w:br/>
+        <w:t>System korzysta z pojedynczej bazy danych, dostęp do której odbywa się za pomocą klas realizujących wzorzec DAO (Data Access Object). Dzięki zastosowaniu tego wzorca pozostałe części systemu są w pełni odseparowane od konkretnego motora bazodanowego, co teoretycznie pozwala na jego podmianę na dowolny</w:t>
+      </w:r>
+      <w:r>
+        <w:t xml:space="preserve"> inny</w:t>
+      </w:r>
+      <w:r>
+        <w:t xml:space="preserve"> przy zajściu takiej potrzeby, pod warunkiem, że interfejs dostępowy do encji bazodanowych pozostanie niezmieniony.</w:t>
+      </w:r>
+    </w:p>
+    <w:p>
+      <w:pPr>
+        <w:pStyle w:val="Nagwek2"/>
+      </w:pPr>
+      <w:r>
+        <w:t xml:space="preserve">Warstwa </w:t>
+      </w:r>
+      <w:r>
+        <w:t>logiki biznesowej</w:t>
+      </w:r>
+      <w:r>
+        <w:br/>
+      </w:r>
+    </w:p>
+    <w:p>
+      <w:r>
+        <w:t>Warstwa ta realizuje rzeczywiste funkcjonalności serwisu i stanowi jego rdzeń. Za operację na obiektach wchodzących w skład zbioru modeli system odpowiadają kontrolery, podzielone na dwie grupy:</w:t>
+      </w:r>
+    </w:p>
+    <w:p>
+      <w:pPr>
+        <w:pStyle w:val="Akapitzlist"/>
+        <w:numPr>
+          <w:ilvl w:val="0"/>
+          <w:numId w:val="2"/>
+        </w:numPr>
+        <w:rPr>
+          <w:color w:val="auto"/>
+        </w:rPr>
+      </w:pPr>
+      <w:r>
+        <w:rPr>
+          <w:color w:val="auto"/>
+        </w:rPr>
+        <w:t>kontrolery aplikacji internetowej – korzysta z nich aplikacja internetowa dostępna poprzez przeglądarkę internetową</w:t>
+      </w:r>
+    </w:p>
+    <w:p>
+      <w:pPr>
+        <w:pStyle w:val="Akapitzlist"/>
+        <w:numPr>
+          <w:ilvl w:val="0"/>
+          <w:numId w:val="2"/>
+        </w:numPr>
+        <w:rPr>
+          <w:color w:val="auto"/>
+        </w:rPr>
+      </w:pPr>
+      <w:r>
+        <w:rPr>
+          <w:color w:val="auto"/>
+        </w:rPr>
+        <w:t>kontrolery webserwisowe – korzysta z nich aplikacja mobilna</w:t>
+      </w:r>
+    </w:p>
+    <w:p>
+      <w:r>
+        <w:t>Obie grupy kontrolerów współdzielą pewne wspólne funkcjonalności, takie jak operacje na modelach danych czy logowanie.</w:t>
+      </w:r>
+    </w:p>
+    <w:p>
+      <w:r>
+        <w:t>Proponowana architektura systemu byłaby bardziej spójna i efektywna, gdyby zamiast stworzenia osobnych grup kontrolerów mających za zadanie obsługę żądań różnych typów aplikacji, stworzyć dodatkową warstwę udostępniającą zestaw wszystkich funkcjonalności realizowanych przez portal</w:t>
+      </w:r>
+      <w:r>
+        <w:t xml:space="preserve"> w formie webserwisu</w:t>
+      </w:r>
+      <w:r>
+        <w:t>.</w:t>
+      </w:r>
+      <w:r>
+        <w:t xml:space="preserve"> Obie aplikacje (internetowa i mobilna) komunikowały by się wtedy bezpośrednio z tym webserwisem</w:t>
+      </w:r>
+      <w:r>
+        <w:t xml:space="preserve">, formatując i przetwarzając otrzymane w wyniki w sposób dla nich specyficzny. Wyeliminowałoby to wadę, jaką posiada aktualna architektura, tj. niewielką duplikację logiki </w:t>
+      </w:r>
+      <w:r>
+        <w:lastRenderedPageBreak/>
+        <w:t>pomiędzy poszczególnymi grupami kontrolerów. Ponadto taka modyfikacja pozwoliłaby na efektywniejsze testy głównych funkcjonalności portalu, które aktualnie muszą być wykonywane osobno dla obu grup.</w:t>
+      </w:r>
+    </w:p>
+    <w:p>
+      <w:pPr>
+        <w:pStyle w:val="Nagwek2"/>
+      </w:pPr>
+      <w:r>
+        <w:t>Warstwa prezentacji</w:t>
+      </w:r>
+    </w:p>
+    <w:p/>
+    <w:p>
+      <w:r>
+        <w:t>Warstwa ta odpowiada za prezentację wyników przeprowadzanych operacji w sposób zależny od docelowego urządzenia wykonującego zapytanie:</w:t>
+      </w:r>
+    </w:p>
+    <w:p>
+      <w:pPr>
+        <w:pStyle w:val="Akapitzlist"/>
+        <w:numPr>
+          <w:ilvl w:val="0"/>
+          <w:numId w:val="2"/>
+        </w:numPr>
+        <w:rPr>
+          <w:color w:val="auto"/>
+        </w:rPr>
+      </w:pPr>
+      <w:r>
+        <w:rPr>
+          <w:color w:val="auto"/>
+        </w:rPr>
+        <w:t>aplikacja internetowa – rezultaty działań użytkownika zwracane są w postaci widoków HTML, odpowiednich do bezpośredniego wyświetlenia przez jego</w:t>
+      </w:r>
+      <w:r>
+        <w:rPr>
+          <w:color w:val="auto"/>
+        </w:rPr>
+        <w:t xml:space="preserve"> </w:t>
+      </w:r>
+      <w:r>
+        <w:rPr>
+          <w:color w:val="auto"/>
+        </w:rPr>
+        <w:t>przeglądarkę internetową</w:t>
+      </w:r>
+    </w:p>
+    <w:p>
+      <w:pPr>
+        <w:pStyle w:val="Akapitzlist"/>
+        <w:numPr>
+          <w:ilvl w:val="0"/>
+          <w:numId w:val="2"/>
+        </w:numPr>
+        <w:rPr>
+          <w:color w:val="auto"/>
+        </w:rPr>
+      </w:pPr>
+      <w:r>
+        <w:rPr>
+          <w:color w:val="auto"/>
+        </w:rPr>
         <w:t>aplikacja mobilna – rezultaty działań użytkownika zwracane są w postaci encji JSON, które są następnie interpretowane i formatowane do wyświetlenia w odpowiedni sposób</w:t>
       </w:r>
     </w:p>
@@ -957,7 +1227,6 @@
           <w:szCs w:val="24"/>
           <w:lang w:val="pl-PL" w:eastAsia="pl-PL" w:bidi="ar-SA"/>
         </w:rPr>
-        <w:lastRenderedPageBreak/>
         <w:drawing>
           <wp:inline distT="0" distB="0" distL="0" distR="0" wp14:anchorId="5368BA93" wp14:editId="73CA80E0">
             <wp:extent cx="6682161" cy="6159260"/>
@@ -1011,14 +1280,24 @@
       <w:r>
         <w:t xml:space="preserve">Rysunek </w:t>
       </w:r>
-      <w:fldSimple w:instr=" SEQ Rysunek \* ARABIC ">
-        <w:r>
-          <w:rPr>
-            <w:noProof/>
-          </w:rPr>
-          <w:t>2</w:t>
-        </w:r>
-      </w:fldSimple>
+      <w:r>
+        <w:fldChar w:fldCharType="begin"/>
+      </w:r>
+      <w:r>
+        <w:instrText xml:space="preserve"> SEQ Rysunek \* ARABIC </w:instrText>
+      </w:r>
+      <w:r>
+        <w:fldChar w:fldCharType="separate"/>
+      </w:r>
+      <w:r>
+        <w:rPr>
+          <w:noProof/>
+        </w:rPr>
+        <w:t>2</w:t>
+      </w:r>
+      <w:r>
+        <w:fldChar w:fldCharType="end"/>
+      </w:r>
       <w:r>
         <w:t>: architektura serwisu</w:t>
       </w:r>
@@ -1037,10 +1316,8 @@
         </w:rPr>
       </w:pPr>
     </w:p>
-    <w:p>
-      <w:bookmarkStart w:id="0" w:name="_GoBack"/>
-      <w:bookmarkEnd w:id="0"/>
-    </w:p>
+    <w:p/>
+    <w:p/>
     <w:p>
       <w:pPr>
         <w:pStyle w:val="Nagwek1"/>
@@ -1049,192 +1326,1334 @@
         <w:lastRenderedPageBreak/>
         <w:t>Encje</w:t>
       </w:r>
-    </w:p>
-    <w:p>
-      <w:pPr>
-        <w:pStyle w:val="Nagwek1"/>
-      </w:pPr>
-    </w:p>
-    <w:p>
-      <w:pPr>
-        <w:pStyle w:val="Nagwek1"/>
-      </w:pPr>
-      <w:r>
-        <w:t>Klasy</w:t>
-      </w:r>
-    </w:p>
-    <w:p>
-      <w:pPr>
-        <w:pStyle w:val="Nagwek1"/>
-      </w:pPr>
-    </w:p>
-    <w:p>
-      <w:pPr>
-        <w:pStyle w:val="Nagwek1"/>
-      </w:pPr>
-      <w:r>
-        <w:t>Wykonanie akcji</w:t>
-      </w:r>
-    </w:p>
-    <w:p>
-      <w:pPr>
-        <w:pStyle w:val="Nagwek1"/>
-      </w:pPr>
-    </w:p>
-    <w:p>
-      <w:pPr>
-        <w:pStyle w:val="Nagwek1"/>
-      </w:pPr>
-      <w:r>
-        <w:t>Stany aplikacji internetowej</w:t>
-      </w:r>
-    </w:p>
-    <w:p>
-      <w:pPr>
-        <w:pStyle w:val="Nagwek1"/>
-      </w:pPr>
-    </w:p>
-    <w:p>
-      <w:pPr>
-        <w:pStyle w:val="Nagwek1"/>
-      </w:pPr>
-      <w:r>
-        <w:t>Webservice – API  w stylu REST</w:t>
-      </w:r>
-    </w:p>
-    <w:p>
-      <w:pPr>
-        <w:pStyle w:val="Nagwek1"/>
-      </w:pPr>
+      <w:r>
+        <w:t xml:space="preserve"> danych</w:t>
+      </w:r>
     </w:p>
     <w:p/>
+    <w:p>
+      <w:r>
+        <w:t>Jednym z pierwszych etapów projektowania aplikacji było określenie encji, które miały modelować dane obecne w systemie oraz określenie relacji pomiędzy nimi. W wyniku analizy wydzielone zostały encje przedstawione w sekcji “Słownik danych”. W sekcji “Diagram relacji encji” przedstawiono natomiast przełożenie tych encji na schemat bazodanowy oraz ustalone zostałe relacje pomiędzy poszczególnym</w:t>
+      </w:r>
+      <w:r>
+        <w:t>i obiektami wraz z ich licznością.</w:t>
+      </w:r>
+    </w:p>
+    <w:p>
+      <w:pPr>
+        <w:pStyle w:val="Nagwek2"/>
+      </w:pPr>
+      <w:r>
+        <w:t>Słownik danych</w:t>
+      </w:r>
+    </w:p>
+    <w:p>
+      <w:pPr>
+        <w:pStyle w:val="Bezodstpw"/>
+        <w:rPr>
+          <w:rFonts w:eastAsiaTheme="majorEastAsia" w:cstheme="majorBidi"/>
+          <w:b/>
+          <w:bCs/>
+          <w:color w:val="4F81BD" w:themeColor="accent1"/>
+          <w:sz w:val="28"/>
+          <w:szCs w:val="26"/>
+        </w:rPr>
+      </w:pPr>
+    </w:p>
+    <w:p>
+      <w:pPr>
+        <w:pStyle w:val="Nagwek3"/>
+      </w:pPr>
+      <w:r>
+        <w:t xml:space="preserve">User - </w:t>
+      </w:r>
+      <w:r>
+        <w:t>użytkownik</w:t>
+      </w:r>
+    </w:p>
+    <w:p>
+      <w:pPr>
+        <w:pStyle w:val="Bezodstpw"/>
+      </w:pPr>
+    </w:p>
+    <w:p>
+      <w:pPr>
+        <w:pStyle w:val="Bezodstpw"/>
+      </w:pPr>
+      <w:r>
+        <w:rPr>
+          <w:b/>
+        </w:rPr>
+        <w:t>user_id</w:t>
+      </w:r>
+      <w:r>
+        <w:t xml:space="preserve">, INT SERIAL PRIMARY KEY - </w:t>
+      </w:r>
+      <w:r>
+        <w:rPr>
+          <w:i/>
+        </w:rPr>
+        <w:t>klucz główny, unikalne ID użytkownika</w:t>
+      </w:r>
+    </w:p>
+    <w:p>
+      <w:pPr>
+        <w:pStyle w:val="Bezodstpw"/>
+      </w:pPr>
+      <w:r>
+        <w:rPr>
+          <w:b/>
+        </w:rPr>
+        <w:t>login</w:t>
+      </w:r>
+      <w:r>
+        <w:t xml:space="preserve">, varchar(255) NOT NULL - </w:t>
+      </w:r>
+      <w:r>
+        <w:rPr>
+          <w:i/>
+        </w:rPr>
+        <w:t>login użytkownika w serwisie</w:t>
+      </w:r>
+    </w:p>
+    <w:p>
+      <w:pPr>
+        <w:pStyle w:val="Bezodstpw"/>
+        <w:rPr>
+          <w:i/>
+        </w:rPr>
+      </w:pPr>
+      <w:r>
+        <w:rPr>
+          <w:b/>
+        </w:rPr>
+        <w:t>password</w:t>
+      </w:r>
+      <w:r>
+        <w:t xml:space="preserve">, varchar(255) NOT NULL - </w:t>
+      </w:r>
+      <w:r>
+        <w:rPr>
+          <w:i/>
+        </w:rPr>
+        <w:t>hasło zahashowane</w:t>
+      </w:r>
+    </w:p>
+    <w:p>
+      <w:pPr>
+        <w:pStyle w:val="Bezodstpw"/>
+      </w:pPr>
+      <w:r>
+        <w:rPr>
+          <w:b/>
+        </w:rPr>
+        <w:t>email</w:t>
+      </w:r>
+      <w:r>
+        <w:t xml:space="preserve">, varchar(255) NOT NULL - </w:t>
+      </w:r>
+      <w:r>
+        <w:rPr>
+          <w:i/>
+        </w:rPr>
+        <w:t>adres email użytkownika</w:t>
+      </w:r>
+    </w:p>
+    <w:p>
+      <w:pPr>
+        <w:pStyle w:val="Bezodstpw"/>
+      </w:pPr>
+      <w:r>
+        <w:rPr>
+          <w:b/>
+        </w:rPr>
+        <w:t>active</w:t>
+      </w:r>
+      <w:r>
+        <w:t xml:space="preserve">, boolean NOT NULL - </w:t>
+      </w:r>
+      <w:r>
+        <w:rPr>
+          <w:i/>
+        </w:rPr>
+        <w:t>czy konto jest aktywne</w:t>
+      </w:r>
+    </w:p>
+    <w:p>
+      <w:pPr>
+        <w:pStyle w:val="Bezodstpw"/>
+      </w:pPr>
+      <w:r>
+        <w:rPr>
+          <w:b/>
+        </w:rPr>
+        <w:t>date_of_birth</w:t>
+      </w:r>
+      <w:r>
+        <w:t xml:space="preserve">, date - </w:t>
+      </w:r>
+      <w:r>
+        <w:rPr>
+          <w:i/>
+        </w:rPr>
+        <w:t>data urodzenia</w:t>
+      </w:r>
+    </w:p>
+    <w:p>
+      <w:pPr>
+        <w:pStyle w:val="Bezodstpw"/>
+      </w:pPr>
+      <w:r>
+        <w:rPr>
+          <w:b/>
+        </w:rPr>
+        <w:t>about</w:t>
+      </w:r>
+      <w:r>
+        <w:t xml:space="preserve">, TEXT - </w:t>
+      </w:r>
+      <w:r>
+        <w:rPr>
+          <w:i/>
+        </w:rPr>
+        <w:t>informacje dodatkowe u użytkowniku</w:t>
+      </w:r>
+    </w:p>
+    <w:p>
+      <w:pPr>
+        <w:pStyle w:val="Bezodstpw"/>
+      </w:pPr>
+      <w:r>
+        <w:rPr>
+          <w:b/>
+        </w:rPr>
+        <w:t>notify_comment</w:t>
+      </w:r>
+      <w:r>
+        <w:t xml:space="preserve">, boolean - </w:t>
+      </w:r>
+      <w:r>
+        <w:rPr>
+          <w:i/>
+        </w:rPr>
+        <w:t>czy użytkownik ma być powiadamiany mailowo o komentarzach</w:t>
+      </w:r>
+    </w:p>
+    <w:p>
+      <w:pPr>
+        <w:pStyle w:val="Bezodstpw"/>
+        <w:rPr>
+          <w:i/>
+        </w:rPr>
+      </w:pPr>
+      <w:r>
+        <w:rPr>
+          <w:b/>
+        </w:rPr>
+        <w:t>notify_photo</w:t>
+      </w:r>
+      <w:r>
+        <w:t xml:space="preserve">, boolean - </w:t>
+      </w:r>
+      <w:r>
+        <w:rPr>
+          <w:i/>
+        </w:rPr>
+        <w:t>czy wysyłane jest przypomnienie o zrobieniu nowego zdjęcia</w:t>
+      </w:r>
+    </w:p>
+    <w:p>
+      <w:pPr>
+        <w:pStyle w:val="Bezodstpw"/>
+      </w:pPr>
+      <w:r>
+        <w:rPr>
+          <w:b/>
+        </w:rPr>
+        <w:t>notify_subscr</w:t>
+      </w:r>
+      <w:r>
+        <w:t xml:space="preserve">, boolean - </w:t>
+      </w:r>
+      <w:r>
+        <w:rPr>
+          <w:i/>
+        </w:rPr>
+        <w:t>czy użytkownik ma być powiadamiany mailowo o nowych zdjęciach w obserwowanych</w:t>
+      </w:r>
+      <w:r>
+        <w:t xml:space="preserve"> albumach</w:t>
+      </w:r>
+    </w:p>
+    <w:p>
+      <w:pPr>
+        <w:pStyle w:val="Bezodstpw"/>
+      </w:pPr>
+      <w:r>
+        <w:rPr>
+          <w:b/>
+        </w:rPr>
+        <w:t>notification_period</w:t>
+      </w:r>
+      <w:r>
+        <w:t xml:space="preserve">, smallint </w:t>
+      </w:r>
+      <w:r>
+        <w:rPr>
+          <w:i/>
+        </w:rPr>
+        <w:t>- ilość dni, co jaką wysyłane jest w/w przypomnienie o zrobieniu zdjęcia</w:t>
+      </w:r>
+    </w:p>
+    <w:p>
+      <w:pPr>
+        <w:pStyle w:val="Bezodstpw"/>
+      </w:pPr>
+    </w:p>
+    <w:p>
+      <w:pPr>
+        <w:pStyle w:val="Nagwek3"/>
+      </w:pPr>
+      <w:r>
+        <w:t xml:space="preserve">Album </w:t>
+      </w:r>
+      <w:r>
+        <w:t>–</w:t>
+      </w:r>
+      <w:r>
+        <w:t xml:space="preserve"> </w:t>
+      </w:r>
+      <w:r>
+        <w:t xml:space="preserve">album </w:t>
+      </w:r>
+      <w:r>
+        <w:t>ze zdjęciami</w:t>
+      </w:r>
+    </w:p>
+    <w:p>
+      <w:pPr>
+        <w:pStyle w:val="Bezodstpw"/>
+      </w:pPr>
+    </w:p>
+    <w:p>
+      <w:pPr>
+        <w:pStyle w:val="Bezodstpw"/>
+      </w:pPr>
+      <w:r>
+        <w:rPr>
+          <w:b/>
+        </w:rPr>
+        <w:t>album_id</w:t>
+      </w:r>
+      <w:r>
+        <w:t xml:space="preserve">, INT SERIAL PRIMARY KEY - </w:t>
+      </w:r>
+      <w:r>
+        <w:rPr>
+          <w:i/>
+        </w:rPr>
+        <w:t>klucz główny, unikalne ID albumu</w:t>
+      </w:r>
+    </w:p>
+    <w:p>
+      <w:pPr>
+        <w:pStyle w:val="Bezodstpw"/>
+      </w:pPr>
+      <w:r>
+        <w:rPr>
+          <w:b/>
+        </w:rPr>
+        <w:t>user_id</w:t>
+      </w:r>
+      <w:r>
+        <w:t xml:space="preserve">, INT NOT NULL - </w:t>
+      </w:r>
+      <w:r>
+        <w:rPr>
+          <w:i/>
+        </w:rPr>
+        <w:t>klucz obcy do tabeli User, oznacza właściciela albumu</w:t>
+      </w:r>
+    </w:p>
+    <w:p>
+      <w:pPr>
+        <w:pStyle w:val="Bezodstpw"/>
+        <w:rPr>
+          <w:i/>
+        </w:rPr>
+      </w:pPr>
+      <w:r>
+        <w:rPr>
+          <w:b/>
+        </w:rPr>
+        <w:t>category_id</w:t>
+      </w:r>
+      <w:r>
+        <w:t xml:space="preserve">, INT NOT NULL </w:t>
+      </w:r>
+      <w:r>
+        <w:rPr>
+          <w:i/>
+        </w:rPr>
+        <w:t>- klucz obcy do tabeli Category, oznacza kategorię, do której należy album</w:t>
+      </w:r>
+    </w:p>
+    <w:p>
+      <w:pPr>
+        <w:pStyle w:val="Bezodstpw"/>
+      </w:pPr>
+      <w:r>
+        <w:rPr>
+          <w:b/>
+        </w:rPr>
+        <w:t>name</w:t>
+      </w:r>
+      <w:r>
+        <w:t xml:space="preserve">, varchar(255) NOT NULL - </w:t>
+      </w:r>
+      <w:r>
+        <w:rPr>
+          <w:i/>
+        </w:rPr>
+        <w:t>nazwa albumu</w:t>
+      </w:r>
+    </w:p>
+    <w:p>
+      <w:pPr>
+        <w:pStyle w:val="Bezodstpw"/>
+      </w:pPr>
+      <w:r>
+        <w:rPr>
+          <w:b/>
+        </w:rPr>
+        <w:t>description</w:t>
+      </w:r>
+      <w:r>
+        <w:t xml:space="preserve">, text - </w:t>
+      </w:r>
+      <w:r>
+        <w:rPr>
+          <w:i/>
+        </w:rPr>
+        <w:t>opis albumu</w:t>
+      </w:r>
+    </w:p>
+    <w:p>
+      <w:pPr>
+        <w:pStyle w:val="Bezodstpw"/>
+      </w:pPr>
+      <w:r>
+        <w:rPr>
+          <w:b/>
+        </w:rPr>
+        <w:t>rating</w:t>
+      </w:r>
+      <w:r>
+        <w:t xml:space="preserve">, smallint - </w:t>
+      </w:r>
+      <w:r>
+        <w:rPr>
+          <w:i/>
+        </w:rPr>
+        <w:t>ocena albumu</w:t>
+      </w:r>
+    </w:p>
+    <w:p>
+      <w:pPr>
+        <w:pStyle w:val="Bezodstpw"/>
+        <w:rPr>
+          <w:i/>
+        </w:rPr>
+      </w:pPr>
+      <w:r>
+        <w:rPr>
+          <w:b/>
+        </w:rPr>
+        <w:t>views</w:t>
+      </w:r>
+      <w:r>
+        <w:t xml:space="preserve">, integer - </w:t>
+      </w:r>
+      <w:r>
+        <w:rPr>
+          <w:i/>
+        </w:rPr>
+        <w:t>liczba odsłon albumu</w:t>
+      </w:r>
+    </w:p>
+    <w:p>
+      <w:pPr>
+        <w:pStyle w:val="Bezodstpw"/>
+        <w:rPr>
+          <w:i/>
+        </w:rPr>
+      </w:pPr>
+      <w:r>
+        <w:rPr>
+          <w:b/>
+        </w:rPr>
+        <w:t>next_notification</w:t>
+      </w:r>
+      <w:r>
+        <w:t xml:space="preserve">, timestamp - </w:t>
+      </w:r>
+      <w:r>
+        <w:rPr>
+          <w:i/>
+        </w:rPr>
+        <w:t>kiedy ma być wysłane najbliższe powiadomienie do użytkownika o konieczności zrobienia zdjęcia do albumu</w:t>
+      </w:r>
+    </w:p>
+    <w:p>
+      <w:pPr>
+        <w:pStyle w:val="Bezodstpw"/>
+        <w:rPr>
+          <w:i/>
+        </w:rPr>
+      </w:pPr>
+      <w:r>
+        <w:rPr>
+          <w:b/>
+        </w:rPr>
+        <w:t>public</w:t>
+      </w:r>
+      <w:r>
+        <w:t xml:space="preserve">, boolean NOT NULL - </w:t>
+      </w:r>
+      <w:r>
+        <w:rPr>
+          <w:i/>
+        </w:rPr>
+        <w:t>czy album jest publiczny, czy widoczny tylko dla użytkownika</w:t>
+      </w:r>
+    </w:p>
+    <w:p>
+      <w:pPr>
+        <w:pStyle w:val="Bezodstpw"/>
+        <w:rPr>
+          <w:i/>
+        </w:rPr>
+      </w:pPr>
+      <w:r>
+        <w:rPr>
+          <w:b/>
+        </w:rPr>
+        <w:t>password</w:t>
+      </w:r>
+      <w:r>
+        <w:t xml:space="preserve">, varchar(255) NOT NULL - </w:t>
+      </w:r>
+      <w:r>
+        <w:rPr>
+          <w:i/>
+        </w:rPr>
+        <w:t>hasło zahashowane</w:t>
+      </w:r>
+    </w:p>
+    <w:p>
+      <w:pPr>
+        <w:pStyle w:val="Bezodstpw"/>
+      </w:pPr>
+      <w:r>
+        <w:rPr>
+          <w:b/>
+        </w:rPr>
+        <w:t>comments_allow</w:t>
+      </w:r>
+      <w:r>
+        <w:t xml:space="preserve">, boolean NOT NULL </w:t>
+      </w:r>
+      <w:r>
+        <w:rPr>
+          <w:i/>
+        </w:rPr>
+        <w:t>- czy możliwe jest dodawanie komentarzy do albumu</w:t>
+      </w:r>
+    </w:p>
+    <w:p>
+      <w:pPr>
+        <w:pStyle w:val="Bezodstpw"/>
+      </w:pPr>
+      <w:r>
+        <w:rPr>
+          <w:b/>
+        </w:rPr>
+        <w:t>comments_auth</w:t>
+      </w:r>
+      <w:r>
+        <w:t xml:space="preserve">, boolean NOT NULL - </w:t>
+      </w:r>
+      <w:r>
+        <w:rPr>
+          <w:i/>
+        </w:rPr>
+        <w:t>czy komentarze wymagają moderacji autora</w:t>
+      </w:r>
+    </w:p>
+    <w:p>
+      <w:pPr>
+        <w:pStyle w:val="Bezodstpw"/>
+      </w:pPr>
+    </w:p>
+    <w:p>
+      <w:pPr>
+        <w:pStyle w:val="Nagwek3"/>
+      </w:pPr>
+      <w:r>
+        <w:t>Category – kategoria albumu</w:t>
+      </w:r>
+    </w:p>
+    <w:p>
+      <w:pPr>
+        <w:pStyle w:val="Bezodstpw"/>
+      </w:pPr>
+    </w:p>
+    <w:p>
+      <w:pPr>
+        <w:pStyle w:val="Bezodstpw"/>
+      </w:pPr>
+      <w:r>
+        <w:rPr>
+          <w:b/>
+        </w:rPr>
+        <w:t>category_id</w:t>
+      </w:r>
+      <w:r>
+        <w:t xml:space="preserve">, INT SERIAL PRIMARY KEY </w:t>
+      </w:r>
+      <w:r>
+        <w:rPr>
+          <w:i/>
+        </w:rPr>
+        <w:t>- klucz główny, unikalne ID kategorii</w:t>
+      </w:r>
+    </w:p>
+    <w:p>
+      <w:pPr>
+        <w:pStyle w:val="Bezodstpw"/>
+      </w:pPr>
+      <w:r>
+        <w:rPr>
+          <w:b/>
+        </w:rPr>
+        <w:t>name</w:t>
+      </w:r>
+      <w:r>
+        <w:t>, varchar(255) NOT NULL -</w:t>
+      </w:r>
+      <w:r>
+        <w:rPr>
+          <w:i/>
+        </w:rPr>
+        <w:t xml:space="preserve"> nazwa kategorii</w:t>
+      </w:r>
+    </w:p>
+    <w:p>
+      <w:pPr>
+        <w:pStyle w:val="Nagwek3"/>
+      </w:pPr>
+    </w:p>
+    <w:p>
+      <w:pPr>
+        <w:pStyle w:val="Nagwek3"/>
+      </w:pPr>
+      <w:r>
+        <w:t xml:space="preserve">Photo </w:t>
+      </w:r>
+      <w:r>
+        <w:t>–</w:t>
+      </w:r>
+      <w:r>
+        <w:t xml:space="preserve"> </w:t>
+      </w:r>
+      <w:r>
+        <w:t>zdjęcie</w:t>
+      </w:r>
+    </w:p>
+    <w:p>
+      <w:pPr>
+        <w:pStyle w:val="Bezodstpw"/>
+      </w:pPr>
+    </w:p>
+    <w:p>
+      <w:pPr>
+        <w:pStyle w:val="Bezodstpw"/>
+        <w:rPr>
+          <w:i/>
+        </w:rPr>
+      </w:pPr>
+      <w:r>
+        <w:rPr>
+          <w:b/>
+        </w:rPr>
+        <w:t>photo_id</w:t>
+      </w:r>
+      <w:r>
+        <w:t xml:space="preserve">, INT SERIAL PRIMARY KEY </w:t>
+      </w:r>
+      <w:r>
+        <w:rPr>
+          <w:i/>
+        </w:rPr>
+        <w:t>- klucz główny, unikalne ID fotografii</w:t>
+      </w:r>
+    </w:p>
+    <w:p>
+      <w:pPr>
+        <w:pStyle w:val="Bezodstpw"/>
+      </w:pPr>
+      <w:r>
+        <w:rPr>
+          <w:b/>
+        </w:rPr>
+        <w:t>album_id</w:t>
+      </w:r>
+      <w:r>
+        <w:t>, INT NOT NULL -</w:t>
+      </w:r>
+      <w:r>
+        <w:rPr>
+          <w:i/>
+        </w:rPr>
+        <w:t xml:space="preserve"> klucz obcy do tabeli Album, oznacza album do którego należy zdjęcie</w:t>
+      </w:r>
+    </w:p>
+    <w:p>
+      <w:pPr>
+        <w:pStyle w:val="Bezodstpw"/>
+        <w:rPr>
+          <w:i/>
+        </w:rPr>
+      </w:pPr>
+      <w:r>
+        <w:rPr>
+          <w:b/>
+        </w:rPr>
+        <w:t>date_taken</w:t>
+      </w:r>
+      <w:r>
+        <w:t xml:space="preserve">, timestamp NOT NULL - </w:t>
+      </w:r>
+      <w:r>
+        <w:rPr>
+          <w:i/>
+        </w:rPr>
+        <w:t>data zrobienia zdjęcia</w:t>
+      </w:r>
+    </w:p>
+    <w:p>
+      <w:pPr>
+        <w:pStyle w:val="Bezodstpw"/>
+        <w:rPr>
+          <w:i/>
+        </w:rPr>
+      </w:pPr>
+      <w:r>
+        <w:rPr>
+          <w:b/>
+        </w:rPr>
+        <w:t>description</w:t>
+      </w:r>
+      <w:r>
+        <w:t xml:space="preserve">, text </w:t>
+      </w:r>
+      <w:r>
+        <w:rPr>
+          <w:i/>
+        </w:rPr>
+        <w:t>- opis zdjęcia</w:t>
+      </w:r>
+    </w:p>
+    <w:p>
+      <w:pPr>
+        <w:pStyle w:val="Bezodstpw"/>
+        <w:rPr>
+          <w:i/>
+        </w:rPr>
+      </w:pPr>
+      <w:r>
+        <w:rPr>
+          <w:b/>
+        </w:rPr>
+        <w:t>file_path</w:t>
+      </w:r>
+      <w:r>
+        <w:t xml:space="preserve">, text NOT NULL </w:t>
+      </w:r>
+      <w:r>
+        <w:rPr>
+          <w:i/>
+        </w:rPr>
+        <w:t>- scieżka do pliku ze zdjęciem</w:t>
+      </w:r>
+    </w:p>
+    <w:p>
+      <w:pPr>
+        <w:pStyle w:val="Bezodstpw"/>
+        <w:rPr>
+          <w:i/>
+        </w:rPr>
+      </w:pPr>
+      <w:r>
+        <w:rPr>
+          <w:b/>
+        </w:rPr>
+        <w:t>loc_latitude</w:t>
+      </w:r>
+      <w:r>
+        <w:t xml:space="preserve">, numeric(10,7) - </w:t>
+      </w:r>
+      <w:r>
+        <w:rPr>
+          <w:i/>
+        </w:rPr>
+        <w:t>szerokość geograficzna, na której zostało zrobione zdjęcie</w:t>
+      </w:r>
+    </w:p>
+    <w:p>
+      <w:pPr>
+        <w:pStyle w:val="Bezodstpw"/>
+      </w:pPr>
+      <w:r>
+        <w:rPr>
+          <w:b/>
+        </w:rPr>
+        <w:t>loc_longitude</w:t>
+      </w:r>
+      <w:r>
+        <w:t xml:space="preserve">, numeric(10,7) - </w:t>
+      </w:r>
+      <w:r>
+        <w:rPr>
+          <w:i/>
+        </w:rPr>
+        <w:t>długość geograficzna, na której zostało zrobione zdjęcie</w:t>
+      </w:r>
+    </w:p>
+    <w:p>
+      <w:pPr>
+        <w:pStyle w:val="Nagwek3"/>
+      </w:pPr>
+    </w:p>
+    <w:p>
+      <w:pPr>
+        <w:pStyle w:val="Nagwek3"/>
+      </w:pPr>
+      <w:r>
+        <w:t xml:space="preserve">TrustedUser </w:t>
+      </w:r>
+      <w:r>
+        <w:t>–</w:t>
+      </w:r>
+      <w:r>
+        <w:t xml:space="preserve"> </w:t>
+      </w:r>
+      <w:r>
+        <w:t>użytkownik zaufany, która ma dostęp do albumu o ograniczonym dostępie</w:t>
+      </w:r>
+    </w:p>
+    <w:p>
+      <w:pPr>
+        <w:pStyle w:val="Bezodstpw"/>
+      </w:pPr>
+    </w:p>
+    <w:p>
+      <w:pPr>
+        <w:pStyle w:val="Bezodstpw"/>
+        <w:rPr>
+          <w:i/>
+        </w:rPr>
+      </w:pPr>
+      <w:r>
+        <w:rPr>
+          <w:b/>
+        </w:rPr>
+        <w:t>album_id</w:t>
+      </w:r>
+      <w:r>
+        <w:t xml:space="preserve">, INT PRIMARY KEY - </w:t>
+      </w:r>
+      <w:r>
+        <w:rPr>
+          <w:i/>
+        </w:rPr>
+        <w:t>klucz główny, klucz obcy do tabeli Album, określa album do którego dostęp ma użytkownik</w:t>
+      </w:r>
+    </w:p>
+    <w:p>
+      <w:pPr>
+        <w:pStyle w:val="Bezodstpw"/>
+        <w:rPr>
+          <w:i/>
+        </w:rPr>
+      </w:pPr>
+      <w:r>
+        <w:rPr>
+          <w:b/>
+        </w:rPr>
+        <w:t>user_id</w:t>
+      </w:r>
+      <w:r>
+        <w:t xml:space="preserve">, INT PRIMARY KEY - </w:t>
+      </w:r>
+      <w:r>
+        <w:rPr>
+          <w:i/>
+        </w:rPr>
+        <w:t>klucz główny, klucz obcy do tabeli User, określa użytkownika, który ma dostęp do albumu</w:t>
+      </w:r>
+    </w:p>
+    <w:p>
+      <w:pPr>
+        <w:pStyle w:val="Bezodstpw"/>
+      </w:pPr>
+    </w:p>
+    <w:p>
+      <w:pPr>
+        <w:pStyle w:val="Nagwek3"/>
+      </w:pPr>
+      <w:r>
+        <w:t xml:space="preserve">Subscription </w:t>
+      </w:r>
+      <w:r>
+        <w:t>–</w:t>
+      </w:r>
+      <w:r>
+        <w:t xml:space="preserve"> </w:t>
+      </w:r>
+      <w:r>
+        <w:t>subskrypcja albumu</w:t>
+      </w:r>
+    </w:p>
+    <w:p>
+      <w:pPr>
+        <w:pStyle w:val="Bezodstpw"/>
+      </w:pPr>
+    </w:p>
+    <w:p>
+      <w:pPr>
+        <w:pStyle w:val="Bezodstpw"/>
+        <w:rPr>
+          <w:i/>
+        </w:rPr>
+      </w:pPr>
+      <w:r>
+        <w:rPr>
+          <w:b/>
+        </w:rPr>
+        <w:t>album_id</w:t>
+      </w:r>
+      <w:r>
+        <w:t xml:space="preserve">, INT PRIMARY KEY - </w:t>
+      </w:r>
+      <w:r>
+        <w:rPr>
+          <w:i/>
+        </w:rPr>
+        <w:t>klucz główny, klucz obcy do tabeli Album, określa subskrybowany album</w:t>
+      </w:r>
+    </w:p>
+    <w:p>
+      <w:pPr>
+        <w:pStyle w:val="Bezodstpw"/>
+        <w:rPr>
+          <w:i/>
+        </w:rPr>
+      </w:pPr>
+      <w:r>
+        <w:rPr>
+          <w:b/>
+        </w:rPr>
+        <w:t>user_id</w:t>
+      </w:r>
+      <w:r>
+        <w:t xml:space="preserve">, INT PRIMARY KEY - </w:t>
+      </w:r>
+      <w:r>
+        <w:rPr>
+          <w:i/>
+        </w:rPr>
+        <w:t>klucz główny, klucz obcy do tabeli User, określa użytkownika, który subskrybuje album</w:t>
+      </w:r>
+    </w:p>
+    <w:p>
+      <w:pPr>
+        <w:pStyle w:val="Bezodstpw"/>
+      </w:pPr>
+    </w:p>
+    <w:p>
+      <w:pPr>
+        <w:pStyle w:val="Nagwek3"/>
+      </w:pPr>
+      <w:r>
+        <w:t xml:space="preserve">Comment - </w:t>
+      </w:r>
+      <w:r>
+        <w:t>komentarz</w:t>
+      </w:r>
+    </w:p>
+    <w:p>
+      <w:pPr>
+        <w:pStyle w:val="Bezodstpw"/>
+      </w:pPr>
+    </w:p>
+    <w:p>
+      <w:pPr>
+        <w:pStyle w:val="Bezodstpw"/>
+        <w:rPr>
+          <w:i/>
+        </w:rPr>
+      </w:pPr>
+      <w:r>
+        <w:rPr>
+          <w:b/>
+        </w:rPr>
+        <w:t>comment_id</w:t>
+      </w:r>
+      <w:r>
+        <w:t xml:space="preserve">, INT SERIAL PRIMARY KEY </w:t>
+      </w:r>
+      <w:r>
+        <w:rPr>
+          <w:i/>
+        </w:rPr>
+        <w:t>- klucz główny, unikalne ID komentarza</w:t>
+      </w:r>
+    </w:p>
+    <w:p>
+      <w:pPr>
+        <w:pStyle w:val="Bezodstpw"/>
+      </w:pPr>
+      <w:r>
+        <w:rPr>
+          <w:b/>
+        </w:rPr>
+        <w:t>album_id</w:t>
+      </w:r>
+      <w:r>
+        <w:t xml:space="preserve">, INT NOT NULL - </w:t>
+      </w:r>
+      <w:r>
+        <w:rPr>
+          <w:i/>
+        </w:rPr>
+        <w:t>klucz obcy do tabeli Album, oznacza album do którego należy komentarz</w:t>
+      </w:r>
+    </w:p>
+    <w:p>
+      <w:pPr>
+        <w:pStyle w:val="Bezodstpw"/>
+        <w:rPr>
+          <w:i/>
+        </w:rPr>
+      </w:pPr>
+      <w:r>
+        <w:rPr>
+          <w:b/>
+        </w:rPr>
+        <w:t>user_id</w:t>
+      </w:r>
+      <w:r>
+        <w:t xml:space="preserve">, INT NOT NULL - </w:t>
+      </w:r>
+      <w:r>
+        <w:rPr>
+          <w:i/>
+        </w:rPr>
+        <w:t>klucz obcy do tabeli User, oznacza autora komentarza</w:t>
+      </w:r>
+    </w:p>
+    <w:p>
+      <w:pPr>
+        <w:pStyle w:val="Bezodstpw"/>
+      </w:pPr>
+      <w:r>
+        <w:rPr>
+          <w:b/>
+        </w:rPr>
+        <w:t>date_posted</w:t>
+      </w:r>
+      <w:r>
+        <w:t xml:space="preserve">, timestamp NOT NULL - </w:t>
+      </w:r>
+      <w:r>
+        <w:rPr>
+          <w:i/>
+        </w:rPr>
+        <w:t>data opublikowania komentarza</w:t>
+      </w:r>
+    </w:p>
+    <w:p>
+      <w:pPr>
+        <w:pStyle w:val="Bezodstpw"/>
+        <w:rPr>
+          <w:i/>
+        </w:rPr>
+      </w:pPr>
+      <w:r>
+        <w:rPr>
+          <w:b/>
+        </w:rPr>
+        <w:t>body</w:t>
+      </w:r>
+      <w:r>
+        <w:t xml:space="preserve">, varchar(1000) NOT NULL </w:t>
+      </w:r>
+      <w:r>
+        <w:rPr>
+          <w:i/>
+        </w:rPr>
+        <w:t>- treść komentarza</w:t>
+      </w:r>
+    </w:p>
+    <w:p>
+      <w:pPr>
+        <w:pStyle w:val="Bezodstpw"/>
+      </w:pPr>
+      <w:r>
+        <w:rPr>
+          <w:b/>
+        </w:rPr>
+        <w:t>accepted</w:t>
+      </w:r>
+      <w:r>
+        <w:t xml:space="preserve">, boolean NOT NULL - </w:t>
+      </w:r>
+      <w:r>
+        <w:rPr>
+          <w:i/>
+        </w:rPr>
+        <w:t>czy komentarz został zaakceptowany i może być wyświetlony</w:t>
+      </w:r>
+    </w:p>
+    <w:p>
+      <w:pPr>
+        <w:pStyle w:val="Bezodstpw"/>
+      </w:pPr>
+    </w:p>
+    <w:p>
+      <w:pPr>
+        <w:pStyle w:val="Nagwek3"/>
+      </w:pPr>
+      <w:r>
+        <w:t>Vote</w:t>
+      </w:r>
+      <w:r>
+        <w:t xml:space="preserve"> </w:t>
+      </w:r>
+      <w:r>
+        <w:t>–</w:t>
+      </w:r>
+      <w:r>
+        <w:t xml:space="preserve"> </w:t>
+      </w:r>
+      <w:r>
+        <w:t>głos oddany na album</w:t>
+      </w:r>
+    </w:p>
+    <w:p>
+      <w:pPr>
+        <w:pStyle w:val="Bezodstpw"/>
+      </w:pPr>
+    </w:p>
+    <w:p>
+      <w:pPr>
+        <w:pStyle w:val="Bezodstpw"/>
+        <w:rPr>
+          <w:i/>
+        </w:rPr>
+      </w:pPr>
+      <w:r>
+        <w:rPr>
+          <w:b/>
+        </w:rPr>
+        <w:t>album_id</w:t>
+      </w:r>
+      <w:r>
+        <w:t xml:space="preserve">, INT PRIMARY KEY </w:t>
+      </w:r>
+      <w:r>
+        <w:rPr>
+          <w:i/>
+        </w:rPr>
+        <w:t>- klucz główny, klucz obcy do tabeli Album, określa na który album został oddany głos</w:t>
+      </w:r>
+    </w:p>
+    <w:p>
+      <w:pPr>
+        <w:pStyle w:val="Bezodstpw"/>
+      </w:pPr>
+      <w:r>
+        <w:rPr>
+          <w:b/>
+        </w:rPr>
+        <w:t>user_id</w:t>
+      </w:r>
+      <w:r>
+        <w:t>, INT PRIMARY KEY -</w:t>
+      </w:r>
+      <w:r>
+        <w:rPr>
+          <w:i/>
+        </w:rPr>
+        <w:t xml:space="preserve"> klucz główny, klucz obcy do tabeli User, określa użytkownika, który głosował na album</w:t>
+      </w:r>
+    </w:p>
+    <w:p>
+      <w:pPr>
+        <w:pStyle w:val="Bezodstpw"/>
+      </w:pPr>
+      <w:r>
+        <w:rPr>
+          <w:b/>
+        </w:rPr>
+        <w:t>up</w:t>
+      </w:r>
+      <w:r>
+        <w:t xml:space="preserve">, boolean NOT NULL - </w:t>
+      </w:r>
+      <w:r>
+        <w:rPr>
+          <w:i/>
+        </w:rPr>
+        <w:t>określa czy głos był pozytywny (true) czy negatywny (false)</w:t>
+      </w:r>
+    </w:p>
     <w:p/>
     <w:p>
       <w:pPr>
-        <w:rPr>
-          <w:highlight w:val="yellow"/>
-          <w:lang w:val="pl-PL"/>
-        </w:rPr>
-      </w:pPr>
-    </w:p>
-    <w:p>
-      <w:pPr>
-        <w:rPr>
-          <w:highlight w:val="yellow"/>
-          <w:lang w:val="pl-PL"/>
-        </w:rPr>
-      </w:pPr>
-    </w:p>
-    <w:p>
-      <w:pPr>
-        <w:rPr>
-          <w:highlight w:val="yellow"/>
-          <w:lang w:val="pl-PL"/>
-        </w:rPr>
-      </w:pPr>
-    </w:p>
-    <w:p>
-      <w:pPr>
-        <w:rPr>
-          <w:highlight w:val="yellow"/>
-          <w:lang w:val="pl-PL"/>
-        </w:rPr>
-      </w:pPr>
-    </w:p>
-    <w:p>
-      <w:pPr>
-        <w:rPr>
-          <w:highlight w:val="yellow"/>
-          <w:lang w:val="pl-PL"/>
-        </w:rPr>
-      </w:pPr>
-    </w:p>
-    <w:p>
-      <w:pPr>
         <w:pStyle w:val="Nagwek2"/>
-        <w:rPr>
-          <w:highlight w:val="yellow"/>
-          <w:lang w:val="pl-PL"/>
-        </w:rPr>
-      </w:pPr>
-    </w:p>
-    <w:p>
-      <w:pPr>
-        <w:pStyle w:val="Nagwek2"/>
-        <w:rPr>
-          <w:highlight w:val="yellow"/>
-          <w:lang w:val="pl-PL"/>
-        </w:rPr>
-      </w:pPr>
-    </w:p>
-    <w:p>
-      <w:pPr>
-        <w:rPr>
-          <w:highlight w:val="yellow"/>
-          <w:lang w:val="pl-PL"/>
-        </w:rPr>
-      </w:pPr>
-    </w:p>
-    <w:p>
-      <w:pPr>
-        <w:pStyle w:val="Nagwek2"/>
-        <w:rPr>
-          <w:lang w:val="pl-PL"/>
-        </w:rPr>
-      </w:pPr>
-      <w:r>
-        <w:rPr>
-          <w:highlight w:val="yellow"/>
-          <w:lang w:val="pl-PL"/>
-        </w:rPr>
-        <w:t>Diagram klas: Warstwa dostępu do bazy danych</w:t>
-      </w:r>
-    </w:p>
-    <w:p>
-      <w:pPr>
-        <w:rPr>
-          <w:lang w:val="pl-PL"/>
-        </w:rPr>
-      </w:pPr>
-    </w:p>
-    <w:p>
-      <w:pPr>
-        <w:rPr>
-          <w:lang w:val="pl-PL"/>
-        </w:rPr>
-      </w:pPr>
-    </w:p>
-    <w:p>
-      <w:pPr>
-        <w:rPr>
-          <w:lang w:val="pl-PL"/>
-        </w:rPr>
-      </w:pPr>
-    </w:p>
-    <w:p>
-      <w:pPr>
+      </w:pPr>
+      <w:r>
+        <w:t>Diagram relacji encji (ERD)</w:t>
+      </w:r>
+      <w:r>
+        <w:br/>
+      </w:r>
+    </w:p>
+    <w:p>
+      <w:pPr>
+        <w:keepNext/>
         <w:jc w:val="center"/>
-        <w:rPr>
-          <w:lang w:val="pl-PL"/>
-        </w:rPr>
       </w:pPr>
       <w:r>
         <w:rPr>
           <w:noProof/>
           <w:lang w:val="pl-PL" w:eastAsia="pl-PL" w:bidi="ar-SA"/>
         </w:rPr>
+        <w:drawing>
+          <wp:inline distT="0" distB="0" distL="0" distR="0" wp14:anchorId="3D2B9D1E" wp14:editId="4D376B54">
+            <wp:extent cx="4274237" cy="4175185"/>
+            <wp:effectExtent l="0" t="0" r="0" b="0"/>
+            <wp:docPr id="2" name="Obraz 2" descr="http://ai.ia.agh.edu.pl/wiki/_media/pl:dydaktyka:ztb:2012:projekty:past_explorer:erd2.png?cache="/>
+            <wp:cNvGraphicFramePr>
+              <a:graphicFrameLocks xmlns:a="http://schemas.openxmlformats.org/drawingml/2006/main" noChangeAspect="1"/>
+            </wp:cNvGraphicFramePr>
+            <a:graphic xmlns:a="http://schemas.openxmlformats.org/drawingml/2006/main">
+              <a:graphicData uri="http://schemas.openxmlformats.org/drawingml/2006/picture">
+                <pic:pic xmlns:pic="http://schemas.openxmlformats.org/drawingml/2006/picture">
+                  <pic:nvPicPr>
+                    <pic:cNvPr id="0" name="Picture 1" descr="http://ai.ia.agh.edu.pl/wiki/_media/pl:dydaktyka:ztb:2012:projekty:past_explorer:erd2.png?cache="/>
+                    <pic:cNvPicPr>
+                      <a:picLocks noChangeAspect="1" noChangeArrowheads="1"/>
+                    </pic:cNvPicPr>
+                  </pic:nvPicPr>
+                  <pic:blipFill>
+                    <a:blip r:embed="rId9">
+                      <a:extLst>
+                        <a:ext uri="{28A0092B-C50C-407E-A947-70E740481C1C}">
+                          <a14:useLocalDpi xmlns:a14="http://schemas.microsoft.com/office/drawing/2010/main" val="0"/>
+                        </a:ext>
+                      </a:extLst>
+                    </a:blip>
+                    <a:srcRect/>
+                    <a:stretch>
+                      <a:fillRect/>
+                    </a:stretch>
+                  </pic:blipFill>
+                  <pic:spPr bwMode="auto">
+                    <a:xfrm>
+                      <a:off x="0" y="0"/>
+                      <a:ext cx="4275815" cy="4176727"/>
+                    </a:xfrm>
+                    <a:prstGeom prst="rect">
+                      <a:avLst/>
+                    </a:prstGeom>
+                    <a:noFill/>
+                    <a:ln>
+                      <a:noFill/>
+                    </a:ln>
+                  </pic:spPr>
+                </pic:pic>
+              </a:graphicData>
+            </a:graphic>
+          </wp:inline>
+        </w:drawing>
+      </w:r>
+    </w:p>
+    <w:p>
+      <w:pPr>
+        <w:pStyle w:val="Legenda"/>
+        <w:jc w:val="center"/>
+      </w:pPr>
+      <w:r>
+        <w:t xml:space="preserve">Rysunek </w:t>
+      </w:r>
+      <w:r>
+        <w:fldChar w:fldCharType="begin"/>
+      </w:r>
+      <w:r>
+        <w:instrText xml:space="preserve"> SEQ Rysunek \* ARABIC </w:instrText>
+      </w:r>
+      <w:r>
+        <w:fldChar w:fldCharType="separate"/>
+      </w:r>
+      <w:r>
+        <w:rPr>
+          <w:noProof/>
+        </w:rPr>
+        <w:t>3</w:t>
+      </w:r>
+      <w:r>
+        <w:fldChar w:fldCharType="end"/>
+      </w:r>
+      <w:r>
+        <w:t>: diagram ERD dla aplikacji</w:t>
+      </w:r>
+    </w:p>
+    <w:p>
+      <w:pPr>
+        <w:pStyle w:val="Nagwek1"/>
+      </w:pPr>
+      <w:r>
         <w:lastRenderedPageBreak/>
+        <w:t>Klasy</w:t>
+      </w:r>
+      <w:r>
+        <w:t xml:space="preserve"> i ich odpowiedzialności</w:t>
+      </w:r>
+    </w:p>
+    <w:p/>
+    <w:p>
+      <w:pPr>
+        <w:pStyle w:val="Nagwek2"/>
+      </w:pPr>
+      <w:r>
+        <w:rPr>
+          <w:noProof/>
+          <w:lang w:val="pl-PL" w:eastAsia="pl-PL" w:bidi="ar-SA"/>
+        </w:rPr>
         <w:drawing>
-          <wp:anchor distT="0" distB="0" distL="114300" distR="114300" simplePos="0" relativeHeight="251658240" behindDoc="0" locked="0" layoutInCell="1" allowOverlap="1">
+          <wp:anchor distT="0" distB="0" distL="114300" distR="114300" simplePos="0" relativeHeight="251661312" behindDoc="0" locked="0" layoutInCell="1" allowOverlap="1" wp14:anchorId="4F73DA0C" wp14:editId="2A80E204">
             <wp:simplePos x="0" y="0"/>
             <wp:positionH relativeFrom="column">
-              <wp:posOffset>0</wp:posOffset>
+              <wp:posOffset>-434975</wp:posOffset>
             </wp:positionH>
             <wp:positionV relativeFrom="paragraph">
-              <wp:posOffset>795655</wp:posOffset>
+              <wp:posOffset>1301750</wp:posOffset>
             </wp:positionV>
-            <wp:extent cx="7734300" cy="6115685"/>
-            <wp:effectExtent l="0" t="800100" r="0" b="799465"/>
+            <wp:extent cx="7778115" cy="6149975"/>
+            <wp:effectExtent l="0" t="819150" r="0" b="803275"/>
             <wp:wrapSquare wrapText="bothSides"/>
             <wp:docPr id="12" name="Obraz 3"/>
             <wp:cNvGraphicFramePr>
@@ -1250,7 +2669,7 @@
                     </pic:cNvPicPr>
                   </pic:nvPicPr>
                   <pic:blipFill>
-                    <a:blip r:embed="rId9" cstate="print"/>
+                    <a:blip r:embed="rId10" cstate="print"/>
                     <a:srcRect/>
                     <a:stretch>
                       <a:fillRect/>
@@ -1259,7 +2678,7 @@
                   <pic:spPr bwMode="auto">
                     <a:xfrm rot="5400000">
                       <a:off x="0" y="0"/>
-                      <a:ext cx="7734300" cy="6115685"/>
+                      <a:ext cx="7778115" cy="6149975"/>
                     </a:xfrm>
                     <a:prstGeom prst="rect">
                       <a:avLst/>
@@ -1275,48 +2694,682 @@
                 </pic:pic>
               </a:graphicData>
             </a:graphic>
+            <wp14:sizeRelH relativeFrom="margin">
+              <wp14:pctWidth>0</wp14:pctWidth>
+            </wp14:sizeRelH>
+            <wp14:sizeRelV relativeFrom="margin">
+              <wp14:pctHeight>0</wp14:pctHeight>
+            </wp14:sizeRelV>
           </wp:anchor>
         </w:drawing>
       </w:r>
-    </w:p>
-    <w:p>
-      <w:pPr>
-        <w:rPr>
-          <w:lang w:val="pl-PL"/>
-        </w:rPr>
-      </w:pPr>
-    </w:p>
-    <w:p>
-      <w:pPr>
-        <w:rPr>
-          <w:lang w:val="pl-PL"/>
-        </w:rPr>
-      </w:pPr>
-    </w:p>
-    <w:p>
-      <w:pPr>
-        <w:rPr>
-          <w:lang w:val="pl-PL"/>
-        </w:rPr>
-      </w:pPr>
-    </w:p>
-    <w:p>
-      <w:pPr>
-        <w:rPr>
-          <w:rFonts w:ascii="Courier New" w:hAnsi="Courier New" w:cs="Courier New"/>
-          <w:color w:val="808080" w:themeColor="background1" w:themeShade="80"/>
-          <w:sz w:val="22"/>
-          <w:lang w:val="pl-PL"/>
-        </w:rPr>
-      </w:pPr>
-    </w:p>
-    <w:p>
-      <w:pPr>
-        <w:rPr>
-          <w:rFonts w:ascii="Courier New" w:hAnsi="Courier New" w:cs="Courier New"/>
-          <w:color w:val="808080" w:themeColor="background1" w:themeShade="80"/>
-          <w:sz w:val="22"/>
-          <w:lang w:val="pl-PL"/>
+      <w:r>
+        <w:t>Warstwa modelu danych</w:t>
+      </w:r>
+      <w:r>
+        <w:br/>
+      </w:r>
+    </w:p>
+    <w:p>
+      <w:pPr>
+        <w:rPr>
+          <w:lang w:val="pl-PL" w:eastAsia="pl-PL" w:bidi="ar-SA"/>
+        </w:rPr>
+      </w:pPr>
+      <w:r>
+        <w:rPr>
+          <w:lang w:val="pl-PL" w:eastAsia="pl-PL" w:bidi="ar-SA"/>
+        </w:rPr>
+        <w:br/>
+        <w:t xml:space="preserve">Wszystkie encje bazodanowe przedstawione w rozdziale „Encje danych” mapowane są na odpowiednie klasy modelu danych, dostępne z poziomu kodu źródłowego aplikacji. Oprócz tych klas w skład klas warstwy danych wchodzą również te realizujące wzorzec </w:t>
+      </w:r>
+      <w:r>
+        <w:rPr>
+          <w:b/>
+          <w:lang w:val="pl-PL" w:eastAsia="pl-PL" w:bidi="ar-SA"/>
+        </w:rPr>
+        <w:t>Repository</w:t>
+      </w:r>
+      <w:r>
+        <w:rPr>
+          <w:lang w:val="pl-PL" w:eastAsia="pl-PL" w:bidi="ar-SA"/>
+        </w:rPr>
+        <w:t>, sterujący dostępem do instancji encji.</w:t>
+      </w:r>
+    </w:p>
+    <w:tbl>
+      <w:tblPr>
+        <w:tblStyle w:val="Jasnasiatkaakcent1"/>
+        <w:tblW w:w="0" w:type="auto"/>
+        <w:tblLook w:val="04A0" w:firstRow="1" w:lastRow="0" w:firstColumn="1" w:lastColumn="0" w:noHBand="0" w:noVBand="1"/>
+      </w:tblPr>
+      <w:tblGrid>
+        <w:gridCol w:w="2093"/>
+        <w:gridCol w:w="8513"/>
+      </w:tblGrid>
+      <w:tr>
+        <w:trPr>
+          <w:cnfStyle w:val="100000000000" w:firstRow="1" w:lastRow="0" w:firstColumn="0" w:lastColumn="0" w:oddVBand="0" w:evenVBand="0" w:oddHBand="0" w:evenHBand="0" w:firstRowFirstColumn="0" w:firstRowLastColumn="0" w:lastRowFirstColumn="0" w:lastRowLastColumn="0"/>
+          <w:trHeight w:val="547"/>
+        </w:trPr>
+        <w:tc>
+          <w:tcPr>
+            <w:cnfStyle w:val="001000000000" w:firstRow="0" w:lastRow="0" w:firstColumn="1" w:lastColumn="0" w:oddVBand="0" w:evenVBand="0" w:oddHBand="0" w:evenHBand="0" w:firstRowFirstColumn="0" w:firstRowLastColumn="0" w:lastRowFirstColumn="0" w:lastRowLastColumn="0"/>
+            <w:tcW w:w="2093" w:type="dxa"/>
+            <w:shd w:val="clear" w:color="auto" w:fill="95B3D7" w:themeFill="accent1" w:themeFillTint="99"/>
+            <w:vAlign w:val="center"/>
+          </w:tcPr>
+          <w:p>
+            <w:pPr>
+              <w:jc w:val="center"/>
+              <w:rPr>
+                <w:lang w:val="pl-PL" w:eastAsia="pl-PL" w:bidi="ar-SA"/>
+              </w:rPr>
+            </w:pPr>
+            <w:r>
+              <w:rPr>
+                <w:lang w:val="pl-PL" w:eastAsia="pl-PL" w:bidi="ar-SA"/>
+              </w:rPr>
+              <w:lastRenderedPageBreak/>
+              <w:t>Nazwa klasy</w:t>
+            </w:r>
+          </w:p>
+        </w:tc>
+        <w:tc>
+          <w:tcPr>
+            <w:tcW w:w="8513" w:type="dxa"/>
+            <w:shd w:val="clear" w:color="auto" w:fill="95B3D7" w:themeFill="accent1" w:themeFillTint="99"/>
+            <w:vAlign w:val="center"/>
+          </w:tcPr>
+          <w:p>
+            <w:pPr>
+              <w:jc w:val="center"/>
+              <w:cnfStyle w:val="100000000000" w:firstRow="1" w:lastRow="0" w:firstColumn="0" w:lastColumn="0" w:oddVBand="0" w:evenVBand="0" w:oddHBand="0" w:evenHBand="0" w:firstRowFirstColumn="0" w:firstRowLastColumn="0" w:lastRowFirstColumn="0" w:lastRowLastColumn="0"/>
+              <w:rPr>
+                <w:lang w:val="pl-PL" w:eastAsia="pl-PL" w:bidi="ar-SA"/>
+              </w:rPr>
+            </w:pPr>
+            <w:r>
+              <w:rPr>
+                <w:lang w:val="pl-PL" w:eastAsia="pl-PL" w:bidi="ar-SA"/>
+              </w:rPr>
+              <w:t>Odpowiedzialność</w:t>
+            </w:r>
+          </w:p>
+        </w:tc>
+      </w:tr>
+      <w:tr>
+        <w:trPr>
+          <w:cnfStyle w:val="000000100000" w:firstRow="0" w:lastRow="0" w:firstColumn="0" w:lastColumn="0" w:oddVBand="0" w:evenVBand="0" w:oddHBand="1" w:evenHBand="0" w:firstRowFirstColumn="0" w:firstRowLastColumn="0" w:lastRowFirstColumn="0" w:lastRowLastColumn="0"/>
+        </w:trPr>
+        <w:tc>
+          <w:tcPr>
+            <w:cnfStyle w:val="001000000000" w:firstRow="0" w:lastRow="0" w:firstColumn="1" w:lastColumn="0" w:oddVBand="0" w:evenVBand="0" w:oddHBand="0" w:evenHBand="0" w:firstRowFirstColumn="0" w:firstRowLastColumn="0" w:lastRowFirstColumn="0" w:lastRowLastColumn="0"/>
+            <w:tcW w:w="2093" w:type="dxa"/>
+          </w:tcPr>
+          <w:p>
+            <w:pPr>
+              <w:rPr>
+                <w:b w:val="0"/>
+                <w:lang w:val="pl-PL" w:eastAsia="pl-PL" w:bidi="ar-SA"/>
+              </w:rPr>
+            </w:pPr>
+            <w:r>
+              <w:rPr>
+                <w:b w:val="0"/>
+                <w:lang w:val="pl-PL" w:eastAsia="pl-PL" w:bidi="ar-SA"/>
+              </w:rPr>
+              <w:t>SessionProvider</w:t>
+            </w:r>
+          </w:p>
+        </w:tc>
+        <w:tc>
+          <w:tcPr>
+            <w:tcW w:w="8513" w:type="dxa"/>
+          </w:tcPr>
+          <w:p>
+            <w:pPr>
+              <w:cnfStyle w:val="000000100000" w:firstRow="0" w:lastRow="0" w:firstColumn="0" w:lastColumn="0" w:oddVBand="0" w:evenVBand="0" w:oddHBand="1" w:evenHBand="0" w:firstRowFirstColumn="0" w:firstRowLastColumn="0" w:lastRowFirstColumn="0" w:lastRowLastColumn="0"/>
+              <w:rPr>
+                <w:lang w:val="pl-PL" w:eastAsia="pl-PL" w:bidi="ar-SA"/>
+              </w:rPr>
+            </w:pPr>
+            <w:r>
+              <w:rPr>
+                <w:lang w:val="pl-PL" w:eastAsia="pl-PL" w:bidi="ar-SA"/>
+              </w:rPr>
+              <w:t>Implementuje wzorzec Singleton. Zapewnia dostęp do fabryki (interfejs ISessionFactory) pozwalającej na tworzenie obiektów kontrolujących sesję bazodanową.</w:t>
+            </w:r>
+          </w:p>
+        </w:tc>
+      </w:tr>
+      <w:tr>
+        <w:trPr>
+          <w:cnfStyle w:val="000000010000" w:firstRow="0" w:lastRow="0" w:firstColumn="0" w:lastColumn="0" w:oddVBand="0" w:evenVBand="0" w:oddHBand="0" w:evenHBand="1" w:firstRowFirstColumn="0" w:firstRowLastColumn="0" w:lastRowFirstColumn="0" w:lastRowLastColumn="0"/>
+        </w:trPr>
+        <w:tc>
+          <w:tcPr>
+            <w:cnfStyle w:val="001000000000" w:firstRow="0" w:lastRow="0" w:firstColumn="1" w:lastColumn="0" w:oddVBand="0" w:evenVBand="0" w:oddHBand="0" w:evenHBand="0" w:firstRowFirstColumn="0" w:firstRowLastColumn="0" w:lastRowFirstColumn="0" w:lastRowLastColumn="0"/>
+            <w:tcW w:w="2093" w:type="dxa"/>
+          </w:tcPr>
+          <w:p>
+            <w:pPr>
+              <w:rPr>
+                <w:b w:val="0"/>
+                <w:lang w:val="pl-PL" w:eastAsia="pl-PL" w:bidi="ar-SA"/>
+              </w:rPr>
+            </w:pPr>
+            <w:r>
+              <w:rPr>
+                <w:b w:val="0"/>
+                <w:lang w:val="pl-PL" w:eastAsia="pl-PL" w:bidi="ar-SA"/>
+              </w:rPr>
+              <w:t>AbstractDataModel</w:t>
+            </w:r>
+          </w:p>
+        </w:tc>
+        <w:tc>
+          <w:tcPr>
+            <w:tcW w:w="8513" w:type="dxa"/>
+          </w:tcPr>
+          <w:p>
+            <w:pPr>
+              <w:cnfStyle w:val="000000010000" w:firstRow="0" w:lastRow="0" w:firstColumn="0" w:lastColumn="0" w:oddVBand="0" w:evenVBand="0" w:oddHBand="0" w:evenHBand="1" w:firstRowFirstColumn="0" w:firstRowLastColumn="0" w:lastRowFirstColumn="0" w:lastRowLastColumn="0"/>
+              <w:rPr>
+                <w:lang w:val="pl-PL" w:eastAsia="pl-PL" w:bidi="ar-SA"/>
+              </w:rPr>
+            </w:pPr>
+            <w:r>
+              <w:rPr>
+                <w:lang w:val="pl-PL" w:eastAsia="pl-PL" w:bidi="ar-SA"/>
+              </w:rPr>
+              <w:t>Abstrakcyjna klasa nadrzędna dla wszystkich klas modelu danych. Dla każdej klasy dziedziczącej zapewnia klucz surogatowy pozwalający na jednoznaczną identyfikację unikalnej encji. Ponadto zapewnia operacje pozwalające na poprawne przechowywanie encji w standardowych kontenerach frameworka .NET (identyfikacja na podstawie unikalnego klucza, generacja hasha, porównywanie encji).</w:t>
+            </w:r>
+          </w:p>
+        </w:tc>
+      </w:tr>
+      <w:tr>
+        <w:trPr>
+          <w:cnfStyle w:val="000000100000" w:firstRow="0" w:lastRow="0" w:firstColumn="0" w:lastColumn="0" w:oddVBand="0" w:evenVBand="0" w:oddHBand="1" w:evenHBand="0" w:firstRowFirstColumn="0" w:firstRowLastColumn="0" w:lastRowFirstColumn="0" w:lastRowLastColumn="0"/>
+        </w:trPr>
+        <w:tc>
+          <w:tcPr>
+            <w:cnfStyle w:val="001000000000" w:firstRow="0" w:lastRow="0" w:firstColumn="1" w:lastColumn="0" w:oddVBand="0" w:evenVBand="0" w:oddHBand="0" w:evenHBand="0" w:firstRowFirstColumn="0" w:firstRowLastColumn="0" w:lastRowFirstColumn="0" w:lastRowLastColumn="0"/>
+            <w:tcW w:w="2093" w:type="dxa"/>
+          </w:tcPr>
+          <w:p>
+            <w:pPr>
+              <w:rPr>
+                <w:b w:val="0"/>
+                <w:lang w:val="pl-PL" w:eastAsia="pl-PL" w:bidi="ar-SA"/>
+              </w:rPr>
+            </w:pPr>
+            <w:r>
+              <w:rPr>
+                <w:b w:val="0"/>
+                <w:lang w:val="pl-PL" w:eastAsia="pl-PL" w:bidi="ar-SA"/>
+              </w:rPr>
+              <w:t>DataRepository</w:t>
+            </w:r>
+          </w:p>
+        </w:tc>
+        <w:tc>
+          <w:tcPr>
+            <w:tcW w:w="8513" w:type="dxa"/>
+          </w:tcPr>
+          <w:p>
+            <w:pPr>
+              <w:cnfStyle w:val="000000100000" w:firstRow="0" w:lastRow="0" w:firstColumn="0" w:lastColumn="0" w:oddVBand="0" w:evenVBand="0" w:oddHBand="1" w:evenHBand="0" w:firstRowFirstColumn="0" w:firstRowLastColumn="0" w:lastRowFirstColumn="0" w:lastRowLastColumn="0"/>
+              <w:rPr>
+                <w:lang w:val="pl-PL" w:eastAsia="pl-PL" w:bidi="ar-SA"/>
+              </w:rPr>
+            </w:pPr>
+            <w:r>
+              <w:rPr>
+                <w:lang w:val="pl-PL" w:eastAsia="pl-PL" w:bidi="ar-SA"/>
+              </w:rPr>
+              <w:t>Abstrakcyjna klasa nadrzędna dla wszystkich klas realizujących wzorzec Repository. Deklaruje zestaw podstawowych operacji na encjach (wstawianie, wyszukiwanie, modyfikacja oraz usuwanie), które każda klasa dziedzicząca musi implementować.</w:t>
+            </w:r>
+          </w:p>
+        </w:tc>
+      </w:tr>
+      <w:tr>
+        <w:trPr>
+          <w:cnfStyle w:val="000000010000" w:firstRow="0" w:lastRow="0" w:firstColumn="0" w:lastColumn="0" w:oddVBand="0" w:evenVBand="0" w:oddHBand="0" w:evenHBand="1" w:firstRowFirstColumn="0" w:firstRowLastColumn="0" w:lastRowFirstColumn="0" w:lastRowLastColumn="0"/>
+        </w:trPr>
+        <w:tc>
+          <w:tcPr>
+            <w:cnfStyle w:val="001000000000" w:firstRow="0" w:lastRow="0" w:firstColumn="1" w:lastColumn="0" w:oddVBand="0" w:evenVBand="0" w:oddHBand="0" w:evenHBand="0" w:firstRowFirstColumn="0" w:firstRowLastColumn="0" w:lastRowFirstColumn="0" w:lastRowLastColumn="0"/>
+            <w:tcW w:w="2093" w:type="dxa"/>
+          </w:tcPr>
+          <w:p>
+            <w:pPr>
+              <w:rPr>
+                <w:b w:val="0"/>
+                <w:lang w:val="pl-PL" w:eastAsia="pl-PL" w:bidi="ar-SA"/>
+              </w:rPr>
+            </w:pPr>
+            <w:r>
+              <w:rPr>
+                <w:b w:val="0"/>
+                <w:lang w:val="pl-PL" w:eastAsia="pl-PL" w:bidi="ar-SA"/>
+              </w:rPr>
+              <w:t>UserModel</w:t>
+            </w:r>
+          </w:p>
+        </w:tc>
+        <w:tc>
+          <w:tcPr>
+            <w:tcW w:w="8513" w:type="dxa"/>
+          </w:tcPr>
+          <w:p>
+            <w:pPr>
+              <w:cnfStyle w:val="000000010000" w:firstRow="0" w:lastRow="0" w:firstColumn="0" w:lastColumn="0" w:oddVBand="0" w:evenVBand="0" w:oddHBand="0" w:evenHBand="1" w:firstRowFirstColumn="0" w:firstRowLastColumn="0" w:lastRowFirstColumn="0" w:lastRowLastColumn="0"/>
+              <w:rPr>
+                <w:lang w:val="pl-PL" w:eastAsia="pl-PL" w:bidi="ar-SA"/>
+              </w:rPr>
+            </w:pPr>
+            <w:r>
+              <w:rPr>
+                <w:lang w:val="pl-PL" w:eastAsia="pl-PL" w:bidi="ar-SA"/>
+              </w:rPr>
+              <w:t>Model encji użytkownika.</w:t>
+            </w:r>
+          </w:p>
+        </w:tc>
+      </w:tr>
+      <w:tr>
+        <w:trPr>
+          <w:cnfStyle w:val="000000100000" w:firstRow="0" w:lastRow="0" w:firstColumn="0" w:lastColumn="0" w:oddVBand="0" w:evenVBand="0" w:oddHBand="1" w:evenHBand="0" w:firstRowFirstColumn="0" w:firstRowLastColumn="0" w:lastRowFirstColumn="0" w:lastRowLastColumn="0"/>
+        </w:trPr>
+        <w:tc>
+          <w:tcPr>
+            <w:cnfStyle w:val="001000000000" w:firstRow="0" w:lastRow="0" w:firstColumn="1" w:lastColumn="0" w:oddVBand="0" w:evenVBand="0" w:oddHBand="0" w:evenHBand="0" w:firstRowFirstColumn="0" w:firstRowLastColumn="0" w:lastRowFirstColumn="0" w:lastRowLastColumn="0"/>
+            <w:tcW w:w="2093" w:type="dxa"/>
+          </w:tcPr>
+          <w:p>
+            <w:pPr>
+              <w:rPr>
+                <w:b w:val="0"/>
+                <w:lang w:val="pl-PL" w:eastAsia="pl-PL" w:bidi="ar-SA"/>
+              </w:rPr>
+            </w:pPr>
+            <w:r>
+              <w:rPr>
+                <w:b w:val="0"/>
+                <w:lang w:val="pl-PL" w:eastAsia="pl-PL" w:bidi="ar-SA"/>
+              </w:rPr>
+              <w:t>PhotoModel</w:t>
+            </w:r>
+          </w:p>
+        </w:tc>
+        <w:tc>
+          <w:tcPr>
+            <w:tcW w:w="8513" w:type="dxa"/>
+          </w:tcPr>
+          <w:p>
+            <w:pPr>
+              <w:cnfStyle w:val="000000100000" w:firstRow="0" w:lastRow="0" w:firstColumn="0" w:lastColumn="0" w:oddVBand="0" w:evenVBand="0" w:oddHBand="1" w:evenHBand="0" w:firstRowFirstColumn="0" w:firstRowLastColumn="0" w:lastRowFirstColumn="0" w:lastRowLastColumn="0"/>
+              <w:rPr>
+                <w:lang w:val="pl-PL" w:eastAsia="pl-PL" w:bidi="ar-SA"/>
+              </w:rPr>
+            </w:pPr>
+            <w:r>
+              <w:rPr>
+                <w:lang w:val="pl-PL" w:eastAsia="pl-PL" w:bidi="ar-SA"/>
+              </w:rPr>
+              <w:t xml:space="preserve">Model encji </w:t>
+            </w:r>
+            <w:r>
+              <w:rPr>
+                <w:lang w:val="pl-PL" w:eastAsia="pl-PL" w:bidi="ar-SA"/>
+              </w:rPr>
+              <w:t>zdjęcia</w:t>
+            </w:r>
+            <w:r>
+              <w:rPr>
+                <w:lang w:val="pl-PL" w:eastAsia="pl-PL" w:bidi="ar-SA"/>
+              </w:rPr>
+              <w:t>.</w:t>
+            </w:r>
+          </w:p>
+        </w:tc>
+      </w:tr>
+      <w:tr>
+        <w:trPr>
+          <w:cnfStyle w:val="000000010000" w:firstRow="0" w:lastRow="0" w:firstColumn="0" w:lastColumn="0" w:oddVBand="0" w:evenVBand="0" w:oddHBand="0" w:evenHBand="1" w:firstRowFirstColumn="0" w:firstRowLastColumn="0" w:lastRowFirstColumn="0" w:lastRowLastColumn="0"/>
+        </w:trPr>
+        <w:tc>
+          <w:tcPr>
+            <w:cnfStyle w:val="001000000000" w:firstRow="0" w:lastRow="0" w:firstColumn="1" w:lastColumn="0" w:oddVBand="0" w:evenVBand="0" w:oddHBand="0" w:evenHBand="0" w:firstRowFirstColumn="0" w:firstRowLastColumn="0" w:lastRowFirstColumn="0" w:lastRowLastColumn="0"/>
+            <w:tcW w:w="2093" w:type="dxa"/>
+          </w:tcPr>
+          <w:p>
+            <w:pPr>
+              <w:rPr>
+                <w:b w:val="0"/>
+                <w:lang w:val="pl-PL" w:eastAsia="pl-PL" w:bidi="ar-SA"/>
+              </w:rPr>
+            </w:pPr>
+            <w:r>
+              <w:rPr>
+                <w:b w:val="0"/>
+                <w:lang w:val="pl-PL" w:eastAsia="pl-PL" w:bidi="ar-SA"/>
+              </w:rPr>
+              <w:t>CommentModel</w:t>
+            </w:r>
+          </w:p>
+        </w:tc>
+        <w:tc>
+          <w:tcPr>
+            <w:tcW w:w="8513" w:type="dxa"/>
+          </w:tcPr>
+          <w:p>
+            <w:pPr>
+              <w:cnfStyle w:val="000000010000" w:firstRow="0" w:lastRow="0" w:firstColumn="0" w:lastColumn="0" w:oddVBand="0" w:evenVBand="0" w:oddHBand="0" w:evenHBand="1" w:firstRowFirstColumn="0" w:firstRowLastColumn="0" w:lastRowFirstColumn="0" w:lastRowLastColumn="0"/>
+              <w:rPr>
+                <w:lang w:val="pl-PL" w:eastAsia="pl-PL" w:bidi="ar-SA"/>
+              </w:rPr>
+            </w:pPr>
+            <w:r>
+              <w:rPr>
+                <w:lang w:val="pl-PL" w:eastAsia="pl-PL" w:bidi="ar-SA"/>
+              </w:rPr>
+              <w:t xml:space="preserve">Model encji </w:t>
+            </w:r>
+            <w:r>
+              <w:rPr>
+                <w:lang w:val="pl-PL" w:eastAsia="pl-PL" w:bidi="ar-SA"/>
+              </w:rPr>
+              <w:t>komentarza</w:t>
+            </w:r>
+            <w:r>
+              <w:rPr>
+                <w:lang w:val="pl-PL" w:eastAsia="pl-PL" w:bidi="ar-SA"/>
+              </w:rPr>
+              <w:t>.</w:t>
+            </w:r>
+          </w:p>
+        </w:tc>
+      </w:tr>
+      <w:tr>
+        <w:trPr>
+          <w:cnfStyle w:val="000000100000" w:firstRow="0" w:lastRow="0" w:firstColumn="0" w:lastColumn="0" w:oddVBand="0" w:evenVBand="0" w:oddHBand="1" w:evenHBand="0" w:firstRowFirstColumn="0" w:firstRowLastColumn="0" w:lastRowFirstColumn="0" w:lastRowLastColumn="0"/>
+        </w:trPr>
+        <w:tc>
+          <w:tcPr>
+            <w:cnfStyle w:val="001000000000" w:firstRow="0" w:lastRow="0" w:firstColumn="1" w:lastColumn="0" w:oddVBand="0" w:evenVBand="0" w:oddHBand="0" w:evenHBand="0" w:firstRowFirstColumn="0" w:firstRowLastColumn="0" w:lastRowFirstColumn="0" w:lastRowLastColumn="0"/>
+            <w:tcW w:w="2093" w:type="dxa"/>
+          </w:tcPr>
+          <w:p>
+            <w:pPr>
+              <w:rPr>
+                <w:b w:val="0"/>
+                <w:lang w:val="pl-PL" w:eastAsia="pl-PL" w:bidi="ar-SA"/>
+              </w:rPr>
+            </w:pPr>
+            <w:r>
+              <w:rPr>
+                <w:b w:val="0"/>
+                <w:lang w:val="pl-PL" w:eastAsia="pl-PL" w:bidi="ar-SA"/>
+              </w:rPr>
+              <w:t>AlbumModel</w:t>
+            </w:r>
+          </w:p>
+        </w:tc>
+        <w:tc>
+          <w:tcPr>
+            <w:tcW w:w="8513" w:type="dxa"/>
+          </w:tcPr>
+          <w:p>
+            <w:pPr>
+              <w:cnfStyle w:val="000000100000" w:firstRow="0" w:lastRow="0" w:firstColumn="0" w:lastColumn="0" w:oddVBand="0" w:evenVBand="0" w:oddHBand="1" w:evenHBand="0" w:firstRowFirstColumn="0" w:firstRowLastColumn="0" w:lastRowFirstColumn="0" w:lastRowLastColumn="0"/>
+              <w:rPr>
+                <w:lang w:val="pl-PL" w:eastAsia="pl-PL" w:bidi="ar-SA"/>
+              </w:rPr>
+            </w:pPr>
+            <w:r>
+              <w:rPr>
+                <w:lang w:val="pl-PL" w:eastAsia="pl-PL" w:bidi="ar-SA"/>
+              </w:rPr>
+              <w:t xml:space="preserve">Model encji </w:t>
+            </w:r>
+            <w:r>
+              <w:rPr>
+                <w:lang w:val="pl-PL" w:eastAsia="pl-PL" w:bidi="ar-SA"/>
+              </w:rPr>
+              <w:t>albumu</w:t>
+            </w:r>
+            <w:r>
+              <w:rPr>
+                <w:lang w:val="pl-PL" w:eastAsia="pl-PL" w:bidi="ar-SA"/>
+              </w:rPr>
+              <w:t>.</w:t>
+            </w:r>
+          </w:p>
+        </w:tc>
+      </w:tr>
+      <w:tr>
+        <w:trPr>
+          <w:cnfStyle w:val="000000010000" w:firstRow="0" w:lastRow="0" w:firstColumn="0" w:lastColumn="0" w:oddVBand="0" w:evenVBand="0" w:oddHBand="0" w:evenHBand="1" w:firstRowFirstColumn="0" w:firstRowLastColumn="0" w:lastRowFirstColumn="0" w:lastRowLastColumn="0"/>
+        </w:trPr>
+        <w:tc>
+          <w:tcPr>
+            <w:cnfStyle w:val="001000000000" w:firstRow="0" w:lastRow="0" w:firstColumn="1" w:lastColumn="0" w:oddVBand="0" w:evenVBand="0" w:oddHBand="0" w:evenHBand="0" w:firstRowFirstColumn="0" w:firstRowLastColumn="0" w:lastRowFirstColumn="0" w:lastRowLastColumn="0"/>
+            <w:tcW w:w="2093" w:type="dxa"/>
+          </w:tcPr>
+          <w:p>
+            <w:pPr>
+              <w:rPr>
+                <w:b w:val="0"/>
+                <w:lang w:val="pl-PL" w:eastAsia="pl-PL" w:bidi="ar-SA"/>
+              </w:rPr>
+            </w:pPr>
+            <w:r>
+              <w:rPr>
+                <w:b w:val="0"/>
+                <w:lang w:val="pl-PL" w:eastAsia="pl-PL" w:bidi="ar-SA"/>
+              </w:rPr>
+              <w:t>CategoryModel</w:t>
+            </w:r>
+          </w:p>
+        </w:tc>
+        <w:tc>
+          <w:tcPr>
+            <w:tcW w:w="8513" w:type="dxa"/>
+          </w:tcPr>
+          <w:p>
+            <w:pPr>
+              <w:cnfStyle w:val="000000010000" w:firstRow="0" w:lastRow="0" w:firstColumn="0" w:lastColumn="0" w:oddVBand="0" w:evenVBand="0" w:oddHBand="0" w:evenHBand="1" w:firstRowFirstColumn="0" w:firstRowLastColumn="0" w:lastRowFirstColumn="0" w:lastRowLastColumn="0"/>
+              <w:rPr>
+                <w:lang w:val="pl-PL" w:eastAsia="pl-PL" w:bidi="ar-SA"/>
+              </w:rPr>
+            </w:pPr>
+            <w:r>
+              <w:rPr>
+                <w:lang w:val="pl-PL" w:eastAsia="pl-PL" w:bidi="ar-SA"/>
+              </w:rPr>
+              <w:t xml:space="preserve">Model encji </w:t>
+            </w:r>
+            <w:r>
+              <w:rPr>
+                <w:lang w:val="pl-PL" w:eastAsia="pl-PL" w:bidi="ar-SA"/>
+              </w:rPr>
+              <w:t>kategorii albumu</w:t>
+            </w:r>
+            <w:r>
+              <w:rPr>
+                <w:lang w:val="pl-PL" w:eastAsia="pl-PL" w:bidi="ar-SA"/>
+              </w:rPr>
+              <w:t>.</w:t>
+            </w:r>
+          </w:p>
+        </w:tc>
+      </w:tr>
+      <w:tr>
+        <w:trPr>
+          <w:cnfStyle w:val="000000100000" w:firstRow="0" w:lastRow="0" w:firstColumn="0" w:lastColumn="0" w:oddVBand="0" w:evenVBand="0" w:oddHBand="1" w:evenHBand="0" w:firstRowFirstColumn="0" w:firstRowLastColumn="0" w:lastRowFirstColumn="0" w:lastRowLastColumn="0"/>
+        </w:trPr>
+        <w:tc>
+          <w:tcPr>
+            <w:cnfStyle w:val="001000000000" w:firstRow="0" w:lastRow="0" w:firstColumn="1" w:lastColumn="0" w:oddVBand="0" w:evenVBand="0" w:oddHBand="0" w:evenHBand="0" w:firstRowFirstColumn="0" w:firstRowLastColumn="0" w:lastRowFirstColumn="0" w:lastRowLastColumn="0"/>
+            <w:tcW w:w="2093" w:type="dxa"/>
+          </w:tcPr>
+          <w:p>
+            <w:pPr>
+              <w:rPr>
+                <w:b w:val="0"/>
+                <w:lang w:val="pl-PL" w:eastAsia="pl-PL" w:bidi="ar-SA"/>
+              </w:rPr>
+            </w:pPr>
+            <w:r>
+              <w:rPr>
+                <w:b w:val="0"/>
+                <w:lang w:val="pl-PL" w:eastAsia="pl-PL" w:bidi="ar-SA"/>
+              </w:rPr>
+              <w:t>UserRepository</w:t>
+            </w:r>
+          </w:p>
+        </w:tc>
+        <w:tc>
+          <w:tcPr>
+            <w:tcW w:w="8513" w:type="dxa"/>
+          </w:tcPr>
+          <w:p>
+            <w:pPr>
+              <w:cnfStyle w:val="000000100000" w:firstRow="0" w:lastRow="0" w:firstColumn="0" w:lastColumn="0" w:oddVBand="0" w:evenVBand="0" w:oddHBand="1" w:evenHBand="0" w:firstRowFirstColumn="0" w:firstRowLastColumn="0" w:lastRowFirstColumn="0" w:lastRowLastColumn="0"/>
+              <w:rPr>
+                <w:lang w:val="pl-PL" w:eastAsia="pl-PL" w:bidi="ar-SA"/>
+              </w:rPr>
+            </w:pPr>
+            <w:r>
+              <w:rPr>
+                <w:lang w:val="pl-PL" w:eastAsia="pl-PL" w:bidi="ar-SA"/>
+              </w:rPr>
+              <w:t>Repozytorium udostępniające zestaw operacji na encjach użytkowników.</w:t>
+            </w:r>
+          </w:p>
+        </w:tc>
+      </w:tr>
+      <w:tr>
+        <w:trPr>
+          <w:cnfStyle w:val="000000010000" w:firstRow="0" w:lastRow="0" w:firstColumn="0" w:lastColumn="0" w:oddVBand="0" w:evenVBand="0" w:oddHBand="0" w:evenHBand="1" w:firstRowFirstColumn="0" w:firstRowLastColumn="0" w:lastRowFirstColumn="0" w:lastRowLastColumn="0"/>
+        </w:trPr>
+        <w:tc>
+          <w:tcPr>
+            <w:cnfStyle w:val="001000000000" w:firstRow="0" w:lastRow="0" w:firstColumn="1" w:lastColumn="0" w:oddVBand="0" w:evenVBand="0" w:oddHBand="0" w:evenHBand="0" w:firstRowFirstColumn="0" w:firstRowLastColumn="0" w:lastRowFirstColumn="0" w:lastRowLastColumn="0"/>
+            <w:tcW w:w="2093" w:type="dxa"/>
+          </w:tcPr>
+          <w:p>
+            <w:pPr>
+              <w:rPr>
+                <w:b w:val="0"/>
+                <w:lang w:val="pl-PL" w:eastAsia="pl-PL" w:bidi="ar-SA"/>
+              </w:rPr>
+            </w:pPr>
+            <w:r>
+              <w:rPr>
+                <w:b w:val="0"/>
+                <w:lang w:val="pl-PL" w:eastAsia="pl-PL" w:bidi="ar-SA"/>
+              </w:rPr>
+              <w:t>AlbumRepository</w:t>
+            </w:r>
+          </w:p>
+        </w:tc>
+        <w:tc>
+          <w:tcPr>
+            <w:tcW w:w="8513" w:type="dxa"/>
+          </w:tcPr>
+          <w:p>
+            <w:pPr>
+              <w:cnfStyle w:val="000000010000" w:firstRow="0" w:lastRow="0" w:firstColumn="0" w:lastColumn="0" w:oddVBand="0" w:evenVBand="0" w:oddHBand="0" w:evenHBand="1" w:firstRowFirstColumn="0" w:firstRowLastColumn="0" w:lastRowFirstColumn="0" w:lastRowLastColumn="0"/>
+              <w:rPr>
+                <w:lang w:val="pl-PL" w:eastAsia="pl-PL" w:bidi="ar-SA"/>
+              </w:rPr>
+            </w:pPr>
+            <w:r>
+              <w:rPr>
+                <w:lang w:val="pl-PL" w:eastAsia="pl-PL" w:bidi="ar-SA"/>
+              </w:rPr>
+              <w:t xml:space="preserve">Repozytorium udostępniające zestaw operacji na encjach </w:t>
+            </w:r>
+            <w:r>
+              <w:rPr>
+                <w:lang w:val="pl-PL" w:eastAsia="pl-PL" w:bidi="ar-SA"/>
+              </w:rPr>
+              <w:t>albumów</w:t>
+            </w:r>
+            <w:r>
+              <w:rPr>
+                <w:lang w:val="pl-PL" w:eastAsia="pl-PL" w:bidi="ar-SA"/>
+              </w:rPr>
+              <w:t>.</w:t>
+            </w:r>
+          </w:p>
+        </w:tc>
+      </w:tr>
+      <w:tr>
+        <w:trPr>
+          <w:cnfStyle w:val="000000100000" w:firstRow="0" w:lastRow="0" w:firstColumn="0" w:lastColumn="0" w:oddVBand="0" w:evenVBand="0" w:oddHBand="1" w:evenHBand="0" w:firstRowFirstColumn="0" w:firstRowLastColumn="0" w:lastRowFirstColumn="0" w:lastRowLastColumn="0"/>
+        </w:trPr>
+        <w:tc>
+          <w:tcPr>
+            <w:cnfStyle w:val="001000000000" w:firstRow="0" w:lastRow="0" w:firstColumn="1" w:lastColumn="0" w:oddVBand="0" w:evenVBand="0" w:oddHBand="0" w:evenHBand="0" w:firstRowFirstColumn="0" w:firstRowLastColumn="0" w:lastRowFirstColumn="0" w:lastRowLastColumn="0"/>
+            <w:tcW w:w="2093" w:type="dxa"/>
+          </w:tcPr>
+          <w:p>
+            <w:pPr>
+              <w:rPr>
+                <w:b w:val="0"/>
+                <w:lang w:val="pl-PL" w:eastAsia="pl-PL" w:bidi="ar-SA"/>
+              </w:rPr>
+            </w:pPr>
+            <w:r>
+              <w:rPr>
+                <w:b w:val="0"/>
+                <w:lang w:val="pl-PL" w:eastAsia="pl-PL" w:bidi="ar-SA"/>
+              </w:rPr>
+              <w:t>PhotoRepository</w:t>
+            </w:r>
+          </w:p>
+        </w:tc>
+        <w:tc>
+          <w:tcPr>
+            <w:tcW w:w="8513" w:type="dxa"/>
+          </w:tcPr>
+          <w:p>
+            <w:pPr>
+              <w:cnfStyle w:val="000000100000" w:firstRow="0" w:lastRow="0" w:firstColumn="0" w:lastColumn="0" w:oddVBand="0" w:evenVBand="0" w:oddHBand="1" w:evenHBand="0" w:firstRowFirstColumn="0" w:firstRowLastColumn="0" w:lastRowFirstColumn="0" w:lastRowLastColumn="0"/>
+              <w:rPr>
+                <w:lang w:val="pl-PL" w:eastAsia="pl-PL" w:bidi="ar-SA"/>
+              </w:rPr>
+            </w:pPr>
+            <w:r>
+              <w:rPr>
+                <w:lang w:val="pl-PL" w:eastAsia="pl-PL" w:bidi="ar-SA"/>
+              </w:rPr>
+              <w:t xml:space="preserve">Repozytorium udostępniające zestaw operacji na encjach </w:t>
+            </w:r>
+            <w:r>
+              <w:rPr>
+                <w:lang w:val="pl-PL" w:eastAsia="pl-PL" w:bidi="ar-SA"/>
+              </w:rPr>
+              <w:t>zdjęć</w:t>
+            </w:r>
+            <w:r>
+              <w:rPr>
+                <w:lang w:val="pl-PL" w:eastAsia="pl-PL" w:bidi="ar-SA"/>
+              </w:rPr>
+              <w:t>.</w:t>
+            </w:r>
+          </w:p>
+        </w:tc>
+      </w:tr>
+    </w:tbl>
+    <w:p>
+      <w:pPr>
+        <w:rPr>
+          <w:lang w:val="pl-PL" w:eastAsia="pl-PL" w:bidi="ar-SA"/>
         </w:rPr>
       </w:pPr>
     </w:p>
@@ -1324,29 +3377,396 @@
       <w:pPr>
         <w:pStyle w:val="Nagwek2"/>
         <w:rPr>
-          <w:lang w:val="pl-PL"/>
-        </w:rPr>
-      </w:pPr>
-      <w:r>
-        <w:rPr>
-          <w:highlight w:val="yellow"/>
-          <w:lang w:val="pl-PL"/>
-        </w:rPr>
-        <w:lastRenderedPageBreak/>
-        <w:t>Diagram klas: Warstwa logiki</w:t>
-      </w:r>
-    </w:p>
-    <w:p>
-      <w:pPr>
-        <w:rPr>
-          <w:lang w:val="pl-PL"/>
-        </w:rPr>
-      </w:pPr>
-    </w:p>
-    <w:p>
-      <w:pPr>
-        <w:rPr>
-          <w:lang w:val="pl-PL"/>
+          <w:lang w:val="pl-PL" w:eastAsia="pl-PL" w:bidi="ar-SA"/>
+        </w:rPr>
+      </w:pPr>
+      <w:r>
+        <w:t>Warstwa logiki biznesowej</w:t>
+      </w:r>
+      <w:r>
+        <w:br/>
+      </w:r>
+    </w:p>
+    <w:tbl>
+      <w:tblPr>
+        <w:tblStyle w:val="Jasnasiatkaakcent1"/>
+        <w:tblW w:w="0" w:type="auto"/>
+        <w:tblLook w:val="04A0" w:firstRow="1" w:lastRow="0" w:firstColumn="1" w:lastColumn="0" w:noHBand="0" w:noVBand="1"/>
+      </w:tblPr>
+      <w:tblGrid>
+        <w:gridCol w:w="2093"/>
+        <w:gridCol w:w="8513"/>
+      </w:tblGrid>
+      <w:tr>
+        <w:trPr>
+          <w:cnfStyle w:val="100000000000" w:firstRow="1" w:lastRow="0" w:firstColumn="0" w:lastColumn="0" w:oddVBand="0" w:evenVBand="0" w:oddHBand="0" w:evenHBand="0" w:firstRowFirstColumn="0" w:firstRowLastColumn="0" w:lastRowFirstColumn="0" w:lastRowLastColumn="0"/>
+          <w:trHeight w:val="547"/>
+        </w:trPr>
+        <w:tc>
+          <w:tcPr>
+            <w:cnfStyle w:val="001000000000" w:firstRow="0" w:lastRow="0" w:firstColumn="1" w:lastColumn="0" w:oddVBand="0" w:evenVBand="0" w:oddHBand="0" w:evenHBand="0" w:firstRowFirstColumn="0" w:firstRowLastColumn="0" w:lastRowFirstColumn="0" w:lastRowLastColumn="0"/>
+            <w:tcW w:w="2093" w:type="dxa"/>
+            <w:shd w:val="clear" w:color="auto" w:fill="95B3D7" w:themeFill="accent1" w:themeFillTint="99"/>
+            <w:vAlign w:val="center"/>
+          </w:tcPr>
+          <w:p>
+            <w:pPr>
+              <w:jc w:val="center"/>
+              <w:rPr>
+                <w:lang w:val="pl-PL" w:eastAsia="pl-PL" w:bidi="ar-SA"/>
+              </w:rPr>
+            </w:pPr>
+            <w:r>
+              <w:rPr>
+                <w:lang w:val="pl-PL" w:eastAsia="pl-PL" w:bidi="ar-SA"/>
+              </w:rPr>
+              <w:t>Nazwa klasy</w:t>
+            </w:r>
+          </w:p>
+        </w:tc>
+        <w:tc>
+          <w:tcPr>
+            <w:tcW w:w="8513" w:type="dxa"/>
+            <w:shd w:val="clear" w:color="auto" w:fill="95B3D7" w:themeFill="accent1" w:themeFillTint="99"/>
+            <w:vAlign w:val="center"/>
+          </w:tcPr>
+          <w:p>
+            <w:pPr>
+              <w:jc w:val="center"/>
+              <w:cnfStyle w:val="100000000000" w:firstRow="1" w:lastRow="0" w:firstColumn="0" w:lastColumn="0" w:oddVBand="0" w:evenVBand="0" w:oddHBand="0" w:evenHBand="0" w:firstRowFirstColumn="0" w:firstRowLastColumn="0" w:lastRowFirstColumn="0" w:lastRowLastColumn="0"/>
+              <w:rPr>
+                <w:lang w:val="pl-PL" w:eastAsia="pl-PL" w:bidi="ar-SA"/>
+              </w:rPr>
+            </w:pPr>
+            <w:r>
+              <w:rPr>
+                <w:lang w:val="pl-PL" w:eastAsia="pl-PL" w:bidi="ar-SA"/>
+              </w:rPr>
+              <w:t>Odpowiedzialność</w:t>
+            </w:r>
+          </w:p>
+        </w:tc>
+      </w:tr>
+      <w:tr>
+        <w:trPr>
+          <w:cnfStyle w:val="000000100000" w:firstRow="0" w:lastRow="0" w:firstColumn="0" w:lastColumn="0" w:oddVBand="0" w:evenVBand="0" w:oddHBand="1" w:evenHBand="0" w:firstRowFirstColumn="0" w:firstRowLastColumn="0" w:lastRowFirstColumn="0" w:lastRowLastColumn="0"/>
+        </w:trPr>
+        <w:tc>
+          <w:tcPr>
+            <w:cnfStyle w:val="001000000000" w:firstRow="0" w:lastRow="0" w:firstColumn="1" w:lastColumn="0" w:oddVBand="0" w:evenVBand="0" w:oddHBand="0" w:evenHBand="0" w:firstRowFirstColumn="0" w:firstRowLastColumn="0" w:lastRowFirstColumn="0" w:lastRowLastColumn="0"/>
+            <w:tcW w:w="2093" w:type="dxa"/>
+          </w:tcPr>
+          <w:p>
+            <w:pPr>
+              <w:rPr>
+                <w:b w:val="0"/>
+                <w:lang w:val="pl-PL" w:eastAsia="pl-PL" w:bidi="ar-SA"/>
+              </w:rPr>
+            </w:pPr>
+            <w:r>
+              <w:rPr>
+                <w:b w:val="0"/>
+                <w:lang w:val="pl-PL" w:eastAsia="pl-PL" w:bidi="ar-SA"/>
+              </w:rPr>
+              <w:t>Controller</w:t>
+            </w:r>
+          </w:p>
+        </w:tc>
+        <w:tc>
+          <w:tcPr>
+            <w:tcW w:w="8513" w:type="dxa"/>
+          </w:tcPr>
+          <w:p>
+            <w:pPr>
+              <w:cnfStyle w:val="000000100000" w:firstRow="0" w:lastRow="0" w:firstColumn="0" w:lastColumn="0" w:oddVBand="0" w:evenVBand="0" w:oddHBand="1" w:evenHBand="0" w:firstRowFirstColumn="0" w:firstRowLastColumn="0" w:lastRowFirstColumn="0" w:lastRowLastColumn="0"/>
+              <w:rPr>
+                <w:lang w:val="pl-PL" w:eastAsia="pl-PL" w:bidi="ar-SA"/>
+              </w:rPr>
+            </w:pPr>
+            <w:r>
+              <w:rPr>
+                <w:lang w:val="pl-PL" w:eastAsia="pl-PL" w:bidi="ar-SA"/>
+              </w:rPr>
+              <w:t>Bazowa klasa dla wszystkich kontrolerów obsługujących akcje wykonywane przez użytkownika. Zapewniona przez framework ASP.NET MVC. Definiuje interfejs podstawowych operacji, które każdy kontroler musi implementować, oraz określa cykl życia kontrolera.</w:t>
+            </w:r>
+          </w:p>
+        </w:tc>
+      </w:tr>
+      <w:tr>
+        <w:trPr>
+          <w:cnfStyle w:val="000000010000" w:firstRow="0" w:lastRow="0" w:firstColumn="0" w:lastColumn="0" w:oddVBand="0" w:evenVBand="0" w:oddHBand="0" w:evenHBand="1" w:firstRowFirstColumn="0" w:firstRowLastColumn="0" w:lastRowFirstColumn="0" w:lastRowLastColumn="0"/>
+        </w:trPr>
+        <w:tc>
+          <w:tcPr>
+            <w:cnfStyle w:val="001000000000" w:firstRow="0" w:lastRow="0" w:firstColumn="1" w:lastColumn="0" w:oddVBand="0" w:evenVBand="0" w:oddHBand="0" w:evenHBand="0" w:firstRowFirstColumn="0" w:firstRowLastColumn="0" w:lastRowFirstColumn="0" w:lastRowLastColumn="0"/>
+            <w:tcW w:w="2093" w:type="dxa"/>
+          </w:tcPr>
+          <w:p>
+            <w:pPr>
+              <w:rPr>
+                <w:b w:val="0"/>
+                <w:lang w:val="pl-PL" w:eastAsia="pl-PL" w:bidi="ar-SA"/>
+              </w:rPr>
+            </w:pPr>
+            <w:r>
+              <w:rPr>
+                <w:b w:val="0"/>
+                <w:lang w:val="pl-PL" w:eastAsia="pl-PL" w:bidi="ar-SA"/>
+              </w:rPr>
+              <w:t>HomeController</w:t>
+            </w:r>
+          </w:p>
+        </w:tc>
+        <w:tc>
+          <w:tcPr>
+            <w:tcW w:w="8513" w:type="dxa"/>
+          </w:tcPr>
+          <w:p>
+            <w:pPr>
+              <w:cnfStyle w:val="000000010000" w:firstRow="0" w:lastRow="0" w:firstColumn="0" w:lastColumn="0" w:oddVBand="0" w:evenVBand="0" w:oddHBand="0" w:evenHBand="1" w:firstRowFirstColumn="0" w:firstRowLastColumn="0" w:lastRowFirstColumn="0" w:lastRowLastColumn="0"/>
+              <w:rPr>
+                <w:lang w:val="pl-PL" w:eastAsia="pl-PL" w:bidi="ar-SA"/>
+              </w:rPr>
+            </w:pPr>
+            <w:r>
+              <w:rPr>
+                <w:lang w:val="pl-PL" w:eastAsia="pl-PL" w:bidi="ar-SA"/>
+              </w:rPr>
+              <w:t>Kontroler obsługujący stronę główną aplikacji internetowej, odpowiada za wyświetlanie miniatur albumów wybranych na podstawie określonych kryteriów, np. ostatnio modyfikowane, najpopularniejsze, itp.</w:t>
+            </w:r>
+          </w:p>
+        </w:tc>
+      </w:tr>
+      <w:tr>
+        <w:trPr>
+          <w:cnfStyle w:val="000000100000" w:firstRow="0" w:lastRow="0" w:firstColumn="0" w:lastColumn="0" w:oddVBand="0" w:evenVBand="0" w:oddHBand="1" w:evenHBand="0" w:firstRowFirstColumn="0" w:firstRowLastColumn="0" w:lastRowFirstColumn="0" w:lastRowLastColumn="0"/>
+        </w:trPr>
+        <w:tc>
+          <w:tcPr>
+            <w:cnfStyle w:val="001000000000" w:firstRow="0" w:lastRow="0" w:firstColumn="1" w:lastColumn="0" w:oddVBand="0" w:evenVBand="0" w:oddHBand="0" w:evenHBand="0" w:firstRowFirstColumn="0" w:firstRowLastColumn="0" w:lastRowFirstColumn="0" w:lastRowLastColumn="0"/>
+            <w:tcW w:w="2093" w:type="dxa"/>
+          </w:tcPr>
+          <w:p>
+            <w:pPr>
+              <w:rPr>
+                <w:b w:val="0"/>
+                <w:lang w:val="pl-PL" w:eastAsia="pl-PL" w:bidi="ar-SA"/>
+              </w:rPr>
+            </w:pPr>
+            <w:r>
+              <w:rPr>
+                <w:b w:val="0"/>
+                <w:lang w:val="pl-PL" w:eastAsia="pl-PL" w:bidi="ar-SA"/>
+              </w:rPr>
+              <w:t>UserController</w:t>
+            </w:r>
+          </w:p>
+        </w:tc>
+        <w:tc>
+          <w:tcPr>
+            <w:tcW w:w="8513" w:type="dxa"/>
+          </w:tcPr>
+          <w:p>
+            <w:pPr>
+              <w:cnfStyle w:val="000000100000" w:firstRow="0" w:lastRow="0" w:firstColumn="0" w:lastColumn="0" w:oddVBand="0" w:evenVBand="0" w:oddHBand="1" w:evenHBand="0" w:firstRowFirstColumn="0" w:firstRowLastColumn="0" w:lastRowFirstColumn="0" w:lastRowLastColumn="0"/>
+              <w:rPr>
+                <w:lang w:val="pl-PL" w:eastAsia="pl-PL" w:bidi="ar-SA"/>
+              </w:rPr>
+            </w:pPr>
+            <w:r>
+              <w:rPr>
+                <w:lang w:val="pl-PL" w:eastAsia="pl-PL" w:bidi="ar-SA"/>
+              </w:rPr>
+              <w:t>Obsługuje akcje wykonywane na użytkownikach serwisu: rejestracje nowych, logowanie, pobieranie informacji na podstawie pseudonimu, modyfikacje danych profilowych, itp.</w:t>
+            </w:r>
+          </w:p>
+        </w:tc>
+      </w:tr>
+      <w:tr>
+        <w:trPr>
+          <w:cnfStyle w:val="000000010000" w:firstRow="0" w:lastRow="0" w:firstColumn="0" w:lastColumn="0" w:oddVBand="0" w:evenVBand="0" w:oddHBand="0" w:evenHBand="1" w:firstRowFirstColumn="0" w:firstRowLastColumn="0" w:lastRowFirstColumn="0" w:lastRowLastColumn="0"/>
+        </w:trPr>
+        <w:tc>
+          <w:tcPr>
+            <w:cnfStyle w:val="001000000000" w:firstRow="0" w:lastRow="0" w:firstColumn="1" w:lastColumn="0" w:oddVBand="0" w:evenVBand="0" w:oddHBand="0" w:evenHBand="0" w:firstRowFirstColumn="0" w:firstRowLastColumn="0" w:lastRowFirstColumn="0" w:lastRowLastColumn="0"/>
+            <w:tcW w:w="2093" w:type="dxa"/>
+          </w:tcPr>
+          <w:p>
+            <w:pPr>
+              <w:rPr>
+                <w:b w:val="0"/>
+                <w:lang w:val="pl-PL" w:eastAsia="pl-PL" w:bidi="ar-SA"/>
+              </w:rPr>
+            </w:pPr>
+            <w:r>
+              <w:rPr>
+                <w:b w:val="0"/>
+                <w:lang w:val="pl-PL" w:eastAsia="pl-PL" w:bidi="ar-SA"/>
+              </w:rPr>
+              <w:t>AlbumController</w:t>
+            </w:r>
+          </w:p>
+        </w:tc>
+        <w:tc>
+          <w:tcPr>
+            <w:tcW w:w="8513" w:type="dxa"/>
+          </w:tcPr>
+          <w:p>
+            <w:pPr>
+              <w:cnfStyle w:val="000000010000" w:firstRow="0" w:lastRow="0" w:firstColumn="0" w:lastColumn="0" w:oddVBand="0" w:evenVBand="0" w:oddHBand="0" w:evenHBand="1" w:firstRowFirstColumn="0" w:firstRowLastColumn="0" w:lastRowFirstColumn="0" w:lastRowLastColumn="0"/>
+              <w:rPr>
+                <w:lang w:val="pl-PL" w:eastAsia="pl-PL" w:bidi="ar-SA"/>
+              </w:rPr>
+            </w:pPr>
+            <w:r>
+              <w:rPr>
+                <w:lang w:val="pl-PL" w:eastAsia="pl-PL" w:bidi="ar-SA"/>
+              </w:rPr>
+              <w:t>Obsługuje akcje wykonywane na albumach zdjęć: dodawanie nowych, edycję istniejących, wysysłanie zdjęć, przygotowywanie rankingów, itp.</w:t>
+            </w:r>
+          </w:p>
+        </w:tc>
+      </w:tr>
+      <w:tr>
+        <w:trPr>
+          <w:cnfStyle w:val="000000100000" w:firstRow="0" w:lastRow="0" w:firstColumn="0" w:lastColumn="0" w:oddVBand="0" w:evenVBand="0" w:oddHBand="1" w:evenHBand="0" w:firstRowFirstColumn="0" w:firstRowLastColumn="0" w:lastRowFirstColumn="0" w:lastRowLastColumn="0"/>
+        </w:trPr>
+        <w:tc>
+          <w:tcPr>
+            <w:cnfStyle w:val="001000000000" w:firstRow="0" w:lastRow="0" w:firstColumn="1" w:lastColumn="0" w:oddVBand="0" w:evenVBand="0" w:oddHBand="0" w:evenHBand="0" w:firstRowFirstColumn="0" w:firstRowLastColumn="0" w:lastRowFirstColumn="0" w:lastRowLastColumn="0"/>
+            <w:tcW w:w="2093" w:type="dxa"/>
+          </w:tcPr>
+          <w:p>
+            <w:pPr>
+              <w:rPr>
+                <w:b w:val="0"/>
+                <w:lang w:val="pl-PL" w:eastAsia="pl-PL" w:bidi="ar-SA"/>
+              </w:rPr>
+            </w:pPr>
+            <w:r>
+              <w:rPr>
+                <w:b w:val="0"/>
+                <w:lang w:val="pl-PL" w:eastAsia="pl-PL" w:bidi="ar-SA"/>
+              </w:rPr>
+              <w:t>NewUserModel</w:t>
+            </w:r>
+          </w:p>
+        </w:tc>
+        <w:tc>
+          <w:tcPr>
+            <w:tcW w:w="8513" w:type="dxa"/>
+          </w:tcPr>
+          <w:p>
+            <w:pPr>
+              <w:cnfStyle w:val="000000100000" w:firstRow="0" w:lastRow="0" w:firstColumn="0" w:lastColumn="0" w:oddVBand="0" w:evenVBand="0" w:oddHBand="1" w:evenHBand="0" w:firstRowFirstColumn="0" w:firstRowLastColumn="0" w:lastRowFirstColumn="0" w:lastRowLastColumn="0"/>
+              <w:rPr>
+                <w:lang w:val="pl-PL" w:eastAsia="pl-PL" w:bidi="ar-SA"/>
+              </w:rPr>
+            </w:pPr>
+            <w:r>
+              <w:rPr>
+                <w:lang w:val="pl-PL" w:eastAsia="pl-PL" w:bidi="ar-SA"/>
+              </w:rPr>
+              <w:t>Encja będącą podzbiorem UserModel, przechowuje dane podane przez użytkownika w procesie rejestracji nowego konta.</w:t>
+            </w:r>
+          </w:p>
+        </w:tc>
+      </w:tr>
+      <w:tr>
+        <w:trPr>
+          <w:cnfStyle w:val="000000010000" w:firstRow="0" w:lastRow="0" w:firstColumn="0" w:lastColumn="0" w:oddVBand="0" w:evenVBand="0" w:oddHBand="0" w:evenHBand="1" w:firstRowFirstColumn="0" w:firstRowLastColumn="0" w:lastRowFirstColumn="0" w:lastRowLastColumn="0"/>
+        </w:trPr>
+        <w:tc>
+          <w:tcPr>
+            <w:cnfStyle w:val="001000000000" w:firstRow="0" w:lastRow="0" w:firstColumn="1" w:lastColumn="0" w:oddVBand="0" w:evenVBand="0" w:oddHBand="0" w:evenHBand="0" w:firstRowFirstColumn="0" w:firstRowLastColumn="0" w:lastRowFirstColumn="0" w:lastRowLastColumn="0"/>
+            <w:tcW w:w="2093" w:type="dxa"/>
+          </w:tcPr>
+          <w:p>
+            <w:pPr>
+              <w:rPr>
+                <w:b w:val="0"/>
+                <w:lang w:val="pl-PL" w:eastAsia="pl-PL" w:bidi="ar-SA"/>
+              </w:rPr>
+            </w:pPr>
+            <w:r>
+              <w:rPr>
+                <w:b w:val="0"/>
+                <w:lang w:val="pl-PL" w:eastAsia="pl-PL" w:bidi="ar-SA"/>
+              </w:rPr>
+              <w:t>SignInUserModel</w:t>
+            </w:r>
+          </w:p>
+        </w:tc>
+        <w:tc>
+          <w:tcPr>
+            <w:tcW w:w="8513" w:type="dxa"/>
+          </w:tcPr>
+          <w:p>
+            <w:pPr>
+              <w:cnfStyle w:val="000000010000" w:firstRow="0" w:lastRow="0" w:firstColumn="0" w:lastColumn="0" w:oddVBand="0" w:evenVBand="0" w:oddHBand="0" w:evenHBand="1" w:firstRowFirstColumn="0" w:firstRowLastColumn="0" w:lastRowFirstColumn="0" w:lastRowLastColumn="0"/>
+              <w:rPr>
+                <w:lang w:val="pl-PL" w:eastAsia="pl-PL" w:bidi="ar-SA"/>
+              </w:rPr>
+            </w:pPr>
+            <w:r>
+              <w:rPr>
+                <w:lang w:val="pl-PL" w:eastAsia="pl-PL" w:bidi="ar-SA"/>
+              </w:rPr>
+              <w:t>Przechowuje informacje podane przez użytkownika podczas logowania (login, hasło).</w:t>
+            </w:r>
+          </w:p>
+        </w:tc>
+      </w:tr>
+      <w:tr>
+        <w:trPr>
+          <w:cnfStyle w:val="000000100000" w:firstRow="0" w:lastRow="0" w:firstColumn="0" w:lastColumn="0" w:oddVBand="0" w:evenVBand="0" w:oddHBand="1" w:evenHBand="0" w:firstRowFirstColumn="0" w:firstRowLastColumn="0" w:lastRowFirstColumn="0" w:lastRowLastColumn="0"/>
+        </w:trPr>
+        <w:tc>
+          <w:tcPr>
+            <w:cnfStyle w:val="001000000000" w:firstRow="0" w:lastRow="0" w:firstColumn="1" w:lastColumn="0" w:oddVBand="0" w:evenVBand="0" w:oddHBand="0" w:evenHBand="0" w:firstRowFirstColumn="0" w:firstRowLastColumn="0" w:lastRowFirstColumn="0" w:lastRowLastColumn="0"/>
+            <w:tcW w:w="2093" w:type="dxa"/>
+          </w:tcPr>
+          <w:p>
+            <w:pPr>
+              <w:rPr>
+                <w:b w:val="0"/>
+                <w:lang w:val="pl-PL" w:eastAsia="pl-PL" w:bidi="ar-SA"/>
+              </w:rPr>
+            </w:pPr>
+            <w:r>
+              <w:rPr>
+                <w:b w:val="0"/>
+                <w:lang w:val="pl-PL" w:eastAsia="pl-PL" w:bidi="ar-SA"/>
+              </w:rPr>
+              <w:t>NewPhotoModel</w:t>
+            </w:r>
+          </w:p>
+        </w:tc>
+        <w:tc>
+          <w:tcPr>
+            <w:tcW w:w="8513" w:type="dxa"/>
+          </w:tcPr>
+          <w:p>
+            <w:pPr>
+              <w:cnfStyle w:val="000000100000" w:firstRow="0" w:lastRow="0" w:firstColumn="0" w:lastColumn="0" w:oddVBand="0" w:evenVBand="0" w:oddHBand="1" w:evenHBand="0" w:firstRowFirstColumn="0" w:firstRowLastColumn="0" w:lastRowFirstColumn="0" w:lastRowLastColumn="0"/>
+              <w:rPr>
+                <w:lang w:val="pl-PL" w:eastAsia="pl-PL" w:bidi="ar-SA"/>
+              </w:rPr>
+            </w:pPr>
+            <w:r>
+              <w:rPr>
+                <w:lang w:val="pl-PL" w:eastAsia="pl-PL" w:bidi="ar-SA"/>
+              </w:rPr>
+              <w:t>Przechowuje informacje podane przez użytkownika podczas tworzenia nowego albumu.</w:t>
+            </w:r>
+          </w:p>
+        </w:tc>
+      </w:tr>
+    </w:tbl>
+    <w:p>
+      <w:pPr>
+        <w:rPr>
+          <w:lang w:val="pl-PL" w:eastAsia="pl-PL" w:bidi="ar-SA"/>
         </w:rPr>
       </w:pPr>
       <w:r>
@@ -1354,17 +3774,18 @@
           <w:noProof/>
           <w:lang w:val="pl-PL" w:eastAsia="pl-PL" w:bidi="ar-SA"/>
         </w:rPr>
+        <w:lastRenderedPageBreak/>
         <w:drawing>
-          <wp:anchor distT="0" distB="0" distL="114300" distR="114300" simplePos="0" relativeHeight="251659264" behindDoc="0" locked="0" layoutInCell="1" allowOverlap="1">
+          <wp:anchor distT="0" distB="0" distL="114300" distR="114300" simplePos="0" relativeHeight="251663360" behindDoc="0" locked="0" layoutInCell="1" allowOverlap="1" wp14:anchorId="1F7E2496" wp14:editId="454E6171">
             <wp:simplePos x="0" y="0"/>
             <wp:positionH relativeFrom="column">
-              <wp:posOffset>-1019175</wp:posOffset>
+              <wp:posOffset>-709295</wp:posOffset>
             </wp:positionH>
             <wp:positionV relativeFrom="paragraph">
-              <wp:posOffset>1379855</wp:posOffset>
+              <wp:posOffset>1569085</wp:posOffset>
             </wp:positionV>
-            <wp:extent cx="8191500" cy="5827395"/>
-            <wp:effectExtent l="0" t="1181100" r="0" b="1163955"/>
+            <wp:extent cx="8382635" cy="5963285"/>
+            <wp:effectExtent l="0" t="1219200" r="0" b="1199515"/>
             <wp:wrapSquare wrapText="bothSides"/>
             <wp:docPr id="15" name="Obraz 9" descr="Diagram klas-logika.png"/>
             <wp:cNvGraphicFramePr>
@@ -1378,7 +3799,7 @@
                     <pic:cNvPicPr/>
                   </pic:nvPicPr>
                   <pic:blipFill>
-                    <a:blip r:embed="rId10" cstate="print"/>
+                    <a:blip r:embed="rId11" cstate="print"/>
                     <a:stretch>
                       <a:fillRect/>
                     </a:stretch>
@@ -1386,7 +3807,7 @@
                   <pic:spPr>
                     <a:xfrm rot="5400000">
                       <a:off x="0" y="0"/>
-                      <a:ext cx="8191500" cy="5827395"/>
+                      <a:ext cx="8382635" cy="5963285"/>
                     </a:xfrm>
                     <a:prstGeom prst="rect">
                       <a:avLst/>
@@ -1395,67 +3816,73 @@
                 </pic:pic>
               </a:graphicData>
             </a:graphic>
+            <wp14:sizeRelH relativeFrom="margin">
+              <wp14:pctWidth>0</wp14:pctWidth>
+            </wp14:sizeRelH>
+            <wp14:sizeRelV relativeFrom="margin">
+              <wp14:pctHeight>0</wp14:pctHeight>
+            </wp14:sizeRelV>
           </wp:anchor>
         </w:drawing>
       </w:r>
     </w:p>
     <w:p>
       <w:pPr>
-        <w:spacing w:after="200" w:line="276" w:lineRule="auto"/>
-        <w:rPr>
-          <w:lang w:val="pl-PL"/>
-        </w:rPr>
-      </w:pPr>
-      <w:r>
-        <w:rPr>
-          <w:lang w:val="pl-PL"/>
-        </w:rPr>
-        <w:br w:type="page"/>
-      </w:r>
-    </w:p>
-    <w:p>
-      <w:pPr>
-        <w:pStyle w:val="Nagwek2"/>
-        <w:rPr>
-          <w:lang w:val="pl-PL"/>
-        </w:rPr>
-      </w:pPr>
-      <w:r>
-        <w:rPr>
-          <w:highlight w:val="yellow"/>
-          <w:lang w:val="pl-PL"/>
-        </w:rPr>
+        <w:rPr>
+          <w:lang w:val="pl-PL" w:eastAsia="pl-PL" w:bidi="ar-SA"/>
+        </w:rPr>
+      </w:pPr>
+    </w:p>
+    <w:p>
+      <w:pPr>
+        <w:rPr>
+          <w:lang w:val="pl-PL" w:eastAsia="pl-PL" w:bidi="ar-SA"/>
+        </w:rPr>
+      </w:pPr>
+    </w:p>
+    <w:p>
+      <w:pPr>
+        <w:rPr>
+          <w:lang w:val="pl-PL" w:eastAsia="pl-PL" w:bidi="ar-SA"/>
+        </w:rPr>
+      </w:pPr>
+    </w:p>
+    <w:p>
+      <w:pPr>
+        <w:pStyle w:val="Nagwek1"/>
+      </w:pPr>
+      <w:r>
         <w:lastRenderedPageBreak/>
-        <w:t>Diagram sekwencji:  Tworzenie konta</w:t>
-      </w:r>
-    </w:p>
-    <w:p>
-      <w:pPr>
-        <w:rPr>
-          <w:lang w:val="pl-PL"/>
-        </w:rPr>
-      </w:pPr>
-    </w:p>
-    <w:p>
-      <w:pPr>
-        <w:rPr>
-          <w:lang w:val="pl-PL"/>
-        </w:rPr>
-      </w:pPr>
-    </w:p>
-    <w:p>
-      <w:pPr>
-        <w:jc w:val="center"/>
-      </w:pPr>
+        <w:t>Obsługa akcji</w:t>
+      </w:r>
+    </w:p>
+    <w:p>
+      <w:pPr>
+        <w:pStyle w:val="Nagwek1"/>
+      </w:pPr>
+    </w:p>
+    <w:p>
+      <w:r>
+        <w:t>przeglądarka -&gt; IIS -&gt; ASP.NET MVC -&gt; routing engine -&gt; nasz kontroler -&gt; nasza akcja -&gt; rezultat -&gt;ASP.NET MVC -&gt; wyrenderowany rezultat -&gt; przeglądarka użytkownika</w:t>
+      </w:r>
+    </w:p>
+    <w:p/>
+    <w:p>
+      <w:r>
+        <w:t>+ przykłady wykonania akcji, rejestracja użytk i tworzenie albumu (diagram sekwencji [są na dole]) + krótkie omówienie</w:t>
+      </w:r>
+    </w:p>
+    <w:p/>
+    <w:p>
       <w:r>
         <w:rPr>
           <w:noProof/>
           <w:lang w:val="pl-PL" w:eastAsia="pl-PL" w:bidi="ar-SA"/>
         </w:rPr>
         <w:drawing>
-          <wp:inline distT="0" distB="0" distL="0" distR="0">
+          <wp:inline distT="0" distB="0" distL="0" distR="0" wp14:anchorId="716A6E69" wp14:editId="1B1AAD2E">
             <wp:extent cx="6645910" cy="6443980"/>
-            <wp:effectExtent l="19050" t="0" r="2540" b="0"/>
+            <wp:effectExtent l="0" t="0" r="0" b="0"/>
             <wp:docPr id="16" name="Obraz 11" descr="createUser-Sequence.png"/>
             <wp:cNvGraphicFramePr>
               <a:graphicFrameLocks xmlns:a="http://schemas.openxmlformats.org/drawingml/2006/main" noChangeAspect="1"/>
@@ -1468,7 +3895,7 @@
                     <pic:cNvPicPr/>
                   </pic:nvPicPr>
                   <pic:blipFill>
-                    <a:blip r:embed="rId11" cstate="print"/>
+                    <a:blip r:embed="rId12" cstate="print"/>
                     <a:stretch>
                       <a:fillRect/>
                     </a:stretch>
@@ -1489,39 +3916,19 @@
         </w:drawing>
       </w:r>
     </w:p>
-    <w:p>
-      <w:pPr>
-        <w:spacing w:after="200" w:line="276" w:lineRule="auto"/>
-      </w:pPr>
-      <w:r>
-        <w:br w:type="page"/>
-      </w:r>
-    </w:p>
-    <w:p>
-      <w:pPr>
-        <w:pStyle w:val="Nagwek2"/>
-      </w:pPr>
-      <w:r>
-        <w:rPr>
-          <w:highlight w:val="yellow"/>
-        </w:rPr>
-        <w:lastRenderedPageBreak/>
-        <w:t>Diagram sekwencji:  Tworzenie albumu</w:t>
-      </w:r>
-    </w:p>
     <w:p/>
-    <w:p>
-      <w:pPr>
-        <w:pStyle w:val="Nagwek2"/>
-        <w:jc w:val="center"/>
-      </w:pPr>
+    <w:p/>
+    <w:p/>
+    <w:p/>
+    <w:p>
       <w:r>
         <w:rPr>
           <w:noProof/>
           <w:lang w:val="pl-PL" w:eastAsia="pl-PL" w:bidi="ar-SA"/>
         </w:rPr>
+        <w:lastRenderedPageBreak/>
         <w:drawing>
-          <wp:inline distT="0" distB="0" distL="0" distR="0">
+          <wp:inline distT="0" distB="0" distL="0" distR="0" wp14:anchorId="7AC87E17" wp14:editId="789A2A78">
             <wp:extent cx="5553075" cy="8915400"/>
             <wp:effectExtent l="19050" t="0" r="9525" b="0"/>
             <wp:docPr id="17" name="Obraz 14" descr="createAlbum-sequence.png"/>
@@ -1536,7 +3943,7 @@
                     <pic:cNvPicPr/>
                   </pic:nvPicPr>
                   <pic:blipFill>
-                    <a:blip r:embed="rId12" cstate="print"/>
+                    <a:blip r:embed="rId13" cstate="print"/>
                     <a:stretch>
                       <a:fillRect/>
                     </a:stretch>
@@ -1557,6 +3964,36 @@
         </w:drawing>
       </w:r>
     </w:p>
+    <w:p/>
+    <w:p/>
+    <w:p>
+      <w:pPr>
+        <w:pStyle w:val="Nagwek1"/>
+      </w:pPr>
+      <w:r>
+        <w:lastRenderedPageBreak/>
+        <w:t>Diagram stanów aplikacji internetowej</w:t>
+      </w:r>
+    </w:p>
+    <w:p>
+      <w:pPr>
+        <w:pStyle w:val="Nagwek1"/>
+      </w:pPr>
+    </w:p>
+    <w:p>
+      <w:r>
+        <w:t>STD wkleić i omówić</w:t>
+      </w:r>
+    </w:p>
+    <w:p/>
+    <w:p>
+      <w:pPr>
+        <w:pStyle w:val="Nagwek1"/>
+      </w:pPr>
+      <w:r>
+        <w:t>Webservice – API  w stylu REST</w:t>
+      </w:r>
+    </w:p>
     <w:p>
       <w:pPr>
         <w:rPr>
@@ -1569,145 +4006,124 @@
     </w:p>
     <w:p>
       <w:pPr>
+        <w:rPr>
+          <w:lang w:val="pl-PL"/>
+        </w:rPr>
+      </w:pPr>
+      <w:r>
+        <w:rPr>
+          <w:lang w:val="pl-PL"/>
+        </w:rPr>
+        <w:t>W</w:t>
+      </w:r>
+      <w:r>
+        <w:rPr>
+          <w:lang w:val="pl-PL"/>
+        </w:rPr>
+        <w:t xml:space="preserve"> ramach projektu</w:t>
+      </w:r>
+      <w:r>
+        <w:rPr>
+          <w:lang w:val="pl-PL"/>
+        </w:rPr>
+        <w:t xml:space="preserve"> postanowiliśmy</w:t>
+      </w:r>
+      <w:r>
+        <w:rPr>
+          <w:lang w:val="pl-PL"/>
+        </w:rPr>
+        <w:t xml:space="preserve"> wykonać aplikację mobilną, która pozwoli wykonywać część czynności dostępnych z poziomu serwisu za pośrednictwem smartfona z systemem Android.</w:t>
+      </w:r>
+    </w:p>
+    <w:p>
+      <w:pPr>
+        <w:rPr>
+          <w:lang w:val="pl-PL"/>
+        </w:rPr>
+      </w:pPr>
+      <w:r>
+        <w:rPr>
+          <w:lang w:val="pl-PL"/>
+        </w:rPr>
+        <w:t>Aby było to możliwe, konieczna była implementacja interfejsu dostępowego do funkcjonalności serwisu. Dotychczasowa implementacja dobrze nadawała się dla użytkownika łączącego się z portalem za pomocą przeglądarki internetowej. Rezultaty jego akcji zwracane były w postaci kodu HTML renderowanego przez przeglądarkę w sposób atrakcyjny wizualnie. Taka reprezentacja jest jednak mało efektywna i ergonomiczna dla aplikacji mobilnej.</w:t>
+      </w:r>
+    </w:p>
+    <w:p>
+      <w:pPr>
+        <w:rPr>
+          <w:lang w:val="pl-PL"/>
+        </w:rPr>
+      </w:pPr>
+      <w:r>
+        <w:rPr>
+          <w:lang w:val="pl-PL"/>
+        </w:rPr>
+        <w:t xml:space="preserve">Zdecydowaliśmy się więc na implementację interfejsu dostępowego dla aplikacji mobilnej w oparciu o model REST (ang. </w:t>
+      </w:r>
+      <w:r>
+        <w:rPr>
+          <w:i/>
+          <w:lang w:val="pl-PL"/>
+        </w:rPr>
+        <w:t>Represent</w:t>
+      </w:r>
+      <w:r>
+        <w:rPr>
+          <w:i/>
+          <w:lang w:val="pl-PL"/>
+        </w:rPr>
+        <w:t>a</w:t>
+      </w:r>
+      <w:r>
+        <w:rPr>
+          <w:i/>
+          <w:lang w:val="pl-PL"/>
+        </w:rPr>
+        <w:t>t</w:t>
+      </w:r>
+      <w:r>
+        <w:rPr>
+          <w:i/>
+          <w:lang w:val="pl-PL"/>
+        </w:rPr>
+        <w:t>ional State Transfer</w:t>
+      </w:r>
+      <w:r>
+        <w:rPr>
+          <w:lang w:val="pl-PL"/>
+        </w:rPr>
+        <w:t>).</w:t>
+      </w:r>
+      <w:r>
+        <w:rPr>
+          <w:lang w:val="pl-PL"/>
+        </w:rPr>
+        <w:t xml:space="preserve"> Aktualnie zyskuje on coraz większą popularność i zaczyna wypierać bardziej standardowe rozwiązania oparte o SOAP/XML/WSDL, które charakteryzują się stosunkowo dużą złożonością konfiguracji i formalizmem.</w:t>
+      </w:r>
+    </w:p>
+    <w:p>
+      <w:pPr>
         <w:pStyle w:val="Nagwek2"/>
-        <w:rPr>
-          <w:rFonts w:cstheme="minorHAnsi"/>
-          <w:lang w:val="pl-PL"/>
-        </w:rPr>
-      </w:pPr>
-      <w:r>
-        <w:rPr>
-          <w:rFonts w:cstheme="minorHAnsi"/>
-          <w:highlight w:val="yellow"/>
-          <w:lang w:val="pl-PL"/>
-        </w:rPr>
-        <w:lastRenderedPageBreak/>
-        <w:t>Webservice (REST API)</w:t>
-      </w:r>
-    </w:p>
-    <w:p>
-      <w:pPr>
-        <w:rPr>
-          <w:rFonts w:ascii="Courier New" w:hAnsi="Courier New" w:cs="Courier New"/>
-          <w:color w:val="808080" w:themeColor="background1" w:themeShade="80"/>
-          <w:sz w:val="22"/>
-          <w:lang w:val="pl-PL"/>
-        </w:rPr>
-      </w:pPr>
-    </w:p>
-    <w:p>
-      <w:pPr>
-        <w:rPr>
-          <w:lang w:val="pl-PL"/>
-        </w:rPr>
-      </w:pPr>
-      <w:r>
-        <w:rPr>
-          <w:lang w:val="pl-PL"/>
-        </w:rPr>
-        <w:t>W związku z tym, że implementacja właściwego serwisu internetowego obsługiwanego za pomocą przeglądarki internetowej zmierza ku końcowi, postanowiliśmy w ramach projektu wykonać aplikację mobilną, która pozwoli wykonywać część czynności dostępnych z poziomu serwisu za pośrednictwem smartfona z systemem Android.</w:t>
-      </w:r>
-    </w:p>
-    <w:p>
-      <w:pPr>
-        <w:rPr>
-          <w:lang w:val="pl-PL"/>
-        </w:rPr>
-      </w:pPr>
-    </w:p>
-    <w:p>
-      <w:pPr>
-        <w:rPr>
-          <w:lang w:val="pl-PL"/>
-        </w:rPr>
-      </w:pPr>
-      <w:r>
-        <w:rPr>
-          <w:lang w:val="pl-PL"/>
-        </w:rPr>
-        <w:t>Aby było to możliwe, konieczna była implementacja interfejsu dostępowego do funkcjonalności serwisu. Dotychczasowa implementacja dobrze nadawała się dla użytkownika łączącego się z portalem za pomocą przeglądarki internetowej. Rezultaty jego akcji zwracane były w postaci kodu HTML renderowanego przez przeglądarkę w sposób atrakcyjny wizualnie. Taka reprezentacja jest jednak mało efektywna i ergonomiczna dla aplikacji mobilnej.</w:t>
-      </w:r>
-    </w:p>
-    <w:p>
-      <w:pPr>
-        <w:rPr>
-          <w:lang w:val="pl-PL"/>
-        </w:rPr>
-      </w:pPr>
-    </w:p>
-    <w:p>
-      <w:pPr>
-        <w:rPr>
-          <w:lang w:val="pl-PL"/>
-        </w:rPr>
-      </w:pPr>
-      <w:r>
-        <w:rPr>
-          <w:lang w:val="pl-PL"/>
-        </w:rPr>
-        <w:t xml:space="preserve">Zdecydowaliśmy się więc na implementację interfejsu dostępowego dla aplikacji mobilnej w oparciu o model REST (ang. </w:t>
-      </w:r>
-      <w:r>
-        <w:rPr>
-          <w:i/>
-          <w:lang w:val="pl-PL"/>
-        </w:rPr>
-        <w:t>Represent</w:t>
-      </w:r>
-      <w:r>
-        <w:rPr>
-          <w:i/>
-          <w:lang w:val="pl-PL"/>
-        </w:rPr>
-        <w:t>a</w:t>
-      </w:r>
-      <w:r>
-        <w:rPr>
-          <w:i/>
-          <w:lang w:val="pl-PL"/>
-        </w:rPr>
-        <w:t>t</w:t>
-      </w:r>
-      <w:r>
-        <w:rPr>
-          <w:i/>
-          <w:lang w:val="pl-PL"/>
-        </w:rPr>
-        <w:t>ional State Transfer</w:t>
-      </w:r>
-      <w:r>
-        <w:rPr>
-          <w:lang w:val="pl-PL"/>
-        </w:rPr>
-        <w:t>).</w:t>
-      </w:r>
-      <w:r>
-        <w:rPr>
-          <w:lang w:val="pl-PL"/>
-        </w:rPr>
-        <w:t xml:space="preserve"> Aktualnie zyskuje on coraz większą popularność i zaczyna wypierać bardziej standardowe rozwiązania oparte o SOAP/XML/WSDL, które charakteryzują się stosunkowo dużą złożonością konfiguracji i formalizmem.</w:t>
-      </w:r>
-    </w:p>
-    <w:p>
-      <w:pPr>
-        <w:rPr>
-          <w:lang w:val="pl-PL"/>
-        </w:rPr>
-      </w:pPr>
-    </w:p>
-    <w:p>
-      <w:pPr>
-        <w:rPr>
+      </w:pPr>
+      <w:r>
+        <w:rPr>
+          <w:rStyle w:val="Wyrnienieintensywne"/>
           <w:b/>
-          <w:lang w:val="pl-PL"/>
-        </w:rPr>
-      </w:pPr>
-      <w:r>
-        <w:rPr>
+          <w:bCs/>
+          <w:i w:val="0"/>
+          <w:iCs w:val="0"/>
+        </w:rPr>
+        <w:t>Fu</w:t>
+      </w:r>
+      <w:r>
+        <w:rPr>
+          <w:rStyle w:val="Wyrnienieintensywne"/>
           <w:b/>
-          <w:lang w:val="pl-PL"/>
-        </w:rPr>
-        <w:t>Funkcjonalność aplikacji mobilnej:</w:t>
+          <w:bCs/>
+          <w:i w:val="0"/>
+          <w:iCs w:val="0"/>
+        </w:rPr>
+        <w:t>nkcjonalność aplikacji mobilnej</w:t>
       </w:r>
     </w:p>
     <w:p>
@@ -1719,11 +4135,13 @@
         </w:numPr>
         <w:rPr>
           <w:b/>
-          <w:lang w:val="pl-PL"/>
-        </w:rPr>
-      </w:pPr>
-      <w:r>
-        <w:rPr>
+          <w:color w:val="auto"/>
+          <w:lang w:val="pl-PL"/>
+        </w:rPr>
+      </w:pPr>
+      <w:r>
+        <w:rPr>
+          <w:color w:val="auto"/>
           <w:lang w:val="pl-PL"/>
         </w:rPr>
         <w:t>autentykacja użytkownika poprzez mechanizm HTTP Basic Authentication (HTTPS?)</w:t>
@@ -1738,11 +4156,13 @@
         </w:numPr>
         <w:rPr>
           <w:b/>
-          <w:lang w:val="pl-PL"/>
-        </w:rPr>
-      </w:pPr>
-      <w:r>
-        <w:rPr>
+          <w:color w:val="auto"/>
+          <w:lang w:val="pl-PL"/>
+        </w:rPr>
+      </w:pPr>
+      <w:r>
+        <w:rPr>
+          <w:color w:val="auto"/>
           <w:lang w:val="pl-PL"/>
         </w:rPr>
         <w:t>wyświetlanie listy albumów użytkownika</w:t>
@@ -1757,11 +4177,13 @@
         </w:numPr>
         <w:rPr>
           <w:b/>
-          <w:lang w:val="pl-PL"/>
-        </w:rPr>
-      </w:pPr>
-      <w:r>
-        <w:rPr>
+          <w:color w:val="auto"/>
+          <w:lang w:val="pl-PL"/>
+        </w:rPr>
+      </w:pPr>
+      <w:r>
+        <w:rPr>
+          <w:color w:val="auto"/>
           <w:lang w:val="pl-PL"/>
         </w:rPr>
         <w:t>wyświetlanie zdjęć w albumie użytkownika</w:t>
@@ -1776,11 +4198,13 @@
         </w:numPr>
         <w:rPr>
           <w:b/>
-          <w:lang w:val="pl-PL"/>
-        </w:rPr>
-      </w:pPr>
-      <w:r>
-        <w:rPr>
+          <w:color w:val="auto"/>
+          <w:lang w:val="pl-PL"/>
+        </w:rPr>
+      </w:pPr>
+      <w:r>
+        <w:rPr>
+          <w:color w:val="auto"/>
           <w:lang w:val="pl-PL"/>
         </w:rPr>
         <w:t>robienie zdjęcia z poprzednimi zdjęciami jako przezroczystymi makietami, wysyłanie do serwisu</w:t>
@@ -1795,11 +4219,13 @@
         </w:numPr>
         <w:rPr>
           <w:b/>
-          <w:lang w:val="pl-PL"/>
-        </w:rPr>
-      </w:pPr>
-      <w:r>
-        <w:rPr>
+          <w:color w:val="auto"/>
+          <w:lang w:val="pl-PL"/>
+        </w:rPr>
+      </w:pPr>
+      <w:r>
+        <w:rPr>
+          <w:color w:val="auto"/>
           <w:lang w:val="pl-PL"/>
         </w:rPr>
         <w:t>dołączanie danych geolokalizacyjnych do zdjęć</w:t>
@@ -1807,25 +4233,33 @@
     </w:p>
     <w:p>
       <w:pPr>
+        <w:pStyle w:val="Akapitzlist"/>
+        <w:ind w:firstLine="0"/>
         <w:rPr>
           <w:b/>
-          <w:lang w:val="pl-PL"/>
-        </w:rPr>
-      </w:pPr>
-    </w:p>
-    <w:p>
-      <w:pPr>
-        <w:rPr>
-          <w:b/>
-          <w:lang w:val="pl-PL"/>
-        </w:rPr>
-      </w:pPr>
-      <w:r>
-        <w:rPr>
-          <w:b/>
-          <w:lang w:val="pl-PL"/>
-        </w:rPr>
-        <w:t>Zasoby obsługiwane przez REST API:</w:t>
+          <w:color w:val="auto"/>
+          <w:lang w:val="pl-PL"/>
+        </w:rPr>
+      </w:pPr>
+    </w:p>
+    <w:p>
+      <w:pPr>
+        <w:pStyle w:val="Nagwek2"/>
+        <w:rPr>
+          <w:lang w:val="pl-PL"/>
+        </w:rPr>
+      </w:pPr>
+      <w:r>
+        <w:rPr>
+          <w:lang w:val="pl-PL"/>
+        </w:rPr>
+        <w:t>Za</w:t>
+      </w:r>
+      <w:r>
+        <w:rPr>
+          <w:lang w:val="pl-PL"/>
+        </w:rPr>
+        <w:t>soby obsługiwane przez REST API</w:t>
       </w:r>
     </w:p>
     <w:p>
@@ -1837,11 +4271,13 @@
         </w:numPr>
         <w:rPr>
           <w:b/>
-          <w:lang w:val="pl-PL"/>
-        </w:rPr>
-      </w:pPr>
-      <w:r>
-        <w:rPr>
+          <w:color w:val="auto"/>
+          <w:lang w:val="pl-PL"/>
+        </w:rPr>
+      </w:pPr>
+      <w:r>
+        <w:rPr>
+          <w:color w:val="auto"/>
           <w:lang w:val="pl-PL"/>
         </w:rPr>
         <w:t>użytkownicy (/api/users)</w:t>
@@ -1856,11 +4292,13 @@
         </w:numPr>
         <w:rPr>
           <w:b/>
-          <w:lang w:val="pl-PL"/>
-        </w:rPr>
-      </w:pPr>
-      <w:r>
-        <w:rPr>
+          <w:color w:val="auto"/>
+          <w:lang w:val="pl-PL"/>
+        </w:rPr>
+      </w:pPr>
+      <w:r>
+        <w:rPr>
+          <w:color w:val="auto"/>
           <w:lang w:val="pl-PL"/>
         </w:rPr>
         <w:t>albumy (/api/albums)</w:t>
@@ -1875,11 +4313,13 @@
         </w:numPr>
         <w:rPr>
           <w:b/>
-          <w:lang w:val="pl-PL"/>
-        </w:rPr>
-      </w:pPr>
-      <w:r>
-        <w:rPr>
+          <w:color w:val="auto"/>
+          <w:lang w:val="pl-PL"/>
+        </w:rPr>
+      </w:pPr>
+      <w:r>
+        <w:rPr>
+          <w:color w:val="auto"/>
           <w:lang w:val="pl-PL"/>
         </w:rPr>
         <w:t>zdjęcia (/api/photos)</w:t>
@@ -1894,6 +4334,31 @@
     </w:p>
     <w:p>
       <w:pPr>
+        <w:pStyle w:val="Nagwek2"/>
+        <w:rPr>
+          <w:lang w:val="pl-PL"/>
+        </w:rPr>
+      </w:pPr>
+      <w:r>
+        <w:rPr>
+          <w:lang w:val="pl-PL"/>
+        </w:rPr>
+        <w:t>API – listing z przykładowymi wywołaniami</w:t>
+      </w:r>
+      <w:r>
+        <w:rPr>
+          <w:lang w:val="pl-PL"/>
+        </w:rPr>
+        <w:br/>
+      </w:r>
+    </w:p>
+    <w:p>
+      <w:pPr>
+        <w:pStyle w:val="Nagwek3"/>
+        <w:numPr>
+          <w:ilvl w:val="0"/>
+          <w:numId w:val="13"/>
+        </w:numPr>
         <w:rPr>
           <w:b/>
           <w:lang w:val="pl-PL"/>
@@ -1901,19 +4366,1405 @@
       </w:pPr>
       <w:r>
         <w:rPr>
+          <w:lang w:val="pl-PL"/>
+        </w:rPr>
+        <w:t>Z</w:t>
+      </w:r>
+      <w:r>
+        <w:rPr>
+          <w:lang w:val="pl-PL"/>
+        </w:rPr>
+        <w:t>wracanie informacji o użytkowniku</w:t>
+      </w:r>
+      <w:r>
+        <w:rPr>
+          <w:lang w:val="pl-PL"/>
+        </w:rPr>
+        <w:br/>
+      </w:r>
+    </w:p>
+    <w:p>
+      <w:pPr>
+        <w:pStyle w:val="Bezodstpw"/>
+        <w:rPr>
+          <w:rFonts w:ascii="Courier New" w:hAnsi="Courier New" w:cs="Courier New"/>
           <w:b/>
           <w:lang w:val="pl-PL"/>
         </w:rPr>
-        <w:t>Pełny listing aktualnie zaimplementowanego API wraz z przykładowymi wywołaniami:</w:t>
-      </w:r>
-    </w:p>
-    <w:p>
-      <w:pPr>
-        <w:rPr>
+      </w:pPr>
+      <w:r>
+        <w:rPr>
+          <w:rFonts w:ascii="Courier New" w:hAnsi="Courier New" w:cs="Courier New"/>
           <w:b/>
           <w:lang w:val="pl-PL"/>
         </w:rPr>
-      </w:pPr>
+        <w:t>GET /api/users/JanekKowalski</w:t>
+      </w:r>
+      <w:r>
+        <w:rPr>
+          <w:rFonts w:ascii="Courier New" w:hAnsi="Courier New" w:cs="Courier New"/>
+          <w:b/>
+          <w:lang w:val="pl-PL"/>
+        </w:rPr>
+        <w:br/>
+      </w:r>
+    </w:p>
+    <w:p>
+      <w:pPr>
+        <w:pStyle w:val="Bezodstpw"/>
+        <w:rPr>
+          <w:rFonts w:ascii="Courier New" w:hAnsi="Courier New" w:cs="Courier New"/>
+          <w:sz w:val="18"/>
+          <w:szCs w:val="20"/>
+          <w:lang w:val="pl-PL"/>
+        </w:rPr>
+      </w:pPr>
+      <w:r>
+        <w:rPr>
+          <w:rFonts w:ascii="Courier New" w:hAnsi="Courier New" w:cs="Courier New"/>
+          <w:sz w:val="18"/>
+          <w:szCs w:val="20"/>
+          <w:lang w:val="pl-PL"/>
+        </w:rPr>
+        <w:t>{</w:t>
+      </w:r>
+    </w:p>
+    <w:p>
+      <w:pPr>
+        <w:pStyle w:val="Bezodstpw"/>
+        <w:rPr>
+          <w:rFonts w:ascii="Courier New" w:hAnsi="Courier New" w:cs="Courier New"/>
+          <w:sz w:val="18"/>
+          <w:szCs w:val="20"/>
+          <w:lang w:val="pl-PL"/>
+        </w:rPr>
+      </w:pPr>
+      <w:r>
+        <w:rPr>
+          <w:rFonts w:ascii="Courier New" w:hAnsi="Courier New" w:cs="Courier New"/>
+          <w:sz w:val="18"/>
+          <w:szCs w:val="20"/>
+          <w:lang w:val="pl-PL"/>
+        </w:rPr>
+        <w:t xml:space="preserve">    "ok": true,</w:t>
+      </w:r>
+    </w:p>
+    <w:p>
+      <w:pPr>
+        <w:pStyle w:val="Bezodstpw"/>
+        <w:rPr>
+          <w:rFonts w:ascii="Courier New" w:hAnsi="Courier New" w:cs="Courier New"/>
+          <w:sz w:val="18"/>
+          <w:szCs w:val="20"/>
+          <w:lang w:val="pl-PL"/>
+        </w:rPr>
+      </w:pPr>
+      <w:r>
+        <w:rPr>
+          <w:rFonts w:ascii="Courier New" w:hAnsi="Courier New" w:cs="Courier New"/>
+          <w:sz w:val="18"/>
+          <w:szCs w:val="20"/>
+          <w:lang w:val="pl-PL"/>
+        </w:rPr>
+        <w:t xml:space="preserve">    "data": {</w:t>
+      </w:r>
+    </w:p>
+    <w:p>
+      <w:pPr>
+        <w:pStyle w:val="Bezodstpw"/>
+        <w:rPr>
+          <w:rFonts w:ascii="Courier New" w:hAnsi="Courier New" w:cs="Courier New"/>
+          <w:sz w:val="18"/>
+          <w:szCs w:val="20"/>
+          <w:lang w:val="pl-PL"/>
+        </w:rPr>
+      </w:pPr>
+      <w:r>
+        <w:rPr>
+          <w:rFonts w:ascii="Courier New" w:hAnsi="Courier New" w:cs="Courier New"/>
+          <w:sz w:val="18"/>
+          <w:szCs w:val="20"/>
+          <w:lang w:val="pl-PL"/>
+        </w:rPr>
+        <w:t xml:space="preserve">        "id": 3,</w:t>
+      </w:r>
+    </w:p>
+    <w:p>
+      <w:pPr>
+        <w:pStyle w:val="Bezodstpw"/>
+        <w:rPr>
+          <w:rFonts w:ascii="Courier New" w:hAnsi="Courier New" w:cs="Courier New"/>
+          <w:sz w:val="18"/>
+          <w:szCs w:val="20"/>
+          <w:lang w:val="pl-PL"/>
+        </w:rPr>
+      </w:pPr>
+      <w:r>
+        <w:rPr>
+          <w:rFonts w:ascii="Courier New" w:hAnsi="Courier New" w:cs="Courier New"/>
+          <w:sz w:val="18"/>
+          <w:szCs w:val="20"/>
+          <w:lang w:val="pl-PL"/>
+        </w:rPr>
+        <w:t xml:space="preserve">        "username": "JanekKowalski",</w:t>
+      </w:r>
+    </w:p>
+    <w:p>
+      <w:pPr>
+        <w:pStyle w:val="Bezodstpw"/>
+        <w:rPr>
+          <w:rFonts w:ascii="Courier New" w:hAnsi="Courier New" w:cs="Courier New"/>
+          <w:sz w:val="18"/>
+          <w:szCs w:val="20"/>
+          <w:lang w:val="pl-PL"/>
+        </w:rPr>
+      </w:pPr>
+      <w:r>
+        <w:rPr>
+          <w:rFonts w:ascii="Courier New" w:hAnsi="Courier New" w:cs="Courier New"/>
+          <w:sz w:val="18"/>
+          <w:szCs w:val="20"/>
+          <w:lang w:val="pl-PL"/>
+        </w:rPr>
+        <w:t xml:space="preserve">        "date_of_birth": {</w:t>
+      </w:r>
+    </w:p>
+    <w:p>
+      <w:pPr>
+        <w:pStyle w:val="Bezodstpw"/>
+        <w:rPr>
+          <w:rFonts w:ascii="Courier New" w:hAnsi="Courier New" w:cs="Courier New"/>
+          <w:sz w:val="18"/>
+          <w:szCs w:val="20"/>
+          <w:lang w:val="pl-PL"/>
+        </w:rPr>
+      </w:pPr>
+      <w:r>
+        <w:rPr>
+          <w:rFonts w:ascii="Courier New" w:hAnsi="Courier New" w:cs="Courier New"/>
+          <w:sz w:val="18"/>
+          <w:szCs w:val="20"/>
+          <w:lang w:val="pl-PL"/>
+        </w:rPr>
+        <w:t xml:space="preserve">            "day": 1,</w:t>
+      </w:r>
+    </w:p>
+    <w:p>
+      <w:pPr>
+        <w:pStyle w:val="Bezodstpw"/>
+        <w:rPr>
+          <w:rFonts w:ascii="Courier New" w:hAnsi="Courier New" w:cs="Courier New"/>
+          <w:sz w:val="18"/>
+          <w:szCs w:val="20"/>
+          <w:lang w:val="pl-PL"/>
+        </w:rPr>
+      </w:pPr>
+      <w:r>
+        <w:rPr>
+          <w:rFonts w:ascii="Courier New" w:hAnsi="Courier New" w:cs="Courier New"/>
+          <w:sz w:val="18"/>
+          <w:szCs w:val="20"/>
+          <w:lang w:val="pl-PL"/>
+        </w:rPr>
+        <w:t xml:space="preserve">            "month": 3,</w:t>
+      </w:r>
+    </w:p>
+    <w:p>
+      <w:pPr>
+        <w:pStyle w:val="Bezodstpw"/>
+        <w:rPr>
+          <w:rFonts w:ascii="Courier New" w:hAnsi="Courier New" w:cs="Courier New"/>
+          <w:sz w:val="18"/>
+          <w:szCs w:val="20"/>
+          <w:lang w:val="pl-PL"/>
+        </w:rPr>
+      </w:pPr>
+      <w:r>
+        <w:rPr>
+          <w:rFonts w:ascii="Courier New" w:hAnsi="Courier New" w:cs="Courier New"/>
+          <w:sz w:val="18"/>
+          <w:szCs w:val="20"/>
+          <w:lang w:val="pl-PL"/>
+        </w:rPr>
+        <w:t xml:space="preserve">            "year": 1989</w:t>
+      </w:r>
+    </w:p>
+    <w:p>
+      <w:pPr>
+        <w:pStyle w:val="Bezodstpw"/>
+        <w:rPr>
+          <w:rFonts w:ascii="Courier New" w:hAnsi="Courier New" w:cs="Courier New"/>
+          <w:sz w:val="18"/>
+          <w:szCs w:val="20"/>
+          <w:lang w:val="pl-PL"/>
+        </w:rPr>
+      </w:pPr>
+      <w:r>
+        <w:rPr>
+          <w:rFonts w:ascii="Courier New" w:hAnsi="Courier New" w:cs="Courier New"/>
+          <w:sz w:val="18"/>
+          <w:szCs w:val="20"/>
+          <w:lang w:val="pl-PL"/>
+        </w:rPr>
+        <w:t xml:space="preserve">        },</w:t>
+      </w:r>
+    </w:p>
+    <w:p>
+      <w:pPr>
+        <w:pStyle w:val="Bezodstpw"/>
+        <w:rPr>
+          <w:rFonts w:ascii="Courier New" w:hAnsi="Courier New" w:cs="Courier New"/>
+          <w:sz w:val="18"/>
+          <w:szCs w:val="20"/>
+          <w:lang w:val="pl-PL"/>
+        </w:rPr>
+      </w:pPr>
+      <w:r>
+        <w:rPr>
+          <w:rFonts w:ascii="Courier New" w:hAnsi="Courier New" w:cs="Courier New"/>
+          <w:sz w:val="18"/>
+          <w:szCs w:val="20"/>
+          <w:lang w:val="pl-PL"/>
+        </w:rPr>
+        <w:t xml:space="preserve">        "about": "Jestem z Krakowa. Lubię jeździć na rowerze.",</w:t>
+      </w:r>
+    </w:p>
+    <w:p>
+      <w:pPr>
+        <w:pStyle w:val="Bezodstpw"/>
+        <w:rPr>
+          <w:rFonts w:ascii="Courier New" w:hAnsi="Courier New" w:cs="Courier New"/>
+          <w:sz w:val="18"/>
+          <w:szCs w:val="20"/>
+        </w:rPr>
+      </w:pPr>
+      <w:r>
+        <w:rPr>
+          <w:rFonts w:ascii="Courier New" w:hAnsi="Courier New" w:cs="Courier New"/>
+          <w:sz w:val="18"/>
+          <w:szCs w:val="20"/>
+          <w:lang w:val="pl-PL"/>
+        </w:rPr>
+        <w:t xml:space="preserve">        </w:t>
+      </w:r>
+      <w:r>
+        <w:rPr>
+          <w:rFonts w:ascii="Courier New" w:hAnsi="Courier New" w:cs="Courier New"/>
+          <w:sz w:val="18"/>
+          <w:szCs w:val="20"/>
+        </w:rPr>
+        <w:t xml:space="preserve">"albums": [ </w:t>
+      </w:r>
+    </w:p>
+    <w:p>
+      <w:pPr>
+        <w:pStyle w:val="Bezodstpw"/>
+        <w:rPr>
+          <w:rFonts w:ascii="Courier New" w:hAnsi="Courier New" w:cs="Courier New"/>
+          <w:sz w:val="18"/>
+          <w:szCs w:val="20"/>
+        </w:rPr>
+      </w:pPr>
+      <w:r>
+        <w:rPr>
+          <w:rFonts w:ascii="Courier New" w:hAnsi="Courier New" w:cs="Courier New"/>
+          <w:sz w:val="18"/>
+          <w:szCs w:val="20"/>
+        </w:rPr>
+        <w:t xml:space="preserve">      "http://localhost:3518/api/albums/5",</w:t>
+      </w:r>
+    </w:p>
+    <w:p>
+      <w:pPr>
+        <w:pStyle w:val="Bezodstpw"/>
+        <w:rPr>
+          <w:rFonts w:ascii="Courier New" w:hAnsi="Courier New" w:cs="Courier New"/>
+          <w:sz w:val="18"/>
+          <w:szCs w:val="20"/>
+          <w:lang w:val="pl-PL"/>
+        </w:rPr>
+      </w:pPr>
+      <w:r>
+        <w:rPr>
+          <w:rFonts w:ascii="Courier New" w:hAnsi="Courier New" w:cs="Courier New"/>
+          <w:sz w:val="18"/>
+          <w:szCs w:val="20"/>
+        </w:rPr>
+        <w:t xml:space="preserve">      </w:t>
+      </w:r>
+      <w:r>
+        <w:rPr>
+          <w:rFonts w:ascii="Courier New" w:hAnsi="Courier New" w:cs="Courier New"/>
+          <w:sz w:val="18"/>
+          <w:szCs w:val="20"/>
+          <w:lang w:val="pl-PL"/>
+        </w:rPr>
+        <w:t>"http://localhost:3518/api/albums/18"</w:t>
+      </w:r>
+      <w:r>
+        <w:rPr>
+          <w:rFonts w:ascii="Courier New" w:hAnsi="Courier New" w:cs="Courier New"/>
+          <w:sz w:val="18"/>
+          <w:szCs w:val="20"/>
+          <w:lang w:val="pl-PL"/>
+        </w:rPr>
+        <w:br/>
+        <w:t xml:space="preserve">        ]</w:t>
+      </w:r>
+    </w:p>
+    <w:p>
+      <w:pPr>
+        <w:pStyle w:val="Bezodstpw"/>
+        <w:rPr>
+          <w:rFonts w:ascii="Courier New" w:hAnsi="Courier New" w:cs="Courier New"/>
+          <w:sz w:val="18"/>
+          <w:szCs w:val="20"/>
+          <w:lang w:val="pl-PL"/>
+        </w:rPr>
+      </w:pPr>
+      <w:r>
+        <w:rPr>
+          <w:rFonts w:ascii="Courier New" w:hAnsi="Courier New" w:cs="Courier New"/>
+          <w:sz w:val="18"/>
+          <w:szCs w:val="20"/>
+          <w:lang w:val="pl-PL"/>
+        </w:rPr>
+        <w:t xml:space="preserve">    }</w:t>
+      </w:r>
+    </w:p>
+    <w:p>
+      <w:pPr>
+        <w:pStyle w:val="Bezodstpw"/>
+        <w:rPr>
+          <w:rFonts w:ascii="Courier New" w:hAnsi="Courier New" w:cs="Courier New"/>
+          <w:sz w:val="18"/>
+          <w:szCs w:val="20"/>
+          <w:lang w:val="pl-PL"/>
+        </w:rPr>
+      </w:pPr>
+      <w:r>
+        <w:rPr>
+          <w:rFonts w:ascii="Courier New" w:hAnsi="Courier New" w:cs="Courier New"/>
+          <w:sz w:val="18"/>
+          <w:szCs w:val="20"/>
+          <w:lang w:val="pl-PL"/>
+        </w:rPr>
+        <w:t>}</w:t>
+      </w:r>
+    </w:p>
+    <w:p>
+      <w:pPr>
+        <w:rPr>
+          <w:rFonts w:ascii="Courier New" w:hAnsi="Courier New" w:cs="Courier New"/>
+          <w:sz w:val="20"/>
+          <w:szCs w:val="20"/>
+          <w:lang w:val="pl-PL"/>
+        </w:rPr>
+      </w:pPr>
+    </w:p>
+    <w:p>
+      <w:pPr>
+        <w:pStyle w:val="Nagwek3"/>
+        <w:numPr>
+          <w:ilvl w:val="0"/>
+          <w:numId w:val="13"/>
+        </w:numPr>
+        <w:rPr>
+          <w:rFonts w:ascii="Courier New" w:hAnsi="Courier New" w:cs="Courier New"/>
+          <w:sz w:val="20"/>
+          <w:szCs w:val="20"/>
+          <w:lang w:val="pl-PL"/>
+        </w:rPr>
+      </w:pPr>
+      <w:r>
+        <w:rPr>
+          <w:lang w:val="pl-PL"/>
+        </w:rPr>
+        <w:t>Z</w:t>
+      </w:r>
+      <w:r>
+        <w:rPr>
+          <w:lang w:val="pl-PL"/>
+        </w:rPr>
+        <w:t>wracanie informacji o albumie</w:t>
+      </w:r>
+    </w:p>
+    <w:p>
+      <w:pPr>
+        <w:rPr>
+          <w:rFonts w:ascii="Courier New" w:hAnsi="Courier New" w:cs="Courier New"/>
+          <w:sz w:val="20"/>
+          <w:szCs w:val="20"/>
+          <w:lang w:val="pl-PL"/>
+        </w:rPr>
+      </w:pPr>
+    </w:p>
+    <w:p>
+      <w:pPr>
+        <w:rPr>
+          <w:rFonts w:ascii="Courier New" w:hAnsi="Courier New" w:cs="Courier New"/>
+          <w:b/>
+          <w:sz w:val="24"/>
+          <w:lang w:val="pl-PL"/>
+        </w:rPr>
+      </w:pPr>
+      <w:r>
+        <w:rPr>
+          <w:rFonts w:ascii="Courier New" w:hAnsi="Courier New" w:cs="Courier New"/>
+          <w:b/>
+          <w:sz w:val="22"/>
+          <w:lang w:val="pl-PL"/>
+        </w:rPr>
+        <w:t>GET /api/albums/5</w:t>
+      </w:r>
+    </w:p>
+    <w:p>
+      <w:pPr>
+        <w:pStyle w:val="Bezodstpw"/>
+        <w:rPr>
+          <w:rFonts w:ascii="Courier New" w:hAnsi="Courier New" w:cs="Courier New"/>
+          <w:sz w:val="18"/>
+          <w:lang w:val="pl-PL"/>
+        </w:rPr>
+      </w:pPr>
+      <w:r>
+        <w:rPr>
+          <w:rFonts w:ascii="Courier New" w:hAnsi="Courier New" w:cs="Courier New"/>
+          <w:sz w:val="18"/>
+          <w:lang w:val="pl-PL"/>
+        </w:rPr>
+        <w:t>{</w:t>
+      </w:r>
+    </w:p>
+    <w:p>
+      <w:pPr>
+        <w:pStyle w:val="Bezodstpw"/>
+        <w:rPr>
+          <w:rFonts w:ascii="Courier New" w:hAnsi="Courier New" w:cs="Courier New"/>
+          <w:sz w:val="18"/>
+          <w:lang w:val="pl-PL"/>
+        </w:rPr>
+      </w:pPr>
+      <w:r>
+        <w:rPr>
+          <w:rFonts w:ascii="Courier New" w:hAnsi="Courier New" w:cs="Courier New"/>
+          <w:sz w:val="18"/>
+          <w:lang w:val="pl-PL"/>
+        </w:rPr>
+        <w:t xml:space="preserve">    "ok": true,</w:t>
+      </w:r>
+    </w:p>
+    <w:p>
+      <w:pPr>
+        <w:pStyle w:val="Bezodstpw"/>
+        <w:rPr>
+          <w:rFonts w:ascii="Courier New" w:hAnsi="Courier New" w:cs="Courier New"/>
+          <w:sz w:val="18"/>
+          <w:lang w:val="pl-PL"/>
+        </w:rPr>
+      </w:pPr>
+      <w:r>
+        <w:rPr>
+          <w:rFonts w:ascii="Courier New" w:hAnsi="Courier New" w:cs="Courier New"/>
+          <w:sz w:val="18"/>
+          <w:lang w:val="pl-PL"/>
+        </w:rPr>
+        <w:t xml:space="preserve">    "data": {</w:t>
+      </w:r>
+    </w:p>
+    <w:p>
+      <w:pPr>
+        <w:pStyle w:val="Bezodstpw"/>
+        <w:rPr>
+          <w:rFonts w:ascii="Courier New" w:hAnsi="Courier New" w:cs="Courier New"/>
+          <w:sz w:val="18"/>
+          <w:lang w:val="pl-PL"/>
+        </w:rPr>
+      </w:pPr>
+      <w:r>
+        <w:rPr>
+          <w:rFonts w:ascii="Courier New" w:hAnsi="Courier New" w:cs="Courier New"/>
+          <w:sz w:val="18"/>
+          <w:lang w:val="pl-PL"/>
+        </w:rPr>
+        <w:t xml:space="preserve">        "id": 5,</w:t>
+      </w:r>
+    </w:p>
+    <w:p>
+      <w:pPr>
+        <w:pStyle w:val="Bezodstpw"/>
+        <w:rPr>
+          <w:rFonts w:ascii="Courier New" w:hAnsi="Courier New" w:cs="Courier New"/>
+          <w:sz w:val="18"/>
+          <w:lang w:val="pl-PL"/>
+        </w:rPr>
+      </w:pPr>
+      <w:r>
+        <w:rPr>
+          <w:rFonts w:ascii="Courier New" w:hAnsi="Courier New" w:cs="Courier New"/>
+          <w:sz w:val="18"/>
+          <w:lang w:val="pl-PL"/>
+        </w:rPr>
+        <w:t xml:space="preserve">        "name": "Moja twarz",</w:t>
+      </w:r>
+    </w:p>
+    <w:p>
+      <w:pPr>
+        <w:pStyle w:val="Bezodstpw"/>
+        <w:rPr>
+          <w:rFonts w:ascii="Courier New" w:hAnsi="Courier New" w:cs="Courier New"/>
+          <w:sz w:val="18"/>
+          <w:lang w:val="pl-PL"/>
+        </w:rPr>
+      </w:pPr>
+      <w:r>
+        <w:rPr>
+          <w:rFonts w:ascii="Courier New" w:hAnsi="Courier New" w:cs="Courier New"/>
+          <w:sz w:val="18"/>
+          <w:lang w:val="pl-PL"/>
+        </w:rPr>
+        <w:t xml:space="preserve">        "description": "Jak zmieniałem się w czasie",</w:t>
+      </w:r>
+    </w:p>
+    <w:p>
+      <w:pPr>
+        <w:pStyle w:val="Bezodstpw"/>
+        <w:rPr>
+          <w:rFonts w:ascii="Courier New" w:hAnsi="Courier New" w:cs="Courier New"/>
+          <w:sz w:val="18"/>
+        </w:rPr>
+      </w:pPr>
+      <w:r>
+        <w:rPr>
+          <w:rFonts w:ascii="Courier New" w:hAnsi="Courier New" w:cs="Courier New"/>
+          <w:sz w:val="18"/>
+          <w:lang w:val="pl-PL"/>
+        </w:rPr>
+        <w:t xml:space="preserve">        </w:t>
+      </w:r>
+      <w:r>
+        <w:rPr>
+          <w:rFonts w:ascii="Courier New" w:hAnsi="Courier New" w:cs="Courier New"/>
+          <w:sz w:val="18"/>
+        </w:rPr>
+        <w:t>"category": "People",</w:t>
+      </w:r>
+    </w:p>
+    <w:p>
+      <w:pPr>
+        <w:pStyle w:val="Bezodstpw"/>
+        <w:rPr>
+          <w:rFonts w:ascii="Courier New" w:hAnsi="Courier New" w:cs="Courier New"/>
+          <w:sz w:val="18"/>
+        </w:rPr>
+      </w:pPr>
+      <w:r>
+        <w:rPr>
+          <w:rFonts w:ascii="Courier New" w:hAnsi="Courier New" w:cs="Courier New"/>
+          <w:sz w:val="18"/>
+        </w:rPr>
+        <w:t xml:space="preserve">        "owner": "JanekKowalski",</w:t>
+      </w:r>
+    </w:p>
+    <w:p>
+      <w:pPr>
+        <w:pStyle w:val="Bezodstpw"/>
+        <w:rPr>
+          <w:rFonts w:ascii="Courier New" w:hAnsi="Courier New" w:cs="Courier New"/>
+          <w:sz w:val="18"/>
+        </w:rPr>
+      </w:pPr>
+      <w:r>
+        <w:rPr>
+          <w:rFonts w:ascii="Courier New" w:hAnsi="Courier New" w:cs="Courier New"/>
+          <w:sz w:val="18"/>
+        </w:rPr>
+        <w:t xml:space="preserve">        "is_public": true,</w:t>
+      </w:r>
+    </w:p>
+    <w:p>
+      <w:pPr>
+        <w:pStyle w:val="Bezodstpw"/>
+        <w:rPr>
+          <w:rFonts w:ascii="Courier New" w:hAnsi="Courier New" w:cs="Courier New"/>
+          <w:sz w:val="18"/>
+        </w:rPr>
+      </w:pPr>
+      <w:r>
+        <w:rPr>
+          <w:rFonts w:ascii="Courier New" w:hAnsi="Courier New" w:cs="Courier New"/>
+          <w:sz w:val="18"/>
+        </w:rPr>
+        <w:t xml:space="preserve">        "rating": 10,</w:t>
+      </w:r>
+    </w:p>
+    <w:p>
+      <w:pPr>
+        <w:pStyle w:val="Bezodstpw"/>
+        <w:rPr>
+          <w:rFonts w:ascii="Courier New" w:hAnsi="Courier New" w:cs="Courier New"/>
+          <w:sz w:val="18"/>
+        </w:rPr>
+      </w:pPr>
+      <w:r>
+        <w:rPr>
+          <w:rFonts w:ascii="Courier New" w:hAnsi="Courier New" w:cs="Courier New"/>
+          <w:sz w:val="18"/>
+        </w:rPr>
+        <w:t xml:space="preserve">        "views": 1234,</w:t>
+      </w:r>
+    </w:p>
+    <w:p>
+      <w:pPr>
+        <w:pStyle w:val="Bezodstpw"/>
+        <w:rPr>
+          <w:rFonts w:ascii="Courier New" w:hAnsi="Courier New" w:cs="Courier New"/>
+          <w:sz w:val="18"/>
+        </w:rPr>
+      </w:pPr>
+      <w:r>
+        <w:rPr>
+          <w:rFonts w:ascii="Courier New" w:hAnsi="Courier New" w:cs="Courier New"/>
+          <w:sz w:val="18"/>
+        </w:rPr>
+        <w:t xml:space="preserve">        "photos": [</w:t>
+      </w:r>
+    </w:p>
+    <w:p>
+      <w:pPr>
+        <w:pStyle w:val="Bezodstpw"/>
+        <w:rPr>
+          <w:rFonts w:ascii="Courier New" w:hAnsi="Courier New" w:cs="Courier New"/>
+          <w:sz w:val="18"/>
+        </w:rPr>
+      </w:pPr>
+      <w:r>
+        <w:rPr>
+          <w:rFonts w:ascii="Courier New" w:hAnsi="Courier New" w:cs="Courier New"/>
+          <w:sz w:val="18"/>
+        </w:rPr>
+        <w:t xml:space="preserve">            "http://localhost:3518/api/photos/1",</w:t>
+      </w:r>
+    </w:p>
+    <w:p>
+      <w:pPr>
+        <w:pStyle w:val="Bezodstpw"/>
+        <w:rPr>
+          <w:rFonts w:ascii="Courier New" w:hAnsi="Courier New" w:cs="Courier New"/>
+          <w:sz w:val="18"/>
+        </w:rPr>
+      </w:pPr>
+      <w:r>
+        <w:rPr>
+          <w:rFonts w:ascii="Courier New" w:hAnsi="Courier New" w:cs="Courier New"/>
+          <w:sz w:val="18"/>
+        </w:rPr>
+        <w:t xml:space="preserve">            "http://localhost:3518/api/photos/2",</w:t>
+      </w:r>
+    </w:p>
+    <w:p>
+      <w:pPr>
+        <w:pStyle w:val="Bezodstpw"/>
+        <w:rPr>
+          <w:rFonts w:ascii="Courier New" w:hAnsi="Courier New" w:cs="Courier New"/>
+          <w:sz w:val="18"/>
+        </w:rPr>
+      </w:pPr>
+      <w:r>
+        <w:rPr>
+          <w:rFonts w:ascii="Courier New" w:hAnsi="Courier New" w:cs="Courier New"/>
+          <w:sz w:val="18"/>
+        </w:rPr>
+        <w:t xml:space="preserve">            "http://localhost:3518/api/photos/3",</w:t>
+      </w:r>
+    </w:p>
+    <w:p>
+      <w:pPr>
+        <w:pStyle w:val="Bezodstpw"/>
+        <w:rPr>
+          <w:rFonts w:ascii="Courier New" w:hAnsi="Courier New" w:cs="Courier New"/>
+          <w:sz w:val="18"/>
+        </w:rPr>
+      </w:pPr>
+      <w:r>
+        <w:rPr>
+          <w:rFonts w:ascii="Courier New" w:hAnsi="Courier New" w:cs="Courier New"/>
+          <w:sz w:val="18"/>
+        </w:rPr>
+        <w:t xml:space="preserve">            "http://localhost:3518/api/photos/4",</w:t>
+      </w:r>
+    </w:p>
+    <w:p>
+      <w:pPr>
+        <w:pStyle w:val="Bezodstpw"/>
+        <w:rPr>
+          <w:rFonts w:ascii="Courier New" w:hAnsi="Courier New" w:cs="Courier New"/>
+          <w:sz w:val="18"/>
+        </w:rPr>
+      </w:pPr>
+      <w:r>
+        <w:rPr>
+          <w:rFonts w:ascii="Courier New" w:hAnsi="Courier New" w:cs="Courier New"/>
+          <w:sz w:val="18"/>
+        </w:rPr>
+        <w:t xml:space="preserve">            "http://localhost:3518/api/photos/5",</w:t>
+      </w:r>
+    </w:p>
+    <w:p>
+      <w:pPr>
+        <w:pStyle w:val="Bezodstpw"/>
+        <w:rPr>
+          <w:rFonts w:ascii="Courier New" w:hAnsi="Courier New" w:cs="Courier New"/>
+          <w:sz w:val="18"/>
+        </w:rPr>
+      </w:pPr>
+      <w:r>
+        <w:rPr>
+          <w:rFonts w:ascii="Courier New" w:hAnsi="Courier New" w:cs="Courier New"/>
+          <w:sz w:val="18"/>
+        </w:rPr>
+        <w:t xml:space="preserve">            "http://localhost:3518/api/photos/6",</w:t>
+      </w:r>
+    </w:p>
+    <w:p>
+      <w:pPr>
+        <w:pStyle w:val="Bezodstpw"/>
+        <w:rPr>
+          <w:rFonts w:ascii="Courier New" w:hAnsi="Courier New" w:cs="Courier New"/>
+          <w:sz w:val="18"/>
+        </w:rPr>
+      </w:pPr>
+      <w:r>
+        <w:rPr>
+          <w:rFonts w:ascii="Courier New" w:hAnsi="Courier New" w:cs="Courier New"/>
+          <w:sz w:val="18"/>
+        </w:rPr>
+        <w:t xml:space="preserve">            "http://localhost:3518/api/photos/7"</w:t>
+      </w:r>
+    </w:p>
+    <w:p>
+      <w:pPr>
+        <w:pStyle w:val="Bezodstpw"/>
+        <w:rPr>
+          <w:rFonts w:ascii="Courier New" w:hAnsi="Courier New" w:cs="Courier New"/>
+          <w:sz w:val="18"/>
+          <w:lang w:val="pl-PL"/>
+        </w:rPr>
+      </w:pPr>
+      <w:r>
+        <w:rPr>
+          <w:rFonts w:ascii="Courier New" w:hAnsi="Courier New" w:cs="Courier New"/>
+          <w:sz w:val="18"/>
+        </w:rPr>
+        <w:t xml:space="preserve">        </w:t>
+      </w:r>
+      <w:r>
+        <w:rPr>
+          <w:rFonts w:ascii="Courier New" w:hAnsi="Courier New" w:cs="Courier New"/>
+          <w:sz w:val="18"/>
+          <w:lang w:val="pl-PL"/>
+        </w:rPr>
+        <w:t>],</w:t>
+      </w:r>
+    </w:p>
+    <w:p>
+      <w:pPr>
+        <w:pStyle w:val="Bezodstpw"/>
+        <w:rPr>
+          <w:rFonts w:ascii="Courier New" w:hAnsi="Courier New" w:cs="Courier New"/>
+          <w:sz w:val="18"/>
+          <w:lang w:val="pl-PL"/>
+        </w:rPr>
+      </w:pPr>
+      <w:r>
+        <w:rPr>
+          <w:rFonts w:ascii="Courier New" w:hAnsi="Courier New" w:cs="Courier New"/>
+          <w:sz w:val="18"/>
+          <w:lang w:val="pl-PL"/>
+        </w:rPr>
+        <w:t xml:space="preserve">        "comments": []</w:t>
+      </w:r>
+    </w:p>
+    <w:p>
+      <w:pPr>
+        <w:pStyle w:val="Bezodstpw"/>
+        <w:rPr>
+          <w:rFonts w:ascii="Courier New" w:hAnsi="Courier New" w:cs="Courier New"/>
+          <w:sz w:val="18"/>
+          <w:lang w:val="pl-PL"/>
+        </w:rPr>
+      </w:pPr>
+      <w:r>
+        <w:rPr>
+          <w:rFonts w:ascii="Courier New" w:hAnsi="Courier New" w:cs="Courier New"/>
+          <w:sz w:val="18"/>
+          <w:lang w:val="pl-PL"/>
+        </w:rPr>
+        <w:t xml:space="preserve">    }</w:t>
+      </w:r>
+    </w:p>
+    <w:p>
+      <w:pPr>
+        <w:pStyle w:val="Bezodstpw"/>
+        <w:rPr>
+          <w:rFonts w:ascii="Courier New" w:hAnsi="Courier New" w:cs="Courier New"/>
+          <w:sz w:val="18"/>
+          <w:lang w:val="pl-PL"/>
+        </w:rPr>
+      </w:pPr>
+      <w:r>
+        <w:rPr>
+          <w:rFonts w:ascii="Courier New" w:hAnsi="Courier New" w:cs="Courier New"/>
+          <w:sz w:val="18"/>
+          <w:lang w:val="pl-PL"/>
+        </w:rPr>
+        <w:t>}</w:t>
+      </w:r>
+    </w:p>
+    <w:p>
+      <w:pPr>
+        <w:rPr>
+          <w:rFonts w:ascii="Courier New" w:hAnsi="Courier New" w:cs="Courier New"/>
+          <w:sz w:val="20"/>
+          <w:szCs w:val="20"/>
+          <w:lang w:val="pl-PL"/>
+        </w:rPr>
+      </w:pPr>
+    </w:p>
+    <w:p>
+      <w:pPr>
+        <w:pStyle w:val="Nagwek3"/>
+        <w:numPr>
+          <w:ilvl w:val="0"/>
+          <w:numId w:val="13"/>
+        </w:numPr>
+        <w:rPr>
+          <w:rFonts w:ascii="Courier New" w:hAnsi="Courier New" w:cs="Courier New"/>
+          <w:sz w:val="20"/>
+          <w:szCs w:val="20"/>
+          <w:lang w:val="pl-PL"/>
+        </w:rPr>
+      </w:pPr>
+      <w:r>
+        <w:rPr>
+          <w:lang w:val="pl-PL"/>
+        </w:rPr>
+        <w:t>Z</w:t>
+      </w:r>
+      <w:r>
+        <w:rPr>
+          <w:lang w:val="pl-PL"/>
+        </w:rPr>
+        <w:t>wracanie informacji o zdjęciu</w:t>
+      </w:r>
+    </w:p>
+    <w:p>
+      <w:pPr>
+        <w:rPr>
+          <w:rFonts w:ascii="Courier New" w:hAnsi="Courier New" w:cs="Courier New"/>
+          <w:sz w:val="20"/>
+          <w:szCs w:val="20"/>
+          <w:lang w:val="pl-PL"/>
+        </w:rPr>
+      </w:pPr>
+    </w:p>
+    <w:p>
+      <w:pPr>
+        <w:rPr>
+          <w:rFonts w:ascii="Courier New" w:hAnsi="Courier New" w:cs="Courier New"/>
+          <w:b/>
+          <w:sz w:val="24"/>
+          <w:lang w:val="pl-PL"/>
+        </w:rPr>
+      </w:pPr>
+      <w:r>
+        <w:rPr>
+          <w:rFonts w:ascii="Courier New" w:hAnsi="Courier New" w:cs="Courier New"/>
+          <w:b/>
+          <w:sz w:val="22"/>
+          <w:lang w:val="pl-PL"/>
+        </w:rPr>
+        <w:t>GET /api/</w:t>
+      </w:r>
+      <w:r>
+        <w:rPr>
+          <w:rFonts w:ascii="Courier New" w:hAnsi="Courier New" w:cs="Courier New"/>
+          <w:b/>
+          <w:sz w:val="22"/>
+          <w:lang w:val="pl-PL"/>
+        </w:rPr>
+        <w:t>photos</w:t>
+      </w:r>
+      <w:r>
+        <w:rPr>
+          <w:rFonts w:ascii="Courier New" w:hAnsi="Courier New" w:cs="Courier New"/>
+          <w:b/>
+          <w:sz w:val="22"/>
+          <w:lang w:val="pl-PL"/>
+        </w:rPr>
+        <w:t>/</w:t>
+      </w:r>
+      <w:r>
+        <w:rPr>
+          <w:rFonts w:ascii="Courier New" w:hAnsi="Courier New" w:cs="Courier New"/>
+          <w:b/>
+          <w:sz w:val="22"/>
+          <w:lang w:val="pl-PL"/>
+        </w:rPr>
+        <w:t>2</w:t>
+      </w:r>
+    </w:p>
+    <w:p>
+      <w:pPr>
+        <w:pStyle w:val="Bezodstpw"/>
+        <w:rPr>
+          <w:rFonts w:ascii="Courier New" w:hAnsi="Courier New" w:cs="Courier New"/>
+          <w:sz w:val="18"/>
+          <w:lang w:val="pl-PL"/>
+        </w:rPr>
+      </w:pPr>
+      <w:r>
+        <w:rPr>
+          <w:rFonts w:ascii="Courier New" w:hAnsi="Courier New" w:cs="Courier New"/>
+          <w:sz w:val="18"/>
+          <w:lang w:val="pl-PL"/>
+        </w:rPr>
+        <w:t>{</w:t>
+      </w:r>
+    </w:p>
+    <w:p>
+      <w:pPr>
+        <w:pStyle w:val="Bezodstpw"/>
+        <w:rPr>
+          <w:rFonts w:ascii="Courier New" w:hAnsi="Courier New" w:cs="Courier New"/>
+          <w:sz w:val="18"/>
+          <w:lang w:val="pl-PL"/>
+        </w:rPr>
+      </w:pPr>
+      <w:r>
+        <w:rPr>
+          <w:rFonts w:ascii="Courier New" w:hAnsi="Courier New" w:cs="Courier New"/>
+          <w:sz w:val="18"/>
+          <w:lang w:val="pl-PL"/>
+        </w:rPr>
+        <w:t xml:space="preserve">    "ok": true,</w:t>
+      </w:r>
+    </w:p>
+    <w:p>
+      <w:pPr>
+        <w:pStyle w:val="Bezodstpw"/>
+        <w:rPr>
+          <w:rFonts w:ascii="Courier New" w:hAnsi="Courier New" w:cs="Courier New"/>
+          <w:sz w:val="18"/>
+          <w:lang w:val="pl-PL"/>
+        </w:rPr>
+      </w:pPr>
+      <w:r>
+        <w:rPr>
+          <w:rFonts w:ascii="Courier New" w:hAnsi="Courier New" w:cs="Courier New"/>
+          <w:sz w:val="18"/>
+          <w:lang w:val="pl-PL"/>
+        </w:rPr>
+        <w:t xml:space="preserve">    "data": {</w:t>
+      </w:r>
+    </w:p>
+    <w:p>
+      <w:pPr>
+        <w:pStyle w:val="Bezodstpw"/>
+        <w:rPr>
+          <w:rFonts w:ascii="Courier New" w:hAnsi="Courier New" w:cs="Courier New"/>
+          <w:sz w:val="18"/>
+          <w:lang w:val="pl-PL"/>
+        </w:rPr>
+      </w:pPr>
+      <w:r>
+        <w:rPr>
+          <w:rFonts w:ascii="Courier New" w:hAnsi="Courier New" w:cs="Courier New"/>
+          <w:sz w:val="18"/>
+          <w:lang w:val="pl-PL"/>
+        </w:rPr>
+        <w:t xml:space="preserve">        "id": 2,</w:t>
+      </w:r>
+    </w:p>
+    <w:p>
+      <w:pPr>
+        <w:pStyle w:val="Bezodstpw"/>
+        <w:rPr>
+          <w:rFonts w:ascii="Courier New" w:hAnsi="Courier New" w:cs="Courier New"/>
+          <w:sz w:val="18"/>
+          <w:lang w:val="pl-PL"/>
+        </w:rPr>
+      </w:pPr>
+      <w:r>
+        <w:rPr>
+          <w:rFonts w:ascii="Courier New" w:hAnsi="Courier New" w:cs="Courier New"/>
+          <w:sz w:val="18"/>
+          <w:lang w:val="pl-PL"/>
+        </w:rPr>
+        <w:t xml:space="preserve">        "album": "http://localhost:3518/api/albums/5",</w:t>
+      </w:r>
+    </w:p>
+    <w:p>
+      <w:pPr>
+        <w:pStyle w:val="Bezodstpw"/>
+        <w:rPr>
+          <w:rFonts w:ascii="Courier New" w:hAnsi="Courier New" w:cs="Courier New"/>
+          <w:sz w:val="18"/>
+        </w:rPr>
+      </w:pPr>
+      <w:r>
+        <w:rPr>
+          <w:rFonts w:ascii="Courier New" w:hAnsi="Courier New" w:cs="Courier New"/>
+          <w:sz w:val="18"/>
+          <w:lang w:val="pl-PL"/>
+        </w:rPr>
+        <w:t xml:space="preserve">        </w:t>
+      </w:r>
+      <w:r>
+        <w:rPr>
+          <w:rFonts w:ascii="Courier New" w:hAnsi="Courier New" w:cs="Courier New"/>
+          <w:sz w:val="18"/>
+        </w:rPr>
+        <w:t>"date": {</w:t>
+      </w:r>
+    </w:p>
+    <w:p>
+      <w:pPr>
+        <w:pStyle w:val="Bezodstpw"/>
+        <w:rPr>
+          <w:rFonts w:ascii="Courier New" w:hAnsi="Courier New" w:cs="Courier New"/>
+          <w:sz w:val="18"/>
+        </w:rPr>
+      </w:pPr>
+      <w:r>
+        <w:rPr>
+          <w:rFonts w:ascii="Courier New" w:hAnsi="Courier New" w:cs="Courier New"/>
+          <w:sz w:val="18"/>
+        </w:rPr>
+        <w:t xml:space="preserve">            "day": 30,</w:t>
+      </w:r>
+    </w:p>
+    <w:p>
+      <w:pPr>
+        <w:pStyle w:val="Bezodstpw"/>
+        <w:rPr>
+          <w:rFonts w:ascii="Courier New" w:hAnsi="Courier New" w:cs="Courier New"/>
+          <w:sz w:val="18"/>
+        </w:rPr>
+      </w:pPr>
+      <w:r>
+        <w:rPr>
+          <w:rFonts w:ascii="Courier New" w:hAnsi="Courier New" w:cs="Courier New"/>
+          <w:sz w:val="18"/>
+        </w:rPr>
+        <w:t xml:space="preserve">            "month": 4,</w:t>
+      </w:r>
+    </w:p>
+    <w:p>
+      <w:pPr>
+        <w:pStyle w:val="Bezodstpw"/>
+        <w:rPr>
+          <w:rFonts w:ascii="Courier New" w:hAnsi="Courier New" w:cs="Courier New"/>
+          <w:sz w:val="18"/>
+        </w:rPr>
+      </w:pPr>
+      <w:r>
+        <w:rPr>
+          <w:rFonts w:ascii="Courier New" w:hAnsi="Courier New" w:cs="Courier New"/>
+          <w:sz w:val="18"/>
+        </w:rPr>
+        <w:t xml:space="preserve">            "year": 2011</w:t>
+      </w:r>
+    </w:p>
+    <w:p>
+      <w:pPr>
+        <w:pStyle w:val="Bezodstpw"/>
+        <w:rPr>
+          <w:rFonts w:ascii="Courier New" w:hAnsi="Courier New" w:cs="Courier New"/>
+          <w:sz w:val="18"/>
+        </w:rPr>
+      </w:pPr>
+      <w:r>
+        <w:rPr>
+          <w:rFonts w:ascii="Courier New" w:hAnsi="Courier New" w:cs="Courier New"/>
+          <w:sz w:val="18"/>
+        </w:rPr>
+        <w:t xml:space="preserve">        },</w:t>
+      </w:r>
+    </w:p>
+    <w:p>
+      <w:pPr>
+        <w:pStyle w:val="Bezodstpw"/>
+        <w:rPr>
+          <w:rFonts w:ascii="Courier New" w:hAnsi="Courier New" w:cs="Courier New"/>
+          <w:sz w:val="18"/>
+        </w:rPr>
+      </w:pPr>
+      <w:r>
+        <w:rPr>
+          <w:rFonts w:ascii="Courier New" w:hAnsi="Courier New" w:cs="Courier New"/>
+          <w:sz w:val="18"/>
+        </w:rPr>
+        <w:t xml:space="preserve">        "description": "Oto ja",</w:t>
+      </w:r>
+    </w:p>
+    <w:p>
+      <w:pPr>
+        <w:pStyle w:val="Bezodstpw"/>
+        <w:rPr>
+          <w:rFonts w:ascii="Courier New" w:hAnsi="Courier New" w:cs="Courier New"/>
+          <w:sz w:val="18"/>
+        </w:rPr>
+      </w:pPr>
+      <w:r>
+        <w:rPr>
+          <w:rFonts w:ascii="Courier New" w:hAnsi="Courier New" w:cs="Courier New"/>
+          <w:sz w:val="18"/>
+        </w:rPr>
+        <w:t xml:space="preserve">        "image": "http://localhost:3518/Static/photos/photo_2012051022450267.jpg",</w:t>
+      </w:r>
+    </w:p>
+    <w:p>
+      <w:pPr>
+        <w:pStyle w:val="Bezodstpw"/>
+        <w:rPr>
+          <w:rFonts w:ascii="Courier New" w:hAnsi="Courier New" w:cs="Courier New"/>
+          <w:sz w:val="18"/>
+        </w:rPr>
+      </w:pPr>
+      <w:r>
+        <w:rPr>
+          <w:rFonts w:ascii="Courier New" w:hAnsi="Courier New" w:cs="Courier New"/>
+          <w:sz w:val="18"/>
+        </w:rPr>
+        <w:t xml:space="preserve">        "thumbnail": "http://localhost:3518/Static/photos/photo_2012051022450267_mini.jpg",</w:t>
+      </w:r>
+    </w:p>
+    <w:p>
+      <w:pPr>
+        <w:pStyle w:val="Bezodstpw"/>
+        <w:rPr>
+          <w:rFonts w:ascii="Courier New" w:hAnsi="Courier New" w:cs="Courier New"/>
+          <w:sz w:val="18"/>
+          <w:lang w:val="pl-PL"/>
+        </w:rPr>
+      </w:pPr>
+      <w:r>
+        <w:rPr>
+          <w:rFonts w:ascii="Courier New" w:hAnsi="Courier New" w:cs="Courier New"/>
+          <w:sz w:val="18"/>
+        </w:rPr>
+        <w:t xml:space="preserve">        </w:t>
+      </w:r>
+      <w:r>
+        <w:rPr>
+          <w:rFonts w:ascii="Courier New" w:hAnsi="Courier New" w:cs="Courier New"/>
+          <w:sz w:val="18"/>
+          <w:lang w:val="pl-PL"/>
+        </w:rPr>
+        <w:t>"latitude": 25.21356,</w:t>
+      </w:r>
+    </w:p>
+    <w:p>
+      <w:pPr>
+        <w:pStyle w:val="Bezodstpw"/>
+        <w:rPr>
+          <w:rFonts w:ascii="Courier New" w:hAnsi="Courier New" w:cs="Courier New"/>
+          <w:sz w:val="18"/>
+          <w:lang w:val="pl-PL"/>
+        </w:rPr>
+      </w:pPr>
+      <w:r>
+        <w:rPr>
+          <w:rFonts w:ascii="Courier New" w:hAnsi="Courier New" w:cs="Courier New"/>
+          <w:sz w:val="18"/>
+          <w:lang w:val="pl-PL"/>
+        </w:rPr>
+        <w:t xml:space="preserve">        "longitude": 34.12357</w:t>
+      </w:r>
+    </w:p>
+    <w:p>
+      <w:pPr>
+        <w:pStyle w:val="Bezodstpw"/>
+        <w:rPr>
+          <w:rFonts w:ascii="Courier New" w:hAnsi="Courier New" w:cs="Courier New"/>
+          <w:sz w:val="18"/>
+          <w:lang w:val="pl-PL"/>
+        </w:rPr>
+      </w:pPr>
+      <w:r>
+        <w:rPr>
+          <w:rFonts w:ascii="Courier New" w:hAnsi="Courier New" w:cs="Courier New"/>
+          <w:sz w:val="18"/>
+          <w:lang w:val="pl-PL"/>
+        </w:rPr>
+        <w:t xml:space="preserve">    }</w:t>
+      </w:r>
+    </w:p>
+    <w:p>
+      <w:pPr>
+        <w:pStyle w:val="Bezodstpw"/>
+        <w:rPr>
+          <w:rFonts w:ascii="Courier New" w:hAnsi="Courier New" w:cs="Courier New"/>
+          <w:sz w:val="18"/>
+          <w:lang w:val="pl-PL"/>
+        </w:rPr>
+      </w:pPr>
+      <w:r>
+        <w:rPr>
+          <w:rFonts w:ascii="Courier New" w:hAnsi="Courier New" w:cs="Courier New"/>
+          <w:sz w:val="18"/>
+          <w:lang w:val="pl-PL"/>
+        </w:rPr>
+        <w:t>}</w:t>
+      </w:r>
+    </w:p>
+    <w:p>
+      <w:pPr>
+        <w:rPr>
+          <w:rFonts w:ascii="Courier New" w:hAnsi="Courier New" w:cs="Courier New"/>
+          <w:sz w:val="20"/>
+          <w:szCs w:val="20"/>
+          <w:lang w:val="pl-PL"/>
+        </w:rPr>
+      </w:pPr>
+    </w:p>
+    <w:p>
+      <w:pPr>
+        <w:pStyle w:val="Nagwek3"/>
+        <w:numPr>
+          <w:ilvl w:val="0"/>
+          <w:numId w:val="13"/>
+        </w:numPr>
+        <w:rPr>
+          <w:rFonts w:ascii="Courier New" w:hAnsi="Courier New" w:cs="Courier New"/>
+          <w:sz w:val="20"/>
+          <w:szCs w:val="20"/>
+          <w:lang w:val="pl-PL"/>
+        </w:rPr>
+      </w:pPr>
+      <w:r>
+        <w:rPr>
+          <w:lang w:val="pl-PL"/>
+        </w:rPr>
+        <w:t>W</w:t>
+      </w:r>
+      <w:r>
+        <w:rPr>
+          <w:lang w:val="pl-PL"/>
+        </w:rPr>
+        <w:t>ysyłanie zdjęcia</w:t>
+      </w:r>
+    </w:p>
+    <w:p>
+      <w:pPr>
+        <w:pStyle w:val="Akapitzlist"/>
+        <w:rPr>
+          <w:rFonts w:ascii="Courier New" w:hAnsi="Courier New" w:cs="Courier New"/>
+          <w:sz w:val="20"/>
+          <w:szCs w:val="20"/>
+          <w:lang w:val="pl-PL"/>
+        </w:rPr>
+      </w:pPr>
+    </w:p>
+    <w:p>
+      <w:pPr>
+        <w:rPr>
+          <w:rFonts w:ascii="Courier New" w:hAnsi="Courier New" w:cs="Courier New"/>
+          <w:b/>
+          <w:sz w:val="22"/>
+          <w:lang w:val="pl-PL"/>
+        </w:rPr>
+      </w:pPr>
+      <w:r>
+        <w:rPr>
+          <w:rFonts w:ascii="Courier New" w:hAnsi="Courier New" w:cs="Courier New"/>
+          <w:b/>
+          <w:sz w:val="22"/>
+          <w:lang w:val="pl-PL"/>
+        </w:rPr>
+        <w:t>POST /api/photos</w:t>
+      </w:r>
+    </w:p>
+    <w:p>
+      <w:pPr>
+        <w:rPr>
+          <w:rFonts w:ascii="Courier New" w:hAnsi="Courier New" w:cs="Courier New"/>
+          <w:b/>
+          <w:sz w:val="18"/>
+          <w:lang w:val="pl-PL"/>
+        </w:rPr>
+      </w:pPr>
+      <w:r>
+        <w:rPr>
+          <w:rFonts w:ascii="Courier New" w:hAnsi="Courier New" w:cs="Courier New"/>
+          <w:b/>
+          <w:sz w:val="18"/>
+          <w:lang w:val="pl-PL"/>
+        </w:rPr>
+        <w:t>(... HTTP Body: zdjęcie, metadane ...)</w:t>
+      </w:r>
+    </w:p>
+    <w:p>
+      <w:pPr>
+        <w:rPr>
+          <w:rFonts w:ascii="Courier New" w:hAnsi="Courier New" w:cs="Courier New"/>
+          <w:sz w:val="20"/>
+          <w:szCs w:val="20"/>
+          <w:lang w:val="pl-PL"/>
+        </w:rPr>
+      </w:pPr>
+    </w:p>
+    <w:p>
+      <w:pPr>
+        <w:pStyle w:val="Nagwek2"/>
+      </w:pPr>
+      <w:r>
+        <w:rPr>
+          <w:rStyle w:val="Wyrnienieintensywne"/>
+          <w:b/>
+          <w:bCs/>
+          <w:i w:val="0"/>
+          <w:iCs w:val="0"/>
+        </w:rPr>
+        <w:t>Autentykacja/autoryzacja użytkownika</w:t>
+      </w:r>
+    </w:p>
+    <w:p>
+      <w:pPr>
+        <w:rPr>
+          <w:rFonts w:ascii="Courier New" w:hAnsi="Courier New" w:cs="Courier New"/>
+          <w:sz w:val="20"/>
+          <w:szCs w:val="20"/>
+          <w:lang w:val="pl-PL"/>
+        </w:rPr>
+      </w:pPr>
+    </w:p>
+    <w:p>
+      <w:pPr>
+        <w:rPr>
+          <w:lang w:val="pl-PL"/>
+        </w:rPr>
+      </w:pPr>
+      <w:r>
+        <w:rPr>
+          <w:lang w:val="pl-PL"/>
+        </w:rPr>
+        <w:t xml:space="preserve">Istnieje wiele rozwiązań problemu weryfikacji, czy użytkownik jest tym, za kogo się podaje (autentykacja) i czy posiada dostęp do określonego zasobu (autoryzacja). Przed przystąpieniem do implementacji API REST analizie poddane </w:t>
+      </w:r>
+      <w:r>
+        <w:rPr>
+          <w:lang w:val="pl-PL"/>
+        </w:rPr>
+        <w:t xml:space="preserve">zostało </w:t>
+      </w:r>
+      <w:r>
+        <w:rPr>
+          <w:lang w:val="pl-PL"/>
+        </w:rPr>
+        <w:lastRenderedPageBreak/>
+        <w:t>pare rozwiązań, ostatecznie jednak zdecydowaliśmy się na wbudowany w HTTP mechanizm Basic Authentication z następujących powodów:</w:t>
+      </w:r>
     </w:p>
     <w:p>
       <w:pPr>
@@ -1923,390 +5774,20 @@
           <w:numId w:val="9"/>
         </w:numPr>
         <w:rPr>
-          <w:b/>
-          <w:lang w:val="pl-PL"/>
-        </w:rPr>
-      </w:pPr>
-      <w:r>
-        <w:rPr>
-          <w:lang w:val="pl-PL"/>
-        </w:rPr>
-        <w:t>zwracanie informacji o użytkowniku</w:t>
-      </w:r>
-      <w:r>
-        <w:rPr>
-          <w:lang w:val="pl-PL"/>
-        </w:rPr>
-        <w:br/>
-      </w:r>
-    </w:p>
-    <w:p>
-      <w:pPr>
-        <w:rPr>
-          <w:rFonts w:ascii="Courier New" w:hAnsi="Courier New" w:cs="Courier New"/>
-          <w:b/>
-          <w:sz w:val="22"/>
-          <w:lang w:val="pl-PL"/>
-        </w:rPr>
-      </w:pPr>
-      <w:r>
-        <w:rPr>
-          <w:rFonts w:ascii="Courier New" w:hAnsi="Courier New" w:cs="Courier New"/>
-          <w:b/>
-          <w:sz w:val="20"/>
-          <w:lang w:val="pl-PL"/>
-        </w:rPr>
-        <w:t>GET /api/users/JanekKowalski</w:t>
-      </w:r>
-      <w:r>
-        <w:rPr>
-          <w:rFonts w:ascii="Courier New" w:hAnsi="Courier New" w:cs="Courier New"/>
-          <w:b/>
-          <w:sz w:val="22"/>
-          <w:lang w:val="pl-PL"/>
-        </w:rPr>
-        <w:br/>
-      </w:r>
-    </w:p>
-    <w:p>
-      <w:pPr>
-        <w:rPr>
-          <w:rFonts w:ascii="Courier New" w:hAnsi="Courier New" w:cs="Courier New"/>
-          <w:sz w:val="18"/>
-          <w:szCs w:val="20"/>
-          <w:lang w:val="pl-PL"/>
-        </w:rPr>
-      </w:pPr>
-      <w:r>
-        <w:rPr>
-          <w:rFonts w:ascii="Courier New" w:hAnsi="Courier New" w:cs="Courier New"/>
-          <w:sz w:val="18"/>
-          <w:szCs w:val="20"/>
-          <w:lang w:val="pl-PL"/>
-        </w:rPr>
-        <w:t>{</w:t>
-      </w:r>
-    </w:p>
-    <w:p>
-      <w:pPr>
-        <w:rPr>
-          <w:rFonts w:ascii="Courier New" w:hAnsi="Courier New" w:cs="Courier New"/>
-          <w:sz w:val="18"/>
-          <w:szCs w:val="20"/>
-          <w:lang w:val="pl-PL"/>
-        </w:rPr>
-      </w:pPr>
-      <w:r>
-        <w:rPr>
-          <w:rFonts w:ascii="Courier New" w:hAnsi="Courier New" w:cs="Courier New"/>
-          <w:sz w:val="18"/>
-          <w:szCs w:val="20"/>
-          <w:lang w:val="pl-PL"/>
-        </w:rPr>
-        <w:t xml:space="preserve">    "ok": true,</w:t>
-      </w:r>
-    </w:p>
-    <w:p>
-      <w:pPr>
-        <w:rPr>
-          <w:rFonts w:ascii="Courier New" w:hAnsi="Courier New" w:cs="Courier New"/>
-          <w:sz w:val="18"/>
-          <w:szCs w:val="20"/>
-          <w:lang w:val="pl-PL"/>
-        </w:rPr>
-      </w:pPr>
-      <w:r>
-        <w:rPr>
-          <w:rFonts w:ascii="Courier New" w:hAnsi="Courier New" w:cs="Courier New"/>
-          <w:sz w:val="18"/>
-          <w:szCs w:val="20"/>
-          <w:lang w:val="pl-PL"/>
-        </w:rPr>
-        <w:t xml:space="preserve">    "data": {</w:t>
-      </w:r>
-    </w:p>
-    <w:p>
-      <w:pPr>
-        <w:rPr>
-          <w:rFonts w:ascii="Courier New" w:hAnsi="Courier New" w:cs="Courier New"/>
-          <w:sz w:val="18"/>
-          <w:szCs w:val="20"/>
-          <w:lang w:val="pl-PL"/>
-        </w:rPr>
-      </w:pPr>
-      <w:r>
-        <w:rPr>
-          <w:rFonts w:ascii="Courier New" w:hAnsi="Courier New" w:cs="Courier New"/>
-          <w:sz w:val="18"/>
-          <w:szCs w:val="20"/>
-          <w:lang w:val="pl-PL"/>
-        </w:rPr>
-        <w:t xml:space="preserve">        "id": 3,</w:t>
-      </w:r>
-    </w:p>
-    <w:p>
-      <w:pPr>
-        <w:rPr>
-          <w:rFonts w:ascii="Courier New" w:hAnsi="Courier New" w:cs="Courier New"/>
-          <w:sz w:val="18"/>
-          <w:szCs w:val="20"/>
-          <w:lang w:val="pl-PL"/>
-        </w:rPr>
-      </w:pPr>
-      <w:r>
-        <w:rPr>
-          <w:rFonts w:ascii="Courier New" w:hAnsi="Courier New" w:cs="Courier New"/>
-          <w:sz w:val="18"/>
-          <w:szCs w:val="20"/>
-          <w:lang w:val="pl-PL"/>
-        </w:rPr>
-        <w:t xml:space="preserve">        "username": "JanekKowalski",</w:t>
-      </w:r>
-    </w:p>
-    <w:p>
-      <w:pPr>
-        <w:rPr>
-          <w:rFonts w:ascii="Courier New" w:hAnsi="Courier New" w:cs="Courier New"/>
-          <w:sz w:val="18"/>
-          <w:szCs w:val="20"/>
-          <w:lang w:val="pl-PL"/>
-        </w:rPr>
-      </w:pPr>
-      <w:r>
-        <w:rPr>
-          <w:rFonts w:ascii="Courier New" w:hAnsi="Courier New" w:cs="Courier New"/>
-          <w:sz w:val="18"/>
-          <w:szCs w:val="20"/>
-          <w:lang w:val="pl-PL"/>
-        </w:rPr>
-        <w:t xml:space="preserve">        "date_of_birth": {</w:t>
-      </w:r>
-    </w:p>
-    <w:p>
-      <w:pPr>
-        <w:rPr>
-          <w:rFonts w:ascii="Courier New" w:hAnsi="Courier New" w:cs="Courier New"/>
-          <w:sz w:val="18"/>
-          <w:szCs w:val="20"/>
-          <w:lang w:val="pl-PL"/>
-        </w:rPr>
-      </w:pPr>
-      <w:r>
-        <w:rPr>
-          <w:rFonts w:ascii="Courier New" w:hAnsi="Courier New" w:cs="Courier New"/>
-          <w:sz w:val="18"/>
-          <w:szCs w:val="20"/>
-          <w:lang w:val="pl-PL"/>
-        </w:rPr>
-        <w:t xml:space="preserve">            "day": 1,</w:t>
-      </w:r>
-    </w:p>
-    <w:p>
-      <w:pPr>
-        <w:rPr>
-          <w:rFonts w:ascii="Courier New" w:hAnsi="Courier New" w:cs="Courier New"/>
-          <w:sz w:val="18"/>
-          <w:szCs w:val="20"/>
-          <w:lang w:val="pl-PL"/>
-        </w:rPr>
-      </w:pPr>
-      <w:r>
-        <w:rPr>
-          <w:rFonts w:ascii="Courier New" w:hAnsi="Courier New" w:cs="Courier New"/>
-          <w:sz w:val="18"/>
-          <w:szCs w:val="20"/>
-          <w:lang w:val="pl-PL"/>
-        </w:rPr>
-        <w:lastRenderedPageBreak/>
-        <w:t xml:space="preserve">            "month": 3,</w:t>
-      </w:r>
-    </w:p>
-    <w:p>
-      <w:pPr>
-        <w:rPr>
-          <w:rFonts w:ascii="Courier New" w:hAnsi="Courier New" w:cs="Courier New"/>
-          <w:sz w:val="18"/>
-          <w:szCs w:val="20"/>
-          <w:lang w:val="pl-PL"/>
-        </w:rPr>
-      </w:pPr>
-      <w:r>
-        <w:rPr>
-          <w:rFonts w:ascii="Courier New" w:hAnsi="Courier New" w:cs="Courier New"/>
-          <w:sz w:val="18"/>
-          <w:szCs w:val="20"/>
-          <w:lang w:val="pl-PL"/>
-        </w:rPr>
-        <w:t xml:space="preserve">            "year": 1989</w:t>
-      </w:r>
-    </w:p>
-    <w:p>
-      <w:pPr>
-        <w:rPr>
-          <w:rFonts w:ascii="Courier New" w:hAnsi="Courier New" w:cs="Courier New"/>
-          <w:sz w:val="18"/>
-          <w:szCs w:val="20"/>
-          <w:lang w:val="pl-PL"/>
-        </w:rPr>
-      </w:pPr>
-      <w:r>
-        <w:rPr>
-          <w:rFonts w:ascii="Courier New" w:hAnsi="Courier New" w:cs="Courier New"/>
-          <w:sz w:val="18"/>
-          <w:szCs w:val="20"/>
-          <w:lang w:val="pl-PL"/>
-        </w:rPr>
-        <w:t xml:space="preserve">        },</w:t>
-      </w:r>
-    </w:p>
-    <w:p>
-      <w:pPr>
-        <w:rPr>
-          <w:rFonts w:ascii="Courier New" w:hAnsi="Courier New" w:cs="Courier New"/>
-          <w:sz w:val="18"/>
-          <w:szCs w:val="20"/>
-          <w:lang w:val="pl-PL"/>
-        </w:rPr>
-      </w:pPr>
-      <w:r>
-        <w:rPr>
-          <w:rFonts w:ascii="Courier New" w:hAnsi="Courier New" w:cs="Courier New"/>
-          <w:sz w:val="18"/>
-          <w:szCs w:val="20"/>
-          <w:lang w:val="pl-PL"/>
-        </w:rPr>
-        <w:t xml:space="preserve">        "about": "Jestem z Krakowa. Lubię jeździć na rowerze.",</w:t>
-      </w:r>
-    </w:p>
-    <w:p>
-      <w:pPr>
-        <w:rPr>
-          <w:rFonts w:ascii="Courier New" w:hAnsi="Courier New" w:cs="Courier New"/>
-          <w:sz w:val="18"/>
-          <w:szCs w:val="20"/>
-        </w:rPr>
-      </w:pPr>
-      <w:r>
-        <w:rPr>
-          <w:rFonts w:ascii="Courier New" w:hAnsi="Courier New" w:cs="Courier New"/>
-          <w:sz w:val="18"/>
-          <w:szCs w:val="20"/>
-          <w:lang w:val="pl-PL"/>
-        </w:rPr>
-        <w:t xml:space="preserve">        </w:t>
-      </w:r>
-      <w:r>
-        <w:rPr>
-          <w:rFonts w:ascii="Courier New" w:hAnsi="Courier New" w:cs="Courier New"/>
-          <w:sz w:val="18"/>
-          <w:szCs w:val="20"/>
-        </w:rPr>
-        <w:t xml:space="preserve">"albums": [ </w:t>
-      </w:r>
-    </w:p>
-    <w:p>
-      <w:pPr>
-        <w:ind w:firstLine="708"/>
-        <w:rPr>
-          <w:rFonts w:ascii="Courier New" w:hAnsi="Courier New" w:cs="Courier New"/>
-          <w:sz w:val="18"/>
-          <w:szCs w:val="20"/>
-        </w:rPr>
-      </w:pPr>
-      <w:r>
-        <w:rPr>
-          <w:rFonts w:ascii="Courier New" w:hAnsi="Courier New" w:cs="Courier New"/>
-          <w:sz w:val="18"/>
-          <w:szCs w:val="20"/>
-        </w:rPr>
-        <w:t xml:space="preserve">      "http://localhost:3518/api/albums/5",</w:t>
-      </w:r>
-    </w:p>
-    <w:p>
-      <w:pPr>
-        <w:ind w:firstLine="708"/>
-        <w:rPr>
-          <w:rFonts w:ascii="Courier New" w:hAnsi="Courier New" w:cs="Courier New"/>
-          <w:sz w:val="18"/>
-          <w:szCs w:val="20"/>
-          <w:lang w:val="pl-PL"/>
-        </w:rPr>
-      </w:pPr>
-      <w:r>
-        <w:rPr>
-          <w:rFonts w:ascii="Courier New" w:hAnsi="Courier New" w:cs="Courier New"/>
-          <w:sz w:val="18"/>
-          <w:szCs w:val="20"/>
-        </w:rPr>
-        <w:t xml:space="preserve">      </w:t>
-      </w:r>
-      <w:r>
-        <w:rPr>
-          <w:rFonts w:ascii="Courier New" w:hAnsi="Courier New" w:cs="Courier New"/>
-          <w:sz w:val="18"/>
-          <w:szCs w:val="20"/>
-          <w:lang w:val="pl-PL"/>
-        </w:rPr>
-        <w:t>"http://localhost:3518/api/albums/18"</w:t>
-      </w:r>
-      <w:r>
-        <w:rPr>
-          <w:rFonts w:ascii="Courier New" w:hAnsi="Courier New" w:cs="Courier New"/>
-          <w:sz w:val="18"/>
-          <w:szCs w:val="20"/>
-          <w:lang w:val="pl-PL"/>
-        </w:rPr>
-        <w:br/>
-        <w:t xml:space="preserve">        ]</w:t>
-      </w:r>
-    </w:p>
-    <w:p>
-      <w:pPr>
-        <w:rPr>
-          <w:rFonts w:ascii="Courier New" w:hAnsi="Courier New" w:cs="Courier New"/>
-          <w:sz w:val="18"/>
-          <w:szCs w:val="20"/>
-          <w:lang w:val="pl-PL"/>
-        </w:rPr>
-      </w:pPr>
-      <w:r>
-        <w:rPr>
-          <w:rFonts w:ascii="Courier New" w:hAnsi="Courier New" w:cs="Courier New"/>
-          <w:sz w:val="18"/>
-          <w:szCs w:val="20"/>
-          <w:lang w:val="pl-PL"/>
-        </w:rPr>
-        <w:t xml:space="preserve">    }</w:t>
-      </w:r>
-    </w:p>
-    <w:p>
-      <w:pPr>
-        <w:rPr>
-          <w:rFonts w:ascii="Courier New" w:hAnsi="Courier New" w:cs="Courier New"/>
-          <w:sz w:val="18"/>
-          <w:szCs w:val="20"/>
-          <w:lang w:val="pl-PL"/>
-        </w:rPr>
-      </w:pPr>
-      <w:r>
-        <w:rPr>
-          <w:rFonts w:ascii="Courier New" w:hAnsi="Courier New" w:cs="Courier New"/>
-          <w:sz w:val="18"/>
-          <w:szCs w:val="20"/>
-          <w:lang w:val="pl-PL"/>
-        </w:rPr>
-        <w:t>}</w:t>
-      </w:r>
-    </w:p>
-    <w:p>
-      <w:pPr>
-        <w:rPr>
-          <w:rFonts w:ascii="Courier New" w:hAnsi="Courier New" w:cs="Courier New"/>
+          <w:rFonts w:ascii="Courier New" w:hAnsi="Courier New" w:cs="Courier New"/>
+          <w:color w:val="auto"/>
           <w:sz w:val="20"/>
           <w:szCs w:val="20"/>
           <w:lang w:val="pl-PL"/>
         </w:rPr>
       </w:pPr>
+      <w:r>
+        <w:rPr>
+          <w:color w:val="auto"/>
+          <w:lang w:val="pl-PL"/>
+        </w:rPr>
+        <w:t>prostota, autentykacja polega na dodaniu jednego nagłówka do zapytania HTTP z zakodowanymi w Base64 danymi użytkownika (login + hasło)</w:t>
+      </w:r>
     </w:p>
     <w:p>
       <w:pPr>
@@ -2317,6 +5798,7 @@
         </w:numPr>
         <w:rPr>
           <w:rFonts w:ascii="Courier New" w:hAnsi="Courier New" w:cs="Courier New"/>
+          <w:color w:val="auto"/>
           <w:sz w:val="20"/>
           <w:szCs w:val="20"/>
           <w:lang w:val="pl-PL"/>
@@ -2324,486 +5806,39 @@
       </w:pPr>
       <w:r>
         <w:rPr>
-          <w:lang w:val="pl-PL"/>
-        </w:rPr>
-        <w:t>zwracanie informacji o albumie</w:t>
-      </w:r>
-    </w:p>
-    <w:p>
-      <w:pPr>
-        <w:rPr>
-          <w:rFonts w:ascii="Courier New" w:hAnsi="Courier New" w:cs="Courier New"/>
-          <w:sz w:val="20"/>
-          <w:szCs w:val="20"/>
-          <w:lang w:val="pl-PL"/>
-        </w:rPr>
-      </w:pPr>
-    </w:p>
-    <w:p>
-      <w:pPr>
-        <w:rPr>
-          <w:rFonts w:ascii="Courier New" w:hAnsi="Courier New" w:cs="Courier New"/>
-          <w:b/>
-          <w:sz w:val="22"/>
-          <w:lang w:val="pl-PL"/>
-        </w:rPr>
-      </w:pPr>
-      <w:r>
-        <w:rPr>
-          <w:rFonts w:ascii="Courier New" w:hAnsi="Courier New" w:cs="Courier New"/>
-          <w:b/>
-          <w:sz w:val="20"/>
-          <w:lang w:val="pl-PL"/>
-        </w:rPr>
-        <w:t>GET /api/albums/5</w:t>
-      </w:r>
-      <w:r>
-        <w:rPr>
-          <w:rFonts w:ascii="Courier New" w:hAnsi="Courier New" w:cs="Courier New"/>
-          <w:b/>
-          <w:sz w:val="22"/>
-          <w:lang w:val="pl-PL"/>
-        </w:rPr>
-        <w:br/>
-      </w:r>
-    </w:p>
-    <w:p>
-      <w:pPr>
-        <w:rPr>
-          <w:rFonts w:ascii="Courier New" w:hAnsi="Courier New" w:cs="Courier New"/>
-          <w:sz w:val="18"/>
-          <w:szCs w:val="20"/>
-          <w:lang w:val="pl-PL"/>
-        </w:rPr>
-      </w:pPr>
-      <w:r>
-        <w:rPr>
-          <w:rFonts w:ascii="Courier New" w:hAnsi="Courier New" w:cs="Courier New"/>
-          <w:sz w:val="18"/>
-          <w:szCs w:val="20"/>
-          <w:lang w:val="pl-PL"/>
-        </w:rPr>
-        <w:t>{</w:t>
-      </w:r>
-    </w:p>
-    <w:p>
-      <w:pPr>
-        <w:rPr>
-          <w:rFonts w:ascii="Courier New" w:hAnsi="Courier New" w:cs="Courier New"/>
-          <w:sz w:val="18"/>
-          <w:szCs w:val="20"/>
-          <w:lang w:val="pl-PL"/>
-        </w:rPr>
-      </w:pPr>
-      <w:r>
-        <w:rPr>
-          <w:rFonts w:ascii="Courier New" w:hAnsi="Courier New" w:cs="Courier New"/>
-          <w:sz w:val="18"/>
-          <w:szCs w:val="20"/>
-          <w:lang w:val="pl-PL"/>
-        </w:rPr>
-        <w:t xml:space="preserve">    "ok": true,</w:t>
-      </w:r>
-    </w:p>
-    <w:p>
-      <w:pPr>
-        <w:rPr>
-          <w:rFonts w:ascii="Courier New" w:hAnsi="Courier New" w:cs="Courier New"/>
-          <w:sz w:val="18"/>
-          <w:szCs w:val="20"/>
-          <w:lang w:val="pl-PL"/>
-        </w:rPr>
-      </w:pPr>
-      <w:r>
-        <w:rPr>
-          <w:rFonts w:ascii="Courier New" w:hAnsi="Courier New" w:cs="Courier New"/>
-          <w:sz w:val="18"/>
-          <w:szCs w:val="20"/>
-          <w:lang w:val="pl-PL"/>
-        </w:rPr>
-        <w:t xml:space="preserve">    "data": {</w:t>
-      </w:r>
-    </w:p>
-    <w:p>
-      <w:pPr>
-        <w:rPr>
-          <w:rFonts w:ascii="Courier New" w:hAnsi="Courier New" w:cs="Courier New"/>
-          <w:sz w:val="18"/>
-          <w:szCs w:val="20"/>
-          <w:lang w:val="pl-PL"/>
-        </w:rPr>
-      </w:pPr>
-      <w:r>
-        <w:rPr>
-          <w:rFonts w:ascii="Courier New" w:hAnsi="Courier New" w:cs="Courier New"/>
-          <w:sz w:val="18"/>
-          <w:szCs w:val="20"/>
-          <w:lang w:val="pl-PL"/>
-        </w:rPr>
-        <w:t xml:space="preserve">        "id": 5,</w:t>
-      </w:r>
-    </w:p>
-    <w:p>
-      <w:pPr>
-        <w:rPr>
-          <w:rFonts w:ascii="Courier New" w:hAnsi="Courier New" w:cs="Courier New"/>
-          <w:sz w:val="18"/>
-          <w:szCs w:val="20"/>
-          <w:lang w:val="pl-PL"/>
-        </w:rPr>
-      </w:pPr>
-      <w:r>
-        <w:rPr>
-          <w:rFonts w:ascii="Courier New" w:hAnsi="Courier New" w:cs="Courier New"/>
-          <w:sz w:val="18"/>
-          <w:szCs w:val="20"/>
-          <w:lang w:val="pl-PL"/>
-        </w:rPr>
-        <w:t xml:space="preserve">        "name": "Moja twarz",</w:t>
-      </w:r>
-    </w:p>
-    <w:p>
-      <w:pPr>
-        <w:rPr>
-          <w:rFonts w:ascii="Courier New" w:hAnsi="Courier New" w:cs="Courier New"/>
-          <w:sz w:val="18"/>
-          <w:szCs w:val="20"/>
-          <w:lang w:val="pl-PL"/>
-        </w:rPr>
-      </w:pPr>
-      <w:r>
-        <w:rPr>
-          <w:rFonts w:ascii="Courier New" w:hAnsi="Courier New" w:cs="Courier New"/>
-          <w:sz w:val="18"/>
-          <w:szCs w:val="20"/>
-          <w:lang w:val="pl-PL"/>
-        </w:rPr>
-        <w:t xml:space="preserve">        "description": "Jak zmieniałem się w czasie",</w:t>
-      </w:r>
-    </w:p>
-    <w:p>
-      <w:pPr>
-        <w:rPr>
-          <w:rFonts w:ascii="Courier New" w:hAnsi="Courier New" w:cs="Courier New"/>
-          <w:sz w:val="18"/>
-          <w:szCs w:val="20"/>
-        </w:rPr>
-      </w:pPr>
-      <w:r>
-        <w:rPr>
-          <w:rFonts w:ascii="Courier New" w:hAnsi="Courier New" w:cs="Courier New"/>
-          <w:sz w:val="18"/>
-          <w:szCs w:val="20"/>
-          <w:lang w:val="pl-PL"/>
-        </w:rPr>
-        <w:t xml:space="preserve">        </w:t>
-      </w:r>
-      <w:r>
-        <w:rPr>
-          <w:rFonts w:ascii="Courier New" w:hAnsi="Courier New" w:cs="Courier New"/>
-          <w:sz w:val="18"/>
-          <w:szCs w:val="20"/>
-        </w:rPr>
-        <w:t>"category": "People",</w:t>
-      </w:r>
-    </w:p>
-    <w:p>
-      <w:pPr>
-        <w:rPr>
-          <w:rFonts w:ascii="Courier New" w:hAnsi="Courier New" w:cs="Courier New"/>
-          <w:sz w:val="18"/>
-          <w:szCs w:val="20"/>
-        </w:rPr>
-      </w:pPr>
-      <w:r>
-        <w:rPr>
-          <w:rFonts w:ascii="Courier New" w:hAnsi="Courier New" w:cs="Courier New"/>
-          <w:sz w:val="18"/>
-          <w:szCs w:val="20"/>
-        </w:rPr>
-        <w:t xml:space="preserve">        "owner": "JanekKowalski",</w:t>
-      </w:r>
-    </w:p>
-    <w:p>
-      <w:pPr>
-        <w:rPr>
-          <w:rFonts w:ascii="Courier New" w:hAnsi="Courier New" w:cs="Courier New"/>
-          <w:sz w:val="18"/>
-          <w:szCs w:val="20"/>
-        </w:rPr>
-      </w:pPr>
-      <w:r>
-        <w:rPr>
-          <w:rFonts w:ascii="Courier New" w:hAnsi="Courier New" w:cs="Courier New"/>
-          <w:sz w:val="18"/>
-          <w:szCs w:val="20"/>
-        </w:rPr>
-        <w:t xml:space="preserve">        "is_public": true,</w:t>
-      </w:r>
-    </w:p>
-    <w:p>
-      <w:pPr>
-        <w:rPr>
-          <w:rFonts w:ascii="Courier New" w:hAnsi="Courier New" w:cs="Courier New"/>
-          <w:sz w:val="18"/>
-          <w:szCs w:val="20"/>
-        </w:rPr>
-      </w:pPr>
-      <w:r>
-        <w:rPr>
-          <w:rFonts w:ascii="Courier New" w:hAnsi="Courier New" w:cs="Courier New"/>
-          <w:sz w:val="18"/>
-          <w:szCs w:val="20"/>
-        </w:rPr>
-        <w:t xml:space="preserve">        "rating": 10,</w:t>
-      </w:r>
-    </w:p>
-    <w:p>
-      <w:pPr>
-        <w:rPr>
-          <w:rFonts w:ascii="Courier New" w:hAnsi="Courier New" w:cs="Courier New"/>
-          <w:sz w:val="18"/>
-          <w:szCs w:val="20"/>
-        </w:rPr>
-      </w:pPr>
-      <w:r>
-        <w:rPr>
-          <w:rFonts w:ascii="Courier New" w:hAnsi="Courier New" w:cs="Courier New"/>
-          <w:sz w:val="18"/>
-          <w:szCs w:val="20"/>
-        </w:rPr>
-        <w:t xml:space="preserve">        "views": 1234,</w:t>
-      </w:r>
-    </w:p>
-    <w:p>
-      <w:pPr>
-        <w:rPr>
-          <w:rFonts w:ascii="Courier New" w:hAnsi="Courier New" w:cs="Courier New"/>
-          <w:sz w:val="18"/>
-          <w:szCs w:val="20"/>
-        </w:rPr>
-      </w:pPr>
-      <w:r>
-        <w:rPr>
-          <w:rFonts w:ascii="Courier New" w:hAnsi="Courier New" w:cs="Courier New"/>
-          <w:sz w:val="18"/>
-          <w:szCs w:val="20"/>
-        </w:rPr>
-        <w:t xml:space="preserve">        "photos": [</w:t>
-      </w:r>
-    </w:p>
-    <w:p>
-      <w:pPr>
-        <w:rPr>
-          <w:rFonts w:ascii="Courier New" w:hAnsi="Courier New" w:cs="Courier New"/>
-          <w:sz w:val="18"/>
-          <w:szCs w:val="20"/>
-        </w:rPr>
-      </w:pPr>
-      <w:r>
-        <w:rPr>
-          <w:rFonts w:ascii="Courier New" w:hAnsi="Courier New" w:cs="Courier New"/>
-          <w:sz w:val="18"/>
-          <w:szCs w:val="20"/>
-        </w:rPr>
-        <w:t xml:space="preserve">            "http://localhost:3518/api/photos/1",</w:t>
-      </w:r>
-    </w:p>
-    <w:p>
-      <w:pPr>
-        <w:rPr>
-          <w:rFonts w:ascii="Courier New" w:hAnsi="Courier New" w:cs="Courier New"/>
-          <w:sz w:val="18"/>
-          <w:szCs w:val="20"/>
-        </w:rPr>
-      </w:pPr>
-      <w:r>
-        <w:rPr>
-          <w:rFonts w:ascii="Courier New" w:hAnsi="Courier New" w:cs="Courier New"/>
-          <w:sz w:val="18"/>
-          <w:szCs w:val="20"/>
-        </w:rPr>
-        <w:t xml:space="preserve">            "http://localhost:3518/api/photos/2",</w:t>
-      </w:r>
-    </w:p>
-    <w:p>
-      <w:pPr>
-        <w:rPr>
-          <w:rFonts w:ascii="Courier New" w:hAnsi="Courier New" w:cs="Courier New"/>
-          <w:sz w:val="18"/>
-          <w:szCs w:val="20"/>
-        </w:rPr>
-      </w:pPr>
-      <w:r>
-        <w:rPr>
-          <w:rFonts w:ascii="Courier New" w:hAnsi="Courier New" w:cs="Courier New"/>
-          <w:sz w:val="18"/>
-          <w:szCs w:val="20"/>
-        </w:rPr>
-        <w:t xml:space="preserve">            "http://localhost:3518/api/photos/3",</w:t>
-      </w:r>
-    </w:p>
-    <w:p>
-      <w:pPr>
-        <w:rPr>
-          <w:rFonts w:ascii="Courier New" w:hAnsi="Courier New" w:cs="Courier New"/>
-          <w:sz w:val="18"/>
-          <w:szCs w:val="20"/>
-        </w:rPr>
-      </w:pPr>
-      <w:r>
-        <w:rPr>
-          <w:rFonts w:ascii="Courier New" w:hAnsi="Courier New" w:cs="Courier New"/>
-          <w:sz w:val="18"/>
-          <w:szCs w:val="20"/>
-        </w:rPr>
-        <w:t xml:space="preserve">            "http://localhost:3518/api/photos/4",</w:t>
-      </w:r>
-    </w:p>
-    <w:p>
-      <w:pPr>
-        <w:rPr>
-          <w:rFonts w:ascii="Courier New" w:hAnsi="Courier New" w:cs="Courier New"/>
-          <w:sz w:val="18"/>
-          <w:szCs w:val="20"/>
-        </w:rPr>
-      </w:pPr>
-      <w:r>
-        <w:rPr>
-          <w:rFonts w:ascii="Courier New" w:hAnsi="Courier New" w:cs="Courier New"/>
-          <w:sz w:val="18"/>
-          <w:szCs w:val="20"/>
-        </w:rPr>
-        <w:t xml:space="preserve">            "http://localhost:3518/api/photos/5",</w:t>
-      </w:r>
-    </w:p>
-    <w:p>
-      <w:pPr>
-        <w:rPr>
-          <w:rFonts w:ascii="Courier New" w:hAnsi="Courier New" w:cs="Courier New"/>
-          <w:sz w:val="18"/>
-          <w:szCs w:val="20"/>
-        </w:rPr>
-      </w:pPr>
-      <w:r>
-        <w:rPr>
-          <w:rFonts w:ascii="Courier New" w:hAnsi="Courier New" w:cs="Courier New"/>
-          <w:sz w:val="18"/>
-          <w:szCs w:val="20"/>
-        </w:rPr>
-        <w:t xml:space="preserve">            "http://localhost:3518/api/photos/6",</w:t>
-      </w:r>
-    </w:p>
-    <w:p>
-      <w:pPr>
-        <w:rPr>
-          <w:rFonts w:ascii="Courier New" w:hAnsi="Courier New" w:cs="Courier New"/>
-          <w:sz w:val="18"/>
-          <w:szCs w:val="20"/>
-        </w:rPr>
-      </w:pPr>
-      <w:r>
-        <w:rPr>
-          <w:rFonts w:ascii="Courier New" w:hAnsi="Courier New" w:cs="Courier New"/>
-          <w:sz w:val="18"/>
-          <w:szCs w:val="20"/>
-        </w:rPr>
-        <w:t xml:space="preserve">            "http://localhost:3518/api/photos/7"</w:t>
-      </w:r>
-    </w:p>
-    <w:p>
-      <w:pPr>
-        <w:rPr>
-          <w:rFonts w:ascii="Courier New" w:hAnsi="Courier New" w:cs="Courier New"/>
-          <w:sz w:val="18"/>
-          <w:szCs w:val="20"/>
-          <w:lang w:val="pl-PL"/>
-        </w:rPr>
-      </w:pPr>
-      <w:r>
-        <w:rPr>
-          <w:rFonts w:ascii="Courier New" w:hAnsi="Courier New" w:cs="Courier New"/>
-          <w:sz w:val="18"/>
-          <w:szCs w:val="20"/>
-        </w:rPr>
-        <w:t xml:space="preserve">        </w:t>
-      </w:r>
-      <w:r>
-        <w:rPr>
-          <w:rFonts w:ascii="Courier New" w:hAnsi="Courier New" w:cs="Courier New"/>
-          <w:sz w:val="18"/>
-          <w:szCs w:val="20"/>
-          <w:lang w:val="pl-PL"/>
-        </w:rPr>
-        <w:t>],</w:t>
-      </w:r>
-    </w:p>
-    <w:p>
-      <w:pPr>
-        <w:rPr>
-          <w:rFonts w:ascii="Courier New" w:hAnsi="Courier New" w:cs="Courier New"/>
-          <w:sz w:val="18"/>
-          <w:szCs w:val="20"/>
-          <w:lang w:val="pl-PL"/>
-        </w:rPr>
-      </w:pPr>
-      <w:r>
-        <w:rPr>
-          <w:rFonts w:ascii="Courier New" w:hAnsi="Courier New" w:cs="Courier New"/>
-          <w:sz w:val="18"/>
-          <w:szCs w:val="20"/>
-          <w:lang w:val="pl-PL"/>
-        </w:rPr>
-        <w:t xml:space="preserve">        "comments": []</w:t>
-      </w:r>
-    </w:p>
-    <w:p>
-      <w:pPr>
-        <w:rPr>
-          <w:rFonts w:ascii="Courier New" w:hAnsi="Courier New" w:cs="Courier New"/>
-          <w:sz w:val="18"/>
-          <w:szCs w:val="20"/>
-          <w:lang w:val="pl-PL"/>
-        </w:rPr>
-      </w:pPr>
-      <w:r>
-        <w:rPr>
-          <w:rFonts w:ascii="Courier New" w:hAnsi="Courier New" w:cs="Courier New"/>
-          <w:sz w:val="18"/>
-          <w:szCs w:val="20"/>
-          <w:lang w:val="pl-PL"/>
-        </w:rPr>
-        <w:t xml:space="preserve">    }</w:t>
-      </w:r>
-    </w:p>
-    <w:p>
-      <w:pPr>
-        <w:rPr>
-          <w:rFonts w:ascii="Courier New" w:hAnsi="Courier New" w:cs="Courier New"/>
-          <w:sz w:val="18"/>
-          <w:szCs w:val="20"/>
-          <w:lang w:val="pl-PL"/>
-        </w:rPr>
-      </w:pPr>
-      <w:r>
-        <w:rPr>
-          <w:rFonts w:ascii="Courier New" w:hAnsi="Courier New" w:cs="Courier New"/>
-          <w:sz w:val="18"/>
-          <w:szCs w:val="20"/>
-          <w:lang w:val="pl-PL"/>
-        </w:rPr>
-        <w:t>}</w:t>
-      </w:r>
-    </w:p>
-    <w:p>
-      <w:pPr>
-        <w:rPr>
-          <w:rFonts w:ascii="Courier New" w:hAnsi="Courier New" w:cs="Courier New"/>
-          <w:sz w:val="20"/>
-          <w:szCs w:val="20"/>
-          <w:lang w:val="pl-PL"/>
-        </w:rPr>
-      </w:pPr>
+          <w:color w:val="auto"/>
+          <w:lang w:val="pl-PL"/>
+        </w:rPr>
+        <w:t xml:space="preserve">brak konieczności przetrzymywania po stronie serwera żadnego stanu zalogowania użytkownika, jak </w:t>
+      </w:r>
+      <w:r>
+        <w:rPr>
+          <w:color w:val="auto"/>
+          <w:lang w:val="pl-PL"/>
+        </w:rPr>
+        <w:t>w przypadku sesji, co naruszało</w:t>
+      </w:r>
+      <w:r>
+        <w:rPr>
+          <w:color w:val="auto"/>
+          <w:lang w:val="pl-PL"/>
+        </w:rPr>
+        <w:t>by postula</w:t>
+      </w:r>
+      <w:r>
+        <w:rPr>
+          <w:color w:val="auto"/>
+          <w:lang w:val="pl-PL"/>
+        </w:rPr>
+        <w:t>t</w:t>
+      </w:r>
+      <w:r>
+        <w:rPr>
+          <w:color w:val="auto"/>
+          <w:lang w:val="pl-PL"/>
+        </w:rPr>
+        <w:t>y modelu REST</w:t>
+      </w:r>
     </w:p>
     <w:p>
       <w:pPr>
@@ -2814,6 +5849,7 @@
         </w:numPr>
         <w:rPr>
           <w:rFonts w:ascii="Courier New" w:hAnsi="Courier New" w:cs="Courier New"/>
+          <w:color w:val="auto"/>
           <w:sz w:val="20"/>
           <w:szCs w:val="20"/>
           <w:lang w:val="pl-PL"/>
@@ -2821,419 +5857,24 @@
       </w:pPr>
       <w:r>
         <w:rPr>
-          <w:lang w:val="pl-PL"/>
-        </w:rPr>
-        <w:t>zwracanie informacji o zdjęciu</w:t>
-      </w:r>
-    </w:p>
-    <w:p>
-      <w:pPr>
-        <w:rPr>
-          <w:rFonts w:ascii="Courier New" w:hAnsi="Courier New" w:cs="Courier New"/>
-          <w:sz w:val="20"/>
-          <w:szCs w:val="20"/>
-          <w:lang w:val="pl-PL"/>
-        </w:rPr>
-      </w:pPr>
-    </w:p>
-    <w:p>
-      <w:pPr>
-        <w:rPr>
-          <w:rFonts w:ascii="Courier New" w:hAnsi="Courier New" w:cs="Courier New"/>
-          <w:sz w:val="20"/>
-          <w:szCs w:val="20"/>
-          <w:lang w:val="pl-PL"/>
-        </w:rPr>
-      </w:pPr>
-    </w:p>
-    <w:p>
-      <w:pPr>
-        <w:rPr>
-          <w:rFonts w:ascii="Courier New" w:hAnsi="Courier New" w:cs="Courier New"/>
-          <w:b/>
-          <w:sz w:val="22"/>
-          <w:lang w:val="pl-PL"/>
-        </w:rPr>
-      </w:pPr>
-      <w:r>
-        <w:rPr>
-          <w:rFonts w:ascii="Courier New" w:hAnsi="Courier New" w:cs="Courier New"/>
-          <w:b/>
-          <w:sz w:val="20"/>
-          <w:lang w:val="pl-PL"/>
-        </w:rPr>
-        <w:t>GET /api/</w:t>
-      </w:r>
-      <w:r>
-        <w:rPr>
-          <w:rFonts w:ascii="Courier New" w:hAnsi="Courier New" w:cs="Courier New"/>
-          <w:b/>
-          <w:sz w:val="20"/>
-          <w:lang w:val="pl-PL"/>
-        </w:rPr>
-        <w:t>photos</w:t>
-      </w:r>
-      <w:r>
-        <w:rPr>
-          <w:rFonts w:ascii="Courier New" w:hAnsi="Courier New" w:cs="Courier New"/>
-          <w:b/>
-          <w:sz w:val="20"/>
-          <w:lang w:val="pl-PL"/>
-        </w:rPr>
-        <w:t>/</w:t>
-      </w:r>
-      <w:r>
-        <w:rPr>
-          <w:rFonts w:ascii="Courier New" w:hAnsi="Courier New" w:cs="Courier New"/>
-          <w:b/>
-          <w:sz w:val="20"/>
-          <w:lang w:val="pl-PL"/>
-        </w:rPr>
-        <w:t>2</w:t>
-      </w:r>
-      <w:r>
-        <w:rPr>
-          <w:rFonts w:ascii="Courier New" w:hAnsi="Courier New" w:cs="Courier New"/>
-          <w:b/>
-          <w:sz w:val="22"/>
-          <w:lang w:val="pl-PL"/>
-        </w:rPr>
-        <w:br/>
-      </w:r>
-    </w:p>
-    <w:p>
-      <w:pPr>
-        <w:rPr>
-          <w:rFonts w:ascii="Courier New" w:hAnsi="Courier New" w:cs="Courier New"/>
-          <w:sz w:val="18"/>
-          <w:szCs w:val="20"/>
-          <w:lang w:val="pl-PL"/>
-        </w:rPr>
-      </w:pPr>
-      <w:r>
-        <w:rPr>
-          <w:rFonts w:ascii="Courier New" w:hAnsi="Courier New" w:cs="Courier New"/>
-          <w:sz w:val="18"/>
-          <w:szCs w:val="20"/>
-          <w:lang w:val="pl-PL"/>
-        </w:rPr>
-        <w:t>{</w:t>
-      </w:r>
-    </w:p>
-    <w:p>
-      <w:pPr>
-        <w:rPr>
-          <w:rFonts w:ascii="Courier New" w:hAnsi="Courier New" w:cs="Courier New"/>
-          <w:sz w:val="18"/>
-          <w:szCs w:val="20"/>
-          <w:lang w:val="pl-PL"/>
-        </w:rPr>
-      </w:pPr>
-      <w:r>
-        <w:rPr>
-          <w:rFonts w:ascii="Courier New" w:hAnsi="Courier New" w:cs="Courier New"/>
-          <w:sz w:val="18"/>
-          <w:szCs w:val="20"/>
-          <w:lang w:val="pl-PL"/>
-        </w:rPr>
-        <w:t xml:space="preserve">    "ok": true,</w:t>
-      </w:r>
-    </w:p>
-    <w:p>
-      <w:pPr>
-        <w:rPr>
-          <w:rFonts w:ascii="Courier New" w:hAnsi="Courier New" w:cs="Courier New"/>
-          <w:sz w:val="18"/>
-          <w:szCs w:val="20"/>
-          <w:lang w:val="pl-PL"/>
-        </w:rPr>
-      </w:pPr>
-      <w:r>
-        <w:rPr>
-          <w:rFonts w:ascii="Courier New" w:hAnsi="Courier New" w:cs="Courier New"/>
-          <w:sz w:val="18"/>
-          <w:szCs w:val="20"/>
-          <w:lang w:val="pl-PL"/>
-        </w:rPr>
-        <w:t xml:space="preserve">    "data": {</w:t>
-      </w:r>
-    </w:p>
-    <w:p>
-      <w:pPr>
-        <w:rPr>
-          <w:rFonts w:ascii="Courier New" w:hAnsi="Courier New" w:cs="Courier New"/>
-          <w:sz w:val="18"/>
-          <w:szCs w:val="20"/>
-          <w:lang w:val="pl-PL"/>
-        </w:rPr>
-      </w:pPr>
-      <w:r>
-        <w:rPr>
-          <w:rFonts w:ascii="Courier New" w:hAnsi="Courier New" w:cs="Courier New"/>
-          <w:sz w:val="18"/>
-          <w:szCs w:val="20"/>
-          <w:lang w:val="pl-PL"/>
-        </w:rPr>
-        <w:t xml:space="preserve">        "id": 2,</w:t>
-      </w:r>
-    </w:p>
-    <w:p>
-      <w:pPr>
-        <w:rPr>
-          <w:rFonts w:ascii="Courier New" w:hAnsi="Courier New" w:cs="Courier New"/>
-          <w:sz w:val="18"/>
-          <w:szCs w:val="20"/>
-          <w:lang w:val="pl-PL"/>
-        </w:rPr>
-      </w:pPr>
-      <w:r>
-        <w:rPr>
-          <w:rFonts w:ascii="Courier New" w:hAnsi="Courier New" w:cs="Courier New"/>
-          <w:sz w:val="18"/>
-          <w:szCs w:val="20"/>
-          <w:lang w:val="pl-PL"/>
-        </w:rPr>
-        <w:t xml:space="preserve">        "album": "http://localhost:3518/api/albums/5",</w:t>
-      </w:r>
-    </w:p>
-    <w:p>
-      <w:pPr>
-        <w:rPr>
-          <w:rFonts w:ascii="Courier New" w:hAnsi="Courier New" w:cs="Courier New"/>
-          <w:sz w:val="18"/>
-          <w:szCs w:val="20"/>
-        </w:rPr>
-      </w:pPr>
-      <w:r>
-        <w:rPr>
-          <w:rFonts w:ascii="Courier New" w:hAnsi="Courier New" w:cs="Courier New"/>
-          <w:sz w:val="18"/>
-          <w:szCs w:val="20"/>
-          <w:lang w:val="pl-PL"/>
-        </w:rPr>
-        <w:t xml:space="preserve">        </w:t>
-      </w:r>
-      <w:r>
-        <w:rPr>
-          <w:rFonts w:ascii="Courier New" w:hAnsi="Courier New" w:cs="Courier New"/>
-          <w:sz w:val="18"/>
-          <w:szCs w:val="20"/>
-        </w:rPr>
-        <w:t>"date": {</w:t>
-      </w:r>
-    </w:p>
-    <w:p>
-      <w:pPr>
-        <w:rPr>
-          <w:rFonts w:ascii="Courier New" w:hAnsi="Courier New" w:cs="Courier New"/>
-          <w:sz w:val="18"/>
-          <w:szCs w:val="20"/>
-        </w:rPr>
-      </w:pPr>
-      <w:r>
-        <w:rPr>
-          <w:rFonts w:ascii="Courier New" w:hAnsi="Courier New" w:cs="Courier New"/>
-          <w:sz w:val="18"/>
-          <w:szCs w:val="20"/>
-        </w:rPr>
-        <w:t xml:space="preserve">            "day": 30,</w:t>
-      </w:r>
-    </w:p>
-    <w:p>
-      <w:pPr>
-        <w:rPr>
-          <w:rFonts w:ascii="Courier New" w:hAnsi="Courier New" w:cs="Courier New"/>
-          <w:sz w:val="18"/>
-          <w:szCs w:val="20"/>
-        </w:rPr>
-      </w:pPr>
-      <w:r>
-        <w:rPr>
-          <w:rFonts w:ascii="Courier New" w:hAnsi="Courier New" w:cs="Courier New"/>
-          <w:sz w:val="18"/>
-          <w:szCs w:val="20"/>
-        </w:rPr>
-        <w:t xml:space="preserve">            "month": 4,</w:t>
-      </w:r>
-    </w:p>
-    <w:p>
-      <w:pPr>
-        <w:rPr>
-          <w:rFonts w:ascii="Courier New" w:hAnsi="Courier New" w:cs="Courier New"/>
-          <w:sz w:val="18"/>
-          <w:szCs w:val="20"/>
-        </w:rPr>
-      </w:pPr>
-      <w:r>
-        <w:rPr>
-          <w:rFonts w:ascii="Courier New" w:hAnsi="Courier New" w:cs="Courier New"/>
-          <w:sz w:val="18"/>
-          <w:szCs w:val="20"/>
-        </w:rPr>
-        <w:t xml:space="preserve">            "year": 2011</w:t>
-      </w:r>
-    </w:p>
-    <w:p>
-      <w:pPr>
-        <w:rPr>
-          <w:rFonts w:ascii="Courier New" w:hAnsi="Courier New" w:cs="Courier New"/>
-          <w:sz w:val="18"/>
-          <w:szCs w:val="20"/>
-        </w:rPr>
-      </w:pPr>
-      <w:r>
-        <w:rPr>
-          <w:rFonts w:ascii="Courier New" w:hAnsi="Courier New" w:cs="Courier New"/>
-          <w:sz w:val="18"/>
-          <w:szCs w:val="20"/>
-        </w:rPr>
-        <w:t xml:space="preserve">        },</w:t>
-      </w:r>
-    </w:p>
-    <w:p>
-      <w:pPr>
-        <w:rPr>
-          <w:rFonts w:ascii="Courier New" w:hAnsi="Courier New" w:cs="Courier New"/>
-          <w:sz w:val="18"/>
-          <w:szCs w:val="20"/>
-        </w:rPr>
-      </w:pPr>
-      <w:r>
-        <w:rPr>
-          <w:rFonts w:ascii="Courier New" w:hAnsi="Courier New" w:cs="Courier New"/>
-          <w:sz w:val="18"/>
-          <w:szCs w:val="20"/>
-        </w:rPr>
-        <w:t xml:space="preserve">        "description": "Oto ja",</w:t>
-      </w:r>
-    </w:p>
-    <w:p>
-      <w:pPr>
-        <w:rPr>
-          <w:rFonts w:ascii="Courier New" w:hAnsi="Courier New" w:cs="Courier New"/>
-          <w:sz w:val="18"/>
-          <w:szCs w:val="20"/>
-        </w:rPr>
-      </w:pPr>
-      <w:r>
-        <w:rPr>
-          <w:rFonts w:ascii="Courier New" w:hAnsi="Courier New" w:cs="Courier New"/>
-          <w:sz w:val="18"/>
-          <w:szCs w:val="20"/>
-        </w:rPr>
-        <w:t xml:space="preserve">        "image": "http://localhost:3518/Static/photos/photo_2012051022450267.jpg",</w:t>
-      </w:r>
-    </w:p>
-    <w:p>
-      <w:pPr>
-        <w:rPr>
-          <w:rFonts w:ascii="Courier New" w:hAnsi="Courier New" w:cs="Courier New"/>
-          <w:sz w:val="18"/>
-          <w:szCs w:val="20"/>
-        </w:rPr>
-      </w:pPr>
-      <w:r>
-        <w:rPr>
-          <w:rFonts w:ascii="Courier New" w:hAnsi="Courier New" w:cs="Courier New"/>
-          <w:sz w:val="18"/>
-          <w:szCs w:val="20"/>
-        </w:rPr>
-        <w:t xml:space="preserve">        "thumbnail": "http://localhost:3518/Static/photos/photo_2012051022450267_mini.jpg",</w:t>
-      </w:r>
-    </w:p>
-    <w:p>
-      <w:pPr>
-        <w:rPr>
-          <w:rFonts w:ascii="Courier New" w:hAnsi="Courier New" w:cs="Courier New"/>
-          <w:sz w:val="18"/>
-          <w:szCs w:val="20"/>
-          <w:lang w:val="pl-PL"/>
-        </w:rPr>
-      </w:pPr>
-      <w:r>
-        <w:rPr>
-          <w:rFonts w:ascii="Courier New" w:hAnsi="Courier New" w:cs="Courier New"/>
-          <w:sz w:val="18"/>
-          <w:szCs w:val="20"/>
-        </w:rPr>
-        <w:t xml:space="preserve">        </w:t>
-      </w:r>
-      <w:r>
-        <w:rPr>
-          <w:rFonts w:ascii="Courier New" w:hAnsi="Courier New" w:cs="Courier New"/>
-          <w:sz w:val="18"/>
-          <w:szCs w:val="20"/>
-          <w:lang w:val="pl-PL"/>
-        </w:rPr>
-        <w:t>"latitude": 25.21356,</w:t>
-      </w:r>
-    </w:p>
-    <w:p>
-      <w:pPr>
-        <w:rPr>
-          <w:rFonts w:ascii="Courier New" w:hAnsi="Courier New" w:cs="Courier New"/>
-          <w:sz w:val="18"/>
-          <w:szCs w:val="20"/>
-          <w:lang w:val="pl-PL"/>
-        </w:rPr>
-      </w:pPr>
-      <w:r>
-        <w:rPr>
-          <w:rFonts w:ascii="Courier New" w:hAnsi="Courier New" w:cs="Courier New"/>
-          <w:sz w:val="18"/>
-          <w:szCs w:val="20"/>
-          <w:lang w:val="pl-PL"/>
-        </w:rPr>
-        <w:t xml:space="preserve">        "longitude": 34.12357</w:t>
-      </w:r>
-    </w:p>
-    <w:p>
-      <w:pPr>
-        <w:rPr>
-          <w:rFonts w:ascii="Courier New" w:hAnsi="Courier New" w:cs="Courier New"/>
-          <w:sz w:val="18"/>
-          <w:szCs w:val="20"/>
-          <w:lang w:val="pl-PL"/>
-        </w:rPr>
-      </w:pPr>
-      <w:r>
-        <w:rPr>
-          <w:rFonts w:ascii="Courier New" w:hAnsi="Courier New" w:cs="Courier New"/>
-          <w:sz w:val="18"/>
-          <w:szCs w:val="20"/>
-          <w:lang w:val="pl-PL"/>
-        </w:rPr>
-        <w:t xml:space="preserve">    }</w:t>
-      </w:r>
-    </w:p>
-    <w:p>
-      <w:pPr>
-        <w:rPr>
-          <w:rFonts w:ascii="Courier New" w:hAnsi="Courier New" w:cs="Courier New"/>
-          <w:sz w:val="18"/>
-          <w:szCs w:val="20"/>
-          <w:lang w:val="pl-PL"/>
-        </w:rPr>
-      </w:pPr>
-      <w:r>
-        <w:rPr>
-          <w:rFonts w:ascii="Courier New" w:hAnsi="Courier New" w:cs="Courier New"/>
-          <w:sz w:val="18"/>
-          <w:szCs w:val="20"/>
-          <w:lang w:val="pl-PL"/>
-        </w:rPr>
-        <w:t>}</w:t>
-      </w:r>
-    </w:p>
-    <w:p>
-      <w:pPr>
-        <w:rPr>
-          <w:rFonts w:ascii="Courier New" w:hAnsi="Courier New" w:cs="Courier New"/>
-          <w:sz w:val="20"/>
-          <w:szCs w:val="20"/>
-          <w:lang w:val="pl-PL"/>
-        </w:rPr>
-      </w:pPr>
+          <w:color w:val="auto"/>
+          <w:lang w:val="pl-PL"/>
+        </w:rPr>
+        <w:t>jest to mechanizm wbudowany we wszystkie przeglądarki – duża uniwersalność</w:t>
+      </w:r>
+    </w:p>
+    <w:p>
+      <w:pPr>
+        <w:rPr>
+          <w:lang w:val="pl-PL"/>
+        </w:rPr>
+      </w:pPr>
+      <w:r>
+        <w:rPr>
+          <w:lang w:val="pl-PL"/>
+        </w:rPr>
+        <w:t>Metoda ta jednak posiada pewne wady:</w:t>
+      </w:r>
     </w:p>
     <w:p>
       <w:pPr>
@@ -3244,6 +5885,7 @@
         </w:numPr>
         <w:rPr>
           <w:rFonts w:ascii="Courier New" w:hAnsi="Courier New" w:cs="Courier New"/>
+          <w:color w:val="auto"/>
           <w:sz w:val="20"/>
           <w:szCs w:val="20"/>
           <w:lang w:val="pl-PL"/>
@@ -3251,139 +5893,11 @@
       </w:pPr>
       <w:r>
         <w:rPr>
-          <w:lang w:val="pl-PL"/>
-        </w:rPr>
-        <w:t>wysyłanie zdjęcia</w:t>
-      </w:r>
-    </w:p>
-    <w:p>
-      <w:pPr>
-        <w:pStyle w:val="Akapitzlist"/>
-        <w:rPr>
-          <w:rFonts w:ascii="Courier New" w:hAnsi="Courier New" w:cs="Courier New"/>
-          <w:sz w:val="20"/>
-          <w:szCs w:val="20"/>
-          <w:lang w:val="pl-PL"/>
-        </w:rPr>
-      </w:pPr>
-    </w:p>
-    <w:p>
-      <w:pPr>
-        <w:rPr>
-          <w:rFonts w:ascii="Courier New" w:hAnsi="Courier New" w:cs="Courier New"/>
-          <w:b/>
-          <w:sz w:val="20"/>
-          <w:lang w:val="pl-PL"/>
-        </w:rPr>
-      </w:pPr>
-      <w:r>
-        <w:rPr>
-          <w:rFonts w:ascii="Courier New" w:hAnsi="Courier New" w:cs="Courier New"/>
-          <w:b/>
-          <w:sz w:val="20"/>
-          <w:lang w:val="pl-PL"/>
-        </w:rPr>
-        <w:t>POST /api/photos</w:t>
-      </w:r>
-    </w:p>
-    <w:p>
-      <w:pPr>
-        <w:rPr>
-          <w:rFonts w:ascii="Courier New" w:hAnsi="Courier New" w:cs="Courier New"/>
-          <w:sz w:val="20"/>
-          <w:szCs w:val="20"/>
-          <w:lang w:val="pl-PL"/>
-        </w:rPr>
-      </w:pPr>
-      <w:r>
-        <w:rPr>
-          <w:rFonts w:ascii="Courier New" w:hAnsi="Courier New" w:cs="Courier New"/>
-          <w:b/>
-          <w:sz w:val="20"/>
-          <w:lang w:val="pl-PL"/>
-        </w:rPr>
-        <w:t>(... HTTP Body: zdjęcie, metadane ...)</w:t>
-      </w:r>
-      <w:r>
-        <w:rPr>
-          <w:rFonts w:ascii="Courier New" w:hAnsi="Courier New" w:cs="Courier New"/>
-          <w:b/>
-          <w:lang w:val="pl-PL"/>
-        </w:rPr>
-        <w:br/>
-      </w:r>
-    </w:p>
-    <w:p>
-      <w:pPr>
-        <w:rPr>
-          <w:rFonts w:ascii="Courier New" w:hAnsi="Courier New" w:cs="Courier New"/>
-          <w:sz w:val="20"/>
-          <w:szCs w:val="20"/>
-          <w:lang w:val="pl-PL"/>
-        </w:rPr>
-      </w:pPr>
-    </w:p>
-    <w:p>
-      <w:pPr>
-        <w:pStyle w:val="Nagwek2"/>
-        <w:rPr>
-          <w:rFonts w:cstheme="minorHAnsi"/>
-        </w:rPr>
-      </w:pPr>
-      <w:r>
-        <w:rPr>
-          <w:rFonts w:cstheme="minorHAnsi"/>
-          <w:highlight w:val="yellow"/>
-        </w:rPr>
-        <w:t>Autentykacja użytkownika</w:t>
-      </w:r>
-      <w:r>
-        <w:rPr>
-          <w:rFonts w:cstheme="minorHAnsi"/>
-          <w:highlight w:val="yellow"/>
-        </w:rPr>
-        <w:t xml:space="preserve"> (REST API)</w:t>
-      </w:r>
-    </w:p>
-    <w:p>
-      <w:pPr>
-        <w:rPr>
-          <w:rFonts w:ascii="Courier New" w:hAnsi="Courier New" w:cs="Courier New"/>
-          <w:sz w:val="20"/>
-          <w:szCs w:val="20"/>
-          <w:lang w:val="pl-PL"/>
-        </w:rPr>
-      </w:pPr>
-    </w:p>
-    <w:p>
-      <w:pPr>
-        <w:rPr>
-          <w:lang w:val="pl-PL"/>
-        </w:rPr>
-      </w:pPr>
-      <w:r>
-        <w:rPr>
-          <w:lang w:val="pl-PL"/>
-        </w:rPr>
-        <w:t xml:space="preserve">Istnieje wiele rozwiązań problemu weryfikacji, czy użytkownik jest tym, za kogo się podaje (autentykacja) i czy posiada dostęp do określonego zasobu (autoryzacja). Przed przystąpieniem do implementacji API REST analizie poddane </w:t>
-      </w:r>
-      <w:r>
-        <w:rPr>
-          <w:lang w:val="pl-PL"/>
-        </w:rPr>
-        <w:t>zostało pare rozwiązań, ostatecznie jednak zdecydowaliśmy się na wbudowany w HTTP mechanizm Basic Authentication z następujących powodów:</w:t>
-      </w:r>
-    </w:p>
-    <w:p>
-      <w:pPr>
-        <w:pStyle w:val="Akapitzlist"/>
-        <w:rPr>
-          <w:rFonts w:ascii="Courier New" w:hAnsi="Courier New" w:cs="Courier New"/>
-          <w:sz w:val="20"/>
-          <w:szCs w:val="20"/>
-          <w:lang w:val="pl-PL"/>
-        </w:rPr>
-      </w:pPr>
+          <w:color w:val="auto"/>
+          <w:lang w:val="pl-PL"/>
+        </w:rPr>
+        <w:t>dane użytkownika (w tym hasło) przesyłane są w zapytaniu HTTP tekstem jawnym, stąd konieczność komunikacji przez HTTPS (szyfrowanie SSL/TLS)</w:t>
+      </w:r>
     </w:p>
     <w:p>
       <w:pPr>
@@ -3394,6 +5908,7 @@
         </w:numPr>
         <w:rPr>
           <w:rFonts w:ascii="Courier New" w:hAnsi="Courier New" w:cs="Courier New"/>
+          <w:color w:val="auto"/>
           <w:sz w:val="20"/>
           <w:szCs w:val="20"/>
           <w:lang w:val="pl-PL"/>
@@ -3401,149 +5916,63 @@
       </w:pPr>
       <w:r>
         <w:rPr>
-          <w:lang w:val="pl-PL"/>
-        </w:rPr>
-        <w:t>prostota, autentykacja polega na dodaniu jednego nagłówka do zapytania HTTP z zakodowanymi w Base64 danymi użytkownika (login + hasło)</w:t>
+          <w:color w:val="auto"/>
+          <w:lang w:val="pl-PL"/>
+        </w:rPr>
+        <w:t xml:space="preserve">dane użytkownika przesyłane są wraz z każdym zapytaniem, co może stwarzać niepotrzebne zagrożenie; bezpieczniejszym rozwiązaniem może być modyfikacja mechanizmu, polegająca na przesyłaniu skrótu hasła obliczonego funkcją hashująca, oraz odpowiednia interpretacja tego skrótu po stronie serwera (tracimy jednak w ten sposób możliwość współpracy z przeglądarkami internetowymi, które nie potrafią obsłużyć takiego mechanizmu; w naszym przypadku nie jest to problemem, z uwagi na to, że API przeznaczone jest głównie dla aplikacji mobilnej, którą sami </w:t>
+      </w:r>
+      <w:r>
+        <w:rPr>
+          <w:color w:val="auto"/>
+          <w:lang w:val="pl-PL"/>
+        </w:rPr>
+        <w:t>zaimplementowaliśmy</w:t>
+      </w:r>
+      <w:r>
+        <w:rPr>
+          <w:color w:val="auto"/>
+          <w:lang w:val="pl-PL"/>
+        </w:rPr>
+        <w:t>)</w:t>
       </w:r>
     </w:p>
     <w:p>
       <w:pPr>
         <w:pStyle w:val="Akapitzlist"/>
-        <w:numPr>
-          <w:ilvl w:val="0"/>
-          <w:numId w:val="9"/>
-        </w:numPr>
-        <w:rPr>
-          <w:rFonts w:ascii="Courier New" w:hAnsi="Courier New" w:cs="Courier New"/>
+        <w:ind w:firstLine="0"/>
+        <w:rPr>
+          <w:rFonts w:ascii="Courier New" w:hAnsi="Courier New" w:cs="Courier New"/>
+          <w:color w:val="auto"/>
           <w:sz w:val="20"/>
           <w:szCs w:val="20"/>
           <w:lang w:val="pl-PL"/>
         </w:rPr>
       </w:pPr>
-      <w:r>
-        <w:rPr>
-          <w:lang w:val="pl-PL"/>
-        </w:rPr>
-        <w:lastRenderedPageBreak/>
-        <w:t>brak konieczności przetrzymywania po stronie serwera żadnego stanu zalogowania użytkownika, jak w przypadku sesji, co naruszało by postulamy modelu REST</w:t>
-      </w:r>
-    </w:p>
-    <w:p>
-      <w:pPr>
-        <w:pStyle w:val="Akapitzlist"/>
-        <w:numPr>
-          <w:ilvl w:val="0"/>
-          <w:numId w:val="9"/>
-        </w:numPr>
-        <w:rPr>
-          <w:rFonts w:ascii="Courier New" w:hAnsi="Courier New" w:cs="Courier New"/>
-          <w:sz w:val="20"/>
-          <w:szCs w:val="20"/>
-          <w:lang w:val="pl-PL"/>
-        </w:rPr>
-      </w:pPr>
-      <w:r>
-        <w:rPr>
-          <w:lang w:val="pl-PL"/>
-        </w:rPr>
-        <w:t>jest to mechanizm wbudowany we wszystkie przeglądarki – duża uniwersalność</w:t>
-      </w:r>
-    </w:p>
-    <w:p>
-      <w:pPr>
-        <w:rPr>
-          <w:rFonts w:ascii="Courier New" w:hAnsi="Courier New" w:cs="Courier New"/>
-          <w:sz w:val="20"/>
-          <w:szCs w:val="20"/>
-          <w:lang w:val="pl-PL"/>
-        </w:rPr>
-      </w:pPr>
-    </w:p>
-    <w:p>
-      <w:pPr>
-        <w:rPr>
-          <w:lang w:val="pl-PL"/>
-        </w:rPr>
-      </w:pPr>
-      <w:r>
-        <w:rPr>
-          <w:lang w:val="pl-PL"/>
-        </w:rPr>
-        <w:t>Metoda ta jednak posiada pewne wady:</w:t>
-      </w:r>
-    </w:p>
-    <w:p>
-      <w:pPr>
-        <w:rPr>
-          <w:lang w:val="pl-PL"/>
-        </w:rPr>
-      </w:pPr>
-    </w:p>
-    <w:p>
-      <w:pPr>
-        <w:pStyle w:val="Akapitzlist"/>
-        <w:numPr>
-          <w:ilvl w:val="0"/>
-          <w:numId w:val="9"/>
-        </w:numPr>
-        <w:rPr>
-          <w:rFonts w:ascii="Courier New" w:hAnsi="Courier New" w:cs="Courier New"/>
-          <w:sz w:val="20"/>
-          <w:szCs w:val="20"/>
-          <w:lang w:val="pl-PL"/>
-        </w:rPr>
-      </w:pPr>
-      <w:r>
-        <w:rPr>
-          <w:lang w:val="pl-PL"/>
-        </w:rPr>
-        <w:t>dane użytkownika (w tym hasło) przesyłane są w zapytaniu HTTP tekstem jawnym, stąd konieczność komunikacji przez HTTPS (szyfrowanie SSL/TLS)</w:t>
-      </w:r>
-    </w:p>
-    <w:p>
-      <w:pPr>
-        <w:pStyle w:val="Akapitzlist"/>
-        <w:numPr>
-          <w:ilvl w:val="0"/>
-          <w:numId w:val="9"/>
-        </w:numPr>
-        <w:rPr>
-          <w:rFonts w:ascii="Courier New" w:hAnsi="Courier New" w:cs="Courier New"/>
-          <w:sz w:val="20"/>
-          <w:szCs w:val="20"/>
-          <w:lang w:val="pl-PL"/>
-        </w:rPr>
-      </w:pPr>
-      <w:r>
-        <w:rPr>
-          <w:lang w:val="pl-PL"/>
-        </w:rPr>
-        <w:t>dane użytkownika przesyłane są wraz z każdym zapytaniem, co może stwarzać niepotrzebne zagrożenie; bezpieczniejszym rozwiązaniem może być modyfikacja mechanizmu, polegająca na przesyłaniu skrótu hasła obliczonego funkcją hashująca, oraz odpowiednia interpretacja tego skrótu po stronie serwera (tracimy jednak w ten sposób możliwość współpracy z przeglądarkami internetowymi, które nie potrafią obsłużyć takiego mechanizmu; w naszym przypadku nie jest to problemem, z uwagi na to, że API przeznaczone jest głównie dla aplikacji mobilnej, którą sami zaimplementujemy)</w:t>
-      </w:r>
-    </w:p>
-    <w:p>
-      <w:pPr>
-        <w:rPr>
-          <w:rFonts w:ascii="Courier New" w:hAnsi="Courier New" w:cs="Courier New"/>
-          <w:sz w:val="20"/>
-          <w:szCs w:val="20"/>
-          <w:lang w:val="pl-PL"/>
-        </w:rPr>
-      </w:pPr>
-    </w:p>
-    <w:p>
-      <w:pPr>
-        <w:rPr>
-          <w:b/>
-          <w:lang w:val="pl-PL"/>
-        </w:rPr>
-      </w:pPr>
-      <w:r>
-        <w:rPr>
-          <w:b/>
-          <w:lang w:val="pl-PL"/>
-        </w:rPr>
-        <w:t>Autentykacja użytkownika odbywa się dwustopniowo:</w:t>
+    </w:p>
+    <w:p>
+      <w:pPr>
+        <w:pStyle w:val="Nagwek3"/>
+        <w:rPr>
+          <w:lang w:val="pl-PL"/>
+        </w:rPr>
+      </w:pPr>
+      <w:r>
+        <w:rPr>
+          <w:lang w:val="pl-PL"/>
+        </w:rPr>
+        <w:t xml:space="preserve">Autentykacja użytkownika </w:t>
+      </w:r>
+      <w:r>
+        <w:rPr>
+          <w:lang w:val="pl-PL"/>
+        </w:rPr>
+        <w:t>(dwustopniowa)</w:t>
+      </w:r>
+      <w:r>
+        <w:rPr>
+          <w:lang w:val="pl-PL"/>
+        </w:rPr>
+        <w:t>:</w:t>
       </w:r>
     </w:p>
     <w:p>
@@ -3561,11 +5990,13 @@
           <w:numId w:val="11"/>
         </w:numPr>
         <w:rPr>
-          <w:lang w:val="pl-PL"/>
-        </w:rPr>
-      </w:pPr>
-      <w:r>
-        <w:rPr>
+          <w:color w:val="auto"/>
+          <w:lang w:val="pl-PL"/>
+        </w:rPr>
+      </w:pPr>
+      <w:r>
+        <w:rPr>
+          <w:color w:val="auto"/>
           <w:lang w:val="pl-PL"/>
         </w:rPr>
         <w:t>Weryfikacja danych logowania wprowadzonych przez użytkownika</w:t>
@@ -3591,7 +6022,7 @@
           <w:lang w:val="pl-PL" w:eastAsia="pl-PL" w:bidi="ar-SA"/>
         </w:rPr>
         <w:drawing>
-          <wp:inline distT="0" distB="0" distL="0" distR="0">
+          <wp:inline distT="0" distB="0" distL="0" distR="0" wp14:anchorId="6BC13209" wp14:editId="6DA97768">
             <wp:extent cx="4413661" cy="1280414"/>
             <wp:effectExtent l="19050" t="0" r="5939" b="0"/>
             <wp:docPr id="4" name="Obraz 3" descr="autentykacja.png"/>
@@ -3606,7 +6037,7 @@
                     <pic:cNvPicPr/>
                   </pic:nvPicPr>
                   <pic:blipFill>
-                    <a:blip r:embed="rId13" cstate="print"/>
+                    <a:blip r:embed="rId14" cstate="print"/>
                     <a:stretch>
                       <a:fillRect/>
                     </a:stretch>
@@ -3635,11 +6066,13 @@
           <w:numId w:val="11"/>
         </w:numPr>
         <w:rPr>
-          <w:lang w:val="pl-PL"/>
-        </w:rPr>
-      </w:pPr>
-      <w:r>
-        <w:rPr>
+          <w:color w:val="auto"/>
+          <w:lang w:val="pl-PL"/>
+        </w:rPr>
+      </w:pPr>
+      <w:r>
+        <w:rPr>
+          <w:color w:val="auto"/>
           <w:lang w:val="pl-PL"/>
         </w:rPr>
         <w:t>Autentykacja przy każdym zapytaniu</w:t>
@@ -3673,7 +6106,7 @@
                     <pic:cNvPicPr/>
                   </pic:nvPicPr>
                   <pic:blipFill>
-                    <a:blip r:embed="rId14" cstate="print"/>
+                    <a:blip r:embed="rId15" cstate="print"/>
                     <a:stretch>
                       <a:fillRect/>
                     </a:stretch>
@@ -3721,133 +6154,14 @@
           <w:lang w:val="pl-PL"/>
         </w:rPr>
       </w:pPr>
-    </w:p>
-    <w:p>
-      <w:pPr>
-        <w:rPr>
-          <w:lang w:val="pl-PL"/>
-        </w:rPr>
-      </w:pPr>
-      <w:r>
-        <w:rPr>
-          <w:lang w:val="pl-PL"/>
-        </w:rPr>
-        <w:lastRenderedPageBreak/>
+      <w:r>
+        <w:rPr>
+          <w:lang w:val="pl-PL"/>
+        </w:rPr>
         <w:t>Dodatkowo autentykacja odbywa przy każdym zapytaniu, gdyż nie można zakładać, że wstępna weryfikacja danych logowania zostanie w ogóle przeprowadzona. Powoduje to pewien narzut wydajnościowy, jednak jest on naszym zdaniem zdecydowanie akceptowalny, biorąc pod uwagę prostotę takiego mechanizmu oraz jego przenośność.</w:t>
       </w:r>
-    </w:p>
-    <w:p>
-      <w:pPr>
-        <w:rPr>
-          <w:lang w:val="pl-PL"/>
-        </w:rPr>
-      </w:pPr>
-    </w:p>
-    <w:p>
-      <w:pPr>
-        <w:pStyle w:val="Nagwek2"/>
-        <w:rPr>
-          <w:rFonts w:cstheme="minorHAnsi"/>
-          <w:highlight w:val="yellow"/>
-          <w:lang w:val="pl-PL"/>
-        </w:rPr>
-      </w:pPr>
-    </w:p>
-    <w:p>
-      <w:pPr>
-        <w:pStyle w:val="Nagwek2"/>
-        <w:rPr>
-          <w:rFonts w:cstheme="minorHAnsi"/>
-          <w:highlight w:val="yellow"/>
-          <w:lang w:val="pl-PL"/>
-        </w:rPr>
-      </w:pPr>
-    </w:p>
-    <w:p>
-      <w:pPr>
-        <w:rPr>
-          <w:highlight w:val="yellow"/>
-          <w:lang w:val="pl-PL"/>
-        </w:rPr>
-      </w:pPr>
-    </w:p>
-    <w:p>
-      <w:pPr>
-        <w:rPr>
-          <w:highlight w:val="yellow"/>
-          <w:lang w:val="pl-PL"/>
-        </w:rPr>
-      </w:pPr>
-    </w:p>
-    <w:p>
-      <w:pPr>
-        <w:rPr>
-          <w:rFonts w:cstheme="minorHAnsi"/>
-          <w:sz w:val="22"/>
-          <w:lang w:val="pl-PL"/>
-        </w:rPr>
-      </w:pPr>
-    </w:p>
-    <w:p>
-      <w:pPr>
-        <w:rPr>
-          <w:rFonts w:cstheme="minorHAnsi"/>
-          <w:sz w:val="22"/>
-          <w:lang w:val="pl-PL"/>
-        </w:rPr>
-      </w:pPr>
-    </w:p>
-    <w:p>
-      <w:pPr>
-        <w:rPr>
-          <w:rFonts w:cstheme="minorHAnsi"/>
-          <w:sz w:val="22"/>
-          <w:lang w:val="pl-PL"/>
-        </w:rPr>
-      </w:pPr>
-    </w:p>
-    <w:p>
-      <w:pPr>
-        <w:rPr>
-          <w:rFonts w:cstheme="minorHAnsi"/>
-          <w:sz w:val="22"/>
-          <w:lang w:val="pl-PL"/>
-        </w:rPr>
-      </w:pPr>
-    </w:p>
-    <w:p>
-      <w:pPr>
-        <w:rPr>
-          <w:rFonts w:cstheme="minorHAnsi"/>
-          <w:sz w:val="22"/>
-          <w:lang w:val="pl-PL"/>
-        </w:rPr>
-      </w:pPr>
-    </w:p>
-    <w:p>
-      <w:pPr>
-        <w:rPr>
-          <w:rFonts w:cstheme="minorHAnsi"/>
-          <w:sz w:val="22"/>
-          <w:lang w:val="pl-PL"/>
-        </w:rPr>
-      </w:pPr>
-    </w:p>
-    <w:p>
-      <w:pPr>
-        <w:rPr>
-          <w:rFonts w:cstheme="minorHAnsi"/>
-          <w:sz w:val="22"/>
-          <w:lang w:val="pl-PL"/>
-        </w:rPr>
-      </w:pPr>
-    </w:p>
-    <w:p>
-      <w:pPr>
-        <w:rPr>
-          <w:lang w:val="pl-PL"/>
-        </w:rPr>
-      </w:pPr>
+      <w:bookmarkStart w:id="0" w:name="_GoBack"/>
+      <w:bookmarkEnd w:id="0"/>
     </w:p>
     <w:sectPr>
       <w:pgSz w:w="11906" w:h="16838"/>
@@ -4153,6 +6467,96 @@
     </w:lvl>
   </w:abstractNum>
   <w:abstractNum w:abstractNumId="3">
+    <w:nsid w:val="26BE13CB"/>
+    <w:multiLevelType w:val="hybridMultilevel"/>
+    <w:tmpl w:val="CEC4AE94"/>
+    <w:lvl w:ilvl="0" w:tplc="0415000F">
+      <w:start w:val="1"/>
+      <w:numFmt w:val="decimal"/>
+      <w:lvlText w:val="%1."/>
+      <w:lvlJc w:val="left"/>
+      <w:pPr>
+        <w:ind w:left="720" w:hanging="360"/>
+      </w:pPr>
+      <w:rPr>
+        <w:rFonts w:hint="default"/>
+        <w:b w:val="0"/>
+      </w:rPr>
+    </w:lvl>
+    <w:lvl w:ilvl="1" w:tplc="04150019" w:tentative="1">
+      <w:start w:val="1"/>
+      <w:numFmt w:val="lowerLetter"/>
+      <w:lvlText w:val="%2."/>
+      <w:lvlJc w:val="left"/>
+      <w:pPr>
+        <w:ind w:left="1440" w:hanging="360"/>
+      </w:pPr>
+    </w:lvl>
+    <w:lvl w:ilvl="2" w:tplc="0415001B" w:tentative="1">
+      <w:start w:val="1"/>
+      <w:numFmt w:val="lowerRoman"/>
+      <w:lvlText w:val="%3."/>
+      <w:lvlJc w:val="right"/>
+      <w:pPr>
+        <w:ind w:left="2160" w:hanging="180"/>
+      </w:pPr>
+    </w:lvl>
+    <w:lvl w:ilvl="3" w:tplc="0415000F" w:tentative="1">
+      <w:start w:val="1"/>
+      <w:numFmt w:val="decimal"/>
+      <w:lvlText w:val="%4."/>
+      <w:lvlJc w:val="left"/>
+      <w:pPr>
+        <w:ind w:left="2880" w:hanging="360"/>
+      </w:pPr>
+    </w:lvl>
+    <w:lvl w:ilvl="4" w:tplc="04150019" w:tentative="1">
+      <w:start w:val="1"/>
+      <w:numFmt w:val="lowerLetter"/>
+      <w:lvlText w:val="%5."/>
+      <w:lvlJc w:val="left"/>
+      <w:pPr>
+        <w:ind w:left="3600" w:hanging="360"/>
+      </w:pPr>
+    </w:lvl>
+    <w:lvl w:ilvl="5" w:tplc="0415001B" w:tentative="1">
+      <w:start w:val="1"/>
+      <w:numFmt w:val="lowerRoman"/>
+      <w:lvlText w:val="%6."/>
+      <w:lvlJc w:val="right"/>
+      <w:pPr>
+        <w:ind w:left="4320" w:hanging="180"/>
+      </w:pPr>
+    </w:lvl>
+    <w:lvl w:ilvl="6" w:tplc="0415000F" w:tentative="1">
+      <w:start w:val="1"/>
+      <w:numFmt w:val="decimal"/>
+      <w:lvlText w:val="%7."/>
+      <w:lvlJc w:val="left"/>
+      <w:pPr>
+        <w:ind w:left="5040" w:hanging="360"/>
+      </w:pPr>
+    </w:lvl>
+    <w:lvl w:ilvl="7" w:tplc="04150019" w:tentative="1">
+      <w:start w:val="1"/>
+      <w:numFmt w:val="lowerLetter"/>
+      <w:lvlText w:val="%8."/>
+      <w:lvlJc w:val="left"/>
+      <w:pPr>
+        <w:ind w:left="5760" w:hanging="360"/>
+      </w:pPr>
+    </w:lvl>
+    <w:lvl w:ilvl="8" w:tplc="0415001B" w:tentative="1">
+      <w:start w:val="1"/>
+      <w:numFmt w:val="lowerRoman"/>
+      <w:lvlText w:val="%9."/>
+      <w:lvlJc w:val="right"/>
+      <w:pPr>
+        <w:ind w:left="6480" w:hanging="180"/>
+      </w:pPr>
+    </w:lvl>
+  </w:abstractNum>
+  <w:abstractNum w:abstractNumId="4">
     <w:nsid w:val="2AC2017F"/>
     <w:multiLevelType w:val="multilevel"/>
     <w:tmpl w:val="0202895C"/>
@@ -4281,7 +6685,7 @@
       </w:pPr>
     </w:lvl>
   </w:abstractNum>
-  <w:abstractNum w:abstractNumId="4">
+  <w:abstractNum w:abstractNumId="5">
     <w:nsid w:val="2DE86A30"/>
     <w:multiLevelType w:val="hybridMultilevel"/>
     <w:tmpl w:val="383E115C"/>
@@ -4370,7 +6774,7 @@
       </w:pPr>
     </w:lvl>
   </w:abstractNum>
-  <w:abstractNum w:abstractNumId="5">
+  <w:abstractNum w:abstractNumId="6">
     <w:nsid w:val="35AF3244"/>
     <w:multiLevelType w:val="hybridMultilevel"/>
     <w:tmpl w:val="FBC436AE"/>
@@ -4459,7 +6863,7 @@
       </w:pPr>
     </w:lvl>
   </w:abstractNum>
-  <w:abstractNum w:abstractNumId="6">
+  <w:abstractNum w:abstractNumId="7">
     <w:nsid w:val="469C1B40"/>
     <w:multiLevelType w:val="multilevel"/>
     <w:tmpl w:val="2E62DD8C"/>
@@ -4608,7 +7012,7 @@
       </w:rPr>
     </w:lvl>
   </w:abstractNum>
-  <w:abstractNum w:abstractNumId="7">
+  <w:abstractNum w:abstractNumId="8">
     <w:nsid w:val="54811D68"/>
     <w:multiLevelType w:val="hybridMultilevel"/>
     <w:tmpl w:val="FBC436AE"/>
@@ -4697,7 +7101,7 @@
       </w:pPr>
     </w:lvl>
   </w:abstractNum>
-  <w:abstractNum w:abstractNumId="8">
+  <w:abstractNum w:abstractNumId="9">
     <w:nsid w:val="6B475A19"/>
     <w:multiLevelType w:val="hybridMultilevel"/>
     <w:tmpl w:val="55C61972"/>
@@ -4783,7 +7187,7 @@
       </w:pPr>
     </w:lvl>
   </w:abstractNum>
-  <w:abstractNum w:abstractNumId="9">
+  <w:abstractNum w:abstractNumId="10">
     <w:nsid w:val="79101C63"/>
     <w:multiLevelType w:val="hybridMultilevel"/>
     <w:tmpl w:val="BC94268C"/>
@@ -4872,7 +7276,7 @@
       </w:pPr>
     </w:lvl>
   </w:abstractNum>
-  <w:abstractNum w:abstractNumId="10">
+  <w:abstractNum w:abstractNumId="11">
     <w:nsid w:val="7A974AE2"/>
     <w:multiLevelType w:val="hybridMultilevel"/>
     <w:tmpl w:val="FBC436AE"/>
@@ -4961,7 +7365,7 @@
       </w:pPr>
     </w:lvl>
   </w:abstractNum>
-  <w:abstractNum w:abstractNumId="11">
+  <w:abstractNum w:abstractNumId="12">
     <w:nsid w:val="7F03718B"/>
     <w:multiLevelType w:val="hybridMultilevel"/>
     <w:tmpl w:val="13D2E1A2"/>
@@ -5051,40 +7455,43 @@
     </w:lvl>
   </w:abstractNum>
   <w:num w:numId="1">
-    <w:abstractNumId w:val="8"/>
+    <w:abstractNumId w:val="9"/>
   </w:num>
   <w:num w:numId="2">
-    <w:abstractNumId w:val="6"/>
+    <w:abstractNumId w:val="7"/>
   </w:num>
   <w:num w:numId="3">
-    <w:abstractNumId w:val="3"/>
+    <w:abstractNumId w:val="4"/>
   </w:num>
   <w:num w:numId="4">
-    <w:abstractNumId w:val="4"/>
+    <w:abstractNumId w:val="5"/>
   </w:num>
   <w:num w:numId="5">
     <w:abstractNumId w:val="0"/>
   </w:num>
   <w:num w:numId="6">
-    <w:abstractNumId w:val="7"/>
+    <w:abstractNumId w:val="8"/>
   </w:num>
   <w:num w:numId="7">
     <w:abstractNumId w:val="1"/>
   </w:num>
   <w:num w:numId="8">
-    <w:abstractNumId w:val="10"/>
+    <w:abstractNumId w:val="11"/>
   </w:num>
   <w:num w:numId="9">
     <w:abstractNumId w:val="2"/>
   </w:num>
   <w:num w:numId="10">
-    <w:abstractNumId w:val="9"/>
+    <w:abstractNumId w:val="10"/>
   </w:num>
   <w:num w:numId="11">
-    <w:abstractNumId w:val="11"/>
+    <w:abstractNumId w:val="12"/>
   </w:num>
   <w:num w:numId="12">
-    <w:abstractNumId w:val="5"/>
+    <w:abstractNumId w:val="6"/>
+  </w:num>
+  <w:num w:numId="13">
+    <w:abstractNumId w:val="3"/>
   </w:num>
 </w:numbering>
 </file>
@@ -6019,6 +8426,228 @@
     <w:uiPriority w:val="1"/>
     <w:rsid w:val="00FE0702"/>
   </w:style>
+  <w:style w:type="table" w:styleId="Jasnalistaakcent1">
+    <w:name w:val="Light List Accent 1"/>
+    <w:basedOn w:val="Standardowy"/>
+    <w:uiPriority w:val="61"/>
+    <w:rsid w:val="00A450E2"/>
+    <w:pPr>
+      <w:spacing w:after="0" w:line="240" w:lineRule="auto"/>
+    </w:pPr>
+    <w:tblPr>
+      <w:tblStyleRowBandSize w:val="1"/>
+      <w:tblStyleColBandSize w:val="1"/>
+      <w:tblInd w:w="0" w:type="dxa"/>
+      <w:tblBorders>
+        <w:top w:val="single" w:sz="8" w:space="0" w:color="4F81BD" w:themeColor="accent1"/>
+        <w:left w:val="single" w:sz="8" w:space="0" w:color="4F81BD" w:themeColor="accent1"/>
+        <w:bottom w:val="single" w:sz="8" w:space="0" w:color="4F81BD" w:themeColor="accent1"/>
+        <w:right w:val="single" w:sz="8" w:space="0" w:color="4F81BD" w:themeColor="accent1"/>
+      </w:tblBorders>
+      <w:tblCellMar>
+        <w:top w:w="0" w:type="dxa"/>
+        <w:left w:w="108" w:type="dxa"/>
+        <w:bottom w:w="0" w:type="dxa"/>
+        <w:right w:w="108" w:type="dxa"/>
+      </w:tblCellMar>
+    </w:tblPr>
+    <w:tblStylePr w:type="firstRow">
+      <w:pPr>
+        <w:spacing w:before="0" w:after="0" w:line="240" w:lineRule="auto"/>
+      </w:pPr>
+      <w:rPr>
+        <w:b/>
+        <w:bCs/>
+        <w:color w:val="FFFFFF" w:themeColor="background1"/>
+      </w:rPr>
+      <w:tblPr/>
+      <w:tcPr>
+        <w:shd w:val="clear" w:color="auto" w:fill="4F81BD" w:themeFill="accent1"/>
+      </w:tcPr>
+    </w:tblStylePr>
+    <w:tblStylePr w:type="lastRow">
+      <w:pPr>
+        <w:spacing w:before="0" w:after="0" w:line="240" w:lineRule="auto"/>
+      </w:pPr>
+      <w:rPr>
+        <w:b/>
+        <w:bCs/>
+      </w:rPr>
+      <w:tblPr/>
+      <w:tcPr>
+        <w:tcBorders>
+          <w:top w:val="double" w:sz="6" w:space="0" w:color="4F81BD" w:themeColor="accent1"/>
+          <w:left w:val="single" w:sz="8" w:space="0" w:color="4F81BD" w:themeColor="accent1"/>
+          <w:bottom w:val="single" w:sz="8" w:space="0" w:color="4F81BD" w:themeColor="accent1"/>
+          <w:right w:val="single" w:sz="8" w:space="0" w:color="4F81BD" w:themeColor="accent1"/>
+        </w:tcBorders>
+      </w:tcPr>
+    </w:tblStylePr>
+    <w:tblStylePr w:type="firstCol">
+      <w:rPr>
+        <w:b/>
+        <w:bCs/>
+      </w:rPr>
+    </w:tblStylePr>
+    <w:tblStylePr w:type="lastCol">
+      <w:rPr>
+        <w:b/>
+        <w:bCs/>
+      </w:rPr>
+    </w:tblStylePr>
+    <w:tblStylePr w:type="band1Vert">
+      <w:tblPr/>
+      <w:tcPr>
+        <w:tcBorders>
+          <w:top w:val="single" w:sz="8" w:space="0" w:color="4F81BD" w:themeColor="accent1"/>
+          <w:left w:val="single" w:sz="8" w:space="0" w:color="4F81BD" w:themeColor="accent1"/>
+          <w:bottom w:val="single" w:sz="8" w:space="0" w:color="4F81BD" w:themeColor="accent1"/>
+          <w:right w:val="single" w:sz="8" w:space="0" w:color="4F81BD" w:themeColor="accent1"/>
+        </w:tcBorders>
+      </w:tcPr>
+    </w:tblStylePr>
+    <w:tblStylePr w:type="band1Horz">
+      <w:tblPr/>
+      <w:tcPr>
+        <w:tcBorders>
+          <w:top w:val="single" w:sz="8" w:space="0" w:color="4F81BD" w:themeColor="accent1"/>
+          <w:left w:val="single" w:sz="8" w:space="0" w:color="4F81BD" w:themeColor="accent1"/>
+          <w:bottom w:val="single" w:sz="8" w:space="0" w:color="4F81BD" w:themeColor="accent1"/>
+          <w:right w:val="single" w:sz="8" w:space="0" w:color="4F81BD" w:themeColor="accent1"/>
+        </w:tcBorders>
+      </w:tcPr>
+    </w:tblStylePr>
+  </w:style>
+  <w:style w:type="table" w:styleId="Jasnasiatkaakcent1">
+    <w:name w:val="Light Grid Accent 1"/>
+    <w:basedOn w:val="Standardowy"/>
+    <w:uiPriority w:val="62"/>
+    <w:rsid w:val="00A450E2"/>
+    <w:pPr>
+      <w:spacing w:after="0" w:line="240" w:lineRule="auto"/>
+    </w:pPr>
+    <w:tblPr>
+      <w:tblStyleRowBandSize w:val="1"/>
+      <w:tblStyleColBandSize w:val="1"/>
+      <w:tblInd w:w="0" w:type="dxa"/>
+      <w:tblBorders>
+        <w:top w:val="single" w:sz="8" w:space="0" w:color="4F81BD" w:themeColor="accent1"/>
+        <w:left w:val="single" w:sz="8" w:space="0" w:color="4F81BD" w:themeColor="accent1"/>
+        <w:bottom w:val="single" w:sz="8" w:space="0" w:color="4F81BD" w:themeColor="accent1"/>
+        <w:right w:val="single" w:sz="8" w:space="0" w:color="4F81BD" w:themeColor="accent1"/>
+        <w:insideH w:val="single" w:sz="8" w:space="0" w:color="4F81BD" w:themeColor="accent1"/>
+        <w:insideV w:val="single" w:sz="8" w:space="0" w:color="4F81BD" w:themeColor="accent1"/>
+      </w:tblBorders>
+      <w:tblCellMar>
+        <w:top w:w="0" w:type="dxa"/>
+        <w:left w:w="108" w:type="dxa"/>
+        <w:bottom w:w="0" w:type="dxa"/>
+        <w:right w:w="108" w:type="dxa"/>
+      </w:tblCellMar>
+    </w:tblPr>
+    <w:tblStylePr w:type="firstRow">
+      <w:pPr>
+        <w:spacing w:before="0" w:after="0" w:line="240" w:lineRule="auto"/>
+      </w:pPr>
+      <w:rPr>
+        <w:rFonts w:asciiTheme="majorHAnsi" w:eastAsiaTheme="majorEastAsia" w:hAnsiTheme="majorHAnsi" w:cstheme="majorBidi"/>
+        <w:b/>
+        <w:bCs/>
+      </w:rPr>
+      <w:tblPr/>
+      <w:tcPr>
+        <w:tcBorders>
+          <w:top w:val="single" w:sz="8" w:space="0" w:color="4F81BD" w:themeColor="accent1"/>
+          <w:left w:val="single" w:sz="8" w:space="0" w:color="4F81BD" w:themeColor="accent1"/>
+          <w:bottom w:val="single" w:sz="18" w:space="0" w:color="4F81BD" w:themeColor="accent1"/>
+          <w:right w:val="single" w:sz="8" w:space="0" w:color="4F81BD" w:themeColor="accent1"/>
+          <w:insideH w:val="nil"/>
+          <w:insideV w:val="single" w:sz="8" w:space="0" w:color="4F81BD" w:themeColor="accent1"/>
+        </w:tcBorders>
+      </w:tcPr>
+    </w:tblStylePr>
+    <w:tblStylePr w:type="lastRow">
+      <w:pPr>
+        <w:spacing w:before="0" w:after="0" w:line="240" w:lineRule="auto"/>
+      </w:pPr>
+      <w:rPr>
+        <w:rFonts w:asciiTheme="majorHAnsi" w:eastAsiaTheme="majorEastAsia" w:hAnsiTheme="majorHAnsi" w:cstheme="majorBidi"/>
+        <w:b/>
+        <w:bCs/>
+      </w:rPr>
+      <w:tblPr/>
+      <w:tcPr>
+        <w:tcBorders>
+          <w:top w:val="double" w:sz="6" w:space="0" w:color="4F81BD" w:themeColor="accent1"/>
+          <w:left w:val="single" w:sz="8" w:space="0" w:color="4F81BD" w:themeColor="accent1"/>
+          <w:bottom w:val="single" w:sz="8" w:space="0" w:color="4F81BD" w:themeColor="accent1"/>
+          <w:right w:val="single" w:sz="8" w:space="0" w:color="4F81BD" w:themeColor="accent1"/>
+          <w:insideH w:val="nil"/>
+          <w:insideV w:val="single" w:sz="8" w:space="0" w:color="4F81BD" w:themeColor="accent1"/>
+        </w:tcBorders>
+      </w:tcPr>
+    </w:tblStylePr>
+    <w:tblStylePr w:type="firstCol">
+      <w:rPr>
+        <w:rFonts w:asciiTheme="majorHAnsi" w:eastAsiaTheme="majorEastAsia" w:hAnsiTheme="majorHAnsi" w:cstheme="majorBidi"/>
+        <w:b/>
+        <w:bCs/>
+      </w:rPr>
+    </w:tblStylePr>
+    <w:tblStylePr w:type="lastCol">
+      <w:rPr>
+        <w:rFonts w:asciiTheme="majorHAnsi" w:eastAsiaTheme="majorEastAsia" w:hAnsiTheme="majorHAnsi" w:cstheme="majorBidi"/>
+        <w:b/>
+        <w:bCs/>
+      </w:rPr>
+      <w:tblPr/>
+      <w:tcPr>
+        <w:tcBorders>
+          <w:top w:val="single" w:sz="8" w:space="0" w:color="4F81BD" w:themeColor="accent1"/>
+          <w:left w:val="single" w:sz="8" w:space="0" w:color="4F81BD" w:themeColor="accent1"/>
+          <w:bottom w:val="single" w:sz="8" w:space="0" w:color="4F81BD" w:themeColor="accent1"/>
+          <w:right w:val="single" w:sz="8" w:space="0" w:color="4F81BD" w:themeColor="accent1"/>
+        </w:tcBorders>
+      </w:tcPr>
+    </w:tblStylePr>
+    <w:tblStylePr w:type="band1Vert">
+      <w:tblPr/>
+      <w:tcPr>
+        <w:tcBorders>
+          <w:top w:val="single" w:sz="8" w:space="0" w:color="4F81BD" w:themeColor="accent1"/>
+          <w:left w:val="single" w:sz="8" w:space="0" w:color="4F81BD" w:themeColor="accent1"/>
+          <w:bottom w:val="single" w:sz="8" w:space="0" w:color="4F81BD" w:themeColor="accent1"/>
+          <w:right w:val="single" w:sz="8" w:space="0" w:color="4F81BD" w:themeColor="accent1"/>
+        </w:tcBorders>
+        <w:shd w:val="clear" w:color="auto" w:fill="D3DFEE" w:themeFill="accent1" w:themeFillTint="3F"/>
+      </w:tcPr>
+    </w:tblStylePr>
+    <w:tblStylePr w:type="band1Horz">
+      <w:tblPr/>
+      <w:tcPr>
+        <w:tcBorders>
+          <w:top w:val="single" w:sz="8" w:space="0" w:color="4F81BD" w:themeColor="accent1"/>
+          <w:left w:val="single" w:sz="8" w:space="0" w:color="4F81BD" w:themeColor="accent1"/>
+          <w:bottom w:val="single" w:sz="8" w:space="0" w:color="4F81BD" w:themeColor="accent1"/>
+          <w:right w:val="single" w:sz="8" w:space="0" w:color="4F81BD" w:themeColor="accent1"/>
+          <w:insideV w:val="single" w:sz="8" w:space="0" w:color="4F81BD" w:themeColor="accent1"/>
+        </w:tcBorders>
+        <w:shd w:val="clear" w:color="auto" w:fill="D3DFEE" w:themeFill="accent1" w:themeFillTint="3F"/>
+      </w:tcPr>
+    </w:tblStylePr>
+    <w:tblStylePr w:type="band2Horz">
+      <w:tblPr/>
+      <w:tcPr>
+        <w:tcBorders>
+          <w:top w:val="single" w:sz="8" w:space="0" w:color="4F81BD" w:themeColor="accent1"/>
+          <w:left w:val="single" w:sz="8" w:space="0" w:color="4F81BD" w:themeColor="accent1"/>
+          <w:bottom w:val="single" w:sz="8" w:space="0" w:color="4F81BD" w:themeColor="accent1"/>
+          <w:right w:val="single" w:sz="8" w:space="0" w:color="4F81BD" w:themeColor="accent1"/>
+          <w:insideV w:val="single" w:sz="8" w:space="0" w:color="4F81BD" w:themeColor="accent1"/>
+        </w:tcBorders>
+      </w:tcPr>
+    </w:tblStylePr>
+  </w:style>
 </w:styles>
 </file>
 

--- a/konsultacje/WWW-dokumentacja-techniczna.docx
+++ b/konsultacje/WWW-dokumentacja-techniczna.docx
@@ -1,25 +1,25 @@
 
 <file path=word/document.xml><?xml version="1.0" encoding="utf-8"?>
-<w:document xmlns:wpc="http://schemas.microsoft.com/office/word/2010/wordprocessingCanvas" xmlns:mc="http://schemas.openxmlformats.org/markup-compatibility/2006" xmlns:o="urn:schemas-microsoft-com:office:office" xmlns:r="http://schemas.openxmlformats.org/officeDocument/2006/relationships" xmlns:m="http://schemas.openxmlformats.org/officeDocument/2006/math" xmlns:v="urn:schemas-microsoft-com:vml" xmlns:wp14="http://schemas.microsoft.com/office/word/2010/wordprocessingDrawing" xmlns:wp="http://schemas.openxmlformats.org/drawingml/2006/wordprocessingDrawing" xmlns:w10="urn:schemas-microsoft-com:office:word" xmlns:w="http://schemas.openxmlformats.org/wordprocessingml/2006/main" xmlns:w14="http://schemas.microsoft.com/office/word/2010/wordml" xmlns:wpg="http://schemas.microsoft.com/office/word/2010/wordprocessingGroup" xmlns:wpi="http://schemas.microsoft.com/office/word/2010/wordprocessingInk" xmlns:wne="http://schemas.microsoft.com/office/word/2006/wordml" xmlns:wps="http://schemas.microsoft.com/office/word/2010/wordprocessingShape" mc:Ignorable="w14 wp14">
+<w:document xmlns:ve="http://schemas.openxmlformats.org/markup-compatibility/2006" xmlns:o="urn:schemas-microsoft-com:office:office" xmlns:r="http://schemas.openxmlformats.org/officeDocument/2006/relationships" xmlns:m="http://schemas.openxmlformats.org/officeDocument/2006/math" xmlns:v="urn:schemas-microsoft-com:vml" xmlns:wp="http://schemas.openxmlformats.org/drawingml/2006/wordprocessingDrawing" xmlns:w10="urn:schemas-microsoft-com:office:word" xmlns:w="http://schemas.openxmlformats.org/wordprocessingml/2006/main" xmlns:wne="http://schemas.microsoft.com/office/word/2006/wordml">
   <w:body>
     <w:p>
       <w:pPr>
-        <w:pStyle w:val="Tytu"/>
-        <w:rPr>
-          <w:lang w:val="pl-PL"/>
-        </w:rPr>
-      </w:pPr>
-    </w:p>
-    <w:p>
-      <w:pPr>
-        <w:rPr>
-          <w:lang w:val="pl-PL"/>
-        </w:rPr>
-      </w:pPr>
-    </w:p>
-    <w:p>
-      <w:pPr>
-        <w:pStyle w:val="Tytu"/>
+        <w:pStyle w:val="Title"/>
+        <w:rPr>
+          <w:lang w:val="pl-PL"/>
+        </w:rPr>
+      </w:pPr>
+    </w:p>
+    <w:p>
+      <w:pPr>
+        <w:rPr>
+          <w:lang w:val="pl-PL"/>
+        </w:rPr>
+      </w:pPr>
+    </w:p>
+    <w:p>
+      <w:pPr>
+        <w:pStyle w:val="Title"/>
         <w:jc w:val="center"/>
         <w:rPr>
           <w:rFonts w:asciiTheme="minorHAnsi" w:hAnsiTheme="minorHAnsi" w:cstheme="minorHAnsi"/>
@@ -27,6 +27,7 @@
           <w:lang w:val="pl-PL"/>
         </w:rPr>
       </w:pPr>
+      <w:proofErr w:type="spellStart"/>
       <w:r>
         <w:rPr>
           <w:rFonts w:asciiTheme="minorHAnsi" w:hAnsiTheme="minorHAnsi" w:cstheme="minorHAnsi"/>
@@ -35,10 +36,11 @@
         </w:rPr>
         <w:t>PastExplorer</w:t>
       </w:r>
-    </w:p>
-    <w:p>
-      <w:pPr>
-        <w:pStyle w:val="Podtytu"/>
+      <w:proofErr w:type="spellEnd"/>
+    </w:p>
+    <w:p>
+      <w:pPr>
+        <w:pStyle w:val="Subtitle"/>
         <w:jc w:val="center"/>
         <w:rPr>
           <w:sz w:val="44"/>
@@ -55,20 +57,28 @@
         <w:rPr>
           <w:sz w:val="44"/>
         </w:rPr>
-        <w:t xml:space="preserve"> projektowa</w:t>
-      </w:r>
-    </w:p>
-    <w:p>
-      <w:pPr>
-        <w:pStyle w:val="Nagwek1"/>
-        <w:rPr>
-          <w:lang w:val="pl-PL"/>
-        </w:rPr>
-      </w:pPr>
-    </w:p>
-    <w:p>
-      <w:pPr>
-        <w:pStyle w:val="Nagwek1"/>
+        <w:t xml:space="preserve"> </w:t>
+      </w:r>
+      <w:proofErr w:type="spellStart"/>
+      <w:r>
+        <w:rPr>
+          <w:sz w:val="44"/>
+        </w:rPr>
+        <w:t>projektowa</w:t>
+      </w:r>
+      <w:proofErr w:type="spellEnd"/>
+    </w:p>
+    <w:p>
+      <w:pPr>
+        <w:pStyle w:val="Heading1"/>
+        <w:rPr>
+          <w:lang w:val="pl-PL"/>
+        </w:rPr>
+      </w:pPr>
+    </w:p>
+    <w:p>
+      <w:pPr>
+        <w:pStyle w:val="Heading1"/>
         <w:jc w:val="center"/>
         <w:rPr>
           <w:lang w:val="pl-PL"/>
@@ -81,7 +91,7 @@
           <w:lang w:val="pl-PL" w:eastAsia="pl-PL" w:bidi="ar-SA"/>
         </w:rPr>
         <w:drawing>
-          <wp:inline distT="0" distB="0" distL="0" distR="0" wp14:anchorId="5C795726" wp14:editId="361140DF">
+          <wp:inline distT="0" distB="0" distL="0" distR="0">
             <wp:extent cx="2667000" cy="1765878"/>
             <wp:effectExtent l="0" t="0" r="0" b="0"/>
             <wp:docPr id="5" name="Obraz 3"/>
@@ -98,7 +108,7 @@
                     </pic:cNvPicPr>
                   </pic:nvPicPr>
                   <pic:blipFill>
-                    <a:blip r:embed="rId6" cstate="print"/>
+                    <a:blip r:embed="rId5" cstate="print"/>
                     <a:srcRect/>
                     <a:stretch>
                       <a:fillRect/>
@@ -168,7 +178,7 @@
     </w:p>
     <w:p>
       <w:pPr>
-        <w:pStyle w:val="Podtytu"/>
+        <w:pStyle w:val="Subtitle"/>
         <w:rPr>
           <w:lang w:val="pl-PL"/>
         </w:rPr>
@@ -182,9 +192,9 @@
     </w:p>
     <w:p>
       <w:pPr>
-        <w:pStyle w:val="Bezodstpw"/>
-        <w:rPr>
-          <w:rStyle w:val="Wyrnienieintensywne"/>
+        <w:pStyle w:val="NoSpacing"/>
+        <w:rPr>
+          <w:rStyle w:val="IntenseEmphasis"/>
           <w:b w:val="0"/>
           <w:bCs w:val="0"/>
           <w:i w:val="0"/>
@@ -196,7 +206,7 @@
       </w:pPr>
       <w:r>
         <w:rPr>
-          <w:rStyle w:val="Wyrnienieintensywne"/>
+          <w:rStyle w:val="IntenseEmphasis"/>
           <w:b w:val="0"/>
           <w:bCs w:val="0"/>
           <w:i w:val="0"/>
@@ -210,9 +220,9 @@
     </w:p>
     <w:p>
       <w:pPr>
-        <w:pStyle w:val="Bezodstpw"/>
-        <w:rPr>
-          <w:rStyle w:val="Wyrnienieintensywne"/>
+        <w:pStyle w:val="NoSpacing"/>
+        <w:rPr>
+          <w:rStyle w:val="IntenseEmphasis"/>
           <w:b w:val="0"/>
           <w:bCs w:val="0"/>
           <w:i w:val="0"/>
@@ -224,7 +234,7 @@
       </w:pPr>
       <w:r>
         <w:rPr>
-          <w:rStyle w:val="Wyrnienieintensywne"/>
+          <w:rStyle w:val="IntenseEmphasis"/>
           <w:b w:val="0"/>
           <w:bCs w:val="0"/>
           <w:i w:val="0"/>
@@ -238,33 +248,35 @@
     </w:p>
     <w:p>
       <w:pPr>
-        <w:pStyle w:val="Bezodstpw"/>
-        <w:rPr>
-          <w:rStyle w:val="Wyrnienieintensywne"/>
+        <w:pStyle w:val="NoSpacing"/>
+        <w:rPr>
+          <w:rStyle w:val="IntenseEmphasis"/>
           <w:b w:val="0"/>
           <w:bCs w:val="0"/>
           <w:i w:val="0"/>
           <w:iCs w:val="0"/>
           <w:color w:val="auto"/>
           <w:sz w:val="28"/>
-        </w:rPr>
-      </w:pPr>
-      <w:r>
-        <w:rPr>
-          <w:rStyle w:val="Wyrnienieintensywne"/>
+          <w:lang w:val="pl-PL"/>
+        </w:rPr>
+      </w:pPr>
+      <w:r>
+        <w:rPr>
+          <w:rStyle w:val="IntenseEmphasis"/>
           <w:b w:val="0"/>
           <w:bCs w:val="0"/>
           <w:i w:val="0"/>
           <w:iCs w:val="0"/>
           <w:color w:val="auto"/>
           <w:sz w:val="28"/>
+          <w:lang w:val="pl-PL"/>
         </w:rPr>
         <w:t>Michał Pieróg</w:t>
       </w:r>
     </w:p>
     <w:p>
       <w:pPr>
-        <w:pStyle w:val="Bezodstpw"/>
+        <w:pStyle w:val="NoSpacing"/>
         <w:rPr>
           <w:sz w:val="20"/>
           <w:lang w:val="pl-PL"/>
@@ -293,7 +305,7 @@
     </w:p>
     <w:p>
       <w:pPr>
-        <w:pStyle w:val="Bezodstpw"/>
+        <w:pStyle w:val="NoSpacing"/>
         <w:rPr>
           <w:sz w:val="20"/>
           <w:lang w:val="pl-PL"/>
@@ -309,32 +321,32 @@
     </w:p>
     <w:p>
       <w:pPr>
-        <w:pStyle w:val="Bezodstpw"/>
+        <w:pStyle w:val="NoSpacing"/>
         <w:rPr>
           <w:sz w:val="20"/>
           <w:lang w:val="pl-PL"/>
         </w:rPr>
       </w:pPr>
+      <w:proofErr w:type="spellStart"/>
       <w:r>
         <w:rPr>
           <w:sz w:val="20"/>
           <w:lang w:val="pl-PL"/>
         </w:rPr>
-        <w:t>WEAIiE, AGH</w:t>
-      </w:r>
-    </w:p>
-    <w:p>
-      <w:pPr>
-        <w:pStyle w:val="Bezodstpw"/>
+        <w:t>WEAIiE</w:t>
+      </w:r>
+      <w:proofErr w:type="spellEnd"/>
+      <w:r>
         <w:rPr>
           <w:sz w:val="20"/>
           <w:lang w:val="pl-PL"/>
         </w:rPr>
-      </w:pPr>
-    </w:p>
-    <w:p>
-      <w:pPr>
-        <w:pStyle w:val="Bezodstpw"/>
+        <w:t>, AGH</w:t>
+      </w:r>
+    </w:p>
+    <w:p>
+      <w:pPr>
+        <w:pStyle w:val="NoSpacing"/>
         <w:rPr>
           <w:sz w:val="20"/>
           <w:lang w:val="pl-PL"/>
@@ -343,7 +355,7 @@
     </w:p>
     <w:p>
       <w:pPr>
-        <w:pStyle w:val="Bezodstpw"/>
+        <w:pStyle w:val="NoSpacing"/>
         <w:rPr>
           <w:sz w:val="20"/>
           <w:lang w:val="pl-PL"/>
@@ -352,7 +364,7 @@
     </w:p>
     <w:p>
       <w:pPr>
-        <w:pStyle w:val="Bezodstpw"/>
+        <w:pStyle w:val="NoSpacing"/>
         <w:rPr>
           <w:sz w:val="20"/>
           <w:lang w:val="pl-PL"/>
@@ -361,7 +373,7 @@
     </w:p>
     <w:p>
       <w:pPr>
-        <w:pStyle w:val="Bezodstpw"/>
+        <w:pStyle w:val="NoSpacing"/>
         <w:rPr>
           <w:sz w:val="20"/>
           <w:lang w:val="pl-PL"/>
@@ -370,7 +382,16 @@
     </w:p>
     <w:p>
       <w:pPr>
-        <w:pStyle w:val="Podtytu"/>
+        <w:pStyle w:val="NoSpacing"/>
+        <w:rPr>
+          <w:sz w:val="20"/>
+          <w:lang w:val="pl-PL"/>
+        </w:rPr>
+      </w:pPr>
+    </w:p>
+    <w:p>
+      <w:pPr>
+        <w:pStyle w:val="Subtitle"/>
         <w:rPr>
           <w:lang w:val="pl-PL"/>
         </w:rPr>
@@ -390,9 +411,15 @@
     </w:p>
     <w:p>
       <w:pPr>
-        <w:pStyle w:val="Nagwek1"/>
-      </w:pPr>
-      <w:r>
+        <w:pStyle w:val="Heading1"/>
+        <w:rPr>
+          <w:lang w:val="pl-PL"/>
+        </w:rPr>
+      </w:pPr>
+      <w:r>
+        <w:rPr>
+          <w:lang w:val="pl-PL"/>
+        </w:rPr>
         <w:lastRenderedPageBreak/>
         <w:t>Opis systemu</w:t>
       </w:r>
@@ -500,22 +527,40 @@
           <w:sz w:val="22"/>
           <w:lang w:val="pl-PL" w:eastAsia="pl-PL"/>
         </w:rPr>
-        <w:t xml:space="preserve"> mocno nakierowana “społecznościowo”, tj. </w:t>
-      </w:r>
+        <w:t xml:space="preserve"> mocno nakierowana “</w:t>
+      </w:r>
+      <w:proofErr w:type="spellStart"/>
       <w:r>
         <w:rPr>
           <w:rFonts w:eastAsia="Times New Roman" w:cstheme="minorHAnsi"/>
           <w:sz w:val="22"/>
           <w:lang w:val="pl-PL" w:eastAsia="pl-PL"/>
         </w:rPr>
-        <w:t>zawiera</w:t>
-      </w:r>
+        <w:t>społecznościowo</w:t>
+      </w:r>
+      <w:proofErr w:type="spellEnd"/>
       <w:r>
         <w:rPr>
           <w:rFonts w:eastAsia="Times New Roman" w:cstheme="minorHAnsi"/>
           <w:sz w:val="22"/>
           <w:lang w:val="pl-PL" w:eastAsia="pl-PL"/>
         </w:rPr>
+        <w:t xml:space="preserve">”, tj. </w:t>
+      </w:r>
+      <w:r>
+        <w:rPr>
+          <w:rFonts w:eastAsia="Times New Roman" w:cstheme="minorHAnsi"/>
+          <w:sz w:val="22"/>
+          <w:lang w:val="pl-PL" w:eastAsia="pl-PL"/>
+        </w:rPr>
+        <w:t>zawiera</w:t>
+      </w:r>
+      <w:r>
+        <w:rPr>
+          <w:rFonts w:eastAsia="Times New Roman" w:cstheme="minorHAnsi"/>
+          <w:sz w:val="22"/>
+          <w:lang w:val="pl-PL" w:eastAsia="pl-PL"/>
+        </w:rPr>
         <w:t xml:space="preserve"> elementy pozwalające na tworzenie wokół serwisu społeczności użytkowników aktywnie uczestniczących w jego rozwoju, np. ocenianie i komentowanie albumów. </w:t>
       </w:r>
     </w:p>
@@ -523,12 +568,12 @@
       <w:pPr>
         <w:spacing w:before="100" w:beforeAutospacing="1" w:after="100" w:afterAutospacing="1"/>
         <w:rPr>
-          <w:rStyle w:val="Wyrnienieintensywne"/>
-        </w:rPr>
-      </w:pPr>
-      <w:r>
-        <w:rPr>
-          <w:rStyle w:val="Wyrnienieintensywne"/>
+          <w:rStyle w:val="IntenseEmphasis"/>
+        </w:rPr>
+      </w:pPr>
+      <w:r>
+        <w:rPr>
+          <w:rStyle w:val="IntenseEmphasis"/>
           <w:lang w:val="pl-PL"/>
         </w:rPr>
         <w:t xml:space="preserve">Przykłady zastosowań: </w:t>
@@ -633,7 +678,7 @@
     </w:p>
     <w:p>
       <w:pPr>
-        <w:pStyle w:val="Nagwek1"/>
+        <w:pStyle w:val="Heading1"/>
         <w:rPr>
           <w:rFonts w:eastAsia="Times New Roman"/>
           <w:lang w:val="pl-PL" w:eastAsia="pl-PL"/>
@@ -659,7 +704,7 @@
           <w:lang w:val="pl-PL" w:eastAsia="pl-PL" w:bidi="ar-SA"/>
         </w:rPr>
         <w:drawing>
-          <wp:inline distT="0" distB="0" distL="0" distR="0" wp14:anchorId="77C39BAD" wp14:editId="26383E13">
+          <wp:inline distT="0" distB="0" distL="0" distR="0">
             <wp:extent cx="6651833" cy="5734050"/>
             <wp:effectExtent l="0" t="0" r="0" b="0"/>
             <wp:docPr id="1" name="Obraz 0" descr="Use Case View.png"/>
@@ -674,7 +719,7 @@
                     <pic:cNvPicPr/>
                   </pic:nvPicPr>
                   <pic:blipFill>
-                    <a:blip r:embed="rId7" cstate="print"/>
+                    <a:blip r:embed="rId6" cstate="print"/>
                     <a:stretch>
                       <a:fillRect/>
                     </a:stretch>
@@ -697,7 +742,7 @@
     </w:p>
     <w:p>
       <w:pPr>
-        <w:pStyle w:val="Legenda"/>
+        <w:pStyle w:val="Caption"/>
         <w:jc w:val="center"/>
         <w:rPr>
           <w:rFonts w:eastAsia="Times New Roman" w:cstheme="minorHAnsi"/>
@@ -705,12 +750,18 @@
         </w:rPr>
       </w:pPr>
       <w:r>
+        <w:rPr>
+          <w:lang w:val="pl-PL"/>
+        </w:rPr>
         <w:t xml:space="preserve">Rysunek </w:t>
       </w:r>
       <w:r>
         <w:fldChar w:fldCharType="begin"/>
       </w:r>
       <w:r>
+        <w:rPr>
+          <w:lang w:val="pl-PL"/>
+        </w:rPr>
         <w:instrText xml:space="preserve"> SEQ Rysunek \* ARABIC </w:instrText>
       </w:r>
       <w:r>
@@ -719,6 +770,7 @@
       <w:r>
         <w:rPr>
           <w:noProof/>
+          <w:lang w:val="pl-PL"/>
         </w:rPr>
         <w:t>1</w:t>
       </w:r>
@@ -726,21 +778,30 @@
         <w:fldChar w:fldCharType="end"/>
       </w:r>
       <w:r>
+        <w:rPr>
+          <w:lang w:val="pl-PL"/>
+        </w:rPr>
         <w:t>: diagram przypadków użycia</w:t>
       </w:r>
     </w:p>
     <w:p>
       <w:pPr>
-        <w:pStyle w:val="Nagwek1"/>
-      </w:pPr>
-      <w:r>
+        <w:pStyle w:val="Heading1"/>
+        <w:rPr>
+          <w:lang w:val="pl-PL"/>
+        </w:rPr>
+      </w:pPr>
+      <w:r>
+        <w:rPr>
+          <w:lang w:val="pl-PL"/>
+        </w:rPr>
         <w:lastRenderedPageBreak/>
         <w:t>Wykorzystane technologie</w:t>
       </w:r>
     </w:p>
     <w:p>
       <w:pPr>
-        <w:pStyle w:val="Nagwek1"/>
+        <w:pStyle w:val="Heading1"/>
         <w:rPr>
           <w:rFonts w:asciiTheme="minorHAnsi" w:eastAsiaTheme="minorHAnsi" w:hAnsiTheme="minorHAnsi" w:cstheme="minorBidi"/>
           <w:bCs w:val="0"/>
@@ -748,6 +809,7 @@
           <w:spacing w:val="0"/>
           <w:sz w:val="21"/>
           <w:szCs w:val="22"/>
+          <w:lang w:val="pl-PL"/>
         </w:rPr>
       </w:pPr>
       <w:r>
@@ -758,6 +820,7 @@
           <w:spacing w:val="0"/>
           <w:sz w:val="21"/>
           <w:szCs w:val="22"/>
+          <w:lang w:val="pl-PL"/>
         </w:rPr>
         <w:t>Poniżej zaprezentowana została lista technologii oraz narzędzi wykorzystanych do implementacji serwisu.</w:t>
       </w:r>
@@ -769,21 +832,40 @@
           <w:spacing w:val="0"/>
           <w:sz w:val="21"/>
           <w:szCs w:val="22"/>
+          <w:lang w:val="pl-PL"/>
         </w:rPr>
         <w:br/>
       </w:r>
     </w:p>
     <w:p>
       <w:pPr>
-        <w:pStyle w:val="Nagwek2"/>
-      </w:pPr>
-      <w:r>
-        <w:t>Warstwa logiki biznesowej</w:t>
-      </w:r>
-    </w:p>
-    <w:p>
-      <w:pPr>
-        <w:pStyle w:val="Akapitzlist"/>
+        <w:pStyle w:val="Heading2"/>
+      </w:pPr>
+      <w:proofErr w:type="spellStart"/>
+      <w:r>
+        <w:t>Warstwa</w:t>
+      </w:r>
+      <w:proofErr w:type="spellEnd"/>
+      <w:r>
+        <w:t xml:space="preserve"> </w:t>
+      </w:r>
+      <w:proofErr w:type="spellStart"/>
+      <w:r>
+        <w:t>logiki</w:t>
+      </w:r>
+      <w:proofErr w:type="spellEnd"/>
+      <w:r>
+        <w:t xml:space="preserve"> </w:t>
+      </w:r>
+      <w:proofErr w:type="spellStart"/>
+      <w:r>
+        <w:t>biznesowej</w:t>
+      </w:r>
+      <w:proofErr w:type="spellEnd"/>
+    </w:p>
+    <w:p>
+      <w:pPr>
+        <w:pStyle w:val="ListParagraph"/>
         <w:numPr>
           <w:ilvl w:val="0"/>
           <w:numId w:val="2"/>
@@ -796,59 +878,108 @@
         <w:rPr>
           <w:color w:val="auto"/>
         </w:rPr>
-        <w:t>Microsoft IIS – serwer aplikacyjny</w:t>
-      </w:r>
-    </w:p>
-    <w:p>
-      <w:pPr>
-        <w:pStyle w:val="Akapitzlist"/>
+        <w:t xml:space="preserve">Microsoft IIS – </w:t>
+      </w:r>
+      <w:proofErr w:type="spellStart"/>
+      <w:r>
+        <w:rPr>
+          <w:color w:val="auto"/>
+        </w:rPr>
+        <w:t>serwer</w:t>
+      </w:r>
+      <w:proofErr w:type="spellEnd"/>
+      <w:r>
+        <w:rPr>
+          <w:color w:val="auto"/>
+        </w:rPr>
+        <w:t xml:space="preserve"> </w:t>
+      </w:r>
+      <w:proofErr w:type="spellStart"/>
+      <w:r>
+        <w:rPr>
+          <w:color w:val="auto"/>
+        </w:rPr>
+        <w:t>aplikacyjny</w:t>
+      </w:r>
+      <w:proofErr w:type="spellEnd"/>
+    </w:p>
+    <w:p>
+      <w:pPr>
+        <w:pStyle w:val="ListParagraph"/>
         <w:numPr>
           <w:ilvl w:val="0"/>
           <w:numId w:val="2"/>
         </w:numPr>
         <w:rPr>
           <w:color w:val="auto"/>
+          <w:lang w:val="pl-PL"/>
         </w:rPr>
       </w:pPr>
       <w:r>
         <w:rPr>
           <w:color w:val="auto"/>
-        </w:rPr>
-        <w:t>ASP.NET MVC (C#) – framework do tworzenia aplikacji internetowych w modelu MVC</w:t>
-      </w:r>
-    </w:p>
-    <w:p>
-      <w:pPr>
-        <w:pStyle w:val="Akapitzlist"/>
+          <w:lang w:val="pl-PL"/>
+        </w:rPr>
+        <w:t xml:space="preserve">ASP.NET MVC (C#) – </w:t>
+      </w:r>
+      <w:proofErr w:type="spellStart"/>
+      <w:r>
+        <w:rPr>
+          <w:color w:val="auto"/>
+          <w:lang w:val="pl-PL"/>
+        </w:rPr>
+        <w:t>framework</w:t>
+      </w:r>
+      <w:proofErr w:type="spellEnd"/>
+      <w:r>
+        <w:rPr>
+          <w:color w:val="auto"/>
+          <w:lang w:val="pl-PL"/>
+        </w:rPr>
+        <w:t xml:space="preserve"> do tworzenia aplikacji internetowych w modelu MVC</w:t>
+      </w:r>
+    </w:p>
+    <w:p>
+      <w:pPr>
+        <w:pStyle w:val="ListParagraph"/>
         <w:numPr>
           <w:ilvl w:val="0"/>
           <w:numId w:val="2"/>
         </w:numPr>
         <w:rPr>
           <w:color w:val="auto"/>
+          <w:lang w:val="pl-PL"/>
         </w:rPr>
       </w:pPr>
       <w:r>
         <w:rPr>
           <w:color w:val="auto"/>
+          <w:lang w:val="pl-PL"/>
         </w:rPr>
         <w:t>Android SDK (Java) – użyty do implementacji aplikacji mobilnej</w:t>
       </w:r>
     </w:p>
     <w:p>
       <w:pPr>
-        <w:pStyle w:val="Nagwek2"/>
-      </w:pPr>
-      <w:r>
-        <w:t xml:space="preserve">Warstwa </w:t>
-      </w:r>
+        <w:pStyle w:val="Heading2"/>
+      </w:pPr>
+      <w:proofErr w:type="spellStart"/>
+      <w:r>
+        <w:t>Warstwa</w:t>
+      </w:r>
+      <w:proofErr w:type="spellEnd"/>
+      <w:r>
+        <w:t xml:space="preserve"> </w:t>
+      </w:r>
+      <w:proofErr w:type="spellStart"/>
       <w:r>
         <w:t>danych</w:t>
       </w:r>
-    </w:p>
-    <w:p>
-      <w:pPr>
-        <w:pStyle w:val="Akapitzlist"/>
+      <w:proofErr w:type="spellEnd"/>
+    </w:p>
+    <w:p>
+      <w:pPr>
+        <w:pStyle w:val="ListParagraph"/>
         <w:numPr>
           <w:ilvl w:val="0"/>
           <w:numId w:val="2"/>
@@ -857,42 +988,93 @@
           <w:color w:val="auto"/>
         </w:rPr>
       </w:pPr>
+      <w:proofErr w:type="spellStart"/>
       <w:r>
         <w:rPr>
           <w:color w:val="auto"/>
         </w:rPr>
-        <w:t>PostgreSQL – silnik bazodowanowy</w:t>
-      </w:r>
-    </w:p>
-    <w:p>
-      <w:pPr>
-        <w:pStyle w:val="Akapitzlist"/>
+        <w:t>PostgreSQL</w:t>
+      </w:r>
+      <w:proofErr w:type="spellEnd"/>
+      <w:r>
+        <w:rPr>
+          <w:color w:val="auto"/>
+        </w:rPr>
+        <w:t xml:space="preserve"> – </w:t>
+      </w:r>
+      <w:proofErr w:type="spellStart"/>
+      <w:r>
+        <w:rPr>
+          <w:color w:val="auto"/>
+        </w:rPr>
+        <w:t>silnik</w:t>
+      </w:r>
+      <w:proofErr w:type="spellEnd"/>
+      <w:r>
+        <w:rPr>
+          <w:color w:val="auto"/>
+        </w:rPr>
+        <w:t xml:space="preserve"> </w:t>
+      </w:r>
+      <w:proofErr w:type="spellStart"/>
+      <w:r>
+        <w:rPr>
+          <w:color w:val="auto"/>
+        </w:rPr>
+        <w:t>bazodowanowy</w:t>
+      </w:r>
+      <w:proofErr w:type="spellEnd"/>
+    </w:p>
+    <w:p>
+      <w:pPr>
+        <w:pStyle w:val="ListParagraph"/>
         <w:numPr>
           <w:ilvl w:val="0"/>
           <w:numId w:val="2"/>
         </w:numPr>
         <w:rPr>
           <w:color w:val="auto"/>
-        </w:rPr>
-      </w:pPr>
+          <w:lang w:val="pl-PL"/>
+        </w:rPr>
+      </w:pPr>
+      <w:proofErr w:type="spellStart"/>
       <w:r>
         <w:rPr>
           <w:color w:val="auto"/>
-        </w:rPr>
-        <w:t>NHibernate – mapowanie obiektowo-relacyjne (ORM)</w:t>
-      </w:r>
-    </w:p>
-    <w:p>
-      <w:pPr>
-        <w:pStyle w:val="Nagwek2"/>
-      </w:pPr>
-      <w:r>
-        <w:t>Warstwa prezentacji</w:t>
-      </w:r>
-    </w:p>
-    <w:p>
-      <w:pPr>
-        <w:pStyle w:val="Akapitzlist"/>
+          <w:lang w:val="pl-PL"/>
+        </w:rPr>
+        <w:t>NHibernate</w:t>
+      </w:r>
+      <w:proofErr w:type="spellEnd"/>
+      <w:r>
+        <w:rPr>
+          <w:color w:val="auto"/>
+          <w:lang w:val="pl-PL"/>
+        </w:rPr>
+        <w:t xml:space="preserve"> – mapowanie obiektowo-relacyjne (ORM)</w:t>
+      </w:r>
+    </w:p>
+    <w:p>
+      <w:pPr>
+        <w:pStyle w:val="Heading2"/>
+      </w:pPr>
+      <w:proofErr w:type="spellStart"/>
+      <w:r>
+        <w:t>Warstwa</w:t>
+      </w:r>
+      <w:proofErr w:type="spellEnd"/>
+      <w:r>
+        <w:t xml:space="preserve"> </w:t>
+      </w:r>
+      <w:proofErr w:type="spellStart"/>
+      <w:r>
+        <w:t>prezentacji</w:t>
+      </w:r>
+      <w:proofErr w:type="spellEnd"/>
+    </w:p>
+    <w:p>
+      <w:pPr>
+        <w:pStyle w:val="ListParagraph"/>
         <w:numPr>
           <w:ilvl w:val="0"/>
           <w:numId w:val="2"/>
@@ -910,7 +1092,7 @@
     </w:p>
     <w:p>
       <w:pPr>
-        <w:pStyle w:val="Akapitzlist"/>
+        <w:pStyle w:val="ListParagraph"/>
         <w:numPr>
           <w:ilvl w:val="0"/>
           <w:numId w:val="2"/>
@@ -928,7 +1110,7 @@
     </w:p>
     <w:p>
       <w:pPr>
-        <w:pStyle w:val="Akapitzlist"/>
+        <w:pStyle w:val="ListParagraph"/>
         <w:numPr>
           <w:ilvl w:val="0"/>
           <w:numId w:val="2"/>
@@ -941,12 +1123,40 @@
         <w:rPr>
           <w:color w:val="auto"/>
         </w:rPr>
-        <w:t>JavaScript (biblioteka jQuery)</w:t>
-      </w:r>
-    </w:p>
-    <w:p>
-      <w:pPr>
-        <w:pStyle w:val="Akapitzlist"/>
+        <w:t>JavaScript (</w:t>
+      </w:r>
+      <w:proofErr w:type="spellStart"/>
+      <w:r>
+        <w:rPr>
+          <w:color w:val="auto"/>
+        </w:rPr>
+        <w:t>biblioteka</w:t>
+      </w:r>
+      <w:proofErr w:type="spellEnd"/>
+      <w:r>
+        <w:rPr>
+          <w:color w:val="auto"/>
+        </w:rPr>
+        <w:t xml:space="preserve"> </w:t>
+      </w:r>
+      <w:proofErr w:type="spellStart"/>
+      <w:r>
+        <w:rPr>
+          <w:color w:val="auto"/>
+        </w:rPr>
+        <w:t>jQuery</w:t>
+      </w:r>
+      <w:proofErr w:type="spellEnd"/>
+      <w:r>
+        <w:rPr>
+          <w:color w:val="auto"/>
+        </w:rPr>
+        <w:t>)</w:t>
+      </w:r>
+    </w:p>
+    <w:p>
+      <w:pPr>
+        <w:pStyle w:val="ListParagraph"/>
         <w:numPr>
           <w:ilvl w:val="0"/>
           <w:numId w:val="2"/>
@@ -959,68 +1169,135 @@
         <w:rPr>
           <w:color w:val="auto"/>
         </w:rPr>
-        <w:t>framework Twitter Bootstrap</w:t>
-      </w:r>
+        <w:t xml:space="preserve">framework Twitter Bootstrap – </w:t>
+      </w:r>
+      <w:proofErr w:type="spellStart"/>
       <w:r>
         <w:rPr>
           <w:color w:val="auto"/>
         </w:rPr>
-        <w:t xml:space="preserve"> – predefiniowane </w:t>
-      </w:r>
+        <w:t>predefiniowane</w:t>
+      </w:r>
+      <w:proofErr w:type="spellEnd"/>
       <w:r>
         <w:rPr>
           <w:color w:val="auto"/>
         </w:rPr>
-        <w:t>elementy interfejsu użytkownika</w:t>
-      </w:r>
-    </w:p>
-    <w:p>
-      <w:pPr>
-        <w:pStyle w:val="Akapitzlist"/>
+        <w:t xml:space="preserve"> </w:t>
+      </w:r>
+      <w:proofErr w:type="spellStart"/>
+      <w:r>
+        <w:rPr>
+          <w:color w:val="auto"/>
+        </w:rPr>
+        <w:t>elementy</w:t>
+      </w:r>
+      <w:proofErr w:type="spellEnd"/>
+      <w:r>
+        <w:rPr>
+          <w:color w:val="auto"/>
+        </w:rPr>
+        <w:t xml:space="preserve"> </w:t>
+      </w:r>
+      <w:proofErr w:type="spellStart"/>
+      <w:r>
+        <w:rPr>
+          <w:color w:val="auto"/>
+        </w:rPr>
+        <w:t>interfejsu</w:t>
+      </w:r>
+      <w:proofErr w:type="spellEnd"/>
+      <w:r>
+        <w:rPr>
+          <w:color w:val="auto"/>
+        </w:rPr>
+        <w:t xml:space="preserve"> </w:t>
+      </w:r>
+      <w:proofErr w:type="spellStart"/>
+      <w:r>
+        <w:rPr>
+          <w:color w:val="auto"/>
+        </w:rPr>
+        <w:t>użytkownika</w:t>
+      </w:r>
+      <w:proofErr w:type="spellEnd"/>
+    </w:p>
+    <w:p>
+      <w:pPr>
+        <w:pStyle w:val="ListParagraph"/>
         <w:numPr>
           <w:ilvl w:val="0"/>
           <w:numId w:val="2"/>
         </w:numPr>
         <w:rPr>
           <w:color w:val="auto"/>
+          <w:lang w:val="pl-PL"/>
         </w:rPr>
       </w:pPr>
       <w:r>
         <w:rPr>
           <w:color w:val="auto"/>
-        </w:rPr>
-        <w:t>API Google Maps</w:t>
-      </w:r>
+          <w:lang w:val="pl-PL"/>
+        </w:rPr>
+        <w:t xml:space="preserve">API Google </w:t>
+      </w:r>
+      <w:proofErr w:type="spellStart"/>
       <w:r>
         <w:rPr>
           <w:color w:val="auto"/>
+          <w:lang w:val="pl-PL"/>
+        </w:rPr>
+        <w:t>Maps</w:t>
+      </w:r>
+      <w:proofErr w:type="spellEnd"/>
+      <w:r>
+        <w:rPr>
+          <w:color w:val="auto"/>
+          <w:lang w:val="pl-PL"/>
         </w:rPr>
         <w:t xml:space="preserve"> – wyświetlanie mapy z zaznaczonymi miejscami wykonania zdjęć</w:t>
       </w:r>
     </w:p>
     <w:p>
       <w:pPr>
-        <w:pStyle w:val="Nagwek1"/>
+        <w:pStyle w:val="Heading1"/>
         <w:rPr>
           <w:rFonts w:eastAsiaTheme="minorEastAsia"/>
+          <w:lang w:val="pl-PL"/>
         </w:rPr>
       </w:pPr>
       <w:r>
         <w:rPr>
           <w:rFonts w:eastAsiaTheme="minorEastAsia"/>
+          <w:lang w:val="pl-PL"/>
         </w:rPr>
         <w:t>Architektura system</w:t>
       </w:r>
       <w:r>
         <w:rPr>
           <w:rFonts w:eastAsiaTheme="minorEastAsia"/>
+          <w:lang w:val="pl-PL"/>
         </w:rPr>
         <w:t>u</w:t>
       </w:r>
     </w:p>
-    <w:p/>
-    <w:p>
-      <w:r>
+    <w:p>
+      <w:pPr>
+        <w:rPr>
+          <w:lang w:val="pl-PL"/>
+        </w:rPr>
+      </w:pPr>
+    </w:p>
+    <w:p>
+      <w:pPr>
+        <w:rPr>
+          <w:lang w:val="pl-PL"/>
+        </w:rPr>
+      </w:pPr>
+      <w:r>
+        <w:rPr>
+          <w:lang w:val="pl-PL"/>
+        </w:rPr>
         <w:t xml:space="preserve">Oprócz </w:t>
       </w:r>
       <w:r>
@@ -1030,189 +1307,364 @@
         <w:t>właściwego</w:t>
       </w:r>
       <w:r>
+        <w:rPr>
+          <w:lang w:val="pl-PL"/>
+        </w:rPr>
         <w:t xml:space="preserve"> </w:t>
       </w:r>
       <w:r>
+        <w:rPr>
+          <w:lang w:val="pl-PL"/>
+        </w:rPr>
         <w:t>serwisu dostępnego dla użytkowników z poziomu przeglądarki internetowej, dodatkowo istnieje możliwość korzystania z części funkcjonalności portalu za pośrednictwem aplikacji mobilnej. W związku z tym konieczne okazało się zaprojektowanie architektury systemu w sposób pozwalający na korzystanie z niego w sposób uniezależniony od typu dostępnego urządzenia wyświetlającego, np. monitora lub ekranu telefonu komórkowego.</w:t>
       </w:r>
     </w:p>
     <w:p>
-      <w:r>
+      <w:pPr>
+        <w:rPr>
+          <w:lang w:val="pl-PL"/>
+        </w:rPr>
+      </w:pPr>
+      <w:r>
+        <w:rPr>
+          <w:lang w:val="pl-PL"/>
+        </w:rPr>
         <w:t>Portal zbudowany został w architekturze trójwarstwowej</w:t>
       </w:r>
       <w:r>
+        <w:rPr>
+          <w:lang w:val="pl-PL"/>
+        </w:rPr>
         <w:t xml:space="preserve"> i składa się z</w:t>
       </w:r>
       <w:r>
-        <w:t xml:space="preserve"> warstwy danych, warsty logiki biznesowej oraz warstwy prezentacji.</w:t>
-      </w:r>
-    </w:p>
-    <w:p>
-      <w:pPr>
-        <w:pStyle w:val="Nagwek2"/>
-      </w:pPr>
-      <w:r>
+        <w:rPr>
+          <w:lang w:val="pl-PL"/>
+        </w:rPr>
+        <w:t xml:space="preserve"> warstwy danych, </w:t>
+      </w:r>
+      <w:proofErr w:type="spellStart"/>
+      <w:r>
+        <w:rPr>
+          <w:lang w:val="pl-PL"/>
+        </w:rPr>
+        <w:t>warsty</w:t>
+      </w:r>
+      <w:proofErr w:type="spellEnd"/>
+      <w:r>
+        <w:rPr>
+          <w:lang w:val="pl-PL"/>
+        </w:rPr>
+        <w:t xml:space="preserve"> logiki biznesowej oraz warstwy prezentacji.</w:t>
+      </w:r>
+    </w:p>
+    <w:p>
+      <w:pPr>
+        <w:pStyle w:val="Heading2"/>
+        <w:rPr>
+          <w:lang w:val="pl-PL"/>
+        </w:rPr>
+      </w:pPr>
+      <w:r>
+        <w:rPr>
+          <w:lang w:val="pl-PL"/>
+        </w:rPr>
         <w:t>Warstwa danych</w:t>
       </w:r>
     </w:p>
     <w:p>
-      <w:r>
+      <w:pPr>
+        <w:rPr>
+          <w:lang w:val="pl-PL"/>
+        </w:rPr>
+      </w:pPr>
+      <w:r>
+        <w:rPr>
+          <w:lang w:val="pl-PL"/>
+        </w:rPr>
         <w:br/>
-        <w:t>System korzysta z pojedynczej bazy danych, dostęp do której odbywa się za pomocą klas realizujących wzorzec DAO (Data Access Object). Dzięki zastosowaniu tego wzorca pozostałe części systemu są w pełni odseparowane od konkretnego motora bazodanowego, co teoretycznie pozwala na jego podmianę na dowolny</w:t>
-      </w:r>
-      <w:r>
+        <w:t xml:space="preserve">System korzysta z pojedynczej bazy danych, dostęp do której odbywa się za pomocą klas realizujących wzorzec DAO (Data Access </w:t>
+      </w:r>
+      <w:proofErr w:type="spellStart"/>
+      <w:r>
+        <w:rPr>
+          <w:lang w:val="pl-PL"/>
+        </w:rPr>
+        <w:t>Object</w:t>
+      </w:r>
+      <w:proofErr w:type="spellEnd"/>
+      <w:r>
+        <w:rPr>
+          <w:lang w:val="pl-PL"/>
+        </w:rPr>
+        <w:t xml:space="preserve">). Dzięki zastosowaniu tego wzorca pozostałe części systemu są w pełni odseparowane od konkretnego </w:t>
+      </w:r>
+      <w:proofErr w:type="spellStart"/>
+      <w:r>
+        <w:rPr>
+          <w:lang w:val="pl-PL"/>
+        </w:rPr>
+        <w:t>motora</w:t>
+      </w:r>
+      <w:proofErr w:type="spellEnd"/>
+      <w:r>
+        <w:rPr>
+          <w:lang w:val="pl-PL"/>
+        </w:rPr>
+        <w:t xml:space="preserve"> bazodanowego, co teoretycznie pozwala na jego podmianę na dowolny</w:t>
+      </w:r>
+      <w:r>
+        <w:rPr>
+          <w:lang w:val="pl-PL"/>
+        </w:rPr>
         <w:t xml:space="preserve"> inny</w:t>
       </w:r>
       <w:r>
+        <w:rPr>
+          <w:lang w:val="pl-PL"/>
+        </w:rPr>
         <w:t xml:space="preserve"> przy zajściu takiej potrzeby, pod warunkiem, że interfejs dostępowy do encji bazodanowych pozostanie niezmieniony.</w:t>
       </w:r>
     </w:p>
     <w:p>
       <w:pPr>
-        <w:pStyle w:val="Nagwek2"/>
-      </w:pPr>
-      <w:r>
-        <w:t xml:space="preserve">Warstwa </w:t>
-      </w:r>
-      <w:r>
-        <w:t>logiki biznesowej</w:t>
-      </w:r>
-      <w:r>
+        <w:pStyle w:val="Heading2"/>
+        <w:rPr>
+          <w:lang w:val="pl-PL"/>
+        </w:rPr>
+      </w:pPr>
+      <w:r>
+        <w:rPr>
+          <w:lang w:val="pl-PL"/>
+        </w:rPr>
+        <w:t>Warstwa logiki biznesowej</w:t>
+      </w:r>
+      <w:r>
+        <w:rPr>
+          <w:lang w:val="pl-PL"/>
+        </w:rPr>
         <w:br/>
       </w:r>
     </w:p>
     <w:p>
-      <w:r>
+      <w:pPr>
+        <w:rPr>
+          <w:lang w:val="pl-PL"/>
+        </w:rPr>
+      </w:pPr>
+      <w:r>
+        <w:rPr>
+          <w:lang w:val="pl-PL"/>
+        </w:rPr>
         <w:t>Warstwa ta realizuje rzeczywiste funkcjonalności serwisu i stanowi jego rdzeń. Za operację na obiektach wchodzących w skład zbioru modeli system odpowiadają kontrolery, podzielone na dwie grupy:</w:t>
       </w:r>
     </w:p>
     <w:p>
       <w:pPr>
-        <w:pStyle w:val="Akapitzlist"/>
+        <w:pStyle w:val="ListParagraph"/>
         <w:numPr>
           <w:ilvl w:val="0"/>
           <w:numId w:val="2"/>
         </w:numPr>
         <w:rPr>
           <w:color w:val="auto"/>
+          <w:lang w:val="pl-PL"/>
         </w:rPr>
       </w:pPr>
       <w:r>
         <w:rPr>
           <w:color w:val="auto"/>
+          <w:lang w:val="pl-PL"/>
         </w:rPr>
         <w:t>kontrolery aplikacji internetowej – korzysta z nich aplikacja internetowa dostępna poprzez przeglądarkę internetową</w:t>
       </w:r>
     </w:p>
     <w:p>
       <w:pPr>
-        <w:pStyle w:val="Akapitzlist"/>
+        <w:pStyle w:val="ListParagraph"/>
         <w:numPr>
           <w:ilvl w:val="0"/>
           <w:numId w:val="2"/>
         </w:numPr>
         <w:rPr>
           <w:color w:val="auto"/>
+          <w:lang w:val="pl-PL"/>
         </w:rPr>
       </w:pPr>
       <w:r>
         <w:rPr>
           <w:color w:val="auto"/>
-        </w:rPr>
-        <w:t>kontrolery webserwisowe – korzysta z nich aplikacja mobilna</w:t>
-      </w:r>
-    </w:p>
-    <w:p>
-      <w:r>
+          <w:lang w:val="pl-PL"/>
+        </w:rPr>
+        <w:t xml:space="preserve">kontrolery </w:t>
+      </w:r>
+      <w:proofErr w:type="spellStart"/>
+      <w:r>
+        <w:rPr>
+          <w:color w:val="auto"/>
+          <w:lang w:val="pl-PL"/>
+        </w:rPr>
+        <w:t>webserwisowe</w:t>
+      </w:r>
+      <w:proofErr w:type="spellEnd"/>
+      <w:r>
+        <w:rPr>
+          <w:color w:val="auto"/>
+          <w:lang w:val="pl-PL"/>
+        </w:rPr>
+        <w:t xml:space="preserve"> – korzysta z nich aplikacja mobilna</w:t>
+      </w:r>
+    </w:p>
+    <w:p>
+      <w:pPr>
+        <w:rPr>
+          <w:lang w:val="pl-PL"/>
+        </w:rPr>
+      </w:pPr>
+      <w:r>
+        <w:rPr>
+          <w:lang w:val="pl-PL"/>
+        </w:rPr>
         <w:t>Obie grupy kontrolerów współdzielą pewne wspólne funkcjonalności, takie jak operacje na modelach danych czy logowanie.</w:t>
       </w:r>
     </w:p>
     <w:p>
-      <w:r>
+      <w:pPr>
+        <w:rPr>
+          <w:lang w:val="pl-PL"/>
+        </w:rPr>
+      </w:pPr>
+      <w:r>
+        <w:rPr>
+          <w:lang w:val="pl-PL"/>
+        </w:rPr>
         <w:t>Proponowana architektura systemu byłaby bardziej spójna i efektywna, gdyby zamiast stworzenia osobnych grup kontrolerów mających za zadanie obsługę żądań różnych typów aplikacji, stworzyć dodatkową warstwę udostępniającą zestaw wszystkich funkcjonalności realizowanych przez portal</w:t>
       </w:r>
       <w:r>
-        <w:t xml:space="preserve"> w formie webserwisu</w:t>
-      </w:r>
-      <w:r>
+        <w:rPr>
+          <w:lang w:val="pl-PL"/>
+        </w:rPr>
+        <w:t xml:space="preserve"> w formie </w:t>
+      </w:r>
+      <w:proofErr w:type="spellStart"/>
+      <w:r>
+        <w:rPr>
+          <w:lang w:val="pl-PL"/>
+        </w:rPr>
+        <w:t>webserwisu</w:t>
+      </w:r>
+      <w:proofErr w:type="spellEnd"/>
+      <w:r>
+        <w:rPr>
+          <w:lang w:val="pl-PL"/>
+        </w:rPr>
         <w:t>.</w:t>
       </w:r>
       <w:r>
-        <w:t xml:space="preserve"> Obie aplikacje (internetowa i mobilna) komunikowały by się wtedy bezpośrednio z tym webserwisem</w:t>
-      </w:r>
-      <w:r>
+        <w:rPr>
+          <w:lang w:val="pl-PL"/>
+        </w:rPr>
+        <w:t xml:space="preserve"> Obie aplikacje (internetowa i mobilna) komunikowały by się wtedy bezpośrednio z tym </w:t>
+      </w:r>
+      <w:proofErr w:type="spellStart"/>
+      <w:r>
+        <w:rPr>
+          <w:lang w:val="pl-PL"/>
+        </w:rPr>
+        <w:t>webserwisem</w:t>
+      </w:r>
+      <w:proofErr w:type="spellEnd"/>
+      <w:r>
+        <w:rPr>
+          <w:lang w:val="pl-PL"/>
+        </w:rPr>
         <w:t xml:space="preserve">, formatując i przetwarzając otrzymane w wyniki w sposób dla nich specyficzny. Wyeliminowałoby to wadę, jaką posiada aktualna architektura, tj. niewielką duplikację logiki </w:t>
       </w:r>
       <w:r>
+        <w:rPr>
+          <w:lang w:val="pl-PL"/>
+        </w:rPr>
         <w:lastRenderedPageBreak/>
         <w:t>pomiędzy poszczególnymi grupami kontrolerów. Ponadto taka modyfikacja pozwoliłaby na efektywniejsze testy głównych funkcjonalności portalu, które aktualnie muszą być wykonywane osobno dla obu grup.</w:t>
       </w:r>
     </w:p>
     <w:p>
       <w:pPr>
-        <w:pStyle w:val="Nagwek2"/>
-      </w:pPr>
-      <w:r>
+        <w:pStyle w:val="Heading2"/>
+        <w:rPr>
+          <w:lang w:val="pl-PL"/>
+        </w:rPr>
+      </w:pPr>
+      <w:r>
+        <w:rPr>
+          <w:lang w:val="pl-PL"/>
+        </w:rPr>
         <w:t>Warstwa prezentacji</w:t>
       </w:r>
     </w:p>
-    <w:p/>
-    <w:p>
-      <w:r>
+    <w:p>
+      <w:pPr>
+        <w:rPr>
+          <w:lang w:val="pl-PL"/>
+        </w:rPr>
+      </w:pPr>
+    </w:p>
+    <w:p>
+      <w:pPr>
+        <w:rPr>
+          <w:lang w:val="pl-PL"/>
+        </w:rPr>
+      </w:pPr>
+      <w:r>
+        <w:rPr>
+          <w:lang w:val="pl-PL"/>
+        </w:rPr>
         <w:t>Warstwa ta odpowiada za prezentację wyników przeprowadzanych operacji w sposób zależny od docelowego urządzenia wykonującego zapytanie:</w:t>
       </w:r>
     </w:p>
     <w:p>
       <w:pPr>
-        <w:pStyle w:val="Akapitzlist"/>
+        <w:pStyle w:val="ListParagraph"/>
         <w:numPr>
           <w:ilvl w:val="0"/>
           <w:numId w:val="2"/>
         </w:numPr>
         <w:rPr>
           <w:color w:val="auto"/>
+          <w:lang w:val="pl-PL"/>
         </w:rPr>
       </w:pPr>
       <w:r>
         <w:rPr>
           <w:color w:val="auto"/>
-        </w:rPr>
-        <w:t>aplikacja internetowa – rezultaty działań użytkownika zwracane są w postaci widoków HTML, odpowiednich do bezpośredniego wyświetlenia przez jego</w:t>
-      </w:r>
-      <w:r>
-        <w:rPr>
-          <w:color w:val="auto"/>
-        </w:rPr>
-        <w:t xml:space="preserve"> </w:t>
-      </w:r>
-      <w:r>
-        <w:rPr>
-          <w:color w:val="auto"/>
-        </w:rPr>
-        <w:t>przeglądarkę internetową</w:t>
-      </w:r>
-    </w:p>
-    <w:p>
-      <w:pPr>
-        <w:pStyle w:val="Akapitzlist"/>
+          <w:lang w:val="pl-PL"/>
+        </w:rPr>
+        <w:t>aplikacja internetowa – rezultaty działań użytkownika zwracane są w postaci widoków HTML, odpowiednich do bezpośredniego wyświetlenia przez jego przeglądarkę internetową</w:t>
+      </w:r>
+    </w:p>
+    <w:p>
+      <w:pPr>
+        <w:pStyle w:val="ListParagraph"/>
         <w:numPr>
           <w:ilvl w:val="0"/>
           <w:numId w:val="2"/>
         </w:numPr>
         <w:rPr>
           <w:color w:val="auto"/>
+          <w:lang w:val="pl-PL"/>
         </w:rPr>
       </w:pPr>
       <w:r>
         <w:rPr>
           <w:color w:val="auto"/>
+          <w:lang w:val="pl-PL"/>
         </w:rPr>
         <w:t>aplikacja mobilna – rezultaty działań użytkownika zwracane są w postaci encji JSON, które są następnie interpretowane i formatowane do wyświetlenia w odpowiedni sposób</w:t>
       </w:r>
     </w:p>
     <w:p>
       <w:pPr>
-        <w:pStyle w:val="Nagwek2"/>
+        <w:pStyle w:val="Heading2"/>
         <w:jc w:val="center"/>
       </w:pPr>
       <w:r>
@@ -1228,7 +1680,7 @@
           <w:lang w:val="pl-PL" w:eastAsia="pl-PL" w:bidi="ar-SA"/>
         </w:rPr>
         <w:drawing>
-          <wp:inline distT="0" distB="0" distL="0" distR="0" wp14:anchorId="5368BA93" wp14:editId="73CA80E0">
+          <wp:inline distT="0" distB="0" distL="0" distR="0">
             <wp:extent cx="6682161" cy="6159260"/>
             <wp:effectExtent l="0" t="0" r="0" b="0"/>
             <wp:docPr id="7" name="Obraz 6" descr="architektura.png"/>
@@ -1243,7 +1695,7 @@
                     <pic:cNvPicPr/>
                   </pic:nvPicPr>
                   <pic:blipFill>
-                    <a:blip r:embed="rId8" cstate="print"/>
+                    <a:blip r:embed="rId7" cstate="print"/>
                     <a:stretch>
                       <a:fillRect/>
                     </a:stretch>
@@ -1266,7 +1718,7 @@
     </w:p>
     <w:p>
       <w:pPr>
-        <w:pStyle w:val="Legenda"/>
+        <w:pStyle w:val="Caption"/>
         <w:jc w:val="center"/>
         <w:rPr>
           <w:b/>
@@ -1275,15 +1727,22 @@
           <w:iCs/>
           <w:sz w:val="24"/>
           <w:szCs w:val="24"/>
-        </w:rPr>
-      </w:pPr>
-      <w:r>
+          <w:lang w:val="pl-PL"/>
+        </w:rPr>
+      </w:pPr>
+      <w:r>
+        <w:rPr>
+          <w:lang w:val="pl-PL"/>
+        </w:rPr>
         <w:t xml:space="preserve">Rysunek </w:t>
       </w:r>
       <w:r>
         <w:fldChar w:fldCharType="begin"/>
       </w:r>
       <w:r>
+        <w:rPr>
+          <w:lang w:val="pl-PL"/>
+        </w:rPr>
         <w:instrText xml:space="preserve"> SEQ Rysunek \* ARABIC </w:instrText>
       </w:r>
       <w:r>
@@ -1292,6 +1751,7 @@
       <w:r>
         <w:rPr>
           <w:noProof/>
+          <w:lang w:val="pl-PL"/>
         </w:rPr>
         <w:t>2</w:t>
       </w:r>
@@ -1299,12 +1759,15 @@
         <w:fldChar w:fldCharType="end"/>
       </w:r>
       <w:r>
+        <w:rPr>
+          <w:lang w:val="pl-PL"/>
+        </w:rPr>
         <w:t>: architektura serwisu</w:t>
       </w:r>
     </w:p>
     <w:p>
       <w:pPr>
-        <w:pStyle w:val="Nagwek2"/>
+        <w:pStyle w:val="Heading2"/>
         <w:rPr>
           <w:rFonts w:eastAsiaTheme="minorEastAsia"/>
           <w:b w:val="0"/>
@@ -1313,43 +1776,102 @@
           <w:iCs/>
           <w:sz w:val="24"/>
           <w:szCs w:val="24"/>
-        </w:rPr>
-      </w:pPr>
-    </w:p>
-    <w:p/>
-    <w:p/>
-    <w:p>
-      <w:pPr>
-        <w:pStyle w:val="Nagwek1"/>
-      </w:pPr>
-      <w:r>
+          <w:lang w:val="pl-PL"/>
+        </w:rPr>
+      </w:pPr>
+    </w:p>
+    <w:p>
+      <w:pPr>
+        <w:rPr>
+          <w:lang w:val="pl-PL"/>
+        </w:rPr>
+      </w:pPr>
+    </w:p>
+    <w:p>
+      <w:pPr>
+        <w:rPr>
+          <w:lang w:val="pl-PL"/>
+        </w:rPr>
+      </w:pPr>
+    </w:p>
+    <w:p>
+      <w:pPr>
+        <w:pStyle w:val="Heading1"/>
+        <w:rPr>
+          <w:lang w:val="pl-PL"/>
+        </w:rPr>
+      </w:pPr>
+      <w:r>
+        <w:rPr>
+          <w:lang w:val="pl-PL"/>
+        </w:rPr>
         <w:lastRenderedPageBreak/>
         <w:t>Encje</w:t>
       </w:r>
       <w:r>
+        <w:rPr>
+          <w:lang w:val="pl-PL"/>
+        </w:rPr>
         <w:t xml:space="preserve"> danych</w:t>
       </w:r>
     </w:p>
-    <w:p/>
-    <w:p>
-      <w:r>
-        <w:t>Jednym z pierwszych etapów projektowania aplikacji było określenie encji, które miały modelować dane obecne w systemie oraz określenie relacji pomiędzy nimi. W wyniku analizy wydzielone zostały encje przedstawione w sekcji “Słownik danych”. W sekcji “Diagram relacji encji” przedstawiono natomiast przełożenie tych encji na schemat bazodanowy oraz ustalone zostałe relacje pomiędzy poszczególnym</w:t>
-      </w:r>
-      <w:r>
+    <w:p>
+      <w:pPr>
+        <w:rPr>
+          <w:lang w:val="pl-PL"/>
+        </w:rPr>
+      </w:pPr>
+    </w:p>
+    <w:p>
+      <w:pPr>
+        <w:rPr>
+          <w:lang w:val="pl-PL"/>
+        </w:rPr>
+      </w:pPr>
+      <w:r>
+        <w:rPr>
+          <w:lang w:val="pl-PL"/>
+        </w:rPr>
+        <w:t xml:space="preserve">Jednym z pierwszych etapów projektowania aplikacji było określenie encji, które miały modelować dane obecne w systemie oraz określenie relacji pomiędzy nimi. W wyniku analizy wydzielone zostały encje przedstawione w sekcji “Słownik danych”. W sekcji “Diagram relacji encji” przedstawiono natomiast przełożenie tych encji na schemat bazodanowy oraz ustalone </w:t>
+      </w:r>
+      <w:proofErr w:type="spellStart"/>
+      <w:r>
+        <w:rPr>
+          <w:lang w:val="pl-PL"/>
+        </w:rPr>
+        <w:t>zostałe</w:t>
+      </w:r>
+      <w:proofErr w:type="spellEnd"/>
+      <w:r>
+        <w:rPr>
+          <w:lang w:val="pl-PL"/>
+        </w:rPr>
+        <w:t xml:space="preserve"> relacje pomiędzy poszczególnym</w:t>
+      </w:r>
+      <w:r>
+        <w:rPr>
+          <w:lang w:val="pl-PL"/>
+        </w:rPr>
         <w:t>i obiektami wraz z ich licznością.</w:t>
       </w:r>
     </w:p>
     <w:p>
       <w:pPr>
-        <w:pStyle w:val="Nagwek2"/>
-      </w:pPr>
-      <w:r>
+        <w:pStyle w:val="Heading2"/>
+        <w:rPr>
+          <w:lang w:val="pl-PL"/>
+        </w:rPr>
+      </w:pPr>
+      <w:r>
+        <w:rPr>
+          <w:lang w:val="pl-PL"/>
+        </w:rPr>
         <w:t>Słownik danych</w:t>
       </w:r>
     </w:p>
     <w:p>
       <w:pPr>
-        <w:pStyle w:val="Bezodstpw"/>
+        <w:pStyle w:val="NoSpacing"/>
         <w:rPr>
           <w:rFonts w:eastAsiaTheme="majorEastAsia" w:cstheme="majorBidi"/>
           <w:b/>
@@ -1357,68 +1879,115 @@
           <w:color w:val="4F81BD" w:themeColor="accent1"/>
           <w:sz w:val="28"/>
           <w:szCs w:val="26"/>
-        </w:rPr>
-      </w:pPr>
-    </w:p>
-    <w:p>
-      <w:pPr>
-        <w:pStyle w:val="Nagwek3"/>
-      </w:pPr>
-      <w:r>
-        <w:t xml:space="preserve">User - </w:t>
-      </w:r>
-      <w:r>
-        <w:t>użytkownik</w:t>
-      </w:r>
-    </w:p>
-    <w:p>
-      <w:pPr>
-        <w:pStyle w:val="Bezodstpw"/>
-      </w:pPr>
-    </w:p>
-    <w:p>
-      <w:pPr>
-        <w:pStyle w:val="Bezodstpw"/>
-      </w:pPr>
+          <w:lang w:val="pl-PL"/>
+        </w:rPr>
+      </w:pPr>
+    </w:p>
+    <w:p>
+      <w:pPr>
+        <w:pStyle w:val="Heading3"/>
+        <w:rPr>
+          <w:lang w:val="pl-PL"/>
+        </w:rPr>
+      </w:pPr>
+      <w:proofErr w:type="spellStart"/>
+      <w:r>
+        <w:rPr>
+          <w:lang w:val="pl-PL"/>
+        </w:rPr>
+        <w:t>User</w:t>
+      </w:r>
+      <w:proofErr w:type="spellEnd"/>
+      <w:r>
+        <w:rPr>
+          <w:lang w:val="pl-PL"/>
+        </w:rPr>
+        <w:t xml:space="preserve"> - użytkownik</w:t>
+      </w:r>
+    </w:p>
+    <w:p>
+      <w:pPr>
+        <w:pStyle w:val="NoSpacing"/>
+        <w:rPr>
+          <w:lang w:val="pl-PL"/>
+        </w:rPr>
+      </w:pPr>
+    </w:p>
+    <w:p>
+      <w:pPr>
+        <w:pStyle w:val="NoSpacing"/>
+        <w:rPr>
+          <w:lang w:val="pl-PL"/>
+        </w:rPr>
+      </w:pPr>
+      <w:proofErr w:type="spellStart"/>
       <w:r>
         <w:rPr>
           <w:b/>
+          <w:lang w:val="pl-PL"/>
         </w:rPr>
         <w:t>user_id</w:t>
       </w:r>
-      <w:r>
+      <w:proofErr w:type="spellEnd"/>
+      <w:r>
+        <w:rPr>
+          <w:lang w:val="pl-PL"/>
+        </w:rPr>
         <w:t xml:space="preserve">, INT SERIAL PRIMARY KEY - </w:t>
       </w:r>
       <w:r>
         <w:rPr>
           <w:i/>
+          <w:lang w:val="pl-PL"/>
         </w:rPr>
         <w:t>klucz główny, unikalne ID użytkownika</w:t>
       </w:r>
     </w:p>
     <w:p>
       <w:pPr>
-        <w:pStyle w:val="Bezodstpw"/>
+        <w:pStyle w:val="NoSpacing"/>
+        <w:rPr>
+          <w:lang w:val="pl-PL"/>
+        </w:rPr>
       </w:pPr>
       <w:r>
         <w:rPr>
           <w:b/>
+          <w:lang w:val="pl-PL"/>
         </w:rPr>
         <w:t>login</w:t>
       </w:r>
       <w:r>
-        <w:t xml:space="preserve">, varchar(255) NOT NULL - </w:t>
+        <w:rPr>
+          <w:lang w:val="pl-PL"/>
+        </w:rPr>
+        <w:t xml:space="preserve">, </w:t>
+      </w:r>
+      <w:proofErr w:type="spellStart"/>
+      <w:r>
+        <w:rPr>
+          <w:lang w:val="pl-PL"/>
+        </w:rPr>
+        <w:t>varchar</w:t>
+      </w:r>
+      <w:proofErr w:type="spellEnd"/>
+      <w:r>
+        <w:rPr>
+          <w:lang w:val="pl-PL"/>
+        </w:rPr>
+        <w:t xml:space="preserve">(255) NOT NULL - </w:t>
       </w:r>
       <w:r>
         <w:rPr>
           <w:i/>
+          <w:lang w:val="pl-PL"/>
         </w:rPr>
         <w:t>login użytkownika w serwisie</w:t>
       </w:r>
     </w:p>
     <w:p>
       <w:pPr>
-        <w:pStyle w:val="Bezodstpw"/>
+        <w:pStyle w:val="NoSpacing"/>
         <w:rPr>
           <w:i/>
         </w:rPr>
@@ -1430,18 +1999,42 @@
         <w:t>password</w:t>
       </w:r>
       <w:r>
-        <w:t xml:space="preserve">, varchar(255) NOT NULL - </w:t>
-      </w:r>
+        <w:t xml:space="preserve">, </w:t>
+      </w:r>
+      <w:proofErr w:type="spellStart"/>
+      <w:r>
+        <w:t>varchar</w:t>
+      </w:r>
+      <w:proofErr w:type="spellEnd"/>
+      <w:r>
+        <w:t xml:space="preserve">(255) NOT NULL - </w:t>
+      </w:r>
+      <w:proofErr w:type="spellStart"/>
       <w:r>
         <w:rPr>
           <w:i/>
         </w:rPr>
-        <w:t>hasło zahashowane</w:t>
-      </w:r>
-    </w:p>
-    <w:p>
-      <w:pPr>
-        <w:pStyle w:val="Bezodstpw"/>
+        <w:t>hasło</w:t>
+      </w:r>
+      <w:proofErr w:type="spellEnd"/>
+      <w:r>
+        <w:rPr>
+          <w:i/>
+        </w:rPr>
+        <w:t xml:space="preserve"> </w:t>
+      </w:r>
+      <w:proofErr w:type="spellStart"/>
+      <w:r>
+        <w:rPr>
+          <w:i/>
+        </w:rPr>
+        <w:t>zahashowane</w:t>
+      </w:r>
+      <w:proofErr w:type="spellEnd"/>
+    </w:p>
+    <w:p>
+      <w:pPr>
+        <w:pStyle w:val="NoSpacing"/>
       </w:pPr>
       <w:r>
         <w:rPr>
@@ -1450,18 +2043,42 @@
         <w:t>email</w:t>
       </w:r>
       <w:r>
-        <w:t xml:space="preserve">, varchar(255) NOT NULL - </w:t>
-      </w:r>
+        <w:t xml:space="preserve">, </w:t>
+      </w:r>
+      <w:proofErr w:type="spellStart"/>
+      <w:r>
+        <w:t>varchar</w:t>
+      </w:r>
+      <w:proofErr w:type="spellEnd"/>
+      <w:r>
+        <w:t xml:space="preserve">(255) NOT NULL - </w:t>
+      </w:r>
+      <w:proofErr w:type="spellStart"/>
       <w:r>
         <w:rPr>
           <w:i/>
         </w:rPr>
-        <w:t>adres email użytkownika</w:t>
-      </w:r>
-    </w:p>
-    <w:p>
-      <w:pPr>
-        <w:pStyle w:val="Bezodstpw"/>
+        <w:t>adres</w:t>
+      </w:r>
+      <w:proofErr w:type="spellEnd"/>
+      <w:r>
+        <w:rPr>
+          <w:i/>
+        </w:rPr>
+        <w:t xml:space="preserve"> email </w:t>
+      </w:r>
+      <w:proofErr w:type="spellStart"/>
+      <w:r>
+        <w:rPr>
+          <w:i/>
+        </w:rPr>
+        <w:t>użytkownika</w:t>
+      </w:r>
+      <w:proofErr w:type="spellEnd"/>
+    </w:p>
+    <w:p>
+      <w:pPr>
+        <w:pStyle w:val="NoSpacing"/>
       </w:pPr>
       <w:r>
         <w:rPr>
@@ -1470,25 +2087,65 @@
         <w:t>active</w:t>
       </w:r>
       <w:r>
-        <w:t xml:space="preserve">, boolean NOT NULL - </w:t>
-      </w:r>
+        <w:t xml:space="preserve">, </w:t>
+      </w:r>
+      <w:proofErr w:type="spellStart"/>
+      <w:r>
+        <w:t>boolean</w:t>
+      </w:r>
+      <w:proofErr w:type="spellEnd"/>
+      <w:r>
+        <w:t xml:space="preserve"> NOT NULL - </w:t>
+      </w:r>
+      <w:proofErr w:type="spellStart"/>
       <w:r>
         <w:rPr>
           <w:i/>
         </w:rPr>
-        <w:t>czy konto jest aktywne</w:t>
-      </w:r>
-    </w:p>
-    <w:p>
-      <w:pPr>
-        <w:pStyle w:val="Bezodstpw"/>
-      </w:pPr>
+        <w:t>czy</w:t>
+      </w:r>
+      <w:proofErr w:type="spellEnd"/>
+      <w:r>
+        <w:rPr>
+          <w:i/>
+        </w:rPr>
+        <w:t xml:space="preserve"> </w:t>
+      </w:r>
+      <w:proofErr w:type="spellStart"/>
+      <w:r>
+        <w:rPr>
+          <w:i/>
+        </w:rPr>
+        <w:t>konto</w:t>
+      </w:r>
+      <w:proofErr w:type="spellEnd"/>
+      <w:r>
+        <w:rPr>
+          <w:i/>
+        </w:rPr>
+        <w:t xml:space="preserve"> jest </w:t>
+      </w:r>
+      <w:proofErr w:type="spellStart"/>
+      <w:r>
+        <w:rPr>
+          <w:i/>
+        </w:rPr>
+        <w:t>aktywne</w:t>
+      </w:r>
+      <w:proofErr w:type="spellEnd"/>
+    </w:p>
+    <w:p>
+      <w:pPr>
+        <w:pStyle w:val="NoSpacing"/>
+      </w:pPr>
+      <w:proofErr w:type="spellStart"/>
       <w:r>
         <w:rPr>
           <w:b/>
         </w:rPr>
         <w:t>date_of_birth</w:t>
       </w:r>
+      <w:proofErr w:type="spellEnd"/>
       <w:r>
         <w:t xml:space="preserve">, date - </w:t>
       </w:r>
@@ -1496,1036 +2153,1962 @@
         <w:rPr>
           <w:i/>
         </w:rPr>
-        <w:t>data urodzenia</w:t>
-      </w:r>
-    </w:p>
-    <w:p>
-      <w:pPr>
-        <w:pStyle w:val="Bezodstpw"/>
-      </w:pPr>
+        <w:t xml:space="preserve">data </w:t>
+      </w:r>
+      <w:proofErr w:type="spellStart"/>
+      <w:r>
+        <w:rPr>
+          <w:i/>
+        </w:rPr>
+        <w:t>urodzenia</w:t>
+      </w:r>
+      <w:proofErr w:type="spellEnd"/>
+    </w:p>
+    <w:p>
+      <w:pPr>
+        <w:pStyle w:val="NoSpacing"/>
+        <w:rPr>
+          <w:lang w:val="pl-PL"/>
+        </w:rPr>
+      </w:pPr>
+      <w:proofErr w:type="spellStart"/>
       <w:r>
         <w:rPr>
           <w:b/>
+          <w:lang w:val="pl-PL"/>
         </w:rPr>
         <w:t>about</w:t>
       </w:r>
-      <w:r>
+      <w:proofErr w:type="spellEnd"/>
+      <w:r>
+        <w:rPr>
+          <w:lang w:val="pl-PL"/>
+        </w:rPr>
         <w:t xml:space="preserve">, TEXT - </w:t>
       </w:r>
       <w:r>
         <w:rPr>
           <w:i/>
+          <w:lang w:val="pl-PL"/>
         </w:rPr>
         <w:t>informacje dodatkowe u użytkowniku</w:t>
       </w:r>
     </w:p>
     <w:p>
       <w:pPr>
-        <w:pStyle w:val="Bezodstpw"/>
-      </w:pPr>
+        <w:pStyle w:val="NoSpacing"/>
+        <w:rPr>
+          <w:lang w:val="pl-PL"/>
+        </w:rPr>
+      </w:pPr>
+      <w:proofErr w:type="spellStart"/>
       <w:r>
         <w:rPr>
           <w:b/>
+          <w:lang w:val="pl-PL"/>
         </w:rPr>
         <w:t>notify_comment</w:t>
       </w:r>
-      <w:r>
-        <w:t xml:space="preserve">, boolean - </w:t>
+      <w:proofErr w:type="spellEnd"/>
+      <w:r>
+        <w:rPr>
+          <w:lang w:val="pl-PL"/>
+        </w:rPr>
+        <w:t xml:space="preserve">, </w:t>
+      </w:r>
+      <w:proofErr w:type="spellStart"/>
+      <w:r>
+        <w:rPr>
+          <w:lang w:val="pl-PL"/>
+        </w:rPr>
+        <w:t>boolean</w:t>
+      </w:r>
+      <w:proofErr w:type="spellEnd"/>
+      <w:r>
+        <w:rPr>
+          <w:lang w:val="pl-PL"/>
+        </w:rPr>
+        <w:t xml:space="preserve"> - </w:t>
       </w:r>
       <w:r>
         <w:rPr>
           <w:i/>
+          <w:lang w:val="pl-PL"/>
         </w:rPr>
         <w:t>czy użytkownik ma być powiadamiany mailowo o komentarzach</w:t>
       </w:r>
     </w:p>
     <w:p>
       <w:pPr>
-        <w:pStyle w:val="Bezodstpw"/>
+        <w:pStyle w:val="NoSpacing"/>
         <w:rPr>
           <w:i/>
-        </w:rPr>
-      </w:pPr>
+          <w:lang w:val="pl-PL"/>
+        </w:rPr>
+      </w:pPr>
+      <w:proofErr w:type="spellStart"/>
       <w:r>
         <w:rPr>
           <w:b/>
+          <w:lang w:val="pl-PL"/>
         </w:rPr>
         <w:t>notify_photo</w:t>
       </w:r>
-      <w:r>
-        <w:t xml:space="preserve">, boolean - </w:t>
+      <w:proofErr w:type="spellEnd"/>
+      <w:r>
+        <w:rPr>
+          <w:lang w:val="pl-PL"/>
+        </w:rPr>
+        <w:t xml:space="preserve">, </w:t>
+      </w:r>
+      <w:proofErr w:type="spellStart"/>
+      <w:r>
+        <w:rPr>
+          <w:lang w:val="pl-PL"/>
+        </w:rPr>
+        <w:t>boolean</w:t>
+      </w:r>
+      <w:proofErr w:type="spellEnd"/>
+      <w:r>
+        <w:rPr>
+          <w:lang w:val="pl-PL"/>
+        </w:rPr>
+        <w:t xml:space="preserve"> - </w:t>
       </w:r>
       <w:r>
         <w:rPr>
           <w:i/>
+          <w:lang w:val="pl-PL"/>
         </w:rPr>
         <w:t>czy wysyłane jest przypomnienie o zrobieniu nowego zdjęcia</w:t>
       </w:r>
     </w:p>
     <w:p>
       <w:pPr>
-        <w:pStyle w:val="Bezodstpw"/>
-      </w:pPr>
+        <w:pStyle w:val="NoSpacing"/>
+        <w:rPr>
+          <w:lang w:val="pl-PL"/>
+        </w:rPr>
+      </w:pPr>
+      <w:proofErr w:type="spellStart"/>
       <w:r>
         <w:rPr>
           <w:b/>
+          <w:lang w:val="pl-PL"/>
         </w:rPr>
         <w:t>notify_subscr</w:t>
       </w:r>
-      <w:r>
-        <w:t xml:space="preserve">, boolean - </w:t>
+      <w:proofErr w:type="spellEnd"/>
+      <w:r>
+        <w:rPr>
+          <w:lang w:val="pl-PL"/>
+        </w:rPr>
+        <w:t xml:space="preserve">, </w:t>
+      </w:r>
+      <w:proofErr w:type="spellStart"/>
+      <w:r>
+        <w:rPr>
+          <w:lang w:val="pl-PL"/>
+        </w:rPr>
+        <w:t>boolean</w:t>
+      </w:r>
+      <w:proofErr w:type="spellEnd"/>
+      <w:r>
+        <w:rPr>
+          <w:lang w:val="pl-PL"/>
+        </w:rPr>
+        <w:t xml:space="preserve"> - </w:t>
       </w:r>
       <w:r>
         <w:rPr>
           <w:i/>
+          <w:lang w:val="pl-PL"/>
         </w:rPr>
         <w:t>czy użytkownik ma być powiadamiany mailowo o nowych zdjęciach w obserwowanych</w:t>
       </w:r>
       <w:r>
+        <w:rPr>
+          <w:lang w:val="pl-PL"/>
+        </w:rPr>
         <w:t xml:space="preserve"> albumach</w:t>
       </w:r>
     </w:p>
     <w:p>
       <w:pPr>
-        <w:pStyle w:val="Bezodstpw"/>
-      </w:pPr>
+        <w:pStyle w:val="NoSpacing"/>
+        <w:rPr>
+          <w:lang w:val="pl-PL"/>
+        </w:rPr>
+      </w:pPr>
+      <w:proofErr w:type="spellStart"/>
       <w:r>
         <w:rPr>
           <w:b/>
+          <w:lang w:val="pl-PL"/>
         </w:rPr>
         <w:t>notification_period</w:t>
       </w:r>
-      <w:r>
-        <w:t xml:space="preserve">, smallint </w:t>
+      <w:proofErr w:type="spellEnd"/>
+      <w:r>
+        <w:rPr>
+          <w:lang w:val="pl-PL"/>
+        </w:rPr>
+        <w:t xml:space="preserve">, </w:t>
+      </w:r>
+      <w:proofErr w:type="spellStart"/>
+      <w:r>
+        <w:rPr>
+          <w:lang w:val="pl-PL"/>
+        </w:rPr>
+        <w:t>smallint</w:t>
+      </w:r>
+      <w:proofErr w:type="spellEnd"/>
+      <w:r>
+        <w:rPr>
+          <w:lang w:val="pl-PL"/>
+        </w:rPr>
+        <w:t xml:space="preserve"> </w:t>
       </w:r>
       <w:r>
         <w:rPr>
           <w:i/>
+          <w:lang w:val="pl-PL"/>
         </w:rPr>
         <w:t>- ilość dni, co jaką wysyłane jest w/w przypomnienie o zrobieniu zdjęcia</w:t>
       </w:r>
     </w:p>
     <w:p>
       <w:pPr>
-        <w:pStyle w:val="Bezodstpw"/>
-      </w:pPr>
-    </w:p>
-    <w:p>
-      <w:pPr>
-        <w:pStyle w:val="Nagwek3"/>
-      </w:pPr>
-      <w:r>
-        <w:t xml:space="preserve">Album </w:t>
-      </w:r>
-      <w:r>
-        <w:t>–</w:t>
-      </w:r>
-      <w:r>
+        <w:pStyle w:val="NoSpacing"/>
+        <w:rPr>
+          <w:lang w:val="pl-PL"/>
+        </w:rPr>
+      </w:pPr>
+    </w:p>
+    <w:p>
+      <w:pPr>
+        <w:pStyle w:val="Heading3"/>
+        <w:rPr>
+          <w:lang w:val="pl-PL"/>
+        </w:rPr>
+      </w:pPr>
+      <w:r>
+        <w:rPr>
+          <w:lang w:val="pl-PL"/>
+        </w:rPr>
+        <w:t>Album – album ze zdjęciami</w:t>
+      </w:r>
+    </w:p>
+    <w:p>
+      <w:pPr>
+        <w:pStyle w:val="NoSpacing"/>
+        <w:rPr>
+          <w:lang w:val="pl-PL"/>
+        </w:rPr>
+      </w:pPr>
+    </w:p>
+    <w:p>
+      <w:pPr>
+        <w:pStyle w:val="NoSpacing"/>
+        <w:rPr>
+          <w:lang w:val="pl-PL"/>
+        </w:rPr>
+      </w:pPr>
+      <w:proofErr w:type="spellStart"/>
+      <w:r>
+        <w:rPr>
+          <w:b/>
+          <w:lang w:val="pl-PL"/>
+        </w:rPr>
+        <w:t>album_id</w:t>
+      </w:r>
+      <w:proofErr w:type="spellEnd"/>
+      <w:r>
+        <w:rPr>
+          <w:lang w:val="pl-PL"/>
+        </w:rPr>
+        <w:t xml:space="preserve">, INT SERIAL PRIMARY KEY - </w:t>
+      </w:r>
+      <w:r>
+        <w:rPr>
+          <w:i/>
+          <w:lang w:val="pl-PL"/>
+        </w:rPr>
+        <w:t>klucz główny, unikalne ID albumu</w:t>
+      </w:r>
+    </w:p>
+    <w:p>
+      <w:pPr>
+        <w:pStyle w:val="NoSpacing"/>
+        <w:rPr>
+          <w:lang w:val="pl-PL"/>
+        </w:rPr>
+      </w:pPr>
+      <w:proofErr w:type="spellStart"/>
+      <w:r>
+        <w:rPr>
+          <w:b/>
+          <w:lang w:val="pl-PL"/>
+        </w:rPr>
+        <w:t>user_id</w:t>
+      </w:r>
+      <w:proofErr w:type="spellEnd"/>
+      <w:r>
+        <w:rPr>
+          <w:lang w:val="pl-PL"/>
+        </w:rPr>
+        <w:t xml:space="preserve">, INT NOT NULL - </w:t>
+      </w:r>
+      <w:r>
+        <w:rPr>
+          <w:i/>
+          <w:lang w:val="pl-PL"/>
+        </w:rPr>
+        <w:t xml:space="preserve">klucz obcy do tabeli </w:t>
+      </w:r>
+      <w:proofErr w:type="spellStart"/>
+      <w:r>
+        <w:rPr>
+          <w:i/>
+          <w:lang w:val="pl-PL"/>
+        </w:rPr>
+        <w:t>User</w:t>
+      </w:r>
+      <w:proofErr w:type="spellEnd"/>
+      <w:r>
+        <w:rPr>
+          <w:i/>
+          <w:lang w:val="pl-PL"/>
+        </w:rPr>
+        <w:t>, oznacza właściciela albumu</w:t>
+      </w:r>
+    </w:p>
+    <w:p>
+      <w:pPr>
+        <w:pStyle w:val="NoSpacing"/>
+        <w:rPr>
+          <w:i/>
+          <w:lang w:val="pl-PL"/>
+        </w:rPr>
+      </w:pPr>
+      <w:proofErr w:type="spellStart"/>
+      <w:r>
+        <w:rPr>
+          <w:b/>
+          <w:lang w:val="pl-PL"/>
+        </w:rPr>
+        <w:t>category_id</w:t>
+      </w:r>
+      <w:proofErr w:type="spellEnd"/>
+      <w:r>
+        <w:rPr>
+          <w:lang w:val="pl-PL"/>
+        </w:rPr>
+        <w:t xml:space="preserve">, INT NOT NULL </w:t>
+      </w:r>
+      <w:r>
+        <w:rPr>
+          <w:i/>
+          <w:lang w:val="pl-PL"/>
+        </w:rPr>
+        <w:t xml:space="preserve">- klucz obcy do tabeli </w:t>
+      </w:r>
+      <w:proofErr w:type="spellStart"/>
+      <w:r>
+        <w:rPr>
+          <w:i/>
+          <w:lang w:val="pl-PL"/>
+        </w:rPr>
+        <w:t>Category</w:t>
+      </w:r>
+      <w:proofErr w:type="spellEnd"/>
+      <w:r>
+        <w:rPr>
+          <w:i/>
+          <w:lang w:val="pl-PL"/>
+        </w:rPr>
+        <w:t>, oznacza kategorię, do której należy album</w:t>
+      </w:r>
+    </w:p>
+    <w:p>
+      <w:pPr>
+        <w:pStyle w:val="NoSpacing"/>
+      </w:pPr>
+      <w:r>
+        <w:rPr>
+          <w:b/>
+        </w:rPr>
+        <w:t>name</w:t>
+      </w:r>
+      <w:r>
+        <w:t xml:space="preserve">, </w:t>
+      </w:r>
+      <w:proofErr w:type="spellStart"/>
+      <w:r>
+        <w:t>varchar</w:t>
+      </w:r>
+      <w:proofErr w:type="spellEnd"/>
+      <w:r>
+        <w:t xml:space="preserve">(255) NOT NULL - </w:t>
+      </w:r>
+      <w:proofErr w:type="spellStart"/>
+      <w:r>
+        <w:rPr>
+          <w:i/>
+        </w:rPr>
+        <w:t>nazwa</w:t>
+      </w:r>
+      <w:proofErr w:type="spellEnd"/>
+      <w:r>
+        <w:rPr>
+          <w:i/>
+        </w:rPr>
         <w:t xml:space="preserve"> </w:t>
       </w:r>
-      <w:r>
-        <w:t xml:space="preserve">album </w:t>
-      </w:r>
-      <w:r>
-        <w:t>ze zdjęciami</w:t>
-      </w:r>
-    </w:p>
-    <w:p>
-      <w:pPr>
-        <w:pStyle w:val="Bezodstpw"/>
-      </w:pPr>
-    </w:p>
-    <w:p>
-      <w:pPr>
-        <w:pStyle w:val="Bezodstpw"/>
+      <w:proofErr w:type="spellStart"/>
+      <w:r>
+        <w:rPr>
+          <w:i/>
+        </w:rPr>
+        <w:t>albumu</w:t>
+      </w:r>
+      <w:proofErr w:type="spellEnd"/>
+    </w:p>
+    <w:p>
+      <w:pPr>
+        <w:pStyle w:val="NoSpacing"/>
       </w:pPr>
       <w:r>
         <w:rPr>
           <w:b/>
         </w:rPr>
+        <w:t>description</w:t>
+      </w:r>
+      <w:r>
+        <w:t xml:space="preserve">, text - </w:t>
+      </w:r>
+      <w:proofErr w:type="spellStart"/>
+      <w:r>
+        <w:rPr>
+          <w:i/>
+        </w:rPr>
+        <w:t>opis</w:t>
+      </w:r>
+      <w:proofErr w:type="spellEnd"/>
+      <w:r>
+        <w:rPr>
+          <w:i/>
+        </w:rPr>
+        <w:t xml:space="preserve"> </w:t>
+      </w:r>
+      <w:proofErr w:type="spellStart"/>
+      <w:r>
+        <w:rPr>
+          <w:i/>
+        </w:rPr>
+        <w:t>albumu</w:t>
+      </w:r>
+      <w:proofErr w:type="spellEnd"/>
+    </w:p>
+    <w:p>
+      <w:pPr>
+        <w:pStyle w:val="NoSpacing"/>
+      </w:pPr>
+      <w:r>
+        <w:rPr>
+          <w:b/>
+        </w:rPr>
+        <w:t>rating</w:t>
+      </w:r>
+      <w:r>
+        <w:t xml:space="preserve">, </w:t>
+      </w:r>
+      <w:proofErr w:type="spellStart"/>
+      <w:r>
+        <w:t>smallint</w:t>
+      </w:r>
+      <w:proofErr w:type="spellEnd"/>
+      <w:r>
+        <w:t xml:space="preserve"> - </w:t>
+      </w:r>
+      <w:proofErr w:type="spellStart"/>
+      <w:r>
+        <w:rPr>
+          <w:i/>
+        </w:rPr>
+        <w:t>ocena</w:t>
+      </w:r>
+      <w:proofErr w:type="spellEnd"/>
+      <w:r>
+        <w:rPr>
+          <w:i/>
+        </w:rPr>
+        <w:t xml:space="preserve"> </w:t>
+      </w:r>
+      <w:proofErr w:type="spellStart"/>
+      <w:r>
+        <w:rPr>
+          <w:i/>
+        </w:rPr>
+        <w:t>albumu</w:t>
+      </w:r>
+      <w:proofErr w:type="spellEnd"/>
+    </w:p>
+    <w:p>
+      <w:pPr>
+        <w:pStyle w:val="NoSpacing"/>
+        <w:rPr>
+          <w:i/>
+          <w:lang w:val="pl-PL"/>
+        </w:rPr>
+      </w:pPr>
+      <w:proofErr w:type="spellStart"/>
+      <w:r>
+        <w:rPr>
+          <w:b/>
+          <w:lang w:val="pl-PL"/>
+        </w:rPr>
+        <w:t>views</w:t>
+      </w:r>
+      <w:proofErr w:type="spellEnd"/>
+      <w:r>
+        <w:rPr>
+          <w:lang w:val="pl-PL"/>
+        </w:rPr>
+        <w:t xml:space="preserve">, </w:t>
+      </w:r>
+      <w:proofErr w:type="spellStart"/>
+      <w:r>
+        <w:rPr>
+          <w:lang w:val="pl-PL"/>
+        </w:rPr>
+        <w:t>integer</w:t>
+      </w:r>
+      <w:proofErr w:type="spellEnd"/>
+      <w:r>
+        <w:rPr>
+          <w:lang w:val="pl-PL"/>
+        </w:rPr>
+        <w:t xml:space="preserve"> - </w:t>
+      </w:r>
+      <w:r>
+        <w:rPr>
+          <w:i/>
+          <w:lang w:val="pl-PL"/>
+        </w:rPr>
+        <w:t>liczba odsłon albumu</w:t>
+      </w:r>
+    </w:p>
+    <w:p>
+      <w:pPr>
+        <w:pStyle w:val="NoSpacing"/>
+        <w:rPr>
+          <w:i/>
+          <w:lang w:val="pl-PL"/>
+        </w:rPr>
+      </w:pPr>
+      <w:proofErr w:type="spellStart"/>
+      <w:r>
+        <w:rPr>
+          <w:b/>
+          <w:lang w:val="pl-PL"/>
+        </w:rPr>
+        <w:t>next_notification</w:t>
+      </w:r>
+      <w:proofErr w:type="spellEnd"/>
+      <w:r>
+        <w:rPr>
+          <w:lang w:val="pl-PL"/>
+        </w:rPr>
+        <w:t xml:space="preserve">, </w:t>
+      </w:r>
+      <w:proofErr w:type="spellStart"/>
+      <w:r>
+        <w:rPr>
+          <w:lang w:val="pl-PL"/>
+        </w:rPr>
+        <w:t>timestamp</w:t>
+      </w:r>
+      <w:proofErr w:type="spellEnd"/>
+      <w:r>
+        <w:rPr>
+          <w:lang w:val="pl-PL"/>
+        </w:rPr>
+        <w:t xml:space="preserve"> - </w:t>
+      </w:r>
+      <w:r>
+        <w:rPr>
+          <w:i/>
+          <w:lang w:val="pl-PL"/>
+        </w:rPr>
+        <w:t>kiedy ma być wysłane najbliższe powiadomienie do użytkownika o konieczności zrobienia zdjęcia do albumu</w:t>
+      </w:r>
+    </w:p>
+    <w:p>
+      <w:pPr>
+        <w:pStyle w:val="NoSpacing"/>
+        <w:rPr>
+          <w:i/>
+          <w:lang w:val="pl-PL"/>
+        </w:rPr>
+      </w:pPr>
+      <w:r>
+        <w:rPr>
+          <w:b/>
+          <w:lang w:val="pl-PL"/>
+        </w:rPr>
+        <w:t>public</w:t>
+      </w:r>
+      <w:r>
+        <w:rPr>
+          <w:lang w:val="pl-PL"/>
+        </w:rPr>
+        <w:t xml:space="preserve">, </w:t>
+      </w:r>
+      <w:proofErr w:type="spellStart"/>
+      <w:r>
+        <w:rPr>
+          <w:lang w:val="pl-PL"/>
+        </w:rPr>
+        <w:t>boolean</w:t>
+      </w:r>
+      <w:proofErr w:type="spellEnd"/>
+      <w:r>
+        <w:rPr>
+          <w:lang w:val="pl-PL"/>
+        </w:rPr>
+        <w:t xml:space="preserve"> NOT NULL - </w:t>
+      </w:r>
+      <w:r>
+        <w:rPr>
+          <w:i/>
+          <w:lang w:val="pl-PL"/>
+        </w:rPr>
+        <w:t>czy album jest publiczny, czy widoczny tylko dla użytkownika</w:t>
+      </w:r>
+    </w:p>
+    <w:p>
+      <w:pPr>
+        <w:pStyle w:val="NoSpacing"/>
+        <w:rPr>
+          <w:i/>
+        </w:rPr>
+      </w:pPr>
+      <w:r>
+        <w:rPr>
+          <w:b/>
+        </w:rPr>
+        <w:t>password</w:t>
+      </w:r>
+      <w:r>
+        <w:t xml:space="preserve">, </w:t>
+      </w:r>
+      <w:proofErr w:type="spellStart"/>
+      <w:r>
+        <w:t>varchar</w:t>
+      </w:r>
+      <w:proofErr w:type="spellEnd"/>
+      <w:r>
+        <w:t xml:space="preserve">(255) NOT NULL - </w:t>
+      </w:r>
+      <w:proofErr w:type="spellStart"/>
+      <w:r>
+        <w:rPr>
+          <w:i/>
+        </w:rPr>
+        <w:t>hasło</w:t>
+      </w:r>
+      <w:proofErr w:type="spellEnd"/>
+      <w:r>
+        <w:rPr>
+          <w:i/>
+        </w:rPr>
+        <w:t xml:space="preserve"> </w:t>
+      </w:r>
+      <w:proofErr w:type="spellStart"/>
+      <w:r>
+        <w:rPr>
+          <w:i/>
+        </w:rPr>
+        <w:t>zahashowane</w:t>
+      </w:r>
+      <w:proofErr w:type="spellEnd"/>
+    </w:p>
+    <w:p>
+      <w:pPr>
+        <w:pStyle w:val="NoSpacing"/>
+        <w:rPr>
+          <w:lang w:val="pl-PL"/>
+        </w:rPr>
+      </w:pPr>
+      <w:proofErr w:type="spellStart"/>
+      <w:r>
+        <w:rPr>
+          <w:b/>
+          <w:lang w:val="pl-PL"/>
+        </w:rPr>
+        <w:t>comments_allow</w:t>
+      </w:r>
+      <w:proofErr w:type="spellEnd"/>
+      <w:r>
+        <w:rPr>
+          <w:lang w:val="pl-PL"/>
+        </w:rPr>
+        <w:t xml:space="preserve">, </w:t>
+      </w:r>
+      <w:proofErr w:type="spellStart"/>
+      <w:r>
+        <w:rPr>
+          <w:lang w:val="pl-PL"/>
+        </w:rPr>
+        <w:t>boolean</w:t>
+      </w:r>
+      <w:proofErr w:type="spellEnd"/>
+      <w:r>
+        <w:rPr>
+          <w:lang w:val="pl-PL"/>
+        </w:rPr>
+        <w:t xml:space="preserve"> NOT NULL </w:t>
+      </w:r>
+      <w:r>
+        <w:rPr>
+          <w:i/>
+          <w:lang w:val="pl-PL"/>
+        </w:rPr>
+        <w:t>- czy możliwe jest dodawanie komentarzy do albumu</w:t>
+      </w:r>
+    </w:p>
+    <w:p>
+      <w:pPr>
+        <w:pStyle w:val="NoSpacing"/>
+        <w:rPr>
+          <w:lang w:val="pl-PL"/>
+        </w:rPr>
+      </w:pPr>
+      <w:proofErr w:type="spellStart"/>
+      <w:r>
+        <w:rPr>
+          <w:b/>
+          <w:lang w:val="pl-PL"/>
+        </w:rPr>
+        <w:t>comments_auth</w:t>
+      </w:r>
+      <w:proofErr w:type="spellEnd"/>
+      <w:r>
+        <w:rPr>
+          <w:lang w:val="pl-PL"/>
+        </w:rPr>
+        <w:t xml:space="preserve">, </w:t>
+      </w:r>
+      <w:proofErr w:type="spellStart"/>
+      <w:r>
+        <w:rPr>
+          <w:lang w:val="pl-PL"/>
+        </w:rPr>
+        <w:t>boolean</w:t>
+      </w:r>
+      <w:proofErr w:type="spellEnd"/>
+      <w:r>
+        <w:rPr>
+          <w:lang w:val="pl-PL"/>
+        </w:rPr>
+        <w:t xml:space="preserve"> NOT NULL - </w:t>
+      </w:r>
+      <w:r>
+        <w:rPr>
+          <w:i/>
+          <w:lang w:val="pl-PL"/>
+        </w:rPr>
+        <w:t>czy komentarze wymagają moderacji autora</w:t>
+      </w:r>
+    </w:p>
+    <w:p>
+      <w:pPr>
+        <w:pStyle w:val="NoSpacing"/>
+        <w:rPr>
+          <w:lang w:val="pl-PL"/>
+        </w:rPr>
+      </w:pPr>
+    </w:p>
+    <w:p>
+      <w:pPr>
+        <w:pStyle w:val="Heading3"/>
+        <w:rPr>
+          <w:lang w:val="pl-PL"/>
+        </w:rPr>
+      </w:pPr>
+      <w:proofErr w:type="spellStart"/>
+      <w:r>
+        <w:rPr>
+          <w:lang w:val="pl-PL"/>
+        </w:rPr>
+        <w:t>Category</w:t>
+      </w:r>
+      <w:proofErr w:type="spellEnd"/>
+      <w:r>
+        <w:rPr>
+          <w:lang w:val="pl-PL"/>
+        </w:rPr>
+        <w:t xml:space="preserve"> – kategoria albumu</w:t>
+      </w:r>
+    </w:p>
+    <w:p>
+      <w:pPr>
+        <w:pStyle w:val="NoSpacing"/>
+        <w:rPr>
+          <w:lang w:val="pl-PL"/>
+        </w:rPr>
+      </w:pPr>
+    </w:p>
+    <w:p>
+      <w:pPr>
+        <w:pStyle w:val="NoSpacing"/>
+        <w:rPr>
+          <w:lang w:val="pl-PL"/>
+        </w:rPr>
+      </w:pPr>
+      <w:proofErr w:type="spellStart"/>
+      <w:r>
+        <w:rPr>
+          <w:b/>
+          <w:lang w:val="pl-PL"/>
+        </w:rPr>
+        <w:t>category_id</w:t>
+      </w:r>
+      <w:proofErr w:type="spellEnd"/>
+      <w:r>
+        <w:rPr>
+          <w:lang w:val="pl-PL"/>
+        </w:rPr>
+        <w:t xml:space="preserve">, INT SERIAL PRIMARY KEY </w:t>
+      </w:r>
+      <w:r>
+        <w:rPr>
+          <w:i/>
+          <w:lang w:val="pl-PL"/>
+        </w:rPr>
+        <w:t>- klucz główny, unikalne ID kategorii</w:t>
+      </w:r>
+    </w:p>
+    <w:p>
+      <w:pPr>
+        <w:pStyle w:val="NoSpacing"/>
+      </w:pPr>
+      <w:r>
+        <w:rPr>
+          <w:b/>
+        </w:rPr>
+        <w:t>name</w:t>
+      </w:r>
+      <w:r>
+        <w:t xml:space="preserve">, </w:t>
+      </w:r>
+      <w:proofErr w:type="spellStart"/>
+      <w:r>
+        <w:t>varchar</w:t>
+      </w:r>
+      <w:proofErr w:type="spellEnd"/>
+      <w:r>
+        <w:t>(255) NOT NULL -</w:t>
+      </w:r>
+      <w:r>
+        <w:rPr>
+          <w:i/>
+        </w:rPr>
+        <w:t xml:space="preserve"> </w:t>
+      </w:r>
+      <w:proofErr w:type="spellStart"/>
+      <w:r>
+        <w:rPr>
+          <w:i/>
+        </w:rPr>
+        <w:t>nazwa</w:t>
+      </w:r>
+      <w:proofErr w:type="spellEnd"/>
+      <w:r>
+        <w:rPr>
+          <w:i/>
+        </w:rPr>
+        <w:t xml:space="preserve"> </w:t>
+      </w:r>
+      <w:proofErr w:type="spellStart"/>
+      <w:r>
+        <w:rPr>
+          <w:i/>
+        </w:rPr>
+        <w:t>kategorii</w:t>
+      </w:r>
+      <w:proofErr w:type="spellEnd"/>
+    </w:p>
+    <w:p>
+      <w:pPr>
+        <w:pStyle w:val="Heading3"/>
+      </w:pPr>
+    </w:p>
+    <w:p>
+      <w:pPr>
+        <w:pStyle w:val="Heading3"/>
+        <w:rPr>
+          <w:lang w:val="pl-PL"/>
+        </w:rPr>
+      </w:pPr>
+      <w:r>
+        <w:rPr>
+          <w:lang w:val="pl-PL"/>
+        </w:rPr>
+        <w:t>Photo – zdjęcie</w:t>
+      </w:r>
+    </w:p>
+    <w:p>
+      <w:pPr>
+        <w:pStyle w:val="NoSpacing"/>
+        <w:rPr>
+          <w:lang w:val="pl-PL"/>
+        </w:rPr>
+      </w:pPr>
+    </w:p>
+    <w:p>
+      <w:pPr>
+        <w:pStyle w:val="NoSpacing"/>
+        <w:rPr>
+          <w:i/>
+          <w:lang w:val="pl-PL"/>
+        </w:rPr>
+      </w:pPr>
+      <w:proofErr w:type="spellStart"/>
+      <w:r>
+        <w:rPr>
+          <w:b/>
+          <w:lang w:val="pl-PL"/>
+        </w:rPr>
+        <w:t>photo_id</w:t>
+      </w:r>
+      <w:proofErr w:type="spellEnd"/>
+      <w:r>
+        <w:rPr>
+          <w:lang w:val="pl-PL"/>
+        </w:rPr>
+        <w:t xml:space="preserve">, INT SERIAL PRIMARY KEY </w:t>
+      </w:r>
+      <w:r>
+        <w:rPr>
+          <w:i/>
+          <w:lang w:val="pl-PL"/>
+        </w:rPr>
+        <w:t>- klucz główny, unikalne ID fotografii</w:t>
+      </w:r>
+    </w:p>
+    <w:p>
+      <w:pPr>
+        <w:pStyle w:val="NoSpacing"/>
+        <w:rPr>
+          <w:lang w:val="pl-PL"/>
+        </w:rPr>
+      </w:pPr>
+      <w:proofErr w:type="spellStart"/>
+      <w:r>
+        <w:rPr>
+          <w:b/>
+          <w:lang w:val="pl-PL"/>
+        </w:rPr>
         <w:t>album_id</w:t>
       </w:r>
-      <w:r>
-        <w:t xml:space="preserve">, INT SERIAL PRIMARY KEY - </w:t>
+      <w:proofErr w:type="spellEnd"/>
+      <w:r>
+        <w:rPr>
+          <w:lang w:val="pl-PL"/>
+        </w:rPr>
+        <w:t>, INT NOT NULL -</w:t>
       </w:r>
       <w:r>
         <w:rPr>
           <w:i/>
-        </w:rPr>
-        <w:t>klucz główny, unikalne ID albumu</w:t>
-      </w:r>
-    </w:p>
-    <w:p>
-      <w:pPr>
-        <w:pStyle w:val="Bezodstpw"/>
-      </w:pPr>
+          <w:lang w:val="pl-PL"/>
+        </w:rPr>
+        <w:t xml:space="preserve"> klucz obcy do tabeli Album, oznacza album do którego należy zdjęcie</w:t>
+      </w:r>
+    </w:p>
+    <w:p>
+      <w:pPr>
+        <w:pStyle w:val="NoSpacing"/>
+        <w:rPr>
+          <w:i/>
+        </w:rPr>
+      </w:pPr>
+      <w:proofErr w:type="spellStart"/>
       <w:r>
         <w:rPr>
           <w:b/>
         </w:rPr>
+        <w:t>date_taken</w:t>
+      </w:r>
+      <w:proofErr w:type="spellEnd"/>
+      <w:r>
+        <w:t xml:space="preserve">, timestamp NOT NULL - </w:t>
+      </w:r>
+      <w:r>
+        <w:rPr>
+          <w:i/>
+        </w:rPr>
+        <w:t xml:space="preserve">data </w:t>
+      </w:r>
+      <w:proofErr w:type="spellStart"/>
+      <w:r>
+        <w:rPr>
+          <w:i/>
+        </w:rPr>
+        <w:t>zrobienia</w:t>
+      </w:r>
+      <w:proofErr w:type="spellEnd"/>
+      <w:r>
+        <w:rPr>
+          <w:i/>
+        </w:rPr>
+        <w:t xml:space="preserve"> </w:t>
+      </w:r>
+      <w:proofErr w:type="spellStart"/>
+      <w:r>
+        <w:rPr>
+          <w:i/>
+        </w:rPr>
+        <w:t>zdjęcia</w:t>
+      </w:r>
+      <w:proofErr w:type="spellEnd"/>
+    </w:p>
+    <w:p>
+      <w:pPr>
+        <w:pStyle w:val="NoSpacing"/>
+        <w:rPr>
+          <w:i/>
+          <w:lang w:val="pl-PL"/>
+        </w:rPr>
+      </w:pPr>
+      <w:proofErr w:type="spellStart"/>
+      <w:r>
+        <w:rPr>
+          <w:b/>
+          <w:lang w:val="pl-PL"/>
+        </w:rPr>
+        <w:t>description</w:t>
+      </w:r>
+      <w:proofErr w:type="spellEnd"/>
+      <w:r>
+        <w:rPr>
+          <w:lang w:val="pl-PL"/>
+        </w:rPr>
+        <w:t xml:space="preserve">, </w:t>
+      </w:r>
+      <w:proofErr w:type="spellStart"/>
+      <w:r>
+        <w:rPr>
+          <w:lang w:val="pl-PL"/>
+        </w:rPr>
+        <w:t>text</w:t>
+      </w:r>
+      <w:proofErr w:type="spellEnd"/>
+      <w:r>
+        <w:rPr>
+          <w:lang w:val="pl-PL"/>
+        </w:rPr>
+        <w:t xml:space="preserve"> </w:t>
+      </w:r>
+      <w:r>
+        <w:rPr>
+          <w:i/>
+          <w:lang w:val="pl-PL"/>
+        </w:rPr>
+        <w:t>- opis zdjęcia</w:t>
+      </w:r>
+    </w:p>
+    <w:p>
+      <w:pPr>
+        <w:pStyle w:val="NoSpacing"/>
+        <w:rPr>
+          <w:i/>
+          <w:lang w:val="pl-PL"/>
+        </w:rPr>
+      </w:pPr>
+      <w:proofErr w:type="spellStart"/>
+      <w:r>
+        <w:rPr>
+          <w:b/>
+          <w:lang w:val="pl-PL"/>
+        </w:rPr>
+        <w:t>file_path</w:t>
+      </w:r>
+      <w:proofErr w:type="spellEnd"/>
+      <w:r>
+        <w:rPr>
+          <w:lang w:val="pl-PL"/>
+        </w:rPr>
+        <w:t xml:space="preserve">, </w:t>
+      </w:r>
+      <w:proofErr w:type="spellStart"/>
+      <w:r>
+        <w:rPr>
+          <w:lang w:val="pl-PL"/>
+        </w:rPr>
+        <w:t>text</w:t>
+      </w:r>
+      <w:proofErr w:type="spellEnd"/>
+      <w:r>
+        <w:rPr>
+          <w:lang w:val="pl-PL"/>
+        </w:rPr>
+        <w:t xml:space="preserve"> NOT NULL </w:t>
+      </w:r>
+      <w:r>
+        <w:rPr>
+          <w:i/>
+          <w:lang w:val="pl-PL"/>
+        </w:rPr>
+        <w:t xml:space="preserve">- </w:t>
+      </w:r>
+      <w:proofErr w:type="spellStart"/>
+      <w:r>
+        <w:rPr>
+          <w:i/>
+          <w:lang w:val="pl-PL"/>
+        </w:rPr>
+        <w:t>scieżka</w:t>
+      </w:r>
+      <w:proofErr w:type="spellEnd"/>
+      <w:r>
+        <w:rPr>
+          <w:i/>
+          <w:lang w:val="pl-PL"/>
+        </w:rPr>
+        <w:t xml:space="preserve"> do pliku ze zdjęciem</w:t>
+      </w:r>
+    </w:p>
+    <w:p>
+      <w:pPr>
+        <w:pStyle w:val="NoSpacing"/>
+        <w:rPr>
+          <w:i/>
+          <w:lang w:val="pl-PL"/>
+        </w:rPr>
+      </w:pPr>
+      <w:proofErr w:type="spellStart"/>
+      <w:r>
+        <w:rPr>
+          <w:b/>
+          <w:lang w:val="pl-PL"/>
+        </w:rPr>
+        <w:t>loc_latitude</w:t>
+      </w:r>
+      <w:proofErr w:type="spellEnd"/>
+      <w:r>
+        <w:rPr>
+          <w:lang w:val="pl-PL"/>
+        </w:rPr>
+        <w:t xml:space="preserve">, </w:t>
+      </w:r>
+      <w:proofErr w:type="spellStart"/>
+      <w:r>
+        <w:rPr>
+          <w:lang w:val="pl-PL"/>
+        </w:rPr>
+        <w:t>numeric</w:t>
+      </w:r>
+      <w:proofErr w:type="spellEnd"/>
+      <w:r>
+        <w:rPr>
+          <w:lang w:val="pl-PL"/>
+        </w:rPr>
+        <w:t xml:space="preserve">(10,7) - </w:t>
+      </w:r>
+      <w:r>
+        <w:rPr>
+          <w:i/>
+          <w:lang w:val="pl-PL"/>
+        </w:rPr>
+        <w:t>szerokość geograficzna, na której zostało zrobione zdjęcie</w:t>
+      </w:r>
+    </w:p>
+    <w:p>
+      <w:pPr>
+        <w:pStyle w:val="NoSpacing"/>
+        <w:rPr>
+          <w:lang w:val="pl-PL"/>
+        </w:rPr>
+      </w:pPr>
+      <w:proofErr w:type="spellStart"/>
+      <w:r>
+        <w:rPr>
+          <w:b/>
+          <w:lang w:val="pl-PL"/>
+        </w:rPr>
+        <w:t>loc_longitude</w:t>
+      </w:r>
+      <w:proofErr w:type="spellEnd"/>
+      <w:r>
+        <w:rPr>
+          <w:lang w:val="pl-PL"/>
+        </w:rPr>
+        <w:t xml:space="preserve">, </w:t>
+      </w:r>
+      <w:proofErr w:type="spellStart"/>
+      <w:r>
+        <w:rPr>
+          <w:lang w:val="pl-PL"/>
+        </w:rPr>
+        <w:t>numeric</w:t>
+      </w:r>
+      <w:proofErr w:type="spellEnd"/>
+      <w:r>
+        <w:rPr>
+          <w:lang w:val="pl-PL"/>
+        </w:rPr>
+        <w:t xml:space="preserve">(10,7) - </w:t>
+      </w:r>
+      <w:r>
+        <w:rPr>
+          <w:i/>
+          <w:lang w:val="pl-PL"/>
+        </w:rPr>
+        <w:t>długość geograficzna, na której zostało zrobione zdjęcie</w:t>
+      </w:r>
+    </w:p>
+    <w:p>
+      <w:pPr>
+        <w:pStyle w:val="Heading3"/>
+        <w:rPr>
+          <w:lang w:val="pl-PL"/>
+        </w:rPr>
+      </w:pPr>
+    </w:p>
+    <w:p>
+      <w:pPr>
+        <w:pStyle w:val="Heading3"/>
+        <w:rPr>
+          <w:lang w:val="pl-PL"/>
+        </w:rPr>
+      </w:pPr>
+      <w:proofErr w:type="spellStart"/>
+      <w:r>
+        <w:rPr>
+          <w:lang w:val="pl-PL"/>
+        </w:rPr>
+        <w:t>TrustedUser</w:t>
+      </w:r>
+      <w:proofErr w:type="spellEnd"/>
+      <w:r>
+        <w:rPr>
+          <w:lang w:val="pl-PL"/>
+        </w:rPr>
+        <w:t xml:space="preserve"> – użytkownik zaufany, która ma dostęp do albumu o ograniczonym dostępie</w:t>
+      </w:r>
+    </w:p>
+    <w:p>
+      <w:pPr>
+        <w:pStyle w:val="NoSpacing"/>
+        <w:rPr>
+          <w:lang w:val="pl-PL"/>
+        </w:rPr>
+      </w:pPr>
+    </w:p>
+    <w:p>
+      <w:pPr>
+        <w:pStyle w:val="NoSpacing"/>
+        <w:rPr>
+          <w:i/>
+          <w:lang w:val="pl-PL"/>
+        </w:rPr>
+      </w:pPr>
+      <w:proofErr w:type="spellStart"/>
+      <w:r>
+        <w:rPr>
+          <w:b/>
+          <w:lang w:val="pl-PL"/>
+        </w:rPr>
+        <w:t>album_id</w:t>
+      </w:r>
+      <w:proofErr w:type="spellEnd"/>
+      <w:r>
+        <w:rPr>
+          <w:lang w:val="pl-PL"/>
+        </w:rPr>
+        <w:t xml:space="preserve">, INT PRIMARY KEY - </w:t>
+      </w:r>
+      <w:r>
+        <w:rPr>
+          <w:i/>
+          <w:lang w:val="pl-PL"/>
+        </w:rPr>
+        <w:t>klucz główny, klucz obcy do tabeli Album, określa album do którego dostęp ma użytkownik</w:t>
+      </w:r>
+    </w:p>
+    <w:p>
+      <w:pPr>
+        <w:pStyle w:val="NoSpacing"/>
+        <w:rPr>
+          <w:i/>
+          <w:lang w:val="pl-PL"/>
+        </w:rPr>
+      </w:pPr>
+      <w:proofErr w:type="spellStart"/>
+      <w:r>
+        <w:rPr>
+          <w:b/>
+          <w:lang w:val="pl-PL"/>
+        </w:rPr>
         <w:t>user_id</w:t>
       </w:r>
-      <w:r>
+      <w:proofErr w:type="spellEnd"/>
+      <w:r>
+        <w:rPr>
+          <w:lang w:val="pl-PL"/>
+        </w:rPr>
+        <w:t xml:space="preserve">, INT PRIMARY KEY - </w:t>
+      </w:r>
+      <w:r>
+        <w:rPr>
+          <w:i/>
+          <w:lang w:val="pl-PL"/>
+        </w:rPr>
+        <w:t xml:space="preserve">klucz główny, klucz obcy do tabeli </w:t>
+      </w:r>
+      <w:proofErr w:type="spellStart"/>
+      <w:r>
+        <w:rPr>
+          <w:i/>
+          <w:lang w:val="pl-PL"/>
+        </w:rPr>
+        <w:t>User</w:t>
+      </w:r>
+      <w:proofErr w:type="spellEnd"/>
+      <w:r>
+        <w:rPr>
+          <w:i/>
+          <w:lang w:val="pl-PL"/>
+        </w:rPr>
+        <w:t>, określa użytkownika, który ma dostęp do albumu</w:t>
+      </w:r>
+    </w:p>
+    <w:p>
+      <w:pPr>
+        <w:pStyle w:val="NoSpacing"/>
+        <w:rPr>
+          <w:lang w:val="pl-PL"/>
+        </w:rPr>
+      </w:pPr>
+    </w:p>
+    <w:p>
+      <w:pPr>
+        <w:pStyle w:val="Heading3"/>
+        <w:rPr>
+          <w:lang w:val="pl-PL"/>
+        </w:rPr>
+      </w:pPr>
+      <w:proofErr w:type="spellStart"/>
+      <w:r>
+        <w:rPr>
+          <w:lang w:val="pl-PL"/>
+        </w:rPr>
+        <w:t>Subscription</w:t>
+      </w:r>
+      <w:proofErr w:type="spellEnd"/>
+      <w:r>
+        <w:rPr>
+          <w:lang w:val="pl-PL"/>
+        </w:rPr>
+        <w:t xml:space="preserve"> – subskrypcja albumu</w:t>
+      </w:r>
+    </w:p>
+    <w:p>
+      <w:pPr>
+        <w:pStyle w:val="NoSpacing"/>
+        <w:rPr>
+          <w:lang w:val="pl-PL"/>
+        </w:rPr>
+      </w:pPr>
+    </w:p>
+    <w:p>
+      <w:pPr>
+        <w:pStyle w:val="NoSpacing"/>
+        <w:rPr>
+          <w:i/>
+          <w:lang w:val="pl-PL"/>
+        </w:rPr>
+      </w:pPr>
+      <w:proofErr w:type="spellStart"/>
+      <w:r>
+        <w:rPr>
+          <w:b/>
+          <w:lang w:val="pl-PL"/>
+        </w:rPr>
+        <w:t>album_id</w:t>
+      </w:r>
+      <w:proofErr w:type="spellEnd"/>
+      <w:r>
+        <w:rPr>
+          <w:lang w:val="pl-PL"/>
+        </w:rPr>
+        <w:t xml:space="preserve">, INT PRIMARY KEY - </w:t>
+      </w:r>
+      <w:r>
+        <w:rPr>
+          <w:i/>
+          <w:lang w:val="pl-PL"/>
+        </w:rPr>
+        <w:t>klucz główny, klucz obcy do tabeli Album, określa subskrybowany album</w:t>
+      </w:r>
+    </w:p>
+    <w:p>
+      <w:pPr>
+        <w:pStyle w:val="NoSpacing"/>
+        <w:rPr>
+          <w:i/>
+          <w:lang w:val="pl-PL"/>
+        </w:rPr>
+      </w:pPr>
+      <w:proofErr w:type="spellStart"/>
+      <w:r>
+        <w:rPr>
+          <w:b/>
+          <w:lang w:val="pl-PL"/>
+        </w:rPr>
+        <w:t>user_id</w:t>
+      </w:r>
+      <w:proofErr w:type="spellEnd"/>
+      <w:r>
+        <w:rPr>
+          <w:lang w:val="pl-PL"/>
+        </w:rPr>
+        <w:t xml:space="preserve">, INT PRIMARY KEY - </w:t>
+      </w:r>
+      <w:r>
+        <w:rPr>
+          <w:i/>
+          <w:lang w:val="pl-PL"/>
+        </w:rPr>
+        <w:t xml:space="preserve">klucz główny, klucz obcy do tabeli </w:t>
+      </w:r>
+      <w:proofErr w:type="spellStart"/>
+      <w:r>
+        <w:rPr>
+          <w:i/>
+          <w:lang w:val="pl-PL"/>
+        </w:rPr>
+        <w:t>User</w:t>
+      </w:r>
+      <w:proofErr w:type="spellEnd"/>
+      <w:r>
+        <w:rPr>
+          <w:i/>
+          <w:lang w:val="pl-PL"/>
+        </w:rPr>
+        <w:t>, określa użytkownika, który subskrybuje album</w:t>
+      </w:r>
+    </w:p>
+    <w:p>
+      <w:pPr>
+        <w:pStyle w:val="NoSpacing"/>
+        <w:rPr>
+          <w:lang w:val="pl-PL"/>
+        </w:rPr>
+      </w:pPr>
+    </w:p>
+    <w:p>
+      <w:pPr>
+        <w:pStyle w:val="Heading3"/>
+        <w:rPr>
+          <w:lang w:val="pl-PL"/>
+        </w:rPr>
+      </w:pPr>
+      <w:proofErr w:type="spellStart"/>
+      <w:r>
+        <w:rPr>
+          <w:lang w:val="pl-PL"/>
+        </w:rPr>
+        <w:t>Comment</w:t>
+      </w:r>
+      <w:proofErr w:type="spellEnd"/>
+      <w:r>
+        <w:rPr>
+          <w:lang w:val="pl-PL"/>
+        </w:rPr>
+        <w:t xml:space="preserve"> - komentarz</w:t>
+      </w:r>
+    </w:p>
+    <w:p>
+      <w:pPr>
+        <w:pStyle w:val="NoSpacing"/>
+        <w:rPr>
+          <w:lang w:val="pl-PL"/>
+        </w:rPr>
+      </w:pPr>
+    </w:p>
+    <w:p>
+      <w:pPr>
+        <w:pStyle w:val="NoSpacing"/>
+        <w:rPr>
+          <w:i/>
+          <w:lang w:val="pl-PL"/>
+        </w:rPr>
+      </w:pPr>
+      <w:proofErr w:type="spellStart"/>
+      <w:r>
+        <w:rPr>
+          <w:b/>
+          <w:lang w:val="pl-PL"/>
+        </w:rPr>
+        <w:t>comment_id</w:t>
+      </w:r>
+      <w:proofErr w:type="spellEnd"/>
+      <w:r>
+        <w:rPr>
+          <w:lang w:val="pl-PL"/>
+        </w:rPr>
+        <w:t xml:space="preserve">, INT SERIAL PRIMARY KEY </w:t>
+      </w:r>
+      <w:r>
+        <w:rPr>
+          <w:i/>
+          <w:lang w:val="pl-PL"/>
+        </w:rPr>
+        <w:t>- klucz główny, unikalne ID komentarza</w:t>
+      </w:r>
+    </w:p>
+    <w:p>
+      <w:pPr>
+        <w:pStyle w:val="NoSpacing"/>
+        <w:rPr>
+          <w:lang w:val="pl-PL"/>
+        </w:rPr>
+      </w:pPr>
+      <w:proofErr w:type="spellStart"/>
+      <w:r>
+        <w:rPr>
+          <w:b/>
+          <w:lang w:val="pl-PL"/>
+        </w:rPr>
+        <w:t>album_id</w:t>
+      </w:r>
+      <w:proofErr w:type="spellEnd"/>
+      <w:r>
+        <w:rPr>
+          <w:lang w:val="pl-PL"/>
+        </w:rPr>
         <w:t xml:space="preserve">, INT NOT NULL - </w:t>
       </w:r>
       <w:r>
         <w:rPr>
           <w:i/>
-        </w:rPr>
-        <w:t>klucz obcy do tabeli User, oznacza właściciela albumu</w:t>
-      </w:r>
-    </w:p>
-    <w:p>
-      <w:pPr>
-        <w:pStyle w:val="Bezodstpw"/>
+          <w:lang w:val="pl-PL"/>
+        </w:rPr>
+        <w:t>klucz obcy do tabeli Album, oznacza album do którego należy komentarz</w:t>
+      </w:r>
+    </w:p>
+    <w:p>
+      <w:pPr>
+        <w:pStyle w:val="NoSpacing"/>
         <w:rPr>
           <w:i/>
-        </w:rPr>
-      </w:pPr>
+          <w:lang w:val="pl-PL"/>
+        </w:rPr>
+      </w:pPr>
+      <w:proofErr w:type="spellStart"/>
       <w:r>
         <w:rPr>
           <w:b/>
-        </w:rPr>
-        <w:t>category_id</w:t>
-      </w:r>
-      <w:r>
-        <w:t xml:space="preserve">, INT NOT NULL </w:t>
+          <w:lang w:val="pl-PL"/>
+        </w:rPr>
+        <w:t>user_id</w:t>
+      </w:r>
+      <w:proofErr w:type="spellEnd"/>
+      <w:r>
+        <w:rPr>
+          <w:lang w:val="pl-PL"/>
+        </w:rPr>
+        <w:t xml:space="preserve">, INT NOT NULL - </w:t>
       </w:r>
       <w:r>
         <w:rPr>
           <w:i/>
-        </w:rPr>
-        <w:t>- klucz obcy do tabeli Category, oznacza kategorię, do której należy album</w:t>
-      </w:r>
-    </w:p>
-    <w:p>
-      <w:pPr>
-        <w:pStyle w:val="Bezodstpw"/>
-      </w:pPr>
+          <w:lang w:val="pl-PL"/>
+        </w:rPr>
+        <w:t xml:space="preserve">klucz obcy do tabeli </w:t>
+      </w:r>
+      <w:proofErr w:type="spellStart"/>
+      <w:r>
+        <w:rPr>
+          <w:i/>
+          <w:lang w:val="pl-PL"/>
+        </w:rPr>
+        <w:t>User</w:t>
+      </w:r>
+      <w:proofErr w:type="spellEnd"/>
+      <w:r>
+        <w:rPr>
+          <w:i/>
+          <w:lang w:val="pl-PL"/>
+        </w:rPr>
+        <w:t>, oznacza autora komentarza</w:t>
+      </w:r>
+    </w:p>
+    <w:p>
+      <w:pPr>
+        <w:pStyle w:val="NoSpacing"/>
+      </w:pPr>
+      <w:proofErr w:type="spellStart"/>
       <w:r>
         <w:rPr>
           <w:b/>
         </w:rPr>
-        <w:t>name</w:t>
-      </w:r>
-      <w:r>
-        <w:t xml:space="preserve">, varchar(255) NOT NULL - </w:t>
+        <w:t>date_posted</w:t>
+      </w:r>
+      <w:proofErr w:type="spellEnd"/>
+      <w:r>
+        <w:t xml:space="preserve">, timestamp NOT NULL - </w:t>
       </w:r>
       <w:r>
         <w:rPr>
           <w:i/>
         </w:rPr>
-        <w:t>nazwa albumu</w:t>
-      </w:r>
-    </w:p>
-    <w:p>
-      <w:pPr>
-        <w:pStyle w:val="Bezodstpw"/>
+        <w:t xml:space="preserve">data </w:t>
+      </w:r>
+      <w:proofErr w:type="spellStart"/>
+      <w:r>
+        <w:rPr>
+          <w:i/>
+        </w:rPr>
+        <w:t>opublikowania</w:t>
+      </w:r>
+      <w:proofErr w:type="spellEnd"/>
+      <w:r>
+        <w:rPr>
+          <w:i/>
+        </w:rPr>
+        <w:t xml:space="preserve"> </w:t>
+      </w:r>
+      <w:proofErr w:type="spellStart"/>
+      <w:r>
+        <w:rPr>
+          <w:i/>
+        </w:rPr>
+        <w:t>komentarza</w:t>
+      </w:r>
+      <w:proofErr w:type="spellEnd"/>
+    </w:p>
+    <w:p>
+      <w:pPr>
+        <w:pStyle w:val="NoSpacing"/>
+        <w:rPr>
+          <w:i/>
+        </w:rPr>
       </w:pPr>
       <w:r>
         <w:rPr>
           <w:b/>
         </w:rPr>
-        <w:t>description</w:t>
-      </w:r>
-      <w:r>
-        <w:t xml:space="preserve">, text - </w:t>
+        <w:t>body</w:t>
+      </w:r>
+      <w:r>
+        <w:t xml:space="preserve">, </w:t>
+      </w:r>
+      <w:proofErr w:type="spellStart"/>
+      <w:r>
+        <w:t>varchar</w:t>
+      </w:r>
+      <w:proofErr w:type="spellEnd"/>
+      <w:r>
+        <w:t xml:space="preserve">(1000) NOT NULL </w:t>
       </w:r>
       <w:r>
         <w:rPr>
           <w:i/>
         </w:rPr>
-        <w:t>opis albumu</w:t>
-      </w:r>
-    </w:p>
-    <w:p>
-      <w:pPr>
-        <w:pStyle w:val="Bezodstpw"/>
-      </w:pPr>
+        <w:t xml:space="preserve">- </w:t>
+      </w:r>
+      <w:proofErr w:type="spellStart"/>
+      <w:r>
+        <w:rPr>
+          <w:i/>
+        </w:rPr>
+        <w:t>treść</w:t>
+      </w:r>
+      <w:proofErr w:type="spellEnd"/>
+      <w:r>
+        <w:rPr>
+          <w:i/>
+        </w:rPr>
+        <w:t xml:space="preserve"> </w:t>
+      </w:r>
+      <w:proofErr w:type="spellStart"/>
+      <w:r>
+        <w:rPr>
+          <w:i/>
+        </w:rPr>
+        <w:t>komentarza</w:t>
+      </w:r>
+      <w:proofErr w:type="spellEnd"/>
+    </w:p>
+    <w:p>
+      <w:pPr>
+        <w:pStyle w:val="NoSpacing"/>
+        <w:rPr>
+          <w:lang w:val="pl-PL"/>
+        </w:rPr>
+      </w:pPr>
+      <w:proofErr w:type="spellStart"/>
       <w:r>
         <w:rPr>
           <w:b/>
-        </w:rPr>
-        <w:t>rating</w:t>
-      </w:r>
-      <w:r>
-        <w:t xml:space="preserve">, smallint - </w:t>
+          <w:lang w:val="pl-PL"/>
+        </w:rPr>
+        <w:t>accepted</w:t>
+      </w:r>
+      <w:proofErr w:type="spellEnd"/>
+      <w:r>
+        <w:rPr>
+          <w:lang w:val="pl-PL"/>
+        </w:rPr>
+        <w:t xml:space="preserve">, </w:t>
+      </w:r>
+      <w:proofErr w:type="spellStart"/>
+      <w:r>
+        <w:rPr>
+          <w:lang w:val="pl-PL"/>
+        </w:rPr>
+        <w:t>boolean</w:t>
+      </w:r>
+      <w:proofErr w:type="spellEnd"/>
+      <w:r>
+        <w:rPr>
+          <w:lang w:val="pl-PL"/>
+        </w:rPr>
+        <w:t xml:space="preserve"> NOT NULL - </w:t>
       </w:r>
       <w:r>
         <w:rPr>
           <w:i/>
-        </w:rPr>
-        <w:t>ocena albumu</w:t>
-      </w:r>
-    </w:p>
-    <w:p>
-      <w:pPr>
-        <w:pStyle w:val="Bezodstpw"/>
+          <w:lang w:val="pl-PL"/>
+        </w:rPr>
+        <w:t>czy komentarz został zaakceptowany i może być wyświetlony</w:t>
+      </w:r>
+    </w:p>
+    <w:p>
+      <w:pPr>
+        <w:pStyle w:val="NoSpacing"/>
+        <w:rPr>
+          <w:lang w:val="pl-PL"/>
+        </w:rPr>
+      </w:pPr>
+    </w:p>
+    <w:p>
+      <w:pPr>
+        <w:pStyle w:val="Heading3"/>
+        <w:rPr>
+          <w:lang w:val="pl-PL"/>
+        </w:rPr>
+      </w:pPr>
+      <w:proofErr w:type="spellStart"/>
+      <w:r>
+        <w:rPr>
+          <w:lang w:val="pl-PL"/>
+        </w:rPr>
+        <w:t>Vote</w:t>
+      </w:r>
+      <w:proofErr w:type="spellEnd"/>
+      <w:r>
+        <w:rPr>
+          <w:lang w:val="pl-PL"/>
+        </w:rPr>
+        <w:t xml:space="preserve"> – głos oddany na album</w:t>
+      </w:r>
+    </w:p>
+    <w:p>
+      <w:pPr>
+        <w:pStyle w:val="NoSpacing"/>
+        <w:rPr>
+          <w:lang w:val="pl-PL"/>
+        </w:rPr>
+      </w:pPr>
+    </w:p>
+    <w:p>
+      <w:pPr>
+        <w:pStyle w:val="NoSpacing"/>
         <w:rPr>
           <w:i/>
-        </w:rPr>
-      </w:pPr>
+          <w:lang w:val="pl-PL"/>
+        </w:rPr>
+      </w:pPr>
+      <w:proofErr w:type="spellStart"/>
       <w:r>
         <w:rPr>
           <w:b/>
-        </w:rPr>
-        <w:t>views</w:t>
-      </w:r>
-      <w:r>
-        <w:t xml:space="preserve">, integer - </w:t>
+          <w:lang w:val="pl-PL"/>
+        </w:rPr>
+        <w:t>album_id</w:t>
+      </w:r>
+      <w:proofErr w:type="spellEnd"/>
+      <w:r>
+        <w:rPr>
+          <w:lang w:val="pl-PL"/>
+        </w:rPr>
+        <w:t xml:space="preserve">, INT PRIMARY KEY </w:t>
       </w:r>
       <w:r>
         <w:rPr>
           <w:i/>
-        </w:rPr>
-        <w:t>liczba odsłon albumu</w:t>
-      </w:r>
-    </w:p>
-    <w:p>
-      <w:pPr>
-        <w:pStyle w:val="Bezodstpw"/>
+          <w:lang w:val="pl-PL"/>
+        </w:rPr>
+        <w:t>- klucz główny, klucz obcy do tabeli Album, określa na który album został oddany głos</w:t>
+      </w:r>
+    </w:p>
+    <w:p>
+      <w:pPr>
+        <w:pStyle w:val="NoSpacing"/>
+        <w:rPr>
+          <w:lang w:val="pl-PL"/>
+        </w:rPr>
+      </w:pPr>
+      <w:proofErr w:type="spellStart"/>
+      <w:r>
+        <w:rPr>
+          <w:b/>
+          <w:lang w:val="pl-PL"/>
+        </w:rPr>
+        <w:t>user_id</w:t>
+      </w:r>
+      <w:proofErr w:type="spellEnd"/>
+      <w:r>
+        <w:rPr>
+          <w:lang w:val="pl-PL"/>
+        </w:rPr>
+        <w:t>, INT PRIMARY KEY -</w:t>
+      </w:r>
+      <w:r>
         <w:rPr>
           <w:i/>
-        </w:rPr>
-      </w:pPr>
+          <w:lang w:val="pl-PL"/>
+        </w:rPr>
+        <w:t xml:space="preserve"> klucz główny, klucz obcy do tabeli </w:t>
+      </w:r>
+      <w:proofErr w:type="spellStart"/>
+      <w:r>
+        <w:rPr>
+          <w:i/>
+          <w:lang w:val="pl-PL"/>
+        </w:rPr>
+        <w:t>User</w:t>
+      </w:r>
+      <w:proofErr w:type="spellEnd"/>
+      <w:r>
+        <w:rPr>
+          <w:i/>
+          <w:lang w:val="pl-PL"/>
+        </w:rPr>
+        <w:t>, określa użytkownika, który głosował na album</w:t>
+      </w:r>
+    </w:p>
+    <w:p>
+      <w:pPr>
+        <w:pStyle w:val="NoSpacing"/>
+        <w:rPr>
+          <w:lang w:val="pl-PL"/>
+        </w:rPr>
+      </w:pPr>
+      <w:proofErr w:type="spellStart"/>
       <w:r>
         <w:rPr>
           <w:b/>
-        </w:rPr>
-        <w:t>next_notification</w:t>
-      </w:r>
-      <w:r>
-        <w:t xml:space="preserve">, timestamp - </w:t>
+          <w:lang w:val="pl-PL"/>
+        </w:rPr>
+        <w:t>up</w:t>
+      </w:r>
+      <w:proofErr w:type="spellEnd"/>
+      <w:r>
+        <w:rPr>
+          <w:lang w:val="pl-PL"/>
+        </w:rPr>
+        <w:t xml:space="preserve">, </w:t>
+      </w:r>
+      <w:proofErr w:type="spellStart"/>
+      <w:r>
+        <w:rPr>
+          <w:lang w:val="pl-PL"/>
+        </w:rPr>
+        <w:t>boolean</w:t>
+      </w:r>
+      <w:proofErr w:type="spellEnd"/>
+      <w:r>
+        <w:rPr>
+          <w:lang w:val="pl-PL"/>
+        </w:rPr>
+        <w:t xml:space="preserve"> NOT NULL - </w:t>
       </w:r>
       <w:r>
         <w:rPr>
           <w:i/>
-        </w:rPr>
-        <w:t>kiedy ma być wysłane najbliższe powiadomienie do użytkownika o konieczności zrobienia zdjęcia do albumu</w:t>
-      </w:r>
-    </w:p>
-    <w:p>
-      <w:pPr>
-        <w:pStyle w:val="Bezodstpw"/>
+          <w:lang w:val="pl-PL"/>
+        </w:rPr>
+        <w:t>określa czy głos był pozytywny (</w:t>
+      </w:r>
+      <w:proofErr w:type="spellStart"/>
+      <w:r>
         <w:rPr>
           <w:i/>
-        </w:rPr>
-      </w:pPr>
-      <w:r>
-        <w:rPr>
-          <w:b/>
-        </w:rPr>
-        <w:t>public</w:t>
-      </w:r>
-      <w:r>
-        <w:t xml:space="preserve">, boolean NOT NULL - </w:t>
-      </w:r>
+          <w:lang w:val="pl-PL"/>
+        </w:rPr>
+        <w:t>true</w:t>
+      </w:r>
+      <w:proofErr w:type="spellEnd"/>
       <w:r>
         <w:rPr>
           <w:i/>
-        </w:rPr>
-        <w:t>czy album jest publiczny, czy widoczny tylko dla użytkownika</w:t>
-      </w:r>
-    </w:p>
-    <w:p>
-      <w:pPr>
-        <w:pStyle w:val="Bezodstpw"/>
+          <w:lang w:val="pl-PL"/>
+        </w:rPr>
+        <w:t>) czy negatywny (</w:t>
+      </w:r>
+      <w:proofErr w:type="spellStart"/>
+      <w:r>
         <w:rPr>
           <w:i/>
-        </w:rPr>
-      </w:pPr>
-      <w:r>
-        <w:rPr>
-          <w:b/>
-        </w:rPr>
-        <w:t>password</w:t>
-      </w:r>
-      <w:r>
-        <w:t xml:space="preserve">, varchar(255) NOT NULL - </w:t>
-      </w:r>
+          <w:lang w:val="pl-PL"/>
+        </w:rPr>
+        <w:t>false</w:t>
+      </w:r>
+      <w:proofErr w:type="spellEnd"/>
       <w:r>
         <w:rPr>
           <w:i/>
-        </w:rPr>
-        <w:t>hasło zahashowane</w:t>
-      </w:r>
-    </w:p>
-    <w:p>
-      <w:pPr>
-        <w:pStyle w:val="Bezodstpw"/>
-      </w:pPr>
-      <w:r>
-        <w:rPr>
-          <w:b/>
-        </w:rPr>
-        <w:t>comments_allow</w:t>
-      </w:r>
-      <w:r>
-        <w:t xml:space="preserve">, boolean NOT NULL </w:t>
-      </w:r>
-      <w:r>
-        <w:rPr>
-          <w:i/>
-        </w:rPr>
-        <w:t>- czy możliwe jest dodawanie komentarzy do albumu</w:t>
-      </w:r>
-    </w:p>
-    <w:p>
-      <w:pPr>
-        <w:pStyle w:val="Bezodstpw"/>
-      </w:pPr>
-      <w:r>
-        <w:rPr>
-          <w:b/>
-        </w:rPr>
-        <w:t>comments_auth</w:t>
-      </w:r>
-      <w:r>
-        <w:t xml:space="preserve">, boolean NOT NULL - </w:t>
-      </w:r>
-      <w:r>
-        <w:rPr>
-          <w:i/>
-        </w:rPr>
-        <w:t>czy komentarze wymagają moderacji autora</w:t>
-      </w:r>
-    </w:p>
-    <w:p>
-      <w:pPr>
-        <w:pStyle w:val="Bezodstpw"/>
-      </w:pPr>
-    </w:p>
-    <w:p>
-      <w:pPr>
-        <w:pStyle w:val="Nagwek3"/>
-      </w:pPr>
-      <w:r>
-        <w:t>Category – kategoria albumu</w:t>
-      </w:r>
-    </w:p>
-    <w:p>
-      <w:pPr>
-        <w:pStyle w:val="Bezodstpw"/>
-      </w:pPr>
-    </w:p>
-    <w:p>
-      <w:pPr>
-        <w:pStyle w:val="Bezodstpw"/>
-      </w:pPr>
-      <w:r>
-        <w:rPr>
-          <w:b/>
-        </w:rPr>
-        <w:t>category_id</w:t>
-      </w:r>
-      <w:r>
-        <w:t xml:space="preserve">, INT SERIAL PRIMARY KEY </w:t>
-      </w:r>
-      <w:r>
-        <w:rPr>
-          <w:i/>
-        </w:rPr>
-        <w:t>- klucz główny, unikalne ID kategorii</w:t>
-      </w:r>
-    </w:p>
-    <w:p>
-      <w:pPr>
-        <w:pStyle w:val="Bezodstpw"/>
-      </w:pPr>
-      <w:r>
-        <w:rPr>
-          <w:b/>
-        </w:rPr>
-        <w:t>name</w:t>
-      </w:r>
-      <w:r>
-        <w:t>, varchar(255) NOT NULL -</w:t>
-      </w:r>
-      <w:r>
-        <w:rPr>
-          <w:i/>
-        </w:rPr>
-        <w:t xml:space="preserve"> nazwa kategorii</w:t>
-      </w:r>
-    </w:p>
-    <w:p>
-      <w:pPr>
-        <w:pStyle w:val="Nagwek3"/>
-      </w:pPr>
-    </w:p>
-    <w:p>
-      <w:pPr>
-        <w:pStyle w:val="Nagwek3"/>
-      </w:pPr>
-      <w:r>
-        <w:t xml:space="preserve">Photo </w:t>
-      </w:r>
-      <w:r>
-        <w:t>–</w:t>
-      </w:r>
+          <w:lang w:val="pl-PL"/>
+        </w:rPr>
+        <w:t>)</w:t>
+      </w:r>
+    </w:p>
+    <w:p>
+      <w:pPr>
+        <w:rPr>
+          <w:lang w:val="pl-PL"/>
+        </w:rPr>
+      </w:pPr>
+    </w:p>
+    <w:p>
+      <w:pPr>
+        <w:pStyle w:val="Heading2"/>
+      </w:pPr>
+      <w:r>
+        <w:t xml:space="preserve">Diagram </w:t>
+      </w:r>
+      <w:proofErr w:type="spellStart"/>
+      <w:r>
+        <w:t>relacji</w:t>
+      </w:r>
+      <w:proofErr w:type="spellEnd"/>
       <w:r>
         <w:t xml:space="preserve"> </w:t>
       </w:r>
-      <w:r>
-        <w:t>zdjęcie</w:t>
-      </w:r>
-    </w:p>
-    <w:p>
-      <w:pPr>
-        <w:pStyle w:val="Bezodstpw"/>
-      </w:pPr>
-    </w:p>
-    <w:p>
-      <w:pPr>
-        <w:pStyle w:val="Bezodstpw"/>
-        <w:rPr>
-          <w:i/>
-        </w:rPr>
-      </w:pPr>
-      <w:r>
-        <w:rPr>
-          <w:b/>
-        </w:rPr>
-        <w:t>photo_id</w:t>
-      </w:r>
-      <w:r>
-        <w:t xml:space="preserve">, INT SERIAL PRIMARY KEY </w:t>
-      </w:r>
-      <w:r>
-        <w:rPr>
-          <w:i/>
-        </w:rPr>
-        <w:t>- klucz główny, unikalne ID fotografii</w:t>
-      </w:r>
-    </w:p>
-    <w:p>
-      <w:pPr>
-        <w:pStyle w:val="Bezodstpw"/>
-      </w:pPr>
-      <w:r>
-        <w:rPr>
-          <w:b/>
-        </w:rPr>
-        <w:t>album_id</w:t>
-      </w:r>
-      <w:r>
-        <w:t>, INT NOT NULL -</w:t>
-      </w:r>
-      <w:r>
-        <w:rPr>
-          <w:i/>
-        </w:rPr>
-        <w:t xml:space="preserve"> klucz obcy do tabeli Album, oznacza album do którego należy zdjęcie</w:t>
-      </w:r>
-    </w:p>
-    <w:p>
-      <w:pPr>
-        <w:pStyle w:val="Bezodstpw"/>
-        <w:rPr>
-          <w:i/>
-        </w:rPr>
-      </w:pPr>
-      <w:r>
-        <w:rPr>
-          <w:b/>
-        </w:rPr>
-        <w:t>date_taken</w:t>
-      </w:r>
-      <w:r>
-        <w:t xml:space="preserve">, timestamp NOT NULL - </w:t>
-      </w:r>
-      <w:r>
-        <w:rPr>
-          <w:i/>
-        </w:rPr>
-        <w:t>data zrobienia zdjęcia</w:t>
-      </w:r>
-    </w:p>
-    <w:p>
-      <w:pPr>
-        <w:pStyle w:val="Bezodstpw"/>
-        <w:rPr>
-          <w:i/>
-        </w:rPr>
-      </w:pPr>
-      <w:r>
-        <w:rPr>
-          <w:b/>
-        </w:rPr>
-        <w:t>description</w:t>
-      </w:r>
-      <w:r>
-        <w:t xml:space="preserve">, text </w:t>
-      </w:r>
-      <w:r>
-        <w:rPr>
-          <w:i/>
-        </w:rPr>
-        <w:t>- opis zdjęcia</w:t>
-      </w:r>
-    </w:p>
-    <w:p>
-      <w:pPr>
-        <w:pStyle w:val="Bezodstpw"/>
-        <w:rPr>
-          <w:i/>
-        </w:rPr>
-      </w:pPr>
-      <w:r>
-        <w:rPr>
-          <w:b/>
-        </w:rPr>
-        <w:t>file_path</w:t>
-      </w:r>
-      <w:r>
-        <w:t xml:space="preserve">, text NOT NULL </w:t>
-      </w:r>
-      <w:r>
-        <w:rPr>
-          <w:i/>
-        </w:rPr>
-        <w:t>- scieżka do pliku ze zdjęciem</w:t>
-      </w:r>
-    </w:p>
-    <w:p>
-      <w:pPr>
-        <w:pStyle w:val="Bezodstpw"/>
-        <w:rPr>
-          <w:i/>
-        </w:rPr>
-      </w:pPr>
-      <w:r>
-        <w:rPr>
-          <w:b/>
-        </w:rPr>
-        <w:t>loc_latitude</w:t>
-      </w:r>
-      <w:r>
-        <w:t xml:space="preserve">, numeric(10,7) - </w:t>
-      </w:r>
-      <w:r>
-        <w:rPr>
-          <w:i/>
-        </w:rPr>
-        <w:t>szerokość geograficzna, na której zostało zrobione zdjęcie</w:t>
-      </w:r>
-    </w:p>
-    <w:p>
-      <w:pPr>
-        <w:pStyle w:val="Bezodstpw"/>
-      </w:pPr>
-      <w:r>
-        <w:rPr>
-          <w:b/>
-        </w:rPr>
-        <w:t>loc_longitude</w:t>
-      </w:r>
-      <w:r>
-        <w:t xml:space="preserve">, numeric(10,7) - </w:t>
-      </w:r>
-      <w:r>
-        <w:rPr>
-          <w:i/>
-        </w:rPr>
-        <w:t>długość geograficzna, na której zostało zrobione zdjęcie</w:t>
-      </w:r>
-    </w:p>
-    <w:p>
-      <w:pPr>
-        <w:pStyle w:val="Nagwek3"/>
-      </w:pPr>
-    </w:p>
-    <w:p>
-      <w:pPr>
-        <w:pStyle w:val="Nagwek3"/>
-      </w:pPr>
-      <w:r>
-        <w:t xml:space="preserve">TrustedUser </w:t>
-      </w:r>
-      <w:r>
-        <w:t>–</w:t>
-      </w:r>
-      <w:r>
-        <w:t xml:space="preserve"> </w:t>
-      </w:r>
-      <w:r>
-        <w:t>użytkownik zaufany, która ma dostęp do albumu o ograniczonym dostępie</w:t>
-      </w:r>
-    </w:p>
-    <w:p>
-      <w:pPr>
-        <w:pStyle w:val="Bezodstpw"/>
-      </w:pPr>
-    </w:p>
-    <w:p>
-      <w:pPr>
-        <w:pStyle w:val="Bezodstpw"/>
-        <w:rPr>
-          <w:i/>
-        </w:rPr>
-      </w:pPr>
-      <w:r>
-        <w:rPr>
-          <w:b/>
-        </w:rPr>
-        <w:t>album_id</w:t>
-      </w:r>
-      <w:r>
-        <w:t xml:space="preserve">, INT PRIMARY KEY - </w:t>
-      </w:r>
-      <w:r>
-        <w:rPr>
-          <w:i/>
-        </w:rPr>
-        <w:t>klucz główny, klucz obcy do tabeli Album, określa album do którego dostęp ma użytkownik</w:t>
-      </w:r>
-    </w:p>
-    <w:p>
-      <w:pPr>
-        <w:pStyle w:val="Bezodstpw"/>
-        <w:rPr>
-          <w:i/>
-        </w:rPr>
-      </w:pPr>
-      <w:r>
-        <w:rPr>
-          <w:b/>
-        </w:rPr>
-        <w:t>user_id</w:t>
-      </w:r>
-      <w:r>
-        <w:t xml:space="preserve">, INT PRIMARY KEY - </w:t>
-      </w:r>
-      <w:r>
-        <w:rPr>
-          <w:i/>
-        </w:rPr>
-        <w:t>klucz główny, klucz obcy do tabeli User, określa użytkownika, który ma dostęp do albumu</w:t>
-      </w:r>
-    </w:p>
-    <w:p>
-      <w:pPr>
-        <w:pStyle w:val="Bezodstpw"/>
-      </w:pPr>
-    </w:p>
-    <w:p>
-      <w:pPr>
-        <w:pStyle w:val="Nagwek3"/>
-      </w:pPr>
-      <w:r>
-        <w:t xml:space="preserve">Subscription </w:t>
-      </w:r>
-      <w:r>
-        <w:t>–</w:t>
-      </w:r>
-      <w:r>
-        <w:t xml:space="preserve"> </w:t>
-      </w:r>
-      <w:r>
-        <w:t>subskrypcja albumu</w:t>
-      </w:r>
-    </w:p>
-    <w:p>
-      <w:pPr>
-        <w:pStyle w:val="Bezodstpw"/>
-      </w:pPr>
-    </w:p>
-    <w:p>
-      <w:pPr>
-        <w:pStyle w:val="Bezodstpw"/>
-        <w:rPr>
-          <w:i/>
-        </w:rPr>
-      </w:pPr>
-      <w:r>
-        <w:rPr>
-          <w:b/>
-        </w:rPr>
-        <w:t>album_id</w:t>
-      </w:r>
-      <w:r>
-        <w:t xml:space="preserve">, INT PRIMARY KEY - </w:t>
-      </w:r>
-      <w:r>
-        <w:rPr>
-          <w:i/>
-        </w:rPr>
-        <w:t>klucz główny, klucz obcy do tabeli Album, określa subskrybowany album</w:t>
-      </w:r>
-    </w:p>
-    <w:p>
-      <w:pPr>
-        <w:pStyle w:val="Bezodstpw"/>
-        <w:rPr>
-          <w:i/>
-        </w:rPr>
-      </w:pPr>
-      <w:r>
-        <w:rPr>
-          <w:b/>
-        </w:rPr>
-        <w:t>user_id</w:t>
-      </w:r>
-      <w:r>
-        <w:t xml:space="preserve">, INT PRIMARY KEY - </w:t>
-      </w:r>
-      <w:r>
-        <w:rPr>
-          <w:i/>
-        </w:rPr>
-        <w:t>klucz główny, klucz obcy do tabeli User, określa użytkownika, który subskrybuje album</w:t>
-      </w:r>
-    </w:p>
-    <w:p>
-      <w:pPr>
-        <w:pStyle w:val="Bezodstpw"/>
-      </w:pPr>
-    </w:p>
-    <w:p>
-      <w:pPr>
-        <w:pStyle w:val="Nagwek3"/>
-      </w:pPr>
-      <w:r>
-        <w:t xml:space="preserve">Comment - </w:t>
-      </w:r>
-      <w:r>
-        <w:t>komentarz</w:t>
-      </w:r>
-    </w:p>
-    <w:p>
-      <w:pPr>
-        <w:pStyle w:val="Bezodstpw"/>
-      </w:pPr>
-    </w:p>
-    <w:p>
-      <w:pPr>
-        <w:pStyle w:val="Bezodstpw"/>
-        <w:rPr>
-          <w:i/>
-        </w:rPr>
-      </w:pPr>
-      <w:r>
-        <w:rPr>
-          <w:b/>
-        </w:rPr>
-        <w:t>comment_id</w:t>
-      </w:r>
-      <w:r>
-        <w:t xml:space="preserve">, INT SERIAL PRIMARY KEY </w:t>
-      </w:r>
-      <w:r>
-        <w:rPr>
-          <w:i/>
-        </w:rPr>
-        <w:t>- klucz główny, unikalne ID komentarza</w:t>
-      </w:r>
-    </w:p>
-    <w:p>
-      <w:pPr>
-        <w:pStyle w:val="Bezodstpw"/>
-      </w:pPr>
-      <w:r>
-        <w:rPr>
-          <w:b/>
-        </w:rPr>
-        <w:t>album_id</w:t>
-      </w:r>
-      <w:r>
-        <w:t xml:space="preserve">, INT NOT NULL - </w:t>
-      </w:r>
-      <w:r>
-        <w:rPr>
-          <w:i/>
-        </w:rPr>
-        <w:t>klucz obcy do tabeli Album, oznacza album do którego należy komentarz</w:t>
-      </w:r>
-    </w:p>
-    <w:p>
-      <w:pPr>
-        <w:pStyle w:val="Bezodstpw"/>
-        <w:rPr>
-          <w:i/>
-        </w:rPr>
-      </w:pPr>
-      <w:r>
-        <w:rPr>
-          <w:b/>
-        </w:rPr>
-        <w:t>user_id</w:t>
-      </w:r>
-      <w:r>
-        <w:t xml:space="preserve">, INT NOT NULL - </w:t>
-      </w:r>
-      <w:r>
-        <w:rPr>
-          <w:i/>
-        </w:rPr>
-        <w:t>klucz obcy do tabeli User, oznacza autora komentarza</w:t>
-      </w:r>
-    </w:p>
-    <w:p>
-      <w:pPr>
-        <w:pStyle w:val="Bezodstpw"/>
-      </w:pPr>
-      <w:r>
-        <w:rPr>
-          <w:b/>
-        </w:rPr>
-        <w:t>date_posted</w:t>
-      </w:r>
-      <w:r>
-        <w:t xml:space="preserve">, timestamp NOT NULL - </w:t>
-      </w:r>
-      <w:r>
-        <w:rPr>
-          <w:i/>
-        </w:rPr>
-        <w:t>data opublikowania komentarza</w:t>
-      </w:r>
-    </w:p>
-    <w:p>
-      <w:pPr>
-        <w:pStyle w:val="Bezodstpw"/>
-        <w:rPr>
-          <w:i/>
-        </w:rPr>
-      </w:pPr>
-      <w:r>
-        <w:rPr>
-          <w:b/>
-        </w:rPr>
-        <w:t>body</w:t>
-      </w:r>
-      <w:r>
-        <w:t xml:space="preserve">, varchar(1000) NOT NULL </w:t>
-      </w:r>
-      <w:r>
-        <w:rPr>
-          <w:i/>
-        </w:rPr>
-        <w:t>- treść komentarza</w:t>
-      </w:r>
-    </w:p>
-    <w:p>
-      <w:pPr>
-        <w:pStyle w:val="Bezodstpw"/>
-      </w:pPr>
-      <w:r>
-        <w:rPr>
-          <w:b/>
-        </w:rPr>
-        <w:t>accepted</w:t>
-      </w:r>
-      <w:r>
-        <w:t xml:space="preserve">, boolean NOT NULL - </w:t>
-      </w:r>
-      <w:r>
-        <w:rPr>
-          <w:i/>
-        </w:rPr>
-        <w:t>czy komentarz został zaakceptowany i może być wyświetlony</w:t>
-      </w:r>
-    </w:p>
-    <w:p>
-      <w:pPr>
-        <w:pStyle w:val="Bezodstpw"/>
-      </w:pPr>
-    </w:p>
-    <w:p>
-      <w:pPr>
-        <w:pStyle w:val="Nagwek3"/>
-      </w:pPr>
-      <w:r>
-        <w:t>Vote</w:t>
-      </w:r>
-      <w:r>
-        <w:t xml:space="preserve"> </w:t>
-      </w:r>
-      <w:r>
-        <w:t>–</w:t>
-      </w:r>
-      <w:r>
-        <w:t xml:space="preserve"> </w:t>
-      </w:r>
-      <w:r>
-        <w:t>głos oddany na album</w:t>
-      </w:r>
-    </w:p>
-    <w:p>
-      <w:pPr>
-        <w:pStyle w:val="Bezodstpw"/>
-      </w:pPr>
-    </w:p>
-    <w:p>
-      <w:pPr>
-        <w:pStyle w:val="Bezodstpw"/>
-        <w:rPr>
-          <w:i/>
-        </w:rPr>
-      </w:pPr>
-      <w:r>
-        <w:rPr>
-          <w:b/>
-        </w:rPr>
-        <w:t>album_id</w:t>
-      </w:r>
-      <w:r>
-        <w:t xml:space="preserve">, INT PRIMARY KEY </w:t>
-      </w:r>
-      <w:r>
-        <w:rPr>
-          <w:i/>
-        </w:rPr>
-        <w:t>- klucz główny, klucz obcy do tabeli Album, określa na który album został oddany głos</w:t>
-      </w:r>
-    </w:p>
-    <w:p>
-      <w:pPr>
-        <w:pStyle w:val="Bezodstpw"/>
-      </w:pPr>
-      <w:r>
-        <w:rPr>
-          <w:b/>
-        </w:rPr>
-        <w:t>user_id</w:t>
-      </w:r>
-      <w:r>
-        <w:t>, INT PRIMARY KEY -</w:t>
-      </w:r>
-      <w:r>
-        <w:rPr>
-          <w:i/>
-        </w:rPr>
-        <w:t xml:space="preserve"> klucz główny, klucz obcy do tabeli User, określa użytkownika, który głosował na album</w:t>
-      </w:r>
-    </w:p>
-    <w:p>
-      <w:pPr>
-        <w:pStyle w:val="Bezodstpw"/>
-      </w:pPr>
-      <w:r>
-        <w:rPr>
-          <w:b/>
-        </w:rPr>
-        <w:t>up</w:t>
-      </w:r>
-      <w:r>
-        <w:t xml:space="preserve">, boolean NOT NULL - </w:t>
-      </w:r>
-      <w:r>
-        <w:rPr>
-          <w:i/>
-        </w:rPr>
-        <w:t>określa czy głos był pozytywny (true) czy negatywny (false)</w:t>
-      </w:r>
-    </w:p>
-    <w:p/>
-    <w:p>
-      <w:pPr>
-        <w:pStyle w:val="Nagwek2"/>
-      </w:pPr>
-      <w:r>
-        <w:t>Diagram relacji encji (ERD)</w:t>
+      <w:proofErr w:type="spellStart"/>
+      <w:r>
+        <w:t>encji</w:t>
+      </w:r>
+      <w:proofErr w:type="spellEnd"/>
+      <w:r>
+        <w:t xml:space="preserve"> (ERD)</w:t>
       </w:r>
       <w:r>
         <w:br/>
@@ -2542,7 +4125,7 @@
           <w:lang w:val="pl-PL" w:eastAsia="pl-PL" w:bidi="ar-SA"/>
         </w:rPr>
         <w:drawing>
-          <wp:inline distT="0" distB="0" distL="0" distR="0" wp14:anchorId="3D2B9D1E" wp14:editId="4D376B54">
+          <wp:inline distT="0" distB="0" distL="0" distR="0">
             <wp:extent cx="4274237" cy="4175185"/>
             <wp:effectExtent l="0" t="0" r="0" b="0"/>
             <wp:docPr id="2" name="Obraz 2" descr="http://ai.ia.agh.edu.pl/wiki/_media/pl:dydaktyka:ztb:2012:projekty:past_explorer:erd2.png?cache="/>
@@ -2559,10 +4142,10 @@
                     </pic:cNvPicPr>
                   </pic:nvPicPr>
                   <pic:blipFill>
-                    <a:blip r:embed="rId9">
+                    <a:blip r:embed="rId8">
                       <a:extLst>
                         <a:ext uri="{28A0092B-C50C-407E-A947-70E740481C1C}">
-                          <a14:useLocalDpi xmlns:a14="http://schemas.microsoft.com/office/drawing/2010/main" val="0"/>
+                          <a14:useLocalDpi xmlns:a14="http://schemas.microsoft.com/office/drawing/2010/main" xmlns:wps="http://schemas.microsoft.com/office/word/2010/wordprocessingShape" xmlns:wpi="http://schemas.microsoft.com/office/word/2010/wordprocessingInk" xmlns:wpg="http://schemas.microsoft.com/office/word/2010/wordprocessingGroup" xmlns:w14="http://schemas.microsoft.com/office/word/2010/wordml" xmlns:w="http://schemas.openxmlformats.org/wordprocessingml/2006/main" xmlns:w10="urn:schemas-microsoft-com:office:word" xmlns:wp14="http://schemas.microsoft.com/office/word/2010/wordprocessingDrawing" xmlns:v="urn:schemas-microsoft-com:vml" xmlns:o="urn:schemas-microsoft-com:office:office" xmlns:mc="http://schemas.openxmlformats.org/markup-compatibility/2006" xmlns:wpc="http://schemas.microsoft.com/office/word/2010/wordprocessingCanvas" xmlns="" val="0"/>
                         </a:ext>
                       </a:extLst>
                     </a:blip>
@@ -2593,16 +4176,25 @@
     </w:p>
     <w:p>
       <w:pPr>
-        <w:pStyle w:val="Legenda"/>
+        <w:pStyle w:val="Caption"/>
         <w:jc w:val="center"/>
-      </w:pPr>
-      <w:r>
+        <w:rPr>
+          <w:lang w:val="pl-PL"/>
+        </w:rPr>
+      </w:pPr>
+      <w:r>
+        <w:rPr>
+          <w:lang w:val="pl-PL"/>
+        </w:rPr>
         <w:t xml:space="preserve">Rysunek </w:t>
       </w:r>
       <w:r>
         <w:fldChar w:fldCharType="begin"/>
       </w:r>
       <w:r>
+        <w:rPr>
+          <w:lang w:val="pl-PL"/>
+        </w:rPr>
         <w:instrText xml:space="preserve"> SEQ Rysunek \* ARABIC </w:instrText>
       </w:r>
       <w:r>
@@ -2611,6 +4203,7 @@
       <w:r>
         <w:rPr>
           <w:noProof/>
+          <w:lang w:val="pl-PL"/>
         </w:rPr>
         <w:t>3</w:t>
       </w:r>
@@ -2618,25 +4211,46 @@
         <w:fldChar w:fldCharType="end"/>
       </w:r>
       <w:r>
+        <w:rPr>
+          <w:lang w:val="pl-PL"/>
+        </w:rPr>
         <w:t>: diagram ERD dla aplikacji</w:t>
       </w:r>
     </w:p>
     <w:p>
       <w:pPr>
-        <w:pStyle w:val="Nagwek1"/>
-      </w:pPr>
-      <w:r>
+        <w:pStyle w:val="Heading1"/>
+        <w:rPr>
+          <w:lang w:val="pl-PL"/>
+        </w:rPr>
+      </w:pPr>
+      <w:r>
+        <w:rPr>
+          <w:lang w:val="pl-PL"/>
+        </w:rPr>
         <w:lastRenderedPageBreak/>
         <w:t>Klasy</w:t>
       </w:r>
       <w:r>
+        <w:rPr>
+          <w:lang w:val="pl-PL"/>
+        </w:rPr>
         <w:t xml:space="preserve"> i ich odpowiedzialności</w:t>
       </w:r>
     </w:p>
-    <w:p/>
-    <w:p>
-      <w:pPr>
-        <w:pStyle w:val="Nagwek2"/>
+    <w:p>
+      <w:pPr>
+        <w:rPr>
+          <w:lang w:val="pl-PL"/>
+        </w:rPr>
+      </w:pPr>
+    </w:p>
+    <w:p>
+      <w:pPr>
+        <w:pStyle w:val="Heading2"/>
+        <w:rPr>
+          <w:lang w:val="pl-PL"/>
+        </w:rPr>
       </w:pPr>
       <w:r>
         <w:rPr>
@@ -2644,7 +4258,7 @@
           <w:lang w:val="pl-PL" w:eastAsia="pl-PL" w:bidi="ar-SA"/>
         </w:rPr>
         <w:drawing>
-          <wp:anchor distT="0" distB="0" distL="114300" distR="114300" simplePos="0" relativeHeight="251661312" behindDoc="0" locked="0" layoutInCell="1" allowOverlap="1" wp14:anchorId="4F73DA0C" wp14:editId="2A80E204">
+          <wp:anchor distT="0" distB="0" distL="114300" distR="114300" simplePos="0" relativeHeight="251661312" behindDoc="0" locked="0" layoutInCell="1" allowOverlap="1">
             <wp:simplePos x="0" y="0"/>
             <wp:positionH relativeFrom="column">
               <wp:posOffset>-434975</wp:posOffset>
@@ -2669,7 +4283,7 @@
                     </pic:cNvPicPr>
                   </pic:nvPicPr>
                   <pic:blipFill>
-                    <a:blip r:embed="rId10" cstate="print"/>
+                    <a:blip r:embed="rId9" cstate="print"/>
                     <a:srcRect/>
                     <a:stretch>
                       <a:fillRect/>
@@ -2694,19 +4308,19 @@
                 </pic:pic>
               </a:graphicData>
             </a:graphic>
-            <wp14:sizeRelH relativeFrom="margin">
-              <wp14:pctWidth>0</wp14:pctWidth>
-            </wp14:sizeRelH>
-            <wp14:sizeRelV relativeFrom="margin">
-              <wp14:pctHeight>0</wp14:pctHeight>
-            </wp14:sizeRelV>
           </wp:anchor>
         </w:drawing>
       </w:r>
       <w:r>
+        <w:rPr>
+          <w:lang w:val="pl-PL"/>
+        </w:rPr>
         <w:t>Warstwa modelu danych</w:t>
       </w:r>
       <w:r>
+        <w:rPr>
+          <w:lang w:val="pl-PL"/>
+        </w:rPr>
         <w:br/>
       </w:r>
     </w:p>
@@ -2723,6 +4337,7 @@
         <w:br/>
         <w:t xml:space="preserve">Wszystkie encje bazodanowe przedstawione w rozdziale „Encje danych” mapowane są na odpowiednie klasy modelu danych, dostępne z poziomu kodu źródłowego aplikacji. Oprócz tych klas w skład klas warstwy danych wchodzą również te realizujące wzorzec </w:t>
       </w:r>
+      <w:proofErr w:type="spellStart"/>
       <w:r>
         <w:rPr>
           <w:b/>
@@ -2730,6 +4345,7 @@
         </w:rPr>
         <w:t>Repository</w:t>
       </w:r>
+      <w:proofErr w:type="spellEnd"/>
       <w:r>
         <w:rPr>
           <w:lang w:val="pl-PL" w:eastAsia="pl-PL" w:bidi="ar-SA"/>
@@ -2739,9 +4355,9 @@
     </w:p>
     <w:tbl>
       <w:tblPr>
-        <w:tblStyle w:val="Jasnasiatkaakcent1"/>
+        <w:tblStyle w:val="LightGrid-Accent1"/>
         <w:tblW w:w="0" w:type="auto"/>
-        <w:tblLook w:val="04A0" w:firstRow="1" w:lastRow="0" w:firstColumn="1" w:lastColumn="0" w:noHBand="0" w:noVBand="1"/>
+        <w:tblLook w:val="04A0"/>
       </w:tblPr>
       <w:tblGrid>
         <w:gridCol w:w="2093"/>
@@ -2749,12 +4365,12 @@
       </w:tblGrid>
       <w:tr>
         <w:trPr>
-          <w:cnfStyle w:val="100000000000" w:firstRow="1" w:lastRow="0" w:firstColumn="0" w:lastColumn="0" w:oddVBand="0" w:evenVBand="0" w:oddHBand="0" w:evenHBand="0" w:firstRowFirstColumn="0" w:firstRowLastColumn="0" w:lastRowFirstColumn="0" w:lastRowLastColumn="0"/>
+          <w:cnfStyle w:val="100000000000"/>
           <w:trHeight w:val="547"/>
         </w:trPr>
         <w:tc>
           <w:tcPr>
-            <w:cnfStyle w:val="001000000000" w:firstRow="0" w:lastRow="0" w:firstColumn="1" w:lastColumn="0" w:oddVBand="0" w:evenVBand="0" w:oddHBand="0" w:evenHBand="0" w:firstRowFirstColumn="0" w:firstRowLastColumn="0" w:lastRowFirstColumn="0" w:lastRowLastColumn="0"/>
+            <w:cnfStyle w:val="001000000000"/>
             <w:tcW w:w="2093" w:type="dxa"/>
             <w:shd w:val="clear" w:color="auto" w:fill="95B3D7" w:themeFill="accent1" w:themeFillTint="99"/>
             <w:vAlign w:val="center"/>
@@ -2784,7 +4400,7 @@
           <w:p>
             <w:pPr>
               <w:jc w:val="center"/>
-              <w:cnfStyle w:val="100000000000" w:firstRow="1" w:lastRow="0" w:firstColumn="0" w:lastColumn="0" w:oddVBand="0" w:evenVBand="0" w:oddHBand="0" w:evenHBand="0" w:firstRowFirstColumn="0" w:firstRowLastColumn="0" w:lastRowFirstColumn="0" w:lastRowLastColumn="0"/>
+              <w:cnfStyle w:val="100000000000"/>
               <w:rPr>
                 <w:lang w:val="pl-PL" w:eastAsia="pl-PL" w:bidi="ar-SA"/>
               </w:rPr>
@@ -2800,11 +4416,11 @@
       </w:tr>
       <w:tr>
         <w:trPr>
-          <w:cnfStyle w:val="000000100000" w:firstRow="0" w:lastRow="0" w:firstColumn="0" w:lastColumn="0" w:oddVBand="0" w:evenVBand="0" w:oddHBand="1" w:evenHBand="0" w:firstRowFirstColumn="0" w:firstRowLastColumn="0" w:lastRowFirstColumn="0" w:lastRowLastColumn="0"/>
+          <w:cnfStyle w:val="000000100000"/>
         </w:trPr>
         <w:tc>
           <w:tcPr>
-            <w:cnfStyle w:val="001000000000" w:firstRow="0" w:lastRow="0" w:firstColumn="1" w:lastColumn="0" w:oddVBand="0" w:evenVBand="0" w:oddHBand="0" w:evenHBand="0" w:firstRowFirstColumn="0" w:firstRowLastColumn="0" w:lastRowFirstColumn="0" w:lastRowLastColumn="0"/>
+            <w:cnfStyle w:val="001000000000"/>
             <w:tcW w:w="2093" w:type="dxa"/>
           </w:tcPr>
           <w:p>
@@ -2814,6 +4430,7 @@
                 <w:lang w:val="pl-PL" w:eastAsia="pl-PL" w:bidi="ar-SA"/>
               </w:rPr>
             </w:pPr>
+            <w:proofErr w:type="spellStart"/>
             <w:r>
               <w:rPr>
                 <w:b w:val="0"/>
@@ -2821,6 +4438,7 @@
               </w:rPr>
               <w:t>SessionProvider</w:t>
             </w:r>
+            <w:proofErr w:type="spellEnd"/>
           </w:p>
         </w:tc>
         <w:tc>
@@ -2829,7 +4447,7 @@
           </w:tcPr>
           <w:p>
             <w:pPr>
-              <w:cnfStyle w:val="000000100000" w:firstRow="0" w:lastRow="0" w:firstColumn="0" w:lastColumn="0" w:oddVBand="0" w:evenVBand="0" w:oddHBand="1" w:evenHBand="0" w:firstRowFirstColumn="0" w:firstRowLastColumn="0" w:lastRowFirstColumn="0" w:lastRowLastColumn="0"/>
+              <w:cnfStyle w:val="000000100000"/>
               <w:rPr>
                 <w:lang w:val="pl-PL" w:eastAsia="pl-PL" w:bidi="ar-SA"/>
               </w:rPr>
@@ -2838,18 +4456,46 @@
               <w:rPr>
                 <w:lang w:val="pl-PL" w:eastAsia="pl-PL" w:bidi="ar-SA"/>
               </w:rPr>
-              <w:t>Implementuje wzorzec Singleton. Zapewnia dostęp do fabryki (interfejs ISessionFactory) pozwalającej na tworzenie obiektów kontrolujących sesję bazodanową.</w:t>
+              <w:t xml:space="preserve">Implementuje wzorzec </w:t>
+            </w:r>
+            <w:proofErr w:type="spellStart"/>
+            <w:r>
+              <w:rPr>
+                <w:lang w:val="pl-PL" w:eastAsia="pl-PL" w:bidi="ar-SA"/>
+              </w:rPr>
+              <w:t>Singleton</w:t>
+            </w:r>
+            <w:proofErr w:type="spellEnd"/>
+            <w:r>
+              <w:rPr>
+                <w:lang w:val="pl-PL" w:eastAsia="pl-PL" w:bidi="ar-SA"/>
+              </w:rPr>
+              <w:t xml:space="preserve">. Zapewnia dostęp do fabryki (interfejs </w:t>
+            </w:r>
+            <w:proofErr w:type="spellStart"/>
+            <w:r>
+              <w:rPr>
+                <w:lang w:val="pl-PL" w:eastAsia="pl-PL" w:bidi="ar-SA"/>
+              </w:rPr>
+              <w:t>ISessionFactory</w:t>
+            </w:r>
+            <w:proofErr w:type="spellEnd"/>
+            <w:r>
+              <w:rPr>
+                <w:lang w:val="pl-PL" w:eastAsia="pl-PL" w:bidi="ar-SA"/>
+              </w:rPr>
+              <w:t>) pozwalającej na tworzenie obiektów kontrolujących sesję bazodanową.</w:t>
             </w:r>
           </w:p>
         </w:tc>
       </w:tr>
       <w:tr>
         <w:trPr>
-          <w:cnfStyle w:val="000000010000" w:firstRow="0" w:lastRow="0" w:firstColumn="0" w:lastColumn="0" w:oddVBand="0" w:evenVBand="0" w:oddHBand="0" w:evenHBand="1" w:firstRowFirstColumn="0" w:firstRowLastColumn="0" w:lastRowFirstColumn="0" w:lastRowLastColumn="0"/>
+          <w:cnfStyle w:val="000000010000"/>
         </w:trPr>
         <w:tc>
           <w:tcPr>
-            <w:cnfStyle w:val="001000000000" w:firstRow="0" w:lastRow="0" w:firstColumn="1" w:lastColumn="0" w:oddVBand="0" w:evenVBand="0" w:oddHBand="0" w:evenHBand="0" w:firstRowFirstColumn="0" w:firstRowLastColumn="0" w:lastRowFirstColumn="0" w:lastRowLastColumn="0"/>
+            <w:cnfStyle w:val="001000000000"/>
             <w:tcW w:w="2093" w:type="dxa"/>
           </w:tcPr>
           <w:p>
@@ -2859,6 +4505,7 @@
                 <w:lang w:val="pl-PL" w:eastAsia="pl-PL" w:bidi="ar-SA"/>
               </w:rPr>
             </w:pPr>
+            <w:proofErr w:type="spellStart"/>
             <w:r>
               <w:rPr>
                 <w:b w:val="0"/>
@@ -2866,6 +4513,7 @@
               </w:rPr>
               <w:t>AbstractDataModel</w:t>
             </w:r>
+            <w:proofErr w:type="spellEnd"/>
           </w:p>
         </w:tc>
         <w:tc>
@@ -2874,7 +4522,7 @@
           </w:tcPr>
           <w:p>
             <w:pPr>
-              <w:cnfStyle w:val="000000010000" w:firstRow="0" w:lastRow="0" w:firstColumn="0" w:lastColumn="0" w:oddVBand="0" w:evenVBand="0" w:oddHBand="0" w:evenHBand="1" w:firstRowFirstColumn="0" w:firstRowLastColumn="0" w:lastRowFirstColumn="0" w:lastRowLastColumn="0"/>
+              <w:cnfStyle w:val="000000010000"/>
               <w:rPr>
                 <w:lang w:val="pl-PL" w:eastAsia="pl-PL" w:bidi="ar-SA"/>
               </w:rPr>
@@ -2883,18 +4531,46 @@
               <w:rPr>
                 <w:lang w:val="pl-PL" w:eastAsia="pl-PL" w:bidi="ar-SA"/>
               </w:rPr>
-              <w:t>Abstrakcyjna klasa nadrzędna dla wszystkich klas modelu danych. Dla każdej klasy dziedziczącej zapewnia klucz surogatowy pozwalający na jednoznaczną identyfikację unikalnej encji. Ponadto zapewnia operacje pozwalające na poprawne przechowywanie encji w standardowych kontenerach frameworka .NET (identyfikacja na podstawie unikalnego klucza, generacja hasha, porównywanie encji).</w:t>
+              <w:t xml:space="preserve">Abstrakcyjna klasa nadrzędna dla wszystkich klas modelu danych. Dla każdej klasy dziedziczącej zapewnia klucz surogatowy pozwalający na jednoznaczną identyfikację unikalnej encji. Ponadto zapewnia operacje pozwalające na poprawne przechowywanie encji w standardowych kontenerach </w:t>
+            </w:r>
+            <w:proofErr w:type="spellStart"/>
+            <w:r>
+              <w:rPr>
+                <w:lang w:val="pl-PL" w:eastAsia="pl-PL" w:bidi="ar-SA"/>
+              </w:rPr>
+              <w:t>frameworka</w:t>
+            </w:r>
+            <w:proofErr w:type="spellEnd"/>
+            <w:r>
+              <w:rPr>
+                <w:lang w:val="pl-PL" w:eastAsia="pl-PL" w:bidi="ar-SA"/>
+              </w:rPr>
+              <w:t xml:space="preserve"> .NET (identyfikacja na podstawie unikalnego klucza, generacja </w:t>
+            </w:r>
+            <w:proofErr w:type="spellStart"/>
+            <w:r>
+              <w:rPr>
+                <w:lang w:val="pl-PL" w:eastAsia="pl-PL" w:bidi="ar-SA"/>
+              </w:rPr>
+              <w:t>hasha</w:t>
+            </w:r>
+            <w:proofErr w:type="spellEnd"/>
+            <w:r>
+              <w:rPr>
+                <w:lang w:val="pl-PL" w:eastAsia="pl-PL" w:bidi="ar-SA"/>
+              </w:rPr>
+              <w:t>, porównywanie encji).</w:t>
             </w:r>
           </w:p>
         </w:tc>
       </w:tr>
       <w:tr>
         <w:trPr>
-          <w:cnfStyle w:val="000000100000" w:firstRow="0" w:lastRow="0" w:firstColumn="0" w:lastColumn="0" w:oddVBand="0" w:evenVBand="0" w:oddHBand="1" w:evenHBand="0" w:firstRowFirstColumn="0" w:firstRowLastColumn="0" w:lastRowFirstColumn="0" w:lastRowLastColumn="0"/>
+          <w:cnfStyle w:val="000000100000"/>
         </w:trPr>
         <w:tc>
           <w:tcPr>
-            <w:cnfStyle w:val="001000000000" w:firstRow="0" w:lastRow="0" w:firstColumn="1" w:lastColumn="0" w:oddVBand="0" w:evenVBand="0" w:oddHBand="0" w:evenHBand="0" w:firstRowFirstColumn="0" w:firstRowLastColumn="0" w:lastRowFirstColumn="0" w:lastRowLastColumn="0"/>
+            <w:cnfStyle w:val="001000000000"/>
             <w:tcW w:w="2093" w:type="dxa"/>
           </w:tcPr>
           <w:p>
@@ -2904,6 +4580,7 @@
                 <w:lang w:val="pl-PL" w:eastAsia="pl-PL" w:bidi="ar-SA"/>
               </w:rPr>
             </w:pPr>
+            <w:proofErr w:type="spellStart"/>
             <w:r>
               <w:rPr>
                 <w:b w:val="0"/>
@@ -2911,6 +4588,7 @@
               </w:rPr>
               <w:t>DataRepository</w:t>
             </w:r>
+            <w:proofErr w:type="spellEnd"/>
           </w:p>
         </w:tc>
         <w:tc>
@@ -2919,7 +4597,7 @@
           </w:tcPr>
           <w:p>
             <w:pPr>
-              <w:cnfStyle w:val="000000100000" w:firstRow="0" w:lastRow="0" w:firstColumn="0" w:lastColumn="0" w:oddVBand="0" w:evenVBand="0" w:oddHBand="1" w:evenHBand="0" w:firstRowFirstColumn="0" w:firstRowLastColumn="0" w:lastRowFirstColumn="0" w:lastRowLastColumn="0"/>
+              <w:cnfStyle w:val="000000100000"/>
               <w:rPr>
                 <w:lang w:val="pl-PL" w:eastAsia="pl-PL" w:bidi="ar-SA"/>
               </w:rPr>
@@ -2928,18 +4606,32 @@
               <w:rPr>
                 <w:lang w:val="pl-PL" w:eastAsia="pl-PL" w:bidi="ar-SA"/>
               </w:rPr>
-              <w:t>Abstrakcyjna klasa nadrzędna dla wszystkich klas realizujących wzorzec Repository. Deklaruje zestaw podstawowych operacji na encjach (wstawianie, wyszukiwanie, modyfikacja oraz usuwanie), które każda klasa dziedzicząca musi implementować.</w:t>
+              <w:t xml:space="preserve">Abstrakcyjna klasa nadrzędna dla wszystkich klas realizujących wzorzec </w:t>
+            </w:r>
+            <w:proofErr w:type="spellStart"/>
+            <w:r>
+              <w:rPr>
+                <w:lang w:val="pl-PL" w:eastAsia="pl-PL" w:bidi="ar-SA"/>
+              </w:rPr>
+              <w:t>Repository</w:t>
+            </w:r>
+            <w:proofErr w:type="spellEnd"/>
+            <w:r>
+              <w:rPr>
+                <w:lang w:val="pl-PL" w:eastAsia="pl-PL" w:bidi="ar-SA"/>
+              </w:rPr>
+              <w:t>. Deklaruje zestaw podstawowych operacji na encjach (wstawianie, wyszukiwanie, modyfikacja oraz usuwanie), które każda klasa dziedzicząca musi implementować.</w:t>
             </w:r>
           </w:p>
         </w:tc>
       </w:tr>
       <w:tr>
         <w:trPr>
-          <w:cnfStyle w:val="000000010000" w:firstRow="0" w:lastRow="0" w:firstColumn="0" w:lastColumn="0" w:oddVBand="0" w:evenVBand="0" w:oddHBand="0" w:evenHBand="1" w:firstRowFirstColumn="0" w:firstRowLastColumn="0" w:lastRowFirstColumn="0" w:lastRowLastColumn="0"/>
+          <w:cnfStyle w:val="000000010000"/>
         </w:trPr>
         <w:tc>
           <w:tcPr>
-            <w:cnfStyle w:val="001000000000" w:firstRow="0" w:lastRow="0" w:firstColumn="1" w:lastColumn="0" w:oddVBand="0" w:evenVBand="0" w:oddHBand="0" w:evenHBand="0" w:firstRowFirstColumn="0" w:firstRowLastColumn="0" w:lastRowFirstColumn="0" w:lastRowLastColumn="0"/>
+            <w:cnfStyle w:val="001000000000"/>
             <w:tcW w:w="2093" w:type="dxa"/>
           </w:tcPr>
           <w:p>
@@ -2949,6 +4641,7 @@
                 <w:lang w:val="pl-PL" w:eastAsia="pl-PL" w:bidi="ar-SA"/>
               </w:rPr>
             </w:pPr>
+            <w:proofErr w:type="spellStart"/>
             <w:r>
               <w:rPr>
                 <w:b w:val="0"/>
@@ -2956,6 +4649,7 @@
               </w:rPr>
               <w:t>UserModel</w:t>
             </w:r>
+            <w:proofErr w:type="spellEnd"/>
           </w:p>
         </w:tc>
         <w:tc>
@@ -2964,7 +4658,7 @@
           </w:tcPr>
           <w:p>
             <w:pPr>
-              <w:cnfStyle w:val="000000010000" w:firstRow="0" w:lastRow="0" w:firstColumn="0" w:lastColumn="0" w:oddVBand="0" w:evenVBand="0" w:oddHBand="0" w:evenHBand="1" w:firstRowFirstColumn="0" w:firstRowLastColumn="0" w:lastRowFirstColumn="0" w:lastRowLastColumn="0"/>
+              <w:cnfStyle w:val="000000010000"/>
               <w:rPr>
                 <w:lang w:val="pl-PL" w:eastAsia="pl-PL" w:bidi="ar-SA"/>
               </w:rPr>
@@ -2980,11 +4674,11 @@
       </w:tr>
       <w:tr>
         <w:trPr>
-          <w:cnfStyle w:val="000000100000" w:firstRow="0" w:lastRow="0" w:firstColumn="0" w:lastColumn="0" w:oddVBand="0" w:evenVBand="0" w:oddHBand="1" w:evenHBand="0" w:firstRowFirstColumn="0" w:firstRowLastColumn="0" w:lastRowFirstColumn="0" w:lastRowLastColumn="0"/>
+          <w:cnfStyle w:val="000000100000"/>
         </w:trPr>
         <w:tc>
           <w:tcPr>
-            <w:cnfStyle w:val="001000000000" w:firstRow="0" w:lastRow="0" w:firstColumn="1" w:lastColumn="0" w:oddVBand="0" w:evenVBand="0" w:oddHBand="0" w:evenHBand="0" w:firstRowFirstColumn="0" w:firstRowLastColumn="0" w:lastRowFirstColumn="0" w:lastRowLastColumn="0"/>
+            <w:cnfStyle w:val="001000000000"/>
             <w:tcW w:w="2093" w:type="dxa"/>
           </w:tcPr>
           <w:p>
@@ -2994,6 +4688,7 @@
                 <w:lang w:val="pl-PL" w:eastAsia="pl-PL" w:bidi="ar-SA"/>
               </w:rPr>
             </w:pPr>
+            <w:proofErr w:type="spellStart"/>
             <w:r>
               <w:rPr>
                 <w:b w:val="0"/>
@@ -3001,6 +4696,7 @@
               </w:rPr>
               <w:t>PhotoModel</w:t>
             </w:r>
+            <w:proofErr w:type="spellEnd"/>
           </w:p>
         </w:tc>
         <w:tc>
@@ -3009,7 +4705,7 @@
           </w:tcPr>
           <w:p>
             <w:pPr>
-              <w:cnfStyle w:val="000000100000" w:firstRow="0" w:lastRow="0" w:firstColumn="0" w:lastColumn="0" w:oddVBand="0" w:evenVBand="0" w:oddHBand="1" w:evenHBand="0" w:firstRowFirstColumn="0" w:firstRowLastColumn="0" w:lastRowFirstColumn="0" w:lastRowLastColumn="0"/>
+              <w:cnfStyle w:val="000000100000"/>
               <w:rPr>
                 <w:lang w:val="pl-PL" w:eastAsia="pl-PL" w:bidi="ar-SA"/>
               </w:rPr>
@@ -3018,30 +4714,18 @@
               <w:rPr>
                 <w:lang w:val="pl-PL" w:eastAsia="pl-PL" w:bidi="ar-SA"/>
               </w:rPr>
-              <w:t xml:space="preserve">Model encji </w:t>
-            </w:r>
-            <w:r>
-              <w:rPr>
-                <w:lang w:val="pl-PL" w:eastAsia="pl-PL" w:bidi="ar-SA"/>
-              </w:rPr>
-              <w:t>zdjęcia</w:t>
-            </w:r>
-            <w:r>
-              <w:rPr>
-                <w:lang w:val="pl-PL" w:eastAsia="pl-PL" w:bidi="ar-SA"/>
-              </w:rPr>
-              <w:t>.</w:t>
+              <w:t>Model encji zdjęcia.</w:t>
             </w:r>
           </w:p>
         </w:tc>
       </w:tr>
       <w:tr>
         <w:trPr>
-          <w:cnfStyle w:val="000000010000" w:firstRow="0" w:lastRow="0" w:firstColumn="0" w:lastColumn="0" w:oddVBand="0" w:evenVBand="0" w:oddHBand="0" w:evenHBand="1" w:firstRowFirstColumn="0" w:firstRowLastColumn="0" w:lastRowFirstColumn="0" w:lastRowLastColumn="0"/>
+          <w:cnfStyle w:val="000000010000"/>
         </w:trPr>
         <w:tc>
           <w:tcPr>
-            <w:cnfStyle w:val="001000000000" w:firstRow="0" w:lastRow="0" w:firstColumn="1" w:lastColumn="0" w:oddVBand="0" w:evenVBand="0" w:oddHBand="0" w:evenHBand="0" w:firstRowFirstColumn="0" w:firstRowLastColumn="0" w:lastRowFirstColumn="0" w:lastRowLastColumn="0"/>
+            <w:cnfStyle w:val="001000000000"/>
             <w:tcW w:w="2093" w:type="dxa"/>
           </w:tcPr>
           <w:p>
@@ -3051,6 +4735,7 @@
                 <w:lang w:val="pl-PL" w:eastAsia="pl-PL" w:bidi="ar-SA"/>
               </w:rPr>
             </w:pPr>
+            <w:proofErr w:type="spellStart"/>
             <w:r>
               <w:rPr>
                 <w:b w:val="0"/>
@@ -3058,6 +4743,7 @@
               </w:rPr>
               <w:t>CommentModel</w:t>
             </w:r>
+            <w:proofErr w:type="spellEnd"/>
           </w:p>
         </w:tc>
         <w:tc>
@@ -3066,7 +4752,7 @@
           </w:tcPr>
           <w:p>
             <w:pPr>
-              <w:cnfStyle w:val="000000010000" w:firstRow="0" w:lastRow="0" w:firstColumn="0" w:lastColumn="0" w:oddVBand="0" w:evenVBand="0" w:oddHBand="0" w:evenHBand="1" w:firstRowFirstColumn="0" w:firstRowLastColumn="0" w:lastRowFirstColumn="0" w:lastRowLastColumn="0"/>
+              <w:cnfStyle w:val="000000010000"/>
               <w:rPr>
                 <w:lang w:val="pl-PL" w:eastAsia="pl-PL" w:bidi="ar-SA"/>
               </w:rPr>
@@ -3075,30 +4761,18 @@
               <w:rPr>
                 <w:lang w:val="pl-PL" w:eastAsia="pl-PL" w:bidi="ar-SA"/>
               </w:rPr>
-              <w:t xml:space="preserve">Model encji </w:t>
-            </w:r>
-            <w:r>
-              <w:rPr>
-                <w:lang w:val="pl-PL" w:eastAsia="pl-PL" w:bidi="ar-SA"/>
-              </w:rPr>
-              <w:t>komentarza</w:t>
-            </w:r>
-            <w:r>
-              <w:rPr>
-                <w:lang w:val="pl-PL" w:eastAsia="pl-PL" w:bidi="ar-SA"/>
-              </w:rPr>
-              <w:t>.</w:t>
+              <w:t>Model encji komentarza.</w:t>
             </w:r>
           </w:p>
         </w:tc>
       </w:tr>
       <w:tr>
         <w:trPr>
-          <w:cnfStyle w:val="000000100000" w:firstRow="0" w:lastRow="0" w:firstColumn="0" w:lastColumn="0" w:oddVBand="0" w:evenVBand="0" w:oddHBand="1" w:evenHBand="0" w:firstRowFirstColumn="0" w:firstRowLastColumn="0" w:lastRowFirstColumn="0" w:lastRowLastColumn="0"/>
+          <w:cnfStyle w:val="000000100000"/>
         </w:trPr>
         <w:tc>
           <w:tcPr>
-            <w:cnfStyle w:val="001000000000" w:firstRow="0" w:lastRow="0" w:firstColumn="1" w:lastColumn="0" w:oddVBand="0" w:evenVBand="0" w:oddHBand="0" w:evenHBand="0" w:firstRowFirstColumn="0" w:firstRowLastColumn="0" w:lastRowFirstColumn="0" w:lastRowLastColumn="0"/>
+            <w:cnfStyle w:val="001000000000"/>
             <w:tcW w:w="2093" w:type="dxa"/>
           </w:tcPr>
           <w:p>
@@ -3108,6 +4782,7 @@
                 <w:lang w:val="pl-PL" w:eastAsia="pl-PL" w:bidi="ar-SA"/>
               </w:rPr>
             </w:pPr>
+            <w:proofErr w:type="spellStart"/>
             <w:r>
               <w:rPr>
                 <w:b w:val="0"/>
@@ -3115,6 +4790,7 @@
               </w:rPr>
               <w:t>AlbumModel</w:t>
             </w:r>
+            <w:proofErr w:type="spellEnd"/>
           </w:p>
         </w:tc>
         <w:tc>
@@ -3123,7 +4799,7 @@
           </w:tcPr>
           <w:p>
             <w:pPr>
-              <w:cnfStyle w:val="000000100000" w:firstRow="0" w:lastRow="0" w:firstColumn="0" w:lastColumn="0" w:oddVBand="0" w:evenVBand="0" w:oddHBand="1" w:evenHBand="0" w:firstRowFirstColumn="0" w:firstRowLastColumn="0" w:lastRowFirstColumn="0" w:lastRowLastColumn="0"/>
+              <w:cnfStyle w:val="000000100000"/>
               <w:rPr>
                 <w:lang w:val="pl-PL" w:eastAsia="pl-PL" w:bidi="ar-SA"/>
               </w:rPr>
@@ -3132,30 +4808,18 @@
               <w:rPr>
                 <w:lang w:val="pl-PL" w:eastAsia="pl-PL" w:bidi="ar-SA"/>
               </w:rPr>
-              <w:t xml:space="preserve">Model encji </w:t>
-            </w:r>
-            <w:r>
-              <w:rPr>
-                <w:lang w:val="pl-PL" w:eastAsia="pl-PL" w:bidi="ar-SA"/>
-              </w:rPr>
-              <w:t>albumu</w:t>
-            </w:r>
-            <w:r>
-              <w:rPr>
-                <w:lang w:val="pl-PL" w:eastAsia="pl-PL" w:bidi="ar-SA"/>
-              </w:rPr>
-              <w:t>.</w:t>
+              <w:t>Model encji albumu.</w:t>
             </w:r>
           </w:p>
         </w:tc>
       </w:tr>
       <w:tr>
         <w:trPr>
-          <w:cnfStyle w:val="000000010000" w:firstRow="0" w:lastRow="0" w:firstColumn="0" w:lastColumn="0" w:oddVBand="0" w:evenVBand="0" w:oddHBand="0" w:evenHBand="1" w:firstRowFirstColumn="0" w:firstRowLastColumn="0" w:lastRowFirstColumn="0" w:lastRowLastColumn="0"/>
+          <w:cnfStyle w:val="000000010000"/>
         </w:trPr>
         <w:tc>
           <w:tcPr>
-            <w:cnfStyle w:val="001000000000" w:firstRow="0" w:lastRow="0" w:firstColumn="1" w:lastColumn="0" w:oddVBand="0" w:evenVBand="0" w:oddHBand="0" w:evenHBand="0" w:firstRowFirstColumn="0" w:firstRowLastColumn="0" w:lastRowFirstColumn="0" w:lastRowLastColumn="0"/>
+            <w:cnfStyle w:val="001000000000"/>
             <w:tcW w:w="2093" w:type="dxa"/>
           </w:tcPr>
           <w:p>
@@ -3165,6 +4829,7 @@
                 <w:lang w:val="pl-PL" w:eastAsia="pl-PL" w:bidi="ar-SA"/>
               </w:rPr>
             </w:pPr>
+            <w:proofErr w:type="spellStart"/>
             <w:r>
               <w:rPr>
                 <w:b w:val="0"/>
@@ -3172,6 +4837,7 @@
               </w:rPr>
               <w:t>CategoryModel</w:t>
             </w:r>
+            <w:proofErr w:type="spellEnd"/>
           </w:p>
         </w:tc>
         <w:tc>
@@ -3180,7 +4846,7 @@
           </w:tcPr>
           <w:p>
             <w:pPr>
-              <w:cnfStyle w:val="000000010000" w:firstRow="0" w:lastRow="0" w:firstColumn="0" w:lastColumn="0" w:oddVBand="0" w:evenVBand="0" w:oddHBand="0" w:evenHBand="1" w:firstRowFirstColumn="0" w:firstRowLastColumn="0" w:lastRowFirstColumn="0" w:lastRowLastColumn="0"/>
+              <w:cnfStyle w:val="000000010000"/>
               <w:rPr>
                 <w:lang w:val="pl-PL" w:eastAsia="pl-PL" w:bidi="ar-SA"/>
               </w:rPr>
@@ -3189,30 +4855,18 @@
               <w:rPr>
                 <w:lang w:val="pl-PL" w:eastAsia="pl-PL" w:bidi="ar-SA"/>
               </w:rPr>
-              <w:t xml:space="preserve">Model encji </w:t>
-            </w:r>
-            <w:r>
-              <w:rPr>
-                <w:lang w:val="pl-PL" w:eastAsia="pl-PL" w:bidi="ar-SA"/>
-              </w:rPr>
-              <w:t>kategorii albumu</w:t>
-            </w:r>
-            <w:r>
-              <w:rPr>
-                <w:lang w:val="pl-PL" w:eastAsia="pl-PL" w:bidi="ar-SA"/>
-              </w:rPr>
-              <w:t>.</w:t>
+              <w:t>Model encji kategorii albumu.</w:t>
             </w:r>
           </w:p>
         </w:tc>
       </w:tr>
       <w:tr>
         <w:trPr>
-          <w:cnfStyle w:val="000000100000" w:firstRow="0" w:lastRow="0" w:firstColumn="0" w:lastColumn="0" w:oddVBand="0" w:evenVBand="0" w:oddHBand="1" w:evenHBand="0" w:firstRowFirstColumn="0" w:firstRowLastColumn="0" w:lastRowFirstColumn="0" w:lastRowLastColumn="0"/>
+          <w:cnfStyle w:val="000000100000"/>
         </w:trPr>
         <w:tc>
           <w:tcPr>
-            <w:cnfStyle w:val="001000000000" w:firstRow="0" w:lastRow="0" w:firstColumn="1" w:lastColumn="0" w:oddVBand="0" w:evenVBand="0" w:oddHBand="0" w:evenHBand="0" w:firstRowFirstColumn="0" w:firstRowLastColumn="0" w:lastRowFirstColumn="0" w:lastRowLastColumn="0"/>
+            <w:cnfStyle w:val="001000000000"/>
             <w:tcW w:w="2093" w:type="dxa"/>
           </w:tcPr>
           <w:p>
@@ -3222,6 +4876,7 @@
                 <w:lang w:val="pl-PL" w:eastAsia="pl-PL" w:bidi="ar-SA"/>
               </w:rPr>
             </w:pPr>
+            <w:proofErr w:type="spellStart"/>
             <w:r>
               <w:rPr>
                 <w:b w:val="0"/>
@@ -3229,6 +4884,7 @@
               </w:rPr>
               <w:t>UserRepository</w:t>
             </w:r>
+            <w:proofErr w:type="spellEnd"/>
           </w:p>
         </w:tc>
         <w:tc>
@@ -3237,7 +4893,7 @@
           </w:tcPr>
           <w:p>
             <w:pPr>
-              <w:cnfStyle w:val="000000100000" w:firstRow="0" w:lastRow="0" w:firstColumn="0" w:lastColumn="0" w:oddVBand="0" w:evenVBand="0" w:oddHBand="1" w:evenHBand="0" w:firstRowFirstColumn="0" w:firstRowLastColumn="0" w:lastRowFirstColumn="0" w:lastRowLastColumn="0"/>
+              <w:cnfStyle w:val="000000100000"/>
               <w:rPr>
                 <w:lang w:val="pl-PL" w:eastAsia="pl-PL" w:bidi="ar-SA"/>
               </w:rPr>
@@ -3253,11 +4909,11 @@
       </w:tr>
       <w:tr>
         <w:trPr>
-          <w:cnfStyle w:val="000000010000" w:firstRow="0" w:lastRow="0" w:firstColumn="0" w:lastColumn="0" w:oddVBand="0" w:evenVBand="0" w:oddHBand="0" w:evenHBand="1" w:firstRowFirstColumn="0" w:firstRowLastColumn="0" w:lastRowFirstColumn="0" w:lastRowLastColumn="0"/>
+          <w:cnfStyle w:val="000000010000"/>
         </w:trPr>
         <w:tc>
           <w:tcPr>
-            <w:cnfStyle w:val="001000000000" w:firstRow="0" w:lastRow="0" w:firstColumn="1" w:lastColumn="0" w:oddVBand="0" w:evenVBand="0" w:oddHBand="0" w:evenHBand="0" w:firstRowFirstColumn="0" w:firstRowLastColumn="0" w:lastRowFirstColumn="0" w:lastRowLastColumn="0"/>
+            <w:cnfStyle w:val="001000000000"/>
             <w:tcW w:w="2093" w:type="dxa"/>
           </w:tcPr>
           <w:p>
@@ -3267,6 +4923,7 @@
                 <w:lang w:val="pl-PL" w:eastAsia="pl-PL" w:bidi="ar-SA"/>
               </w:rPr>
             </w:pPr>
+            <w:proofErr w:type="spellStart"/>
             <w:r>
               <w:rPr>
                 <w:b w:val="0"/>
@@ -3274,6 +4931,7 @@
               </w:rPr>
               <w:t>AlbumRepository</w:t>
             </w:r>
+            <w:proofErr w:type="spellEnd"/>
           </w:p>
         </w:tc>
         <w:tc>
@@ -3282,7 +4940,7 @@
           </w:tcPr>
           <w:p>
             <w:pPr>
-              <w:cnfStyle w:val="000000010000" w:firstRow="0" w:lastRow="0" w:firstColumn="0" w:lastColumn="0" w:oddVBand="0" w:evenVBand="0" w:oddHBand="0" w:evenHBand="1" w:firstRowFirstColumn="0" w:firstRowLastColumn="0" w:lastRowFirstColumn="0" w:lastRowLastColumn="0"/>
+              <w:cnfStyle w:val="000000010000"/>
               <w:rPr>
                 <w:lang w:val="pl-PL" w:eastAsia="pl-PL" w:bidi="ar-SA"/>
               </w:rPr>
@@ -3291,30 +4949,18 @@
               <w:rPr>
                 <w:lang w:val="pl-PL" w:eastAsia="pl-PL" w:bidi="ar-SA"/>
               </w:rPr>
-              <w:t xml:space="preserve">Repozytorium udostępniające zestaw operacji na encjach </w:t>
-            </w:r>
-            <w:r>
-              <w:rPr>
-                <w:lang w:val="pl-PL" w:eastAsia="pl-PL" w:bidi="ar-SA"/>
-              </w:rPr>
-              <w:t>albumów</w:t>
-            </w:r>
-            <w:r>
-              <w:rPr>
-                <w:lang w:val="pl-PL" w:eastAsia="pl-PL" w:bidi="ar-SA"/>
-              </w:rPr>
-              <w:t>.</w:t>
+              <w:t>Repozytorium udostępniające zestaw operacji na encjach albumów.</w:t>
             </w:r>
           </w:p>
         </w:tc>
       </w:tr>
       <w:tr>
         <w:trPr>
-          <w:cnfStyle w:val="000000100000" w:firstRow="0" w:lastRow="0" w:firstColumn="0" w:lastColumn="0" w:oddVBand="0" w:evenVBand="0" w:oddHBand="1" w:evenHBand="0" w:firstRowFirstColumn="0" w:firstRowLastColumn="0" w:lastRowFirstColumn="0" w:lastRowLastColumn="0"/>
+          <w:cnfStyle w:val="000000100000"/>
         </w:trPr>
         <w:tc>
           <w:tcPr>
-            <w:cnfStyle w:val="001000000000" w:firstRow="0" w:lastRow="0" w:firstColumn="1" w:lastColumn="0" w:oddVBand="0" w:evenVBand="0" w:oddHBand="0" w:evenHBand="0" w:firstRowFirstColumn="0" w:firstRowLastColumn="0" w:lastRowFirstColumn="0" w:lastRowLastColumn="0"/>
+            <w:cnfStyle w:val="001000000000"/>
             <w:tcW w:w="2093" w:type="dxa"/>
           </w:tcPr>
           <w:p>
@@ -3324,6 +4970,7 @@
                 <w:lang w:val="pl-PL" w:eastAsia="pl-PL" w:bidi="ar-SA"/>
               </w:rPr>
             </w:pPr>
+            <w:proofErr w:type="spellStart"/>
             <w:r>
               <w:rPr>
                 <w:b w:val="0"/>
@@ -3331,6 +4978,7 @@
               </w:rPr>
               <w:t>PhotoRepository</w:t>
             </w:r>
+            <w:proofErr w:type="spellEnd"/>
           </w:p>
         </w:tc>
         <w:tc>
@@ -3339,7 +4987,7 @@
           </w:tcPr>
           <w:p>
             <w:pPr>
-              <w:cnfStyle w:val="000000100000" w:firstRow="0" w:lastRow="0" w:firstColumn="0" w:lastColumn="0" w:oddVBand="0" w:evenVBand="0" w:oddHBand="1" w:evenHBand="0" w:firstRowFirstColumn="0" w:firstRowLastColumn="0" w:lastRowFirstColumn="0" w:lastRowLastColumn="0"/>
+              <w:cnfStyle w:val="000000100000"/>
               <w:rPr>
                 <w:lang w:val="pl-PL" w:eastAsia="pl-PL" w:bidi="ar-SA"/>
               </w:rPr>
@@ -3348,19 +4996,7 @@
               <w:rPr>
                 <w:lang w:val="pl-PL" w:eastAsia="pl-PL" w:bidi="ar-SA"/>
               </w:rPr>
-              <w:t xml:space="preserve">Repozytorium udostępniające zestaw operacji na encjach </w:t>
-            </w:r>
-            <w:r>
-              <w:rPr>
-                <w:lang w:val="pl-PL" w:eastAsia="pl-PL" w:bidi="ar-SA"/>
-              </w:rPr>
-              <w:t>zdjęć</w:t>
-            </w:r>
-            <w:r>
-              <w:rPr>
-                <w:lang w:val="pl-PL" w:eastAsia="pl-PL" w:bidi="ar-SA"/>
-              </w:rPr>
-              <w:t>.</w:t>
+              <w:t>Repozytorium udostępniające zestaw operacji na encjach zdjęć.</w:t>
             </w:r>
           </w:p>
         </w:tc>
@@ -3375,23 +5011,41 @@
     </w:p>
     <w:p>
       <w:pPr>
-        <w:pStyle w:val="Nagwek2"/>
+        <w:pStyle w:val="Heading2"/>
         <w:rPr>
           <w:lang w:val="pl-PL" w:eastAsia="pl-PL" w:bidi="ar-SA"/>
         </w:rPr>
       </w:pPr>
-      <w:r>
-        <w:t>Warstwa logiki biznesowej</w:t>
-      </w:r>
+      <w:proofErr w:type="spellStart"/>
+      <w:r>
+        <w:t>Warstwa</w:t>
+      </w:r>
+      <w:proofErr w:type="spellEnd"/>
+      <w:r>
+        <w:t xml:space="preserve"> </w:t>
+      </w:r>
+      <w:proofErr w:type="spellStart"/>
+      <w:r>
+        <w:t>logiki</w:t>
+      </w:r>
+      <w:proofErr w:type="spellEnd"/>
+      <w:r>
+        <w:t xml:space="preserve"> </w:t>
+      </w:r>
+      <w:proofErr w:type="spellStart"/>
+      <w:r>
+        <w:t>biznesowej</w:t>
+      </w:r>
+      <w:proofErr w:type="spellEnd"/>
       <w:r>
         <w:br/>
       </w:r>
     </w:p>
     <w:tbl>
       <w:tblPr>
-        <w:tblStyle w:val="Jasnasiatkaakcent1"/>
+        <w:tblStyle w:val="LightGrid-Accent1"/>
         <w:tblW w:w="0" w:type="auto"/>
-        <w:tblLook w:val="04A0" w:firstRow="1" w:lastRow="0" w:firstColumn="1" w:lastColumn="0" w:noHBand="0" w:noVBand="1"/>
+        <w:tblLook w:val="04A0"/>
       </w:tblPr>
       <w:tblGrid>
         <w:gridCol w:w="2093"/>
@@ -3399,12 +5053,12 @@
       </w:tblGrid>
       <w:tr>
         <w:trPr>
-          <w:cnfStyle w:val="100000000000" w:firstRow="1" w:lastRow="0" w:firstColumn="0" w:lastColumn="0" w:oddVBand="0" w:evenVBand="0" w:oddHBand="0" w:evenHBand="0" w:firstRowFirstColumn="0" w:firstRowLastColumn="0" w:lastRowFirstColumn="0" w:lastRowLastColumn="0"/>
+          <w:cnfStyle w:val="100000000000"/>
           <w:trHeight w:val="547"/>
         </w:trPr>
         <w:tc>
           <w:tcPr>
-            <w:cnfStyle w:val="001000000000" w:firstRow="0" w:lastRow="0" w:firstColumn="1" w:lastColumn="0" w:oddVBand="0" w:evenVBand="0" w:oddHBand="0" w:evenHBand="0" w:firstRowFirstColumn="0" w:firstRowLastColumn="0" w:lastRowFirstColumn="0" w:lastRowLastColumn="0"/>
+            <w:cnfStyle w:val="001000000000"/>
             <w:tcW w:w="2093" w:type="dxa"/>
             <w:shd w:val="clear" w:color="auto" w:fill="95B3D7" w:themeFill="accent1" w:themeFillTint="99"/>
             <w:vAlign w:val="center"/>
@@ -3433,7 +5087,7 @@
           <w:p>
             <w:pPr>
               <w:jc w:val="center"/>
-              <w:cnfStyle w:val="100000000000" w:firstRow="1" w:lastRow="0" w:firstColumn="0" w:lastColumn="0" w:oddVBand="0" w:evenVBand="0" w:oddHBand="0" w:evenHBand="0" w:firstRowFirstColumn="0" w:firstRowLastColumn="0" w:lastRowFirstColumn="0" w:lastRowLastColumn="0"/>
+              <w:cnfStyle w:val="100000000000"/>
               <w:rPr>
                 <w:lang w:val="pl-PL" w:eastAsia="pl-PL" w:bidi="ar-SA"/>
               </w:rPr>
@@ -3449,11 +5103,11 @@
       </w:tr>
       <w:tr>
         <w:trPr>
-          <w:cnfStyle w:val="000000100000" w:firstRow="0" w:lastRow="0" w:firstColumn="0" w:lastColumn="0" w:oddVBand="0" w:evenVBand="0" w:oddHBand="1" w:evenHBand="0" w:firstRowFirstColumn="0" w:firstRowLastColumn="0" w:lastRowFirstColumn="0" w:lastRowLastColumn="0"/>
+          <w:cnfStyle w:val="000000100000"/>
         </w:trPr>
         <w:tc>
           <w:tcPr>
-            <w:cnfStyle w:val="001000000000" w:firstRow="0" w:lastRow="0" w:firstColumn="1" w:lastColumn="0" w:oddVBand="0" w:evenVBand="0" w:oddHBand="0" w:evenHBand="0" w:firstRowFirstColumn="0" w:firstRowLastColumn="0" w:lastRowFirstColumn="0" w:lastRowLastColumn="0"/>
+            <w:cnfStyle w:val="001000000000"/>
             <w:tcW w:w="2093" w:type="dxa"/>
           </w:tcPr>
           <w:p>
@@ -3463,6 +5117,7 @@
                 <w:lang w:val="pl-PL" w:eastAsia="pl-PL" w:bidi="ar-SA"/>
               </w:rPr>
             </w:pPr>
+            <w:proofErr w:type="spellStart"/>
             <w:r>
               <w:rPr>
                 <w:b w:val="0"/>
@@ -3470,6 +5125,7 @@
               </w:rPr>
               <w:t>Controller</w:t>
             </w:r>
+            <w:proofErr w:type="spellEnd"/>
           </w:p>
         </w:tc>
         <w:tc>
@@ -3478,7 +5134,7 @@
           </w:tcPr>
           <w:p>
             <w:pPr>
-              <w:cnfStyle w:val="000000100000" w:firstRow="0" w:lastRow="0" w:firstColumn="0" w:lastColumn="0" w:oddVBand="0" w:evenVBand="0" w:oddHBand="1" w:evenHBand="0" w:firstRowFirstColumn="0" w:firstRowLastColumn="0" w:lastRowFirstColumn="0" w:lastRowLastColumn="0"/>
+              <w:cnfStyle w:val="000000100000"/>
               <w:rPr>
                 <w:lang w:val="pl-PL" w:eastAsia="pl-PL" w:bidi="ar-SA"/>
               </w:rPr>
@@ -3487,18 +5143,32 @@
               <w:rPr>
                 <w:lang w:val="pl-PL" w:eastAsia="pl-PL" w:bidi="ar-SA"/>
               </w:rPr>
-              <w:t>Bazowa klasa dla wszystkich kontrolerów obsługujących akcje wykonywane przez użytkownika. Zapewniona przez framework ASP.NET MVC. Definiuje interfejs podstawowych operacji, które każdy kontroler musi implementować, oraz określa cykl życia kontrolera.</w:t>
+              <w:t xml:space="preserve">Bazowa klasa dla wszystkich kontrolerów obsługujących akcje wykonywane przez użytkownika. Zapewniona przez </w:t>
+            </w:r>
+            <w:proofErr w:type="spellStart"/>
+            <w:r>
+              <w:rPr>
+                <w:lang w:val="pl-PL" w:eastAsia="pl-PL" w:bidi="ar-SA"/>
+              </w:rPr>
+              <w:t>framework</w:t>
+            </w:r>
+            <w:proofErr w:type="spellEnd"/>
+            <w:r>
+              <w:rPr>
+                <w:lang w:val="pl-PL" w:eastAsia="pl-PL" w:bidi="ar-SA"/>
+              </w:rPr>
+              <w:t xml:space="preserve"> ASP.NET MVC. Definiuje interfejs podstawowych operacji, które każdy kontroler musi implementować, oraz określa cykl życia kontrolera.</w:t>
             </w:r>
           </w:p>
         </w:tc>
       </w:tr>
       <w:tr>
         <w:trPr>
-          <w:cnfStyle w:val="000000010000" w:firstRow="0" w:lastRow="0" w:firstColumn="0" w:lastColumn="0" w:oddVBand="0" w:evenVBand="0" w:oddHBand="0" w:evenHBand="1" w:firstRowFirstColumn="0" w:firstRowLastColumn="0" w:lastRowFirstColumn="0" w:lastRowLastColumn="0"/>
+          <w:cnfStyle w:val="000000010000"/>
         </w:trPr>
         <w:tc>
           <w:tcPr>
-            <w:cnfStyle w:val="001000000000" w:firstRow="0" w:lastRow="0" w:firstColumn="1" w:lastColumn="0" w:oddVBand="0" w:evenVBand="0" w:oddHBand="0" w:evenHBand="0" w:firstRowFirstColumn="0" w:firstRowLastColumn="0" w:lastRowFirstColumn="0" w:lastRowLastColumn="0"/>
+            <w:cnfStyle w:val="001000000000"/>
             <w:tcW w:w="2093" w:type="dxa"/>
           </w:tcPr>
           <w:p>
@@ -3508,6 +5178,7 @@
                 <w:lang w:val="pl-PL" w:eastAsia="pl-PL" w:bidi="ar-SA"/>
               </w:rPr>
             </w:pPr>
+            <w:proofErr w:type="spellStart"/>
             <w:r>
               <w:rPr>
                 <w:b w:val="0"/>
@@ -3515,6 +5186,7 @@
               </w:rPr>
               <w:t>HomeController</w:t>
             </w:r>
+            <w:proofErr w:type="spellEnd"/>
           </w:p>
         </w:tc>
         <w:tc>
@@ -3523,7 +5195,7 @@
           </w:tcPr>
           <w:p>
             <w:pPr>
-              <w:cnfStyle w:val="000000010000" w:firstRow="0" w:lastRow="0" w:firstColumn="0" w:lastColumn="0" w:oddVBand="0" w:evenVBand="0" w:oddHBand="0" w:evenHBand="1" w:firstRowFirstColumn="0" w:firstRowLastColumn="0" w:lastRowFirstColumn="0" w:lastRowLastColumn="0"/>
+              <w:cnfStyle w:val="000000010000"/>
               <w:rPr>
                 <w:lang w:val="pl-PL" w:eastAsia="pl-PL" w:bidi="ar-SA"/>
               </w:rPr>
@@ -3539,11 +5211,11 @@
       </w:tr>
       <w:tr>
         <w:trPr>
-          <w:cnfStyle w:val="000000100000" w:firstRow="0" w:lastRow="0" w:firstColumn="0" w:lastColumn="0" w:oddVBand="0" w:evenVBand="0" w:oddHBand="1" w:evenHBand="0" w:firstRowFirstColumn="0" w:firstRowLastColumn="0" w:lastRowFirstColumn="0" w:lastRowLastColumn="0"/>
+          <w:cnfStyle w:val="000000100000"/>
         </w:trPr>
         <w:tc>
           <w:tcPr>
-            <w:cnfStyle w:val="001000000000" w:firstRow="0" w:lastRow="0" w:firstColumn="1" w:lastColumn="0" w:oddVBand="0" w:evenVBand="0" w:oddHBand="0" w:evenHBand="0" w:firstRowFirstColumn="0" w:firstRowLastColumn="0" w:lastRowFirstColumn="0" w:lastRowLastColumn="0"/>
+            <w:cnfStyle w:val="001000000000"/>
             <w:tcW w:w="2093" w:type="dxa"/>
           </w:tcPr>
           <w:p>
@@ -3553,6 +5225,7 @@
                 <w:lang w:val="pl-PL" w:eastAsia="pl-PL" w:bidi="ar-SA"/>
               </w:rPr>
             </w:pPr>
+            <w:proofErr w:type="spellStart"/>
             <w:r>
               <w:rPr>
                 <w:b w:val="0"/>
@@ -3560,6 +5233,7 @@
               </w:rPr>
               <w:t>UserController</w:t>
             </w:r>
+            <w:proofErr w:type="spellEnd"/>
           </w:p>
         </w:tc>
         <w:tc>
@@ -3568,7 +5242,7 @@
           </w:tcPr>
           <w:p>
             <w:pPr>
-              <w:cnfStyle w:val="000000100000" w:firstRow="0" w:lastRow="0" w:firstColumn="0" w:lastColumn="0" w:oddVBand="0" w:evenVBand="0" w:oddHBand="1" w:evenHBand="0" w:firstRowFirstColumn="0" w:firstRowLastColumn="0" w:lastRowFirstColumn="0" w:lastRowLastColumn="0"/>
+              <w:cnfStyle w:val="000000100000"/>
               <w:rPr>
                 <w:lang w:val="pl-PL" w:eastAsia="pl-PL" w:bidi="ar-SA"/>
               </w:rPr>
@@ -3584,11 +5258,11 @@
       </w:tr>
       <w:tr>
         <w:trPr>
-          <w:cnfStyle w:val="000000010000" w:firstRow="0" w:lastRow="0" w:firstColumn="0" w:lastColumn="0" w:oddVBand="0" w:evenVBand="0" w:oddHBand="0" w:evenHBand="1" w:firstRowFirstColumn="0" w:firstRowLastColumn="0" w:lastRowFirstColumn="0" w:lastRowLastColumn="0"/>
+          <w:cnfStyle w:val="000000010000"/>
         </w:trPr>
         <w:tc>
           <w:tcPr>
-            <w:cnfStyle w:val="001000000000" w:firstRow="0" w:lastRow="0" w:firstColumn="1" w:lastColumn="0" w:oddVBand="0" w:evenVBand="0" w:oddHBand="0" w:evenHBand="0" w:firstRowFirstColumn="0" w:firstRowLastColumn="0" w:lastRowFirstColumn="0" w:lastRowLastColumn="0"/>
+            <w:cnfStyle w:val="001000000000"/>
             <w:tcW w:w="2093" w:type="dxa"/>
           </w:tcPr>
           <w:p>
@@ -3598,6 +5272,7 @@
                 <w:lang w:val="pl-PL" w:eastAsia="pl-PL" w:bidi="ar-SA"/>
               </w:rPr>
             </w:pPr>
+            <w:proofErr w:type="spellStart"/>
             <w:r>
               <w:rPr>
                 <w:b w:val="0"/>
@@ -3605,6 +5280,7 @@
               </w:rPr>
               <w:t>AlbumController</w:t>
             </w:r>
+            <w:proofErr w:type="spellEnd"/>
           </w:p>
         </w:tc>
         <w:tc>
@@ -3613,7 +5289,7 @@
           </w:tcPr>
           <w:p>
             <w:pPr>
-              <w:cnfStyle w:val="000000010000" w:firstRow="0" w:lastRow="0" w:firstColumn="0" w:lastColumn="0" w:oddVBand="0" w:evenVBand="0" w:oddHBand="0" w:evenHBand="1" w:firstRowFirstColumn="0" w:firstRowLastColumn="0" w:lastRowFirstColumn="0" w:lastRowLastColumn="0"/>
+              <w:cnfStyle w:val="000000010000"/>
               <w:rPr>
                 <w:lang w:val="pl-PL" w:eastAsia="pl-PL" w:bidi="ar-SA"/>
               </w:rPr>
@@ -3622,18 +5298,32 @@
               <w:rPr>
                 <w:lang w:val="pl-PL" w:eastAsia="pl-PL" w:bidi="ar-SA"/>
               </w:rPr>
-              <w:t>Obsługuje akcje wykonywane na albumach zdjęć: dodawanie nowych, edycję istniejących, wysysłanie zdjęć, przygotowywanie rankingów, itp.</w:t>
+              <w:t xml:space="preserve">Obsługuje akcje wykonywane na albumach zdjęć: dodawanie nowych, edycję istniejących, </w:t>
+            </w:r>
+            <w:proofErr w:type="spellStart"/>
+            <w:r>
+              <w:rPr>
+                <w:lang w:val="pl-PL" w:eastAsia="pl-PL" w:bidi="ar-SA"/>
+              </w:rPr>
+              <w:t>wysysłanie</w:t>
+            </w:r>
+            <w:proofErr w:type="spellEnd"/>
+            <w:r>
+              <w:rPr>
+                <w:lang w:val="pl-PL" w:eastAsia="pl-PL" w:bidi="ar-SA"/>
+              </w:rPr>
+              <w:t xml:space="preserve"> zdjęć, przygotowywanie rankingów, itp.</w:t>
             </w:r>
           </w:p>
         </w:tc>
       </w:tr>
       <w:tr>
         <w:trPr>
-          <w:cnfStyle w:val="000000100000" w:firstRow="0" w:lastRow="0" w:firstColumn="0" w:lastColumn="0" w:oddVBand="0" w:evenVBand="0" w:oddHBand="1" w:evenHBand="0" w:firstRowFirstColumn="0" w:firstRowLastColumn="0" w:lastRowFirstColumn="0" w:lastRowLastColumn="0"/>
+          <w:cnfStyle w:val="000000100000"/>
         </w:trPr>
         <w:tc>
           <w:tcPr>
-            <w:cnfStyle w:val="001000000000" w:firstRow="0" w:lastRow="0" w:firstColumn="1" w:lastColumn="0" w:oddVBand="0" w:evenVBand="0" w:oddHBand="0" w:evenHBand="0" w:firstRowFirstColumn="0" w:firstRowLastColumn="0" w:lastRowFirstColumn="0" w:lastRowLastColumn="0"/>
+            <w:cnfStyle w:val="001000000000"/>
             <w:tcW w:w="2093" w:type="dxa"/>
           </w:tcPr>
           <w:p>
@@ -3643,6 +5333,7 @@
                 <w:lang w:val="pl-PL" w:eastAsia="pl-PL" w:bidi="ar-SA"/>
               </w:rPr>
             </w:pPr>
+            <w:proofErr w:type="spellStart"/>
             <w:r>
               <w:rPr>
                 <w:b w:val="0"/>
@@ -3650,6 +5341,7 @@
               </w:rPr>
               <w:t>NewUserModel</w:t>
             </w:r>
+            <w:proofErr w:type="spellEnd"/>
           </w:p>
         </w:tc>
         <w:tc>
@@ -3658,7 +5350,7 @@
           </w:tcPr>
           <w:p>
             <w:pPr>
-              <w:cnfStyle w:val="000000100000" w:firstRow="0" w:lastRow="0" w:firstColumn="0" w:lastColumn="0" w:oddVBand="0" w:evenVBand="0" w:oddHBand="1" w:evenHBand="0" w:firstRowFirstColumn="0" w:firstRowLastColumn="0" w:lastRowFirstColumn="0" w:lastRowLastColumn="0"/>
+              <w:cnfStyle w:val="000000100000"/>
               <w:rPr>
                 <w:lang w:val="pl-PL" w:eastAsia="pl-PL" w:bidi="ar-SA"/>
               </w:rPr>
@@ -3667,18 +5359,32 @@
               <w:rPr>
                 <w:lang w:val="pl-PL" w:eastAsia="pl-PL" w:bidi="ar-SA"/>
               </w:rPr>
-              <w:t>Encja będącą podzbiorem UserModel, przechowuje dane podane przez użytkownika w procesie rejestracji nowego konta.</w:t>
+              <w:t xml:space="preserve">Encja będącą podzbiorem </w:t>
+            </w:r>
+            <w:proofErr w:type="spellStart"/>
+            <w:r>
+              <w:rPr>
+                <w:lang w:val="pl-PL" w:eastAsia="pl-PL" w:bidi="ar-SA"/>
+              </w:rPr>
+              <w:t>UserModel</w:t>
+            </w:r>
+            <w:proofErr w:type="spellEnd"/>
+            <w:r>
+              <w:rPr>
+                <w:lang w:val="pl-PL" w:eastAsia="pl-PL" w:bidi="ar-SA"/>
+              </w:rPr>
+              <w:t>, przechowuje dane podane przez użytkownika w procesie rejestracji nowego konta.</w:t>
             </w:r>
           </w:p>
         </w:tc>
       </w:tr>
       <w:tr>
         <w:trPr>
-          <w:cnfStyle w:val="000000010000" w:firstRow="0" w:lastRow="0" w:firstColumn="0" w:lastColumn="0" w:oddVBand="0" w:evenVBand="0" w:oddHBand="0" w:evenHBand="1" w:firstRowFirstColumn="0" w:firstRowLastColumn="0" w:lastRowFirstColumn="0" w:lastRowLastColumn="0"/>
+          <w:cnfStyle w:val="000000010000"/>
         </w:trPr>
         <w:tc>
           <w:tcPr>
-            <w:cnfStyle w:val="001000000000" w:firstRow="0" w:lastRow="0" w:firstColumn="1" w:lastColumn="0" w:oddVBand="0" w:evenVBand="0" w:oddHBand="0" w:evenHBand="0" w:firstRowFirstColumn="0" w:firstRowLastColumn="0" w:lastRowFirstColumn="0" w:lastRowLastColumn="0"/>
+            <w:cnfStyle w:val="001000000000"/>
             <w:tcW w:w="2093" w:type="dxa"/>
           </w:tcPr>
           <w:p>
@@ -3688,6 +5394,7 @@
                 <w:lang w:val="pl-PL" w:eastAsia="pl-PL" w:bidi="ar-SA"/>
               </w:rPr>
             </w:pPr>
+            <w:proofErr w:type="spellStart"/>
             <w:r>
               <w:rPr>
                 <w:b w:val="0"/>
@@ -3695,6 +5402,7 @@
               </w:rPr>
               <w:t>SignInUserModel</w:t>
             </w:r>
+            <w:proofErr w:type="spellEnd"/>
           </w:p>
         </w:tc>
         <w:tc>
@@ -3703,7 +5411,7 @@
           </w:tcPr>
           <w:p>
             <w:pPr>
-              <w:cnfStyle w:val="000000010000" w:firstRow="0" w:lastRow="0" w:firstColumn="0" w:lastColumn="0" w:oddVBand="0" w:evenVBand="0" w:oddHBand="0" w:evenHBand="1" w:firstRowFirstColumn="0" w:firstRowLastColumn="0" w:lastRowFirstColumn="0" w:lastRowLastColumn="0"/>
+              <w:cnfStyle w:val="000000010000"/>
               <w:rPr>
                 <w:lang w:val="pl-PL" w:eastAsia="pl-PL" w:bidi="ar-SA"/>
               </w:rPr>
@@ -3719,11 +5427,11 @@
       </w:tr>
       <w:tr>
         <w:trPr>
-          <w:cnfStyle w:val="000000100000" w:firstRow="0" w:lastRow="0" w:firstColumn="0" w:lastColumn="0" w:oddVBand="0" w:evenVBand="0" w:oddHBand="1" w:evenHBand="0" w:firstRowFirstColumn="0" w:firstRowLastColumn="0" w:lastRowFirstColumn="0" w:lastRowLastColumn="0"/>
+          <w:cnfStyle w:val="000000100000"/>
         </w:trPr>
         <w:tc>
           <w:tcPr>
-            <w:cnfStyle w:val="001000000000" w:firstRow="0" w:lastRow="0" w:firstColumn="1" w:lastColumn="0" w:oddVBand="0" w:evenVBand="0" w:oddHBand="0" w:evenHBand="0" w:firstRowFirstColumn="0" w:firstRowLastColumn="0" w:lastRowFirstColumn="0" w:lastRowLastColumn="0"/>
+            <w:cnfStyle w:val="001000000000"/>
             <w:tcW w:w="2093" w:type="dxa"/>
           </w:tcPr>
           <w:p>
@@ -3733,6 +5441,7 @@
                 <w:lang w:val="pl-PL" w:eastAsia="pl-PL" w:bidi="ar-SA"/>
               </w:rPr>
             </w:pPr>
+            <w:proofErr w:type="spellStart"/>
             <w:r>
               <w:rPr>
                 <w:b w:val="0"/>
@@ -3740,6 +5449,7 @@
               </w:rPr>
               <w:t>NewPhotoModel</w:t>
             </w:r>
+            <w:proofErr w:type="spellEnd"/>
           </w:p>
         </w:tc>
         <w:tc>
@@ -3748,7 +5458,7 @@
           </w:tcPr>
           <w:p>
             <w:pPr>
-              <w:cnfStyle w:val="000000100000" w:firstRow="0" w:lastRow="0" w:firstColumn="0" w:lastColumn="0" w:oddVBand="0" w:evenVBand="0" w:oddHBand="1" w:evenHBand="0" w:firstRowFirstColumn="0" w:firstRowLastColumn="0" w:lastRowFirstColumn="0" w:lastRowLastColumn="0"/>
+              <w:cnfStyle w:val="000000100000"/>
               <w:rPr>
                 <w:lang w:val="pl-PL" w:eastAsia="pl-PL" w:bidi="ar-SA"/>
               </w:rPr>
@@ -3776,7 +5486,7 @@
         </w:rPr>
         <w:lastRenderedPageBreak/>
         <w:drawing>
-          <wp:anchor distT="0" distB="0" distL="114300" distR="114300" simplePos="0" relativeHeight="251663360" behindDoc="0" locked="0" layoutInCell="1" allowOverlap="1" wp14:anchorId="1F7E2496" wp14:editId="454E6171">
+          <wp:anchor distT="0" distB="0" distL="114300" distR="114300" simplePos="0" relativeHeight="251663360" behindDoc="0" locked="0" layoutInCell="1" allowOverlap="1">
             <wp:simplePos x="0" y="0"/>
             <wp:positionH relativeFrom="column">
               <wp:posOffset>-709295</wp:posOffset>
@@ -3799,7 +5509,7 @@
                     <pic:cNvPicPr/>
                   </pic:nvPicPr>
                   <pic:blipFill>
-                    <a:blip r:embed="rId11" cstate="print"/>
+                    <a:blip r:embed="rId10" cstate="print"/>
                     <a:stretch>
                       <a:fillRect/>
                     </a:stretch>
@@ -3816,12 +5526,6 @@
                 </pic:pic>
               </a:graphicData>
             </a:graphic>
-            <wp14:sizeRelH relativeFrom="margin">
-              <wp14:pctWidth>0</wp14:pctWidth>
-            </wp14:sizeRelH>
-            <wp14:sizeRelV relativeFrom="margin">
-              <wp14:pctHeight>0</wp14:pctHeight>
-            </wp14:sizeRelV>
           </wp:anchor>
         </w:drawing>
       </w:r>
@@ -3849,30 +5553,123 @@
     </w:p>
     <w:p>
       <w:pPr>
-        <w:pStyle w:val="Nagwek1"/>
-      </w:pPr>
-      <w:r>
+        <w:pStyle w:val="Heading1"/>
+        <w:rPr>
+          <w:lang w:val="pl-PL"/>
+        </w:rPr>
+      </w:pPr>
+      <w:r>
+        <w:rPr>
+          <w:lang w:val="pl-PL"/>
+        </w:rPr>
         <w:lastRenderedPageBreak/>
         <w:t>Obsługa akcji</w:t>
       </w:r>
     </w:p>
     <w:p>
       <w:pPr>
-        <w:pStyle w:val="Nagwek1"/>
-      </w:pPr>
-    </w:p>
-    <w:p>
-      <w:r>
-        <w:t>przeglądarka -&gt; IIS -&gt; ASP.NET MVC -&gt; routing engine -&gt; nasz kontroler -&gt; nasza akcja -&gt; rezultat -&gt;ASP.NET MVC -&gt; wyrenderowany rezultat -&gt; przeglądarka użytkownika</w:t>
-      </w:r>
-    </w:p>
-    <w:p/>
-    <w:p>
-      <w:r>
-        <w:t>+ przykłady wykonania akcji, rejestracja użytk i tworzenie albumu (diagram sekwencji [są na dole]) + krótkie omówienie</w:t>
-      </w:r>
-    </w:p>
-    <w:p/>
+        <w:pStyle w:val="Heading1"/>
+        <w:rPr>
+          <w:lang w:val="pl-PL"/>
+        </w:rPr>
+      </w:pPr>
+    </w:p>
+    <w:p>
+      <w:pPr>
+        <w:rPr>
+          <w:lang w:val="pl-PL"/>
+        </w:rPr>
+      </w:pPr>
+      <w:r>
+        <w:rPr>
+          <w:lang w:val="pl-PL"/>
+        </w:rPr>
+        <w:t xml:space="preserve">przeglądarka -&gt; IIS -&gt; ASP.NET MVC -&gt; </w:t>
+      </w:r>
+      <w:proofErr w:type="spellStart"/>
+      <w:r>
+        <w:rPr>
+          <w:lang w:val="pl-PL"/>
+        </w:rPr>
+        <w:t>routing</w:t>
+      </w:r>
+      <w:proofErr w:type="spellEnd"/>
+      <w:r>
+        <w:rPr>
+          <w:lang w:val="pl-PL"/>
+        </w:rPr>
+        <w:t xml:space="preserve"> </w:t>
+      </w:r>
+      <w:proofErr w:type="spellStart"/>
+      <w:r>
+        <w:rPr>
+          <w:lang w:val="pl-PL"/>
+        </w:rPr>
+        <w:t>engine</w:t>
+      </w:r>
+      <w:proofErr w:type="spellEnd"/>
+      <w:r>
+        <w:rPr>
+          <w:lang w:val="pl-PL"/>
+        </w:rPr>
+        <w:t xml:space="preserve"> -&gt; nasz kontroler -&gt; nasza akcja -&gt; rezultat -&gt;ASP.NET MVC -&gt; </w:t>
+      </w:r>
+      <w:proofErr w:type="spellStart"/>
+      <w:r>
+        <w:rPr>
+          <w:lang w:val="pl-PL"/>
+        </w:rPr>
+        <w:t>wyrenderowany</w:t>
+      </w:r>
+      <w:proofErr w:type="spellEnd"/>
+      <w:r>
+        <w:rPr>
+          <w:lang w:val="pl-PL"/>
+        </w:rPr>
+        <w:t xml:space="preserve"> rezultat -&gt; przeglądarka użytkownika</w:t>
+      </w:r>
+    </w:p>
+    <w:p>
+      <w:pPr>
+        <w:rPr>
+          <w:lang w:val="pl-PL"/>
+        </w:rPr>
+      </w:pPr>
+    </w:p>
+    <w:p>
+      <w:pPr>
+        <w:rPr>
+          <w:lang w:val="pl-PL"/>
+        </w:rPr>
+      </w:pPr>
+      <w:r>
+        <w:rPr>
+          <w:lang w:val="pl-PL"/>
+        </w:rPr>
+        <w:t xml:space="preserve">+ przykłady wykonania akcji, rejestracja </w:t>
+      </w:r>
+      <w:proofErr w:type="spellStart"/>
+      <w:r>
+        <w:rPr>
+          <w:lang w:val="pl-PL"/>
+        </w:rPr>
+        <w:t>użytk</w:t>
+      </w:r>
+      <w:proofErr w:type="spellEnd"/>
+      <w:r>
+        <w:rPr>
+          <w:lang w:val="pl-PL"/>
+        </w:rPr>
+        <w:t xml:space="preserve"> i tworzenie albumu (diagram sekwencji [są na dole]) + krótkie omówienie</w:t>
+      </w:r>
+    </w:p>
+    <w:p>
+      <w:pPr>
+        <w:rPr>
+          <w:lang w:val="pl-PL"/>
+        </w:rPr>
+      </w:pPr>
+    </w:p>
     <w:p>
       <w:r>
         <w:rPr>
@@ -3880,7 +5677,7 @@
           <w:lang w:val="pl-PL" w:eastAsia="pl-PL" w:bidi="ar-SA"/>
         </w:rPr>
         <w:drawing>
-          <wp:inline distT="0" distB="0" distL="0" distR="0" wp14:anchorId="716A6E69" wp14:editId="1B1AAD2E">
+          <wp:inline distT="0" distB="0" distL="0" distR="0">
             <wp:extent cx="6645910" cy="6443980"/>
             <wp:effectExtent l="0" t="0" r="0" b="0"/>
             <wp:docPr id="16" name="Obraz 11" descr="createUser-Sequence.png"/>
@@ -3895,7 +5692,7 @@
                     <pic:cNvPicPr/>
                   </pic:nvPicPr>
                   <pic:blipFill>
-                    <a:blip r:embed="rId12" cstate="print"/>
+                    <a:blip r:embed="rId11" cstate="print"/>
                     <a:stretch>
                       <a:fillRect/>
                     </a:stretch>
@@ -3928,7 +5725,7 @@
         </w:rPr>
         <w:lastRenderedPageBreak/>
         <w:drawing>
-          <wp:inline distT="0" distB="0" distL="0" distR="0" wp14:anchorId="7AC87E17" wp14:editId="789A2A78">
+          <wp:inline distT="0" distB="0" distL="0" distR="0">
             <wp:extent cx="5553075" cy="8915400"/>
             <wp:effectExtent l="19050" t="0" r="9525" b="0"/>
             <wp:docPr id="17" name="Obraz 14" descr="createAlbum-sequence.png"/>
@@ -3943,7 +5740,7 @@
                     <pic:cNvPicPr/>
                   </pic:nvPicPr>
                   <pic:blipFill>
-                    <a:blip r:embed="rId13" cstate="print"/>
+                    <a:blip r:embed="rId12" cstate="print"/>
                     <a:stretch>
                       <a:fillRect/>
                     </a:stretch>
@@ -3968,30 +5765,391 @@
     <w:p/>
     <w:p>
       <w:pPr>
-        <w:pStyle w:val="Nagwek1"/>
-      </w:pPr>
-      <w:r>
+        <w:pStyle w:val="Heading1"/>
+        <w:rPr>
+          <w:lang w:val="pl-PL"/>
+        </w:rPr>
+      </w:pPr>
+      <w:r>
+        <w:rPr>
+          <w:noProof/>
+          <w:lang w:val="pl-PL" w:eastAsia="pl-PL" w:bidi="ar-SA"/>
+        </w:rPr>
         <w:lastRenderedPageBreak/>
+        <w:drawing>
+          <wp:anchor distT="0" distB="0" distL="114300" distR="114300" simplePos="0" relativeHeight="251664384" behindDoc="0" locked="0" layoutInCell="1" allowOverlap="1">
+            <wp:simplePos x="0" y="0"/>
+            <wp:positionH relativeFrom="margin">
+              <wp:posOffset>-989330</wp:posOffset>
+            </wp:positionH>
+            <wp:positionV relativeFrom="margin">
+              <wp:posOffset>1495425</wp:posOffset>
+            </wp:positionV>
+            <wp:extent cx="8543925" cy="6522720"/>
+            <wp:effectExtent l="0" t="1009650" r="0" b="982980"/>
+            <wp:wrapSquare wrapText="bothSides"/>
+            <wp:docPr id="8" name="Picture 1" descr="http://ai.ia.agh.edu.pl/wiki/_media/pl:dydaktyka:ztb:2012:projekty:past_explorer:std.png"/>
+            <wp:cNvGraphicFramePr>
+              <a:graphicFrameLocks xmlns:a="http://schemas.openxmlformats.org/drawingml/2006/main" noChangeAspect="1"/>
+            </wp:cNvGraphicFramePr>
+            <a:graphic xmlns:a="http://schemas.openxmlformats.org/drawingml/2006/main">
+              <a:graphicData uri="http://schemas.openxmlformats.org/drawingml/2006/picture">
+                <pic:pic xmlns:pic="http://schemas.openxmlformats.org/drawingml/2006/picture">
+                  <pic:nvPicPr>
+                    <pic:cNvPr id="0" name="Picture 1" descr="http://ai.ia.agh.edu.pl/wiki/_media/pl:dydaktyka:ztb:2012:projekty:past_explorer:std.png"/>
+                    <pic:cNvPicPr>
+                      <a:picLocks noChangeAspect="1" noChangeArrowheads="1"/>
+                    </pic:cNvPicPr>
+                  </pic:nvPicPr>
+                  <pic:blipFill>
+                    <a:blip r:embed="rId13"/>
+                    <a:srcRect/>
+                    <a:stretch>
+                      <a:fillRect/>
+                    </a:stretch>
+                  </pic:blipFill>
+                  <pic:spPr bwMode="auto">
+                    <a:xfrm rot="5400000">
+                      <a:off x="0" y="0"/>
+                      <a:ext cx="8543925" cy="6522720"/>
+                    </a:xfrm>
+                    <a:prstGeom prst="rect">
+                      <a:avLst/>
+                    </a:prstGeom>
+                    <a:noFill/>
+                    <a:ln w="9525">
+                      <a:noFill/>
+                      <a:miter lim="800000"/>
+                      <a:headEnd/>
+                      <a:tailEnd/>
+                    </a:ln>
+                  </pic:spPr>
+                </pic:pic>
+              </a:graphicData>
+            </a:graphic>
+          </wp:anchor>
+        </w:drawing>
+      </w:r>
+      <w:r>
+        <w:rPr>
+          <w:lang w:val="pl-PL"/>
+        </w:rPr>
         <w:t>Diagram stanów aplikacji internetowej</w:t>
       </w:r>
     </w:p>
     <w:p>
       <w:pPr>
-        <w:pStyle w:val="Nagwek1"/>
-      </w:pPr>
-    </w:p>
-    <w:p>
-      <w:r>
-        <w:t>STD wkleić i omówić</w:t>
-      </w:r>
-    </w:p>
-    <w:p/>
-    <w:p>
-      <w:pPr>
-        <w:pStyle w:val="Nagwek1"/>
-      </w:pPr>
-      <w:r>
-        <w:t>Webservice – API  w stylu REST</w:t>
+        <w:rPr>
+          <w:lang w:val="pl-PL"/>
+        </w:rPr>
+      </w:pPr>
+    </w:p>
+    <w:p>
+      <w:pPr>
+        <w:rPr>
+          <w:lang w:val="pl-PL"/>
+        </w:rPr>
+      </w:pPr>
+    </w:p>
+    <w:p>
+      <w:pPr>
+        <w:rPr>
+          <w:lang w:val="pl-PL"/>
+        </w:rPr>
+      </w:pPr>
+    </w:p>
+    <w:p>
+      <w:pPr>
+        <w:rPr>
+          <w:lang w:val="pl-PL"/>
+        </w:rPr>
+      </w:pPr>
+      <w:r>
+        <w:rPr>
+          <w:lang w:val="pl-PL"/>
+        </w:rPr>
+        <w:lastRenderedPageBreak/>
+        <w:t xml:space="preserve">Diagram </w:t>
+      </w:r>
+      <w:r>
+        <w:rPr>
+          <w:lang w:val="pl-PL"/>
+        </w:rPr>
+        <w:t xml:space="preserve">DFD ukazuje </w:t>
+      </w:r>
+      <w:r>
+        <w:rPr>
+          <w:lang w:val="pl-PL"/>
+        </w:rPr>
+        <w:t xml:space="preserve">możliwe przejścia </w:t>
+      </w:r>
+      <w:r>
+        <w:rPr>
+          <w:lang w:val="pl-PL"/>
+        </w:rPr>
+        <w:t>w aplikacji.</w:t>
+      </w:r>
+      <w:r>
+        <w:rPr>
+          <w:lang w:val="pl-PL"/>
+        </w:rPr>
+        <w:t xml:space="preserve"> </w:t>
+      </w:r>
+    </w:p>
+    <w:p>
+      <w:pPr>
+        <w:rPr>
+          <w:lang w:val="pl-PL"/>
+        </w:rPr>
+      </w:pPr>
+      <w:r>
+        <w:rPr>
+          <w:lang w:val="pl-PL"/>
+        </w:rPr>
+        <w:t>Aby w pełni wykorzystywać możliwości aplikacji, użytkownik musi się zarejestrować. Po wprowadzeniu danych rejestracyjnych są one walidowane</w:t>
+      </w:r>
+      <w:r>
+        <w:rPr>
+          <w:lang w:val="pl-PL"/>
+        </w:rPr>
+        <w:t>. Po poprawnej walidacji</w:t>
+      </w:r>
+      <w:r>
+        <w:rPr>
+          <w:lang w:val="pl-PL"/>
+        </w:rPr>
+        <w:t xml:space="preserve"> do aktywowania konta wymagane jest kliknięcie linku, który jest wysłany e-mailem.</w:t>
+      </w:r>
+      <w:r>
+        <w:rPr>
+          <w:lang w:val="pl-PL"/>
+        </w:rPr>
+        <w:t xml:space="preserve"> Jeśli użytkownik nie aktywuje konta w ciągu 3 dni, konto jest odrzucane.</w:t>
+      </w:r>
+    </w:p>
+    <w:p>
+      <w:pPr>
+        <w:rPr>
+          <w:lang w:val="pl-PL"/>
+        </w:rPr>
+      </w:pPr>
+      <w:r>
+        <w:rPr>
+          <w:lang w:val="pl-PL"/>
+        </w:rPr>
+        <w:t xml:space="preserve">Po zalogowaniu się użytkownik zostaje </w:t>
+      </w:r>
+      <w:proofErr w:type="spellStart"/>
+      <w:r>
+        <w:rPr>
+          <w:lang w:val="pl-PL"/>
+        </w:rPr>
+        <w:t>przekierowany</w:t>
+      </w:r>
+      <w:proofErr w:type="spellEnd"/>
+      <w:r>
+        <w:rPr>
+          <w:lang w:val="pl-PL"/>
+        </w:rPr>
+        <w:t xml:space="preserve"> na </w:t>
+      </w:r>
+      <w:r>
+        <w:rPr>
+          <w:lang w:val="pl-PL"/>
+        </w:rPr>
+        <w:t xml:space="preserve">stronę z </w:t>
+      </w:r>
+      <w:proofErr w:type="spellStart"/>
+      <w:r>
+        <w:rPr>
+          <w:lang w:val="pl-PL"/>
+        </w:rPr>
+        <w:t>dashboard</w:t>
+      </w:r>
+      <w:r>
+        <w:rPr>
+          <w:lang w:val="pl-PL"/>
+        </w:rPr>
+        <w:t>em</w:t>
+      </w:r>
+      <w:proofErr w:type="spellEnd"/>
+      <w:r>
+        <w:rPr>
+          <w:lang w:val="pl-PL"/>
+        </w:rPr>
+        <w:t xml:space="preserve"> użytkownika. </w:t>
+      </w:r>
+      <w:r>
+        <w:rPr>
+          <w:lang w:val="pl-PL"/>
+        </w:rPr>
+        <w:t>Stamtąd istnieje możliwość przejścia do ustawi</w:t>
+      </w:r>
+      <w:r>
+        <w:rPr>
+          <w:lang w:val="pl-PL"/>
+        </w:rPr>
+        <w:t xml:space="preserve">eń konta, </w:t>
+      </w:r>
+      <w:r>
+        <w:rPr>
+          <w:lang w:val="pl-PL"/>
+        </w:rPr>
+        <w:t xml:space="preserve">zarządzania </w:t>
+      </w:r>
+      <w:r>
+        <w:rPr>
+          <w:lang w:val="pl-PL"/>
+        </w:rPr>
+        <w:t>oraz przeglądania albumów</w:t>
+      </w:r>
+      <w:r>
+        <w:rPr>
+          <w:lang w:val="pl-PL"/>
+        </w:rPr>
+        <w:t>.</w:t>
+      </w:r>
+    </w:p>
+    <w:p>
+      <w:pPr>
+        <w:rPr>
+          <w:lang w:val="pl-PL"/>
+        </w:rPr>
+      </w:pPr>
+      <w:r>
+        <w:rPr>
+          <w:lang w:val="pl-PL"/>
+        </w:rPr>
+        <w:t>Na stronie ustawień konta użytkownik może zmienić swoje dane oraz ustawienia powiadomień.</w:t>
+      </w:r>
+      <w:r>
+        <w:rPr>
+          <w:lang w:val="pl-PL"/>
+        </w:rPr>
+        <w:t xml:space="preserve"> Istnieje także opcja usunięcia konta, która realizowana jest po potwierdzeniu.</w:t>
+      </w:r>
+    </w:p>
+    <w:p>
+      <w:pPr>
+        <w:rPr>
+          <w:lang w:val="pl-PL"/>
+        </w:rPr>
+      </w:pPr>
+      <w:r>
+        <w:rPr>
+          <w:lang w:val="pl-PL"/>
+        </w:rPr>
+        <w:t xml:space="preserve">Użytkownik ma możliwość </w:t>
+      </w:r>
+      <w:r>
+        <w:rPr>
+          <w:lang w:val="pl-PL"/>
+        </w:rPr>
+        <w:t xml:space="preserve">przeglądania albumów wg </w:t>
+      </w:r>
+      <w:r>
+        <w:rPr>
+          <w:lang w:val="pl-PL"/>
+        </w:rPr>
+        <w:t>rankingów</w:t>
+      </w:r>
+      <w:r>
+        <w:rPr>
+          <w:lang w:val="pl-PL"/>
+        </w:rPr>
+        <w:t xml:space="preserve"> (najczęściej komentowane, najpopularniejsze, najwięcej wyświetleń, największe) lub wg kategorii. Po wybraniu konkretnego albumu ukazują się opcje komentowania oraz oceniania albumu.</w:t>
+      </w:r>
+    </w:p>
+    <w:p>
+      <w:pPr>
+        <w:rPr>
+          <w:lang w:val="pl-PL"/>
+        </w:rPr>
+      </w:pPr>
+      <w:r>
+        <w:rPr>
+          <w:lang w:val="pl-PL"/>
+        </w:rPr>
+        <w:t>Po przejściu do albumów użytkownika, możliwe jest dodanie albumu oraz dodanie zdjęcia. Stworzenie nowego albumu polega na wypełnieniu odpowiedniego formularza,</w:t>
+      </w:r>
+      <w:r>
+        <w:rPr>
+          <w:lang w:val="pl-PL"/>
+        </w:rPr>
+        <w:t xml:space="preserve"> w którym podaje się m.in. nazwę,</w:t>
+      </w:r>
+      <w:r>
+        <w:rPr>
+          <w:lang w:val="pl-PL"/>
+        </w:rPr>
+        <w:t xml:space="preserve"> opis, </w:t>
+      </w:r>
+      <w:r>
+        <w:rPr>
+          <w:lang w:val="pl-PL"/>
+        </w:rPr>
+        <w:t xml:space="preserve">kategorię, opcje udostępniania, opcje powiadomień, możliwości komentowania. Następnie formularz jest weryfikowany, w przypadku braku błędów następuje </w:t>
+      </w:r>
+      <w:proofErr w:type="spellStart"/>
+      <w:r>
+        <w:rPr>
+          <w:lang w:val="pl-PL"/>
+        </w:rPr>
+        <w:t>przekierowanie</w:t>
+      </w:r>
+      <w:proofErr w:type="spellEnd"/>
+      <w:r>
+        <w:rPr>
+          <w:lang w:val="pl-PL"/>
+        </w:rPr>
+        <w:t xml:space="preserve"> do nowo stworzonego albumu</w:t>
+      </w:r>
+      <w:r>
+        <w:rPr>
+          <w:lang w:val="pl-PL"/>
+        </w:rPr>
+        <w:t>. Proces dodawania nowego zdjęcia</w:t>
+      </w:r>
+      <w:r>
+        <w:rPr>
+          <w:lang w:val="pl-PL"/>
+        </w:rPr>
+        <w:t xml:space="preserve"> przebiega analogicznie</w:t>
+      </w:r>
+      <w:r>
+        <w:rPr>
+          <w:lang w:val="pl-PL"/>
+        </w:rPr>
+        <w:t xml:space="preserve">, wymagane jest podanie m.in. albumu, daty wykonania zdjęcia oraz pliku ze zdjęciem. </w:t>
+      </w:r>
+    </w:p>
+    <w:p>
+      <w:pPr>
+        <w:pStyle w:val="Heading1"/>
+        <w:rPr>
+          <w:lang w:val="pl-PL"/>
+        </w:rPr>
+      </w:pPr>
+    </w:p>
+    <w:p>
+      <w:pPr>
+        <w:pStyle w:val="Heading1"/>
+      </w:pPr>
+      <w:proofErr w:type="spellStart"/>
+      <w:r>
+        <w:t>Webservice</w:t>
+      </w:r>
+      <w:proofErr w:type="spellEnd"/>
+      <w:r>
+        <w:t xml:space="preserve"> – API  w </w:t>
+      </w:r>
+      <w:proofErr w:type="spellStart"/>
+      <w:r>
+        <w:t>stylu</w:t>
+      </w:r>
+      <w:proofErr w:type="spellEnd"/>
+      <w:r>
+        <w:t xml:space="preserve"> REST</w:t>
       </w:r>
     </w:p>
     <w:p>
@@ -4000,7 +6158,6 @@
           <w:rFonts w:ascii="Courier New" w:hAnsi="Courier New" w:cs="Courier New"/>
           <w:color w:val="808080" w:themeColor="background1" w:themeShade="80"/>
           <w:sz w:val="22"/>
-          <w:lang w:val="pl-PL"/>
         </w:rPr>
       </w:pPr>
     </w:p>
@@ -4032,20 +6189,48 @@
         <w:rPr>
           <w:lang w:val="pl-PL"/>
         </w:rPr>
-        <w:t xml:space="preserve"> wykonać aplikację mobilną, która pozwoli wykonywać część czynności dostępnych z poziomu serwisu za pośrednictwem smartfona z systemem Android.</w:t>
-      </w:r>
-    </w:p>
-    <w:p>
-      <w:pPr>
-        <w:rPr>
-          <w:lang w:val="pl-PL"/>
-        </w:rPr>
-      </w:pPr>
-      <w:r>
-        <w:rPr>
-          <w:lang w:val="pl-PL"/>
-        </w:rPr>
-        <w:t>Aby było to możliwe, konieczna była implementacja interfejsu dostępowego do funkcjonalności serwisu. Dotychczasowa implementacja dobrze nadawała się dla użytkownika łączącego się z portalem za pomocą przeglądarki internetowej. Rezultaty jego akcji zwracane były w postaci kodu HTML renderowanego przez przeglądarkę w sposób atrakcyjny wizualnie. Taka reprezentacja jest jednak mało efektywna i ergonomiczna dla aplikacji mobilnej.</w:t>
+        <w:t xml:space="preserve"> wykonać aplikację mobilną, która pozwoli wykonywać część czynności dostępnych z poziomu serwisu za pośrednictwem </w:t>
+      </w:r>
+      <w:proofErr w:type="spellStart"/>
+      <w:r>
+        <w:rPr>
+          <w:lang w:val="pl-PL"/>
+        </w:rPr>
+        <w:t>smartfona</w:t>
+      </w:r>
+      <w:proofErr w:type="spellEnd"/>
+      <w:r>
+        <w:rPr>
+          <w:lang w:val="pl-PL"/>
+        </w:rPr>
+        <w:t xml:space="preserve"> z systemem Android.</w:t>
+      </w:r>
+    </w:p>
+    <w:p>
+      <w:pPr>
+        <w:rPr>
+          <w:lang w:val="pl-PL"/>
+        </w:rPr>
+      </w:pPr>
+      <w:r>
+        <w:rPr>
+          <w:lang w:val="pl-PL"/>
+        </w:rPr>
+        <w:t xml:space="preserve">Aby było to możliwe, konieczna była implementacja interfejsu dostępowego do funkcjonalności serwisu. Dotychczasowa implementacja dobrze nadawała się dla użytkownika łączącego się z portalem za pomocą przeglądarki internetowej. Rezultaty jego akcji zwracane były w postaci kodu HTML </w:t>
+      </w:r>
+      <w:proofErr w:type="spellStart"/>
+      <w:r>
+        <w:rPr>
+          <w:lang w:val="pl-PL"/>
+        </w:rPr>
+        <w:t>renderowanego</w:t>
+      </w:r>
+      <w:proofErr w:type="spellEnd"/>
+      <w:r>
+        <w:rPr>
+          <w:lang w:val="pl-PL"/>
+        </w:rPr>
+        <w:t xml:space="preserve"> przez przeglądarkę w sposób atrakcyjny wizualnie. Taka reprezentacja jest jednak mało efektywna i ergonomiczna dla aplikacji mobilnej.</w:t>
       </w:r>
     </w:p>
     <w:p>
@@ -4060,6 +6245,7 @@
         </w:rPr>
         <w:t xml:space="preserve">Zdecydowaliśmy się więc na implementację interfejsu dostępowego dla aplikacji mobilnej w oparciu o model REST (ang. </w:t>
       </w:r>
+      <w:proofErr w:type="spellStart"/>
       <w:r>
         <w:rPr>
           <w:i/>
@@ -4086,7 +6272,15 @@
           <w:i/>
           <w:lang w:val="pl-PL"/>
         </w:rPr>
-        <w:t>ional State Transfer</w:t>
+        <w:t>ional</w:t>
+      </w:r>
+      <w:proofErr w:type="spellEnd"/>
+      <w:r>
+        <w:rPr>
+          <w:i/>
+          <w:lang w:val="pl-PL"/>
+        </w:rPr>
+        <w:t xml:space="preserve"> State Transfer</w:t>
       </w:r>
       <w:r>
         <w:rPr>
@@ -4103,11 +6297,12 @@
     </w:p>
     <w:p>
       <w:pPr>
-        <w:pStyle w:val="Nagwek2"/>
-      </w:pPr>
-      <w:r>
-        <w:rPr>
-          <w:rStyle w:val="Wyrnienieintensywne"/>
+        <w:pStyle w:val="Heading2"/>
+      </w:pPr>
+      <w:proofErr w:type="spellStart"/>
+      <w:r>
+        <w:rPr>
+          <w:rStyle w:val="IntenseEmphasis"/>
           <w:b/>
           <w:bCs/>
           <w:i w:val="0"/>
@@ -4117,18 +6312,63 @@
       </w:r>
       <w:r>
         <w:rPr>
-          <w:rStyle w:val="Wyrnienieintensywne"/>
+          <w:rStyle w:val="IntenseEmphasis"/>
           <w:b/>
           <w:bCs/>
           <w:i w:val="0"/>
           <w:iCs w:val="0"/>
         </w:rPr>
-        <w:t>nkcjonalność aplikacji mobilnej</w:t>
-      </w:r>
-    </w:p>
-    <w:p>
-      <w:pPr>
-        <w:pStyle w:val="Akapitzlist"/>
+        <w:t>nkcjonalność</w:t>
+      </w:r>
+      <w:proofErr w:type="spellEnd"/>
+      <w:r>
+        <w:rPr>
+          <w:rStyle w:val="IntenseEmphasis"/>
+          <w:b/>
+          <w:bCs/>
+          <w:i w:val="0"/>
+          <w:iCs w:val="0"/>
+        </w:rPr>
+        <w:t xml:space="preserve"> </w:t>
+      </w:r>
+      <w:proofErr w:type="spellStart"/>
+      <w:r>
+        <w:rPr>
+          <w:rStyle w:val="IntenseEmphasis"/>
+          <w:b/>
+          <w:bCs/>
+          <w:i w:val="0"/>
+          <w:iCs w:val="0"/>
+        </w:rPr>
+        <w:t>aplikacji</w:t>
+      </w:r>
+      <w:proofErr w:type="spellEnd"/>
+      <w:r>
+        <w:rPr>
+          <w:rStyle w:val="IntenseEmphasis"/>
+          <w:b/>
+          <w:bCs/>
+          <w:i w:val="0"/>
+          <w:iCs w:val="0"/>
+        </w:rPr>
+        <w:t xml:space="preserve"> </w:t>
+      </w:r>
+      <w:proofErr w:type="spellStart"/>
+      <w:r>
+        <w:rPr>
+          <w:rStyle w:val="IntenseEmphasis"/>
+          <w:b/>
+          <w:bCs/>
+          <w:i w:val="0"/>
+          <w:iCs w:val="0"/>
+        </w:rPr>
+        <w:t>mobilnej</w:t>
+      </w:r>
+      <w:proofErr w:type="spellEnd"/>
+    </w:p>
+    <w:p>
+      <w:pPr>
+        <w:pStyle w:val="ListParagraph"/>
         <w:numPr>
           <w:ilvl w:val="0"/>
           <w:numId w:val="9"/>
@@ -4144,12 +6384,28 @@
           <w:color w:val="auto"/>
           <w:lang w:val="pl-PL"/>
         </w:rPr>
-        <w:t>autentykacja użytkownika poprzez mechanizm HTTP Basic Authentication (HTTPS?)</w:t>
-      </w:r>
-    </w:p>
-    <w:p>
-      <w:pPr>
-        <w:pStyle w:val="Akapitzlist"/>
+        <w:t xml:space="preserve">autentykacja użytkownika poprzez mechanizm HTTP Basic </w:t>
+      </w:r>
+      <w:proofErr w:type="spellStart"/>
+      <w:r>
+        <w:rPr>
+          <w:color w:val="auto"/>
+          <w:lang w:val="pl-PL"/>
+        </w:rPr>
+        <w:t>Authentication</w:t>
+      </w:r>
+      <w:proofErr w:type="spellEnd"/>
+      <w:r>
+        <w:rPr>
+          <w:color w:val="auto"/>
+          <w:lang w:val="pl-PL"/>
+        </w:rPr>
+        <w:t xml:space="preserve"> (HTTPS?)</w:t>
+      </w:r>
+    </w:p>
+    <w:p>
+      <w:pPr>
+        <w:pStyle w:val="ListParagraph"/>
         <w:numPr>
           <w:ilvl w:val="0"/>
           <w:numId w:val="9"/>
@@ -4170,7 +6426,7 @@
     </w:p>
     <w:p>
       <w:pPr>
-        <w:pStyle w:val="Akapitzlist"/>
+        <w:pStyle w:val="ListParagraph"/>
         <w:numPr>
           <w:ilvl w:val="0"/>
           <w:numId w:val="9"/>
@@ -4191,7 +6447,7 @@
     </w:p>
     <w:p>
       <w:pPr>
-        <w:pStyle w:val="Akapitzlist"/>
+        <w:pStyle w:val="ListParagraph"/>
         <w:numPr>
           <w:ilvl w:val="0"/>
           <w:numId w:val="9"/>
@@ -4212,7 +6468,7 @@
     </w:p>
     <w:p>
       <w:pPr>
-        <w:pStyle w:val="Akapitzlist"/>
+        <w:pStyle w:val="ListParagraph"/>
         <w:numPr>
           <w:ilvl w:val="0"/>
           <w:numId w:val="9"/>
@@ -4228,12 +6484,28 @@
           <w:color w:val="auto"/>
           <w:lang w:val="pl-PL"/>
         </w:rPr>
-        <w:t>dołączanie danych geolokalizacyjnych do zdjęć</w:t>
-      </w:r>
-    </w:p>
-    <w:p>
-      <w:pPr>
-        <w:pStyle w:val="Akapitzlist"/>
+        <w:t xml:space="preserve">dołączanie danych </w:t>
+      </w:r>
+      <w:proofErr w:type="spellStart"/>
+      <w:r>
+        <w:rPr>
+          <w:color w:val="auto"/>
+          <w:lang w:val="pl-PL"/>
+        </w:rPr>
+        <w:t>geolokalizacyjnych</w:t>
+      </w:r>
+      <w:proofErr w:type="spellEnd"/>
+      <w:r>
+        <w:rPr>
+          <w:color w:val="auto"/>
+          <w:lang w:val="pl-PL"/>
+        </w:rPr>
+        <w:t xml:space="preserve"> do zdjęć</w:t>
+      </w:r>
+    </w:p>
+    <w:p>
+      <w:pPr>
+        <w:pStyle w:val="ListParagraph"/>
         <w:ind w:firstLine="0"/>
         <w:rPr>
           <w:b/>
@@ -4244,7 +6516,7 @@
     </w:p>
     <w:p>
       <w:pPr>
-        <w:pStyle w:val="Nagwek2"/>
+        <w:pStyle w:val="Heading2"/>
         <w:rPr>
           <w:lang w:val="pl-PL"/>
         </w:rPr>
@@ -4264,7 +6536,7 @@
     </w:p>
     <w:p>
       <w:pPr>
-        <w:pStyle w:val="Akapitzlist"/>
+        <w:pStyle w:val="ListParagraph"/>
         <w:numPr>
           <w:ilvl w:val="0"/>
           <w:numId w:val="9"/>
@@ -4280,12 +6552,44 @@
           <w:color w:val="auto"/>
           <w:lang w:val="pl-PL"/>
         </w:rPr>
-        <w:t>użytkownicy (/api/users)</w:t>
-      </w:r>
-    </w:p>
-    <w:p>
-      <w:pPr>
-        <w:pStyle w:val="Akapitzlist"/>
+        <w:t>użytkownicy (/</w:t>
+      </w:r>
+      <w:proofErr w:type="spellStart"/>
+      <w:r>
+        <w:rPr>
+          <w:color w:val="auto"/>
+          <w:lang w:val="pl-PL"/>
+        </w:rPr>
+        <w:t>api</w:t>
+      </w:r>
+      <w:proofErr w:type="spellEnd"/>
+      <w:r>
+        <w:rPr>
+          <w:color w:val="auto"/>
+          <w:lang w:val="pl-PL"/>
+        </w:rPr>
+        <w:t>/</w:t>
+      </w:r>
+      <w:proofErr w:type="spellStart"/>
+      <w:r>
+        <w:rPr>
+          <w:color w:val="auto"/>
+          <w:lang w:val="pl-PL"/>
+        </w:rPr>
+        <w:t>users</w:t>
+      </w:r>
+      <w:proofErr w:type="spellEnd"/>
+      <w:r>
+        <w:rPr>
+          <w:color w:val="auto"/>
+          <w:lang w:val="pl-PL"/>
+        </w:rPr>
+        <w:t>)</w:t>
+      </w:r>
+    </w:p>
+    <w:p>
+      <w:pPr>
+        <w:pStyle w:val="ListParagraph"/>
         <w:numPr>
           <w:ilvl w:val="0"/>
           <w:numId w:val="9"/>
@@ -4301,12 +6605,44 @@
           <w:color w:val="auto"/>
           <w:lang w:val="pl-PL"/>
         </w:rPr>
-        <w:t>albumy (/api/albums)</w:t>
-      </w:r>
-    </w:p>
-    <w:p>
-      <w:pPr>
-        <w:pStyle w:val="Akapitzlist"/>
+        <w:t>albumy (/</w:t>
+      </w:r>
+      <w:proofErr w:type="spellStart"/>
+      <w:r>
+        <w:rPr>
+          <w:color w:val="auto"/>
+          <w:lang w:val="pl-PL"/>
+        </w:rPr>
+        <w:t>api</w:t>
+      </w:r>
+      <w:proofErr w:type="spellEnd"/>
+      <w:r>
+        <w:rPr>
+          <w:color w:val="auto"/>
+          <w:lang w:val="pl-PL"/>
+        </w:rPr>
+        <w:t>/</w:t>
+      </w:r>
+      <w:proofErr w:type="spellStart"/>
+      <w:r>
+        <w:rPr>
+          <w:color w:val="auto"/>
+          <w:lang w:val="pl-PL"/>
+        </w:rPr>
+        <w:t>albums</w:t>
+      </w:r>
+      <w:proofErr w:type="spellEnd"/>
+      <w:r>
+        <w:rPr>
+          <w:color w:val="auto"/>
+          <w:lang w:val="pl-PL"/>
+        </w:rPr>
+        <w:t>)</w:t>
+      </w:r>
+    </w:p>
+    <w:p>
+      <w:pPr>
+        <w:pStyle w:val="ListParagraph"/>
         <w:numPr>
           <w:ilvl w:val="0"/>
           <w:numId w:val="9"/>
@@ -4322,27 +6658,60 @@
           <w:color w:val="auto"/>
           <w:lang w:val="pl-PL"/>
         </w:rPr>
-        <w:t>zdjęcia (/api/photos)</w:t>
-      </w:r>
-    </w:p>
-    <w:p>
-      <w:pPr>
-        <w:rPr>
-          <w:lang w:val="pl-PL"/>
-        </w:rPr>
-      </w:pPr>
-    </w:p>
-    <w:p>
-      <w:pPr>
-        <w:pStyle w:val="Nagwek2"/>
-        <w:rPr>
-          <w:lang w:val="pl-PL"/>
-        </w:rPr>
-      </w:pPr>
-      <w:r>
-        <w:rPr>
-          <w:lang w:val="pl-PL"/>
-        </w:rPr>
+        <w:t>zdjęcia (/</w:t>
+      </w:r>
+      <w:proofErr w:type="spellStart"/>
+      <w:r>
+        <w:rPr>
+          <w:color w:val="auto"/>
+          <w:lang w:val="pl-PL"/>
+        </w:rPr>
+        <w:t>api</w:t>
+      </w:r>
+      <w:proofErr w:type="spellEnd"/>
+      <w:r>
+        <w:rPr>
+          <w:color w:val="auto"/>
+          <w:lang w:val="pl-PL"/>
+        </w:rPr>
+        <w:t>/</w:t>
+      </w:r>
+      <w:proofErr w:type="spellStart"/>
+      <w:r>
+        <w:rPr>
+          <w:color w:val="auto"/>
+          <w:lang w:val="pl-PL"/>
+        </w:rPr>
+        <w:t>photos</w:t>
+      </w:r>
+      <w:proofErr w:type="spellEnd"/>
+      <w:r>
+        <w:rPr>
+          <w:color w:val="auto"/>
+          <w:lang w:val="pl-PL"/>
+        </w:rPr>
+        <w:t>)</w:t>
+      </w:r>
+    </w:p>
+    <w:p>
+      <w:pPr>
+        <w:rPr>
+          <w:lang w:val="pl-PL"/>
+        </w:rPr>
+      </w:pPr>
+    </w:p>
+    <w:p>
+      <w:pPr>
+        <w:pStyle w:val="Heading2"/>
+        <w:rPr>
+          <w:lang w:val="pl-PL"/>
+        </w:rPr>
+      </w:pPr>
+      <w:r>
+        <w:rPr>
+          <w:lang w:val="pl-PL"/>
+        </w:rPr>
+        <w:lastRenderedPageBreak/>
         <w:t>API – listing z przykładowymi wywołaniami</w:t>
       </w:r>
       <w:r>
@@ -4354,7 +6723,7 @@
     </w:p>
     <w:p>
       <w:pPr>
-        <w:pStyle w:val="Nagwek3"/>
+        <w:pStyle w:val="Heading3"/>
         <w:numPr>
           <w:ilvl w:val="0"/>
           <w:numId w:val="13"/>
@@ -4385,7 +6754,7 @@
     </w:p>
     <w:p>
       <w:pPr>
-        <w:pStyle w:val="Bezodstpw"/>
+        <w:pStyle w:val="NoSpacing"/>
         <w:rPr>
           <w:rFonts w:ascii="Courier New" w:hAnsi="Courier New" w:cs="Courier New"/>
           <w:b/>
@@ -4398,20 +6767,66 @@
           <w:b/>
           <w:lang w:val="pl-PL"/>
         </w:rPr>
-        <w:t>GET /api/users/JanekKowalski</w:t>
-      </w:r>
+        <w:t>GET /</w:t>
+      </w:r>
+      <w:proofErr w:type="spellStart"/>
       <w:r>
         <w:rPr>
           <w:rFonts w:ascii="Courier New" w:hAnsi="Courier New" w:cs="Courier New"/>
           <w:b/>
           <w:lang w:val="pl-PL"/>
         </w:rPr>
+        <w:t>api</w:t>
+      </w:r>
+      <w:proofErr w:type="spellEnd"/>
+      <w:r>
+        <w:rPr>
+          <w:rFonts w:ascii="Courier New" w:hAnsi="Courier New" w:cs="Courier New"/>
+          <w:b/>
+          <w:lang w:val="pl-PL"/>
+        </w:rPr>
+        <w:t>/</w:t>
+      </w:r>
+      <w:proofErr w:type="spellStart"/>
+      <w:r>
+        <w:rPr>
+          <w:rFonts w:ascii="Courier New" w:hAnsi="Courier New" w:cs="Courier New"/>
+          <w:b/>
+          <w:lang w:val="pl-PL"/>
+        </w:rPr>
+        <w:t>users</w:t>
+      </w:r>
+      <w:proofErr w:type="spellEnd"/>
+      <w:r>
+        <w:rPr>
+          <w:rFonts w:ascii="Courier New" w:hAnsi="Courier New" w:cs="Courier New"/>
+          <w:b/>
+          <w:lang w:val="pl-PL"/>
+        </w:rPr>
+        <w:t>/</w:t>
+      </w:r>
+      <w:proofErr w:type="spellStart"/>
+      <w:r>
+        <w:rPr>
+          <w:rFonts w:ascii="Courier New" w:hAnsi="Courier New" w:cs="Courier New"/>
+          <w:b/>
+          <w:lang w:val="pl-PL"/>
+        </w:rPr>
+        <w:t>JanekKowalski</w:t>
+      </w:r>
+      <w:proofErr w:type="spellEnd"/>
+      <w:r>
+        <w:rPr>
+          <w:rFonts w:ascii="Courier New" w:hAnsi="Courier New" w:cs="Courier New"/>
+          <w:b/>
+          <w:lang w:val="pl-PL"/>
+        </w:rPr>
         <w:br/>
       </w:r>
     </w:p>
     <w:p>
       <w:pPr>
-        <w:pStyle w:val="Bezodstpw"/>
+        <w:pStyle w:val="NoSpacing"/>
         <w:rPr>
           <w:rFonts w:ascii="Courier New" w:hAnsi="Courier New" w:cs="Courier New"/>
           <w:sz w:val="18"/>
@@ -4431,7 +6846,7 @@
     </w:p>
     <w:p>
       <w:pPr>
-        <w:pStyle w:val="Bezodstpw"/>
+        <w:pStyle w:val="NoSpacing"/>
         <w:rPr>
           <w:rFonts w:ascii="Courier New" w:hAnsi="Courier New" w:cs="Courier New"/>
           <w:sz w:val="18"/>
@@ -4446,19 +6861,19 @@
           <w:szCs w:val="20"/>
           <w:lang w:val="pl-PL"/>
         </w:rPr>
-        <w:t xml:space="preserve">    "ok": true,</w:t>
-      </w:r>
-    </w:p>
-    <w:p>
-      <w:pPr>
-        <w:pStyle w:val="Bezodstpw"/>
+        <w:t xml:space="preserve">    "ok": </w:t>
+      </w:r>
+      <w:proofErr w:type="spellStart"/>
+      <w:r>
         <w:rPr>
           <w:rFonts w:ascii="Courier New" w:hAnsi="Courier New" w:cs="Courier New"/>
           <w:sz w:val="18"/>
           <w:szCs w:val="20"/>
           <w:lang w:val="pl-PL"/>
         </w:rPr>
-      </w:pPr>
+        <w:t>true</w:t>
+      </w:r>
+      <w:proofErr w:type="spellEnd"/>
       <w:r>
         <w:rPr>
           <w:rFonts w:ascii="Courier New" w:hAnsi="Courier New" w:cs="Courier New"/>
@@ -4466,12 +6881,32 @@
           <w:szCs w:val="20"/>
           <w:lang w:val="pl-PL"/>
         </w:rPr>
+        <w:t>,</w:t>
+      </w:r>
+    </w:p>
+    <w:p>
+      <w:pPr>
+        <w:pStyle w:val="NoSpacing"/>
+        <w:rPr>
+          <w:rFonts w:ascii="Courier New" w:hAnsi="Courier New" w:cs="Courier New"/>
+          <w:sz w:val="18"/>
+          <w:szCs w:val="20"/>
+          <w:lang w:val="pl-PL"/>
+        </w:rPr>
+      </w:pPr>
+      <w:r>
+        <w:rPr>
+          <w:rFonts w:ascii="Courier New" w:hAnsi="Courier New" w:cs="Courier New"/>
+          <w:sz w:val="18"/>
+          <w:szCs w:val="20"/>
+          <w:lang w:val="pl-PL"/>
+        </w:rPr>
         <w:t xml:space="preserve">    "data": {</w:t>
       </w:r>
     </w:p>
     <w:p>
       <w:pPr>
-        <w:pStyle w:val="Bezodstpw"/>
+        <w:pStyle w:val="NoSpacing"/>
         <w:rPr>
           <w:rFonts w:ascii="Courier New" w:hAnsi="Courier New" w:cs="Courier New"/>
           <w:sz w:val="18"/>
@@ -4491,7 +6926,7 @@
     </w:p>
     <w:p>
       <w:pPr>
-        <w:pStyle w:val="Bezodstpw"/>
+        <w:pStyle w:val="NoSpacing"/>
         <w:rPr>
           <w:rFonts w:ascii="Courier New" w:hAnsi="Courier New" w:cs="Courier New"/>
           <w:sz w:val="18"/>
@@ -4506,19 +6941,19 @@
           <w:szCs w:val="20"/>
           <w:lang w:val="pl-PL"/>
         </w:rPr>
-        <w:t xml:space="preserve">        "username": "JanekKowalski",</w:t>
-      </w:r>
-    </w:p>
-    <w:p>
-      <w:pPr>
-        <w:pStyle w:val="Bezodstpw"/>
+        <w:t xml:space="preserve">        "</w:t>
+      </w:r>
+      <w:proofErr w:type="spellStart"/>
+      <w:r>
         <w:rPr>
           <w:rFonts w:ascii="Courier New" w:hAnsi="Courier New" w:cs="Courier New"/>
           <w:sz w:val="18"/>
           <w:szCs w:val="20"/>
           <w:lang w:val="pl-PL"/>
         </w:rPr>
-      </w:pPr>
+        <w:t>username</w:t>
+      </w:r>
+      <w:proofErr w:type="spellEnd"/>
       <w:r>
         <w:rPr>
           <w:rFonts w:ascii="Courier New" w:hAnsi="Courier New" w:cs="Courier New"/>
@@ -4526,19 +6961,19 @@
           <w:szCs w:val="20"/>
           <w:lang w:val="pl-PL"/>
         </w:rPr>
-        <w:t xml:space="preserve">        "date_of_birth": {</w:t>
-      </w:r>
-    </w:p>
-    <w:p>
-      <w:pPr>
-        <w:pStyle w:val="Bezodstpw"/>
+        <w:t>": "</w:t>
+      </w:r>
+      <w:proofErr w:type="spellStart"/>
+      <w:r>
         <w:rPr>
           <w:rFonts w:ascii="Courier New" w:hAnsi="Courier New" w:cs="Courier New"/>
           <w:sz w:val="18"/>
           <w:szCs w:val="20"/>
           <w:lang w:val="pl-PL"/>
         </w:rPr>
-      </w:pPr>
+        <w:t>JanekKowalski</w:t>
+      </w:r>
+      <w:proofErr w:type="spellEnd"/>
       <w:r>
         <w:rPr>
           <w:rFonts w:ascii="Courier New" w:hAnsi="Courier New" w:cs="Courier New"/>
@@ -4546,12 +6981,12 @@
           <w:szCs w:val="20"/>
           <w:lang w:val="pl-PL"/>
         </w:rPr>
-        <w:t xml:space="preserve">            "day": 1,</w:t>
-      </w:r>
-    </w:p>
-    <w:p>
-      <w:pPr>
-        <w:pStyle w:val="Bezodstpw"/>
+        <w:t>",</w:t>
+      </w:r>
+    </w:p>
+    <w:p>
+      <w:pPr>
+        <w:pStyle w:val="NoSpacing"/>
         <w:rPr>
           <w:rFonts w:ascii="Courier New" w:hAnsi="Courier New" w:cs="Courier New"/>
           <w:sz w:val="18"/>
@@ -4566,19 +7001,19 @@
           <w:szCs w:val="20"/>
           <w:lang w:val="pl-PL"/>
         </w:rPr>
-        <w:t xml:space="preserve">            "month": 3,</w:t>
-      </w:r>
-    </w:p>
-    <w:p>
-      <w:pPr>
-        <w:pStyle w:val="Bezodstpw"/>
+        <w:t xml:space="preserve">        "</w:t>
+      </w:r>
+      <w:proofErr w:type="spellStart"/>
+      <w:r>
         <w:rPr>
           <w:rFonts w:ascii="Courier New" w:hAnsi="Courier New" w:cs="Courier New"/>
           <w:sz w:val="18"/>
           <w:szCs w:val="20"/>
           <w:lang w:val="pl-PL"/>
         </w:rPr>
-      </w:pPr>
+        <w:t>date_of_birth</w:t>
+      </w:r>
+      <w:proofErr w:type="spellEnd"/>
       <w:r>
         <w:rPr>
           <w:rFonts w:ascii="Courier New" w:hAnsi="Courier New" w:cs="Courier New"/>
@@ -4586,12 +7021,12 @@
           <w:szCs w:val="20"/>
           <w:lang w:val="pl-PL"/>
         </w:rPr>
-        <w:t xml:space="preserve">            "year": 1989</w:t>
-      </w:r>
-    </w:p>
-    <w:p>
-      <w:pPr>
-        <w:pStyle w:val="Bezodstpw"/>
+        <w:t>": {</w:t>
+      </w:r>
+    </w:p>
+    <w:p>
+      <w:pPr>
+        <w:pStyle w:val="NoSpacing"/>
         <w:rPr>
           <w:rFonts w:ascii="Courier New" w:hAnsi="Courier New" w:cs="Courier New"/>
           <w:sz w:val="18"/>
@@ -4606,12 +7041,132 @@
           <w:szCs w:val="20"/>
           <w:lang w:val="pl-PL"/>
         </w:rPr>
+        <w:t xml:space="preserve">            </w:t>
+      </w:r>
+      <w:proofErr w:type="spellStart"/>
+      <w:r>
+        <w:rPr>
+          <w:rFonts w:ascii="Courier New" w:hAnsi="Courier New" w:cs="Courier New"/>
+          <w:sz w:val="18"/>
+          <w:szCs w:val="20"/>
+          <w:lang w:val="pl-PL"/>
+        </w:rPr>
+        <w:t>"da</w:t>
+      </w:r>
+      <w:proofErr w:type="spellEnd"/>
+      <w:r>
+        <w:rPr>
+          <w:rFonts w:ascii="Courier New" w:hAnsi="Courier New" w:cs="Courier New"/>
+          <w:sz w:val="18"/>
+          <w:szCs w:val="20"/>
+          <w:lang w:val="pl-PL"/>
+        </w:rPr>
+        <w:t>y": 1,</w:t>
+      </w:r>
+    </w:p>
+    <w:p>
+      <w:pPr>
+        <w:pStyle w:val="NoSpacing"/>
+        <w:rPr>
+          <w:rFonts w:ascii="Courier New" w:hAnsi="Courier New" w:cs="Courier New"/>
+          <w:sz w:val="18"/>
+          <w:szCs w:val="20"/>
+          <w:lang w:val="pl-PL"/>
+        </w:rPr>
+      </w:pPr>
+      <w:r>
+        <w:rPr>
+          <w:rFonts w:ascii="Courier New" w:hAnsi="Courier New" w:cs="Courier New"/>
+          <w:sz w:val="18"/>
+          <w:szCs w:val="20"/>
+          <w:lang w:val="pl-PL"/>
+        </w:rPr>
+        <w:t xml:space="preserve">            "</w:t>
+      </w:r>
+      <w:proofErr w:type="spellStart"/>
+      <w:r>
+        <w:rPr>
+          <w:rFonts w:ascii="Courier New" w:hAnsi="Courier New" w:cs="Courier New"/>
+          <w:sz w:val="18"/>
+          <w:szCs w:val="20"/>
+          <w:lang w:val="pl-PL"/>
+        </w:rPr>
+        <w:t>month</w:t>
+      </w:r>
+      <w:proofErr w:type="spellEnd"/>
+      <w:r>
+        <w:rPr>
+          <w:rFonts w:ascii="Courier New" w:hAnsi="Courier New" w:cs="Courier New"/>
+          <w:sz w:val="18"/>
+          <w:szCs w:val="20"/>
+          <w:lang w:val="pl-PL"/>
+        </w:rPr>
+        <w:t>": 3,</w:t>
+      </w:r>
+    </w:p>
+    <w:p>
+      <w:pPr>
+        <w:pStyle w:val="NoSpacing"/>
+        <w:rPr>
+          <w:rFonts w:ascii="Courier New" w:hAnsi="Courier New" w:cs="Courier New"/>
+          <w:sz w:val="18"/>
+          <w:szCs w:val="20"/>
+          <w:lang w:val="pl-PL"/>
+        </w:rPr>
+      </w:pPr>
+      <w:r>
+        <w:rPr>
+          <w:rFonts w:ascii="Courier New" w:hAnsi="Courier New" w:cs="Courier New"/>
+          <w:sz w:val="18"/>
+          <w:szCs w:val="20"/>
+          <w:lang w:val="pl-PL"/>
+        </w:rPr>
+        <w:t xml:space="preserve">            "</w:t>
+      </w:r>
+      <w:proofErr w:type="spellStart"/>
+      <w:r>
+        <w:rPr>
+          <w:rFonts w:ascii="Courier New" w:hAnsi="Courier New" w:cs="Courier New"/>
+          <w:sz w:val="18"/>
+          <w:szCs w:val="20"/>
+          <w:lang w:val="pl-PL"/>
+        </w:rPr>
+        <w:t>year</w:t>
+      </w:r>
+      <w:proofErr w:type="spellEnd"/>
+      <w:r>
+        <w:rPr>
+          <w:rFonts w:ascii="Courier New" w:hAnsi="Courier New" w:cs="Courier New"/>
+          <w:sz w:val="18"/>
+          <w:szCs w:val="20"/>
+          <w:lang w:val="pl-PL"/>
+        </w:rPr>
+        <w:t>": 1989</w:t>
+      </w:r>
+    </w:p>
+    <w:p>
+      <w:pPr>
+        <w:pStyle w:val="NoSpacing"/>
+        <w:rPr>
+          <w:rFonts w:ascii="Courier New" w:hAnsi="Courier New" w:cs="Courier New"/>
+          <w:sz w:val="18"/>
+          <w:szCs w:val="20"/>
+          <w:lang w:val="pl-PL"/>
+        </w:rPr>
+      </w:pPr>
+      <w:r>
+        <w:rPr>
+          <w:rFonts w:ascii="Courier New" w:hAnsi="Courier New" w:cs="Courier New"/>
+          <w:sz w:val="18"/>
+          <w:szCs w:val="20"/>
+          <w:lang w:val="pl-PL"/>
+        </w:rPr>
         <w:t xml:space="preserve">        },</w:t>
       </w:r>
     </w:p>
     <w:p>
       <w:pPr>
-        <w:pStyle w:val="Bezodstpw"/>
+        <w:pStyle w:val="NoSpacing"/>
         <w:rPr>
           <w:rFonts w:ascii="Courier New" w:hAnsi="Courier New" w:cs="Courier New"/>
           <w:sz w:val="18"/>
@@ -4626,18 +7181,19 @@
           <w:szCs w:val="20"/>
           <w:lang w:val="pl-PL"/>
         </w:rPr>
-        <w:t xml:space="preserve">        "about": "Jestem z Krakowa. Lubię jeździć na rowerze.",</w:t>
-      </w:r>
-    </w:p>
-    <w:p>
-      <w:pPr>
-        <w:pStyle w:val="Bezodstpw"/>
+        <w:t xml:space="preserve">        "</w:t>
+      </w:r>
+      <w:proofErr w:type="spellStart"/>
+      <w:r>
         <w:rPr>
           <w:rFonts w:ascii="Courier New" w:hAnsi="Courier New" w:cs="Courier New"/>
           <w:sz w:val="18"/>
           <w:szCs w:val="20"/>
-        </w:rPr>
-      </w:pPr>
+          <w:lang w:val="pl-PL"/>
+        </w:rPr>
+        <w:t>about</w:t>
+      </w:r>
+      <w:proofErr w:type="spellEnd"/>
       <w:r>
         <w:rPr>
           <w:rFonts w:ascii="Courier New" w:hAnsi="Courier New" w:cs="Courier New"/>
@@ -4645,6 +7201,25 @@
           <w:szCs w:val="20"/>
           <w:lang w:val="pl-PL"/>
         </w:rPr>
+        <w:t>": "Jestem z Krakowa. Lubię jeździć na rowerze.",</w:t>
+      </w:r>
+    </w:p>
+    <w:p>
+      <w:pPr>
+        <w:pStyle w:val="NoSpacing"/>
+        <w:rPr>
+          <w:rFonts w:ascii="Courier New" w:hAnsi="Courier New" w:cs="Courier New"/>
+          <w:sz w:val="18"/>
+          <w:szCs w:val="20"/>
+        </w:rPr>
+      </w:pPr>
+      <w:r>
+        <w:rPr>
+          <w:rFonts w:ascii="Courier New" w:hAnsi="Courier New" w:cs="Courier New"/>
+          <w:sz w:val="18"/>
+          <w:szCs w:val="20"/>
+          <w:lang w:val="pl-PL"/>
+        </w:rPr>
         <w:t xml:space="preserve">        </w:t>
       </w:r>
       <w:r>
@@ -4658,7 +7233,7 @@
     </w:p>
     <w:p>
       <w:pPr>
-        <w:pStyle w:val="Bezodstpw"/>
+        <w:pStyle w:val="NoSpacing"/>
         <w:rPr>
           <w:rFonts w:ascii="Courier New" w:hAnsi="Courier New" w:cs="Courier New"/>
           <w:sz w:val="18"/>
@@ -4676,7 +7251,7 @@
     </w:p>
     <w:p>
       <w:pPr>
-        <w:pStyle w:val="Bezodstpw"/>
+        <w:pStyle w:val="NoSpacing"/>
         <w:rPr>
           <w:rFonts w:ascii="Courier New" w:hAnsi="Courier New" w:cs="Courier New"/>
           <w:sz w:val="18"/>
@@ -4699,7 +7274,47 @@
           <w:szCs w:val="20"/>
           <w:lang w:val="pl-PL"/>
         </w:rPr>
-        <w:t>"http://localhost:3518/api/albums/18"</w:t>
+        <w:t>"http://localhost:3518/</w:t>
+      </w:r>
+      <w:proofErr w:type="spellStart"/>
+      <w:r>
+        <w:rPr>
+          <w:rFonts w:ascii="Courier New" w:hAnsi="Courier New" w:cs="Courier New"/>
+          <w:sz w:val="18"/>
+          <w:szCs w:val="20"/>
+          <w:lang w:val="pl-PL"/>
+        </w:rPr>
+        <w:t>api</w:t>
+      </w:r>
+      <w:proofErr w:type="spellEnd"/>
+      <w:r>
+        <w:rPr>
+          <w:rFonts w:ascii="Courier New" w:hAnsi="Courier New" w:cs="Courier New"/>
+          <w:sz w:val="18"/>
+          <w:szCs w:val="20"/>
+          <w:lang w:val="pl-PL"/>
+        </w:rPr>
+        <w:t>/</w:t>
+      </w:r>
+      <w:proofErr w:type="spellStart"/>
+      <w:r>
+        <w:rPr>
+          <w:rFonts w:ascii="Courier New" w:hAnsi="Courier New" w:cs="Courier New"/>
+          <w:sz w:val="18"/>
+          <w:szCs w:val="20"/>
+          <w:lang w:val="pl-PL"/>
+        </w:rPr>
+        <w:t>albums</w:t>
+      </w:r>
+      <w:proofErr w:type="spellEnd"/>
+      <w:r>
+        <w:rPr>
+          <w:rFonts w:ascii="Courier New" w:hAnsi="Courier New" w:cs="Courier New"/>
+          <w:sz w:val="18"/>
+          <w:szCs w:val="20"/>
+          <w:lang w:val="pl-PL"/>
+        </w:rPr>
+        <w:t>/18"</w:t>
       </w:r>
       <w:r>
         <w:rPr>
@@ -4714,7 +7329,7 @@
     </w:p>
     <w:p>
       <w:pPr>
-        <w:pStyle w:val="Bezodstpw"/>
+        <w:pStyle w:val="NoSpacing"/>
         <w:rPr>
           <w:rFonts w:ascii="Courier New" w:hAnsi="Courier New" w:cs="Courier New"/>
           <w:sz w:val="18"/>
@@ -4734,7 +7349,7 @@
     </w:p>
     <w:p>
       <w:pPr>
-        <w:pStyle w:val="Bezodstpw"/>
+        <w:pStyle w:val="NoSpacing"/>
         <w:rPr>
           <w:rFonts w:ascii="Courier New" w:hAnsi="Courier New" w:cs="Courier New"/>
           <w:sz w:val="18"/>
@@ -4764,7 +7379,7 @@
     </w:p>
     <w:p>
       <w:pPr>
-        <w:pStyle w:val="Nagwek3"/>
+        <w:pStyle w:val="Heading3"/>
         <w:numPr>
           <w:ilvl w:val="0"/>
           <w:numId w:val="13"/>
@@ -4815,12 +7430,52 @@
           <w:sz w:val="22"/>
           <w:lang w:val="pl-PL"/>
         </w:rPr>
-        <w:t>GET /api/albums/5</w:t>
-      </w:r>
-    </w:p>
-    <w:p>
-      <w:pPr>
-        <w:pStyle w:val="Bezodstpw"/>
+        <w:t>GET /</w:t>
+      </w:r>
+      <w:proofErr w:type="spellStart"/>
+      <w:r>
+        <w:rPr>
+          <w:rFonts w:ascii="Courier New" w:hAnsi="Courier New" w:cs="Courier New"/>
+          <w:b/>
+          <w:sz w:val="22"/>
+          <w:lang w:val="pl-PL"/>
+        </w:rPr>
+        <w:t>api</w:t>
+      </w:r>
+      <w:proofErr w:type="spellEnd"/>
+      <w:r>
+        <w:rPr>
+          <w:rFonts w:ascii="Courier New" w:hAnsi="Courier New" w:cs="Courier New"/>
+          <w:b/>
+          <w:sz w:val="22"/>
+          <w:lang w:val="pl-PL"/>
+        </w:rPr>
+        <w:t>/</w:t>
+      </w:r>
+      <w:proofErr w:type="spellStart"/>
+      <w:r>
+        <w:rPr>
+          <w:rFonts w:ascii="Courier New" w:hAnsi="Courier New" w:cs="Courier New"/>
+          <w:b/>
+          <w:sz w:val="22"/>
+          <w:lang w:val="pl-PL"/>
+        </w:rPr>
+        <w:t>albums</w:t>
+      </w:r>
+      <w:proofErr w:type="spellEnd"/>
+      <w:r>
+        <w:rPr>
+          <w:rFonts w:ascii="Courier New" w:hAnsi="Courier New" w:cs="Courier New"/>
+          <w:b/>
+          <w:sz w:val="22"/>
+          <w:lang w:val="pl-PL"/>
+        </w:rPr>
+        <w:t>/5</w:t>
+      </w:r>
+    </w:p>
+    <w:p>
+      <w:pPr>
+        <w:pStyle w:val="NoSpacing"/>
         <w:rPr>
           <w:rFonts w:ascii="Courier New" w:hAnsi="Courier New" w:cs="Courier New"/>
           <w:sz w:val="18"/>
@@ -4838,25 +7493,43 @@
     </w:p>
     <w:p>
       <w:pPr>
-        <w:pStyle w:val="Bezodstpw"/>
-        <w:rPr>
-          <w:rFonts w:ascii="Courier New" w:hAnsi="Courier New" w:cs="Courier New"/>
-          <w:sz w:val="18"/>
-          <w:lang w:val="pl-PL"/>
-        </w:rPr>
-      </w:pPr>
-      <w:r>
-        <w:rPr>
-          <w:rFonts w:ascii="Courier New" w:hAnsi="Courier New" w:cs="Courier New"/>
-          <w:sz w:val="18"/>
-          <w:lang w:val="pl-PL"/>
-        </w:rPr>
-        <w:t xml:space="preserve">    "ok": true,</w:t>
-      </w:r>
-    </w:p>
-    <w:p>
-      <w:pPr>
-        <w:pStyle w:val="Bezodstpw"/>
+        <w:pStyle w:val="NoSpacing"/>
+        <w:rPr>
+          <w:rFonts w:ascii="Courier New" w:hAnsi="Courier New" w:cs="Courier New"/>
+          <w:sz w:val="18"/>
+          <w:lang w:val="pl-PL"/>
+        </w:rPr>
+      </w:pPr>
+      <w:r>
+        <w:rPr>
+          <w:rFonts w:ascii="Courier New" w:hAnsi="Courier New" w:cs="Courier New"/>
+          <w:sz w:val="18"/>
+          <w:lang w:val="pl-PL"/>
+        </w:rPr>
+        <w:t xml:space="preserve">    "ok": </w:t>
+      </w:r>
+      <w:proofErr w:type="spellStart"/>
+      <w:r>
+        <w:rPr>
+          <w:rFonts w:ascii="Courier New" w:hAnsi="Courier New" w:cs="Courier New"/>
+          <w:sz w:val="18"/>
+          <w:lang w:val="pl-PL"/>
+        </w:rPr>
+        <w:t>true</w:t>
+      </w:r>
+      <w:proofErr w:type="spellEnd"/>
+      <w:r>
+        <w:rPr>
+          <w:rFonts w:ascii="Courier New" w:hAnsi="Courier New" w:cs="Courier New"/>
+          <w:sz w:val="18"/>
+          <w:lang w:val="pl-PL"/>
+        </w:rPr>
+        <w:t>,</w:t>
+      </w:r>
+    </w:p>
+    <w:p>
+      <w:pPr>
+        <w:pStyle w:val="NoSpacing"/>
         <w:rPr>
           <w:rFonts w:ascii="Courier New" w:hAnsi="Courier New" w:cs="Courier New"/>
           <w:sz w:val="18"/>
@@ -4874,7 +7547,7 @@
     </w:p>
     <w:p>
       <w:pPr>
-        <w:pStyle w:val="Bezodstpw"/>
+        <w:pStyle w:val="NoSpacing"/>
         <w:rPr>
           <w:rFonts w:ascii="Courier New" w:hAnsi="Courier New" w:cs="Courier New"/>
           <w:sz w:val="18"/>
@@ -4892,43 +7565,79 @@
     </w:p>
     <w:p>
       <w:pPr>
-        <w:pStyle w:val="Bezodstpw"/>
-        <w:rPr>
-          <w:rFonts w:ascii="Courier New" w:hAnsi="Courier New" w:cs="Courier New"/>
-          <w:sz w:val="18"/>
-          <w:lang w:val="pl-PL"/>
-        </w:rPr>
-      </w:pPr>
-      <w:r>
-        <w:rPr>
-          <w:rFonts w:ascii="Courier New" w:hAnsi="Courier New" w:cs="Courier New"/>
-          <w:sz w:val="18"/>
-          <w:lang w:val="pl-PL"/>
-        </w:rPr>
-        <w:t xml:space="preserve">        "name": "Moja twarz",</w:t>
-      </w:r>
-    </w:p>
-    <w:p>
-      <w:pPr>
-        <w:pStyle w:val="Bezodstpw"/>
-        <w:rPr>
-          <w:rFonts w:ascii="Courier New" w:hAnsi="Courier New" w:cs="Courier New"/>
-          <w:sz w:val="18"/>
-          <w:lang w:val="pl-PL"/>
-        </w:rPr>
-      </w:pPr>
-      <w:r>
-        <w:rPr>
-          <w:rFonts w:ascii="Courier New" w:hAnsi="Courier New" w:cs="Courier New"/>
-          <w:sz w:val="18"/>
-          <w:lang w:val="pl-PL"/>
-        </w:rPr>
-        <w:t xml:space="preserve">        "description": "Jak zmieniałem się w czasie",</w:t>
-      </w:r>
-    </w:p>
-    <w:p>
-      <w:pPr>
-        <w:pStyle w:val="Bezodstpw"/>
+        <w:pStyle w:val="NoSpacing"/>
+        <w:rPr>
+          <w:rFonts w:ascii="Courier New" w:hAnsi="Courier New" w:cs="Courier New"/>
+          <w:sz w:val="18"/>
+          <w:lang w:val="pl-PL"/>
+        </w:rPr>
+      </w:pPr>
+      <w:r>
+        <w:rPr>
+          <w:rFonts w:ascii="Courier New" w:hAnsi="Courier New" w:cs="Courier New"/>
+          <w:sz w:val="18"/>
+          <w:lang w:val="pl-PL"/>
+        </w:rPr>
+        <w:t xml:space="preserve">        "</w:t>
+      </w:r>
+      <w:proofErr w:type="spellStart"/>
+      <w:r>
+        <w:rPr>
+          <w:rFonts w:ascii="Courier New" w:hAnsi="Courier New" w:cs="Courier New"/>
+          <w:sz w:val="18"/>
+          <w:lang w:val="pl-PL"/>
+        </w:rPr>
+        <w:t>name</w:t>
+      </w:r>
+      <w:proofErr w:type="spellEnd"/>
+      <w:r>
+        <w:rPr>
+          <w:rFonts w:ascii="Courier New" w:hAnsi="Courier New" w:cs="Courier New"/>
+          <w:sz w:val="18"/>
+          <w:lang w:val="pl-PL"/>
+        </w:rPr>
+        <w:t>": "Moja twarz",</w:t>
+      </w:r>
+    </w:p>
+    <w:p>
+      <w:pPr>
+        <w:pStyle w:val="NoSpacing"/>
+        <w:rPr>
+          <w:rFonts w:ascii="Courier New" w:hAnsi="Courier New" w:cs="Courier New"/>
+          <w:sz w:val="18"/>
+          <w:lang w:val="pl-PL"/>
+        </w:rPr>
+      </w:pPr>
+      <w:r>
+        <w:rPr>
+          <w:rFonts w:ascii="Courier New" w:hAnsi="Courier New" w:cs="Courier New"/>
+          <w:sz w:val="18"/>
+          <w:lang w:val="pl-PL"/>
+        </w:rPr>
+        <w:t xml:space="preserve">        "</w:t>
+      </w:r>
+      <w:proofErr w:type="spellStart"/>
+      <w:r>
+        <w:rPr>
+          <w:rFonts w:ascii="Courier New" w:hAnsi="Courier New" w:cs="Courier New"/>
+          <w:sz w:val="18"/>
+          <w:lang w:val="pl-PL"/>
+        </w:rPr>
+        <w:t>description</w:t>
+      </w:r>
+      <w:proofErr w:type="spellEnd"/>
+      <w:r>
+        <w:rPr>
+          <w:rFonts w:ascii="Courier New" w:hAnsi="Courier New" w:cs="Courier New"/>
+          <w:sz w:val="18"/>
+          <w:lang w:val="pl-PL"/>
+        </w:rPr>
+        <w:t>": "Jak zmieniałem się w czasie",</w:t>
+      </w:r>
+    </w:p>
+    <w:p>
+      <w:pPr>
+        <w:pStyle w:val="NoSpacing"/>
         <w:rPr>
           <w:rFonts w:ascii="Courier New" w:hAnsi="Courier New" w:cs="Courier New"/>
           <w:sz w:val="18"/>
@@ -4952,39 +7661,71 @@
     </w:p>
     <w:p>
       <w:pPr>
-        <w:pStyle w:val="Bezodstpw"/>
-        <w:rPr>
-          <w:rFonts w:ascii="Courier New" w:hAnsi="Courier New" w:cs="Courier New"/>
-          <w:sz w:val="18"/>
-        </w:rPr>
-      </w:pPr>
-      <w:r>
-        <w:rPr>
-          <w:rFonts w:ascii="Courier New" w:hAnsi="Courier New" w:cs="Courier New"/>
-          <w:sz w:val="18"/>
-        </w:rPr>
-        <w:t xml:space="preserve">        "owner": "JanekKowalski",</w:t>
-      </w:r>
-    </w:p>
-    <w:p>
-      <w:pPr>
-        <w:pStyle w:val="Bezodstpw"/>
-        <w:rPr>
-          <w:rFonts w:ascii="Courier New" w:hAnsi="Courier New" w:cs="Courier New"/>
-          <w:sz w:val="18"/>
-        </w:rPr>
-      </w:pPr>
-      <w:r>
-        <w:rPr>
-          <w:rFonts w:ascii="Courier New" w:hAnsi="Courier New" w:cs="Courier New"/>
-          <w:sz w:val="18"/>
-        </w:rPr>
-        <w:t xml:space="preserve">        "is_public": true,</w:t>
-      </w:r>
-    </w:p>
-    <w:p>
-      <w:pPr>
-        <w:pStyle w:val="Bezodstpw"/>
+        <w:pStyle w:val="NoSpacing"/>
+        <w:rPr>
+          <w:rFonts w:ascii="Courier New" w:hAnsi="Courier New" w:cs="Courier New"/>
+          <w:sz w:val="18"/>
+        </w:rPr>
+      </w:pPr>
+      <w:r>
+        <w:rPr>
+          <w:rFonts w:ascii="Courier New" w:hAnsi="Courier New" w:cs="Courier New"/>
+          <w:sz w:val="18"/>
+        </w:rPr>
+        <w:t xml:space="preserve">        "owner": "</w:t>
+      </w:r>
+      <w:proofErr w:type="spellStart"/>
+      <w:r>
+        <w:rPr>
+          <w:rFonts w:ascii="Courier New" w:hAnsi="Courier New" w:cs="Courier New"/>
+          <w:sz w:val="18"/>
+        </w:rPr>
+        <w:t>JanekKowalski</w:t>
+      </w:r>
+      <w:proofErr w:type="spellEnd"/>
+      <w:r>
+        <w:rPr>
+          <w:rFonts w:ascii="Courier New" w:hAnsi="Courier New" w:cs="Courier New"/>
+          <w:sz w:val="18"/>
+        </w:rPr>
+        <w:t>",</w:t>
+      </w:r>
+    </w:p>
+    <w:p>
+      <w:pPr>
+        <w:pStyle w:val="NoSpacing"/>
+        <w:rPr>
+          <w:rFonts w:ascii="Courier New" w:hAnsi="Courier New" w:cs="Courier New"/>
+          <w:sz w:val="18"/>
+        </w:rPr>
+      </w:pPr>
+      <w:r>
+        <w:rPr>
+          <w:rFonts w:ascii="Courier New" w:hAnsi="Courier New" w:cs="Courier New"/>
+          <w:sz w:val="18"/>
+        </w:rPr>
+        <w:t xml:space="preserve">        "</w:t>
+      </w:r>
+      <w:proofErr w:type="spellStart"/>
+      <w:r>
+        <w:rPr>
+          <w:rFonts w:ascii="Courier New" w:hAnsi="Courier New" w:cs="Courier New"/>
+          <w:sz w:val="18"/>
+        </w:rPr>
+        <w:t>is_public</w:t>
+      </w:r>
+      <w:proofErr w:type="spellEnd"/>
+      <w:r>
+        <w:rPr>
+          <w:rFonts w:ascii="Courier New" w:hAnsi="Courier New" w:cs="Courier New"/>
+          <w:sz w:val="18"/>
+        </w:rPr>
+        <w:t>": true,</w:t>
+      </w:r>
+    </w:p>
+    <w:p>
+      <w:pPr>
+        <w:pStyle w:val="NoSpacing"/>
         <w:rPr>
           <w:rFonts w:ascii="Courier New" w:hAnsi="Courier New" w:cs="Courier New"/>
           <w:sz w:val="18"/>
@@ -5000,7 +7741,7 @@
     </w:p>
     <w:p>
       <w:pPr>
-        <w:pStyle w:val="Bezodstpw"/>
+        <w:pStyle w:val="NoSpacing"/>
         <w:rPr>
           <w:rFonts w:ascii="Courier New" w:hAnsi="Courier New" w:cs="Courier New"/>
           <w:sz w:val="18"/>
@@ -5016,7 +7757,7 @@
     </w:p>
     <w:p>
       <w:pPr>
-        <w:pStyle w:val="Bezodstpw"/>
+        <w:pStyle w:val="NoSpacing"/>
         <w:rPr>
           <w:rFonts w:ascii="Courier New" w:hAnsi="Courier New" w:cs="Courier New"/>
           <w:sz w:val="18"/>
@@ -5032,7 +7773,7 @@
     </w:p>
     <w:p>
       <w:pPr>
-        <w:pStyle w:val="Bezodstpw"/>
+        <w:pStyle w:val="NoSpacing"/>
         <w:rPr>
           <w:rFonts w:ascii="Courier New" w:hAnsi="Courier New" w:cs="Courier New"/>
           <w:sz w:val="18"/>
@@ -5048,7 +7789,7 @@
     </w:p>
     <w:p>
       <w:pPr>
-        <w:pStyle w:val="Bezodstpw"/>
+        <w:pStyle w:val="NoSpacing"/>
         <w:rPr>
           <w:rFonts w:ascii="Courier New" w:hAnsi="Courier New" w:cs="Courier New"/>
           <w:sz w:val="18"/>
@@ -5064,7 +7805,7 @@
     </w:p>
     <w:p>
       <w:pPr>
-        <w:pStyle w:val="Bezodstpw"/>
+        <w:pStyle w:val="NoSpacing"/>
         <w:rPr>
           <w:rFonts w:ascii="Courier New" w:hAnsi="Courier New" w:cs="Courier New"/>
           <w:sz w:val="18"/>
@@ -5080,7 +7821,7 @@
     </w:p>
     <w:p>
       <w:pPr>
-        <w:pStyle w:val="Bezodstpw"/>
+        <w:pStyle w:val="NoSpacing"/>
         <w:rPr>
           <w:rFonts w:ascii="Courier New" w:hAnsi="Courier New" w:cs="Courier New"/>
           <w:sz w:val="18"/>
@@ -5096,7 +7837,7 @@
     </w:p>
     <w:p>
       <w:pPr>
-        <w:pStyle w:val="Bezodstpw"/>
+        <w:pStyle w:val="NoSpacing"/>
         <w:rPr>
           <w:rFonts w:ascii="Courier New" w:hAnsi="Courier New" w:cs="Courier New"/>
           <w:sz w:val="18"/>
@@ -5112,7 +7853,7 @@
     </w:p>
     <w:p>
       <w:pPr>
-        <w:pStyle w:val="Bezodstpw"/>
+        <w:pStyle w:val="NoSpacing"/>
         <w:rPr>
           <w:rFonts w:ascii="Courier New" w:hAnsi="Courier New" w:cs="Courier New"/>
           <w:sz w:val="18"/>
@@ -5128,7 +7869,7 @@
     </w:p>
     <w:p>
       <w:pPr>
-        <w:pStyle w:val="Bezodstpw"/>
+        <w:pStyle w:val="NoSpacing"/>
         <w:rPr>
           <w:rFonts w:ascii="Courier New" w:hAnsi="Courier New" w:cs="Courier New"/>
           <w:sz w:val="18"/>
@@ -5144,7 +7885,7 @@
     </w:p>
     <w:p>
       <w:pPr>
-        <w:pStyle w:val="Bezodstpw"/>
+        <w:pStyle w:val="NoSpacing"/>
         <w:rPr>
           <w:rFonts w:ascii="Courier New" w:hAnsi="Courier New" w:cs="Courier New"/>
           <w:sz w:val="18"/>
@@ -5169,25 +7910,43 @@
     </w:p>
     <w:p>
       <w:pPr>
-        <w:pStyle w:val="Bezodstpw"/>
-        <w:rPr>
-          <w:rFonts w:ascii="Courier New" w:hAnsi="Courier New" w:cs="Courier New"/>
-          <w:sz w:val="18"/>
-          <w:lang w:val="pl-PL"/>
-        </w:rPr>
-      </w:pPr>
-      <w:r>
-        <w:rPr>
-          <w:rFonts w:ascii="Courier New" w:hAnsi="Courier New" w:cs="Courier New"/>
-          <w:sz w:val="18"/>
-          <w:lang w:val="pl-PL"/>
-        </w:rPr>
-        <w:t xml:space="preserve">        "comments": []</w:t>
-      </w:r>
-    </w:p>
-    <w:p>
-      <w:pPr>
-        <w:pStyle w:val="Bezodstpw"/>
+        <w:pStyle w:val="NoSpacing"/>
+        <w:rPr>
+          <w:rFonts w:ascii="Courier New" w:hAnsi="Courier New" w:cs="Courier New"/>
+          <w:sz w:val="18"/>
+          <w:lang w:val="pl-PL"/>
+        </w:rPr>
+      </w:pPr>
+      <w:r>
+        <w:rPr>
+          <w:rFonts w:ascii="Courier New" w:hAnsi="Courier New" w:cs="Courier New"/>
+          <w:sz w:val="18"/>
+          <w:lang w:val="pl-PL"/>
+        </w:rPr>
+        <w:t xml:space="preserve">        "</w:t>
+      </w:r>
+      <w:proofErr w:type="spellStart"/>
+      <w:r>
+        <w:rPr>
+          <w:rFonts w:ascii="Courier New" w:hAnsi="Courier New" w:cs="Courier New"/>
+          <w:sz w:val="18"/>
+          <w:lang w:val="pl-PL"/>
+        </w:rPr>
+        <w:t>comments</w:t>
+      </w:r>
+      <w:proofErr w:type="spellEnd"/>
+      <w:r>
+        <w:rPr>
+          <w:rFonts w:ascii="Courier New" w:hAnsi="Courier New" w:cs="Courier New"/>
+          <w:sz w:val="18"/>
+          <w:lang w:val="pl-PL"/>
+        </w:rPr>
+        <w:t>": []</w:t>
+      </w:r>
+    </w:p>
+    <w:p>
+      <w:pPr>
+        <w:pStyle w:val="NoSpacing"/>
         <w:rPr>
           <w:rFonts w:ascii="Courier New" w:hAnsi="Courier New" w:cs="Courier New"/>
           <w:sz w:val="18"/>
@@ -5205,7 +7964,7 @@
     </w:p>
     <w:p>
       <w:pPr>
-        <w:pStyle w:val="Bezodstpw"/>
+        <w:pStyle w:val="NoSpacing"/>
         <w:rPr>
           <w:rFonts w:ascii="Courier New" w:hAnsi="Courier New" w:cs="Courier New"/>
           <w:sz w:val="18"/>
@@ -5233,7 +7992,7 @@
     </w:p>
     <w:p>
       <w:pPr>
-        <w:pStyle w:val="Nagwek3"/>
+        <w:pStyle w:val="Heading3"/>
         <w:numPr>
           <w:ilvl w:val="0"/>
           <w:numId w:val="13"/>
@@ -5284,8 +8043,9 @@
           <w:sz w:val="22"/>
           <w:lang w:val="pl-PL"/>
         </w:rPr>
-        <w:t>GET /api/</w:t>
-      </w:r>
+        <w:t>GET /</w:t>
+      </w:r>
+      <w:proofErr w:type="spellStart"/>
       <w:r>
         <w:rPr>
           <w:rFonts w:ascii="Courier New" w:hAnsi="Courier New" w:cs="Courier New"/>
@@ -5293,8 +8053,9 @@
           <w:sz w:val="22"/>
           <w:lang w:val="pl-PL"/>
         </w:rPr>
-        <w:t>photos</w:t>
-      </w:r>
+        <w:t>api</w:t>
+      </w:r>
+      <w:proofErr w:type="spellEnd"/>
       <w:r>
         <w:rPr>
           <w:rFonts w:ascii="Courier New" w:hAnsi="Courier New" w:cs="Courier New"/>
@@ -5304,6 +8065,7 @@
         </w:rPr>
         <w:t>/</w:t>
       </w:r>
+      <w:proofErr w:type="spellStart"/>
       <w:r>
         <w:rPr>
           <w:rFonts w:ascii="Courier New" w:hAnsi="Courier New" w:cs="Courier New"/>
@@ -5311,12 +8073,31 @@
           <w:sz w:val="22"/>
           <w:lang w:val="pl-PL"/>
         </w:rPr>
+        <w:t>photos</w:t>
+      </w:r>
+      <w:proofErr w:type="spellEnd"/>
+      <w:r>
+        <w:rPr>
+          <w:rFonts w:ascii="Courier New" w:hAnsi="Courier New" w:cs="Courier New"/>
+          <w:b/>
+          <w:sz w:val="22"/>
+          <w:lang w:val="pl-PL"/>
+        </w:rPr>
+        <w:t>/</w:t>
+      </w:r>
+      <w:r>
+        <w:rPr>
+          <w:rFonts w:ascii="Courier New" w:hAnsi="Courier New" w:cs="Courier New"/>
+          <w:b/>
+          <w:sz w:val="22"/>
+          <w:lang w:val="pl-PL"/>
+        </w:rPr>
         <w:t>2</w:t>
       </w:r>
     </w:p>
     <w:p>
       <w:pPr>
-        <w:pStyle w:val="Bezodstpw"/>
+        <w:pStyle w:val="NoSpacing"/>
         <w:rPr>
           <w:rFonts w:ascii="Courier New" w:hAnsi="Courier New" w:cs="Courier New"/>
           <w:sz w:val="18"/>
@@ -5334,25 +8115,43 @@
     </w:p>
     <w:p>
       <w:pPr>
-        <w:pStyle w:val="Bezodstpw"/>
-        <w:rPr>
-          <w:rFonts w:ascii="Courier New" w:hAnsi="Courier New" w:cs="Courier New"/>
-          <w:sz w:val="18"/>
-          <w:lang w:val="pl-PL"/>
-        </w:rPr>
-      </w:pPr>
-      <w:r>
-        <w:rPr>
-          <w:rFonts w:ascii="Courier New" w:hAnsi="Courier New" w:cs="Courier New"/>
-          <w:sz w:val="18"/>
-          <w:lang w:val="pl-PL"/>
-        </w:rPr>
-        <w:t xml:space="preserve">    "ok": true,</w:t>
-      </w:r>
-    </w:p>
-    <w:p>
-      <w:pPr>
-        <w:pStyle w:val="Bezodstpw"/>
+        <w:pStyle w:val="NoSpacing"/>
+        <w:rPr>
+          <w:rFonts w:ascii="Courier New" w:hAnsi="Courier New" w:cs="Courier New"/>
+          <w:sz w:val="18"/>
+          <w:lang w:val="pl-PL"/>
+        </w:rPr>
+      </w:pPr>
+      <w:r>
+        <w:rPr>
+          <w:rFonts w:ascii="Courier New" w:hAnsi="Courier New" w:cs="Courier New"/>
+          <w:sz w:val="18"/>
+          <w:lang w:val="pl-PL"/>
+        </w:rPr>
+        <w:t xml:space="preserve">    "ok": </w:t>
+      </w:r>
+      <w:proofErr w:type="spellStart"/>
+      <w:r>
+        <w:rPr>
+          <w:rFonts w:ascii="Courier New" w:hAnsi="Courier New" w:cs="Courier New"/>
+          <w:sz w:val="18"/>
+          <w:lang w:val="pl-PL"/>
+        </w:rPr>
+        <w:t>true</w:t>
+      </w:r>
+      <w:proofErr w:type="spellEnd"/>
+      <w:r>
+        <w:rPr>
+          <w:rFonts w:ascii="Courier New" w:hAnsi="Courier New" w:cs="Courier New"/>
+          <w:sz w:val="18"/>
+          <w:lang w:val="pl-PL"/>
+        </w:rPr>
+        <w:t>,</w:t>
+      </w:r>
+    </w:p>
+    <w:p>
+      <w:pPr>
+        <w:pStyle w:val="NoSpacing"/>
         <w:rPr>
           <w:rFonts w:ascii="Courier New" w:hAnsi="Courier New" w:cs="Courier New"/>
           <w:sz w:val="18"/>
@@ -5370,7 +8169,7 @@
     </w:p>
     <w:p>
       <w:pPr>
-        <w:pStyle w:val="Bezodstpw"/>
+        <w:pStyle w:val="NoSpacing"/>
         <w:rPr>
           <w:rFonts w:ascii="Courier New" w:hAnsi="Courier New" w:cs="Courier New"/>
           <w:sz w:val="18"/>
@@ -5388,25 +8187,61 @@
     </w:p>
     <w:p>
       <w:pPr>
-        <w:pStyle w:val="Bezodstpw"/>
-        <w:rPr>
-          <w:rFonts w:ascii="Courier New" w:hAnsi="Courier New" w:cs="Courier New"/>
-          <w:sz w:val="18"/>
-          <w:lang w:val="pl-PL"/>
-        </w:rPr>
-      </w:pPr>
-      <w:r>
-        <w:rPr>
-          <w:rFonts w:ascii="Courier New" w:hAnsi="Courier New" w:cs="Courier New"/>
-          <w:sz w:val="18"/>
-          <w:lang w:val="pl-PL"/>
-        </w:rPr>
-        <w:t xml:space="preserve">        "album": "http://localhost:3518/api/albums/5",</w:t>
-      </w:r>
-    </w:p>
-    <w:p>
-      <w:pPr>
-        <w:pStyle w:val="Bezodstpw"/>
+        <w:pStyle w:val="NoSpacing"/>
+        <w:rPr>
+          <w:rFonts w:ascii="Courier New" w:hAnsi="Courier New" w:cs="Courier New"/>
+          <w:sz w:val="18"/>
+          <w:lang w:val="pl-PL"/>
+        </w:rPr>
+      </w:pPr>
+      <w:r>
+        <w:rPr>
+          <w:rFonts w:ascii="Courier New" w:hAnsi="Courier New" w:cs="Courier New"/>
+          <w:sz w:val="18"/>
+          <w:lang w:val="pl-PL"/>
+        </w:rPr>
+        <w:t xml:space="preserve">        "album": "http://localhost:3518/</w:t>
+      </w:r>
+      <w:proofErr w:type="spellStart"/>
+      <w:r>
+        <w:rPr>
+          <w:rFonts w:ascii="Courier New" w:hAnsi="Courier New" w:cs="Courier New"/>
+          <w:sz w:val="18"/>
+          <w:lang w:val="pl-PL"/>
+        </w:rPr>
+        <w:t>api</w:t>
+      </w:r>
+      <w:proofErr w:type="spellEnd"/>
+      <w:r>
+        <w:rPr>
+          <w:rFonts w:ascii="Courier New" w:hAnsi="Courier New" w:cs="Courier New"/>
+          <w:sz w:val="18"/>
+          <w:lang w:val="pl-PL"/>
+        </w:rPr>
+        <w:t>/</w:t>
+      </w:r>
+      <w:proofErr w:type="spellStart"/>
+      <w:r>
+        <w:rPr>
+          <w:rFonts w:ascii="Courier New" w:hAnsi="Courier New" w:cs="Courier New"/>
+          <w:sz w:val="18"/>
+          <w:lang w:val="pl-PL"/>
+        </w:rPr>
+        <w:t>albums</w:t>
+      </w:r>
+      <w:proofErr w:type="spellEnd"/>
+      <w:r>
+        <w:rPr>
+          <w:rFonts w:ascii="Courier New" w:hAnsi="Courier New" w:cs="Courier New"/>
+          <w:sz w:val="18"/>
+          <w:lang w:val="pl-PL"/>
+        </w:rPr>
+        <w:t>/5",</w:t>
+      </w:r>
+    </w:p>
+    <w:p>
+      <w:pPr>
+        <w:pStyle w:val="NoSpacing"/>
         <w:rPr>
           <w:rFonts w:ascii="Courier New" w:hAnsi="Courier New" w:cs="Courier New"/>
           <w:sz w:val="18"/>
@@ -5430,7 +8265,7 @@
     </w:p>
     <w:p>
       <w:pPr>
-        <w:pStyle w:val="Bezodstpw"/>
+        <w:pStyle w:val="NoSpacing"/>
         <w:rPr>
           <w:rFonts w:ascii="Courier New" w:hAnsi="Courier New" w:cs="Courier New"/>
           <w:sz w:val="18"/>
@@ -5446,7 +8281,7 @@
     </w:p>
     <w:p>
       <w:pPr>
-        <w:pStyle w:val="Bezodstpw"/>
+        <w:pStyle w:val="NoSpacing"/>
         <w:rPr>
           <w:rFonts w:ascii="Courier New" w:hAnsi="Courier New" w:cs="Courier New"/>
           <w:sz w:val="18"/>
@@ -5462,7 +8297,7 @@
     </w:p>
     <w:p>
       <w:pPr>
-        <w:pStyle w:val="Bezodstpw"/>
+        <w:pStyle w:val="NoSpacing"/>
         <w:rPr>
           <w:rFonts w:ascii="Courier New" w:hAnsi="Courier New" w:cs="Courier New"/>
           <w:sz w:val="18"/>
@@ -5478,7 +8313,7 @@
     </w:p>
     <w:p>
       <w:pPr>
-        <w:pStyle w:val="Bezodstpw"/>
+        <w:pStyle w:val="NoSpacing"/>
         <w:rPr>
           <w:rFonts w:ascii="Courier New" w:hAnsi="Courier New" w:cs="Courier New"/>
           <w:sz w:val="18"/>
@@ -5494,23 +8329,56 @@
     </w:p>
     <w:p>
       <w:pPr>
-        <w:pStyle w:val="Bezodstpw"/>
-        <w:rPr>
-          <w:rFonts w:ascii="Courier New" w:hAnsi="Courier New" w:cs="Courier New"/>
-          <w:sz w:val="18"/>
-        </w:rPr>
-      </w:pPr>
-      <w:r>
-        <w:rPr>
-          <w:rFonts w:ascii="Courier New" w:hAnsi="Courier New" w:cs="Courier New"/>
-          <w:sz w:val="18"/>
-        </w:rPr>
-        <w:t xml:space="preserve">        "description": "Oto ja",</w:t>
-      </w:r>
-    </w:p>
-    <w:p>
-      <w:pPr>
-        <w:pStyle w:val="Bezodstpw"/>
+        <w:pStyle w:val="NoSpacing"/>
+        <w:rPr>
+          <w:rFonts w:ascii="Courier New" w:hAnsi="Courier New" w:cs="Courier New"/>
+          <w:sz w:val="18"/>
+        </w:rPr>
+      </w:pPr>
+      <w:r>
+        <w:rPr>
+          <w:rFonts w:ascii="Courier New" w:hAnsi="Courier New" w:cs="Courier New"/>
+          <w:sz w:val="18"/>
+        </w:rPr>
+        <w:lastRenderedPageBreak/>
+        <w:t xml:space="preserve">        "description": "</w:t>
+      </w:r>
+      <w:proofErr w:type="spellStart"/>
+      <w:r>
+        <w:rPr>
+          <w:rFonts w:ascii="Courier New" w:hAnsi="Courier New" w:cs="Courier New"/>
+          <w:sz w:val="18"/>
+        </w:rPr>
+        <w:t>Oto</w:t>
+      </w:r>
+      <w:proofErr w:type="spellEnd"/>
+      <w:r>
+        <w:rPr>
+          <w:rFonts w:ascii="Courier New" w:hAnsi="Courier New" w:cs="Courier New"/>
+          <w:sz w:val="18"/>
+        </w:rPr>
+        <w:t xml:space="preserve"> </w:t>
+      </w:r>
+      <w:proofErr w:type="spellStart"/>
+      <w:r>
+        <w:rPr>
+          <w:rFonts w:ascii="Courier New" w:hAnsi="Courier New" w:cs="Courier New"/>
+          <w:sz w:val="18"/>
+        </w:rPr>
+        <w:t>ja</w:t>
+      </w:r>
+      <w:proofErr w:type="spellEnd"/>
+      <w:r>
+        <w:rPr>
+          <w:rFonts w:ascii="Courier New" w:hAnsi="Courier New" w:cs="Courier New"/>
+          <w:sz w:val="18"/>
+        </w:rPr>
+        <w:t>",</w:t>
+      </w:r>
+    </w:p>
+    <w:p>
+      <w:pPr>
+        <w:pStyle w:val="NoSpacing"/>
         <w:rPr>
           <w:rFonts w:ascii="Courier New" w:hAnsi="Courier New" w:cs="Courier New"/>
           <w:sz w:val="18"/>
@@ -5526,7 +8394,7 @@
     </w:p>
     <w:p>
       <w:pPr>
-        <w:pStyle w:val="Bezodstpw"/>
+        <w:pStyle w:val="NoSpacing"/>
         <w:rPr>
           <w:rFonts w:ascii="Courier New" w:hAnsi="Courier New" w:cs="Courier New"/>
           <w:sz w:val="18"/>
@@ -5542,7 +8410,7 @@
     </w:p>
     <w:p>
       <w:pPr>
-        <w:pStyle w:val="Bezodstpw"/>
+        <w:pStyle w:val="NoSpacing"/>
         <w:rPr>
           <w:rFonts w:ascii="Courier New" w:hAnsi="Courier New" w:cs="Courier New"/>
           <w:sz w:val="18"/>
@@ -5562,30 +8430,66 @@
           <w:sz w:val="18"/>
           <w:lang w:val="pl-PL"/>
         </w:rPr>
-        <w:t>"latitude": 25.21356,</w:t>
-      </w:r>
-    </w:p>
-    <w:p>
-      <w:pPr>
-        <w:pStyle w:val="Bezodstpw"/>
-        <w:rPr>
-          <w:rFonts w:ascii="Courier New" w:hAnsi="Courier New" w:cs="Courier New"/>
-          <w:sz w:val="18"/>
-          <w:lang w:val="pl-PL"/>
-        </w:rPr>
-      </w:pPr>
-      <w:r>
-        <w:rPr>
-          <w:rFonts w:ascii="Courier New" w:hAnsi="Courier New" w:cs="Courier New"/>
-          <w:sz w:val="18"/>
-          <w:lang w:val="pl-PL"/>
-        </w:rPr>
-        <w:t xml:space="preserve">        "longitude": 34.12357</w:t>
-      </w:r>
-    </w:p>
-    <w:p>
-      <w:pPr>
-        <w:pStyle w:val="Bezodstpw"/>
+        <w:t>"</w:t>
+      </w:r>
+      <w:proofErr w:type="spellStart"/>
+      <w:r>
+        <w:rPr>
+          <w:rFonts w:ascii="Courier New" w:hAnsi="Courier New" w:cs="Courier New"/>
+          <w:sz w:val="18"/>
+          <w:lang w:val="pl-PL"/>
+        </w:rPr>
+        <w:t>latitude</w:t>
+      </w:r>
+      <w:proofErr w:type="spellEnd"/>
+      <w:r>
+        <w:rPr>
+          <w:rFonts w:ascii="Courier New" w:hAnsi="Courier New" w:cs="Courier New"/>
+          <w:sz w:val="18"/>
+          <w:lang w:val="pl-PL"/>
+        </w:rPr>
+        <w:t>": 25.21356,</w:t>
+      </w:r>
+    </w:p>
+    <w:p>
+      <w:pPr>
+        <w:pStyle w:val="NoSpacing"/>
+        <w:rPr>
+          <w:rFonts w:ascii="Courier New" w:hAnsi="Courier New" w:cs="Courier New"/>
+          <w:sz w:val="18"/>
+          <w:lang w:val="pl-PL"/>
+        </w:rPr>
+      </w:pPr>
+      <w:r>
+        <w:rPr>
+          <w:rFonts w:ascii="Courier New" w:hAnsi="Courier New" w:cs="Courier New"/>
+          <w:sz w:val="18"/>
+          <w:lang w:val="pl-PL"/>
+        </w:rPr>
+        <w:t xml:space="preserve">        "</w:t>
+      </w:r>
+      <w:proofErr w:type="spellStart"/>
+      <w:r>
+        <w:rPr>
+          <w:rFonts w:ascii="Courier New" w:hAnsi="Courier New" w:cs="Courier New"/>
+          <w:sz w:val="18"/>
+          <w:lang w:val="pl-PL"/>
+        </w:rPr>
+        <w:t>longitude</w:t>
+      </w:r>
+      <w:proofErr w:type="spellEnd"/>
+      <w:r>
+        <w:rPr>
+          <w:rFonts w:ascii="Courier New" w:hAnsi="Courier New" w:cs="Courier New"/>
+          <w:sz w:val="18"/>
+          <w:lang w:val="pl-PL"/>
+        </w:rPr>
+        <w:t>": 34.12357</w:t>
+      </w:r>
+    </w:p>
+    <w:p>
+      <w:pPr>
+        <w:pStyle w:val="NoSpacing"/>
         <w:rPr>
           <w:rFonts w:ascii="Courier New" w:hAnsi="Courier New" w:cs="Courier New"/>
           <w:sz w:val="18"/>
@@ -5603,7 +8507,7 @@
     </w:p>
     <w:p>
       <w:pPr>
-        <w:pStyle w:val="Bezodstpw"/>
+        <w:pStyle w:val="NoSpacing"/>
         <w:rPr>
           <w:rFonts w:ascii="Courier New" w:hAnsi="Courier New" w:cs="Courier New"/>
           <w:sz w:val="18"/>
@@ -5631,7 +8535,7 @@
     </w:p>
     <w:p>
       <w:pPr>
-        <w:pStyle w:val="Nagwek3"/>
+        <w:pStyle w:val="Heading3"/>
         <w:numPr>
           <w:ilvl w:val="0"/>
           <w:numId w:val="13"/>
@@ -5658,7 +8562,7 @@
     </w:p>
     <w:p>
       <w:pPr>
-        <w:pStyle w:val="Akapitzlist"/>
+        <w:pStyle w:val="ListParagraph"/>
         <w:rPr>
           <w:rFonts w:ascii="Courier New" w:hAnsi="Courier New" w:cs="Courier New"/>
           <w:sz w:val="20"/>
@@ -5683,26 +8587,77 @@
           <w:sz w:val="22"/>
           <w:lang w:val="pl-PL"/>
         </w:rPr>
-        <w:t>POST /api/photos</w:t>
-      </w:r>
-    </w:p>
-    <w:p>
-      <w:pPr>
+        <w:t>POST /</w:t>
+      </w:r>
+      <w:proofErr w:type="spellStart"/>
+      <w:r>
         <w:rPr>
           <w:rFonts w:ascii="Courier New" w:hAnsi="Courier New" w:cs="Courier New"/>
           <w:b/>
-          <w:sz w:val="18"/>
-          <w:lang w:val="pl-PL"/>
-        </w:rPr>
-      </w:pPr>
+          <w:sz w:val="22"/>
+          <w:lang w:val="pl-PL"/>
+        </w:rPr>
+        <w:t>api</w:t>
+      </w:r>
+      <w:proofErr w:type="spellEnd"/>
       <w:r>
         <w:rPr>
           <w:rFonts w:ascii="Courier New" w:hAnsi="Courier New" w:cs="Courier New"/>
           <w:b/>
-          <w:sz w:val="18"/>
-          <w:lang w:val="pl-PL"/>
-        </w:rPr>
-        <w:t>(... HTTP Body: zdjęcie, metadane ...)</w:t>
+          <w:sz w:val="22"/>
+          <w:lang w:val="pl-PL"/>
+        </w:rPr>
+        <w:t>/</w:t>
+      </w:r>
+      <w:proofErr w:type="spellStart"/>
+      <w:r>
+        <w:rPr>
+          <w:rFonts w:ascii="Courier New" w:hAnsi="Courier New" w:cs="Courier New"/>
+          <w:b/>
+          <w:sz w:val="22"/>
+          <w:lang w:val="pl-PL"/>
+        </w:rPr>
+        <w:t>photos</w:t>
+      </w:r>
+      <w:proofErr w:type="spellEnd"/>
+    </w:p>
+    <w:p>
+      <w:pPr>
+        <w:rPr>
+          <w:rFonts w:ascii="Courier New" w:hAnsi="Courier New" w:cs="Courier New"/>
+          <w:b/>
+          <w:sz w:val="18"/>
+          <w:lang w:val="pl-PL"/>
+        </w:rPr>
+      </w:pPr>
+      <w:r>
+        <w:rPr>
+          <w:rFonts w:ascii="Courier New" w:hAnsi="Courier New" w:cs="Courier New"/>
+          <w:b/>
+          <w:sz w:val="18"/>
+          <w:lang w:val="pl-PL"/>
+        </w:rPr>
+        <w:t xml:space="preserve">(... HTTP Body: zdjęcie, </w:t>
+      </w:r>
+      <w:proofErr w:type="spellStart"/>
+      <w:r>
+        <w:rPr>
+          <w:rFonts w:ascii="Courier New" w:hAnsi="Courier New" w:cs="Courier New"/>
+          <w:b/>
+          <w:sz w:val="18"/>
+          <w:lang w:val="pl-PL"/>
+        </w:rPr>
+        <w:t>metadane</w:t>
+      </w:r>
+      <w:proofErr w:type="spellEnd"/>
+      <w:r>
+        <w:rPr>
+          <w:rFonts w:ascii="Courier New" w:hAnsi="Courier New" w:cs="Courier New"/>
+          <w:b/>
+          <w:sz w:val="18"/>
+          <w:lang w:val="pl-PL"/>
+        </w:rPr>
+        <w:t xml:space="preserve"> ...)</w:t>
       </w:r>
     </w:p>
     <w:p>
@@ -5717,18 +8672,64 @@
     </w:p>
     <w:p>
       <w:pPr>
-        <w:pStyle w:val="Nagwek2"/>
-      </w:pPr>
-      <w:r>
-        <w:rPr>
-          <w:rStyle w:val="Wyrnienieintensywne"/>
+        <w:pStyle w:val="Heading2"/>
+      </w:pPr>
+      <w:proofErr w:type="spellStart"/>
+      <w:r>
+        <w:rPr>
+          <w:rStyle w:val="IntenseEmphasis"/>
           <w:b/>
           <w:bCs/>
           <w:i w:val="0"/>
           <w:iCs w:val="0"/>
         </w:rPr>
-        <w:t>Autentykacja/autoryzacja użytkownika</w:t>
-      </w:r>
+        <w:t>Autentykacja</w:t>
+      </w:r>
+      <w:proofErr w:type="spellEnd"/>
+      <w:r>
+        <w:rPr>
+          <w:rStyle w:val="IntenseEmphasis"/>
+          <w:b/>
+          <w:bCs/>
+          <w:i w:val="0"/>
+          <w:iCs w:val="0"/>
+        </w:rPr>
+        <w:t>/</w:t>
+      </w:r>
+      <w:proofErr w:type="spellStart"/>
+      <w:r>
+        <w:rPr>
+          <w:rStyle w:val="IntenseEmphasis"/>
+          <w:b/>
+          <w:bCs/>
+          <w:i w:val="0"/>
+          <w:iCs w:val="0"/>
+        </w:rPr>
+        <w:t>autoryzacja</w:t>
+      </w:r>
+      <w:proofErr w:type="spellEnd"/>
+      <w:r>
+        <w:rPr>
+          <w:rStyle w:val="IntenseEmphasis"/>
+          <w:b/>
+          <w:bCs/>
+          <w:i w:val="0"/>
+          <w:iCs w:val="0"/>
+        </w:rPr>
+        <w:t xml:space="preserve"> </w:t>
+      </w:r>
+      <w:proofErr w:type="spellStart"/>
+      <w:r>
+        <w:rPr>
+          <w:rStyle w:val="IntenseEmphasis"/>
+          <w:b/>
+          <w:bCs/>
+          <w:i w:val="0"/>
+          <w:iCs w:val="0"/>
+        </w:rPr>
+        <w:t>użytkownika</w:t>
+      </w:r>
+      <w:proofErr w:type="spellEnd"/>
     </w:p>
     <w:p>
       <w:pPr>
@@ -5758,17 +8759,38 @@
         </w:rPr>
         <w:t xml:space="preserve">zostało </w:t>
       </w:r>
-      <w:r>
-        <w:rPr>
-          <w:lang w:val="pl-PL"/>
-        </w:rPr>
-        <w:lastRenderedPageBreak/>
-        <w:t>pare rozwiązań, ostatecznie jednak zdecydowaliśmy się na wbudowany w HTTP mechanizm Basic Authentication z następujących powodów:</w:t>
-      </w:r>
-    </w:p>
-    <w:p>
-      <w:pPr>
-        <w:pStyle w:val="Akapitzlist"/>
+      <w:proofErr w:type="spellStart"/>
+      <w:r>
+        <w:rPr>
+          <w:lang w:val="pl-PL"/>
+        </w:rPr>
+        <w:t>pare</w:t>
+      </w:r>
+      <w:proofErr w:type="spellEnd"/>
+      <w:r>
+        <w:rPr>
+          <w:lang w:val="pl-PL"/>
+        </w:rPr>
+        <w:t xml:space="preserve"> rozwiązań, ostatecznie jednak zdecydowaliśmy się na wbudowany w HTTP mechanizm Basic </w:t>
+      </w:r>
+      <w:proofErr w:type="spellStart"/>
+      <w:r>
+        <w:rPr>
+          <w:lang w:val="pl-PL"/>
+        </w:rPr>
+        <w:t>Authentication</w:t>
+      </w:r>
+      <w:proofErr w:type="spellEnd"/>
+      <w:r>
+        <w:rPr>
+          <w:lang w:val="pl-PL"/>
+        </w:rPr>
+        <w:t xml:space="preserve"> z następujących powodów:</w:t>
+      </w:r>
+    </w:p>
+    <w:p>
+      <w:pPr>
+        <w:pStyle w:val="ListParagraph"/>
         <w:numPr>
           <w:ilvl w:val="0"/>
           <w:numId w:val="9"/>
@@ -5791,7 +8813,7 @@
     </w:p>
     <w:p>
       <w:pPr>
-        <w:pStyle w:val="Akapitzlist"/>
+        <w:pStyle w:val="ListParagraph"/>
         <w:numPr>
           <w:ilvl w:val="0"/>
           <w:numId w:val="9"/>
@@ -5842,7 +8864,7 @@
     </w:p>
     <w:p>
       <w:pPr>
-        <w:pStyle w:val="Akapitzlist"/>
+        <w:pStyle w:val="ListParagraph"/>
         <w:numPr>
           <w:ilvl w:val="0"/>
           <w:numId w:val="9"/>
@@ -5878,7 +8900,7 @@
     </w:p>
     <w:p>
       <w:pPr>
-        <w:pStyle w:val="Akapitzlist"/>
+        <w:pStyle w:val="ListParagraph"/>
         <w:numPr>
           <w:ilvl w:val="0"/>
           <w:numId w:val="9"/>
@@ -5901,7 +8923,7 @@
     </w:p>
     <w:p>
       <w:pPr>
-        <w:pStyle w:val="Akapitzlist"/>
+        <w:pStyle w:val="ListParagraph"/>
         <w:numPr>
           <w:ilvl w:val="0"/>
           <w:numId w:val="9"/>
@@ -5919,13 +8941,29 @@
           <w:color w:val="auto"/>
           <w:lang w:val="pl-PL"/>
         </w:rPr>
-        <w:t xml:space="preserve">dane użytkownika przesyłane są wraz z każdym zapytaniem, co może stwarzać niepotrzebne zagrożenie; bezpieczniejszym rozwiązaniem może być modyfikacja mechanizmu, polegająca na przesyłaniu skrótu hasła obliczonego funkcją hashująca, oraz odpowiednia interpretacja tego skrótu po stronie serwera (tracimy jednak w ten sposób możliwość współpracy z przeglądarkami internetowymi, które nie potrafią obsłużyć takiego mechanizmu; w naszym przypadku nie jest to problemem, z uwagi na to, że API przeznaczone jest głównie dla aplikacji mobilnej, którą sami </w:t>
-      </w:r>
+        <w:t xml:space="preserve">dane użytkownika przesyłane są wraz z każdym zapytaniem, co może stwarzać niepotrzebne zagrożenie; bezpieczniejszym rozwiązaniem może być modyfikacja mechanizmu, polegająca na przesyłaniu skrótu hasła obliczonego funkcją </w:t>
+      </w:r>
+      <w:proofErr w:type="spellStart"/>
       <w:r>
         <w:rPr>
           <w:color w:val="auto"/>
           <w:lang w:val="pl-PL"/>
         </w:rPr>
+        <w:t>hashująca</w:t>
+      </w:r>
+      <w:proofErr w:type="spellEnd"/>
+      <w:r>
+        <w:rPr>
+          <w:color w:val="auto"/>
+          <w:lang w:val="pl-PL"/>
+        </w:rPr>
+        <w:t xml:space="preserve">, oraz odpowiednia interpretacja tego skrótu po stronie serwera (tracimy jednak w ten sposób możliwość współpracy z przeglądarkami internetowymi, które nie potrafią obsłużyć takiego mechanizmu; w naszym przypadku nie jest to problemem, z uwagi na to, że API przeznaczone jest głównie dla aplikacji mobilnej, którą sami </w:t>
+      </w:r>
+      <w:r>
+        <w:rPr>
+          <w:color w:val="auto"/>
+          <w:lang w:val="pl-PL"/>
+        </w:rPr>
         <w:t>zaimplementowaliśmy</w:t>
       </w:r>
       <w:r>
@@ -5938,7 +8976,7 @@
     </w:p>
     <w:p>
       <w:pPr>
-        <w:pStyle w:val="Akapitzlist"/>
+        <w:pStyle w:val="ListParagraph"/>
         <w:ind w:firstLine="0"/>
         <w:rPr>
           <w:rFonts w:ascii="Courier New" w:hAnsi="Courier New" w:cs="Courier New"/>
@@ -5951,7 +8989,7 @@
     </w:p>
     <w:p>
       <w:pPr>
-        <w:pStyle w:val="Nagwek3"/>
+        <w:pStyle w:val="Heading3"/>
         <w:rPr>
           <w:lang w:val="pl-PL"/>
         </w:rPr>
@@ -5984,7 +9022,7 @@
     </w:p>
     <w:p>
       <w:pPr>
-        <w:pStyle w:val="Akapitzlist"/>
+        <w:pStyle w:val="ListParagraph"/>
         <w:numPr>
           <w:ilvl w:val="0"/>
           <w:numId w:val="11"/>
@@ -6022,7 +9060,7 @@
           <w:lang w:val="pl-PL" w:eastAsia="pl-PL" w:bidi="ar-SA"/>
         </w:rPr>
         <w:drawing>
-          <wp:inline distT="0" distB="0" distL="0" distR="0" wp14:anchorId="6BC13209" wp14:editId="6DA97768">
+          <wp:inline distT="0" distB="0" distL="0" distR="0">
             <wp:extent cx="4413661" cy="1280414"/>
             <wp:effectExtent l="19050" t="0" r="5939" b="0"/>
             <wp:docPr id="4" name="Obraz 3" descr="autentykacja.png"/>
@@ -6060,7 +9098,7 @@
     </w:p>
     <w:p>
       <w:pPr>
-        <w:pStyle w:val="Akapitzlist"/>
+        <w:pStyle w:val="ListParagraph"/>
         <w:numPr>
           <w:ilvl w:val="0"/>
           <w:numId w:val="11"/>
@@ -6090,6 +9128,7 @@
           <w:noProof/>
           <w:lang w:val="pl-PL" w:eastAsia="pl-PL" w:bidi="ar-SA"/>
         </w:rPr>
+        <w:lastRenderedPageBreak/>
         <w:drawing>
           <wp:inline distT="0" distB="0" distL="0" distR="0">
             <wp:extent cx="4442460" cy="1819438"/>
@@ -6174,7 +9213,7 @@
 </file>
 
 <file path=word/numbering.xml><?xml version="1.0" encoding="utf-8"?>
-<w:numbering xmlns:wpc="http://schemas.microsoft.com/office/word/2010/wordprocessingCanvas" xmlns:mc="http://schemas.openxmlformats.org/markup-compatibility/2006" xmlns:o="urn:schemas-microsoft-com:office:office" xmlns:r="http://schemas.openxmlformats.org/officeDocument/2006/relationships" xmlns:m="http://schemas.openxmlformats.org/officeDocument/2006/math" xmlns:v="urn:schemas-microsoft-com:vml" xmlns:wp14="http://schemas.microsoft.com/office/word/2010/wordprocessingDrawing" xmlns:wp="http://schemas.openxmlformats.org/drawingml/2006/wordprocessingDrawing" xmlns:w10="urn:schemas-microsoft-com:office:word" xmlns:w="http://schemas.openxmlformats.org/wordprocessingml/2006/main" xmlns:w14="http://schemas.microsoft.com/office/word/2010/wordml" xmlns:wpg="http://schemas.microsoft.com/office/word/2010/wordprocessingGroup" xmlns:wpi="http://schemas.microsoft.com/office/word/2010/wordprocessingInk" xmlns:wne="http://schemas.microsoft.com/office/word/2006/wordml" xmlns:wps="http://schemas.microsoft.com/office/word/2010/wordprocessingShape" mc:Ignorable="w14 wp14">
+<w:numbering xmlns:ve="http://schemas.openxmlformats.org/markup-compatibility/2006" xmlns:o="urn:schemas-microsoft-com:office:office" xmlns:r="http://schemas.openxmlformats.org/officeDocument/2006/relationships" xmlns:m="http://schemas.openxmlformats.org/officeDocument/2006/math" xmlns:v="urn:schemas-microsoft-com:vml" xmlns:wp="http://schemas.openxmlformats.org/drawingml/2006/wordprocessingDrawing" xmlns:w10="urn:schemas-microsoft-com:office:word" xmlns:w="http://schemas.openxmlformats.org/wordprocessingml/2006/main" xmlns:wne="http://schemas.microsoft.com/office/word/2006/wordml">
   <w:abstractNum w:abstractNumId="0">
     <w:nsid w:val="00531DC6"/>
     <w:multiLevelType w:val="hybridMultilevel"/>
@@ -7497,7 +10536,7 @@
 </file>
 
 <file path=word/styles.xml><?xml version="1.0" encoding="utf-8"?>
-<w:styles xmlns:mc="http://schemas.openxmlformats.org/markup-compatibility/2006" xmlns:r="http://schemas.openxmlformats.org/officeDocument/2006/relationships" xmlns:w="http://schemas.openxmlformats.org/wordprocessingml/2006/main" xmlns:w14="http://schemas.microsoft.com/office/word/2010/wordml" mc:Ignorable="w14">
+<w:styles xmlns:r="http://schemas.openxmlformats.org/officeDocument/2006/relationships" xmlns:w="http://schemas.openxmlformats.org/wordprocessingml/2006/main">
   <w:docDefaults>
     <w:rPrDefault>
       <w:rPr>
@@ -7652,7 +10691,7 @@
     <w:lsdException w:name="Bibliography" w:uiPriority="37"/>
     <w:lsdException w:name="TOC Heading" w:uiPriority="39" w:qFormat="1"/>
   </w:latentStyles>
-  <w:style w:type="paragraph" w:default="1" w:styleId="Normalny">
+  <w:style w:type="paragraph" w:default="1" w:styleId="Normal">
     <w:name w:val="Normal"/>
     <w:qFormat/>
     <w:rsid w:val="00FE0702"/>
@@ -7663,11 +10702,11 @@
       <w:sz w:val="21"/>
     </w:rPr>
   </w:style>
-  <w:style w:type="paragraph" w:styleId="Nagwek1">
+  <w:style w:type="paragraph" w:styleId="Heading1">
     <w:name w:val="heading 1"/>
-    <w:basedOn w:val="Normalny"/>
-    <w:next w:val="Normalny"/>
-    <w:link w:val="Nagwek1Znak"/>
+    <w:basedOn w:val="Normal"/>
+    <w:next w:val="Normal"/>
+    <w:link w:val="Heading1Char"/>
     <w:uiPriority w:val="9"/>
     <w:qFormat/>
     <w:rsid w:val="00FE0702"/>
@@ -7686,11 +10725,11 @@
       <w:szCs w:val="28"/>
     </w:rPr>
   </w:style>
-  <w:style w:type="paragraph" w:styleId="Nagwek2">
+  <w:style w:type="paragraph" w:styleId="Heading2">
     <w:name w:val="heading 2"/>
-    <w:basedOn w:val="Normalny"/>
-    <w:next w:val="Normalny"/>
-    <w:link w:val="Nagwek2Znak"/>
+    <w:basedOn w:val="Normal"/>
+    <w:next w:val="Normal"/>
+    <w:link w:val="Heading2Char"/>
     <w:uiPriority w:val="9"/>
     <w:unhideWhenUsed/>
     <w:qFormat/>
@@ -7710,11 +10749,11 @@
       <w:szCs w:val="26"/>
     </w:rPr>
   </w:style>
-  <w:style w:type="paragraph" w:styleId="Nagwek3">
+  <w:style w:type="paragraph" w:styleId="Heading3">
     <w:name w:val="heading 3"/>
-    <w:basedOn w:val="Normalny"/>
-    <w:next w:val="Normalny"/>
-    <w:link w:val="Nagwek3Znak"/>
+    <w:basedOn w:val="Normal"/>
+    <w:next w:val="Normal"/>
+    <w:link w:val="Heading3Char"/>
     <w:uiPriority w:val="9"/>
     <w:unhideWhenUsed/>
     <w:qFormat/>
@@ -7733,11 +10772,11 @@
       <w:sz w:val="24"/>
     </w:rPr>
   </w:style>
-  <w:style w:type="paragraph" w:styleId="Nagwek4">
+  <w:style w:type="paragraph" w:styleId="Heading4">
     <w:name w:val="heading 4"/>
-    <w:basedOn w:val="Normalny"/>
-    <w:next w:val="Normalny"/>
-    <w:link w:val="Nagwek4Znak"/>
+    <w:basedOn w:val="Normal"/>
+    <w:next w:val="Normal"/>
+    <w:link w:val="Heading4Char"/>
     <w:uiPriority w:val="9"/>
     <w:unhideWhenUsed/>
     <w:qFormat/>
@@ -7758,11 +10797,11 @@
       <w:sz w:val="24"/>
     </w:rPr>
   </w:style>
-  <w:style w:type="paragraph" w:styleId="Nagwek5">
+  <w:style w:type="paragraph" w:styleId="Heading5">
     <w:name w:val="heading 5"/>
-    <w:basedOn w:val="Normalny"/>
-    <w:next w:val="Normalny"/>
-    <w:link w:val="Nagwek5Znak"/>
+    <w:basedOn w:val="Normal"/>
+    <w:next w:val="Normal"/>
+    <w:link w:val="Heading5Char"/>
     <w:uiPriority w:val="9"/>
     <w:unhideWhenUsed/>
     <w:qFormat/>
@@ -7779,11 +10818,11 @@
       <w:sz w:val="22"/>
     </w:rPr>
   </w:style>
-  <w:style w:type="paragraph" w:styleId="Nagwek6">
+  <w:style w:type="paragraph" w:styleId="Heading6">
     <w:name w:val="heading 6"/>
-    <w:basedOn w:val="Normalny"/>
-    <w:next w:val="Normalny"/>
-    <w:link w:val="Nagwek6Znak"/>
+    <w:basedOn w:val="Normal"/>
+    <w:next w:val="Normal"/>
+    <w:link w:val="Heading6Char"/>
     <w:uiPriority w:val="9"/>
     <w:unhideWhenUsed/>
     <w:qFormat/>
@@ -7801,11 +10840,11 @@
       <w:sz w:val="22"/>
     </w:rPr>
   </w:style>
-  <w:style w:type="paragraph" w:styleId="Nagwek7">
+  <w:style w:type="paragraph" w:styleId="Heading7">
     <w:name w:val="heading 7"/>
-    <w:basedOn w:val="Normalny"/>
-    <w:next w:val="Normalny"/>
-    <w:link w:val="Nagwek7Znak"/>
+    <w:basedOn w:val="Normal"/>
+    <w:next w:val="Normal"/>
+    <w:link w:val="Heading7Char"/>
     <w:uiPriority w:val="9"/>
     <w:semiHidden/>
     <w:unhideWhenUsed/>
@@ -7825,11 +10864,11 @@
       <w:sz w:val="22"/>
     </w:rPr>
   </w:style>
-  <w:style w:type="paragraph" w:styleId="Nagwek8">
+  <w:style w:type="paragraph" w:styleId="Heading8">
     <w:name w:val="heading 8"/>
-    <w:basedOn w:val="Normalny"/>
-    <w:next w:val="Normalny"/>
-    <w:link w:val="Nagwek8Znak"/>
+    <w:basedOn w:val="Normal"/>
+    <w:next w:val="Normal"/>
+    <w:link w:val="Heading8Char"/>
     <w:uiPriority w:val="9"/>
     <w:semiHidden/>
     <w:unhideWhenUsed/>
@@ -7848,11 +10887,11 @@
       <w:szCs w:val="20"/>
     </w:rPr>
   </w:style>
-  <w:style w:type="paragraph" w:styleId="Nagwek9">
+  <w:style w:type="paragraph" w:styleId="Heading9">
     <w:name w:val="heading 9"/>
-    <w:basedOn w:val="Normalny"/>
-    <w:next w:val="Normalny"/>
-    <w:link w:val="Nagwek9Znak"/>
+    <w:basedOn w:val="Normal"/>
+    <w:next w:val="Normal"/>
+    <w:link w:val="Heading9Char"/>
     <w:uiPriority w:val="9"/>
     <w:semiHidden/>
     <w:unhideWhenUsed/>
@@ -7873,17 +10912,18 @@
       <w:szCs w:val="20"/>
     </w:rPr>
   </w:style>
-  <w:style w:type="character" w:default="1" w:styleId="Domylnaczcionkaakapitu">
+  <w:style w:type="character" w:default="1" w:styleId="DefaultParagraphFont">
     <w:name w:val="Default Paragraph Font"/>
     <w:uiPriority w:val="1"/>
     <w:semiHidden/>
     <w:unhideWhenUsed/>
   </w:style>
-  <w:style w:type="table" w:default="1" w:styleId="Standardowy">
+  <w:style w:type="table" w:default="1" w:styleId="TableNormal">
     <w:name w:val="Normal Table"/>
     <w:uiPriority w:val="99"/>
     <w:semiHidden/>
     <w:unhideWhenUsed/>
+    <w:qFormat/>
     <w:tblPr>
       <w:tblInd w:w="0" w:type="dxa"/>
       <w:tblCellMar>
@@ -7894,16 +10934,16 @@
       </w:tblCellMar>
     </w:tblPr>
   </w:style>
-  <w:style w:type="numbering" w:default="1" w:styleId="Bezlisty">
+  <w:style w:type="numbering" w:default="1" w:styleId="NoList">
     <w:name w:val="No List"/>
     <w:uiPriority w:val="99"/>
     <w:semiHidden/>
     <w:unhideWhenUsed/>
   </w:style>
-  <w:style w:type="character" w:customStyle="1" w:styleId="Nagwek1Znak">
-    <w:name w:val="Nagłówek 1 Znak"/>
-    <w:basedOn w:val="Domylnaczcionkaakapitu"/>
-    <w:link w:val="Nagwek1"/>
+  <w:style w:type="character" w:customStyle="1" w:styleId="Heading1Char">
+    <w:name w:val="Heading 1 Char"/>
+    <w:basedOn w:val="DefaultParagraphFont"/>
+    <w:link w:val="Heading1"/>
     <w:uiPriority w:val="9"/>
     <w:rsid w:val="00FE0702"/>
     <w:rPr>
@@ -7915,11 +10955,11 @@
       <w:szCs w:val="28"/>
     </w:rPr>
   </w:style>
-  <w:style w:type="paragraph" w:styleId="Tytu">
+  <w:style w:type="paragraph" w:styleId="Title">
     <w:name w:val="Title"/>
-    <w:basedOn w:val="Normalny"/>
-    <w:next w:val="Normalny"/>
-    <w:link w:val="TytuZnak"/>
+    <w:basedOn w:val="Normal"/>
+    <w:next w:val="Normal"/>
+    <w:link w:val="TitleChar"/>
     <w:uiPriority w:val="10"/>
     <w:qFormat/>
     <w:rsid w:val="00FE0702"/>
@@ -7936,10 +10976,10 @@
       <w:szCs w:val="52"/>
     </w:rPr>
   </w:style>
-  <w:style w:type="character" w:customStyle="1" w:styleId="TytuZnak">
-    <w:name w:val="Tytuł Znak"/>
-    <w:basedOn w:val="Domylnaczcionkaakapitu"/>
-    <w:link w:val="Tytu"/>
+  <w:style w:type="character" w:customStyle="1" w:styleId="TitleChar">
+    <w:name w:val="Title Char"/>
+    <w:basedOn w:val="DefaultParagraphFont"/>
+    <w:link w:val="Title"/>
     <w:uiPriority w:val="10"/>
     <w:rsid w:val="00FE0702"/>
     <w:rPr>
@@ -7951,11 +10991,11 @@
       <w:szCs w:val="52"/>
     </w:rPr>
   </w:style>
-  <w:style w:type="paragraph" w:styleId="Podtytu">
+  <w:style w:type="paragraph" w:styleId="Subtitle">
     <w:name w:val="Subtitle"/>
-    <w:basedOn w:val="Normalny"/>
-    <w:next w:val="Normalny"/>
-    <w:link w:val="PodtytuZnak"/>
+    <w:basedOn w:val="Normal"/>
+    <w:next w:val="Normal"/>
+    <w:link w:val="SubtitleChar"/>
     <w:uiPriority w:val="11"/>
     <w:qFormat/>
     <w:rsid w:val="00FE0702"/>
@@ -7973,10 +11013,10 @@
       <w:lang w:bidi="hi-IN"/>
     </w:rPr>
   </w:style>
-  <w:style w:type="character" w:customStyle="1" w:styleId="PodtytuZnak">
-    <w:name w:val="Podtytuł Znak"/>
-    <w:basedOn w:val="Domylnaczcionkaakapitu"/>
-    <w:link w:val="Podtytu"/>
+  <w:style w:type="character" w:customStyle="1" w:styleId="SubtitleChar">
+    <w:name w:val="Subtitle Char"/>
+    <w:basedOn w:val="DefaultParagraphFont"/>
+    <w:link w:val="Subtitle"/>
     <w:uiPriority w:val="11"/>
     <w:rsid w:val="00FE0702"/>
     <w:rPr>
@@ -7988,9 +11028,9 @@
       <w:lang w:bidi="hi-IN"/>
     </w:rPr>
   </w:style>
-  <w:style w:type="paragraph" w:styleId="NormalnyWeb">
+  <w:style w:type="paragraph" w:styleId="NormalWeb">
     <w:name w:val="Normal (Web)"/>
-    <w:basedOn w:val="Normalny"/>
+    <w:basedOn w:val="Normal"/>
     <w:uiPriority w:val="99"/>
     <w:semiHidden/>
     <w:unhideWhenUsed/>
@@ -8003,9 +11043,9 @@
       <w:lang w:eastAsia="pl-PL"/>
     </w:rPr>
   </w:style>
-  <w:style w:type="paragraph" w:styleId="Akapitzlist">
+  <w:style w:type="paragraph" w:styleId="ListParagraph">
     <w:name w:val="List Paragraph"/>
-    <w:basedOn w:val="Normalny"/>
+    <w:basedOn w:val="Normal"/>
     <w:uiPriority w:val="34"/>
     <w:qFormat/>
     <w:rsid w:val="00FE0702"/>
@@ -8018,10 +11058,10 @@
       <w:color w:val="1F497D" w:themeColor="text2"/>
     </w:rPr>
   </w:style>
-  <w:style w:type="paragraph" w:styleId="Tekstdymka">
+  <w:style w:type="paragraph" w:styleId="BalloonText">
     <w:name w:val="Balloon Text"/>
-    <w:basedOn w:val="Normalny"/>
-    <w:link w:val="TekstdymkaZnak"/>
+    <w:basedOn w:val="Normal"/>
+    <w:link w:val="BalloonTextChar"/>
     <w:uiPriority w:val="99"/>
     <w:semiHidden/>
     <w:unhideWhenUsed/>
@@ -8032,10 +11072,10 @@
       <w:szCs w:val="16"/>
     </w:rPr>
   </w:style>
-  <w:style w:type="character" w:customStyle="1" w:styleId="TekstdymkaZnak">
-    <w:name w:val="Tekst dymka Znak"/>
-    <w:basedOn w:val="Domylnaczcionkaakapitu"/>
-    <w:link w:val="Tekstdymka"/>
+  <w:style w:type="character" w:customStyle="1" w:styleId="BalloonTextChar">
+    <w:name w:val="Balloon Text Char"/>
+    <w:basedOn w:val="DefaultParagraphFont"/>
+    <w:link w:val="BalloonText"/>
     <w:uiPriority w:val="99"/>
     <w:semiHidden/>
     <w:rsid w:val="00C91C88"/>
@@ -8045,10 +11085,10 @@
       <w:szCs w:val="16"/>
     </w:rPr>
   </w:style>
-  <w:style w:type="character" w:customStyle="1" w:styleId="Nagwek2Znak">
-    <w:name w:val="Nagłówek 2 Znak"/>
-    <w:basedOn w:val="Domylnaczcionkaakapitu"/>
-    <w:link w:val="Nagwek2"/>
+  <w:style w:type="character" w:customStyle="1" w:styleId="Heading2Char">
+    <w:name w:val="Heading 2 Char"/>
+    <w:basedOn w:val="DefaultParagraphFont"/>
+    <w:link w:val="Heading2"/>
     <w:uiPriority w:val="9"/>
     <w:rsid w:val="00FE0702"/>
     <w:rPr>
@@ -8060,10 +11100,10 @@
       <w:szCs w:val="26"/>
     </w:rPr>
   </w:style>
-  <w:style w:type="character" w:customStyle="1" w:styleId="Nagwek3Znak">
-    <w:name w:val="Nagłówek 3 Znak"/>
-    <w:basedOn w:val="Domylnaczcionkaakapitu"/>
-    <w:link w:val="Nagwek3"/>
+  <w:style w:type="character" w:customStyle="1" w:styleId="Heading3Char">
+    <w:name w:val="Heading 3 Char"/>
+    <w:basedOn w:val="DefaultParagraphFont"/>
+    <w:link w:val="Heading3"/>
     <w:uiPriority w:val="9"/>
     <w:rsid w:val="00FE0702"/>
     <w:rPr>
@@ -8074,10 +11114,10 @@
       <w:sz w:val="24"/>
     </w:rPr>
   </w:style>
-  <w:style w:type="character" w:customStyle="1" w:styleId="Nagwek4Znak">
-    <w:name w:val="Nagłówek 4 Znak"/>
-    <w:basedOn w:val="Domylnaczcionkaakapitu"/>
-    <w:link w:val="Nagwek4"/>
+  <w:style w:type="character" w:customStyle="1" w:styleId="Heading4Char">
+    <w:name w:val="Heading 4 Char"/>
+    <w:basedOn w:val="DefaultParagraphFont"/>
+    <w:link w:val="Heading4"/>
     <w:uiPriority w:val="9"/>
     <w:rsid w:val="00FE0702"/>
     <w:rPr>
@@ -8090,10 +11130,10 @@
       <w:sz w:val="24"/>
     </w:rPr>
   </w:style>
-  <w:style w:type="character" w:customStyle="1" w:styleId="Nagwek5Znak">
-    <w:name w:val="Nagłówek 5 Znak"/>
-    <w:basedOn w:val="Domylnaczcionkaakapitu"/>
-    <w:link w:val="Nagwek5"/>
+  <w:style w:type="character" w:customStyle="1" w:styleId="Heading5Char">
+    <w:name w:val="Heading 5 Char"/>
+    <w:basedOn w:val="DefaultParagraphFont"/>
+    <w:link w:val="Heading5"/>
     <w:uiPriority w:val="9"/>
     <w:rsid w:val="00FE0702"/>
     <w:rPr>
@@ -8101,10 +11141,10 @@
       <w:color w:val="000000"/>
     </w:rPr>
   </w:style>
-  <w:style w:type="character" w:customStyle="1" w:styleId="Nagwek6Znak">
-    <w:name w:val="Nagłówek 6 Znak"/>
-    <w:basedOn w:val="Domylnaczcionkaakapitu"/>
-    <w:link w:val="Nagwek6"/>
+  <w:style w:type="character" w:customStyle="1" w:styleId="Heading6Char">
+    <w:name w:val="Heading 6 Char"/>
+    <w:basedOn w:val="DefaultParagraphFont"/>
+    <w:link w:val="Heading6"/>
     <w:uiPriority w:val="9"/>
     <w:rsid w:val="00FE0702"/>
     <w:rPr>
@@ -8113,10 +11153,10 @@
       <w:color w:val="4F81BD" w:themeColor="accent1"/>
     </w:rPr>
   </w:style>
-  <w:style w:type="character" w:customStyle="1" w:styleId="Nagwek7Znak">
-    <w:name w:val="Nagłówek 7 Znak"/>
-    <w:basedOn w:val="Domylnaczcionkaakapitu"/>
-    <w:link w:val="Nagwek7"/>
+  <w:style w:type="character" w:customStyle="1" w:styleId="Heading7Char">
+    <w:name w:val="Heading 7 Char"/>
+    <w:basedOn w:val="DefaultParagraphFont"/>
+    <w:link w:val="Heading7"/>
     <w:uiPriority w:val="9"/>
     <w:semiHidden/>
     <w:rsid w:val="00FE0702"/>
@@ -8127,10 +11167,10 @@
       <w:color w:val="000000"/>
     </w:rPr>
   </w:style>
-  <w:style w:type="character" w:customStyle="1" w:styleId="Nagwek8Znak">
-    <w:name w:val="Nagłówek 8 Znak"/>
-    <w:basedOn w:val="Domylnaczcionkaakapitu"/>
-    <w:link w:val="Nagwek8"/>
+  <w:style w:type="character" w:customStyle="1" w:styleId="Heading8Char">
+    <w:name w:val="Heading 8 Char"/>
+    <w:basedOn w:val="DefaultParagraphFont"/>
+    <w:link w:val="Heading8"/>
     <w:uiPriority w:val="9"/>
     <w:semiHidden/>
     <w:rsid w:val="00FE0702"/>
@@ -8141,10 +11181,10 @@
       <w:szCs w:val="20"/>
     </w:rPr>
   </w:style>
-  <w:style w:type="character" w:customStyle="1" w:styleId="Nagwek9Znak">
-    <w:name w:val="Nagłówek 9 Znak"/>
-    <w:basedOn w:val="Domylnaczcionkaakapitu"/>
-    <w:link w:val="Nagwek9"/>
+  <w:style w:type="character" w:customStyle="1" w:styleId="Heading9Char">
+    <w:name w:val="Heading 9 Char"/>
+    <w:basedOn w:val="DefaultParagraphFont"/>
+    <w:link w:val="Heading9"/>
     <w:uiPriority w:val="9"/>
     <w:semiHidden/>
     <w:rsid w:val="00FE0702"/>
@@ -8157,9 +11197,9 @@
       <w:szCs w:val="20"/>
     </w:rPr>
   </w:style>
-  <w:style w:type="character" w:styleId="Pogrubienie">
+  <w:style w:type="character" w:styleId="Strong">
     <w:name w:val="Strong"/>
-    <w:basedOn w:val="Domylnaczcionkaakapitu"/>
+    <w:basedOn w:val="DefaultParagraphFont"/>
     <w:uiPriority w:val="22"/>
     <w:qFormat/>
     <w:rsid w:val="00FE0702"/>
@@ -8170,9 +11210,9 @@
       <w:color w:val="1F497D" w:themeColor="text2"/>
     </w:rPr>
   </w:style>
-  <w:style w:type="character" w:styleId="Uwydatnienie">
+  <w:style w:type="character" w:styleId="Emphasis">
     <w:name w:val="Emphasis"/>
-    <w:basedOn w:val="Domylnaczcionkaakapitu"/>
+    <w:basedOn w:val="DefaultParagraphFont"/>
     <w:uiPriority w:val="20"/>
     <w:qFormat/>
     <w:rsid w:val="00FE0702"/>
@@ -8182,9 +11222,9 @@
       <w:iCs/>
     </w:rPr>
   </w:style>
-  <w:style w:type="paragraph" w:styleId="Bezodstpw">
+  <w:style w:type="paragraph" w:styleId="NoSpacing">
     <w:name w:val="No Spacing"/>
-    <w:link w:val="BezodstpwZnak"/>
+    <w:link w:val="NoSpacingChar"/>
     <w:uiPriority w:val="1"/>
     <w:qFormat/>
     <w:rsid w:val="00FE0702"/>
@@ -8192,11 +11232,11 @@
       <w:spacing w:after="0" w:line="240" w:lineRule="auto"/>
     </w:pPr>
   </w:style>
-  <w:style w:type="paragraph" w:styleId="Cytat">
+  <w:style w:type="paragraph" w:styleId="Quote">
     <w:name w:val="Quote"/>
-    <w:basedOn w:val="Normalny"/>
-    <w:next w:val="Normalny"/>
-    <w:link w:val="CytatZnak"/>
+    <w:basedOn w:val="Normal"/>
+    <w:next w:val="Normal"/>
+    <w:link w:val="QuoteChar"/>
     <w:uiPriority w:val="29"/>
     <w:qFormat/>
     <w:rsid w:val="00FE0702"/>
@@ -8214,10 +11254,10 @@
       <w:lang w:bidi="hi-IN"/>
     </w:rPr>
   </w:style>
-  <w:style w:type="character" w:customStyle="1" w:styleId="CytatZnak">
-    <w:name w:val="Cytat Znak"/>
-    <w:basedOn w:val="Domylnaczcionkaakapitu"/>
-    <w:link w:val="Cytat"/>
+  <w:style w:type="character" w:customStyle="1" w:styleId="QuoteChar">
+    <w:name w:val="Quote Char"/>
+    <w:basedOn w:val="DefaultParagraphFont"/>
+    <w:link w:val="Quote"/>
     <w:uiPriority w:val="29"/>
     <w:rsid w:val="00FE0702"/>
     <w:rPr>
@@ -8230,11 +11270,11 @@
       <w:lang w:bidi="hi-IN"/>
     </w:rPr>
   </w:style>
-  <w:style w:type="paragraph" w:styleId="Cytatintensywny">
+  <w:style w:type="paragraph" w:styleId="IntenseQuote">
     <w:name w:val="Intense Quote"/>
-    <w:basedOn w:val="Normalny"/>
-    <w:next w:val="Normalny"/>
-    <w:link w:val="CytatintensywnyZnak"/>
+    <w:basedOn w:val="Normal"/>
+    <w:next w:val="Normal"/>
+    <w:link w:val="IntenseQuoteChar"/>
     <w:uiPriority w:val="30"/>
     <w:qFormat/>
     <w:rsid w:val="00FE0702"/>
@@ -8259,10 +11299,10 @@
       <w:lang w:bidi="hi-IN"/>
     </w:rPr>
   </w:style>
-  <w:style w:type="character" w:customStyle="1" w:styleId="CytatintensywnyZnak">
-    <w:name w:val="Cytat intensywny Znak"/>
-    <w:basedOn w:val="Domylnaczcionkaakapitu"/>
-    <w:link w:val="Cytatintensywny"/>
+  <w:style w:type="character" w:customStyle="1" w:styleId="IntenseQuoteChar">
+    <w:name w:val="Intense Quote Char"/>
+    <w:basedOn w:val="DefaultParagraphFont"/>
+    <w:link w:val="IntenseQuote"/>
     <w:uiPriority w:val="30"/>
     <w:rsid w:val="00FE0702"/>
     <w:rPr>
@@ -8275,9 +11315,9 @@
       <w:lang w:bidi="hi-IN"/>
     </w:rPr>
   </w:style>
-  <w:style w:type="character" w:styleId="Wyrnieniedelikatne">
+  <w:style w:type="character" w:styleId="SubtleEmphasis">
     <w:name w:val="Subtle Emphasis"/>
-    <w:basedOn w:val="Domylnaczcionkaakapitu"/>
+    <w:basedOn w:val="DefaultParagraphFont"/>
     <w:uiPriority w:val="19"/>
     <w:qFormat/>
     <w:rsid w:val="00FE0702"/>
@@ -8287,9 +11327,9 @@
       <w:color w:val="000000"/>
     </w:rPr>
   </w:style>
-  <w:style w:type="character" w:styleId="Wyrnienieintensywne">
+  <w:style w:type="character" w:styleId="IntenseEmphasis">
     <w:name w:val="Intense Emphasis"/>
-    <w:basedOn w:val="Domylnaczcionkaakapitu"/>
+    <w:basedOn w:val="DefaultParagraphFont"/>
     <w:uiPriority w:val="21"/>
     <w:qFormat/>
     <w:rsid w:val="00FE0702"/>
@@ -8301,9 +11341,9 @@
       <w:color w:val="4F81BD" w:themeColor="accent1"/>
     </w:rPr>
   </w:style>
-  <w:style w:type="character" w:styleId="Odwoaniedelikatne">
+  <w:style w:type="character" w:styleId="SubtleReference">
     <w:name w:val="Subtle Reference"/>
-    <w:basedOn w:val="Domylnaczcionkaakapitu"/>
+    <w:basedOn w:val="DefaultParagraphFont"/>
     <w:uiPriority w:val="31"/>
     <w:qFormat/>
     <w:rsid w:val="00FE0702"/>
@@ -8313,9 +11353,9 @@
       <w:u w:val="single"/>
     </w:rPr>
   </w:style>
-  <w:style w:type="character" w:styleId="Odwoanieintensywne">
+  <w:style w:type="character" w:styleId="IntenseReference">
     <w:name w:val="Intense Reference"/>
-    <w:basedOn w:val="Domylnaczcionkaakapitu"/>
+    <w:basedOn w:val="DefaultParagraphFont"/>
     <w:uiPriority w:val="32"/>
     <w:qFormat/>
     <w:rsid w:val="00FE0702"/>
@@ -8328,9 +11368,9 @@
       <w:u w:val="single"/>
     </w:rPr>
   </w:style>
-  <w:style w:type="character" w:styleId="Tytuksiki">
+  <w:style w:type="character" w:styleId="BookTitle">
     <w:name w:val="Book Title"/>
-    <w:basedOn w:val="Domylnaczcionkaakapitu"/>
+    <w:basedOn w:val="DefaultParagraphFont"/>
     <w:uiPriority w:val="33"/>
     <w:qFormat/>
     <w:rsid w:val="00FE0702"/>
@@ -8343,10 +11383,10 @@
       <w:spacing w:val="10"/>
     </w:rPr>
   </w:style>
-  <w:style w:type="paragraph" w:styleId="Nagwekspisutreci">
+  <w:style w:type="paragraph" w:styleId="TOCHeading">
     <w:name w:val="TOC Heading"/>
-    <w:basedOn w:val="Nagwek1"/>
-    <w:next w:val="Normalny"/>
+    <w:basedOn w:val="Heading1"/>
+    <w:next w:val="Normal"/>
     <w:uiPriority w:val="39"/>
     <w:semiHidden/>
     <w:unhideWhenUsed/>
@@ -8360,9 +11400,9 @@
       <w:b/>
     </w:rPr>
   </w:style>
-  <w:style w:type="table" w:styleId="Tabela-Siatka">
+  <w:style w:type="table" w:styleId="TableGrid">
     <w:name w:val="Table Grid"/>
-    <w:basedOn w:val="Standardowy"/>
+    <w:basedOn w:val="TableNormal"/>
     <w:uiPriority w:val="59"/>
     <w:rsid w:val="00AC7725"/>
     <w:pPr>
@@ -8386,9 +11426,9 @@
       </w:tblCellMar>
     </w:tblPr>
   </w:style>
-  <w:style w:type="character" w:styleId="Hipercze">
+  <w:style w:type="character" w:styleId="Hyperlink">
     <w:name w:val="Hyperlink"/>
-    <w:basedOn w:val="Domylnaczcionkaakapitu"/>
+    <w:basedOn w:val="DefaultParagraphFont"/>
     <w:uiPriority w:val="99"/>
     <w:unhideWhenUsed/>
     <w:rsid w:val="00875467"/>
@@ -8397,10 +11437,10 @@
       <w:u w:val="single"/>
     </w:rPr>
   </w:style>
-  <w:style w:type="paragraph" w:styleId="Legenda">
+  <w:style w:type="paragraph" w:styleId="Caption">
     <w:name w:val="caption"/>
-    <w:basedOn w:val="Normalny"/>
-    <w:next w:val="Normalny"/>
+    <w:basedOn w:val="Normal"/>
+    <w:next w:val="Normal"/>
     <w:uiPriority w:val="35"/>
     <w:unhideWhenUsed/>
     <w:qFormat/>
@@ -8419,16 +11459,16 @@
       <w:lang w:bidi="hi-IN"/>
     </w:rPr>
   </w:style>
-  <w:style w:type="character" w:customStyle="1" w:styleId="BezodstpwZnak">
-    <w:name w:val="Bez odstępów Znak"/>
-    <w:basedOn w:val="Domylnaczcionkaakapitu"/>
-    <w:link w:val="Bezodstpw"/>
+  <w:style w:type="character" w:customStyle="1" w:styleId="NoSpacingChar">
+    <w:name w:val="No Spacing Char"/>
+    <w:basedOn w:val="DefaultParagraphFont"/>
+    <w:link w:val="NoSpacing"/>
     <w:uiPriority w:val="1"/>
     <w:rsid w:val="00FE0702"/>
   </w:style>
-  <w:style w:type="table" w:styleId="Jasnalistaakcent1">
+  <w:style w:type="table" w:styleId="LightList-Accent1">
     <w:name w:val="Light List Accent 1"/>
-    <w:basedOn w:val="Standardowy"/>
+    <w:basedOn w:val="TableNormal"/>
     <w:uiPriority w:val="61"/>
     <w:rsid w:val="00A450E2"/>
     <w:pPr>
@@ -8518,9 +11558,9 @@
       </w:tcPr>
     </w:tblStylePr>
   </w:style>
-  <w:style w:type="table" w:styleId="Jasnasiatkaakcent1">
+  <w:style w:type="table" w:styleId="LightGrid-Accent1">
     <w:name w:val="Light Grid Accent 1"/>
-    <w:basedOn w:val="Standardowy"/>
+    <w:basedOn w:val="TableNormal"/>
     <w:uiPriority w:val="62"/>
     <w:rsid w:val="00A450E2"/>
     <w:pPr>

--- a/konsultacje/WWW-dokumentacja-techniczna.docx
+++ b/konsultacje/WWW-dokumentacja-techniczna.docx
@@ -5875,7 +5875,13 @@
         <w:rPr>
           <w:lang w:val="pl-PL"/>
         </w:rPr>
-        <w:t xml:space="preserve">DFD ukazuje </w:t>
+        <w:t>STD</w:t>
+      </w:r>
+      <w:r>
+        <w:rPr>
+          <w:lang w:val="pl-PL"/>
+        </w:rPr>
+        <w:t xml:space="preserve"> ukazuje </w:t>
       </w:r>
       <w:r>
         <w:rPr>
@@ -6134,22 +6140,3198 @@
     <w:p>
       <w:pPr>
         <w:pStyle w:val="Heading1"/>
-      </w:pPr>
-      <w:proofErr w:type="spellStart"/>
-      <w:r>
+        <w:rPr>
+          <w:lang w:val="pl-PL"/>
+        </w:rPr>
+      </w:pPr>
+      <w:r>
+        <w:rPr>
+          <w:lang w:val="pl-PL"/>
+        </w:rPr>
+        <w:t>Bezpieczeństwo aplikacji</w:t>
+      </w:r>
+    </w:p>
+    <w:p>
+      <w:pPr>
+        <w:rPr>
+          <w:lang w:val="pl-PL"/>
+        </w:rPr>
+      </w:pPr>
+    </w:p>
+    <w:p>
+      <w:pPr>
+        <w:rPr>
+          <w:lang w:val="pl-PL"/>
+        </w:rPr>
+      </w:pPr>
+      <w:r>
+        <w:rPr>
+          <w:lang w:val="pl-PL"/>
+        </w:rPr>
+        <w:t>Zabezpieczenia przed potencjalnymi atakami oraz złośliwymi danymi stanowią istotną kwestię</w:t>
+      </w:r>
+      <w:r>
+        <w:rPr>
+          <w:lang w:val="pl-PL"/>
+        </w:rPr>
+        <w:t xml:space="preserve"> </w:t>
+      </w:r>
+      <w:r>
+        <w:rPr>
+          <w:lang w:val="pl-PL"/>
+        </w:rPr>
+        <w:t xml:space="preserve">dla ogólnodostępnych aplikacji internetowych. Ze względu na </w:t>
+      </w:r>
+      <w:proofErr w:type="spellStart"/>
+      <w:r>
+        <w:rPr>
+          <w:lang w:val="pl-PL"/>
+        </w:rPr>
+        <w:t>społecznościową</w:t>
+      </w:r>
+      <w:proofErr w:type="spellEnd"/>
+      <w:r>
+        <w:rPr>
+          <w:lang w:val="pl-PL"/>
+        </w:rPr>
+        <w:t xml:space="preserve"> charakterystykę naszej aplikacji, narażona jest ona na dodatkowe ryzyko związane z dużą ilością potencjalnych atakujących oraz dostępem do dużej ilości zgromadzonych danych. Dlatego zdecydowaliśmy się podjąć kroki, które uniemożliwiają ataki na aplikację.</w:t>
+      </w:r>
+    </w:p>
+    <w:p>
+      <w:pPr>
+        <w:rPr>
+          <w:lang w:val="pl-PL"/>
+        </w:rPr>
+      </w:pPr>
+    </w:p>
+    <w:p>
+      <w:pPr>
+        <w:pStyle w:val="Heading2"/>
+        <w:rPr>
+          <w:lang w:val="pl-PL"/>
+        </w:rPr>
+      </w:pPr>
+      <w:r>
+        <w:rPr>
+          <w:lang w:val="pl-PL"/>
+        </w:rPr>
+        <w:t>Zabezpieczenia przed nieautoryzowanym edytowaniem danych</w:t>
+      </w:r>
+    </w:p>
+    <w:p>
+      <w:pPr>
+        <w:rPr>
+          <w:lang w:val="pl-PL"/>
+        </w:rPr>
+      </w:pPr>
+    </w:p>
+    <w:p>
+      <w:pPr>
+        <w:rPr>
+          <w:lang w:val="pl-PL"/>
+        </w:rPr>
+      </w:pPr>
+      <w:r>
+        <w:rPr>
+          <w:lang w:val="pl-PL"/>
+        </w:rPr>
+        <w:t xml:space="preserve">Edytowanie danych w aplikacji możliwe jest poprzez odpowiednie przyciski nawigacyjne. Po kliknięciu w edycję albumu, jego właściciel zostaje </w:t>
+      </w:r>
+      <w:proofErr w:type="spellStart"/>
+      <w:r>
+        <w:rPr>
+          <w:lang w:val="pl-PL"/>
+        </w:rPr>
+        <w:t>przekierowany</w:t>
+      </w:r>
+      <w:proofErr w:type="spellEnd"/>
+      <w:r>
+        <w:rPr>
+          <w:lang w:val="pl-PL"/>
+        </w:rPr>
+        <w:t xml:space="preserve"> na stronę </w:t>
+      </w:r>
+      <w:r>
+        <w:rPr>
+          <w:lang w:val="pl-PL"/>
+        </w:rPr>
+        <w:t xml:space="preserve">edycji albumu (np. </w:t>
+      </w:r>
+      <w:r>
+        <w:rPr>
+          <w:lang w:val="pl-PL"/>
+        </w:rPr>
+        <w:t>Album/Edit/1</w:t>
+      </w:r>
+      <w:r>
+        <w:rPr>
+          <w:lang w:val="pl-PL"/>
+        </w:rPr>
+        <w:t xml:space="preserve">). </w:t>
+      </w:r>
+    </w:p>
+    <w:p>
+      <w:pPr>
+        <w:rPr>
+          <w:lang w:val="pl-PL"/>
+        </w:rPr>
+      </w:pPr>
+      <w:r>
+        <w:rPr>
+          <w:lang w:val="pl-PL"/>
+        </w:rPr>
+        <w:t xml:space="preserve">Należy zauważyć, że powyższy adres </w:t>
+      </w:r>
+      <w:r>
+        <w:rPr>
+          <w:lang w:val="pl-PL"/>
+        </w:rPr>
+        <w:t>URL</w:t>
+      </w:r>
+      <w:r>
+        <w:rPr>
+          <w:lang w:val="pl-PL"/>
+        </w:rPr>
+        <w:t xml:space="preserve"> może być również wprowadzony do przeglądarki przez użytkownika, który nie jest właścicielem albumu. W takim przypadku nie może on uzyskać dostępu do edycji albumu. Za wyżej wymienione zachowanie odpowiada następujący kod umieszczony w kontrolerze</w:t>
+      </w:r>
+      <w:r>
+        <w:rPr>
+          <w:lang w:val="pl-PL"/>
+        </w:rPr>
+        <w:t xml:space="preserve"> w akcji Edit</w:t>
+      </w:r>
+      <w:r>
+        <w:rPr>
+          <w:lang w:val="pl-PL"/>
+        </w:rPr>
+        <w:t>:</w:t>
+      </w:r>
+    </w:p>
+    <w:p>
+      <w:pPr>
+        <w:autoSpaceDE w:val="0"/>
+        <w:autoSpaceDN w:val="0"/>
+        <w:adjustRightInd w:val="0"/>
+        <w:spacing w:after="0" w:line="240" w:lineRule="auto"/>
+        <w:rPr>
+          <w:rFonts w:ascii="Consolas" w:hAnsi="Consolas" w:cs="Consolas"/>
+          <w:sz w:val="19"/>
+          <w:szCs w:val="19"/>
+          <w:lang w:val="pl-PL" w:bidi="ar-SA"/>
+        </w:rPr>
+      </w:pPr>
+      <w:r>
+        <w:rPr>
+          <w:rFonts w:ascii="Consolas" w:hAnsi="Consolas" w:cs="Consolas"/>
+          <w:sz w:val="19"/>
+          <w:szCs w:val="19"/>
+          <w:lang w:val="pl-PL" w:bidi="ar-SA"/>
+        </w:rPr>
+        <w:t xml:space="preserve">            </w:t>
+      </w:r>
+      <w:proofErr w:type="spellStart"/>
+      <w:r>
+        <w:rPr>
+          <w:rFonts w:ascii="Consolas" w:hAnsi="Consolas" w:cs="Consolas"/>
+          <w:color w:val="0000FF"/>
+          <w:sz w:val="19"/>
+          <w:szCs w:val="19"/>
+          <w:lang w:val="pl-PL" w:bidi="ar-SA"/>
+        </w:rPr>
+        <w:t>if</w:t>
+      </w:r>
+      <w:proofErr w:type="spellEnd"/>
+      <w:r>
+        <w:rPr>
+          <w:rFonts w:ascii="Consolas" w:hAnsi="Consolas" w:cs="Consolas"/>
+          <w:sz w:val="19"/>
+          <w:szCs w:val="19"/>
+          <w:lang w:val="pl-PL" w:bidi="ar-SA"/>
+        </w:rPr>
+        <w:t xml:space="preserve"> (!</w:t>
+      </w:r>
+      <w:proofErr w:type="spellStart"/>
+      <w:r>
+        <w:rPr>
+          <w:rFonts w:ascii="Consolas" w:hAnsi="Consolas" w:cs="Consolas"/>
+          <w:sz w:val="19"/>
+          <w:szCs w:val="19"/>
+          <w:lang w:val="pl-PL" w:bidi="ar-SA"/>
+        </w:rPr>
+        <w:t>albums.isUserAuthorizedToEditAlbum</w:t>
+      </w:r>
+      <w:proofErr w:type="spellEnd"/>
+      <w:r>
+        <w:rPr>
+          <w:rFonts w:ascii="Consolas" w:hAnsi="Consolas" w:cs="Consolas"/>
+          <w:sz w:val="19"/>
+          <w:szCs w:val="19"/>
+          <w:lang w:val="pl-PL" w:bidi="ar-SA"/>
+        </w:rPr>
+        <w:t xml:space="preserve">(album, </w:t>
+      </w:r>
+      <w:proofErr w:type="spellStart"/>
+      <w:r>
+        <w:rPr>
+          <w:rFonts w:ascii="Consolas" w:hAnsi="Consolas" w:cs="Consolas"/>
+          <w:sz w:val="19"/>
+          <w:szCs w:val="19"/>
+          <w:lang w:val="pl-PL" w:bidi="ar-SA"/>
+        </w:rPr>
+        <w:t>user</w:t>
+      </w:r>
+      <w:proofErr w:type="spellEnd"/>
+      <w:r>
+        <w:rPr>
+          <w:rFonts w:ascii="Consolas" w:hAnsi="Consolas" w:cs="Consolas"/>
+          <w:sz w:val="19"/>
+          <w:szCs w:val="19"/>
+          <w:lang w:val="pl-PL" w:bidi="ar-SA"/>
+        </w:rPr>
+        <w:t>))</w:t>
+      </w:r>
+    </w:p>
+    <w:p>
+      <w:pPr>
+        <w:autoSpaceDE w:val="0"/>
+        <w:autoSpaceDN w:val="0"/>
+        <w:adjustRightInd w:val="0"/>
+        <w:spacing w:after="0" w:line="240" w:lineRule="auto"/>
+        <w:rPr>
+          <w:rFonts w:ascii="Consolas" w:hAnsi="Consolas" w:cs="Consolas"/>
+          <w:sz w:val="19"/>
+          <w:szCs w:val="19"/>
+          <w:lang w:val="pl-PL" w:bidi="ar-SA"/>
+        </w:rPr>
+      </w:pPr>
+      <w:r>
+        <w:rPr>
+          <w:rFonts w:ascii="Consolas" w:hAnsi="Consolas" w:cs="Consolas"/>
+          <w:sz w:val="19"/>
+          <w:szCs w:val="19"/>
+          <w:lang w:val="pl-PL" w:bidi="ar-SA"/>
+        </w:rPr>
+        <w:t xml:space="preserve">                </w:t>
+      </w:r>
+      <w:r>
+        <w:rPr>
+          <w:rFonts w:ascii="Consolas" w:hAnsi="Consolas" w:cs="Consolas"/>
+          <w:color w:val="0000FF"/>
+          <w:sz w:val="19"/>
+          <w:szCs w:val="19"/>
+          <w:lang w:val="pl-PL" w:bidi="ar-SA"/>
+        </w:rPr>
+        <w:t>return</w:t>
+      </w:r>
+      <w:r>
+        <w:rPr>
+          <w:rFonts w:ascii="Consolas" w:hAnsi="Consolas" w:cs="Consolas"/>
+          <w:sz w:val="19"/>
+          <w:szCs w:val="19"/>
+          <w:lang w:val="pl-PL" w:bidi="ar-SA"/>
+        </w:rPr>
+        <w:t xml:space="preserve"> </w:t>
+      </w:r>
+      <w:proofErr w:type="spellStart"/>
+      <w:r>
+        <w:rPr>
+          <w:rFonts w:ascii="Consolas" w:hAnsi="Consolas" w:cs="Consolas"/>
+          <w:sz w:val="19"/>
+          <w:szCs w:val="19"/>
+          <w:lang w:val="pl-PL" w:bidi="ar-SA"/>
+        </w:rPr>
+        <w:t>View</w:t>
+      </w:r>
+      <w:proofErr w:type="spellEnd"/>
+      <w:r>
+        <w:rPr>
+          <w:rFonts w:ascii="Consolas" w:hAnsi="Consolas" w:cs="Consolas"/>
+          <w:sz w:val="19"/>
+          <w:szCs w:val="19"/>
+          <w:lang w:val="pl-PL" w:bidi="ar-SA"/>
+        </w:rPr>
+        <w:t>(</w:t>
+      </w:r>
+      <w:r>
+        <w:rPr>
+          <w:rFonts w:ascii="Consolas" w:hAnsi="Consolas" w:cs="Consolas"/>
+          <w:color w:val="A31515"/>
+          <w:sz w:val="19"/>
+          <w:szCs w:val="19"/>
+          <w:lang w:val="pl-PL" w:bidi="ar-SA"/>
+        </w:rPr>
+        <w:t>"</w:t>
+      </w:r>
+      <w:proofErr w:type="spellStart"/>
+      <w:r>
+        <w:rPr>
+          <w:rFonts w:ascii="Consolas" w:hAnsi="Consolas" w:cs="Consolas"/>
+          <w:color w:val="A31515"/>
+          <w:sz w:val="19"/>
+          <w:szCs w:val="19"/>
+          <w:lang w:val="pl-PL" w:bidi="ar-SA"/>
+        </w:rPr>
+        <w:t>NotAuthorizedEdit</w:t>
+      </w:r>
+      <w:proofErr w:type="spellEnd"/>
+      <w:r>
+        <w:rPr>
+          <w:rFonts w:ascii="Consolas" w:hAnsi="Consolas" w:cs="Consolas"/>
+          <w:color w:val="A31515"/>
+          <w:sz w:val="19"/>
+          <w:szCs w:val="19"/>
+          <w:lang w:val="pl-PL" w:bidi="ar-SA"/>
+        </w:rPr>
+        <w:t>"</w:t>
+      </w:r>
+      <w:r>
+        <w:rPr>
+          <w:rFonts w:ascii="Consolas" w:hAnsi="Consolas" w:cs="Consolas"/>
+          <w:sz w:val="19"/>
+          <w:szCs w:val="19"/>
+          <w:lang w:val="pl-PL" w:bidi="ar-SA"/>
+        </w:rPr>
+        <w:t>);</w:t>
+      </w:r>
+    </w:p>
+    <w:p>
+      <w:pPr>
+        <w:autoSpaceDE w:val="0"/>
+        <w:autoSpaceDN w:val="0"/>
+        <w:adjustRightInd w:val="0"/>
+        <w:spacing w:after="0" w:line="240" w:lineRule="auto"/>
+        <w:rPr>
+          <w:rFonts w:ascii="Consolas" w:hAnsi="Consolas" w:cs="Consolas"/>
+          <w:sz w:val="19"/>
+          <w:szCs w:val="19"/>
+          <w:lang w:val="pl-PL" w:bidi="ar-SA"/>
+        </w:rPr>
+      </w:pPr>
+    </w:p>
+    <w:p>
+      <w:pPr>
+        <w:rPr>
+          <w:lang w:val="pl-PL"/>
+        </w:rPr>
+      </w:pPr>
+      <w:r>
+        <w:rPr>
+          <w:lang w:val="pl-PL"/>
+        </w:rPr>
+        <w:t xml:space="preserve">Metoda </w:t>
+      </w:r>
+      <w:proofErr w:type="spellStart"/>
+      <w:r>
+        <w:rPr>
+          <w:lang w:val="pl-PL"/>
+        </w:rPr>
+        <w:t>isUserAuthorizedToEditAlbum</w:t>
+      </w:r>
+      <w:proofErr w:type="spellEnd"/>
+      <w:r>
+        <w:rPr>
+          <w:lang w:val="pl-PL"/>
+        </w:rPr>
+        <w:t xml:space="preserve"> zaimplementowana została następująco:</w:t>
+      </w:r>
+    </w:p>
+    <w:p>
+      <w:pPr>
+        <w:autoSpaceDE w:val="0"/>
+        <w:autoSpaceDN w:val="0"/>
+        <w:adjustRightInd w:val="0"/>
+        <w:spacing w:after="0" w:line="240" w:lineRule="auto"/>
+        <w:rPr>
+          <w:rFonts w:ascii="Consolas" w:hAnsi="Consolas" w:cs="Consolas"/>
+          <w:sz w:val="19"/>
+          <w:szCs w:val="19"/>
+          <w:lang w:bidi="ar-SA"/>
+        </w:rPr>
+      </w:pPr>
+      <w:r>
+        <w:rPr>
+          <w:rFonts w:ascii="Consolas" w:hAnsi="Consolas" w:cs="Consolas"/>
+          <w:sz w:val="19"/>
+          <w:szCs w:val="19"/>
+          <w:lang w:bidi="ar-SA"/>
+        </w:rPr>
+        <w:t xml:space="preserve">        </w:t>
+      </w:r>
+      <w:r>
+        <w:rPr>
+          <w:rFonts w:ascii="Consolas" w:hAnsi="Consolas" w:cs="Consolas"/>
+          <w:color w:val="0000FF"/>
+          <w:sz w:val="19"/>
+          <w:szCs w:val="19"/>
+          <w:lang w:bidi="ar-SA"/>
+        </w:rPr>
+        <w:t>public</w:t>
+      </w:r>
+      <w:r>
+        <w:rPr>
+          <w:rFonts w:ascii="Consolas" w:hAnsi="Consolas" w:cs="Consolas"/>
+          <w:sz w:val="19"/>
+          <w:szCs w:val="19"/>
+          <w:lang w:bidi="ar-SA"/>
+        </w:rPr>
+        <w:t xml:space="preserve"> </w:t>
+      </w:r>
+      <w:proofErr w:type="spellStart"/>
+      <w:r>
+        <w:rPr>
+          <w:rFonts w:ascii="Consolas" w:hAnsi="Consolas" w:cs="Consolas"/>
+          <w:color w:val="0000FF"/>
+          <w:sz w:val="19"/>
+          <w:szCs w:val="19"/>
+          <w:lang w:bidi="ar-SA"/>
+        </w:rPr>
+        <w:t>bool</w:t>
+      </w:r>
+      <w:proofErr w:type="spellEnd"/>
+      <w:r>
+        <w:rPr>
+          <w:rFonts w:ascii="Consolas" w:hAnsi="Consolas" w:cs="Consolas"/>
+          <w:sz w:val="19"/>
+          <w:szCs w:val="19"/>
+          <w:lang w:bidi="ar-SA"/>
+        </w:rPr>
+        <w:t xml:space="preserve"> </w:t>
+      </w:r>
+      <w:proofErr w:type="spellStart"/>
+      <w:r>
+        <w:rPr>
+          <w:rFonts w:ascii="Consolas" w:hAnsi="Consolas" w:cs="Consolas"/>
+          <w:sz w:val="19"/>
+          <w:szCs w:val="19"/>
+          <w:lang w:bidi="ar-SA"/>
+        </w:rPr>
+        <w:t>isUserAuthorizedToEditAlbum</w:t>
+      </w:r>
+      <w:proofErr w:type="spellEnd"/>
+      <w:r>
+        <w:rPr>
+          <w:rFonts w:ascii="Consolas" w:hAnsi="Consolas" w:cs="Consolas"/>
+          <w:sz w:val="19"/>
+          <w:szCs w:val="19"/>
+          <w:lang w:bidi="ar-SA"/>
+        </w:rPr>
+        <w:t>(</w:t>
+      </w:r>
+      <w:proofErr w:type="spellStart"/>
+      <w:r>
+        <w:rPr>
+          <w:rFonts w:ascii="Consolas" w:hAnsi="Consolas" w:cs="Consolas"/>
+          <w:color w:val="2B91AF"/>
+          <w:sz w:val="19"/>
+          <w:szCs w:val="19"/>
+          <w:lang w:bidi="ar-SA"/>
+        </w:rPr>
+        <w:t>AlbumModel</w:t>
+      </w:r>
+      <w:proofErr w:type="spellEnd"/>
+      <w:r>
+        <w:rPr>
+          <w:rFonts w:ascii="Consolas" w:hAnsi="Consolas" w:cs="Consolas"/>
+          <w:sz w:val="19"/>
+          <w:szCs w:val="19"/>
+          <w:lang w:bidi="ar-SA"/>
+        </w:rPr>
+        <w:t xml:space="preserve"> album, </w:t>
+      </w:r>
+      <w:proofErr w:type="spellStart"/>
+      <w:r>
+        <w:rPr>
+          <w:rFonts w:ascii="Consolas" w:hAnsi="Consolas" w:cs="Consolas"/>
+          <w:color w:val="2B91AF"/>
+          <w:sz w:val="19"/>
+          <w:szCs w:val="19"/>
+          <w:lang w:bidi="ar-SA"/>
+        </w:rPr>
+        <w:t>UserModel</w:t>
+      </w:r>
+      <w:proofErr w:type="spellEnd"/>
+      <w:r>
+        <w:rPr>
+          <w:rFonts w:ascii="Consolas" w:hAnsi="Consolas" w:cs="Consolas"/>
+          <w:sz w:val="19"/>
+          <w:szCs w:val="19"/>
+          <w:lang w:bidi="ar-SA"/>
+        </w:rPr>
+        <w:t xml:space="preserve"> user)</w:t>
+      </w:r>
+    </w:p>
+    <w:p>
+      <w:pPr>
+        <w:autoSpaceDE w:val="0"/>
+        <w:autoSpaceDN w:val="0"/>
+        <w:adjustRightInd w:val="0"/>
+        <w:spacing w:after="0" w:line="240" w:lineRule="auto"/>
+        <w:rPr>
+          <w:rFonts w:ascii="Consolas" w:hAnsi="Consolas" w:cs="Consolas"/>
+          <w:sz w:val="19"/>
+          <w:szCs w:val="19"/>
+          <w:lang w:bidi="ar-SA"/>
+        </w:rPr>
+      </w:pPr>
+      <w:r>
+        <w:rPr>
+          <w:rFonts w:ascii="Consolas" w:hAnsi="Consolas" w:cs="Consolas"/>
+          <w:sz w:val="19"/>
+          <w:szCs w:val="19"/>
+          <w:lang w:bidi="ar-SA"/>
+        </w:rPr>
+        <w:t xml:space="preserve">        </w:t>
+      </w:r>
+      <w:r>
+        <w:rPr>
+          <w:rFonts w:ascii="Consolas" w:hAnsi="Consolas" w:cs="Consolas"/>
+          <w:sz w:val="19"/>
+          <w:szCs w:val="19"/>
+          <w:lang w:bidi="ar-SA"/>
+        </w:rPr>
+        <w:t>{</w:t>
+      </w:r>
+    </w:p>
+    <w:p>
+      <w:pPr>
+        <w:autoSpaceDE w:val="0"/>
+        <w:autoSpaceDN w:val="0"/>
+        <w:adjustRightInd w:val="0"/>
+        <w:spacing w:after="0" w:line="240" w:lineRule="auto"/>
+        <w:rPr>
+          <w:rFonts w:ascii="Consolas" w:hAnsi="Consolas" w:cs="Consolas"/>
+          <w:sz w:val="19"/>
+          <w:szCs w:val="19"/>
+          <w:lang w:bidi="ar-SA"/>
+        </w:rPr>
+      </w:pPr>
+      <w:r>
+        <w:rPr>
+          <w:rFonts w:ascii="Consolas" w:hAnsi="Consolas" w:cs="Consolas"/>
+          <w:sz w:val="19"/>
+          <w:szCs w:val="19"/>
+          <w:lang w:bidi="ar-SA"/>
+        </w:rPr>
+        <w:t xml:space="preserve">            </w:t>
+      </w:r>
+      <w:r>
+        <w:rPr>
+          <w:rFonts w:ascii="Consolas" w:hAnsi="Consolas" w:cs="Consolas"/>
+          <w:color w:val="008000"/>
+          <w:sz w:val="19"/>
+          <w:szCs w:val="19"/>
+          <w:lang w:bidi="ar-SA"/>
+        </w:rPr>
+        <w:t>// given user is the owner of the album</w:t>
+      </w:r>
+    </w:p>
+    <w:p>
+      <w:pPr>
+        <w:autoSpaceDE w:val="0"/>
+        <w:autoSpaceDN w:val="0"/>
+        <w:adjustRightInd w:val="0"/>
+        <w:spacing w:after="0" w:line="240" w:lineRule="auto"/>
+        <w:rPr>
+          <w:rFonts w:ascii="Consolas" w:hAnsi="Consolas" w:cs="Consolas"/>
+          <w:sz w:val="19"/>
+          <w:szCs w:val="19"/>
+          <w:lang w:bidi="ar-SA"/>
+        </w:rPr>
+      </w:pPr>
+      <w:r>
+        <w:rPr>
+          <w:rFonts w:ascii="Consolas" w:hAnsi="Consolas" w:cs="Consolas"/>
+          <w:sz w:val="19"/>
+          <w:szCs w:val="19"/>
+          <w:lang w:bidi="ar-SA"/>
+        </w:rPr>
+        <w:t xml:space="preserve">            </w:t>
+      </w:r>
+      <w:r>
+        <w:rPr>
+          <w:rFonts w:ascii="Consolas" w:hAnsi="Consolas" w:cs="Consolas"/>
+          <w:color w:val="0000FF"/>
+          <w:sz w:val="19"/>
+          <w:szCs w:val="19"/>
+          <w:lang w:bidi="ar-SA"/>
+        </w:rPr>
+        <w:t>if</w:t>
+      </w:r>
+      <w:r>
+        <w:rPr>
+          <w:rFonts w:ascii="Consolas" w:hAnsi="Consolas" w:cs="Consolas"/>
+          <w:sz w:val="19"/>
+          <w:szCs w:val="19"/>
+          <w:lang w:bidi="ar-SA"/>
+        </w:rPr>
+        <w:t xml:space="preserve"> (</w:t>
+      </w:r>
+      <w:proofErr w:type="spellStart"/>
+      <w:r>
+        <w:rPr>
+          <w:rFonts w:ascii="Consolas" w:hAnsi="Consolas" w:cs="Consolas"/>
+          <w:sz w:val="19"/>
+          <w:szCs w:val="19"/>
+          <w:lang w:bidi="ar-SA"/>
+        </w:rPr>
+        <w:t>album.User</w:t>
+      </w:r>
+      <w:proofErr w:type="spellEnd"/>
+      <w:r>
+        <w:rPr>
+          <w:rFonts w:ascii="Consolas" w:hAnsi="Consolas" w:cs="Consolas"/>
+          <w:sz w:val="19"/>
+          <w:szCs w:val="19"/>
+          <w:lang w:bidi="ar-SA"/>
+        </w:rPr>
+        <w:t xml:space="preserve"> == user)</w:t>
+      </w:r>
+    </w:p>
+    <w:p>
+      <w:pPr>
+        <w:autoSpaceDE w:val="0"/>
+        <w:autoSpaceDN w:val="0"/>
+        <w:adjustRightInd w:val="0"/>
+        <w:spacing w:after="0" w:line="240" w:lineRule="auto"/>
+        <w:rPr>
+          <w:rFonts w:ascii="Consolas" w:hAnsi="Consolas" w:cs="Consolas"/>
+          <w:sz w:val="19"/>
+          <w:szCs w:val="19"/>
+          <w:lang w:bidi="ar-SA"/>
+        </w:rPr>
+      </w:pPr>
+      <w:r>
+        <w:rPr>
+          <w:rFonts w:ascii="Consolas" w:hAnsi="Consolas" w:cs="Consolas"/>
+          <w:sz w:val="19"/>
+          <w:szCs w:val="19"/>
+          <w:lang w:bidi="ar-SA"/>
+        </w:rPr>
+        <w:t xml:space="preserve">                </w:t>
+      </w:r>
+      <w:r>
+        <w:rPr>
+          <w:rFonts w:ascii="Consolas" w:hAnsi="Consolas" w:cs="Consolas"/>
+          <w:color w:val="0000FF"/>
+          <w:sz w:val="19"/>
+          <w:szCs w:val="19"/>
+          <w:lang w:bidi="ar-SA"/>
+        </w:rPr>
+        <w:t>return</w:t>
+      </w:r>
+      <w:r>
+        <w:rPr>
+          <w:rFonts w:ascii="Consolas" w:hAnsi="Consolas" w:cs="Consolas"/>
+          <w:sz w:val="19"/>
+          <w:szCs w:val="19"/>
+          <w:lang w:bidi="ar-SA"/>
+        </w:rPr>
+        <w:t xml:space="preserve"> </w:t>
+      </w:r>
+      <w:r>
+        <w:rPr>
+          <w:rFonts w:ascii="Consolas" w:hAnsi="Consolas" w:cs="Consolas"/>
+          <w:color w:val="0000FF"/>
+          <w:sz w:val="19"/>
+          <w:szCs w:val="19"/>
+          <w:lang w:bidi="ar-SA"/>
+        </w:rPr>
+        <w:t>true</w:t>
+      </w:r>
+      <w:r>
+        <w:rPr>
+          <w:rFonts w:ascii="Consolas" w:hAnsi="Consolas" w:cs="Consolas"/>
+          <w:sz w:val="19"/>
+          <w:szCs w:val="19"/>
+          <w:lang w:bidi="ar-SA"/>
+        </w:rPr>
+        <w:t>;</w:t>
+      </w:r>
+    </w:p>
+    <w:p>
+      <w:pPr>
+        <w:autoSpaceDE w:val="0"/>
+        <w:autoSpaceDN w:val="0"/>
+        <w:adjustRightInd w:val="0"/>
+        <w:spacing w:after="0" w:line="240" w:lineRule="auto"/>
+        <w:rPr>
+          <w:rFonts w:ascii="Consolas" w:hAnsi="Consolas" w:cs="Consolas"/>
+          <w:sz w:val="19"/>
+          <w:szCs w:val="19"/>
+          <w:lang w:val="pl-PL" w:bidi="ar-SA"/>
+        </w:rPr>
+      </w:pPr>
+      <w:r>
+        <w:rPr>
+          <w:rFonts w:ascii="Consolas" w:hAnsi="Consolas" w:cs="Consolas"/>
+          <w:sz w:val="19"/>
+          <w:szCs w:val="19"/>
+          <w:lang w:bidi="ar-SA"/>
+        </w:rPr>
+        <w:t xml:space="preserve">            </w:t>
+      </w:r>
+      <w:proofErr w:type="spellStart"/>
+      <w:r>
+        <w:rPr>
+          <w:rFonts w:ascii="Consolas" w:hAnsi="Consolas" w:cs="Consolas"/>
+          <w:color w:val="0000FF"/>
+          <w:sz w:val="19"/>
+          <w:szCs w:val="19"/>
+          <w:lang w:val="pl-PL" w:bidi="ar-SA"/>
+        </w:rPr>
+        <w:t>else</w:t>
+      </w:r>
+      <w:proofErr w:type="spellEnd"/>
+    </w:p>
+    <w:p>
+      <w:pPr>
+        <w:autoSpaceDE w:val="0"/>
+        <w:autoSpaceDN w:val="0"/>
+        <w:adjustRightInd w:val="0"/>
+        <w:spacing w:after="0" w:line="240" w:lineRule="auto"/>
+        <w:rPr>
+          <w:rFonts w:ascii="Consolas" w:hAnsi="Consolas" w:cs="Consolas"/>
+          <w:sz w:val="19"/>
+          <w:szCs w:val="19"/>
+          <w:lang w:val="pl-PL" w:bidi="ar-SA"/>
+        </w:rPr>
+      </w:pPr>
+      <w:r>
+        <w:rPr>
+          <w:rFonts w:ascii="Consolas" w:hAnsi="Consolas" w:cs="Consolas"/>
+          <w:sz w:val="19"/>
+          <w:szCs w:val="19"/>
+          <w:lang w:val="pl-PL" w:bidi="ar-SA"/>
+        </w:rPr>
+        <w:t xml:space="preserve">                </w:t>
+      </w:r>
+      <w:r>
+        <w:rPr>
+          <w:rFonts w:ascii="Consolas" w:hAnsi="Consolas" w:cs="Consolas"/>
+          <w:color w:val="0000FF"/>
+          <w:sz w:val="19"/>
+          <w:szCs w:val="19"/>
+          <w:lang w:val="pl-PL" w:bidi="ar-SA"/>
+        </w:rPr>
+        <w:t>return</w:t>
+      </w:r>
+      <w:r>
+        <w:rPr>
+          <w:rFonts w:ascii="Consolas" w:hAnsi="Consolas" w:cs="Consolas"/>
+          <w:sz w:val="19"/>
+          <w:szCs w:val="19"/>
+          <w:lang w:val="pl-PL" w:bidi="ar-SA"/>
+        </w:rPr>
+        <w:t xml:space="preserve"> </w:t>
+      </w:r>
+      <w:proofErr w:type="spellStart"/>
+      <w:r>
+        <w:rPr>
+          <w:rFonts w:ascii="Consolas" w:hAnsi="Consolas" w:cs="Consolas"/>
+          <w:color w:val="0000FF"/>
+          <w:sz w:val="19"/>
+          <w:szCs w:val="19"/>
+          <w:lang w:val="pl-PL" w:bidi="ar-SA"/>
+        </w:rPr>
+        <w:t>false</w:t>
+      </w:r>
+      <w:proofErr w:type="spellEnd"/>
+      <w:r>
+        <w:rPr>
+          <w:rFonts w:ascii="Consolas" w:hAnsi="Consolas" w:cs="Consolas"/>
+          <w:sz w:val="19"/>
+          <w:szCs w:val="19"/>
+          <w:lang w:val="pl-PL" w:bidi="ar-SA"/>
+        </w:rPr>
+        <w:t>;</w:t>
+      </w:r>
+    </w:p>
+    <w:p>
+      <w:pPr>
+        <w:autoSpaceDE w:val="0"/>
+        <w:autoSpaceDN w:val="0"/>
+        <w:adjustRightInd w:val="0"/>
+        <w:spacing w:after="0" w:line="240" w:lineRule="auto"/>
+        <w:rPr>
+          <w:rFonts w:ascii="Consolas" w:hAnsi="Consolas" w:cs="Consolas"/>
+          <w:sz w:val="19"/>
+          <w:szCs w:val="19"/>
+          <w:lang w:val="pl-PL" w:bidi="ar-SA"/>
+        </w:rPr>
+      </w:pPr>
+      <w:r>
+        <w:rPr>
+          <w:rFonts w:ascii="Consolas" w:hAnsi="Consolas" w:cs="Consolas"/>
+          <w:sz w:val="19"/>
+          <w:szCs w:val="19"/>
+          <w:lang w:val="pl-PL" w:bidi="ar-SA"/>
+        </w:rPr>
+        <w:t xml:space="preserve">        }</w:t>
+      </w:r>
+    </w:p>
+    <w:p>
+      <w:pPr>
+        <w:rPr>
+          <w:lang w:val="pl-PL"/>
+        </w:rPr>
+      </w:pPr>
+      <w:r>
+        <w:rPr>
+          <w:lang w:val="pl-PL"/>
+        </w:rPr>
+        <w:t>Podobnie zostały zabezpieczone inne akcje umożliwiające autoryzowaną zmianę danych.</w:t>
+      </w:r>
+    </w:p>
+    <w:p>
+      <w:pPr>
+        <w:pStyle w:val="Heading2"/>
+        <w:rPr>
+          <w:lang w:val="pl-PL"/>
+        </w:rPr>
+      </w:pPr>
+      <w:r>
+        <w:rPr>
+          <w:lang w:val="pl-PL"/>
+        </w:rPr>
+        <w:lastRenderedPageBreak/>
+        <w:t>Zabezpieczenia przed wielokrotnym głosowaniem</w:t>
+      </w:r>
+    </w:p>
+    <w:p>
+      <w:pPr>
+        <w:rPr>
+          <w:lang w:val="pl-PL"/>
+        </w:rPr>
+      </w:pPr>
+    </w:p>
+    <w:p>
+      <w:pPr>
+        <w:rPr>
+          <w:lang w:val="pl-PL"/>
+        </w:rPr>
+      </w:pPr>
+      <w:r>
+        <w:rPr>
+          <w:lang w:val="pl-PL"/>
+        </w:rPr>
+        <w:t xml:space="preserve">Każdy zalogowany użytkownik ma możliwość oddania pozytywnego lub negatywnego głosu na album. </w:t>
+      </w:r>
+      <w:r>
+        <w:rPr>
+          <w:lang w:val="pl-PL"/>
+        </w:rPr>
+        <w:t xml:space="preserve">Głosowanie należy zabezpieczyć w taki sposób, aby niemożliwe było wielokrotne głosowanie na ten sam album. W tym celu została utworzona tabela </w:t>
+      </w:r>
+      <w:proofErr w:type="spellStart"/>
+      <w:r>
+        <w:rPr>
+          <w:lang w:val="pl-PL"/>
+        </w:rPr>
+        <w:t>Votes</w:t>
+      </w:r>
+      <w:proofErr w:type="spellEnd"/>
+      <w:r>
+        <w:rPr>
+          <w:lang w:val="pl-PL"/>
+        </w:rPr>
+        <w:t>, której struktura wygląda następująco:</w:t>
+      </w:r>
+    </w:p>
+    <w:p>
+      <w:pPr>
+        <w:rPr>
+          <w:lang w:val="pl-PL"/>
+        </w:rPr>
+      </w:pPr>
+      <w:r>
+        <w:rPr>
+          <w:lang w:val="pl-PL"/>
+        </w:rPr>
+        <w:t xml:space="preserve">&lt;schemat tabeli </w:t>
+      </w:r>
+      <w:proofErr w:type="spellStart"/>
+      <w:r>
+        <w:rPr>
+          <w:lang w:val="pl-PL"/>
+        </w:rPr>
+        <w:t>Votes</w:t>
+      </w:r>
+      <w:proofErr w:type="spellEnd"/>
+      <w:r>
+        <w:rPr>
+          <w:lang w:val="pl-PL"/>
+        </w:rPr>
+        <w:t>&gt;</w:t>
+      </w:r>
+    </w:p>
+    <w:p>
+      <w:pPr>
+        <w:rPr>
+          <w:lang w:val="pl-PL"/>
+        </w:rPr>
+      </w:pPr>
+      <w:r>
+        <w:rPr>
+          <w:lang w:val="pl-PL"/>
+        </w:rPr>
+        <w:t xml:space="preserve">Istotnym faktem jest tutaj </w:t>
+      </w:r>
+      <w:r>
+        <w:rPr>
+          <w:lang w:val="pl-PL"/>
+        </w:rPr>
+        <w:t>deklaracja</w:t>
+      </w:r>
+      <w:r>
+        <w:rPr>
+          <w:lang w:val="pl-PL"/>
+        </w:rPr>
+        <w:t xml:space="preserve"> </w:t>
+      </w:r>
+      <w:proofErr w:type="spellStart"/>
+      <w:r>
+        <w:rPr>
+          <w:lang w:val="pl-PL"/>
+        </w:rPr>
+        <w:t>user_id</w:t>
+      </w:r>
+      <w:proofErr w:type="spellEnd"/>
+      <w:r>
+        <w:rPr>
+          <w:lang w:val="pl-PL"/>
+        </w:rPr>
+        <w:t xml:space="preserve"> oraz </w:t>
+      </w:r>
+      <w:proofErr w:type="spellStart"/>
+      <w:r>
+        <w:rPr>
+          <w:lang w:val="pl-PL"/>
+        </w:rPr>
+        <w:t>album_id</w:t>
+      </w:r>
+      <w:proofErr w:type="spellEnd"/>
+      <w:r>
+        <w:rPr>
+          <w:lang w:val="pl-PL"/>
+        </w:rPr>
+        <w:t xml:space="preserve"> jako </w:t>
+      </w:r>
+      <w:proofErr w:type="spellStart"/>
+      <w:r>
+        <w:rPr>
+          <w:lang w:val="pl-PL"/>
+        </w:rPr>
+        <w:t>primary</w:t>
+      </w:r>
+      <w:proofErr w:type="spellEnd"/>
+      <w:r>
+        <w:rPr>
+          <w:lang w:val="pl-PL"/>
+        </w:rPr>
+        <w:t xml:space="preserve"> </w:t>
+      </w:r>
+      <w:proofErr w:type="spellStart"/>
+      <w:r>
+        <w:rPr>
+          <w:lang w:val="pl-PL"/>
+        </w:rPr>
+        <w:t>key</w:t>
+      </w:r>
+      <w:proofErr w:type="spellEnd"/>
+      <w:r>
+        <w:rPr>
+          <w:lang w:val="pl-PL"/>
+        </w:rPr>
+        <w:t>. Dzięki temu niemożliwe jest oddanie więcej niż jednego głosu na jeden album przez użytkownika.</w:t>
+      </w:r>
+    </w:p>
+    <w:p>
+      <w:pPr>
+        <w:rPr>
+          <w:lang w:val="pl-PL"/>
+        </w:rPr>
+      </w:pPr>
+    </w:p>
+    <w:p>
+      <w:pPr>
+        <w:pStyle w:val="Heading2"/>
+        <w:rPr>
+          <w:lang w:val="pl-PL"/>
+        </w:rPr>
+      </w:pPr>
+      <w:r>
+        <w:rPr>
+          <w:lang w:val="pl-PL"/>
+        </w:rPr>
+        <w:t>Autoryzowany dostęp do albumu</w:t>
+      </w:r>
+    </w:p>
+    <w:p>
+      <w:pPr>
+        <w:rPr>
+          <w:lang w:val="pl-PL"/>
+        </w:rPr>
+      </w:pPr>
+    </w:p>
+    <w:p>
+      <w:pPr>
+        <w:rPr>
+          <w:lang w:val="pl-PL"/>
+        </w:rPr>
+      </w:pPr>
+      <w:r>
+        <w:rPr>
+          <w:lang w:val="pl-PL"/>
+        </w:rPr>
+        <w:t>Widoczność albumu dla innych użytkowników może zostać ograniczona przez jego właściciela. Istnieją trzy metody prywatnego dostępu:</w:t>
+      </w:r>
+    </w:p>
+    <w:p>
+      <w:pPr>
+        <w:pStyle w:val="ListParagraph"/>
+        <w:numPr>
+          <w:ilvl w:val="0"/>
+          <w:numId w:val="15"/>
+        </w:numPr>
+        <w:rPr>
+          <w:color w:val="000000" w:themeColor="text1"/>
+          <w:lang w:val="pl-PL"/>
+        </w:rPr>
+      </w:pPr>
+      <w:r>
+        <w:rPr>
+          <w:color w:val="000000" w:themeColor="text1"/>
+          <w:lang w:val="pl-PL"/>
+        </w:rPr>
+        <w:t>dostęp poprzez hasło</w:t>
+      </w:r>
+    </w:p>
+    <w:p>
+      <w:pPr>
+        <w:pStyle w:val="ListParagraph"/>
+        <w:numPr>
+          <w:ilvl w:val="0"/>
+          <w:numId w:val="15"/>
+        </w:numPr>
+        <w:rPr>
+          <w:color w:val="000000" w:themeColor="text1"/>
+          <w:lang w:val="pl-PL"/>
+        </w:rPr>
+      </w:pPr>
+      <w:r>
+        <w:rPr>
+          <w:color w:val="000000" w:themeColor="text1"/>
+          <w:lang w:val="pl-PL"/>
+        </w:rPr>
+        <w:t>dostęp dla wyspecyfikowanych użytkowników</w:t>
+      </w:r>
+    </w:p>
+    <w:p>
+      <w:pPr>
+        <w:pStyle w:val="ListParagraph"/>
+        <w:numPr>
+          <w:ilvl w:val="0"/>
+          <w:numId w:val="15"/>
+        </w:numPr>
+        <w:rPr>
+          <w:color w:val="000000" w:themeColor="text1"/>
+          <w:lang w:val="pl-PL"/>
+        </w:rPr>
+      </w:pPr>
+      <w:r>
+        <w:rPr>
+          <w:color w:val="000000" w:themeColor="text1"/>
+          <w:lang w:val="pl-PL"/>
+        </w:rPr>
+        <w:t>dostęp tylko dla autora</w:t>
+      </w:r>
+    </w:p>
+    <w:p>
+      <w:pPr>
+        <w:rPr>
+          <w:lang w:val="pl-PL"/>
+        </w:rPr>
+      </w:pPr>
+      <w:r>
+        <w:rPr>
+          <w:lang w:val="pl-PL"/>
+        </w:rPr>
+        <w:t xml:space="preserve">W celu weryfikacji uprawnień do wyświetlenia albumu w akcji Show wywoływana jest metoda sprawdzająca uprawnienia. W przypadku braku uprawnień, użytkownik </w:t>
+      </w:r>
+      <w:proofErr w:type="spellStart"/>
+      <w:r>
+        <w:rPr>
+          <w:lang w:val="pl-PL"/>
+        </w:rPr>
+        <w:t>przekierowywany</w:t>
+      </w:r>
+      <w:proofErr w:type="spellEnd"/>
+      <w:r>
+        <w:rPr>
+          <w:lang w:val="pl-PL"/>
+        </w:rPr>
+        <w:t xml:space="preserve"> jest na stronę z odpowiednim komunikatem. Metoda sprawdzająca czy użytkownik może wyświetlić album z</w:t>
+      </w:r>
+      <w:r>
+        <w:rPr>
+          <w:lang w:val="pl-PL"/>
+        </w:rPr>
+        <w:t>ostała zaimplementowana następująco:</w:t>
+      </w:r>
+    </w:p>
+    <w:p>
+      <w:pPr>
+        <w:autoSpaceDE w:val="0"/>
+        <w:autoSpaceDN w:val="0"/>
+        <w:adjustRightInd w:val="0"/>
+        <w:spacing w:after="0" w:line="240" w:lineRule="auto"/>
+        <w:rPr>
+          <w:rFonts w:ascii="Consolas" w:hAnsi="Consolas" w:cs="Consolas"/>
+          <w:sz w:val="19"/>
+          <w:szCs w:val="19"/>
+          <w:lang w:bidi="ar-SA"/>
+        </w:rPr>
+      </w:pPr>
+      <w:r>
+        <w:rPr>
+          <w:rFonts w:ascii="Consolas" w:hAnsi="Consolas" w:cs="Consolas"/>
+          <w:sz w:val="19"/>
+          <w:szCs w:val="19"/>
+          <w:lang w:val="pl-PL" w:bidi="ar-SA"/>
+        </w:rPr>
+        <w:t xml:space="preserve">        </w:t>
+      </w:r>
+      <w:r>
+        <w:rPr>
+          <w:rFonts w:ascii="Consolas" w:hAnsi="Consolas" w:cs="Consolas"/>
+          <w:color w:val="0000FF"/>
+          <w:sz w:val="19"/>
+          <w:szCs w:val="19"/>
+          <w:lang w:bidi="ar-SA"/>
+        </w:rPr>
+        <w:t>public</w:t>
+      </w:r>
+      <w:r>
+        <w:rPr>
+          <w:rFonts w:ascii="Consolas" w:hAnsi="Consolas" w:cs="Consolas"/>
+          <w:sz w:val="19"/>
+          <w:szCs w:val="19"/>
+          <w:lang w:bidi="ar-SA"/>
+        </w:rPr>
+        <w:t xml:space="preserve"> </w:t>
+      </w:r>
+      <w:proofErr w:type="spellStart"/>
+      <w:r>
+        <w:rPr>
+          <w:rFonts w:ascii="Consolas" w:hAnsi="Consolas" w:cs="Consolas"/>
+          <w:color w:val="0000FF"/>
+          <w:sz w:val="19"/>
+          <w:szCs w:val="19"/>
+          <w:lang w:bidi="ar-SA"/>
+        </w:rPr>
+        <w:t>bool</w:t>
+      </w:r>
+      <w:proofErr w:type="spellEnd"/>
+      <w:r>
+        <w:rPr>
+          <w:rFonts w:ascii="Consolas" w:hAnsi="Consolas" w:cs="Consolas"/>
+          <w:sz w:val="19"/>
+          <w:szCs w:val="19"/>
+          <w:lang w:bidi="ar-SA"/>
+        </w:rPr>
+        <w:t xml:space="preserve"> </w:t>
+      </w:r>
+      <w:proofErr w:type="spellStart"/>
+      <w:r>
+        <w:rPr>
+          <w:rFonts w:ascii="Consolas" w:hAnsi="Consolas" w:cs="Consolas"/>
+          <w:sz w:val="19"/>
+          <w:szCs w:val="19"/>
+          <w:lang w:bidi="ar-SA"/>
+        </w:rPr>
+        <w:t>IsUserAuthorizedToViewAlbum</w:t>
+      </w:r>
+      <w:proofErr w:type="spellEnd"/>
+      <w:r>
+        <w:rPr>
+          <w:rFonts w:ascii="Consolas" w:hAnsi="Consolas" w:cs="Consolas"/>
+          <w:sz w:val="19"/>
+          <w:szCs w:val="19"/>
+          <w:lang w:bidi="ar-SA"/>
+        </w:rPr>
+        <w:t>(</w:t>
+      </w:r>
+      <w:proofErr w:type="spellStart"/>
+      <w:r>
+        <w:rPr>
+          <w:rFonts w:ascii="Consolas" w:hAnsi="Consolas" w:cs="Consolas"/>
+          <w:color w:val="2B91AF"/>
+          <w:sz w:val="19"/>
+          <w:szCs w:val="19"/>
+          <w:lang w:bidi="ar-SA"/>
+        </w:rPr>
+        <w:t>AlbumModel</w:t>
+      </w:r>
+      <w:proofErr w:type="spellEnd"/>
+      <w:r>
+        <w:rPr>
+          <w:rFonts w:ascii="Consolas" w:hAnsi="Consolas" w:cs="Consolas"/>
+          <w:sz w:val="19"/>
+          <w:szCs w:val="19"/>
+          <w:lang w:bidi="ar-SA"/>
+        </w:rPr>
+        <w:t xml:space="preserve"> album, </w:t>
+      </w:r>
+      <w:proofErr w:type="spellStart"/>
+      <w:r>
+        <w:rPr>
+          <w:rFonts w:ascii="Consolas" w:hAnsi="Consolas" w:cs="Consolas"/>
+          <w:color w:val="2B91AF"/>
+          <w:sz w:val="19"/>
+          <w:szCs w:val="19"/>
+          <w:lang w:bidi="ar-SA"/>
+        </w:rPr>
+        <w:t>UserModel</w:t>
+      </w:r>
+      <w:proofErr w:type="spellEnd"/>
+      <w:r>
+        <w:rPr>
+          <w:rFonts w:ascii="Consolas" w:hAnsi="Consolas" w:cs="Consolas"/>
+          <w:sz w:val="19"/>
+          <w:szCs w:val="19"/>
+          <w:lang w:bidi="ar-SA"/>
+        </w:rPr>
+        <w:t xml:space="preserve"> user, </w:t>
+      </w:r>
+      <w:proofErr w:type="spellStart"/>
+      <w:r>
+        <w:rPr>
+          <w:rFonts w:ascii="Consolas" w:hAnsi="Consolas" w:cs="Consolas"/>
+          <w:color w:val="0000FF"/>
+          <w:sz w:val="19"/>
+          <w:szCs w:val="19"/>
+          <w:lang w:bidi="ar-SA"/>
+        </w:rPr>
+        <w:t>bool</w:t>
+      </w:r>
+      <w:proofErr w:type="spellEnd"/>
+      <w:r>
+        <w:rPr>
+          <w:rFonts w:ascii="Consolas" w:hAnsi="Consolas" w:cs="Consolas"/>
+          <w:sz w:val="19"/>
+          <w:szCs w:val="19"/>
+          <w:lang w:bidi="ar-SA"/>
+        </w:rPr>
+        <w:t xml:space="preserve"> </w:t>
+      </w:r>
+      <w:proofErr w:type="spellStart"/>
+      <w:r>
+        <w:rPr>
+          <w:rFonts w:ascii="Consolas" w:hAnsi="Consolas" w:cs="Consolas"/>
+          <w:sz w:val="19"/>
+          <w:szCs w:val="19"/>
+          <w:lang w:bidi="ar-SA"/>
+        </w:rPr>
+        <w:t>passwordChecked</w:t>
+      </w:r>
+      <w:proofErr w:type="spellEnd"/>
+      <w:r>
+        <w:rPr>
+          <w:rFonts w:ascii="Consolas" w:hAnsi="Consolas" w:cs="Consolas"/>
+          <w:sz w:val="19"/>
+          <w:szCs w:val="19"/>
+          <w:lang w:bidi="ar-SA"/>
+        </w:rPr>
+        <w:t>)</w:t>
+      </w:r>
+    </w:p>
+    <w:p>
+      <w:pPr>
+        <w:autoSpaceDE w:val="0"/>
+        <w:autoSpaceDN w:val="0"/>
+        <w:adjustRightInd w:val="0"/>
+        <w:spacing w:after="0" w:line="240" w:lineRule="auto"/>
+        <w:rPr>
+          <w:rFonts w:ascii="Consolas" w:hAnsi="Consolas" w:cs="Consolas"/>
+          <w:sz w:val="19"/>
+          <w:szCs w:val="19"/>
+          <w:lang w:bidi="ar-SA"/>
+        </w:rPr>
+      </w:pPr>
+      <w:r>
+        <w:rPr>
+          <w:rFonts w:ascii="Consolas" w:hAnsi="Consolas" w:cs="Consolas"/>
+          <w:sz w:val="19"/>
+          <w:szCs w:val="19"/>
+          <w:lang w:bidi="ar-SA"/>
+        </w:rPr>
+        <w:t xml:space="preserve">        {</w:t>
+      </w:r>
+    </w:p>
+    <w:p>
+      <w:pPr>
+        <w:autoSpaceDE w:val="0"/>
+        <w:autoSpaceDN w:val="0"/>
+        <w:adjustRightInd w:val="0"/>
+        <w:spacing w:after="0" w:line="240" w:lineRule="auto"/>
+        <w:rPr>
+          <w:rFonts w:ascii="Consolas" w:hAnsi="Consolas" w:cs="Consolas"/>
+          <w:sz w:val="19"/>
+          <w:szCs w:val="19"/>
+          <w:lang w:bidi="ar-SA"/>
+        </w:rPr>
+      </w:pPr>
+      <w:r>
+        <w:rPr>
+          <w:rFonts w:ascii="Consolas" w:hAnsi="Consolas" w:cs="Consolas"/>
+          <w:sz w:val="19"/>
+          <w:szCs w:val="19"/>
+          <w:lang w:bidi="ar-SA"/>
+        </w:rPr>
+        <w:t xml:space="preserve">            </w:t>
+      </w:r>
+      <w:r>
+        <w:rPr>
+          <w:rFonts w:ascii="Consolas" w:hAnsi="Consolas" w:cs="Consolas"/>
+          <w:color w:val="0000FF"/>
+          <w:sz w:val="19"/>
+          <w:szCs w:val="19"/>
+          <w:lang w:bidi="ar-SA"/>
+        </w:rPr>
+        <w:t>if</w:t>
+      </w:r>
+      <w:r>
+        <w:rPr>
+          <w:rFonts w:ascii="Consolas" w:hAnsi="Consolas" w:cs="Consolas"/>
+          <w:sz w:val="19"/>
+          <w:szCs w:val="19"/>
+          <w:lang w:bidi="ar-SA"/>
+        </w:rPr>
+        <w:t xml:space="preserve"> (album == </w:t>
+      </w:r>
+      <w:r>
+        <w:rPr>
+          <w:rFonts w:ascii="Consolas" w:hAnsi="Consolas" w:cs="Consolas"/>
+          <w:color w:val="0000FF"/>
+          <w:sz w:val="19"/>
+          <w:szCs w:val="19"/>
+          <w:lang w:bidi="ar-SA"/>
+        </w:rPr>
+        <w:t>null</w:t>
+      </w:r>
+      <w:r>
+        <w:rPr>
+          <w:rFonts w:ascii="Consolas" w:hAnsi="Consolas" w:cs="Consolas"/>
+          <w:sz w:val="19"/>
+          <w:szCs w:val="19"/>
+          <w:lang w:bidi="ar-SA"/>
+        </w:rPr>
+        <w:t>)</w:t>
+      </w:r>
+    </w:p>
+    <w:p>
+      <w:pPr>
+        <w:autoSpaceDE w:val="0"/>
+        <w:autoSpaceDN w:val="0"/>
+        <w:adjustRightInd w:val="0"/>
+        <w:spacing w:after="0" w:line="240" w:lineRule="auto"/>
+        <w:rPr>
+          <w:rFonts w:ascii="Consolas" w:hAnsi="Consolas" w:cs="Consolas"/>
+          <w:sz w:val="19"/>
+          <w:szCs w:val="19"/>
+          <w:lang w:bidi="ar-SA"/>
+        </w:rPr>
+      </w:pPr>
+      <w:r>
+        <w:rPr>
+          <w:rFonts w:ascii="Consolas" w:hAnsi="Consolas" w:cs="Consolas"/>
+          <w:sz w:val="19"/>
+          <w:szCs w:val="19"/>
+          <w:lang w:bidi="ar-SA"/>
+        </w:rPr>
+        <w:t xml:space="preserve">                </w:t>
+      </w:r>
+      <w:r>
+        <w:rPr>
+          <w:rFonts w:ascii="Consolas" w:hAnsi="Consolas" w:cs="Consolas"/>
+          <w:color w:val="0000FF"/>
+          <w:sz w:val="19"/>
+          <w:szCs w:val="19"/>
+          <w:lang w:bidi="ar-SA"/>
+        </w:rPr>
+        <w:t>throw</w:t>
+      </w:r>
+      <w:r>
+        <w:rPr>
+          <w:rFonts w:ascii="Consolas" w:hAnsi="Consolas" w:cs="Consolas"/>
+          <w:sz w:val="19"/>
+          <w:szCs w:val="19"/>
+          <w:lang w:bidi="ar-SA"/>
+        </w:rPr>
+        <w:t xml:space="preserve"> </w:t>
+      </w:r>
+      <w:r>
+        <w:rPr>
+          <w:rFonts w:ascii="Consolas" w:hAnsi="Consolas" w:cs="Consolas"/>
+          <w:color w:val="0000FF"/>
+          <w:sz w:val="19"/>
+          <w:szCs w:val="19"/>
+          <w:lang w:bidi="ar-SA"/>
+        </w:rPr>
+        <w:t>new</w:t>
+      </w:r>
+      <w:r>
+        <w:rPr>
+          <w:rFonts w:ascii="Consolas" w:hAnsi="Consolas" w:cs="Consolas"/>
+          <w:sz w:val="19"/>
+          <w:szCs w:val="19"/>
+          <w:lang w:bidi="ar-SA"/>
+        </w:rPr>
+        <w:t xml:space="preserve"> </w:t>
+      </w:r>
+      <w:proofErr w:type="spellStart"/>
+      <w:r>
+        <w:rPr>
+          <w:rFonts w:ascii="Consolas" w:hAnsi="Consolas" w:cs="Consolas"/>
+          <w:color w:val="2B91AF"/>
+          <w:sz w:val="19"/>
+          <w:szCs w:val="19"/>
+          <w:lang w:bidi="ar-SA"/>
+        </w:rPr>
+        <w:t>ArgumentException</w:t>
+      </w:r>
+      <w:proofErr w:type="spellEnd"/>
+      <w:r>
+        <w:rPr>
+          <w:rFonts w:ascii="Consolas" w:hAnsi="Consolas" w:cs="Consolas"/>
+          <w:sz w:val="19"/>
+          <w:szCs w:val="19"/>
+          <w:lang w:bidi="ar-SA"/>
+        </w:rPr>
+        <w:t>(</w:t>
+      </w:r>
+      <w:r>
+        <w:rPr>
+          <w:rFonts w:ascii="Consolas" w:hAnsi="Consolas" w:cs="Consolas"/>
+          <w:color w:val="A31515"/>
+          <w:sz w:val="19"/>
+          <w:szCs w:val="19"/>
+          <w:lang w:bidi="ar-SA"/>
+        </w:rPr>
+        <w:t>"album"</w:t>
+      </w:r>
+      <w:r>
+        <w:rPr>
+          <w:rFonts w:ascii="Consolas" w:hAnsi="Consolas" w:cs="Consolas"/>
+          <w:sz w:val="19"/>
+          <w:szCs w:val="19"/>
+          <w:lang w:bidi="ar-SA"/>
+        </w:rPr>
+        <w:t>);</w:t>
+      </w:r>
+    </w:p>
+    <w:p>
+      <w:pPr>
+        <w:autoSpaceDE w:val="0"/>
+        <w:autoSpaceDN w:val="0"/>
+        <w:adjustRightInd w:val="0"/>
+        <w:spacing w:after="0" w:line="240" w:lineRule="auto"/>
+        <w:rPr>
+          <w:rFonts w:ascii="Consolas" w:hAnsi="Consolas" w:cs="Consolas"/>
+          <w:sz w:val="19"/>
+          <w:szCs w:val="19"/>
+          <w:lang w:bidi="ar-SA"/>
+        </w:rPr>
+      </w:pPr>
+    </w:p>
+    <w:p>
+      <w:pPr>
+        <w:autoSpaceDE w:val="0"/>
+        <w:autoSpaceDN w:val="0"/>
+        <w:adjustRightInd w:val="0"/>
+        <w:spacing w:after="0" w:line="240" w:lineRule="auto"/>
+        <w:rPr>
+          <w:rFonts w:ascii="Consolas" w:hAnsi="Consolas" w:cs="Consolas"/>
+          <w:sz w:val="19"/>
+          <w:szCs w:val="19"/>
+          <w:lang w:bidi="ar-SA"/>
+        </w:rPr>
+      </w:pPr>
+      <w:r>
+        <w:rPr>
+          <w:rFonts w:ascii="Consolas" w:hAnsi="Consolas" w:cs="Consolas"/>
+          <w:sz w:val="19"/>
+          <w:szCs w:val="19"/>
+          <w:lang w:bidi="ar-SA"/>
+        </w:rPr>
+        <w:t xml:space="preserve">            </w:t>
+      </w:r>
+      <w:r>
+        <w:rPr>
+          <w:rFonts w:ascii="Consolas" w:hAnsi="Consolas" w:cs="Consolas"/>
+          <w:color w:val="008000"/>
+          <w:sz w:val="19"/>
+          <w:szCs w:val="19"/>
+          <w:lang w:bidi="ar-SA"/>
+        </w:rPr>
+        <w:t xml:space="preserve">// public album - </w:t>
+      </w:r>
+      <w:proofErr w:type="spellStart"/>
+      <w:r>
+        <w:rPr>
+          <w:rFonts w:ascii="Consolas" w:hAnsi="Consolas" w:cs="Consolas"/>
+          <w:color w:val="008000"/>
+          <w:sz w:val="19"/>
+          <w:szCs w:val="19"/>
+          <w:lang w:bidi="ar-SA"/>
+        </w:rPr>
+        <w:t>eveyrone</w:t>
+      </w:r>
+      <w:proofErr w:type="spellEnd"/>
+      <w:r>
+        <w:rPr>
+          <w:rFonts w:ascii="Consolas" w:hAnsi="Consolas" w:cs="Consolas"/>
+          <w:color w:val="008000"/>
+          <w:sz w:val="19"/>
+          <w:szCs w:val="19"/>
+          <w:lang w:bidi="ar-SA"/>
+        </w:rPr>
+        <w:t xml:space="preserve"> can view it</w:t>
+      </w:r>
+    </w:p>
+    <w:p>
+      <w:pPr>
+        <w:autoSpaceDE w:val="0"/>
+        <w:autoSpaceDN w:val="0"/>
+        <w:adjustRightInd w:val="0"/>
+        <w:spacing w:after="0" w:line="240" w:lineRule="auto"/>
+        <w:rPr>
+          <w:rFonts w:ascii="Consolas" w:hAnsi="Consolas" w:cs="Consolas"/>
+          <w:sz w:val="19"/>
+          <w:szCs w:val="19"/>
+          <w:lang w:bidi="ar-SA"/>
+        </w:rPr>
+      </w:pPr>
+      <w:r>
+        <w:rPr>
+          <w:rFonts w:ascii="Consolas" w:hAnsi="Consolas" w:cs="Consolas"/>
+          <w:sz w:val="19"/>
+          <w:szCs w:val="19"/>
+          <w:lang w:bidi="ar-SA"/>
+        </w:rPr>
+        <w:t xml:space="preserve">            </w:t>
+      </w:r>
+      <w:r>
+        <w:rPr>
+          <w:rFonts w:ascii="Consolas" w:hAnsi="Consolas" w:cs="Consolas"/>
+          <w:color w:val="0000FF"/>
+          <w:sz w:val="19"/>
+          <w:szCs w:val="19"/>
+          <w:lang w:bidi="ar-SA"/>
+        </w:rPr>
+        <w:t>if</w:t>
+      </w:r>
+      <w:r>
+        <w:rPr>
+          <w:rFonts w:ascii="Consolas" w:hAnsi="Consolas" w:cs="Consolas"/>
+          <w:sz w:val="19"/>
+          <w:szCs w:val="19"/>
+          <w:lang w:bidi="ar-SA"/>
+        </w:rPr>
+        <w:t xml:space="preserve"> (</w:t>
+      </w:r>
+      <w:proofErr w:type="spellStart"/>
+      <w:r>
+        <w:rPr>
+          <w:rFonts w:ascii="Consolas" w:hAnsi="Consolas" w:cs="Consolas"/>
+          <w:sz w:val="19"/>
+          <w:szCs w:val="19"/>
+          <w:lang w:bidi="ar-SA"/>
+        </w:rPr>
+        <w:t>album.Public</w:t>
+      </w:r>
+      <w:proofErr w:type="spellEnd"/>
+      <w:r>
+        <w:rPr>
+          <w:rFonts w:ascii="Consolas" w:hAnsi="Consolas" w:cs="Consolas"/>
+          <w:sz w:val="19"/>
+          <w:szCs w:val="19"/>
+          <w:lang w:bidi="ar-SA"/>
+        </w:rPr>
+        <w:t>)</w:t>
+      </w:r>
+    </w:p>
+    <w:p>
+      <w:pPr>
+        <w:autoSpaceDE w:val="0"/>
+        <w:autoSpaceDN w:val="0"/>
+        <w:adjustRightInd w:val="0"/>
+        <w:spacing w:after="0" w:line="240" w:lineRule="auto"/>
+        <w:rPr>
+          <w:rFonts w:ascii="Consolas" w:hAnsi="Consolas" w:cs="Consolas"/>
+          <w:sz w:val="19"/>
+          <w:szCs w:val="19"/>
+          <w:lang w:bidi="ar-SA"/>
+        </w:rPr>
+      </w:pPr>
+      <w:r>
+        <w:rPr>
+          <w:rFonts w:ascii="Consolas" w:hAnsi="Consolas" w:cs="Consolas"/>
+          <w:sz w:val="19"/>
+          <w:szCs w:val="19"/>
+          <w:lang w:bidi="ar-SA"/>
+        </w:rPr>
+        <w:t xml:space="preserve">                </w:t>
+      </w:r>
+      <w:r>
+        <w:rPr>
+          <w:rFonts w:ascii="Consolas" w:hAnsi="Consolas" w:cs="Consolas"/>
+          <w:color w:val="0000FF"/>
+          <w:sz w:val="19"/>
+          <w:szCs w:val="19"/>
+          <w:lang w:bidi="ar-SA"/>
+        </w:rPr>
+        <w:t>return</w:t>
+      </w:r>
+      <w:r>
+        <w:rPr>
+          <w:rFonts w:ascii="Consolas" w:hAnsi="Consolas" w:cs="Consolas"/>
+          <w:sz w:val="19"/>
+          <w:szCs w:val="19"/>
+          <w:lang w:bidi="ar-SA"/>
+        </w:rPr>
+        <w:t xml:space="preserve"> </w:t>
+      </w:r>
+      <w:r>
+        <w:rPr>
+          <w:rFonts w:ascii="Consolas" w:hAnsi="Consolas" w:cs="Consolas"/>
+          <w:color w:val="0000FF"/>
+          <w:sz w:val="19"/>
+          <w:szCs w:val="19"/>
+          <w:lang w:bidi="ar-SA"/>
+        </w:rPr>
+        <w:t>true</w:t>
+      </w:r>
+      <w:r>
+        <w:rPr>
+          <w:rFonts w:ascii="Consolas" w:hAnsi="Consolas" w:cs="Consolas"/>
+          <w:sz w:val="19"/>
+          <w:szCs w:val="19"/>
+          <w:lang w:bidi="ar-SA"/>
+        </w:rPr>
+        <w:t>;</w:t>
+      </w:r>
+    </w:p>
+    <w:p>
+      <w:pPr>
+        <w:autoSpaceDE w:val="0"/>
+        <w:autoSpaceDN w:val="0"/>
+        <w:adjustRightInd w:val="0"/>
+        <w:spacing w:after="0" w:line="240" w:lineRule="auto"/>
+        <w:rPr>
+          <w:rFonts w:ascii="Consolas" w:hAnsi="Consolas" w:cs="Consolas"/>
+          <w:sz w:val="19"/>
+          <w:szCs w:val="19"/>
+          <w:lang w:bidi="ar-SA"/>
+        </w:rPr>
+      </w:pPr>
+    </w:p>
+    <w:p>
+      <w:pPr>
+        <w:autoSpaceDE w:val="0"/>
+        <w:autoSpaceDN w:val="0"/>
+        <w:adjustRightInd w:val="0"/>
+        <w:spacing w:after="0" w:line="240" w:lineRule="auto"/>
+        <w:rPr>
+          <w:rFonts w:ascii="Consolas" w:hAnsi="Consolas" w:cs="Consolas"/>
+          <w:sz w:val="19"/>
+          <w:szCs w:val="19"/>
+          <w:lang w:bidi="ar-SA"/>
+        </w:rPr>
+      </w:pPr>
+      <w:r>
+        <w:rPr>
+          <w:rFonts w:ascii="Consolas" w:hAnsi="Consolas" w:cs="Consolas"/>
+          <w:sz w:val="19"/>
+          <w:szCs w:val="19"/>
+          <w:lang w:bidi="ar-SA"/>
+        </w:rPr>
+        <w:t xml:space="preserve">            </w:t>
+      </w:r>
+      <w:r>
+        <w:rPr>
+          <w:rFonts w:ascii="Consolas" w:hAnsi="Consolas" w:cs="Consolas"/>
+          <w:color w:val="008000"/>
+          <w:sz w:val="19"/>
+          <w:szCs w:val="19"/>
+          <w:lang w:bidi="ar-SA"/>
+        </w:rPr>
+        <w:t>// given user is the owner of the album</w:t>
+      </w:r>
+    </w:p>
+    <w:p>
+      <w:pPr>
+        <w:autoSpaceDE w:val="0"/>
+        <w:autoSpaceDN w:val="0"/>
+        <w:adjustRightInd w:val="0"/>
+        <w:spacing w:after="0" w:line="240" w:lineRule="auto"/>
+        <w:rPr>
+          <w:rFonts w:ascii="Consolas" w:hAnsi="Consolas" w:cs="Consolas"/>
+          <w:sz w:val="19"/>
+          <w:szCs w:val="19"/>
+          <w:lang w:bidi="ar-SA"/>
+        </w:rPr>
+      </w:pPr>
+      <w:r>
+        <w:rPr>
+          <w:rFonts w:ascii="Consolas" w:hAnsi="Consolas" w:cs="Consolas"/>
+          <w:sz w:val="19"/>
+          <w:szCs w:val="19"/>
+          <w:lang w:bidi="ar-SA"/>
+        </w:rPr>
+        <w:t xml:space="preserve">            </w:t>
+      </w:r>
+      <w:r>
+        <w:rPr>
+          <w:rFonts w:ascii="Consolas" w:hAnsi="Consolas" w:cs="Consolas"/>
+          <w:color w:val="0000FF"/>
+          <w:sz w:val="19"/>
+          <w:szCs w:val="19"/>
+          <w:lang w:bidi="ar-SA"/>
+        </w:rPr>
+        <w:t>if</w:t>
+      </w:r>
+      <w:r>
+        <w:rPr>
+          <w:rFonts w:ascii="Consolas" w:hAnsi="Consolas" w:cs="Consolas"/>
+          <w:sz w:val="19"/>
+          <w:szCs w:val="19"/>
+          <w:lang w:bidi="ar-SA"/>
+        </w:rPr>
+        <w:t xml:space="preserve"> (</w:t>
+      </w:r>
+      <w:proofErr w:type="spellStart"/>
+      <w:r>
+        <w:rPr>
+          <w:rFonts w:ascii="Consolas" w:hAnsi="Consolas" w:cs="Consolas"/>
+          <w:sz w:val="19"/>
+          <w:szCs w:val="19"/>
+          <w:lang w:bidi="ar-SA"/>
+        </w:rPr>
+        <w:t>album.User</w:t>
+      </w:r>
+      <w:proofErr w:type="spellEnd"/>
+      <w:r>
+        <w:rPr>
+          <w:rFonts w:ascii="Consolas" w:hAnsi="Consolas" w:cs="Consolas"/>
+          <w:sz w:val="19"/>
+          <w:szCs w:val="19"/>
+          <w:lang w:bidi="ar-SA"/>
+        </w:rPr>
+        <w:t xml:space="preserve"> == user)</w:t>
+      </w:r>
+    </w:p>
+    <w:p>
+      <w:pPr>
+        <w:autoSpaceDE w:val="0"/>
+        <w:autoSpaceDN w:val="0"/>
+        <w:adjustRightInd w:val="0"/>
+        <w:spacing w:after="0" w:line="240" w:lineRule="auto"/>
+        <w:rPr>
+          <w:rFonts w:ascii="Consolas" w:hAnsi="Consolas" w:cs="Consolas"/>
+          <w:sz w:val="19"/>
+          <w:szCs w:val="19"/>
+          <w:lang w:bidi="ar-SA"/>
+        </w:rPr>
+      </w:pPr>
+      <w:r>
+        <w:rPr>
+          <w:rFonts w:ascii="Consolas" w:hAnsi="Consolas" w:cs="Consolas"/>
+          <w:sz w:val="19"/>
+          <w:szCs w:val="19"/>
+          <w:lang w:bidi="ar-SA"/>
+        </w:rPr>
+        <w:t xml:space="preserve">                </w:t>
+      </w:r>
+      <w:r>
+        <w:rPr>
+          <w:rFonts w:ascii="Consolas" w:hAnsi="Consolas" w:cs="Consolas"/>
+          <w:color w:val="0000FF"/>
+          <w:sz w:val="19"/>
+          <w:szCs w:val="19"/>
+          <w:lang w:bidi="ar-SA"/>
+        </w:rPr>
+        <w:t>return</w:t>
+      </w:r>
+      <w:r>
+        <w:rPr>
+          <w:rFonts w:ascii="Consolas" w:hAnsi="Consolas" w:cs="Consolas"/>
+          <w:sz w:val="19"/>
+          <w:szCs w:val="19"/>
+          <w:lang w:bidi="ar-SA"/>
+        </w:rPr>
+        <w:t xml:space="preserve"> </w:t>
+      </w:r>
+      <w:r>
+        <w:rPr>
+          <w:rFonts w:ascii="Consolas" w:hAnsi="Consolas" w:cs="Consolas"/>
+          <w:color w:val="0000FF"/>
+          <w:sz w:val="19"/>
+          <w:szCs w:val="19"/>
+          <w:lang w:bidi="ar-SA"/>
+        </w:rPr>
+        <w:t>true</w:t>
+      </w:r>
+      <w:r>
+        <w:rPr>
+          <w:rFonts w:ascii="Consolas" w:hAnsi="Consolas" w:cs="Consolas"/>
+          <w:sz w:val="19"/>
+          <w:szCs w:val="19"/>
+          <w:lang w:bidi="ar-SA"/>
+        </w:rPr>
+        <w:t>;</w:t>
+      </w:r>
+    </w:p>
+    <w:p>
+      <w:pPr>
+        <w:autoSpaceDE w:val="0"/>
+        <w:autoSpaceDN w:val="0"/>
+        <w:adjustRightInd w:val="0"/>
+        <w:spacing w:after="0" w:line="240" w:lineRule="auto"/>
+        <w:rPr>
+          <w:rFonts w:ascii="Consolas" w:hAnsi="Consolas" w:cs="Consolas"/>
+          <w:sz w:val="19"/>
+          <w:szCs w:val="19"/>
+          <w:lang w:bidi="ar-SA"/>
+        </w:rPr>
+      </w:pPr>
+    </w:p>
+    <w:p>
+      <w:pPr>
+        <w:autoSpaceDE w:val="0"/>
+        <w:autoSpaceDN w:val="0"/>
+        <w:adjustRightInd w:val="0"/>
+        <w:spacing w:after="0" w:line="240" w:lineRule="auto"/>
+        <w:rPr>
+          <w:rFonts w:ascii="Consolas" w:hAnsi="Consolas" w:cs="Consolas"/>
+          <w:sz w:val="19"/>
+          <w:szCs w:val="19"/>
+          <w:lang w:bidi="ar-SA"/>
+        </w:rPr>
+      </w:pPr>
+      <w:r>
+        <w:rPr>
+          <w:rFonts w:ascii="Consolas" w:hAnsi="Consolas" w:cs="Consolas"/>
+          <w:sz w:val="19"/>
+          <w:szCs w:val="19"/>
+          <w:lang w:bidi="ar-SA"/>
+        </w:rPr>
+        <w:t xml:space="preserve">            </w:t>
+      </w:r>
+      <w:r>
+        <w:rPr>
+          <w:rFonts w:ascii="Consolas" w:hAnsi="Consolas" w:cs="Consolas"/>
+          <w:color w:val="008000"/>
+          <w:sz w:val="19"/>
+          <w:szCs w:val="19"/>
+          <w:lang w:bidi="ar-SA"/>
+        </w:rPr>
+        <w:t>// given user is among trusted users for this album</w:t>
+      </w:r>
+    </w:p>
+    <w:p>
+      <w:pPr>
+        <w:autoSpaceDE w:val="0"/>
+        <w:autoSpaceDN w:val="0"/>
+        <w:adjustRightInd w:val="0"/>
+        <w:spacing w:after="0" w:line="240" w:lineRule="auto"/>
+        <w:rPr>
+          <w:rFonts w:ascii="Consolas" w:hAnsi="Consolas" w:cs="Consolas"/>
+          <w:sz w:val="19"/>
+          <w:szCs w:val="19"/>
+          <w:lang w:bidi="ar-SA"/>
+        </w:rPr>
+      </w:pPr>
+      <w:r>
+        <w:rPr>
+          <w:rFonts w:ascii="Consolas" w:hAnsi="Consolas" w:cs="Consolas"/>
+          <w:sz w:val="19"/>
+          <w:szCs w:val="19"/>
+          <w:lang w:bidi="ar-SA"/>
+        </w:rPr>
+        <w:t xml:space="preserve">            </w:t>
+      </w:r>
+      <w:r>
+        <w:rPr>
+          <w:rFonts w:ascii="Consolas" w:hAnsi="Consolas" w:cs="Consolas"/>
+          <w:color w:val="0000FF"/>
+          <w:sz w:val="19"/>
+          <w:szCs w:val="19"/>
+          <w:lang w:bidi="ar-SA"/>
+        </w:rPr>
+        <w:t>if</w:t>
+      </w:r>
+      <w:r>
+        <w:rPr>
+          <w:rFonts w:ascii="Consolas" w:hAnsi="Consolas" w:cs="Consolas"/>
+          <w:sz w:val="19"/>
+          <w:szCs w:val="19"/>
+          <w:lang w:bidi="ar-SA"/>
+        </w:rPr>
+        <w:t xml:space="preserve"> (</w:t>
+      </w:r>
+      <w:proofErr w:type="spellStart"/>
+      <w:r>
+        <w:rPr>
+          <w:rFonts w:ascii="Consolas" w:hAnsi="Consolas" w:cs="Consolas"/>
+          <w:sz w:val="19"/>
+          <w:szCs w:val="19"/>
+          <w:lang w:bidi="ar-SA"/>
+        </w:rPr>
+        <w:t>album.TrustedUsers</w:t>
+      </w:r>
+      <w:proofErr w:type="spellEnd"/>
+      <w:r>
+        <w:rPr>
+          <w:rFonts w:ascii="Consolas" w:hAnsi="Consolas" w:cs="Consolas"/>
+          <w:sz w:val="19"/>
+          <w:szCs w:val="19"/>
+          <w:lang w:bidi="ar-SA"/>
+        </w:rPr>
+        <w:t xml:space="preserve"> != </w:t>
+      </w:r>
+      <w:r>
+        <w:rPr>
+          <w:rFonts w:ascii="Consolas" w:hAnsi="Consolas" w:cs="Consolas"/>
+          <w:color w:val="0000FF"/>
+          <w:sz w:val="19"/>
+          <w:szCs w:val="19"/>
+          <w:lang w:bidi="ar-SA"/>
+        </w:rPr>
+        <w:t>null</w:t>
+      </w:r>
+      <w:r>
+        <w:rPr>
+          <w:rFonts w:ascii="Consolas" w:hAnsi="Consolas" w:cs="Consolas"/>
+          <w:sz w:val="19"/>
+          <w:szCs w:val="19"/>
+          <w:lang w:bidi="ar-SA"/>
+        </w:rPr>
+        <w:t xml:space="preserve"> &amp;&amp; </w:t>
+      </w:r>
+      <w:proofErr w:type="spellStart"/>
+      <w:r>
+        <w:rPr>
+          <w:rFonts w:ascii="Consolas" w:hAnsi="Consolas" w:cs="Consolas"/>
+          <w:sz w:val="19"/>
+          <w:szCs w:val="19"/>
+          <w:lang w:bidi="ar-SA"/>
+        </w:rPr>
+        <w:t>album.TrustedUsers.Contains</w:t>
+      </w:r>
+      <w:proofErr w:type="spellEnd"/>
+      <w:r>
+        <w:rPr>
+          <w:rFonts w:ascii="Consolas" w:hAnsi="Consolas" w:cs="Consolas"/>
+          <w:sz w:val="19"/>
+          <w:szCs w:val="19"/>
+          <w:lang w:bidi="ar-SA"/>
+        </w:rPr>
+        <w:t>(user))</w:t>
+      </w:r>
+    </w:p>
+    <w:p>
+      <w:pPr>
+        <w:autoSpaceDE w:val="0"/>
+        <w:autoSpaceDN w:val="0"/>
+        <w:adjustRightInd w:val="0"/>
+        <w:spacing w:after="0" w:line="240" w:lineRule="auto"/>
+        <w:rPr>
+          <w:rFonts w:ascii="Consolas" w:hAnsi="Consolas" w:cs="Consolas"/>
+          <w:sz w:val="19"/>
+          <w:szCs w:val="19"/>
+          <w:lang w:bidi="ar-SA"/>
+        </w:rPr>
+      </w:pPr>
+      <w:r>
+        <w:rPr>
+          <w:rFonts w:ascii="Consolas" w:hAnsi="Consolas" w:cs="Consolas"/>
+          <w:sz w:val="19"/>
+          <w:szCs w:val="19"/>
+          <w:lang w:bidi="ar-SA"/>
+        </w:rPr>
+        <w:t xml:space="preserve">                </w:t>
+      </w:r>
+      <w:r>
+        <w:rPr>
+          <w:rFonts w:ascii="Consolas" w:hAnsi="Consolas" w:cs="Consolas"/>
+          <w:color w:val="0000FF"/>
+          <w:sz w:val="19"/>
+          <w:szCs w:val="19"/>
+          <w:lang w:bidi="ar-SA"/>
+        </w:rPr>
+        <w:t>return</w:t>
+      </w:r>
+      <w:r>
+        <w:rPr>
+          <w:rFonts w:ascii="Consolas" w:hAnsi="Consolas" w:cs="Consolas"/>
+          <w:sz w:val="19"/>
+          <w:szCs w:val="19"/>
+          <w:lang w:bidi="ar-SA"/>
+        </w:rPr>
+        <w:t xml:space="preserve"> </w:t>
+      </w:r>
+      <w:r>
+        <w:rPr>
+          <w:rFonts w:ascii="Consolas" w:hAnsi="Consolas" w:cs="Consolas"/>
+          <w:color w:val="0000FF"/>
+          <w:sz w:val="19"/>
+          <w:szCs w:val="19"/>
+          <w:lang w:bidi="ar-SA"/>
+        </w:rPr>
+        <w:t>true</w:t>
+      </w:r>
+      <w:r>
+        <w:rPr>
+          <w:rFonts w:ascii="Consolas" w:hAnsi="Consolas" w:cs="Consolas"/>
+          <w:sz w:val="19"/>
+          <w:szCs w:val="19"/>
+          <w:lang w:bidi="ar-SA"/>
+        </w:rPr>
+        <w:t>;</w:t>
+      </w:r>
+    </w:p>
+    <w:p>
+      <w:pPr>
+        <w:autoSpaceDE w:val="0"/>
+        <w:autoSpaceDN w:val="0"/>
+        <w:adjustRightInd w:val="0"/>
+        <w:spacing w:after="0" w:line="240" w:lineRule="auto"/>
+        <w:rPr>
+          <w:rFonts w:ascii="Consolas" w:hAnsi="Consolas" w:cs="Consolas"/>
+          <w:sz w:val="19"/>
+          <w:szCs w:val="19"/>
+          <w:lang w:bidi="ar-SA"/>
+        </w:rPr>
+      </w:pPr>
+    </w:p>
+    <w:p>
+      <w:pPr>
+        <w:autoSpaceDE w:val="0"/>
+        <w:autoSpaceDN w:val="0"/>
+        <w:adjustRightInd w:val="0"/>
+        <w:spacing w:after="0" w:line="240" w:lineRule="auto"/>
+        <w:rPr>
+          <w:rFonts w:ascii="Consolas" w:hAnsi="Consolas" w:cs="Consolas"/>
+          <w:sz w:val="19"/>
+          <w:szCs w:val="19"/>
+          <w:lang w:bidi="ar-SA"/>
+        </w:rPr>
+      </w:pPr>
+      <w:r>
+        <w:rPr>
+          <w:rFonts w:ascii="Consolas" w:hAnsi="Consolas" w:cs="Consolas"/>
+          <w:sz w:val="19"/>
+          <w:szCs w:val="19"/>
+          <w:lang w:bidi="ar-SA"/>
+        </w:rPr>
+        <w:t xml:space="preserve">            </w:t>
+      </w:r>
+      <w:r>
+        <w:rPr>
+          <w:rFonts w:ascii="Consolas" w:hAnsi="Consolas" w:cs="Consolas"/>
+          <w:color w:val="008000"/>
+          <w:sz w:val="19"/>
+          <w:szCs w:val="19"/>
+          <w:lang w:bidi="ar-SA"/>
+        </w:rPr>
+        <w:t>// album has password access - allow if password was checked before</w:t>
+      </w:r>
+    </w:p>
+    <w:p>
+      <w:pPr>
+        <w:autoSpaceDE w:val="0"/>
+        <w:autoSpaceDN w:val="0"/>
+        <w:adjustRightInd w:val="0"/>
+        <w:spacing w:after="0" w:line="240" w:lineRule="auto"/>
+        <w:rPr>
+          <w:rFonts w:ascii="Consolas" w:hAnsi="Consolas" w:cs="Consolas"/>
+          <w:sz w:val="19"/>
+          <w:szCs w:val="19"/>
+          <w:lang w:bidi="ar-SA"/>
+        </w:rPr>
+      </w:pPr>
+      <w:r>
+        <w:rPr>
+          <w:rFonts w:ascii="Consolas" w:hAnsi="Consolas" w:cs="Consolas"/>
+          <w:sz w:val="19"/>
+          <w:szCs w:val="19"/>
+          <w:lang w:bidi="ar-SA"/>
+        </w:rPr>
+        <w:t xml:space="preserve">            </w:t>
+      </w:r>
+      <w:r>
+        <w:rPr>
+          <w:rFonts w:ascii="Consolas" w:hAnsi="Consolas" w:cs="Consolas"/>
+          <w:color w:val="0000FF"/>
+          <w:sz w:val="19"/>
+          <w:szCs w:val="19"/>
+          <w:lang w:bidi="ar-SA"/>
+        </w:rPr>
+        <w:t>if</w:t>
+      </w:r>
+      <w:r>
+        <w:rPr>
+          <w:rFonts w:ascii="Consolas" w:hAnsi="Consolas" w:cs="Consolas"/>
+          <w:sz w:val="19"/>
+          <w:szCs w:val="19"/>
+          <w:lang w:bidi="ar-SA"/>
+        </w:rPr>
+        <w:t xml:space="preserve"> (</w:t>
+      </w:r>
+      <w:proofErr w:type="spellStart"/>
+      <w:r>
+        <w:rPr>
+          <w:rFonts w:ascii="Consolas" w:hAnsi="Consolas" w:cs="Consolas"/>
+          <w:sz w:val="19"/>
+          <w:szCs w:val="19"/>
+          <w:lang w:bidi="ar-SA"/>
+        </w:rPr>
+        <w:t>album.Password</w:t>
+      </w:r>
+      <w:proofErr w:type="spellEnd"/>
+      <w:r>
+        <w:rPr>
+          <w:rFonts w:ascii="Consolas" w:hAnsi="Consolas" w:cs="Consolas"/>
+          <w:sz w:val="19"/>
+          <w:szCs w:val="19"/>
+          <w:lang w:bidi="ar-SA"/>
+        </w:rPr>
+        <w:t xml:space="preserve"> != </w:t>
+      </w:r>
+      <w:r>
+        <w:rPr>
+          <w:rFonts w:ascii="Consolas" w:hAnsi="Consolas" w:cs="Consolas"/>
+          <w:color w:val="0000FF"/>
+          <w:sz w:val="19"/>
+          <w:szCs w:val="19"/>
+          <w:lang w:bidi="ar-SA"/>
+        </w:rPr>
+        <w:t>null</w:t>
+      </w:r>
+      <w:r>
+        <w:rPr>
+          <w:rFonts w:ascii="Consolas" w:hAnsi="Consolas" w:cs="Consolas"/>
+          <w:sz w:val="19"/>
+          <w:szCs w:val="19"/>
+          <w:lang w:bidi="ar-SA"/>
+        </w:rPr>
+        <w:t>)</w:t>
+      </w:r>
+    </w:p>
+    <w:p>
+      <w:pPr>
+        <w:autoSpaceDE w:val="0"/>
+        <w:autoSpaceDN w:val="0"/>
+        <w:adjustRightInd w:val="0"/>
+        <w:spacing w:after="0" w:line="240" w:lineRule="auto"/>
+        <w:rPr>
+          <w:rFonts w:ascii="Consolas" w:hAnsi="Consolas" w:cs="Consolas"/>
+          <w:sz w:val="19"/>
+          <w:szCs w:val="19"/>
+          <w:lang w:bidi="ar-SA"/>
+        </w:rPr>
+      </w:pPr>
+      <w:r>
+        <w:rPr>
+          <w:rFonts w:ascii="Consolas" w:hAnsi="Consolas" w:cs="Consolas"/>
+          <w:sz w:val="19"/>
+          <w:szCs w:val="19"/>
+          <w:lang w:bidi="ar-SA"/>
+        </w:rPr>
+        <w:t xml:space="preserve">                </w:t>
+      </w:r>
+      <w:r>
+        <w:rPr>
+          <w:rFonts w:ascii="Consolas" w:hAnsi="Consolas" w:cs="Consolas"/>
+          <w:color w:val="0000FF"/>
+          <w:sz w:val="19"/>
+          <w:szCs w:val="19"/>
+          <w:lang w:bidi="ar-SA"/>
+        </w:rPr>
+        <w:t>return</w:t>
+      </w:r>
+      <w:r>
+        <w:rPr>
+          <w:rFonts w:ascii="Consolas" w:hAnsi="Consolas" w:cs="Consolas"/>
+          <w:sz w:val="19"/>
+          <w:szCs w:val="19"/>
+          <w:lang w:bidi="ar-SA"/>
+        </w:rPr>
+        <w:t xml:space="preserve"> </w:t>
+      </w:r>
+      <w:proofErr w:type="spellStart"/>
+      <w:r>
+        <w:rPr>
+          <w:rFonts w:ascii="Consolas" w:hAnsi="Consolas" w:cs="Consolas"/>
+          <w:sz w:val="19"/>
+          <w:szCs w:val="19"/>
+          <w:lang w:bidi="ar-SA"/>
+        </w:rPr>
+        <w:t>passwordChecked</w:t>
+      </w:r>
+      <w:proofErr w:type="spellEnd"/>
+      <w:r>
+        <w:rPr>
+          <w:rFonts w:ascii="Consolas" w:hAnsi="Consolas" w:cs="Consolas"/>
+          <w:sz w:val="19"/>
+          <w:szCs w:val="19"/>
+          <w:lang w:bidi="ar-SA"/>
+        </w:rPr>
+        <w:t>;</w:t>
+      </w:r>
+    </w:p>
+    <w:p>
+      <w:pPr>
+        <w:autoSpaceDE w:val="0"/>
+        <w:autoSpaceDN w:val="0"/>
+        <w:adjustRightInd w:val="0"/>
+        <w:spacing w:after="0" w:line="240" w:lineRule="auto"/>
+        <w:rPr>
+          <w:rFonts w:ascii="Consolas" w:hAnsi="Consolas" w:cs="Consolas"/>
+          <w:sz w:val="19"/>
+          <w:szCs w:val="19"/>
+          <w:lang w:bidi="ar-SA"/>
+        </w:rPr>
+      </w:pPr>
+    </w:p>
+    <w:p>
+      <w:pPr>
+        <w:autoSpaceDE w:val="0"/>
+        <w:autoSpaceDN w:val="0"/>
+        <w:adjustRightInd w:val="0"/>
+        <w:spacing w:after="0" w:line="240" w:lineRule="auto"/>
+        <w:rPr>
+          <w:rFonts w:ascii="Consolas" w:hAnsi="Consolas" w:cs="Consolas"/>
+          <w:sz w:val="19"/>
+          <w:szCs w:val="19"/>
+          <w:lang w:val="pl-PL" w:bidi="ar-SA"/>
+        </w:rPr>
+      </w:pPr>
+      <w:r>
+        <w:rPr>
+          <w:rFonts w:ascii="Consolas" w:hAnsi="Consolas" w:cs="Consolas"/>
+          <w:sz w:val="19"/>
+          <w:szCs w:val="19"/>
+          <w:lang w:bidi="ar-SA"/>
+        </w:rPr>
+        <w:t xml:space="preserve">            </w:t>
+      </w:r>
+      <w:r>
+        <w:rPr>
+          <w:rFonts w:ascii="Consolas" w:hAnsi="Consolas" w:cs="Consolas"/>
+          <w:color w:val="0000FF"/>
+          <w:sz w:val="19"/>
+          <w:szCs w:val="19"/>
+          <w:lang w:val="pl-PL" w:bidi="ar-SA"/>
+        </w:rPr>
+        <w:t>return</w:t>
+      </w:r>
+      <w:r>
+        <w:rPr>
+          <w:rFonts w:ascii="Consolas" w:hAnsi="Consolas" w:cs="Consolas"/>
+          <w:sz w:val="19"/>
+          <w:szCs w:val="19"/>
+          <w:lang w:val="pl-PL" w:bidi="ar-SA"/>
+        </w:rPr>
+        <w:t xml:space="preserve"> </w:t>
+      </w:r>
+      <w:proofErr w:type="spellStart"/>
+      <w:r>
+        <w:rPr>
+          <w:rFonts w:ascii="Consolas" w:hAnsi="Consolas" w:cs="Consolas"/>
+          <w:color w:val="0000FF"/>
+          <w:sz w:val="19"/>
+          <w:szCs w:val="19"/>
+          <w:lang w:val="pl-PL" w:bidi="ar-SA"/>
+        </w:rPr>
+        <w:t>false</w:t>
+      </w:r>
+      <w:proofErr w:type="spellEnd"/>
+      <w:r>
+        <w:rPr>
+          <w:rFonts w:ascii="Consolas" w:hAnsi="Consolas" w:cs="Consolas"/>
+          <w:sz w:val="19"/>
+          <w:szCs w:val="19"/>
+          <w:lang w:val="pl-PL" w:bidi="ar-SA"/>
+        </w:rPr>
+        <w:t>;</w:t>
+      </w:r>
+    </w:p>
+    <w:p>
+      <w:pPr>
+        <w:autoSpaceDE w:val="0"/>
+        <w:autoSpaceDN w:val="0"/>
+        <w:adjustRightInd w:val="0"/>
+        <w:spacing w:after="0" w:line="240" w:lineRule="auto"/>
+        <w:rPr>
+          <w:rFonts w:ascii="Consolas" w:hAnsi="Consolas" w:cs="Consolas"/>
+          <w:sz w:val="19"/>
+          <w:szCs w:val="19"/>
+          <w:lang w:val="pl-PL" w:bidi="ar-SA"/>
+        </w:rPr>
+      </w:pPr>
+      <w:r>
+        <w:rPr>
+          <w:rFonts w:ascii="Consolas" w:hAnsi="Consolas" w:cs="Consolas"/>
+          <w:sz w:val="19"/>
+          <w:szCs w:val="19"/>
+          <w:lang w:val="pl-PL" w:bidi="ar-SA"/>
+        </w:rPr>
+        <w:t xml:space="preserve">        }</w:t>
+      </w:r>
+    </w:p>
+    <w:p>
+      <w:pPr>
+        <w:rPr>
+          <w:lang w:val="pl-PL"/>
+        </w:rPr>
+      </w:pPr>
+    </w:p>
+    <w:p>
+      <w:pPr>
+        <w:rPr>
+          <w:lang w:val="pl-PL"/>
+        </w:rPr>
+      </w:pPr>
+    </w:p>
+    <w:p>
+      <w:pPr>
+        <w:rPr>
+          <w:lang w:val="pl-PL"/>
+        </w:rPr>
+      </w:pPr>
+    </w:p>
+    <w:p>
+      <w:pPr>
+        <w:rPr>
+          <w:lang w:val="pl-PL"/>
+        </w:rPr>
+      </w:pPr>
+    </w:p>
+    <w:p>
+      <w:pPr>
+        <w:rPr>
+          <w:lang w:val="pl-PL"/>
+        </w:rPr>
+      </w:pPr>
+    </w:p>
+    <w:p>
+      <w:pPr>
+        <w:rPr>
+          <w:lang w:val="pl-PL"/>
+        </w:rPr>
+      </w:pPr>
+    </w:p>
+    <w:p>
+      <w:pPr>
+        <w:rPr>
+          <w:lang w:val="pl-PL"/>
+        </w:rPr>
+      </w:pPr>
+    </w:p>
+    <w:p>
+      <w:pPr>
+        <w:pStyle w:val="Heading2"/>
+        <w:rPr>
+          <w:lang w:val="pl-PL"/>
+        </w:rPr>
+      </w:pPr>
+      <w:r>
+        <w:rPr>
+          <w:lang w:val="pl-PL"/>
+        </w:rPr>
+        <w:t xml:space="preserve">SQL </w:t>
+      </w:r>
+      <w:proofErr w:type="spellStart"/>
+      <w:r>
+        <w:rPr>
+          <w:lang w:val="pl-PL"/>
+        </w:rPr>
+        <w:t>Injection</w:t>
+      </w:r>
+      <w:proofErr w:type="spellEnd"/>
+    </w:p>
+    <w:p>
+      <w:pPr>
+        <w:rPr>
+          <w:lang w:val="pl-PL"/>
+        </w:rPr>
+      </w:pPr>
+    </w:p>
+    <w:p>
+      <w:pPr>
+        <w:rPr>
+          <w:lang w:val="pl-PL"/>
+        </w:rPr>
+      </w:pPr>
+      <w:r>
+        <w:rPr>
+          <w:lang w:val="pl-PL"/>
+        </w:rPr>
+        <w:t xml:space="preserve">SQL </w:t>
+      </w:r>
+      <w:proofErr w:type="spellStart"/>
+      <w:r>
+        <w:rPr>
+          <w:lang w:val="pl-PL"/>
+        </w:rPr>
+        <w:t>injection</w:t>
+      </w:r>
+      <w:proofErr w:type="spellEnd"/>
+      <w:r>
+        <w:rPr>
+          <w:lang w:val="pl-PL"/>
+        </w:rPr>
+        <w:t xml:space="preserve"> jest popularnym atakiem na systemy </w:t>
+      </w:r>
+      <w:proofErr w:type="spellStart"/>
+      <w:r>
+        <w:rPr>
+          <w:lang w:val="pl-PL"/>
+        </w:rPr>
+        <w:t>www</w:t>
+      </w:r>
+      <w:proofErr w:type="spellEnd"/>
+      <w:r>
+        <w:rPr>
+          <w:lang w:val="pl-PL"/>
+        </w:rPr>
+        <w:t xml:space="preserve">, który polega na wstrzykiwaniu zapytań do bazy danych poprzez </w:t>
+      </w:r>
+      <w:r>
+        <w:rPr>
+          <w:lang w:val="pl-PL"/>
+        </w:rPr>
+        <w:t xml:space="preserve">pola formularzy. Używany przez nas </w:t>
+      </w:r>
+      <w:proofErr w:type="spellStart"/>
+      <w:r>
+        <w:rPr>
+          <w:lang w:val="pl-PL"/>
+        </w:rPr>
+        <w:t>framework</w:t>
+      </w:r>
+      <w:proofErr w:type="spellEnd"/>
+      <w:r>
+        <w:rPr>
+          <w:lang w:val="pl-PL"/>
+        </w:rPr>
+        <w:t xml:space="preserve"> </w:t>
+      </w:r>
+      <w:proofErr w:type="spellStart"/>
+      <w:r>
+        <w:rPr>
+          <w:lang w:val="pl-PL"/>
+        </w:rPr>
+        <w:t>NHibernate</w:t>
+      </w:r>
+      <w:proofErr w:type="spellEnd"/>
+      <w:r>
+        <w:rPr>
+          <w:lang w:val="pl-PL"/>
+        </w:rPr>
+        <w:t xml:space="preserve"> zabezpiecza przed takimi atakami poprzez filtrowanie otrzymanych danych. Należy jednak pamiętać, aby nie konstruować zapytań do bazy 'ręcznie', </w:t>
+      </w:r>
+      <w:proofErr w:type="spellStart"/>
+      <w:r>
+        <w:rPr>
+          <w:lang w:val="pl-PL"/>
+        </w:rPr>
+        <w:t>np</w:t>
+      </w:r>
+      <w:proofErr w:type="spellEnd"/>
+      <w:r>
+        <w:rPr>
+          <w:lang w:val="pl-PL"/>
+        </w:rPr>
+        <w:t>:</w:t>
+      </w:r>
+    </w:p>
+    <w:p>
+      <w:pPr>
+        <w:tabs>
+          <w:tab w:val="left" w:pos="916"/>
+          <w:tab w:val="left" w:pos="1832"/>
+          <w:tab w:val="left" w:pos="2748"/>
+          <w:tab w:val="left" w:pos="3664"/>
+          <w:tab w:val="left" w:pos="4580"/>
+          <w:tab w:val="left" w:pos="5496"/>
+          <w:tab w:val="left" w:pos="6412"/>
+          <w:tab w:val="left" w:pos="7328"/>
+          <w:tab w:val="left" w:pos="8244"/>
+          <w:tab w:val="left" w:pos="9160"/>
+          <w:tab w:val="left" w:pos="10076"/>
+          <w:tab w:val="left" w:pos="10992"/>
+          <w:tab w:val="left" w:pos="11908"/>
+          <w:tab w:val="left" w:pos="12824"/>
+          <w:tab w:val="left" w:pos="13740"/>
+          <w:tab w:val="left" w:pos="14656"/>
+        </w:tabs>
+        <w:spacing w:after="0" w:line="270" w:lineRule="atLeast"/>
+        <w:rPr>
+          <w:rFonts w:ascii="Courier New" w:eastAsia="Times New Roman" w:hAnsi="Courier New" w:cs="Courier New"/>
+          <w:bCs/>
+          <w:color w:val="4F4C4D"/>
+          <w:sz w:val="20"/>
+          <w:szCs w:val="20"/>
+          <w:lang w:eastAsia="pl-PL" w:bidi="ar-SA"/>
+        </w:rPr>
+      </w:pPr>
+      <w:r>
+        <w:rPr>
+          <w:rFonts w:ascii="Courier New" w:eastAsia="Times New Roman" w:hAnsi="Courier New" w:cs="Courier New"/>
+          <w:bCs/>
+          <w:color w:val="4F4C4D"/>
+          <w:sz w:val="20"/>
+          <w:szCs w:val="20"/>
+          <w:lang w:eastAsia="pl-PL" w:bidi="ar-SA"/>
+        </w:rPr>
+        <w:t xml:space="preserve">// </w:t>
+      </w:r>
+      <w:proofErr w:type="spellStart"/>
+      <w:r>
+        <w:rPr>
+          <w:rFonts w:ascii="Courier New" w:eastAsia="Times New Roman" w:hAnsi="Courier New" w:cs="Courier New"/>
+          <w:bCs/>
+          <w:color w:val="4F4C4D"/>
+          <w:sz w:val="20"/>
+          <w:szCs w:val="20"/>
+          <w:lang w:eastAsia="pl-PL" w:bidi="ar-SA"/>
+        </w:rPr>
+        <w:t>niebezpieczny</w:t>
+      </w:r>
+      <w:proofErr w:type="spellEnd"/>
+      <w:r>
+        <w:rPr>
+          <w:rFonts w:ascii="Courier New" w:eastAsia="Times New Roman" w:hAnsi="Courier New" w:cs="Courier New"/>
+          <w:bCs/>
+          <w:color w:val="4F4C4D"/>
+          <w:sz w:val="20"/>
+          <w:szCs w:val="20"/>
+          <w:lang w:eastAsia="pl-PL" w:bidi="ar-SA"/>
+        </w:rPr>
+        <w:t xml:space="preserve"> </w:t>
+      </w:r>
+      <w:proofErr w:type="spellStart"/>
+      <w:r>
+        <w:rPr>
+          <w:rFonts w:ascii="Courier New" w:eastAsia="Times New Roman" w:hAnsi="Courier New" w:cs="Courier New"/>
+          <w:bCs/>
+          <w:color w:val="4F4C4D"/>
+          <w:sz w:val="20"/>
+          <w:szCs w:val="20"/>
+          <w:lang w:eastAsia="pl-PL" w:bidi="ar-SA"/>
+        </w:rPr>
+        <w:t>kod</w:t>
+      </w:r>
+      <w:proofErr w:type="spellEnd"/>
+      <w:r>
+        <w:rPr>
+          <w:rFonts w:ascii="Courier New" w:eastAsia="Times New Roman" w:hAnsi="Courier New" w:cs="Courier New"/>
+          <w:bCs/>
+          <w:color w:val="4F4C4D"/>
+          <w:sz w:val="20"/>
+          <w:szCs w:val="20"/>
+          <w:lang w:eastAsia="pl-PL" w:bidi="ar-SA"/>
+        </w:rPr>
+        <w:t xml:space="preserve"> !</w:t>
+      </w:r>
+    </w:p>
+    <w:p>
+      <w:pPr>
+        <w:tabs>
+          <w:tab w:val="left" w:pos="916"/>
+          <w:tab w:val="left" w:pos="1832"/>
+          <w:tab w:val="left" w:pos="2748"/>
+          <w:tab w:val="left" w:pos="3664"/>
+          <w:tab w:val="left" w:pos="4580"/>
+          <w:tab w:val="left" w:pos="5496"/>
+          <w:tab w:val="left" w:pos="6412"/>
+          <w:tab w:val="left" w:pos="7328"/>
+          <w:tab w:val="left" w:pos="8244"/>
+          <w:tab w:val="left" w:pos="9160"/>
+          <w:tab w:val="left" w:pos="10076"/>
+          <w:tab w:val="left" w:pos="10992"/>
+          <w:tab w:val="left" w:pos="11908"/>
+          <w:tab w:val="left" w:pos="12824"/>
+          <w:tab w:val="left" w:pos="13740"/>
+          <w:tab w:val="left" w:pos="14656"/>
+        </w:tabs>
+        <w:spacing w:after="0" w:line="270" w:lineRule="atLeast"/>
+        <w:rPr>
+          <w:rFonts w:ascii="Courier New" w:eastAsia="Times New Roman" w:hAnsi="Courier New" w:cs="Courier New"/>
+          <w:bCs/>
+          <w:color w:val="4F4C4D"/>
+          <w:sz w:val="20"/>
+          <w:szCs w:val="20"/>
+          <w:lang w:eastAsia="pl-PL" w:bidi="ar-SA"/>
+        </w:rPr>
+      </w:pPr>
+      <w:r>
+        <w:rPr>
+          <w:rFonts w:ascii="Courier New" w:eastAsia="Times New Roman" w:hAnsi="Courier New" w:cs="Courier New"/>
+          <w:bCs/>
+          <w:color w:val="4F4C4D"/>
+          <w:sz w:val="20"/>
+          <w:szCs w:val="20"/>
+          <w:lang w:eastAsia="pl-PL" w:bidi="ar-SA"/>
+        </w:rPr>
+        <w:t xml:space="preserve">string </w:t>
+      </w:r>
+      <w:proofErr w:type="spellStart"/>
+      <w:r>
+        <w:rPr>
+          <w:rFonts w:ascii="Courier New" w:eastAsia="Times New Roman" w:hAnsi="Courier New" w:cs="Courier New"/>
+          <w:bCs/>
+          <w:color w:val="4F4C4D"/>
+          <w:sz w:val="20"/>
+          <w:szCs w:val="20"/>
+          <w:lang w:eastAsia="pl-PL" w:bidi="ar-SA"/>
+        </w:rPr>
+        <w:t>userName</w:t>
+      </w:r>
+      <w:proofErr w:type="spellEnd"/>
+      <w:r>
+        <w:rPr>
+          <w:rFonts w:ascii="Courier New" w:eastAsia="Times New Roman" w:hAnsi="Courier New" w:cs="Courier New"/>
+          <w:bCs/>
+          <w:color w:val="4F4C4D"/>
+          <w:sz w:val="20"/>
+          <w:szCs w:val="20"/>
+          <w:lang w:eastAsia="pl-PL" w:bidi="ar-SA"/>
+        </w:rPr>
+        <w:t xml:space="preserve"> = </w:t>
+      </w:r>
+      <w:proofErr w:type="spellStart"/>
+      <w:r>
+        <w:rPr>
+          <w:rFonts w:ascii="Courier New" w:eastAsia="Times New Roman" w:hAnsi="Courier New" w:cs="Courier New"/>
+          <w:bCs/>
+          <w:color w:val="4F4C4D"/>
+          <w:sz w:val="20"/>
+          <w:szCs w:val="20"/>
+          <w:lang w:eastAsia="pl-PL" w:bidi="ar-SA"/>
+        </w:rPr>
+        <w:t>ctx.GetAuthenticatedUserName</w:t>
+      </w:r>
+      <w:proofErr w:type="spellEnd"/>
+      <w:r>
+        <w:rPr>
+          <w:rFonts w:ascii="Courier New" w:eastAsia="Times New Roman" w:hAnsi="Courier New" w:cs="Courier New"/>
+          <w:bCs/>
+          <w:color w:val="4F4C4D"/>
+          <w:sz w:val="20"/>
+          <w:szCs w:val="20"/>
+          <w:lang w:eastAsia="pl-PL" w:bidi="ar-SA"/>
+        </w:rPr>
+        <w:t>();</w:t>
+      </w:r>
+      <w:r>
+        <w:rPr>
+          <w:rFonts w:ascii="Courier New" w:eastAsia="Times New Roman" w:hAnsi="Courier New" w:cs="Courier New"/>
+          <w:bCs/>
+          <w:color w:val="4F4C4D"/>
+          <w:sz w:val="20"/>
+          <w:szCs w:val="20"/>
+          <w:lang w:eastAsia="pl-PL" w:bidi="ar-SA"/>
+        </w:rPr>
+        <w:br/>
+      </w:r>
+      <w:r>
+        <w:rPr>
+          <w:rFonts w:ascii="Courier New" w:eastAsia="Times New Roman" w:hAnsi="Courier New" w:cs="Courier New"/>
+          <w:bCs/>
+          <w:color w:val="4F4C4D"/>
+          <w:sz w:val="20"/>
+          <w:szCs w:val="20"/>
+          <w:lang w:eastAsia="pl-PL" w:bidi="ar-SA"/>
+        </w:rPr>
+        <w:tab/>
+        <w:t xml:space="preserve">string query = "SELECT * FROM items WHERE owner = '" </w:t>
+      </w:r>
+      <w:r>
+        <w:rPr>
+          <w:rFonts w:ascii="Courier New" w:eastAsia="Times New Roman" w:hAnsi="Courier New" w:cs="Courier New"/>
+          <w:bCs/>
+          <w:color w:val="4F4C4D"/>
+          <w:sz w:val="20"/>
+          <w:szCs w:val="20"/>
+          <w:lang w:eastAsia="pl-PL" w:bidi="ar-SA"/>
+        </w:rPr>
+        <w:br/>
+      </w:r>
+      <w:r>
+        <w:rPr>
+          <w:rFonts w:ascii="Courier New" w:eastAsia="Times New Roman" w:hAnsi="Courier New" w:cs="Courier New"/>
+          <w:bCs/>
+          <w:color w:val="4F4C4D"/>
+          <w:sz w:val="20"/>
+          <w:szCs w:val="20"/>
+          <w:lang w:eastAsia="pl-PL" w:bidi="ar-SA"/>
+        </w:rPr>
+        <w:tab/>
+      </w:r>
+      <w:r>
+        <w:rPr>
+          <w:rFonts w:ascii="Courier New" w:eastAsia="Times New Roman" w:hAnsi="Courier New" w:cs="Courier New"/>
+          <w:bCs/>
+          <w:color w:val="4F4C4D"/>
+          <w:sz w:val="20"/>
+          <w:szCs w:val="20"/>
+          <w:lang w:eastAsia="pl-PL" w:bidi="ar-SA"/>
+        </w:rPr>
+        <w:tab/>
+      </w:r>
+      <w:r>
+        <w:rPr>
+          <w:rFonts w:ascii="Courier New" w:eastAsia="Times New Roman" w:hAnsi="Courier New" w:cs="Courier New"/>
+          <w:bCs/>
+          <w:color w:val="4F4C4D"/>
+          <w:sz w:val="20"/>
+          <w:szCs w:val="20"/>
+          <w:lang w:eastAsia="pl-PL" w:bidi="ar-SA"/>
+        </w:rPr>
+        <w:tab/>
+      </w:r>
+      <w:r>
+        <w:rPr>
+          <w:rFonts w:ascii="Courier New" w:eastAsia="Times New Roman" w:hAnsi="Courier New" w:cs="Courier New"/>
+          <w:bCs/>
+          <w:color w:val="4F4C4D"/>
+          <w:sz w:val="20"/>
+          <w:szCs w:val="20"/>
+          <w:lang w:eastAsia="pl-PL" w:bidi="ar-SA"/>
+        </w:rPr>
+        <w:tab/>
+        <w:t xml:space="preserve">+ </w:t>
+      </w:r>
+      <w:proofErr w:type="spellStart"/>
+      <w:r>
+        <w:rPr>
+          <w:rFonts w:ascii="Courier New" w:eastAsia="Times New Roman" w:hAnsi="Courier New" w:cs="Courier New"/>
+          <w:bCs/>
+          <w:color w:val="4F4C4D"/>
+          <w:sz w:val="20"/>
+          <w:szCs w:val="20"/>
+          <w:lang w:eastAsia="pl-PL" w:bidi="ar-SA"/>
+        </w:rPr>
+        <w:t>userName</w:t>
+      </w:r>
+      <w:proofErr w:type="spellEnd"/>
+      <w:r>
+        <w:rPr>
+          <w:rFonts w:ascii="Courier New" w:eastAsia="Times New Roman" w:hAnsi="Courier New" w:cs="Courier New"/>
+          <w:bCs/>
+          <w:color w:val="4F4C4D"/>
+          <w:sz w:val="20"/>
+          <w:szCs w:val="20"/>
+          <w:lang w:eastAsia="pl-PL" w:bidi="ar-SA"/>
+        </w:rPr>
+        <w:t xml:space="preserve"> + "' AND </w:t>
+      </w:r>
+      <w:proofErr w:type="spellStart"/>
+      <w:r>
+        <w:rPr>
+          <w:rFonts w:ascii="Courier New" w:eastAsia="Times New Roman" w:hAnsi="Courier New" w:cs="Courier New"/>
+          <w:bCs/>
+          <w:color w:val="4F4C4D"/>
+          <w:sz w:val="20"/>
+          <w:szCs w:val="20"/>
+          <w:lang w:eastAsia="pl-PL" w:bidi="ar-SA"/>
+        </w:rPr>
+        <w:t>itemname</w:t>
+      </w:r>
+      <w:proofErr w:type="spellEnd"/>
+      <w:r>
+        <w:rPr>
+          <w:rFonts w:ascii="Courier New" w:eastAsia="Times New Roman" w:hAnsi="Courier New" w:cs="Courier New"/>
+          <w:bCs/>
+          <w:color w:val="4F4C4D"/>
+          <w:sz w:val="20"/>
+          <w:szCs w:val="20"/>
+          <w:lang w:eastAsia="pl-PL" w:bidi="ar-SA"/>
+        </w:rPr>
+        <w:t xml:space="preserve"> = '"  </w:t>
+      </w:r>
+      <w:r>
+        <w:rPr>
+          <w:rFonts w:ascii="Courier New" w:eastAsia="Times New Roman" w:hAnsi="Courier New" w:cs="Courier New"/>
+          <w:bCs/>
+          <w:color w:val="4F4C4D"/>
+          <w:sz w:val="20"/>
+          <w:szCs w:val="20"/>
+          <w:lang w:eastAsia="pl-PL" w:bidi="ar-SA"/>
+        </w:rPr>
+        <w:br/>
+      </w:r>
+      <w:r>
+        <w:rPr>
+          <w:rFonts w:ascii="Courier New" w:eastAsia="Times New Roman" w:hAnsi="Courier New" w:cs="Courier New"/>
+          <w:bCs/>
+          <w:color w:val="4F4C4D"/>
+          <w:sz w:val="20"/>
+          <w:szCs w:val="20"/>
+          <w:lang w:eastAsia="pl-PL" w:bidi="ar-SA"/>
+        </w:rPr>
+        <w:tab/>
+      </w:r>
+      <w:r>
+        <w:rPr>
+          <w:rFonts w:ascii="Courier New" w:eastAsia="Times New Roman" w:hAnsi="Courier New" w:cs="Courier New"/>
+          <w:bCs/>
+          <w:color w:val="4F4C4D"/>
+          <w:sz w:val="20"/>
+          <w:szCs w:val="20"/>
+          <w:lang w:eastAsia="pl-PL" w:bidi="ar-SA"/>
+        </w:rPr>
+        <w:tab/>
+      </w:r>
+      <w:r>
+        <w:rPr>
+          <w:rFonts w:ascii="Courier New" w:eastAsia="Times New Roman" w:hAnsi="Courier New" w:cs="Courier New"/>
+          <w:bCs/>
+          <w:color w:val="4F4C4D"/>
+          <w:sz w:val="20"/>
+          <w:szCs w:val="20"/>
+          <w:lang w:eastAsia="pl-PL" w:bidi="ar-SA"/>
+        </w:rPr>
+        <w:tab/>
+      </w:r>
+      <w:r>
+        <w:rPr>
+          <w:rFonts w:ascii="Courier New" w:eastAsia="Times New Roman" w:hAnsi="Courier New" w:cs="Courier New"/>
+          <w:bCs/>
+          <w:color w:val="4F4C4D"/>
+          <w:sz w:val="20"/>
+          <w:szCs w:val="20"/>
+          <w:lang w:eastAsia="pl-PL" w:bidi="ar-SA"/>
+        </w:rPr>
+        <w:tab/>
+        <w:t xml:space="preserve">+ </w:t>
+      </w:r>
+      <w:proofErr w:type="spellStart"/>
+      <w:r>
+        <w:rPr>
+          <w:rFonts w:ascii="Courier New" w:eastAsia="Times New Roman" w:hAnsi="Courier New" w:cs="Courier New"/>
+          <w:bCs/>
+          <w:color w:val="4F4C4D"/>
+          <w:sz w:val="20"/>
+          <w:szCs w:val="20"/>
+          <w:lang w:eastAsia="pl-PL" w:bidi="ar-SA"/>
+        </w:rPr>
+        <w:t>ItemName.Text</w:t>
+      </w:r>
+      <w:proofErr w:type="spellEnd"/>
+      <w:r>
+        <w:rPr>
+          <w:rFonts w:ascii="Courier New" w:eastAsia="Times New Roman" w:hAnsi="Courier New" w:cs="Courier New"/>
+          <w:bCs/>
+          <w:color w:val="4F4C4D"/>
+          <w:sz w:val="20"/>
+          <w:szCs w:val="20"/>
+          <w:lang w:eastAsia="pl-PL" w:bidi="ar-SA"/>
+        </w:rPr>
+        <w:t xml:space="preserve"> + "'";</w:t>
+      </w:r>
+      <w:r>
+        <w:rPr>
+          <w:rFonts w:ascii="Courier New" w:eastAsia="Times New Roman" w:hAnsi="Courier New" w:cs="Courier New"/>
+          <w:bCs/>
+          <w:color w:val="4F4C4D"/>
+          <w:sz w:val="20"/>
+          <w:szCs w:val="20"/>
+          <w:lang w:eastAsia="pl-PL" w:bidi="ar-SA"/>
+        </w:rPr>
+        <w:br/>
+      </w:r>
+      <w:r>
+        <w:rPr>
+          <w:rFonts w:ascii="Courier New" w:eastAsia="Times New Roman" w:hAnsi="Courier New" w:cs="Courier New"/>
+          <w:bCs/>
+          <w:color w:val="4F4C4D"/>
+          <w:sz w:val="20"/>
+          <w:szCs w:val="20"/>
+          <w:lang w:eastAsia="pl-PL" w:bidi="ar-SA"/>
+        </w:rPr>
+        <w:tab/>
+        <w:t xml:space="preserve">List items = </w:t>
+      </w:r>
+      <w:proofErr w:type="spellStart"/>
+      <w:r>
+        <w:rPr>
+          <w:rFonts w:ascii="Courier New" w:eastAsia="Times New Roman" w:hAnsi="Courier New" w:cs="Courier New"/>
+          <w:bCs/>
+          <w:color w:val="4F4C4D"/>
+          <w:sz w:val="20"/>
+          <w:szCs w:val="20"/>
+          <w:lang w:eastAsia="pl-PL" w:bidi="ar-SA"/>
+        </w:rPr>
+        <w:t>sess.CreateSQLQuery</w:t>
+      </w:r>
+      <w:proofErr w:type="spellEnd"/>
+      <w:r>
+        <w:rPr>
+          <w:rFonts w:ascii="Courier New" w:eastAsia="Times New Roman" w:hAnsi="Courier New" w:cs="Courier New"/>
+          <w:bCs/>
+          <w:color w:val="4F4C4D"/>
+          <w:sz w:val="20"/>
+          <w:szCs w:val="20"/>
+          <w:lang w:eastAsia="pl-PL" w:bidi="ar-SA"/>
+        </w:rPr>
+        <w:t>(query).List();</w:t>
+      </w:r>
+    </w:p>
+    <w:p>
+      <w:pPr>
+        <w:tabs>
+          <w:tab w:val="left" w:pos="916"/>
+          <w:tab w:val="left" w:pos="1832"/>
+          <w:tab w:val="left" w:pos="2748"/>
+          <w:tab w:val="left" w:pos="3664"/>
+          <w:tab w:val="left" w:pos="4580"/>
+          <w:tab w:val="left" w:pos="5496"/>
+          <w:tab w:val="left" w:pos="6412"/>
+          <w:tab w:val="left" w:pos="7328"/>
+          <w:tab w:val="left" w:pos="8244"/>
+          <w:tab w:val="left" w:pos="9160"/>
+          <w:tab w:val="left" w:pos="10076"/>
+          <w:tab w:val="left" w:pos="10992"/>
+          <w:tab w:val="left" w:pos="11908"/>
+          <w:tab w:val="left" w:pos="12824"/>
+          <w:tab w:val="left" w:pos="13740"/>
+          <w:tab w:val="left" w:pos="14656"/>
+        </w:tabs>
+        <w:spacing w:after="0" w:line="270" w:lineRule="atLeast"/>
+        <w:rPr>
+          <w:rFonts w:ascii="Courier New" w:eastAsia="Times New Roman" w:hAnsi="Courier New" w:cs="Courier New"/>
+          <w:bCs/>
+          <w:color w:val="4F4C4D"/>
+          <w:sz w:val="20"/>
+          <w:szCs w:val="20"/>
+          <w:lang w:eastAsia="pl-PL" w:bidi="ar-SA"/>
+        </w:rPr>
+      </w:pPr>
+    </w:p>
+    <w:p>
+      <w:pPr>
+        <w:rPr>
+          <w:rFonts w:ascii="Consolas" w:hAnsi="Consolas" w:cs="Consolas"/>
+          <w:sz w:val="19"/>
+          <w:szCs w:val="19"/>
+          <w:lang w:val="pl-PL" w:bidi="ar-SA"/>
+        </w:rPr>
+      </w:pPr>
+      <w:r>
+        <w:rPr>
+          <w:lang w:val="pl-PL"/>
+        </w:rPr>
+        <w:t>W projekcie używamy konstrukcji</w:t>
+      </w:r>
+      <w:r>
+        <w:rPr>
+          <w:lang w:val="pl-PL"/>
+        </w:rPr>
+        <w:t xml:space="preserve"> '</w:t>
+      </w:r>
+      <w:proofErr w:type="spellStart"/>
+      <w:r>
+        <w:rPr>
+          <w:lang w:val="pl-PL"/>
+        </w:rPr>
+        <w:t>SetParameter</w:t>
+      </w:r>
+      <w:proofErr w:type="spellEnd"/>
+      <w:r>
+        <w:rPr>
+          <w:lang w:val="pl-PL"/>
+        </w:rPr>
+        <w:t>'</w:t>
+      </w:r>
+      <w:r>
+        <w:rPr>
+          <w:lang w:val="pl-PL"/>
+        </w:rPr>
+        <w:t>, dzięki której</w:t>
+      </w:r>
+      <w:r>
+        <w:rPr>
+          <w:lang w:val="pl-PL"/>
+        </w:rPr>
+        <w:t xml:space="preserve"> dane są filtrowane:</w:t>
+      </w:r>
+    </w:p>
+    <w:p>
+      <w:pPr>
+        <w:tabs>
+          <w:tab w:val="left" w:pos="916"/>
+          <w:tab w:val="left" w:pos="1832"/>
+          <w:tab w:val="left" w:pos="2748"/>
+          <w:tab w:val="left" w:pos="3664"/>
+          <w:tab w:val="left" w:pos="4580"/>
+          <w:tab w:val="left" w:pos="5496"/>
+          <w:tab w:val="left" w:pos="6412"/>
+          <w:tab w:val="left" w:pos="7328"/>
+          <w:tab w:val="left" w:pos="8244"/>
+          <w:tab w:val="left" w:pos="9160"/>
+          <w:tab w:val="left" w:pos="10076"/>
+          <w:tab w:val="left" w:pos="10992"/>
+          <w:tab w:val="left" w:pos="11908"/>
+          <w:tab w:val="left" w:pos="12824"/>
+          <w:tab w:val="left" w:pos="13740"/>
+          <w:tab w:val="left" w:pos="14656"/>
+        </w:tabs>
+        <w:spacing w:after="0" w:line="270" w:lineRule="atLeast"/>
+        <w:rPr>
+          <w:rFonts w:ascii="Courier New" w:eastAsia="Times New Roman" w:hAnsi="Courier New" w:cs="Courier New"/>
+          <w:bCs/>
+          <w:color w:val="4F4C4D"/>
+          <w:sz w:val="20"/>
+          <w:szCs w:val="20"/>
+          <w:lang w:eastAsia="pl-PL" w:bidi="ar-SA"/>
+        </w:rPr>
+      </w:pPr>
+      <w:proofErr w:type="spellStart"/>
+      <w:r>
+        <w:rPr>
+          <w:rFonts w:ascii="Courier New" w:eastAsia="Times New Roman" w:hAnsi="Courier New" w:cs="Courier New"/>
+          <w:bCs/>
+          <w:color w:val="4F4C4D"/>
+          <w:sz w:val="20"/>
+          <w:szCs w:val="20"/>
+          <w:lang w:eastAsia="pl-PL" w:bidi="ar-SA"/>
+        </w:rPr>
+        <w:t>session.CreateQuery</w:t>
+      </w:r>
+      <w:proofErr w:type="spellEnd"/>
+      <w:r>
+        <w:rPr>
+          <w:rFonts w:ascii="Courier New" w:eastAsia="Times New Roman" w:hAnsi="Courier New" w:cs="Courier New"/>
+          <w:bCs/>
+          <w:color w:val="4F4C4D"/>
+          <w:sz w:val="20"/>
+          <w:szCs w:val="20"/>
+          <w:lang w:eastAsia="pl-PL" w:bidi="ar-SA"/>
+        </w:rPr>
+        <w:t xml:space="preserve">( "from </w:t>
+      </w:r>
+      <w:proofErr w:type="spellStart"/>
+      <w:r>
+        <w:rPr>
+          <w:rFonts w:ascii="Courier New" w:eastAsia="Times New Roman" w:hAnsi="Courier New" w:cs="Courier New"/>
+          <w:bCs/>
+          <w:color w:val="4F4C4D"/>
+          <w:sz w:val="20"/>
+          <w:szCs w:val="20"/>
+          <w:lang w:eastAsia="pl-PL" w:bidi="ar-SA"/>
+        </w:rPr>
+        <w:t>UserModel</w:t>
+      </w:r>
+      <w:proofErr w:type="spellEnd"/>
+      <w:r>
+        <w:rPr>
+          <w:rFonts w:ascii="Courier New" w:eastAsia="Times New Roman" w:hAnsi="Courier New" w:cs="Courier New"/>
+          <w:bCs/>
+          <w:color w:val="4F4C4D"/>
+          <w:sz w:val="20"/>
+          <w:szCs w:val="20"/>
+          <w:lang w:eastAsia="pl-PL" w:bidi="ar-SA"/>
+        </w:rPr>
+        <w:t xml:space="preserve"> where Login = :login" ).</w:t>
+      </w:r>
+      <w:proofErr w:type="spellStart"/>
+      <w:r>
+        <w:rPr>
+          <w:rFonts w:ascii="Courier New" w:eastAsia="Times New Roman" w:hAnsi="Courier New" w:cs="Courier New"/>
+          <w:bCs/>
+          <w:color w:val="4F4C4D"/>
+          <w:sz w:val="20"/>
+          <w:szCs w:val="20"/>
+          <w:lang w:eastAsia="pl-PL" w:bidi="ar-SA"/>
+        </w:rPr>
+        <w:t>SetParameter</w:t>
+      </w:r>
+      <w:proofErr w:type="spellEnd"/>
+      <w:r>
+        <w:rPr>
+          <w:rFonts w:ascii="Courier New" w:eastAsia="Times New Roman" w:hAnsi="Courier New" w:cs="Courier New"/>
+          <w:bCs/>
+          <w:color w:val="4F4C4D"/>
+          <w:sz w:val="20"/>
+          <w:szCs w:val="20"/>
+          <w:lang w:eastAsia="pl-PL" w:bidi="ar-SA"/>
+        </w:rPr>
+        <w:t>( "login", username )</w:t>
+      </w:r>
+    </w:p>
+    <w:p>
+      <w:pPr>
+        <w:tabs>
+          <w:tab w:val="left" w:pos="916"/>
+          <w:tab w:val="left" w:pos="1832"/>
+          <w:tab w:val="left" w:pos="2748"/>
+          <w:tab w:val="left" w:pos="3664"/>
+          <w:tab w:val="left" w:pos="4580"/>
+          <w:tab w:val="left" w:pos="5496"/>
+          <w:tab w:val="left" w:pos="6412"/>
+          <w:tab w:val="left" w:pos="7328"/>
+          <w:tab w:val="left" w:pos="8244"/>
+          <w:tab w:val="left" w:pos="9160"/>
+          <w:tab w:val="left" w:pos="10076"/>
+          <w:tab w:val="left" w:pos="10992"/>
+          <w:tab w:val="left" w:pos="11908"/>
+          <w:tab w:val="left" w:pos="12824"/>
+          <w:tab w:val="left" w:pos="13740"/>
+          <w:tab w:val="left" w:pos="14656"/>
+        </w:tabs>
+        <w:spacing w:after="0" w:line="270" w:lineRule="atLeast"/>
+        <w:rPr>
+          <w:rFonts w:ascii="Courier New" w:eastAsia="Times New Roman" w:hAnsi="Courier New" w:cs="Courier New"/>
+          <w:bCs/>
+          <w:color w:val="4F4C4D"/>
+          <w:sz w:val="20"/>
+          <w:szCs w:val="20"/>
+          <w:lang w:eastAsia="pl-PL" w:bidi="ar-SA"/>
+        </w:rPr>
+      </w:pPr>
+    </w:p>
+    <w:p>
+      <w:r>
+        <w:t xml:space="preserve"> </w:t>
+      </w:r>
+    </w:p>
+    <w:p/>
+    <w:p/>
+    <w:p>
+      <w:pPr>
+        <w:pStyle w:val="Heading1"/>
+        <w:rPr>
+          <w:lang w:val="pl-PL"/>
+        </w:rPr>
+      </w:pPr>
+      <w:proofErr w:type="spellStart"/>
+      <w:r>
+        <w:rPr>
+          <w:lang w:val="pl-PL"/>
+        </w:rPr>
         <w:t>Webservice</w:t>
       </w:r>
       <w:proofErr w:type="spellEnd"/>
       <w:r>
-        <w:t xml:space="preserve"> – API  w </w:t>
-      </w:r>
-      <w:proofErr w:type="spellStart"/>
-      <w:r>
-        <w:t>stylu</w:t>
-      </w:r>
-      <w:proofErr w:type="spellEnd"/>
-      <w:r>
-        <w:t xml:space="preserve"> REST</w:t>
+        <w:rPr>
+          <w:lang w:val="pl-PL"/>
+        </w:rPr>
+        <w:t xml:space="preserve"> – API  w stylu REST</w:t>
       </w:r>
     </w:p>
     <w:p>
@@ -6158,6 +9340,7 @@
           <w:rFonts w:ascii="Courier New" w:hAnsi="Courier New" w:cs="Courier New"/>
           <w:color w:val="808080" w:themeColor="background1" w:themeShade="80"/>
           <w:sz w:val="22"/>
+          <w:lang w:val="pl-PL"/>
         </w:rPr>
       </w:pPr>
     </w:p>
@@ -9202,6 +12385,20 @@
       <w:bookmarkStart w:id="0" w:name="_GoBack"/>
       <w:bookmarkEnd w:id="0"/>
     </w:p>
+    <w:p>
+      <w:pPr>
+        <w:rPr>
+          <w:lang w:val="pl-PL"/>
+        </w:rPr>
+      </w:pPr>
+    </w:p>
+    <w:p>
+      <w:pPr>
+        <w:rPr>
+          <w:lang w:val="pl-PL"/>
+        </w:rPr>
+      </w:pPr>
+    </w:p>
     <w:sectPr>
       <w:pgSz w:w="11906" w:h="16838"/>
       <w:pgMar w:top="720" w:right="720" w:bottom="720" w:left="720" w:header="708" w:footer="708" w:gutter="0"/>
@@ -10141,6 +13338,232 @@
     </w:lvl>
   </w:abstractNum>
   <w:abstractNum w:abstractNumId="9">
+    <w:nsid w:val="55142743"/>
+    <w:multiLevelType w:val="hybridMultilevel"/>
+    <w:tmpl w:val="C1E4D7BC"/>
+    <w:lvl w:ilvl="0" w:tplc="04150001">
+      <w:start w:val="1"/>
+      <w:numFmt w:val="bullet"/>
+      <w:lvlText w:val=""/>
+      <w:lvlJc w:val="left"/>
+      <w:pPr>
+        <w:ind w:left="750" w:hanging="360"/>
+      </w:pPr>
+      <w:rPr>
+        <w:rFonts w:ascii="Symbol" w:hAnsi="Symbol" w:hint="default"/>
+      </w:rPr>
+    </w:lvl>
+    <w:lvl w:ilvl="1" w:tplc="04150003" w:tentative="1">
+      <w:start w:val="1"/>
+      <w:numFmt w:val="bullet"/>
+      <w:lvlText w:val="o"/>
+      <w:lvlJc w:val="left"/>
+      <w:pPr>
+        <w:ind w:left="1470" w:hanging="360"/>
+      </w:pPr>
+      <w:rPr>
+        <w:rFonts w:ascii="Courier New" w:hAnsi="Courier New" w:cs="Courier New" w:hint="default"/>
+      </w:rPr>
+    </w:lvl>
+    <w:lvl w:ilvl="2" w:tplc="04150005" w:tentative="1">
+      <w:start w:val="1"/>
+      <w:numFmt w:val="bullet"/>
+      <w:lvlText w:val=""/>
+      <w:lvlJc w:val="left"/>
+      <w:pPr>
+        <w:ind w:left="2190" w:hanging="360"/>
+      </w:pPr>
+      <w:rPr>
+        <w:rFonts w:ascii="Wingdings" w:hAnsi="Wingdings" w:hint="default"/>
+      </w:rPr>
+    </w:lvl>
+    <w:lvl w:ilvl="3" w:tplc="04150001" w:tentative="1">
+      <w:start w:val="1"/>
+      <w:numFmt w:val="bullet"/>
+      <w:lvlText w:val=""/>
+      <w:lvlJc w:val="left"/>
+      <w:pPr>
+        <w:ind w:left="2910" w:hanging="360"/>
+      </w:pPr>
+      <w:rPr>
+        <w:rFonts w:ascii="Symbol" w:hAnsi="Symbol" w:hint="default"/>
+      </w:rPr>
+    </w:lvl>
+    <w:lvl w:ilvl="4" w:tplc="04150003" w:tentative="1">
+      <w:start w:val="1"/>
+      <w:numFmt w:val="bullet"/>
+      <w:lvlText w:val="o"/>
+      <w:lvlJc w:val="left"/>
+      <w:pPr>
+        <w:ind w:left="3630" w:hanging="360"/>
+      </w:pPr>
+      <w:rPr>
+        <w:rFonts w:ascii="Courier New" w:hAnsi="Courier New" w:cs="Courier New" w:hint="default"/>
+      </w:rPr>
+    </w:lvl>
+    <w:lvl w:ilvl="5" w:tplc="04150005" w:tentative="1">
+      <w:start w:val="1"/>
+      <w:numFmt w:val="bullet"/>
+      <w:lvlText w:val=""/>
+      <w:lvlJc w:val="left"/>
+      <w:pPr>
+        <w:ind w:left="4350" w:hanging="360"/>
+      </w:pPr>
+      <w:rPr>
+        <w:rFonts w:ascii="Wingdings" w:hAnsi="Wingdings" w:hint="default"/>
+      </w:rPr>
+    </w:lvl>
+    <w:lvl w:ilvl="6" w:tplc="04150001" w:tentative="1">
+      <w:start w:val="1"/>
+      <w:numFmt w:val="bullet"/>
+      <w:lvlText w:val=""/>
+      <w:lvlJc w:val="left"/>
+      <w:pPr>
+        <w:ind w:left="5070" w:hanging="360"/>
+      </w:pPr>
+      <w:rPr>
+        <w:rFonts w:ascii="Symbol" w:hAnsi="Symbol" w:hint="default"/>
+      </w:rPr>
+    </w:lvl>
+    <w:lvl w:ilvl="7" w:tplc="04150003" w:tentative="1">
+      <w:start w:val="1"/>
+      <w:numFmt w:val="bullet"/>
+      <w:lvlText w:val="o"/>
+      <w:lvlJc w:val="left"/>
+      <w:pPr>
+        <w:ind w:left="5790" w:hanging="360"/>
+      </w:pPr>
+      <w:rPr>
+        <w:rFonts w:ascii="Courier New" w:hAnsi="Courier New" w:cs="Courier New" w:hint="default"/>
+      </w:rPr>
+    </w:lvl>
+    <w:lvl w:ilvl="8" w:tplc="04150005" w:tentative="1">
+      <w:start w:val="1"/>
+      <w:numFmt w:val="bullet"/>
+      <w:lvlText w:val=""/>
+      <w:lvlJc w:val="left"/>
+      <w:pPr>
+        <w:ind w:left="6510" w:hanging="360"/>
+      </w:pPr>
+      <w:rPr>
+        <w:rFonts w:ascii="Wingdings" w:hAnsi="Wingdings" w:hint="default"/>
+      </w:rPr>
+    </w:lvl>
+  </w:abstractNum>
+  <w:abstractNum w:abstractNumId="10">
+    <w:nsid w:val="5E4F5974"/>
+    <w:multiLevelType w:val="hybridMultilevel"/>
+    <w:tmpl w:val="1B608A1A"/>
+    <w:lvl w:ilvl="0" w:tplc="04150001">
+      <w:start w:val="1"/>
+      <w:numFmt w:val="bullet"/>
+      <w:lvlText w:val=""/>
+      <w:lvlJc w:val="left"/>
+      <w:pPr>
+        <w:ind w:left="720" w:hanging="360"/>
+      </w:pPr>
+      <w:rPr>
+        <w:rFonts w:ascii="Symbol" w:hAnsi="Symbol" w:hint="default"/>
+      </w:rPr>
+    </w:lvl>
+    <w:lvl w:ilvl="1" w:tplc="04150003" w:tentative="1">
+      <w:start w:val="1"/>
+      <w:numFmt w:val="bullet"/>
+      <w:lvlText w:val="o"/>
+      <w:lvlJc w:val="left"/>
+      <w:pPr>
+        <w:ind w:left="1440" w:hanging="360"/>
+      </w:pPr>
+      <w:rPr>
+        <w:rFonts w:ascii="Courier New" w:hAnsi="Courier New" w:cs="Courier New" w:hint="default"/>
+      </w:rPr>
+    </w:lvl>
+    <w:lvl w:ilvl="2" w:tplc="04150005" w:tentative="1">
+      <w:start w:val="1"/>
+      <w:numFmt w:val="bullet"/>
+      <w:lvlText w:val=""/>
+      <w:lvlJc w:val="left"/>
+      <w:pPr>
+        <w:ind w:left="2160" w:hanging="360"/>
+      </w:pPr>
+      <w:rPr>
+        <w:rFonts w:ascii="Wingdings" w:hAnsi="Wingdings" w:hint="default"/>
+      </w:rPr>
+    </w:lvl>
+    <w:lvl w:ilvl="3" w:tplc="04150001" w:tentative="1">
+      <w:start w:val="1"/>
+      <w:numFmt w:val="bullet"/>
+      <w:lvlText w:val=""/>
+      <w:lvlJc w:val="left"/>
+      <w:pPr>
+        <w:ind w:left="2880" w:hanging="360"/>
+      </w:pPr>
+      <w:rPr>
+        <w:rFonts w:ascii="Symbol" w:hAnsi="Symbol" w:hint="default"/>
+      </w:rPr>
+    </w:lvl>
+    <w:lvl w:ilvl="4" w:tplc="04150003" w:tentative="1">
+      <w:start w:val="1"/>
+      <w:numFmt w:val="bullet"/>
+      <w:lvlText w:val="o"/>
+      <w:lvlJc w:val="left"/>
+      <w:pPr>
+        <w:ind w:left="3600" w:hanging="360"/>
+      </w:pPr>
+      <w:rPr>
+        <w:rFonts w:ascii="Courier New" w:hAnsi="Courier New" w:cs="Courier New" w:hint="default"/>
+      </w:rPr>
+    </w:lvl>
+    <w:lvl w:ilvl="5" w:tplc="04150005" w:tentative="1">
+      <w:start w:val="1"/>
+      <w:numFmt w:val="bullet"/>
+      <w:lvlText w:val=""/>
+      <w:lvlJc w:val="left"/>
+      <w:pPr>
+        <w:ind w:left="4320" w:hanging="360"/>
+      </w:pPr>
+      <w:rPr>
+        <w:rFonts w:ascii="Wingdings" w:hAnsi="Wingdings" w:hint="default"/>
+      </w:rPr>
+    </w:lvl>
+    <w:lvl w:ilvl="6" w:tplc="04150001" w:tentative="1">
+      <w:start w:val="1"/>
+      <w:numFmt w:val="bullet"/>
+      <w:lvlText w:val=""/>
+      <w:lvlJc w:val="left"/>
+      <w:pPr>
+        <w:ind w:left="5040" w:hanging="360"/>
+      </w:pPr>
+      <w:rPr>
+        <w:rFonts w:ascii="Symbol" w:hAnsi="Symbol" w:hint="default"/>
+      </w:rPr>
+    </w:lvl>
+    <w:lvl w:ilvl="7" w:tplc="04150003" w:tentative="1">
+      <w:start w:val="1"/>
+      <w:numFmt w:val="bullet"/>
+      <w:lvlText w:val="o"/>
+      <w:lvlJc w:val="left"/>
+      <w:pPr>
+        <w:ind w:left="5760" w:hanging="360"/>
+      </w:pPr>
+      <w:rPr>
+        <w:rFonts w:ascii="Courier New" w:hAnsi="Courier New" w:cs="Courier New" w:hint="default"/>
+      </w:rPr>
+    </w:lvl>
+    <w:lvl w:ilvl="8" w:tplc="04150005" w:tentative="1">
+      <w:start w:val="1"/>
+      <w:numFmt w:val="bullet"/>
+      <w:lvlText w:val=""/>
+      <w:lvlJc w:val="left"/>
+      <w:pPr>
+        <w:ind w:left="6480" w:hanging="360"/>
+      </w:pPr>
+      <w:rPr>
+        <w:rFonts w:ascii="Wingdings" w:hAnsi="Wingdings" w:hint="default"/>
+      </w:rPr>
+    </w:lvl>
+  </w:abstractNum>
+  <w:abstractNum w:abstractNumId="11">
     <w:nsid w:val="6B475A19"/>
     <w:multiLevelType w:val="hybridMultilevel"/>
     <w:tmpl w:val="55C61972"/>
@@ -10226,7 +13649,120 @@
       </w:pPr>
     </w:lvl>
   </w:abstractNum>
-  <w:abstractNum w:abstractNumId="10">
+  <w:abstractNum w:abstractNumId="12">
+    <w:nsid w:val="6B526799"/>
+    <w:multiLevelType w:val="hybridMultilevel"/>
+    <w:tmpl w:val="6B4E25D2"/>
+    <w:lvl w:ilvl="0" w:tplc="04150001">
+      <w:start w:val="1"/>
+      <w:numFmt w:val="bullet"/>
+      <w:lvlText w:val=""/>
+      <w:lvlJc w:val="left"/>
+      <w:pPr>
+        <w:ind w:left="720" w:hanging="360"/>
+      </w:pPr>
+      <w:rPr>
+        <w:rFonts w:ascii="Symbol" w:hAnsi="Symbol" w:hint="default"/>
+      </w:rPr>
+    </w:lvl>
+    <w:lvl w:ilvl="1" w:tplc="04150003" w:tentative="1">
+      <w:start w:val="1"/>
+      <w:numFmt w:val="bullet"/>
+      <w:lvlText w:val="o"/>
+      <w:lvlJc w:val="left"/>
+      <w:pPr>
+        <w:ind w:left="1440" w:hanging="360"/>
+      </w:pPr>
+      <w:rPr>
+        <w:rFonts w:ascii="Courier New" w:hAnsi="Courier New" w:cs="Courier New" w:hint="default"/>
+      </w:rPr>
+    </w:lvl>
+    <w:lvl w:ilvl="2" w:tplc="04150005" w:tentative="1">
+      <w:start w:val="1"/>
+      <w:numFmt w:val="bullet"/>
+      <w:lvlText w:val=""/>
+      <w:lvlJc w:val="left"/>
+      <w:pPr>
+        <w:ind w:left="2160" w:hanging="360"/>
+      </w:pPr>
+      <w:rPr>
+        <w:rFonts w:ascii="Wingdings" w:hAnsi="Wingdings" w:hint="default"/>
+      </w:rPr>
+    </w:lvl>
+    <w:lvl w:ilvl="3" w:tplc="04150001" w:tentative="1">
+      <w:start w:val="1"/>
+      <w:numFmt w:val="bullet"/>
+      <w:lvlText w:val=""/>
+      <w:lvlJc w:val="left"/>
+      <w:pPr>
+        <w:ind w:left="2880" w:hanging="360"/>
+      </w:pPr>
+      <w:rPr>
+        <w:rFonts w:ascii="Symbol" w:hAnsi="Symbol" w:hint="default"/>
+      </w:rPr>
+    </w:lvl>
+    <w:lvl w:ilvl="4" w:tplc="04150003" w:tentative="1">
+      <w:start w:val="1"/>
+      <w:numFmt w:val="bullet"/>
+      <w:lvlText w:val="o"/>
+      <w:lvlJc w:val="left"/>
+      <w:pPr>
+        <w:ind w:left="3600" w:hanging="360"/>
+      </w:pPr>
+      <w:rPr>
+        <w:rFonts w:ascii="Courier New" w:hAnsi="Courier New" w:cs="Courier New" w:hint="default"/>
+      </w:rPr>
+    </w:lvl>
+    <w:lvl w:ilvl="5" w:tplc="04150005" w:tentative="1">
+      <w:start w:val="1"/>
+      <w:numFmt w:val="bullet"/>
+      <w:lvlText w:val=""/>
+      <w:lvlJc w:val="left"/>
+      <w:pPr>
+        <w:ind w:left="4320" w:hanging="360"/>
+      </w:pPr>
+      <w:rPr>
+        <w:rFonts w:ascii="Wingdings" w:hAnsi="Wingdings" w:hint="default"/>
+      </w:rPr>
+    </w:lvl>
+    <w:lvl w:ilvl="6" w:tplc="04150001" w:tentative="1">
+      <w:start w:val="1"/>
+      <w:numFmt w:val="bullet"/>
+      <w:lvlText w:val=""/>
+      <w:lvlJc w:val="left"/>
+      <w:pPr>
+        <w:ind w:left="5040" w:hanging="360"/>
+      </w:pPr>
+      <w:rPr>
+        <w:rFonts w:ascii="Symbol" w:hAnsi="Symbol" w:hint="default"/>
+      </w:rPr>
+    </w:lvl>
+    <w:lvl w:ilvl="7" w:tplc="04150003" w:tentative="1">
+      <w:start w:val="1"/>
+      <w:numFmt w:val="bullet"/>
+      <w:lvlText w:val="o"/>
+      <w:lvlJc w:val="left"/>
+      <w:pPr>
+        <w:ind w:left="5760" w:hanging="360"/>
+      </w:pPr>
+      <w:rPr>
+        <w:rFonts w:ascii="Courier New" w:hAnsi="Courier New" w:cs="Courier New" w:hint="default"/>
+      </w:rPr>
+    </w:lvl>
+    <w:lvl w:ilvl="8" w:tplc="04150005" w:tentative="1">
+      <w:start w:val="1"/>
+      <w:numFmt w:val="bullet"/>
+      <w:lvlText w:val=""/>
+      <w:lvlJc w:val="left"/>
+      <w:pPr>
+        <w:ind w:left="6480" w:hanging="360"/>
+      </w:pPr>
+      <w:rPr>
+        <w:rFonts w:ascii="Wingdings" w:hAnsi="Wingdings" w:hint="default"/>
+      </w:rPr>
+    </w:lvl>
+  </w:abstractNum>
+  <w:abstractNum w:abstractNumId="13">
     <w:nsid w:val="79101C63"/>
     <w:multiLevelType w:val="hybridMultilevel"/>
     <w:tmpl w:val="BC94268C"/>
@@ -10315,7 +13851,7 @@
       </w:pPr>
     </w:lvl>
   </w:abstractNum>
-  <w:abstractNum w:abstractNumId="11">
+  <w:abstractNum w:abstractNumId="14">
     <w:nsid w:val="7A974AE2"/>
     <w:multiLevelType w:val="hybridMultilevel"/>
     <w:tmpl w:val="FBC436AE"/>
@@ -10404,7 +13940,7 @@
       </w:pPr>
     </w:lvl>
   </w:abstractNum>
-  <w:abstractNum w:abstractNumId="12">
+  <w:abstractNum w:abstractNumId="15">
     <w:nsid w:val="7F03718B"/>
     <w:multiLevelType w:val="hybridMultilevel"/>
     <w:tmpl w:val="13D2E1A2"/>
@@ -10494,7 +14030,7 @@
     </w:lvl>
   </w:abstractNum>
   <w:num w:numId="1">
-    <w:abstractNumId w:val="9"/>
+    <w:abstractNumId w:val="11"/>
   </w:num>
   <w:num w:numId="2">
     <w:abstractNumId w:val="7"/>
@@ -10515,22 +14051,31 @@
     <w:abstractNumId w:val="1"/>
   </w:num>
   <w:num w:numId="8">
-    <w:abstractNumId w:val="11"/>
+    <w:abstractNumId w:val="14"/>
   </w:num>
   <w:num w:numId="9">
     <w:abstractNumId w:val="2"/>
   </w:num>
   <w:num w:numId="10">
-    <w:abstractNumId w:val="10"/>
+    <w:abstractNumId w:val="13"/>
   </w:num>
   <w:num w:numId="11">
-    <w:abstractNumId w:val="12"/>
+    <w:abstractNumId w:val="15"/>
   </w:num>
   <w:num w:numId="12">
     <w:abstractNumId w:val="6"/>
   </w:num>
   <w:num w:numId="13">
     <w:abstractNumId w:val="3"/>
+  </w:num>
+  <w:num w:numId="14">
+    <w:abstractNumId w:val="9"/>
+  </w:num>
+  <w:num w:numId="15">
+    <w:abstractNumId w:val="10"/>
+  </w:num>
+  <w:num w:numId="16">
+    <w:abstractNumId w:val="12"/>
   </w:num>
 </w:numbering>
 </file>
@@ -11688,6 +15233,56 @@
       </w:tcPr>
     </w:tblStylePr>
   </w:style>
+  <w:style w:type="paragraph" w:styleId="HTMLPreformatted">
+    <w:name w:val="HTML Preformatted"/>
+    <w:basedOn w:val="Normal"/>
+    <w:link w:val="HTMLPreformattedChar"/>
+    <w:uiPriority w:val="99"/>
+    <w:semiHidden/>
+    <w:unhideWhenUsed/>
+    <w:rsid w:val="000512D3"/>
+    <w:pPr>
+      <w:tabs>
+        <w:tab w:val="left" w:pos="916"/>
+        <w:tab w:val="left" w:pos="1832"/>
+        <w:tab w:val="left" w:pos="2748"/>
+        <w:tab w:val="left" w:pos="3664"/>
+        <w:tab w:val="left" w:pos="4580"/>
+        <w:tab w:val="left" w:pos="5496"/>
+        <w:tab w:val="left" w:pos="6412"/>
+        <w:tab w:val="left" w:pos="7328"/>
+        <w:tab w:val="left" w:pos="8244"/>
+        <w:tab w:val="left" w:pos="9160"/>
+        <w:tab w:val="left" w:pos="10076"/>
+        <w:tab w:val="left" w:pos="10992"/>
+        <w:tab w:val="left" w:pos="11908"/>
+        <w:tab w:val="left" w:pos="12824"/>
+        <w:tab w:val="left" w:pos="13740"/>
+        <w:tab w:val="left" w:pos="14656"/>
+      </w:tabs>
+      <w:spacing w:after="0" w:line="240" w:lineRule="auto"/>
+    </w:pPr>
+    <w:rPr>
+      <w:rFonts w:ascii="Courier New" w:eastAsia="Times New Roman" w:hAnsi="Courier New" w:cs="Courier New"/>
+      <w:sz w:val="20"/>
+      <w:szCs w:val="20"/>
+      <w:lang w:val="pl-PL" w:eastAsia="pl-PL" w:bidi="ar-SA"/>
+    </w:rPr>
+  </w:style>
+  <w:style w:type="character" w:customStyle="1" w:styleId="HTMLPreformattedChar">
+    <w:name w:val="HTML Preformatted Char"/>
+    <w:basedOn w:val="DefaultParagraphFont"/>
+    <w:link w:val="HTMLPreformatted"/>
+    <w:uiPriority w:val="99"/>
+    <w:semiHidden/>
+    <w:rsid w:val="000512D3"/>
+    <w:rPr>
+      <w:rFonts w:ascii="Courier New" w:eastAsia="Times New Roman" w:hAnsi="Courier New" w:cs="Courier New"/>
+      <w:sz w:val="20"/>
+      <w:szCs w:val="20"/>
+      <w:lang w:val="pl-PL" w:eastAsia="pl-PL" w:bidi="ar-SA"/>
+    </w:rPr>
+  </w:style>
 </w:styles>
 </file>
 

--- a/konsultacje/WWW-dokumentacja-techniczna.docx
+++ b/konsultacje/WWW-dokumentacja-techniczna.docx
@@ -7039,30 +7039,165 @@
     </w:p>
     <w:p>
       <w:pPr>
-        <w:rPr>
-          <w:lang w:val="pl-PL"/>
-        </w:rPr>
-      </w:pPr>
-      <w:r>
-        <w:rPr>
-          <w:lang w:val="pl-PL"/>
-        </w:rPr>
-        <w:t xml:space="preserve">&lt;schemat tabeli </w:t>
-      </w:r>
-      <w:proofErr w:type="spellStart"/>
-      <w:r>
-        <w:rPr>
-          <w:lang w:val="pl-PL"/>
-        </w:rPr>
-        <w:t>Votes</w:t>
-      </w:r>
-      <w:proofErr w:type="spellEnd"/>
-      <w:r>
-        <w:rPr>
-          <w:lang w:val="pl-PL"/>
-        </w:rPr>
-        <w:t>&gt;</w:t>
-      </w:r>
+        <w:pStyle w:val="NoSpacing"/>
+        <w:rPr>
+          <w:i/>
+          <w:lang w:val="pl-PL"/>
+        </w:rPr>
+      </w:pPr>
+      <w:proofErr w:type="spellStart"/>
+      <w:r>
+        <w:rPr>
+          <w:b/>
+          <w:lang w:val="pl-PL"/>
+        </w:rPr>
+        <w:t>album_id</w:t>
+      </w:r>
+      <w:proofErr w:type="spellEnd"/>
+      <w:r>
+        <w:rPr>
+          <w:lang w:val="pl-PL"/>
+        </w:rPr>
+        <w:t xml:space="preserve">, INT PRIMARY KEY </w:t>
+      </w:r>
+      <w:r>
+        <w:rPr>
+          <w:i/>
+          <w:lang w:val="pl-PL"/>
+        </w:rPr>
+        <w:t>- klucz główny, klucz obcy do tabeli Album, określa na który album został oddany głos</w:t>
+      </w:r>
+    </w:p>
+    <w:p>
+      <w:pPr>
+        <w:pStyle w:val="NoSpacing"/>
+        <w:rPr>
+          <w:lang w:val="pl-PL"/>
+        </w:rPr>
+      </w:pPr>
+      <w:proofErr w:type="spellStart"/>
+      <w:r>
+        <w:rPr>
+          <w:b/>
+          <w:lang w:val="pl-PL"/>
+        </w:rPr>
+        <w:t>user_id</w:t>
+      </w:r>
+      <w:proofErr w:type="spellEnd"/>
+      <w:r>
+        <w:rPr>
+          <w:lang w:val="pl-PL"/>
+        </w:rPr>
+        <w:t>, INT PRIMARY KEY -</w:t>
+      </w:r>
+      <w:r>
+        <w:rPr>
+          <w:i/>
+          <w:lang w:val="pl-PL"/>
+        </w:rPr>
+        <w:t xml:space="preserve"> klucz główny, klucz obcy do tabeli </w:t>
+      </w:r>
+      <w:proofErr w:type="spellStart"/>
+      <w:r>
+        <w:rPr>
+          <w:i/>
+          <w:lang w:val="pl-PL"/>
+        </w:rPr>
+        <w:t>User</w:t>
+      </w:r>
+      <w:proofErr w:type="spellEnd"/>
+      <w:r>
+        <w:rPr>
+          <w:i/>
+          <w:lang w:val="pl-PL"/>
+        </w:rPr>
+        <w:t>, określa użytkownika, który głosował na album</w:t>
+      </w:r>
+    </w:p>
+    <w:p>
+      <w:pPr>
+        <w:pStyle w:val="NoSpacing"/>
+        <w:rPr>
+          <w:i/>
+          <w:lang w:val="pl-PL"/>
+        </w:rPr>
+      </w:pPr>
+      <w:proofErr w:type="spellStart"/>
+      <w:r>
+        <w:rPr>
+          <w:b/>
+          <w:lang w:val="pl-PL"/>
+        </w:rPr>
+        <w:t>up</w:t>
+      </w:r>
+      <w:proofErr w:type="spellEnd"/>
+      <w:r>
+        <w:rPr>
+          <w:lang w:val="pl-PL"/>
+        </w:rPr>
+        <w:t xml:space="preserve">, </w:t>
+      </w:r>
+      <w:proofErr w:type="spellStart"/>
+      <w:r>
+        <w:rPr>
+          <w:lang w:val="pl-PL"/>
+        </w:rPr>
+        <w:t>boolean</w:t>
+      </w:r>
+      <w:proofErr w:type="spellEnd"/>
+      <w:r>
+        <w:rPr>
+          <w:lang w:val="pl-PL"/>
+        </w:rPr>
+        <w:t xml:space="preserve"> NOT NULL - </w:t>
+      </w:r>
+      <w:r>
+        <w:rPr>
+          <w:i/>
+          <w:lang w:val="pl-PL"/>
+        </w:rPr>
+        <w:t>określa czy głos był pozytywny (</w:t>
+      </w:r>
+      <w:proofErr w:type="spellStart"/>
+      <w:r>
+        <w:rPr>
+          <w:i/>
+          <w:lang w:val="pl-PL"/>
+        </w:rPr>
+        <w:t>true</w:t>
+      </w:r>
+      <w:proofErr w:type="spellEnd"/>
+      <w:r>
+        <w:rPr>
+          <w:i/>
+          <w:lang w:val="pl-PL"/>
+        </w:rPr>
+        <w:t>) czy negatywny (</w:t>
+      </w:r>
+      <w:proofErr w:type="spellStart"/>
+      <w:r>
+        <w:rPr>
+          <w:i/>
+          <w:lang w:val="pl-PL"/>
+        </w:rPr>
+        <w:t>false</w:t>
+      </w:r>
+      <w:proofErr w:type="spellEnd"/>
+      <w:r>
+        <w:rPr>
+          <w:i/>
+          <w:lang w:val="pl-PL"/>
+        </w:rPr>
+        <w:t>)</w:t>
+      </w:r>
+    </w:p>
+    <w:p>
+      <w:pPr>
+        <w:pStyle w:val="NoSpacing"/>
+        <w:rPr>
+          <w:lang w:val="pl-PL"/>
+        </w:rPr>
+      </w:pPr>
     </w:p>
     <w:p>
       <w:pPr>
@@ -8528,20 +8663,6 @@
     </w:p>
     <w:p>
       <w:pPr>
-        <w:rPr>
-          <w:lang w:val="pl-PL"/>
-        </w:rPr>
-      </w:pPr>
-    </w:p>
-    <w:p>
-      <w:pPr>
-        <w:rPr>
-          <w:lang w:val="pl-PL"/>
-        </w:rPr>
-      </w:pPr>
-    </w:p>
-    <w:p>
-      <w:pPr>
         <w:pStyle w:val="Heading2"/>
         <w:rPr>
           <w:lang w:val="pl-PL"/>
@@ -8551,6 +8672,7 @@
         <w:rPr>
           <w:lang w:val="pl-PL"/>
         </w:rPr>
+        <w:lastRenderedPageBreak/>
         <w:t xml:space="preserve">SQL </w:t>
       </w:r>
       <w:proofErr w:type="spellStart"/>
